--- a/Thesis Book.docx
+++ b/Thesis Book.docx
@@ -1,6 +1,6 @@
 
 <file path=word/document.xml><?xml version="1.0" encoding="utf-8"?>
-<w:document xmlns:wpc="http://schemas.microsoft.com/office/word/2010/wordprocessingCanvas" xmlns:cx="http://schemas.microsoft.com/office/drawing/2014/chartex" xmlns:cx1="http://schemas.microsoft.com/office/drawing/2015/9/8/chartex" xmlns:cx2="http://schemas.microsoft.com/office/drawing/2015/10/21/chartex" xmlns:cx3="http://schemas.microsoft.com/office/drawing/2016/5/9/chartex" xmlns:cx4="http://schemas.microsoft.com/office/drawing/2016/5/10/chartex" xmlns:cx5="http://schemas.microsoft.com/office/drawing/2016/5/11/chartex" xmlns:cx6="http://schemas.microsoft.com/office/drawing/2016/5/12/chartex" xmlns:cx7="http://schemas.microsoft.com/office/drawing/2016/5/13/chartex" xmlns:cx8="http://schemas.microsoft.com/office/drawing/2016/5/14/chartex" xmlns:mc="http://schemas.openxmlformats.org/markup-compatibility/2006" xmlns:aink="http://schemas.microsoft.com/office/drawing/2016/ink" xmlns:am3d="http://schemas.microsoft.com/office/drawing/2017/model3d" xmlns:o="urn:schemas-microsoft-com:office:office" xmlns:oel="http://schemas.microsoft.com/office/2019/extlst" xmlns:r="http://schemas.openxmlformats.org/officeDocument/2006/relationships" xmlns:m="http://schemas.openxmlformats.org/officeDocument/2006/math" xmlns:v="urn:schemas-microsoft-com:vml" xmlns:wp14="http://schemas.microsoft.com/office/word/2010/wordprocessingDrawing" xmlns:wp="http://schemas.openxmlformats.org/drawingml/2006/wordprocessingDrawing" xmlns:w10="urn:schemas-microsoft-com:office:word" xmlns:w="http://schemas.openxmlformats.org/wordprocessingml/2006/main" xmlns:w14="http://schemas.microsoft.com/office/word/2010/wordml" xmlns:w15="http://schemas.microsoft.com/office/word/2012/wordml" xmlns:w16cex="http://schemas.microsoft.com/office/word/2018/wordml/cex" xmlns:w16cid="http://schemas.microsoft.com/office/word/2016/wordml/cid" xmlns:w16="http://schemas.microsoft.com/office/word/2018/wordml" xmlns:w16du="http://schemas.microsoft.com/office/word/2023/wordml/word16du" xmlns:w16sdtdh="http://schemas.microsoft.com/office/word/2020/wordml/sdtdatahash" xmlns:w16se="http://schemas.microsoft.com/office/word/2015/wordml/symex" xmlns:wpg="http://schemas.microsoft.com/office/word/2010/wordprocessingGroup" xmlns:wpi="http://schemas.microsoft.com/office/word/2010/wordprocessingInk" xmlns:wne="http://schemas.microsoft.com/office/word/2006/wordml" xmlns:wps="http://schemas.microsoft.com/office/word/2010/wordprocessingShape" mc:Ignorable="w14 w15 w16se w16cid w16 w16cex w16sdtdh w16du wp14">
+<w:document xmlns:wpc="http://schemas.microsoft.com/office/word/2010/wordprocessingCanvas" xmlns:cx="http://schemas.microsoft.com/office/drawing/2014/chartex" xmlns:cx1="http://schemas.microsoft.com/office/drawing/2015/9/8/chartex" xmlns:cx2="http://schemas.microsoft.com/office/drawing/2015/10/21/chartex" xmlns:cx3="http://schemas.microsoft.com/office/drawing/2016/5/9/chartex" xmlns:cx4="http://schemas.microsoft.com/office/drawing/2016/5/10/chartex" xmlns:cx5="http://schemas.microsoft.com/office/drawing/2016/5/11/chartex" xmlns:cx6="http://schemas.microsoft.com/office/drawing/2016/5/12/chartex" xmlns:cx7="http://schemas.microsoft.com/office/drawing/2016/5/13/chartex" xmlns:cx8="http://schemas.microsoft.com/office/drawing/2016/5/14/chartex" xmlns:mc="http://schemas.openxmlformats.org/markup-compatibility/2006" xmlns:aink="http://schemas.microsoft.com/office/drawing/2016/ink" xmlns:am3d="http://schemas.microsoft.com/office/drawing/2017/model3d" xmlns:o="urn:schemas-microsoft-com:office:office" xmlns:oel="http://schemas.microsoft.com/office/2019/extlst" xmlns:r="http://schemas.openxmlformats.org/officeDocument/2006/relationships" xmlns:m="http://schemas.openxmlformats.org/officeDocument/2006/math" xmlns:v="urn:schemas-microsoft-com:vml" xmlns:wp14="http://schemas.microsoft.com/office/word/2010/wordprocessingDrawing" xmlns:wp="http://schemas.openxmlformats.org/drawingml/2006/wordprocessingDrawing" xmlns:w10="urn:schemas-microsoft-com:office:word" xmlns:w="http://schemas.openxmlformats.org/wordprocessingml/2006/main" xmlns:w14="http://schemas.microsoft.com/office/word/2010/wordml" xmlns:w15="http://schemas.microsoft.com/office/word/2012/wordml" xmlns:w16cex="http://schemas.microsoft.com/office/word/2018/wordml/cex" xmlns:w16cid="http://schemas.microsoft.com/office/word/2016/wordml/cid" xmlns:w16="http://schemas.microsoft.com/office/word/2018/wordml" xmlns:w16sdtdh="http://schemas.microsoft.com/office/word/2020/wordml/sdtdatahash" xmlns:w16se="http://schemas.microsoft.com/office/word/2015/wordml/symex" xmlns:wpg="http://schemas.microsoft.com/office/word/2010/wordprocessingGroup" xmlns:wpi="http://schemas.microsoft.com/office/word/2010/wordprocessingInk" xmlns:wne="http://schemas.microsoft.com/office/word/2006/wordml" xmlns:wps="http://schemas.microsoft.com/office/word/2010/wordprocessingShape" mc:Ignorable="w14 w15 w16se w16cid w16 w16cex w16sdtdh wp14">
   <w:body>
     <w:p>
       <w:pPr>
@@ -10,61 +10,768 @@
     <w:p>
       <w:pPr>
         <w:pStyle w:val="myStyle"/>
+      </w:pPr>
+      <w:r>
+        <w:t>Chapter 1</w:t>
+      </w:r>
+    </w:p>
+    <w:p>
+      <w:pPr>
+        <w:pStyle w:val="myStyle"/>
+      </w:pPr>
+    </w:p>
+    <w:p>
+      <w:pPr>
+        <w:pStyle w:val="myStyle"/>
+      </w:pPr>
+      <w:r>
+        <w:t>Introduction</w:t>
+      </w:r>
+    </w:p>
+    <w:p>
+      <w:pPr>
+        <w:pStyle w:val="myStyle"/>
+      </w:pPr>
+    </w:p>
+    <w:p>
+      <w:pPr>
+        <w:pStyle w:val="myStyle"/>
         <w:rPr>
-          <w:b/>
-          <w:bCs/>
-          <w:sz w:val="48"/>
-          <w:szCs w:val="48"/>
+          <w:rFonts w:cs="Times New Roman"/>
         </w:rPr>
       </w:pPr>
       <w:r>
+        <w:t>1.1 Introduction</w:t>
+      </w:r>
+    </w:p>
+    <w:p>
+      <w:pPr>
+        <w:pStyle w:val="myStyle"/>
         <w:rPr>
-          <w:b/>
-          <w:bCs/>
-          <w:sz w:val="48"/>
-          <w:szCs w:val="48"/>
+          <w:rFonts w:cs="Times New Roman"/>
         </w:rPr>
-        <w:t>Chapter 1</w:t>
+      </w:pPr>
+      <w:r>
+        <w:t>1.2 Autonomous Vehicle</w:t>
+      </w:r>
+    </w:p>
+    <w:p>
+      <w:pPr>
+        <w:pStyle w:val="myStyle"/>
+      </w:pPr>
+      <w:r>
+        <w:t xml:space="preserve">An independent car is too called a self-driving car or driverless car or automated car. Anything the title but the point of the innovation is the same. Down the memory line, independent vehicle innovation tests begun in 1920 as </w:t>
+      </w:r>
+      <w:proofErr w:type="gramStart"/>
+      <w:r>
+        <w:t>it</w:t>
+      </w:r>
+      <w:proofErr w:type="gramEnd"/>
+      <w:r>
+        <w:t xml:space="preserve"> were and controlled by radio technology. </w:t>
+      </w:r>
+      <w:proofErr w:type="gramStart"/>
+      <w:r>
+        <w:t>Later on</w:t>
+      </w:r>
+      <w:proofErr w:type="gramEnd"/>
+      <w:r>
+        <w:t xml:space="preserve">, </w:t>
+      </w:r>
+      <w:proofErr w:type="gramStart"/>
+      <w:r>
+        <w:t>trails</w:t>
+      </w:r>
+      <w:proofErr w:type="gramEnd"/>
+      <w:r>
+        <w:t xml:space="preserve"> started in 1950. From the past few a long time, upgrading robotization innovation day by day and utilizing all perspectives of utilizing in regular human life. The display situation of human creatures is dependent </w:t>
+      </w:r>
+      <w:proofErr w:type="gramStart"/>
+      <w:r>
+        <w:t>to</w:t>
+      </w:r>
+      <w:proofErr w:type="gramEnd"/>
+      <w:r>
+        <w:t xml:space="preserve"> computerization and mechanical autonomy innovation utilizing like agriculture, medical, transportation, vehicle and fabricating businesses, IT division, etc. For the final ten a long time, the vehicle industry came forward to inquiring about independent vehicle innovation (Waymo Google, Uber, Tesla, Renault, Toyota, Audi, Volvo, Mercedes-Benz, General Engines, Nissan, Bosch, and Continental's independent vehicle, etc.). Level-3 Independent cars came out in 2020. Everyday autonomous vehicle innovation analysts are understanding challenges. In the future, without human </w:t>
+      </w:r>
+      <w:proofErr w:type="gramStart"/>
+      <w:r>
+        <w:t>offer assistance</w:t>
+      </w:r>
+      <w:proofErr w:type="gramEnd"/>
+      <w:r>
+        <w:t xml:space="preserve">, robots will manufacture autonomous cars utilizing IoT innovation based on client prerequisites and </w:t>
+      </w:r>
+      <w:r>
+        <w:t>Favor</w:t>
+      </w:r>
+      <w:r>
+        <w:t xml:space="preserve"> these vehicles are exceptionally secure and comfortable in transportation frameworks like human traveling or cargo. Independent vehicles require information and upgrading persistently, so in this case, IoT and Artificial insights </w:t>
+      </w:r>
+      <w:proofErr w:type="gramStart"/>
+      <w:r>
+        <w:t>offer assistance to</w:t>
+      </w:r>
+      <w:proofErr w:type="gramEnd"/>
+      <w:r>
+        <w:t xml:space="preserve"> share the data gadget to the gadget. This audit paper tended to what the innovations and strategies are utilized in independent vehicles by writing surveys and the hole between them.</w:t>
       </w:r>
     </w:p>
     <w:p>
       <w:pPr>
         <w:pStyle w:val="myStyle"/>
         <w:rPr>
-          <w:b/>
-          <w:bCs/>
-          <w:sz w:val="48"/>
-          <w:szCs w:val="48"/>
+          <w:rFonts w:cs="Times New Roman"/>
         </w:rPr>
       </w:pPr>
+      <w:bookmarkStart w:id="0" w:name="_Hlk164311857"/>
+      <w:r>
+        <w:t>Trajectory of a vehicle</w:t>
+      </w:r>
+    </w:p>
+    <w:bookmarkEnd w:id="0"/>
+    <w:p>
+      <w:pPr>
+        <w:pStyle w:val="myStyle"/>
+      </w:pPr>
+      <w:r>
+        <w:t xml:space="preserve">The direction of a vehicle is a multifaceted concept including its spatial facilitates, speed, speeding up, and indeed twitch, all fastidiously depicted as capacities of time (Reference 1). It typifies the complicated exchange between the vehicle's development and the transient measurement, giving a comprehensive understanding </w:t>
+      </w:r>
+      <w:r>
+        <w:lastRenderedPageBreak/>
+        <w:t xml:space="preserve">of its way through space over </w:t>
+      </w:r>
+      <w:proofErr w:type="gramStart"/>
+      <w:r>
+        <w:t>a</w:t>
+      </w:r>
+      <w:proofErr w:type="gramEnd"/>
+      <w:r>
+        <w:t xml:space="preserve"> assigned period. In the setting of independent vehicles, direction arranging develops as a foremost endeavor, looking for to chart the most ideal course for the vehicle's route from its show area to a foreordained goal (Reference 2).</w:t>
+      </w:r>
+    </w:p>
+    <w:p>
+      <w:pPr>
+        <w:pStyle w:val="myStyle"/>
+      </w:pPr>
+      <w:r>
+        <w:t xml:space="preserve">This arranging handle unfurls </w:t>
+      </w:r>
+      <w:proofErr w:type="gramStart"/>
+      <w:r>
+        <w:t>in the midst of</w:t>
+      </w:r>
+      <w:proofErr w:type="gramEnd"/>
+      <w:r>
+        <w:t xml:space="preserve"> a complex web of contemplations, where different variables such as deterrents, winning activity conditions, and the inborn flow of the vehicle come into play. By unpredictably analyzing these components, direction arranging calculations endeavor to strike a sensitive adjust between effectiveness, security, and consolation, guaranteeing a consistent and strong travel for the independent vehicle.</w:t>
+      </w:r>
+    </w:p>
+    <w:p>
+      <w:pPr>
+        <w:pStyle w:val="myStyle"/>
+      </w:pPr>
+      <w:r>
+        <w:t>Moreover, the centrality of vehicle direction modeling expands past the domain of independent driving, serving as a foundational foundation for the improvement of urban brilliantly administrations (Reference 3). Through fastidious examination and modeling of vehicle directions, analysts and professionals pick up important bits of knowledge into optimizing transportation frameworks, improving security measures, and invigorating the in general effectiveness of urban landscapes.</w:t>
+      </w:r>
+    </w:p>
+    <w:p>
+      <w:pPr>
+        <w:pStyle w:val="myStyle"/>
+      </w:pPr>
+      <w:r>
+        <w:t xml:space="preserve">By leveraging progressed computational methods and real-world information, direction modeling encourages the recreation and forecast of vehicle developments, empowering partners to expect and relieve potential challenges proactively. Moreover, this granular understanding of vehicle directions empowers the refinement of urban foundation and transportation approaches, cultivating economical and flexible urban situations competent of obliging the advancing needs of </w:t>
+      </w:r>
+      <w:proofErr w:type="gramStart"/>
+      <w:r>
+        <w:t>cutting edge</w:t>
+      </w:r>
+      <w:proofErr w:type="gramEnd"/>
+      <w:r>
+        <w:t xml:space="preserve"> society.</w:t>
+      </w:r>
+    </w:p>
+    <w:p>
+      <w:pPr>
+        <w:pStyle w:val="myStyle"/>
+      </w:pPr>
+      <w:r>
+        <w:t>In substance, the direction of a vehicle rises above simple spatial development, epitomizing a wealthy embroidered artwork of worldly elements and vital decision-making. As independent vehicles proceed to multiply and reshape the texture of urban versatility, the craftsmanship and science of direction arranging and modeling will stay vital apparatuses in the journey for more secure, more astute, and more effective transportation frameworks.</w:t>
+      </w:r>
+    </w:p>
+    <w:p>
+      <w:pPr>
+        <w:pStyle w:val="myStyle"/>
+      </w:pPr>
+    </w:p>
+    <w:p>
+      <w:pPr>
+        <w:pStyle w:val="myStyle"/>
+      </w:pPr>
+    </w:p>
+    <w:p>
+      <w:pPr>
+        <w:pStyle w:val="myStyle"/>
+      </w:pPr>
+    </w:p>
+    <w:p>
+      <w:pPr>
+        <w:pStyle w:val="myStyle"/>
+      </w:pPr>
+      <w:r>
+        <w:t>ADAS</w:t>
+      </w:r>
+    </w:p>
+    <w:p>
+      <w:pPr>
+        <w:pStyle w:val="myStyle"/>
+      </w:pPr>
+      <w:r>
+        <w:lastRenderedPageBreak/>
+        <w:t xml:space="preserve">Progressed Driver-Assistance Frameworks are electronic frameworks that </w:t>
+      </w:r>
+      <w:proofErr w:type="gramStart"/>
+      <w:r>
+        <w:t>offer assistance</w:t>
+      </w:r>
+      <w:proofErr w:type="gramEnd"/>
+      <w:r>
+        <w:t xml:space="preserve"> the driver whereas driving the vehicle by giving exact perusing of the information collected from street environment utilizing different hardware to guarantee street security. When planned with a secure human-machine interface,</w:t>
+      </w:r>
+      <w:r>
+        <w:t xml:space="preserve"> </w:t>
+      </w:r>
+      <w:r>
+        <w:t xml:space="preserve">they are aiming to </w:t>
+      </w:r>
+      <w:proofErr w:type="gramStart"/>
+      <w:r>
+        <w:t>increment</w:t>
+      </w:r>
+      <w:proofErr w:type="gramEnd"/>
+      <w:r>
+        <w:t xml:space="preserve"> driver security and generally street security. Most mishaps happen due to</w:t>
+      </w:r>
+      <w:r>
+        <w:t xml:space="preserve"> </w:t>
+      </w:r>
+      <w:r>
+        <w:t xml:space="preserve">human </w:t>
+      </w:r>
+      <w:proofErr w:type="gramStart"/>
+      <w:r>
+        <w:t>mistake</w:t>
+      </w:r>
+      <w:proofErr w:type="gramEnd"/>
+      <w:r>
+        <w:t xml:space="preserve"> which can be effectively dodged by the utilize of fake insights along with</w:t>
+      </w:r>
+      <w:r>
+        <w:t xml:space="preserve"> </w:t>
+      </w:r>
+      <w:r>
+        <w:t>electronic innovation. The ADAS are expecting to maintain a strategic distance from street mischances which ordinarily occur</w:t>
+      </w:r>
+      <w:r>
+        <w:t xml:space="preserve"> </w:t>
+      </w:r>
+      <w:r>
+        <w:t>due to human blunder by utilizing electronic innovation. The utilize of this kind of framework in vehicles is awesome for applications like daze spot observing, lane-keep help and forward collision caution. The utilize of ADAS is a most to guarantee street security and appropriate activity management.[1]</w:t>
+      </w:r>
+    </w:p>
+    <w:p>
+      <w:pPr>
+        <w:pStyle w:val="myStyle"/>
+      </w:pPr>
+      <w:r>
+        <w:t xml:space="preserve">Advanced driver-assistance frameworks (ADAS) are advances that help drivers with the secure operation of a vehicle. Through a human-machine interface, ADAS increment car and street security. ADAS </w:t>
+      </w:r>
+      <w:proofErr w:type="gramStart"/>
+      <w:r>
+        <w:t>utilize</w:t>
+      </w:r>
+      <w:proofErr w:type="gramEnd"/>
+      <w:r>
+        <w:t xml:space="preserve"> robotized innovation, such as sensors and cameras, to identify adjacent impediments or driver blunders, and react appropriately. ADAS can empower different levels of independent driving.[2]</w:t>
+      </w:r>
+    </w:p>
+    <w:p>
+      <w:pPr>
+        <w:pStyle w:val="myStyle"/>
+      </w:pPr>
     </w:p>
     <w:p>
       <w:pPr>
         <w:pStyle w:val="myStyle"/>
         <w:rPr>
-          <w:b/>
-          <w:bCs/>
-          <w:sz w:val="48"/>
-          <w:szCs w:val="48"/>
+          <w:rFonts w:cs="Times New Roman"/>
         </w:rPr>
       </w:pPr>
       <w:r>
+        <w:t>Mixed Traffic Environments</w:t>
+      </w:r>
+    </w:p>
+    <w:p>
+      <w:pPr>
+        <w:pStyle w:val="myStyle"/>
+      </w:pPr>
+      <w:r>
+        <w:t xml:space="preserve">Blended activity situations allude to roadways where different sorts of vehicles share the same space, counting conventional human-driven vehicles, bikes, cruisers, people on foot, and progressively, independent vehicles. These situations show interesting challenges and elements due to the contrasting speeds, sizes, behaviors, and vulnerabilities of the distinctive street. To </w:t>
+      </w:r>
+      <w:proofErr w:type="gramStart"/>
+      <w:r>
+        <w:t>securely and productively explore in complex urban activity</w:t>
+      </w:r>
+      <w:proofErr w:type="gramEnd"/>
+      <w:r>
+        <w:t xml:space="preserve">, independent vehicles must make mindful forecasts in connection to encompassing traffic-agents (vehicles, bikes, people on foot, etc.). A challenging and basic assignment is to investigate the development designs of diverse traffic-agents and anticipate their future directions precisely to offer assistance the independent vehicle </w:t>
+      </w:r>
+      <w:proofErr w:type="gramStart"/>
+      <w:r>
+        <w:t>make</w:t>
+      </w:r>
+      <w:proofErr w:type="gramEnd"/>
+      <w:r>
+        <w:t xml:space="preserve"> sensible route decision.[1] Productive activity control can reduce activity clog, decrease fuel utilization, and move forward activity security. With the improvement of communication and robotization innovations, </w:t>
+      </w:r>
+      <w:proofErr w:type="gramStart"/>
+      <w:r>
+        <w:t>customary</w:t>
+      </w:r>
+      <w:proofErr w:type="gramEnd"/>
+      <w:r>
+        <w:t xml:space="preserve">. vehicles (RVs), associated vehicles (CVs), and associated and mechanized vehicles (CAVs) will coexist on urban streets in the close future. [2] Heterogeneity is one of those characteristics which separate activity conditions of a creating nation from other created countries. The heterogeneity which speaks to the </w:t>
+      </w:r>
+      <w:r>
+        <w:lastRenderedPageBreak/>
+        <w:t>differing qualities among vehicle categories is suspected to have antagonistic impacts on path teach, blockage potential, and street users’ safety.[3]</w:t>
+      </w:r>
+    </w:p>
+    <w:p>
+      <w:pPr>
+        <w:pStyle w:val="myStyle"/>
+      </w:pPr>
+    </w:p>
+    <w:p>
+      <w:pPr>
+        <w:pStyle w:val="myStyle"/>
+      </w:pPr>
+      <w:r>
+        <w:t>Overview</w:t>
+      </w:r>
+    </w:p>
+    <w:p>
+      <w:pPr>
+        <w:pStyle w:val="myStyle"/>
+      </w:pPr>
+    </w:p>
+    <w:p>
+      <w:pPr>
+        <w:pStyle w:val="myStyle"/>
         <w:rPr>
-          <w:b/>
-          <w:bCs/>
-          <w:sz w:val="48"/>
-          <w:szCs w:val="48"/>
+          <w:rFonts w:cs="Times New Roman"/>
         </w:rPr>
-        <w:t>Introduction</w:t>
+      </w:pPr>
+      <w:r>
+        <w:t>Motivations</w:t>
       </w:r>
     </w:p>
     <w:p>
       <w:pPr>
         <w:pStyle w:val="myStyle"/>
         <w:rPr>
-          <w:b/>
-          <w:bCs/>
+          <w:rFonts w:cs="Times New Roman"/>
         </w:rPr>
+      </w:pPr>
+      <w:r>
+        <w:t xml:space="preserve">The motivations behind the </w:t>
+      </w:r>
+      <w:r>
+        <w:t>study</w:t>
+      </w:r>
+      <w:r>
+        <w:t xml:space="preserve"> on </w:t>
+      </w:r>
+      <w:r>
+        <w:t>t</w:t>
+      </w:r>
+      <w:r>
+        <w:t xml:space="preserve">rajectory </w:t>
+      </w:r>
+      <w:r>
+        <w:t>p</w:t>
+      </w:r>
+      <w:r>
+        <w:t xml:space="preserve">rediction </w:t>
+      </w:r>
+      <w:proofErr w:type="gramStart"/>
+      <w:r>
+        <w:t xml:space="preserve">of  </w:t>
+      </w:r>
+      <w:r>
+        <w:t>v</w:t>
+      </w:r>
+      <w:r>
+        <w:t>ehicles</w:t>
+      </w:r>
+      <w:proofErr w:type="gramEnd"/>
+      <w:r>
+        <w:t xml:space="preserve"> in </w:t>
+      </w:r>
+      <w:r>
+        <w:t>urban areas</w:t>
+      </w:r>
+      <w:r>
+        <w:t xml:space="preserve"> are multifaceted and address several critical aspects of autonomous vehicle technology and its integration into real-world settings.</w:t>
+      </w:r>
+    </w:p>
+    <w:p>
+      <w:pPr>
+        <w:pStyle w:val="myStyle"/>
+      </w:pPr>
+    </w:p>
+    <w:p>
+      <w:pPr>
+        <w:pStyle w:val="myStyle"/>
+        <w:rPr>
+          <w:rFonts w:cs="Times New Roman"/>
+        </w:rPr>
+      </w:pPr>
+      <w:r>
+        <w:t>Safety Enhancement: The primary motivation lies in improving the safety of autonomous vehicles operating in mixed traffic environments. By accurately predicting the trajectories of other road users, such as human-driven vehicles, cyclists, and pedestrians, autonomous vehicles can proactively anticipate and respond to potential collision scenarios</w:t>
+      </w:r>
+      <w:r>
+        <w:t>.</w:t>
+      </w:r>
+    </w:p>
+    <w:p>
+      <w:pPr>
+        <w:pStyle w:val="myStyle"/>
+      </w:pPr>
+    </w:p>
+    <w:p>
+      <w:pPr>
+        <w:pStyle w:val="myStyle"/>
+        <w:rPr>
+          <w:rFonts w:cs="Times New Roman"/>
+        </w:rPr>
+      </w:pPr>
+      <w:r>
+        <w:t>Human-Autonomous Vehicle Interaction: In mixed traffic environments, human drivers often rely on implicit communication cues, such as eye contact and hand gestures, to negotiate interactions with other road users. Autonomous vehicles must be able to interpret and respond to these social cues effectively to navigate safely and smoothly. Therefore, the thesis aims to develop interactive trajectory prediction models that enable autonomous vehicles to anticipate and adapt to the behavior of human road users, fostering more natural and intuitive interactions on the road.</w:t>
+      </w:r>
+    </w:p>
+    <w:p>
+      <w:pPr>
+        <w:pStyle w:val="myStyle"/>
+      </w:pPr>
+    </w:p>
+    <w:p>
+      <w:pPr>
+        <w:pStyle w:val="myStyle"/>
+        <w:rPr>
+          <w:rFonts w:cs="Times New Roman"/>
+        </w:rPr>
+      </w:pPr>
+      <w:r>
+        <w:t>Traffic Flow Optimization: Effective trajectory prediction algorithms can contribute to optimizing traffic flow and reducing congestion in mixed traffic environments. By accurately forecasting the movements of different vehicles and anticipating potential bottlenecks or conflicts, autonomous vehicles can adjust their trajectories dynamically to minimize disruptions and maintain smooth traffic flow, thereby enhancing overall efficiency and mobility.</w:t>
+      </w:r>
+    </w:p>
+    <w:p>
+      <w:pPr>
+        <w:pStyle w:val="myStyle"/>
+      </w:pPr>
+    </w:p>
+    <w:p>
+      <w:pPr>
+        <w:pStyle w:val="myStyle"/>
+        <w:rPr>
+          <w:rFonts w:cs="Times New Roman"/>
+        </w:rPr>
+      </w:pPr>
+      <w:r>
+        <w:lastRenderedPageBreak/>
+        <w:t>Real-World Deployment Challenges: Despite significant advancements in autonomous vehicle technology, deploying these vehicles in real-world environments poses numerous challenges, including unpredictable human behavior, complex traffic scenarios, and varying environmental conditions. By addressing the specific challenges of trajectory prediction in mixed traffic environments, the thesis aims to develop practical solutions that can facilitate the safe and efficient integration of autonomous vehicles into diverse urban and suburban settings.</w:t>
+      </w:r>
+    </w:p>
+    <w:p>
+      <w:pPr>
+        <w:pStyle w:val="myStyle"/>
+      </w:pPr>
+    </w:p>
+    <w:p>
+      <w:pPr>
+        <w:pStyle w:val="myStyle"/>
+        <w:rPr>
+          <w:rFonts w:cs="Times New Roman"/>
+        </w:rPr>
+      </w:pPr>
+      <w:r>
+        <w:t>Regulatory and Policy Implications: The successful deployment of autonomous vehicles hinges not only on technological advancements but also on regulatory frameworks and policy decisions that govern their operation. By providing insights into the capabilities and limitations of interactive trajectory prediction models, the thesis can inform policymakers and regulatory agencies in developing standards and guidelines for the safe and responsible deployment of autonomous vehicles in mixed traffic environments.</w:t>
+      </w:r>
+    </w:p>
+    <w:p>
+      <w:pPr>
+        <w:pStyle w:val="myStyle"/>
+      </w:pPr>
+    </w:p>
+    <w:p>
+      <w:pPr>
+        <w:pStyle w:val="myStyle"/>
+      </w:pPr>
+      <w:r>
+        <w:t>Overall, the thesis on interactive trajectory prediction of autonomous vehicles in mixed traffic environments is driven by the overarching goal of advancing the state-of-the-art in autonomous vehicle technology and accelerating the transition towards safer, more efficient, and more sustainable transportation systems. By addressing key challenges and opportunities in trajectory prediction, the research contributes to realizing the full potential of autonomous vehicles in reshaping the future of mobility.</w:t>
+      </w:r>
+    </w:p>
+    <w:p>
+      <w:pPr>
+        <w:pStyle w:val="myStyle"/>
+      </w:pPr>
+    </w:p>
+    <w:p>
+      <w:pPr>
+        <w:pStyle w:val="myStyle"/>
+        <w:rPr>
+          <w:rFonts w:cs="Times New Roman"/>
+        </w:rPr>
+      </w:pPr>
+      <w:r>
+        <w:t>Objectives</w:t>
+      </w:r>
+    </w:p>
+    <w:p>
+      <w:pPr>
+        <w:pStyle w:val="myStyle"/>
+      </w:pPr>
+    </w:p>
+    <w:p>
+      <w:pPr>
+        <w:pStyle w:val="myStyle"/>
+        <w:rPr>
+          <w:rFonts w:cs="Times New Roman"/>
+        </w:rPr>
+      </w:pPr>
+      <w:r>
+        <w:t xml:space="preserve">The objectives of the thesis on </w:t>
+      </w:r>
+      <w:r>
+        <w:t>t</w:t>
+      </w:r>
+      <w:r>
+        <w:t xml:space="preserve">rajectory </w:t>
+      </w:r>
+      <w:r>
+        <w:t>p</w:t>
+      </w:r>
+      <w:r>
+        <w:t xml:space="preserve">rediction of </w:t>
+      </w:r>
+      <w:r>
+        <w:t>v</w:t>
+      </w:r>
+      <w:r>
+        <w:t xml:space="preserve">ehicles in </w:t>
+      </w:r>
+      <w:r>
+        <w:t>urban areas</w:t>
+      </w:r>
+      <w:r>
+        <w:t xml:space="preserve"> are designed to address the complexities and challenges inherent in the integration of autonomous vehicles into real-world settings. These objectives encompass both technical advancements and practical applications, aimed at enhancing the safety, efficiency, and usability of autonomous vehicle technology in mixed traffic environments. The key objectives include:</w:t>
+      </w:r>
+    </w:p>
+    <w:p>
+      <w:pPr>
+        <w:pStyle w:val="myStyle"/>
+      </w:pPr>
+    </w:p>
+    <w:p>
+      <w:pPr>
+        <w:pStyle w:val="myStyle"/>
+        <w:rPr>
+          <w:rFonts w:cs="Times New Roman"/>
+        </w:rPr>
+      </w:pPr>
+      <w:r>
+        <w:lastRenderedPageBreak/>
+        <w:t>Develop Accurate Trajectory Prediction Models: The primary objective is to develop advanced machine learning and predictive modeling techniques capable of accurately forecasting the trajectories of diverse road users, including human-driven vehicles, cyclists, and pedestrians. These models should incorporate factors such as historical data, environmental conditions, and social interactions to improve prediction accuracy and reliability.</w:t>
+      </w:r>
+    </w:p>
+    <w:p>
+      <w:pPr>
+        <w:pStyle w:val="myStyle"/>
+      </w:pPr>
+    </w:p>
+    <w:p>
+      <w:pPr>
+        <w:pStyle w:val="myStyle"/>
+        <w:rPr>
+          <w:rFonts w:cs="Times New Roman"/>
+        </w:rPr>
+      </w:pPr>
+      <w:r>
+        <w:t xml:space="preserve">Enhance Human-Autonomous Vehicle Interaction: Another objective is to enhance the interaction between autonomous vehicles and human road users by developing intuitive and </w:t>
+      </w:r>
+      <w:proofErr w:type="gramStart"/>
+      <w:r>
+        <w:t>socially-aware</w:t>
+      </w:r>
+      <w:proofErr w:type="gramEnd"/>
+      <w:r>
+        <w:t xml:space="preserve"> trajectory prediction algorithms. This involves analyzing and interpreting human behavior cues, such as gestures, eye contact, and body language, to anticipate and respond to the intentions of other road users effectively.</w:t>
+      </w:r>
+    </w:p>
+    <w:p>
+      <w:pPr>
+        <w:pStyle w:val="myStyle"/>
+      </w:pPr>
+    </w:p>
+    <w:p>
+      <w:pPr>
+        <w:pStyle w:val="myStyle"/>
+        <w:rPr>
+          <w:rFonts w:cs="Times New Roman"/>
+        </w:rPr>
+      </w:pPr>
+      <w:r>
+        <w:t>Improve Safety and Collision Avoidance: A key objective is to improve safety and collision avoidance capabilities of autonomous vehicles through proactive trajectory prediction and risk assessment. By accurately identifying potential collision scenarios and hazardous situations in advance, autonomous vehicles can take preemptive actions, such as adjusting speed or changing lanes, to mitigate risks and ensure safe navigation in mixed traffic environments.</w:t>
+      </w:r>
+    </w:p>
+    <w:p>
+      <w:pPr>
+        <w:pStyle w:val="myStyle"/>
+      </w:pPr>
+    </w:p>
+    <w:p>
+      <w:pPr>
+        <w:pStyle w:val="myStyle"/>
+        <w:rPr>
+          <w:rFonts w:cs="Times New Roman"/>
+        </w:rPr>
+      </w:pPr>
+      <w:r>
+        <w:t>Optimize Traffic Flow and Efficiency: The thesis aims to optimize traffic flow and reduce congestion in mixed traffic environments by developing trajectory prediction models that facilitate smoother interactions between autonomous vehicles and other road users. By dynamically adjusting trajectories based on real-time traffic conditions and congestion patterns, autonomous vehicles can contribute to improving overall traffic efficiency and mobility.</w:t>
+      </w:r>
+    </w:p>
+    <w:p>
+      <w:pPr>
+        <w:pStyle w:val="myStyle"/>
+      </w:pPr>
+    </w:p>
+    <w:p>
+      <w:pPr>
+        <w:pStyle w:val="myStyle"/>
+        <w:rPr>
+          <w:rFonts w:cs="Times New Roman"/>
+        </w:rPr>
+      </w:pPr>
+      <w:r>
+        <w:t xml:space="preserve">Validate and Evaluate Performance: An essential objective is to validate and evaluate the performance of the developed trajectory prediction models through extensive simulations and real-world testing scenarios. This involves assessing prediction accuracy, responsiveness, and reliability under diverse environmental conditions and </w:t>
+      </w:r>
+      <w:r>
+        <w:lastRenderedPageBreak/>
+        <w:t>traffic scenarios to ensure the robustness and effectiveness of the proposed approaches.</w:t>
+      </w:r>
+    </w:p>
+    <w:p>
+      <w:pPr>
+        <w:pStyle w:val="myStyle"/>
+      </w:pPr>
+    </w:p>
+    <w:p>
+      <w:pPr>
+        <w:pStyle w:val="myStyle"/>
+      </w:pPr>
+      <w:r>
+        <w:t xml:space="preserve">Overall, the objectives of the thesis are aligned with the overarching goal of advancing the state-of-the-art in autonomous vehicle technology and facilitating the seamless integration of autonomous vehicles into diverse urban and suburban landscapes. By addressing these objectives, the research contributes to realizing the potential benefits of autonomous vehicles in improving road safety, traffic efficiency, and mobility for </w:t>
+      </w:r>
+      <w:proofErr w:type="gramStart"/>
+      <w:r>
+        <w:t>society as a whole</w:t>
+      </w:r>
+      <w:proofErr w:type="gramEnd"/>
+      <w:r>
+        <w:t>.</w:t>
+      </w:r>
+    </w:p>
+    <w:p>
+      <w:pPr>
+        <w:pStyle w:val="myStyle"/>
+      </w:pPr>
+    </w:p>
+    <w:p>
+      <w:pPr>
+        <w:pStyle w:val="myStyle"/>
+      </w:pPr>
+    </w:p>
+    <w:p>
+      <w:pPr>
+        <w:pStyle w:val="myStyle"/>
+      </w:pPr>
+    </w:p>
+    <w:p>
+      <w:pPr>
+        <w:pStyle w:val="myStyle"/>
+      </w:pPr>
+      <w:r>
+        <w:t>Challenges</w:t>
+      </w:r>
+    </w:p>
+    <w:p>
+      <w:pPr>
+        <w:pStyle w:val="myStyle"/>
+      </w:pPr>
+      <w:r>
+        <w:t>The primary focus of this thesis revolves around the intricate task of trajectory prediction within a diverse and dynamic mixed traffic environment. This environment comprises various types of road agents, including but not limited to buses, trucks, motorcycles, pedestrians, and even animals. In addition to these diverse entities, the presence of traffic infrastructure elements such as traffic lights, traffic signs, and speed breakers further complicates the prediction task.</w:t>
+      </w:r>
+    </w:p>
+    <w:p>
+      <w:pPr>
+        <w:pStyle w:val="myStyle"/>
+      </w:pPr>
+    </w:p>
+    <w:p>
+      <w:pPr>
+        <w:pStyle w:val="myStyle"/>
+      </w:pPr>
+      <w:r>
+        <w:t>The challenges inherent in this scenario stem from the complex interactions and behaviors exhibited by the different road agents. Each type of agent possesses its own set of movement patterns, intentions, and responses to external stimuli. For instance, buses and trucks may have slower acceleration and deceleration rates compared to motorcycles, while pedestrians and animals exhibit unpredictable movements.</w:t>
+      </w:r>
+    </w:p>
+    <w:p>
+      <w:pPr>
+        <w:pStyle w:val="myStyle"/>
+      </w:pPr>
+    </w:p>
+    <w:p>
+      <w:pPr>
+        <w:pStyle w:val="myStyle"/>
+      </w:pPr>
+      <w:r>
+        <w:t>Furthermore, the dynamics of traffic signs and signals add another layer of complexity. Deciphering the intentions of road agents in response to these signals, such as stopping at a red light or yielding at a stop sign, requires a nuanced understanding of traffic rules and behavioral norms.</w:t>
+      </w:r>
+    </w:p>
+    <w:p>
+      <w:pPr>
+        <w:pStyle w:val="myStyle"/>
+      </w:pPr>
+    </w:p>
+    <w:p>
+      <w:pPr>
+        <w:pStyle w:val="myStyle"/>
+      </w:pPr>
+      <w:r>
+        <w:t xml:space="preserve">The </w:t>
+      </w:r>
+      <w:proofErr w:type="gramStart"/>
+      <w:r>
+        <w:t>ultimate goal</w:t>
+      </w:r>
+      <w:proofErr w:type="gramEnd"/>
+      <w:r>
+        <w:t xml:space="preserve"> of this thesis is to develop robust prediction models capable of accurately forecasting the trajectories of various road agents within this heterogeneous environment. These predictive capabilities are crucial for the successful implementation of autonomous driving systems and Advanced Driver Assistance Systems (ADAS). By effectively anticipating the movements of surrounding agents, autonomous vehicles can make informed decisions to ensure safe and efficient navigation through mixed traffic scenarios.</w:t>
+      </w:r>
+    </w:p>
+    <w:p>
+      <w:pPr>
+        <w:pStyle w:val="myStyle"/>
       </w:pPr>
     </w:p>
     <w:p>
@@ -81,15 +788,18 @@
           <w:b/>
           <w:bCs/>
         </w:rPr>
-        <w:t xml:space="preserve">1.1 </w:t>
-      </w:r>
-      <w:r>
-        <w:rPr>
-          <w:b/>
-          <w:bCs/>
-        </w:rPr>
-        <w:t>Introduction</w:t>
-      </w:r>
+        <w:t>Thesis Organization</w:t>
+      </w:r>
+    </w:p>
+    <w:p>
+      <w:pPr>
+        <w:pStyle w:val="myStyle"/>
+      </w:pPr>
+    </w:p>
+    <w:p>
+      <w:pPr>
+        <w:pStyle w:val="myStyle"/>
+      </w:pPr>
     </w:p>
     <w:p>
       <w:pPr>
@@ -105,865 +815,6 @@
           <w:b/>
           <w:bCs/>
         </w:rPr>
-        <w:t xml:space="preserve">1.2 </w:t>
-      </w:r>
-      <w:r>
-        <w:rPr>
-          <w:b/>
-          <w:bCs/>
-        </w:rPr>
-        <w:t>Autonomous Vehicle</w:t>
-      </w:r>
-    </w:p>
-    <w:p>
-      <w:pPr>
-        <w:pStyle w:val="myStyle"/>
-      </w:pPr>
-      <w:r>
-        <w:t>An independent car is too called a self-driving car or driverless car or automated car. Anything the title but the point of the innovation is</w:t>
-      </w:r>
-      <w:r>
-        <w:t xml:space="preserve"> </w:t>
-      </w:r>
-      <w:r>
-        <w:t>the same. Down the memory line, independent vehicle innovation tests begun in 1920 as it were and controlled by radio technology.</w:t>
-      </w:r>
-      <w:r>
-        <w:t xml:space="preserve"> </w:t>
-      </w:r>
-      <w:proofErr w:type="gramStart"/>
-      <w:r>
-        <w:t>Later on</w:t>
-      </w:r>
-      <w:proofErr w:type="gramEnd"/>
-      <w:r>
-        <w:t>, trails started in 1950. From the past few a long time, upgrading robotization innovation day by day and utilizing all perspectives of utilizing in</w:t>
-      </w:r>
-      <w:r>
-        <w:t xml:space="preserve"> </w:t>
-      </w:r>
-      <w:r>
-        <w:t>regular human life. The display situation of human creatures is dependent to computerization and mechanical autonomy innovation utilizing like agriculture,</w:t>
-      </w:r>
-      <w:r>
-        <w:t xml:space="preserve"> </w:t>
-      </w:r>
-      <w:r>
-        <w:t>medical, transportation, vehicle and fabricating businesses, IT division, etc. For the final ten a long time, the vehicle industry came</w:t>
-      </w:r>
-      <w:r>
-        <w:t xml:space="preserve"> </w:t>
-      </w:r>
-      <w:r>
-        <w:t>forward to inquiring about independent vehicle innovation (Waymo Google, Uber, Tesla, Renault, Toyota, Audi, Volvo, Mercedes-Benz,</w:t>
-      </w:r>
-      <w:r>
-        <w:t xml:space="preserve"> </w:t>
-      </w:r>
-      <w:r>
-        <w:t>General Engines, Nissan, Bosch, and Continental's independent vehicle, etc.). Level-3 Independent cars came out in 2020. Everyday</w:t>
-      </w:r>
-      <w:r>
-        <w:t xml:space="preserve"> </w:t>
-      </w:r>
-      <w:r>
-        <w:t xml:space="preserve">autonomous vehicle innovation analysts are understanding challenges. In the future, without human </w:t>
-      </w:r>
-      <w:proofErr w:type="gramStart"/>
-      <w:r>
-        <w:t>offer assistance</w:t>
-      </w:r>
-      <w:proofErr w:type="gramEnd"/>
-      <w:r>
-        <w:t>, robots will manufacture</w:t>
-      </w:r>
-      <w:r>
-        <w:t xml:space="preserve"> </w:t>
-      </w:r>
-      <w:r>
-        <w:t xml:space="preserve">autonomous cars utilizing IoT innovation based on client prerequisites and </w:t>
-      </w:r>
-      <w:r>
-        <w:t>Favor</w:t>
-      </w:r>
-      <w:r>
-        <w:t xml:space="preserve"> these vehicles are exceptionally secure and comfortable in</w:t>
-      </w:r>
-      <w:r>
-        <w:t xml:space="preserve"> </w:t>
-      </w:r>
-      <w:r>
-        <w:t>transportation frameworks like human traveling or cargo. Independent vehicles require information and upgrading persistently, so in this case, IoT and</w:t>
-      </w:r>
-      <w:r>
-        <w:t xml:space="preserve"> </w:t>
-      </w:r>
-      <w:r>
-        <w:t xml:space="preserve">Artificial insights </w:t>
-      </w:r>
-      <w:proofErr w:type="gramStart"/>
-      <w:r>
-        <w:t>offer assistance to</w:t>
-      </w:r>
-      <w:proofErr w:type="gramEnd"/>
-      <w:r>
-        <w:t xml:space="preserve"> share the data gadget to the gadget. This audit paper tended to what the innovations and</w:t>
-      </w:r>
-      <w:r>
-        <w:t xml:space="preserve"> </w:t>
-      </w:r>
-      <w:r>
-        <w:t>strategies are utilized in independent vehicles by writing surveys and the hole between them.</w:t>
-      </w:r>
-    </w:p>
-    <w:p>
-      <w:pPr>
-        <w:pStyle w:val="myStyle"/>
-        <w:rPr>
-          <w:rFonts w:cs="Times New Roman"/>
-          <w:b/>
-          <w:bCs/>
-        </w:rPr>
-      </w:pPr>
-      <w:bookmarkStart w:id="0" w:name="_Hlk164311857"/>
-      <w:r>
-        <w:rPr>
-          <w:b/>
-          <w:bCs/>
-        </w:rPr>
-        <w:t>Trajectory of a vehicle</w:t>
-      </w:r>
-    </w:p>
-    <w:bookmarkEnd w:id="0"/>
-    <w:p>
-      <w:pPr>
-        <w:pStyle w:val="myStyle"/>
-      </w:pPr>
-      <w:r>
-        <w:t xml:space="preserve">The direction of a vehicle is a multifaceted concept including its spatial facilitates, speed, speeding up, and indeed twitch, all fastidiously depicted as capacities of time </w:t>
-      </w:r>
-      <w:r>
-        <w:lastRenderedPageBreak/>
-        <w:t xml:space="preserve">(Reference 1). It typifies the complicated exchange between the vehicle's development and the transient measurement, giving a comprehensive understanding of its way through space over </w:t>
-      </w:r>
-      <w:proofErr w:type="gramStart"/>
-      <w:r>
-        <w:t>a</w:t>
-      </w:r>
-      <w:proofErr w:type="gramEnd"/>
-      <w:r>
-        <w:t xml:space="preserve"> assigned period. In the setting of independent vehicles, direction arranging develops as a foremost </w:t>
-      </w:r>
-      <w:proofErr w:type="spellStart"/>
-      <w:r>
-        <w:t>endeavor</w:t>
-      </w:r>
-      <w:proofErr w:type="spellEnd"/>
-      <w:r>
-        <w:t>, looking for to chart the most ideal course for the vehicle's route from its show area to a foreordained goal (Reference 2).</w:t>
-      </w:r>
-    </w:p>
-    <w:p>
-      <w:pPr>
-        <w:pStyle w:val="myStyle"/>
-      </w:pPr>
-      <w:r>
-        <w:t xml:space="preserve">This arranging handle unfurls </w:t>
-      </w:r>
-      <w:proofErr w:type="gramStart"/>
-      <w:r>
-        <w:t>in the midst of</w:t>
-      </w:r>
-      <w:proofErr w:type="gramEnd"/>
-      <w:r>
-        <w:t xml:space="preserve"> a complex web of contemplations, where different variables such as deterrents, winning activity conditions, and the inborn flow of the vehicle come into play. By unpredictably </w:t>
-      </w:r>
-      <w:proofErr w:type="spellStart"/>
-      <w:r>
-        <w:t>analyzing</w:t>
-      </w:r>
-      <w:proofErr w:type="spellEnd"/>
-      <w:r>
-        <w:t xml:space="preserve"> these components, direction arranging calculations </w:t>
-      </w:r>
-      <w:proofErr w:type="spellStart"/>
-      <w:r>
-        <w:t>endeavor</w:t>
-      </w:r>
-      <w:proofErr w:type="spellEnd"/>
-      <w:r>
-        <w:t xml:space="preserve"> to strike a sensitive adjust between effectiveness, security, and consolation, guaranteeing a consistent and strong travel for the independent vehicle.</w:t>
-      </w:r>
-    </w:p>
-    <w:p>
-      <w:pPr>
-        <w:pStyle w:val="myStyle"/>
-      </w:pPr>
-      <w:r>
-        <w:t xml:space="preserve">Moreover, the centrality of vehicle direction </w:t>
-      </w:r>
-      <w:proofErr w:type="spellStart"/>
-      <w:r>
-        <w:t>modeling</w:t>
-      </w:r>
-      <w:proofErr w:type="spellEnd"/>
-      <w:r>
-        <w:t xml:space="preserve"> expands past the domain of independent driving, serving as a foundational foundation for the improvement of urban brilliantly administrations (Reference 3). Through fastidious examination and </w:t>
-      </w:r>
-      <w:proofErr w:type="spellStart"/>
-      <w:r>
-        <w:t>modeling</w:t>
-      </w:r>
-      <w:proofErr w:type="spellEnd"/>
-      <w:r>
-        <w:t xml:space="preserve"> of vehicle directions, analysts and professionals pick up important bits of knowledge into optimizing transportation frameworks, improving security measures, and invigorating the in general effectiveness of urban landscapes.</w:t>
-      </w:r>
-    </w:p>
-    <w:p>
-      <w:pPr>
-        <w:pStyle w:val="myStyle"/>
-      </w:pPr>
-      <w:r>
-        <w:t xml:space="preserve">By leveraging progressed computational methods and real-world information, direction </w:t>
-      </w:r>
-      <w:proofErr w:type="spellStart"/>
-      <w:r>
-        <w:t>modeling</w:t>
-      </w:r>
-      <w:proofErr w:type="spellEnd"/>
-      <w:r>
-        <w:t xml:space="preserve"> encourages the recreation and forecast of vehicle developments, empowering partners to expect and relieve potential challenges proactively. Moreover, this granular understanding of vehicle directions empowers the refinement of urban foundation and transportation approaches, cultivating economical and flexible urban situations competent of obliging the advancing needs of </w:t>
-      </w:r>
-      <w:proofErr w:type="gramStart"/>
-      <w:r>
-        <w:t>cutting edge</w:t>
-      </w:r>
-      <w:proofErr w:type="gramEnd"/>
-      <w:r>
-        <w:t xml:space="preserve"> society.</w:t>
-      </w:r>
-    </w:p>
-    <w:p>
-      <w:pPr>
-        <w:pStyle w:val="myStyle"/>
-      </w:pPr>
-      <w:r>
-        <w:t xml:space="preserve">In substance, the direction of a vehicle rises above simple spatial development, epitomizing a wealthy embroidered artwork of worldly elements and vital decision-making. As independent vehicles proceed to multiply and reshape the texture of urban versatility, the craftsmanship and science of direction arranging and </w:t>
-      </w:r>
-      <w:proofErr w:type="spellStart"/>
-      <w:r>
-        <w:t>modeling</w:t>
-      </w:r>
-      <w:proofErr w:type="spellEnd"/>
-      <w:r>
-        <w:t xml:space="preserve"> will stay vital apparatuses in the journey for more secure, more astute, and more effective transportation frameworks.</w:t>
-      </w:r>
-    </w:p>
-    <w:p>
-      <w:pPr>
-        <w:pStyle w:val="myStyle"/>
-        <w:rPr>
-          <w:b/>
-          <w:bCs/>
-        </w:rPr>
-      </w:pPr>
-    </w:p>
-    <w:p>
-      <w:pPr>
-        <w:pStyle w:val="myStyle"/>
-      </w:pPr>
-      <w:r>
-        <w:rPr>
-          <w:b/>
-          <w:bCs/>
-        </w:rPr>
-        <w:t>ADAS</w:t>
-      </w:r>
-    </w:p>
-    <w:p>
-      <w:pPr>
-        <w:pStyle w:val="myStyle"/>
-        <w:rPr>
-          <w:rFonts w:cs="Times New Roman"/>
-        </w:rPr>
-      </w:pPr>
-      <w:r>
-        <w:rPr>
-          <w:rFonts w:cs="Times New Roman"/>
-        </w:rPr>
-        <w:lastRenderedPageBreak/>
-        <w:t xml:space="preserve">Progressed Driver-Assistance Frameworks are electronic frameworks that </w:t>
-      </w:r>
-      <w:proofErr w:type="gramStart"/>
-      <w:r>
-        <w:rPr>
-          <w:rFonts w:cs="Times New Roman"/>
-        </w:rPr>
-        <w:t>offer assistance</w:t>
-      </w:r>
-      <w:proofErr w:type="gramEnd"/>
-      <w:r>
-        <w:rPr>
-          <w:rFonts w:cs="Times New Roman"/>
-        </w:rPr>
-        <w:t xml:space="preserve"> the driver whereas driving the vehicle by giving exact perusing of the information collected from street environment utilizing different hardware to guarantee street security. When planned with a secure human-machine interface,</w:t>
-      </w:r>
-      <w:r>
-        <w:rPr>
-          <w:rFonts w:cs="Times New Roman"/>
-        </w:rPr>
-        <w:t xml:space="preserve"> </w:t>
-      </w:r>
-      <w:r>
-        <w:rPr>
-          <w:rFonts w:cs="Times New Roman"/>
-        </w:rPr>
-        <w:t>they are aiming to increment driver security and generally street security. Most mishaps happen due to</w:t>
-      </w:r>
-      <w:r>
-        <w:rPr>
-          <w:rFonts w:cs="Times New Roman"/>
-        </w:rPr>
-        <w:t xml:space="preserve"> </w:t>
-      </w:r>
-      <w:r>
-        <w:rPr>
-          <w:rFonts w:cs="Times New Roman"/>
-        </w:rPr>
-        <w:t>human mistake which can be effectively dodged by the utilize of fake insights along with</w:t>
-      </w:r>
-      <w:r>
-        <w:rPr>
-          <w:rFonts w:cs="Times New Roman"/>
-        </w:rPr>
-        <w:t xml:space="preserve"> </w:t>
-      </w:r>
-      <w:r>
-        <w:rPr>
-          <w:rFonts w:cs="Times New Roman"/>
-        </w:rPr>
-        <w:t>electronic innovation. The ADAS are expecting to maintain a strategic distance from street mischances which ordinarily occur</w:t>
-      </w:r>
-      <w:r>
-        <w:rPr>
-          <w:rFonts w:cs="Times New Roman"/>
-        </w:rPr>
-        <w:t xml:space="preserve"> </w:t>
-      </w:r>
-      <w:r>
-        <w:rPr>
-          <w:rFonts w:cs="Times New Roman"/>
-        </w:rPr>
-        <w:t>due to human blunder by utilizing electronic innovation. The utilize of this kind of framework in vehicles is awesome for applications like daze spot observing, lane-keep help and forward collision caution. The utilize of ADAS is a most to guarantee street security and appropriate activity management.[1]</w:t>
-      </w:r>
-    </w:p>
-    <w:p>
-      <w:pPr>
-        <w:pStyle w:val="myStyle"/>
-        <w:rPr>
-          <w:rFonts w:cs="Times New Roman"/>
-        </w:rPr>
-      </w:pPr>
-      <w:r>
-        <w:rPr>
-          <w:rFonts w:cs="Times New Roman"/>
-        </w:rPr>
-        <w:t>Advanced driver-assistance frameworks (ADAS) are advances that help drivers with the secure operation of a vehicle. Through a human-machine interface, ADAS increment car and street security. ADAS utilize robotized innovation, such as sensors and cameras, to identify adjacent impediments or driver blunders, and react appropriately. ADAS can empower different levels of independent driving.[2]</w:t>
-      </w:r>
-    </w:p>
-    <w:p>
-      <w:pPr>
-        <w:pStyle w:val="myStyle"/>
-      </w:pPr>
-    </w:p>
-    <w:p>
-      <w:pPr>
-        <w:pStyle w:val="myStyle"/>
-        <w:rPr>
-          <w:rFonts w:cs="Times New Roman"/>
-        </w:rPr>
-      </w:pPr>
-      <w:r>
-        <w:t>Mixed Traffic Environments</w:t>
-      </w:r>
-    </w:p>
-    <w:p>
-      <w:pPr>
-        <w:pStyle w:val="myStyle"/>
-        <w:rPr>
-          <w:rFonts w:cs="Times New Roman"/>
-        </w:rPr>
-      </w:pPr>
-      <w:r>
-        <w:rPr>
-          <w:rFonts w:cs="Times New Roman"/>
-        </w:rPr>
-        <w:t xml:space="preserve">Blended activity situations allude to roadways where different sorts of vehicles share the same space, counting conventional human-driven vehicles, bikes, cruisers, people on foot, and progressively, independent vehicles. These situations show interesting challenges and elements due to the contrasting speeds, sizes, </w:t>
-      </w:r>
-      <w:proofErr w:type="spellStart"/>
-      <w:r>
-        <w:rPr>
-          <w:rFonts w:cs="Times New Roman"/>
-        </w:rPr>
-        <w:t>behaviors</w:t>
-      </w:r>
-      <w:proofErr w:type="spellEnd"/>
-      <w:r>
-        <w:rPr>
-          <w:rFonts w:cs="Times New Roman"/>
-        </w:rPr>
-        <w:t xml:space="preserve">, and vulnerabilities of the distinctive street. To </w:t>
-      </w:r>
-      <w:proofErr w:type="gramStart"/>
-      <w:r>
-        <w:rPr>
-          <w:rFonts w:cs="Times New Roman"/>
-        </w:rPr>
-        <w:t>securely and productively explore in complex urban activity</w:t>
-      </w:r>
-      <w:proofErr w:type="gramEnd"/>
-      <w:r>
-        <w:rPr>
-          <w:rFonts w:cs="Times New Roman"/>
-        </w:rPr>
-        <w:t xml:space="preserve">, independent vehicles must make mindful forecasts in connection to encompassing traffic-agents (vehicles, bikes, people on foot, etc.). A challenging and basic assignment is to investigate the development designs of diverse traffic-agents and anticipate their future directions precisely to offer assistance the independent vehicle </w:t>
-      </w:r>
-      <w:proofErr w:type="gramStart"/>
-      <w:r>
-        <w:rPr>
-          <w:rFonts w:cs="Times New Roman"/>
-        </w:rPr>
-        <w:t>make</w:t>
-      </w:r>
-      <w:proofErr w:type="gramEnd"/>
-      <w:r>
-        <w:rPr>
-          <w:rFonts w:cs="Times New Roman"/>
-        </w:rPr>
-        <w:t xml:space="preserve"> sensible route decision.[1] Productive activity control can reduce activity clog, decrease fuel utilization, and move forward activity security. With the improvement of communication and robotization innovations, customary. vehicles (RVs), associated vehicles (CVs), and associated and mechanized vehicles (</w:t>
-      </w:r>
-      <w:proofErr w:type="spellStart"/>
-      <w:r>
-        <w:rPr>
-          <w:rFonts w:cs="Times New Roman"/>
-        </w:rPr>
-        <w:t>CAVs</w:t>
-      </w:r>
-      <w:proofErr w:type="spellEnd"/>
-      <w:r>
-        <w:rPr>
-          <w:rFonts w:cs="Times New Roman"/>
-        </w:rPr>
-        <w:t xml:space="preserve">) will coexist on urban streets in the close future. [2] Heterogeneity is one of those characteristics which separate activity conditions of a creating nation from other created countries. The heterogeneity which speaks to the </w:t>
-      </w:r>
-      <w:r>
-        <w:rPr>
-          <w:rFonts w:cs="Times New Roman"/>
-        </w:rPr>
-        <w:lastRenderedPageBreak/>
-        <w:t>differing qualities among vehicle categories is suspected to have antagonistic impacts on path teach, blockage potential, and street users’ safety.[3]</w:t>
-      </w:r>
-    </w:p>
-    <w:p>
-      <w:pPr>
-        <w:pStyle w:val="myStyle"/>
-        <w:rPr>
-          <w:rFonts w:cs="Times New Roman"/>
-        </w:rPr>
-      </w:pPr>
-    </w:p>
-    <w:p>
-      <w:pPr>
-        <w:pStyle w:val="myStyle"/>
-        <w:rPr>
-          <w:rFonts w:cs="Times New Roman"/>
-          <w:b/>
-          <w:bCs/>
-        </w:rPr>
-      </w:pPr>
-      <w:r>
-        <w:rPr>
-          <w:rFonts w:cs="Times New Roman"/>
-          <w:b/>
-          <w:bCs/>
-        </w:rPr>
-        <w:t>Overview</w:t>
-      </w:r>
-    </w:p>
-    <w:p>
-      <w:pPr>
-        <w:pStyle w:val="myStyle"/>
-        <w:rPr>
-          <w:rFonts w:cs="Times New Roman"/>
-          <w:b/>
-          <w:bCs/>
-        </w:rPr>
-      </w:pPr>
-      <w:r>
-        <w:rPr>
-          <w:b/>
-          <w:bCs/>
-        </w:rPr>
-        <w:t>Motivations</w:t>
-      </w:r>
-    </w:p>
-    <w:p>
-      <w:pPr>
-        <w:pStyle w:val="myStyle"/>
-        <w:rPr>
-          <w:rFonts w:cs="Times New Roman"/>
-        </w:rPr>
-      </w:pPr>
-      <w:r>
-        <w:t>The motivations behind the thesis on "Interactive Trajectory Prediction of Autonomous Vehicles in Mixed Traffic Environments" are multifaceted and address several critical aspects of autonomous vehicle technology and its integration into real-world settings.</w:t>
-      </w:r>
-    </w:p>
-    <w:p>
-      <w:pPr>
-        <w:pStyle w:val="myStyle"/>
-      </w:pPr>
-    </w:p>
-    <w:p>
-      <w:pPr>
-        <w:pStyle w:val="myStyle"/>
-        <w:rPr>
-          <w:rFonts w:cs="Times New Roman"/>
-        </w:rPr>
-      </w:pPr>
-      <w:r>
-        <w:t>Safety Enhancement: The primary motivation lies in improving the safety of autonomous vehicles operating in mixed traffic environments. By accurately predicting the trajectories of other road users, such as human-driven vehicles, cyclists, and pedestrians, autonomous vehicles can proactively anticipate and respond to potential collision scenarios, thereby reducing the risk of accidents and enhancing overall road safety.</w:t>
-      </w:r>
-    </w:p>
-    <w:p>
-      <w:pPr>
-        <w:pStyle w:val="myStyle"/>
-      </w:pPr>
-    </w:p>
-    <w:p>
-      <w:pPr>
-        <w:pStyle w:val="myStyle"/>
-        <w:rPr>
-          <w:rFonts w:cs="Times New Roman"/>
-        </w:rPr>
-      </w:pPr>
-      <w:r>
-        <w:t xml:space="preserve">Human-Autonomous Vehicle Interaction: In mixed traffic environments, human drivers often rely on implicit communication cues, such as eye contact and hand gestures, to negotiate interactions with other road users. Autonomous vehicles must be able to interpret and respond to these social cues effectively to navigate safely and smoothly. Therefore, the thesis aims to develop interactive trajectory prediction models that enable autonomous vehicles to anticipate and adapt to the </w:t>
-      </w:r>
-      <w:proofErr w:type="spellStart"/>
-      <w:r>
-        <w:t>behavior</w:t>
-      </w:r>
-      <w:proofErr w:type="spellEnd"/>
-      <w:r>
-        <w:t xml:space="preserve"> of human road users, fostering more natural and intuitive interactions on the road.</w:t>
-      </w:r>
-    </w:p>
-    <w:p>
-      <w:pPr>
-        <w:pStyle w:val="myStyle"/>
-      </w:pPr>
-    </w:p>
-    <w:p>
-      <w:pPr>
-        <w:pStyle w:val="myStyle"/>
-        <w:rPr>
-          <w:rFonts w:cs="Times New Roman"/>
-        </w:rPr>
-      </w:pPr>
-      <w:r>
-        <w:t>Traffic Flow Optimization: Effective trajectory prediction algorithms can contribute to optimizing traffic flow and reducing congestion in mixed traffic environments. By accurately forecasting the movements of different vehicles and anticipating potential bottlenecks or conflicts, autonomous vehicles can adjust their trajectories dynamically to minimize disruptions and maintain smooth traffic flow, thereby enhancing overall efficiency and mobility.</w:t>
-      </w:r>
-    </w:p>
-    <w:p>
-      <w:pPr>
-        <w:pStyle w:val="myStyle"/>
-      </w:pPr>
-    </w:p>
-    <w:p>
-      <w:pPr>
-        <w:pStyle w:val="myStyle"/>
-        <w:rPr>
-          <w:rFonts w:cs="Times New Roman"/>
-        </w:rPr>
-      </w:pPr>
-      <w:r>
-        <w:lastRenderedPageBreak/>
-        <w:t xml:space="preserve">Real-World Deployment Challenges: Despite significant advancements in autonomous vehicle technology, deploying these vehicles in real-world environments poses numerous challenges, including unpredictable human </w:t>
-      </w:r>
-      <w:proofErr w:type="spellStart"/>
-      <w:r>
-        <w:t>behavior</w:t>
-      </w:r>
-      <w:proofErr w:type="spellEnd"/>
-      <w:r>
-        <w:t>, complex traffic scenarios, and varying environmental conditions. By addressing the specific challenges of trajectory prediction in mixed traffic environments, the thesis aims to develop practical solutions that can facilitate the safe and efficient integration of autonomous vehicles into diverse urban and suburban settings.</w:t>
-      </w:r>
-    </w:p>
-    <w:p>
-      <w:pPr>
-        <w:pStyle w:val="myStyle"/>
-      </w:pPr>
-    </w:p>
-    <w:p>
-      <w:pPr>
-        <w:pStyle w:val="myStyle"/>
-        <w:rPr>
-          <w:rFonts w:cs="Times New Roman"/>
-        </w:rPr>
-      </w:pPr>
-      <w:r>
-        <w:t>Regulatory and Policy Implications: The successful deployment of autonomous vehicles hinges not only on technological advancements but also on regulatory frameworks and policy decisions that govern their operation. By providing insights into the capabilities and limitations of interactive trajectory prediction models, the thesis can inform policymakers and regulatory agencies in developing standards and guidelines for the safe and responsible deployment of autonomous vehicles in mixed traffic environments.</w:t>
-      </w:r>
-    </w:p>
-    <w:p>
-      <w:pPr>
-        <w:pStyle w:val="myStyle"/>
-      </w:pPr>
-    </w:p>
-    <w:p>
-      <w:pPr>
-        <w:pStyle w:val="myStyle"/>
-      </w:pPr>
-      <w:r>
-        <w:t>Overall, the thesis on interactive trajectory prediction of autonomous vehicles in mixed traffic environments is driven by the overarching goal of advancing the state-of-the-art in autonomous vehicle technology and accelerating the transition towards safer, more efficient, and more sustainable transportation systems. By addressing key challenges and opportunities in trajectory prediction, the research contributes to realizing the full potential of autonomous vehicles in reshaping the future of mobility.</w:t>
-      </w:r>
-    </w:p>
-    <w:p>
-      <w:pPr>
-        <w:pStyle w:val="myStyle"/>
-        <w:rPr>
-          <w:rFonts w:cs="Times New Roman"/>
-        </w:rPr>
-      </w:pPr>
-    </w:p>
-    <w:p>
-      <w:pPr>
-        <w:pStyle w:val="myStyle"/>
-        <w:rPr>
-          <w:rFonts w:cs="Times New Roman"/>
-          <w:b/>
-          <w:bCs/>
-        </w:rPr>
-      </w:pPr>
-      <w:r>
-        <w:rPr>
-          <w:b/>
-          <w:bCs/>
-        </w:rPr>
-        <w:t>Objectives</w:t>
-      </w:r>
-    </w:p>
-    <w:p>
-      <w:pPr>
-        <w:pStyle w:val="myStyle"/>
-      </w:pPr>
-    </w:p>
-    <w:p>
-      <w:pPr>
-        <w:pStyle w:val="myStyle"/>
-        <w:rPr>
-          <w:rFonts w:cs="Times New Roman"/>
-        </w:rPr>
-      </w:pPr>
-      <w:r>
-        <w:t>The objectives of the thesis on "Interactive Trajectory Prediction of Autonomous Vehicles in Mixed Traffic Environments" are designed to address the complexities and challenges inherent in the integration of autonomous vehicles into real-world settings. These objectives encompass both technical advancements and practical applications, aimed at enhancing the safety, efficiency, and usability of autonomous vehicle technology in mixed traffic environments. The key objectives include:</w:t>
-      </w:r>
-    </w:p>
-    <w:p>
-      <w:pPr>
-        <w:pStyle w:val="myStyle"/>
-      </w:pPr>
-    </w:p>
-    <w:p>
-      <w:pPr>
-        <w:pStyle w:val="myStyle"/>
-        <w:rPr>
-          <w:rFonts w:cs="Times New Roman"/>
-        </w:rPr>
-      </w:pPr>
-      <w:r>
-        <w:lastRenderedPageBreak/>
-        <w:t xml:space="preserve">Develop Accurate Trajectory Prediction Models: The primary objective is to develop advanced machine learning and predictive </w:t>
-      </w:r>
-      <w:proofErr w:type="spellStart"/>
-      <w:r>
-        <w:t>modeling</w:t>
-      </w:r>
-      <w:proofErr w:type="spellEnd"/>
-      <w:r>
-        <w:t xml:space="preserve"> techniques capable of accurately forecasting the trajectories of diverse road users, including human-driven vehicles, cyclists, and pedestrians. These models should incorporate factors such as historical data, environmental conditions, and social interactions to improve prediction accuracy and reliability.</w:t>
-      </w:r>
-    </w:p>
-    <w:p>
-      <w:pPr>
-        <w:pStyle w:val="myStyle"/>
-      </w:pPr>
-    </w:p>
-    <w:p>
-      <w:pPr>
-        <w:pStyle w:val="myStyle"/>
-        <w:rPr>
-          <w:rFonts w:cs="Times New Roman"/>
-        </w:rPr>
-      </w:pPr>
-      <w:r>
-        <w:t xml:space="preserve">Enhance Human-Autonomous Vehicle Interaction: Another objective is to enhance the interaction between autonomous vehicles and human road users by developing intuitive and </w:t>
-      </w:r>
-      <w:proofErr w:type="gramStart"/>
-      <w:r>
-        <w:t>socially-aware</w:t>
-      </w:r>
-      <w:proofErr w:type="gramEnd"/>
-      <w:r>
-        <w:t xml:space="preserve"> trajectory prediction algorithms. This involves </w:t>
-      </w:r>
-      <w:proofErr w:type="spellStart"/>
-      <w:r>
-        <w:t>analyzing</w:t>
-      </w:r>
-      <w:proofErr w:type="spellEnd"/>
-      <w:r>
-        <w:t xml:space="preserve"> and interpreting human </w:t>
-      </w:r>
-      <w:proofErr w:type="spellStart"/>
-      <w:r>
-        <w:t>behavior</w:t>
-      </w:r>
-      <w:proofErr w:type="spellEnd"/>
-      <w:r>
-        <w:t xml:space="preserve"> cues, such as gestures, eye contact, and body language, to anticipate and respond to the intentions of other road users effectively.</w:t>
-      </w:r>
-    </w:p>
-    <w:p>
-      <w:pPr>
-        <w:pStyle w:val="myStyle"/>
-      </w:pPr>
-    </w:p>
-    <w:p>
-      <w:pPr>
-        <w:pStyle w:val="myStyle"/>
-        <w:rPr>
-          <w:rFonts w:cs="Times New Roman"/>
-        </w:rPr>
-      </w:pPr>
-      <w:r>
-        <w:t xml:space="preserve">Improve Safety and Collision Avoidance: A key objective is to improve safety and collision avoidance capabilities of autonomous vehicles through proactive trajectory prediction and risk assessment. By accurately identifying potential collision scenarios and hazardous situations in advance, autonomous vehicles can take </w:t>
-      </w:r>
-      <w:proofErr w:type="spellStart"/>
-      <w:r>
-        <w:t>preemptive</w:t>
-      </w:r>
-      <w:proofErr w:type="spellEnd"/>
-      <w:r>
-        <w:t xml:space="preserve"> actions, such as adjusting speed or changing lanes, to mitigate risks and ensure safe navigation in mixed traffic environments.</w:t>
-      </w:r>
-    </w:p>
-    <w:p>
-      <w:pPr>
-        <w:pStyle w:val="myStyle"/>
-      </w:pPr>
-    </w:p>
-    <w:p>
-      <w:pPr>
-        <w:pStyle w:val="myStyle"/>
-        <w:rPr>
-          <w:rFonts w:cs="Times New Roman"/>
-        </w:rPr>
-      </w:pPr>
-      <w:r>
-        <w:t>Optimize Traffic Flow and Efficiency: The thesis aims to optimize traffic flow and reduce congestion in mixed traffic environments by developing trajectory prediction models that facilitate smoother interactions between autonomous vehicles and other road users. By dynamically adjusting trajectories based on real-time traffic conditions and congestion patterns, autonomous vehicles can contribute to improving overall traffic efficiency and mobility.</w:t>
-      </w:r>
-    </w:p>
-    <w:p>
-      <w:pPr>
-        <w:pStyle w:val="myStyle"/>
-      </w:pPr>
-    </w:p>
-    <w:p>
-      <w:pPr>
-        <w:pStyle w:val="myStyle"/>
-        <w:rPr>
-          <w:rFonts w:cs="Times New Roman"/>
-        </w:rPr>
-      </w:pPr>
-      <w:r>
-        <w:t xml:space="preserve">Validate and Evaluate Performance: An essential objective is to validate and evaluate the performance of the developed trajectory prediction models through extensive simulations and real-world testing scenarios. This involves assessing prediction accuracy, responsiveness, and reliability under diverse environmental conditions and </w:t>
-      </w:r>
-      <w:r>
-        <w:lastRenderedPageBreak/>
-        <w:t>traffic scenarios to ensure the robustness and effectiveness of the proposed approaches.</w:t>
-      </w:r>
-    </w:p>
-    <w:p>
-      <w:pPr>
-        <w:pStyle w:val="myStyle"/>
-      </w:pPr>
-    </w:p>
-    <w:p>
-      <w:pPr>
-        <w:pStyle w:val="myStyle"/>
-        <w:rPr>
-          <w:rFonts w:cs="Times New Roman"/>
-        </w:rPr>
-      </w:pPr>
-      <w:r>
-        <w:t>Inform Policy and Regulatory Decisions: Lastly, the thesis aims to inform policymakers, regulatory agencies, and industry stakeholders about the capabilities, limitations, and implications of interactive trajectory prediction for autonomous vehicles. By providing insights into the technical advancements and practical challenges, the research can help shape regulatory frameworks and guidelines for the safe and responsible deployment of autonomous vehicles in mixed traffic environments.</w:t>
-      </w:r>
-    </w:p>
-    <w:p>
-      <w:pPr>
-        <w:pStyle w:val="myStyle"/>
-      </w:pPr>
-    </w:p>
-    <w:p>
-      <w:pPr>
-        <w:pStyle w:val="myStyle"/>
-        <w:rPr>
-          <w:rFonts w:cs="Times New Roman"/>
-        </w:rPr>
-      </w:pPr>
-      <w:r>
-        <w:t xml:space="preserve">Overall, the objectives of the thesis are aligned with the overarching goal of advancing the state-of-the-art in autonomous vehicle technology and facilitating the seamless integration of autonomous vehicles into diverse urban and suburban landscapes. By addressing these objectives, the research contributes to realizing the potential benefits of autonomous vehicles in improving road safety, traffic efficiency, and mobility for </w:t>
-      </w:r>
-      <w:proofErr w:type="gramStart"/>
-      <w:r>
-        <w:t>society as a whole</w:t>
-      </w:r>
-      <w:proofErr w:type="gramEnd"/>
-      <w:r>
-        <w:t>.</w:t>
-      </w:r>
-    </w:p>
-    <w:p>
-      <w:pPr>
-        <w:pStyle w:val="myStyle"/>
-        <w:rPr>
-          <w:rFonts w:cs="Times New Roman"/>
-        </w:rPr>
-      </w:pPr>
-      <w:r>
-        <w:t>Challenges</w:t>
-      </w:r>
-    </w:p>
-    <w:p>
-      <w:pPr>
-        <w:pStyle w:val="myStyle"/>
-        <w:rPr>
-          <w:rFonts w:cs="Times New Roman"/>
-        </w:rPr>
-      </w:pPr>
-      <w:r>
-        <w:t>Thesis Organization</w:t>
-      </w:r>
-    </w:p>
-    <w:p>
-      <w:pPr>
-        <w:pStyle w:val="myStyle"/>
-        <w:rPr>
-          <w:rFonts w:cs="Times New Roman"/>
-        </w:rPr>
-      </w:pPr>
-      <w:r>
         <w:t>Conclusion</w:t>
       </w:r>
     </w:p>
@@ -994,7 +845,7 @@
 </file>
 
 <file path=word/numbering.xml><?xml version="1.0" encoding="utf-8"?>
-<w:numbering xmlns:wpc="http://schemas.microsoft.com/office/word/2010/wordprocessingCanvas" xmlns:cx="http://schemas.microsoft.com/office/drawing/2014/chartex" xmlns:cx1="http://schemas.microsoft.com/office/drawing/2015/9/8/chartex" xmlns:cx2="http://schemas.microsoft.com/office/drawing/2015/10/21/chartex" xmlns:cx3="http://schemas.microsoft.com/office/drawing/2016/5/9/chartex" xmlns:cx4="http://schemas.microsoft.com/office/drawing/2016/5/10/chartex" xmlns:cx5="http://schemas.microsoft.com/office/drawing/2016/5/11/chartex" xmlns:cx6="http://schemas.microsoft.com/office/drawing/2016/5/12/chartex" xmlns:cx7="http://schemas.microsoft.com/office/drawing/2016/5/13/chartex" xmlns:cx8="http://schemas.microsoft.com/office/drawing/2016/5/14/chartex" xmlns:mc="http://schemas.openxmlformats.org/markup-compatibility/2006" xmlns:aink="http://schemas.microsoft.com/office/drawing/2016/ink" xmlns:am3d="http://schemas.microsoft.com/office/drawing/2017/model3d" xmlns:o="urn:schemas-microsoft-com:office:office" xmlns:oel="http://schemas.microsoft.com/office/2019/extlst" xmlns:r="http://schemas.openxmlformats.org/officeDocument/2006/relationships" xmlns:m="http://schemas.openxmlformats.org/officeDocument/2006/math" xmlns:v="urn:schemas-microsoft-com:vml" xmlns:wp14="http://schemas.microsoft.com/office/word/2010/wordprocessingDrawing" xmlns:wp="http://schemas.openxmlformats.org/drawingml/2006/wordprocessingDrawing" xmlns:w10="urn:schemas-microsoft-com:office:word" xmlns:w="http://schemas.openxmlformats.org/wordprocessingml/2006/main" xmlns:w14="http://schemas.microsoft.com/office/word/2010/wordml" xmlns:w15="http://schemas.microsoft.com/office/word/2012/wordml" xmlns:w16cex="http://schemas.microsoft.com/office/word/2018/wordml/cex" xmlns:w16cid="http://schemas.microsoft.com/office/word/2016/wordml/cid" xmlns:w16="http://schemas.microsoft.com/office/word/2018/wordml" xmlns:w16du="http://schemas.microsoft.com/office/word/2023/wordml/word16du" xmlns:w16sdtdh="http://schemas.microsoft.com/office/word/2020/wordml/sdtdatahash" xmlns:w16se="http://schemas.microsoft.com/office/word/2015/wordml/symex" xmlns:wpg="http://schemas.microsoft.com/office/word/2010/wordprocessingGroup" xmlns:wpi="http://schemas.microsoft.com/office/word/2010/wordprocessingInk" xmlns:wne="http://schemas.microsoft.com/office/word/2006/wordml" xmlns:wps="http://schemas.microsoft.com/office/word/2010/wordprocessingShape" mc:Ignorable="w14 w15 w16se w16cid w16 w16cex w16sdtdh w16du wp14">
+<w:numbering xmlns:wpc="http://schemas.microsoft.com/office/word/2010/wordprocessingCanvas" xmlns:cx="http://schemas.microsoft.com/office/drawing/2014/chartex" xmlns:cx1="http://schemas.microsoft.com/office/drawing/2015/9/8/chartex" xmlns:cx2="http://schemas.microsoft.com/office/drawing/2015/10/21/chartex" xmlns:cx3="http://schemas.microsoft.com/office/drawing/2016/5/9/chartex" xmlns:cx4="http://schemas.microsoft.com/office/drawing/2016/5/10/chartex" xmlns:cx5="http://schemas.microsoft.com/office/drawing/2016/5/11/chartex" xmlns:cx6="http://schemas.microsoft.com/office/drawing/2016/5/12/chartex" xmlns:cx7="http://schemas.microsoft.com/office/drawing/2016/5/13/chartex" xmlns:cx8="http://schemas.microsoft.com/office/drawing/2016/5/14/chartex" xmlns:mc="http://schemas.openxmlformats.org/markup-compatibility/2006" xmlns:aink="http://schemas.microsoft.com/office/drawing/2016/ink" xmlns:am3d="http://schemas.microsoft.com/office/drawing/2017/model3d" xmlns:o="urn:schemas-microsoft-com:office:office" xmlns:oel="http://schemas.microsoft.com/office/2019/extlst" xmlns:r="http://schemas.openxmlformats.org/officeDocument/2006/relationships" xmlns:m="http://schemas.openxmlformats.org/officeDocument/2006/math" xmlns:v="urn:schemas-microsoft-com:vml" xmlns:wp14="http://schemas.microsoft.com/office/word/2010/wordprocessingDrawing" xmlns:wp="http://schemas.openxmlformats.org/drawingml/2006/wordprocessingDrawing" xmlns:w10="urn:schemas-microsoft-com:office:word" xmlns:w="http://schemas.openxmlformats.org/wordprocessingml/2006/main" xmlns:w14="http://schemas.microsoft.com/office/word/2010/wordml" xmlns:w15="http://schemas.microsoft.com/office/word/2012/wordml" xmlns:w16cex="http://schemas.microsoft.com/office/word/2018/wordml/cex" xmlns:w16cid="http://schemas.microsoft.com/office/word/2016/wordml/cid" xmlns:w16="http://schemas.microsoft.com/office/word/2018/wordml" xmlns:w16sdtdh="http://schemas.microsoft.com/office/word/2020/wordml/sdtdatahash" xmlns:w16se="http://schemas.microsoft.com/office/word/2015/wordml/symex" xmlns:wpg="http://schemas.microsoft.com/office/word/2010/wordprocessingGroup" xmlns:wpi="http://schemas.microsoft.com/office/word/2010/wordprocessingInk" xmlns:wne="http://schemas.microsoft.com/office/word/2006/wordml" xmlns:wps="http://schemas.microsoft.com/office/word/2010/wordprocessingShape" mc:Ignorable="w14 w15 w16se w16cid w16 w16cex w16sdtdh wp14">
   <w:abstractNum w:abstractNumId="0" w15:restartNumberingAfterBreak="0">
     <w:nsid w:val="00130816"/>
     <w:multiLevelType w:val="hybridMultilevel"/>
@@ -1115,7 +966,7 @@
 </file>
 
 <file path=word/styles.xml><?xml version="1.0" encoding="utf-8"?>
-<w:styles xmlns:mc="http://schemas.openxmlformats.org/markup-compatibility/2006" xmlns:r="http://schemas.openxmlformats.org/officeDocument/2006/relationships" xmlns:w="http://schemas.openxmlformats.org/wordprocessingml/2006/main" xmlns:w14="http://schemas.microsoft.com/office/word/2010/wordml" xmlns:w15="http://schemas.microsoft.com/office/word/2012/wordml" xmlns:w16cex="http://schemas.microsoft.com/office/word/2018/wordml/cex" xmlns:w16cid="http://schemas.microsoft.com/office/word/2016/wordml/cid" xmlns:w16="http://schemas.microsoft.com/office/word/2018/wordml" xmlns:w16du="http://schemas.microsoft.com/office/word/2023/wordml/word16du" xmlns:w16sdtdh="http://schemas.microsoft.com/office/word/2020/wordml/sdtdatahash" xmlns:w16se="http://schemas.microsoft.com/office/word/2015/wordml/symex" mc:Ignorable="w14 w15 w16se w16cid w16 w16cex w16sdtdh w16du">
+<w:styles xmlns:mc="http://schemas.openxmlformats.org/markup-compatibility/2006" xmlns:r="http://schemas.openxmlformats.org/officeDocument/2006/relationships" xmlns:w="http://schemas.openxmlformats.org/wordprocessingml/2006/main" xmlns:w14="http://schemas.microsoft.com/office/word/2010/wordml" xmlns:w15="http://schemas.microsoft.com/office/word/2012/wordml" xmlns:w16cex="http://schemas.microsoft.com/office/word/2018/wordml/cex" xmlns:w16cid="http://schemas.microsoft.com/office/word/2016/wordml/cid" xmlns:w16="http://schemas.microsoft.com/office/word/2018/wordml" xmlns:w16sdtdh="http://schemas.microsoft.com/office/word/2020/wordml/sdtdatahash" xmlns:w16se="http://schemas.microsoft.com/office/word/2015/wordml/symex" mc:Ignorable="w14 w15 w16se w16cid w16 w16cex w16sdtdh">
   <w:docDefaults>
     <w:rPrDefault>
       <w:rPr>
@@ -1717,6 +1568,7 @@
   <w:style w:type="character" w:default="1" w:styleId="DefaultParagraphFont">
     <w:name w:val="Default Paragraph Font"/>
     <w:uiPriority w:val="1"/>
+    <w:semiHidden/>
     <w:unhideWhenUsed/>
   </w:style>
   <w:style w:type="table" w:default="1" w:styleId="TableNormal">
@@ -1746,7 +1598,7 @@
     <w:link w:val="myStyleChar"/>
     <w:autoRedefine/>
     <w:qFormat/>
-    <w:rsid w:val="001A71F6"/>
+    <w:rsid w:val="002B04AB"/>
     <w:pPr>
       <w:jc w:val="both"/>
     </w:pPr>
@@ -1754,19 +1606,19 @@
       <w:rFonts w:ascii="Times New Roman" w:hAnsi="Times New Roman"/>
       <w:sz w:val="28"/>
       <w:szCs w:val="28"/>
-      <w:lang w:val="en-001" w:eastAsia="en-001" w:bidi="bn-IN"/>
+      <w:lang w:bidi="bn-IN"/>
     </w:rPr>
   </w:style>
   <w:style w:type="character" w:customStyle="1" w:styleId="myStyleChar">
     <w:name w:val="myStyle Char"/>
     <w:basedOn w:val="DefaultParagraphFont"/>
     <w:link w:val="myStyle"/>
-    <w:rsid w:val="001A71F6"/>
+    <w:rsid w:val="002B04AB"/>
     <w:rPr>
       <w:rFonts w:ascii="Times New Roman" w:hAnsi="Times New Roman"/>
       <w:sz w:val="28"/>
       <w:szCs w:val="28"/>
-      <w:lang w:val="en-001" w:eastAsia="en-001" w:bidi="bn-IN"/>
+      <w:lang w:bidi="bn-IN"/>
     </w:rPr>
   </w:style>
   <w:style w:type="character" w:customStyle="1" w:styleId="Heading1Char">
@@ -2074,7 +1926,7 @@
       <w:kern w:val="0"/>
       <w:sz w:val="24"/>
       <w:szCs w:val="24"/>
-      <w:lang w:val="en-001" w:eastAsia="en-001" w:bidi="bn-IN"/>
+      <w:lang w:bidi="bn-IN"/>
       <w14:ligatures w14:val="none"/>
     </w:rPr>
   </w:style>

--- a/Thesis Book.docx
+++ b/Thesis Book.docx
@@ -135,11 +135,11 @@
         <w:pStyle w:val="myStyle"/>
       </w:pPr>
       <w:r>
-        <w:t xml:space="preserve">The direction of a vehicle is a multifaceted concept including its spatial facilitates, speed, speeding up, and indeed twitch, all fastidiously depicted as capacities of time (Reference 1). It typifies the complicated exchange between the vehicle's development and the transient measurement, giving a comprehensive understanding </w:t>
+        <w:t xml:space="preserve">The direction of a vehicle is a multifaceted concept including its spatial facilitates, speed, speeding up, and indeed twitch, all fastidiously depicted as capacities of time (Reference 1). It typifies the complicated exchange between the vehicle's development and the transient measurement, giving a comprehensive </w:t>
       </w:r>
       <w:r>
         <w:lastRenderedPageBreak/>
-        <w:t xml:space="preserve">of its way through space over </w:t>
+        <w:t xml:space="preserve">understanding of its way through space over </w:t>
       </w:r>
       <w:proofErr w:type="gramStart"/>
       <w:r>
@@ -339,11 +339,11 @@
       </w:r>
       <w:proofErr w:type="gramEnd"/>
       <w:r>
-        <w:t xml:space="preserve">. vehicles (RVs), associated vehicles (CVs), and associated and mechanized vehicles (CAVs) will coexist on urban streets in the close future. [2] Heterogeneity is one of those characteristics which separate activity conditions of a creating nation from other created countries. The heterogeneity which speaks to the </w:t>
+        <w:t xml:space="preserve">. vehicles (RVs), associated vehicles (CVs), and associated and mechanized vehicles (CAVs) will coexist on urban streets in the close future. [2] Heterogeneity is one of those characteristics which separate activity conditions of a creating nation from other created countries. The </w:t>
       </w:r>
       <w:r>
         <w:lastRenderedPageBreak/>
-        <w:t>differing qualities among vehicle categories is suspected to have antagonistic impacts on path teach, blockage potential, and street users’ safety.[3]</w:t>
+        <w:t>heterogeneity which speaks to the differing qualities among vehicle categories is suspected to have antagonistic impacts on path teach, blockage potential, and street users’ safety.[3]</w:t>
       </w:r>
     </w:p>
     <w:p>
@@ -488,7 +488,6 @@
         </w:rPr>
       </w:pPr>
       <w:r>
-        <w:lastRenderedPageBreak/>
         <w:t>Real-World Deployment Challenges: Despite significant advancements in autonomous vehicle technology, deploying these vehicles in real-world environments poses numerous challenges, including unpredictable human behavior, complex traffic scenarios, and varying environmental conditions. By addressing the specific challenges of trajectory prediction in mixed traffic environments, the thesis aims to develop practical solutions that can facilitate the safe and efficient integration of autonomous vehicles into diverse urban and suburban settings.</w:t>
       </w:r>
     </w:p>
@@ -574,7 +573,11 @@
         <w:t>urban areas</w:t>
       </w:r>
       <w:r>
-        <w:t xml:space="preserve"> are designed to address the complexities and challenges inherent in the integration of autonomous vehicles into real-world settings. These objectives encompass both technical advancements and practical applications, aimed at enhancing the safety, efficiency, and usability of autonomous vehicle technology in mixed traffic environments. The key objectives include:</w:t>
+        <w:t xml:space="preserve"> are designed to address the complexities and challenges inherent in the integration of autonomous vehicles into real-world settings. These objectives encompass both technical advancements and practical applications, aimed at enhancing the safety, </w:t>
+      </w:r>
+      <w:r>
+        <w:lastRenderedPageBreak/>
+        <w:t>efficiency, and usability of autonomous vehicle technology in mixed traffic environments. The key objectives include:</w:t>
       </w:r>
     </w:p>
     <w:p>
@@ -590,7 +593,6 @@
         </w:rPr>
       </w:pPr>
       <w:r>
-        <w:lastRenderedPageBreak/>
         <w:t>Develop Accurate Trajectory Prediction Models: The primary objective is to develop advanced machine learning and predictive modeling techniques capable of accurately forecasting the trajectories of diverse road users, including human-driven vehicles, cyclists, and pedestrians. These models should incorporate factors such as historical data, environmental conditions, and social interactions to improve prediction accuracy and reliability.</w:t>
       </w:r>
     </w:p>
@@ -663,11 +665,8 @@
         </w:rPr>
       </w:pPr>
       <w:r>
-        <w:t xml:space="preserve">Validate and Evaluate Performance: An essential objective is to validate and evaluate the performance of the developed trajectory prediction models through extensive simulations and real-world testing scenarios. This involves assessing prediction accuracy, responsiveness, and reliability under diverse environmental conditions and </w:t>
-      </w:r>
-      <w:r>
         <w:lastRenderedPageBreak/>
-        <w:t>traffic scenarios to ensure the robustness and effectiveness of the proposed approaches.</w:t>
+        <w:t>Validate and Evaluate Performance: An essential objective is to validate and evaluate the performance of the developed trajectory prediction models through extensive simulations and real-world testing scenarios. This involves assessing prediction accuracy, responsiveness, and reliability under diverse environmental conditions and traffic scenarios to ensure the robustness and effectiveness of the proposed approaches.</w:t>
       </w:r>
     </w:p>
     <w:p>
@@ -745,6 +744,7 @@
         <w:pStyle w:val="myStyle"/>
       </w:pPr>
       <w:r>
+        <w:lastRenderedPageBreak/>
         <w:t>Furthermore, the dynamics of traffic signs and signals add another layer of complexity. Deciphering the intentions of road agents in response to these signals, such as stopping at a red light or yielding at a stop sign, requires a nuanced understanding of traffic rules and behavioral norms.</w:t>
       </w:r>
     </w:p>
@@ -773,50 +773,6 @@
       <w:pPr>
         <w:pStyle w:val="myStyle"/>
       </w:pPr>
-    </w:p>
-    <w:p>
-      <w:pPr>
-        <w:pStyle w:val="myStyle"/>
-        <w:rPr>
-          <w:rFonts w:cs="Times New Roman"/>
-          <w:b/>
-          <w:bCs/>
-        </w:rPr>
-      </w:pPr>
-      <w:r>
-        <w:rPr>
-          <w:b/>
-          <w:bCs/>
-        </w:rPr>
-        <w:t>Thesis Organization</w:t>
-      </w:r>
-    </w:p>
-    <w:p>
-      <w:pPr>
-        <w:pStyle w:val="myStyle"/>
-      </w:pPr>
-    </w:p>
-    <w:p>
-      <w:pPr>
-        <w:pStyle w:val="myStyle"/>
-      </w:pPr>
-    </w:p>
-    <w:p>
-      <w:pPr>
-        <w:pStyle w:val="myStyle"/>
-        <w:rPr>
-          <w:rFonts w:cs="Times New Roman"/>
-          <w:b/>
-          <w:bCs/>
-        </w:rPr>
-      </w:pPr>
-      <w:r>
-        <w:rPr>
-          <w:b/>
-          <w:bCs/>
-        </w:rPr>
-        <w:t>Conclusion</w:t>
-      </w:r>
     </w:p>
     <w:p>
       <w:pPr>
@@ -826,6 +782,46 @@
         </w:rPr>
       </w:pPr>
       <w:r>
+        <w:t>Thesis Organization</w:t>
+      </w:r>
+    </w:p>
+    <w:p>
+      <w:pPr>
+        <w:pStyle w:val="myStyle"/>
+      </w:pPr>
+    </w:p>
+    <w:p>
+      <w:pPr>
+        <w:pStyle w:val="myStyle"/>
+      </w:pPr>
+    </w:p>
+    <w:p>
+      <w:pPr>
+        <w:pStyle w:val="myStyle"/>
+      </w:pPr>
+      <w:r>
+        <w:t>Conclusion</w:t>
+      </w:r>
+    </w:p>
+    <w:p>
+      <w:pPr>
+        <w:pStyle w:val="myStyle"/>
+      </w:pPr>
+      <w:r>
+        <w:t>I</w:t>
+      </w:r>
+      <w:r>
+        <w:t>n this chapter, we've provided a comprehensive overview of the study to come, offering a preliminary look at the tasks that lie ahead. Through our discussion, we've highlighted the inspiration behind the research, articulated the objectives we seek to accomplish, and identified the challenges that will be further explored in subsequent chapters. By laying this groundwork, we've set the stage for a more in-depth examination of the motivations driving our inquiry, the specific goals we aim to achieve, and the obstacles we anticipate encountering. This introductory discussion serves as a foundation upon which we will build a deeper understanding of the complexities inherent in our research domain and the strategies required to address them effectively.</w:t>
+      </w:r>
+    </w:p>
+    <w:p>
+      <w:pPr>
+        <w:pStyle w:val="myStyle"/>
+        <w:rPr>
+          <w:rFonts w:cs="Times New Roman"/>
+        </w:rPr>
+      </w:pPr>
+      <w:r>
         <w:t> </w:t>
       </w:r>
     </w:p>
@@ -833,6 +829,105 @@
       <w:pPr>
         <w:pStyle w:val="myStyle"/>
       </w:pPr>
+    </w:p>
+    <w:p>
+      <w:pPr>
+        <w:rPr>
+          <w:rFonts w:ascii="Times New Roman" w:hAnsi="Times New Roman"/>
+          <w:sz w:val="28"/>
+          <w:szCs w:val="28"/>
+          <w:lang w:bidi="bn-IN"/>
+        </w:rPr>
+      </w:pPr>
+      <w:r>
+        <w:br w:type="page"/>
+      </w:r>
+    </w:p>
+    <w:p>
+      <w:pPr>
+        <w:pStyle w:val="myStyle"/>
+      </w:pPr>
+      <w:r>
+        <w:lastRenderedPageBreak/>
+        <w:t>Chapter 3</w:t>
+      </w:r>
+    </w:p>
+    <w:p>
+      <w:pPr>
+        <w:pStyle w:val="myStyle"/>
+      </w:pPr>
+      <w:r>
+        <w:t>Literature Review</w:t>
+      </w:r>
+    </w:p>
+    <w:p>
+      <w:pPr>
+        <w:pStyle w:val="myStyle"/>
+      </w:pPr>
+      <w:r>
+        <w:t>Introduction</w:t>
+      </w:r>
+    </w:p>
+    <w:p>
+      <w:pPr>
+        <w:pStyle w:val="myStyle"/>
+      </w:pPr>
+      <w:r>
+        <w:t>Related Works</w:t>
+      </w:r>
+    </w:p>
+    <w:p>
+      <w:pPr>
+        <w:pStyle w:val="myStyle"/>
+      </w:pPr>
+      <w:r>
+        <w:t>"TraPHic_Trajectory_Prediction.pdf" introduces a novel LSTM-CNN hybrid network for trajectory prediction in dense traffic scenarios. The paper addresses the limitations of existing models by incorporating factors such as velocity, turning radius, and local density to enhance prediction accuracy. By leveraging the strengths of both CNNs and LSTMs, the proposed model achieves a significant 30% improvement in accuracy on dense datasets, particularly showcasing its effectiveness on a new Asian urban dataset. Unlike traditional approaches, this model can handle heterogeneous road agents without explicit behavior assumptions, making it versatile for various traffic conditions.</w:t>
+      </w:r>
+    </w:p>
+    <w:p>
+      <w:pPr>
+        <w:pStyle w:val="myStyle"/>
+      </w:pPr>
+    </w:p>
+    <w:p>
+      <w:pPr>
+        <w:pStyle w:val="myStyle"/>
+      </w:pPr>
+      <w:r>
+        <w:t xml:space="preserve">The paper contributes to the field by bridging the gap in accurate trajectory forecasting, especially in dense traffic environments. While existing datasets like </w:t>
+      </w:r>
+      <w:proofErr w:type="spellStart"/>
+      <w:r>
+        <w:t>ApolloScape</w:t>
+      </w:r>
+      <w:proofErr w:type="spellEnd"/>
+      <w:r>
+        <w:t xml:space="preserve"> and NGSIM simulations offer diverse scenarios, this paper's approach provides a unique perspective on traffic prediction. By drawing inspiration from RNNs and LSTMs for sequence modeling, the model showcases the potential of combining different neural network architectures for more effective traffic prediction. However, the paper acknowledges limitations in the application of generative models like VAEs and GANs due to challenges in </w:t>
+      </w:r>
+      <w:proofErr w:type="gramStart"/>
+      <w:r>
+        <w:t>back-propagation</w:t>
+      </w:r>
+      <w:proofErr w:type="gramEnd"/>
+      <w:r>
+        <w:t xml:space="preserve"> during training. Despite this, the successful utilization of generative models for trajectory prediction in pedestrian crowds and sparse traffic scenarios demonstrates the paper's innovative contributions to the field.</w:t>
+      </w:r>
+    </w:p>
+    <w:p>
+      <w:pPr>
+        <w:pStyle w:val="myStyle"/>
+      </w:pPr>
+      <w:r>
+        <w:t>----------------------------</w:t>
+      </w:r>
+    </w:p>
+    <w:p>
+      <w:pPr>
+        <w:pStyle w:val="myStyle"/>
+      </w:pPr>
+      <w:r>
+        <w:br/>
+      </w:r>
     </w:p>
     <w:sectPr>
       <w:pgSz w:w="12240" w:h="15840"/>
@@ -1598,10 +1693,7 @@
     <w:link w:val="myStyleChar"/>
     <w:autoRedefine/>
     <w:qFormat/>
-    <w:rsid w:val="002B04AB"/>
-    <w:pPr>
-      <w:jc w:val="both"/>
-    </w:pPr>
+    <w:rsid w:val="00B7490B"/>
     <w:rPr>
       <w:rFonts w:ascii="Times New Roman" w:hAnsi="Times New Roman"/>
       <w:sz w:val="28"/>
@@ -1613,7 +1705,7 @@
     <w:name w:val="myStyle Char"/>
     <w:basedOn w:val="DefaultParagraphFont"/>
     <w:link w:val="myStyle"/>
-    <w:rsid w:val="002B04AB"/>
+    <w:rsid w:val="00B7490B"/>
     <w:rPr>
       <w:rFonts w:ascii="Times New Roman" w:hAnsi="Times New Roman"/>
       <w:sz w:val="28"/>

--- a/Thesis Book.docx
+++ b/Thesis Book.docx
@@ -1,36 +1,64 @@
 
 <file path=word/document.xml><?xml version="1.0" encoding="utf-8"?>
-<w:document xmlns:wpc="http://schemas.microsoft.com/office/word/2010/wordprocessingCanvas" xmlns:cx="http://schemas.microsoft.com/office/drawing/2014/chartex" xmlns:cx1="http://schemas.microsoft.com/office/drawing/2015/9/8/chartex" xmlns:cx2="http://schemas.microsoft.com/office/drawing/2015/10/21/chartex" xmlns:cx3="http://schemas.microsoft.com/office/drawing/2016/5/9/chartex" xmlns:cx4="http://schemas.microsoft.com/office/drawing/2016/5/10/chartex" xmlns:cx5="http://schemas.microsoft.com/office/drawing/2016/5/11/chartex" xmlns:cx6="http://schemas.microsoft.com/office/drawing/2016/5/12/chartex" xmlns:cx7="http://schemas.microsoft.com/office/drawing/2016/5/13/chartex" xmlns:cx8="http://schemas.microsoft.com/office/drawing/2016/5/14/chartex" xmlns:mc="http://schemas.openxmlformats.org/markup-compatibility/2006" xmlns:aink="http://schemas.microsoft.com/office/drawing/2016/ink" xmlns:am3d="http://schemas.microsoft.com/office/drawing/2017/model3d" xmlns:o="urn:schemas-microsoft-com:office:office" xmlns:oel="http://schemas.microsoft.com/office/2019/extlst" xmlns:r="http://schemas.openxmlformats.org/officeDocument/2006/relationships" xmlns:m="http://schemas.openxmlformats.org/officeDocument/2006/math" xmlns:v="urn:schemas-microsoft-com:vml" xmlns:wp14="http://schemas.microsoft.com/office/word/2010/wordprocessingDrawing" xmlns:wp="http://schemas.openxmlformats.org/drawingml/2006/wordprocessingDrawing" xmlns:w10="urn:schemas-microsoft-com:office:word" xmlns:w="http://schemas.openxmlformats.org/wordprocessingml/2006/main" xmlns:w14="http://schemas.microsoft.com/office/word/2010/wordml" xmlns:w15="http://schemas.microsoft.com/office/word/2012/wordml" xmlns:w16cex="http://schemas.microsoft.com/office/word/2018/wordml/cex" xmlns:w16cid="http://schemas.microsoft.com/office/word/2016/wordml/cid" xmlns:w16="http://schemas.microsoft.com/office/word/2018/wordml" xmlns:w16sdtdh="http://schemas.microsoft.com/office/word/2020/wordml/sdtdatahash" xmlns:w16se="http://schemas.microsoft.com/office/word/2015/wordml/symex" xmlns:wpg="http://schemas.microsoft.com/office/word/2010/wordprocessingGroup" xmlns:wpi="http://schemas.microsoft.com/office/word/2010/wordprocessingInk" xmlns:wne="http://schemas.microsoft.com/office/word/2006/wordml" xmlns:wps="http://schemas.microsoft.com/office/word/2010/wordprocessingShape" mc:Ignorable="w14 w15 w16se w16cid w16 w16cex w16sdtdh wp14">
+<w:document xmlns:wpc="http://schemas.microsoft.com/office/word/2010/wordprocessingCanvas" xmlns:cx="http://schemas.microsoft.com/office/drawing/2014/chartex" xmlns:cx1="http://schemas.microsoft.com/office/drawing/2015/9/8/chartex" xmlns:cx2="http://schemas.microsoft.com/office/drawing/2015/10/21/chartex" xmlns:cx3="http://schemas.microsoft.com/office/drawing/2016/5/9/chartex" xmlns:cx4="http://schemas.microsoft.com/office/drawing/2016/5/10/chartex" xmlns:cx5="http://schemas.microsoft.com/office/drawing/2016/5/11/chartex" xmlns:cx6="http://schemas.microsoft.com/office/drawing/2016/5/12/chartex" xmlns:cx7="http://schemas.microsoft.com/office/drawing/2016/5/13/chartex" xmlns:cx8="http://schemas.microsoft.com/office/drawing/2016/5/14/chartex" xmlns:mc="http://schemas.openxmlformats.org/markup-compatibility/2006" xmlns:aink="http://schemas.microsoft.com/office/drawing/2016/ink" xmlns:am3d="http://schemas.microsoft.com/office/drawing/2017/model3d" xmlns:o="urn:schemas-microsoft-com:office:office" xmlns:oel="http://schemas.microsoft.com/office/2019/extlst" xmlns:r="http://schemas.openxmlformats.org/officeDocument/2006/relationships" xmlns:m="http://schemas.openxmlformats.org/officeDocument/2006/math" xmlns:v="urn:schemas-microsoft-com:vml" xmlns:wp14="http://schemas.microsoft.com/office/word/2010/wordprocessingDrawing" xmlns:wp="http://schemas.openxmlformats.org/drawingml/2006/wordprocessingDrawing" xmlns:w10="urn:schemas-microsoft-com:office:word" xmlns:w="http://schemas.openxmlformats.org/wordprocessingml/2006/main" xmlns:w14="http://schemas.microsoft.com/office/word/2010/wordml" xmlns:w15="http://schemas.microsoft.com/office/word/2012/wordml" xmlns:w16cex="http://schemas.microsoft.com/office/word/2018/wordml/cex" xmlns:w16cid="http://schemas.microsoft.com/office/word/2016/wordml/cid" xmlns:w16="http://schemas.microsoft.com/office/word/2018/wordml" xmlns:w16du="http://schemas.microsoft.com/office/word/2023/wordml/word16du" xmlns:w16sdtdh="http://schemas.microsoft.com/office/word/2020/wordml/sdtdatahash" xmlns:w16se="http://schemas.microsoft.com/office/word/2015/wordml/symex" xmlns:wpg="http://schemas.microsoft.com/office/word/2010/wordprocessingGroup" xmlns:wpi="http://schemas.microsoft.com/office/word/2010/wordprocessingInk" xmlns:wne="http://schemas.microsoft.com/office/word/2006/wordml" xmlns:wps="http://schemas.microsoft.com/office/word/2010/wordprocessingShape" mc:Ignorable="w14 w15 w16se w16cid w16 w16cex w16sdtdh w16du wp14">
   <w:body>
     <w:p>
       <w:pPr>
         <w:pStyle w:val="myStyle"/>
-      </w:pPr>
-    </w:p>
-    <w:p>
-      <w:pPr>
-        <w:pStyle w:val="myStyle"/>
-      </w:pPr>
-      <w:r>
+        <w:rPr>
+          <w:sz w:val="24"/>
+          <w:szCs w:val="24"/>
+        </w:rPr>
+      </w:pPr>
+    </w:p>
+    <w:p>
+      <w:pPr>
+        <w:pStyle w:val="myStyle"/>
+        <w:rPr>
+          <w:sz w:val="24"/>
+          <w:szCs w:val="24"/>
+        </w:rPr>
+      </w:pPr>
+      <w:r>
+        <w:rPr>
+          <w:sz w:val="24"/>
+          <w:szCs w:val="24"/>
+        </w:rPr>
         <w:t>Chapter 1</w:t>
       </w:r>
     </w:p>
     <w:p>
       <w:pPr>
         <w:pStyle w:val="myStyle"/>
-      </w:pPr>
-    </w:p>
-    <w:p>
-      <w:pPr>
-        <w:pStyle w:val="myStyle"/>
-      </w:pPr>
-      <w:r>
+        <w:rPr>
+          <w:sz w:val="24"/>
+          <w:szCs w:val="24"/>
+        </w:rPr>
+      </w:pPr>
+    </w:p>
+    <w:p>
+      <w:pPr>
+        <w:pStyle w:val="myStyle"/>
+        <w:rPr>
+          <w:sz w:val="24"/>
+          <w:szCs w:val="24"/>
+        </w:rPr>
+      </w:pPr>
+      <w:r>
+        <w:rPr>
+          <w:sz w:val="24"/>
+          <w:szCs w:val="24"/>
+        </w:rPr>
         <w:t>Introduction</w:t>
       </w:r>
     </w:p>
     <w:p>
       <w:pPr>
         <w:pStyle w:val="myStyle"/>
+        <w:rPr>
+          <w:sz w:val="24"/>
+          <w:szCs w:val="24"/>
+        </w:rPr>
       </w:pPr>
     </w:p>
     <w:p>
@@ -38,9 +66,15 @@
         <w:pStyle w:val="myStyle"/>
         <w:rPr>
           <w:rFonts w:cs="Times New Roman"/>
-        </w:rPr>
-      </w:pPr>
-      <w:r>
+          <w:sz w:val="24"/>
+          <w:szCs w:val="24"/>
+        </w:rPr>
+      </w:pPr>
+      <w:r>
+        <w:rPr>
+          <w:sz w:val="24"/>
+          <w:szCs w:val="24"/>
+        </w:rPr>
         <w:t>1.1 Introduction</w:t>
       </w:r>
     </w:p>
@@ -49,71 +83,141 @@
         <w:pStyle w:val="myStyle"/>
         <w:rPr>
           <w:rFonts w:cs="Times New Roman"/>
-        </w:rPr>
-      </w:pPr>
-      <w:r>
+          <w:sz w:val="24"/>
+          <w:szCs w:val="24"/>
+        </w:rPr>
+      </w:pPr>
+      <w:r>
+        <w:rPr>
+          <w:sz w:val="24"/>
+          <w:szCs w:val="24"/>
+        </w:rPr>
         <w:t>1.2 Autonomous Vehicle</w:t>
       </w:r>
     </w:p>
     <w:p>
       <w:pPr>
         <w:pStyle w:val="myStyle"/>
-      </w:pPr>
-      <w:r>
+        <w:rPr>
+          <w:sz w:val="24"/>
+          <w:szCs w:val="24"/>
+        </w:rPr>
+      </w:pPr>
+      <w:r>
+        <w:rPr>
+          <w:sz w:val="24"/>
+          <w:szCs w:val="24"/>
+        </w:rPr>
         <w:t xml:space="preserve">An independent car is too called a self-driving car or driverless car or automated car. Anything the title but the point of the innovation is the same. Down the memory line, independent vehicle innovation tests begun in 1920 as </w:t>
       </w:r>
       <w:proofErr w:type="gramStart"/>
       <w:r>
+        <w:rPr>
+          <w:sz w:val="24"/>
+          <w:szCs w:val="24"/>
+        </w:rPr>
         <w:t>it</w:t>
       </w:r>
       <w:proofErr w:type="gramEnd"/>
       <w:r>
+        <w:rPr>
+          <w:sz w:val="24"/>
+          <w:szCs w:val="24"/>
+        </w:rPr>
         <w:t xml:space="preserve"> were and controlled by radio technology. </w:t>
       </w:r>
       <w:proofErr w:type="gramStart"/>
       <w:r>
+        <w:rPr>
+          <w:sz w:val="24"/>
+          <w:szCs w:val="24"/>
+        </w:rPr>
         <w:t>Later on</w:t>
       </w:r>
       <w:proofErr w:type="gramEnd"/>
       <w:r>
+        <w:rPr>
+          <w:sz w:val="24"/>
+          <w:szCs w:val="24"/>
+        </w:rPr>
         <w:t xml:space="preserve">, </w:t>
       </w:r>
       <w:proofErr w:type="gramStart"/>
       <w:r>
+        <w:rPr>
+          <w:sz w:val="24"/>
+          <w:szCs w:val="24"/>
+        </w:rPr>
         <w:t>trails</w:t>
       </w:r>
       <w:proofErr w:type="gramEnd"/>
       <w:r>
+        <w:rPr>
+          <w:sz w:val="24"/>
+          <w:szCs w:val="24"/>
+        </w:rPr>
         <w:t xml:space="preserve"> started in 1950. From the past few a long time, upgrading robotization innovation day by day and utilizing all perspectives of utilizing in regular human life. The display situation of human creatures is dependent </w:t>
       </w:r>
       <w:proofErr w:type="gramStart"/>
       <w:r>
+        <w:rPr>
+          <w:sz w:val="24"/>
+          <w:szCs w:val="24"/>
+        </w:rPr>
         <w:t>to</w:t>
       </w:r>
       <w:proofErr w:type="gramEnd"/>
       <w:r>
+        <w:rPr>
+          <w:sz w:val="24"/>
+          <w:szCs w:val="24"/>
+        </w:rPr>
         <w:t xml:space="preserve"> computerization and mechanical autonomy innovation utilizing like agriculture, medical, transportation, vehicle and fabricating businesses, IT division, etc. For the final ten a long time, the vehicle industry came forward to inquiring about independent vehicle innovation (Waymo Google, Uber, Tesla, Renault, Toyota, Audi, Volvo, Mercedes-Benz, General Engines, Nissan, Bosch, and Continental's independent vehicle, etc.). Level-3 Independent cars came out in 2020. Everyday autonomous vehicle innovation analysts are understanding challenges. In the future, without human </w:t>
       </w:r>
       <w:proofErr w:type="gramStart"/>
       <w:r>
+        <w:rPr>
+          <w:sz w:val="24"/>
+          <w:szCs w:val="24"/>
+        </w:rPr>
         <w:t>offer assistance</w:t>
       </w:r>
       <w:proofErr w:type="gramEnd"/>
       <w:r>
+        <w:rPr>
+          <w:sz w:val="24"/>
+          <w:szCs w:val="24"/>
+        </w:rPr>
         <w:t xml:space="preserve">, robots will manufacture autonomous cars utilizing IoT innovation based on client prerequisites and </w:t>
       </w:r>
       <w:r>
+        <w:rPr>
+          <w:sz w:val="24"/>
+          <w:szCs w:val="24"/>
+        </w:rPr>
         <w:t>Favor</w:t>
       </w:r>
       <w:r>
+        <w:rPr>
+          <w:sz w:val="24"/>
+          <w:szCs w:val="24"/>
+        </w:rPr>
         <w:t xml:space="preserve"> these vehicles are exceptionally secure and comfortable in transportation frameworks like human traveling or cargo. Independent vehicles require information and upgrading persistently, so in this case, IoT and Artificial insights </w:t>
       </w:r>
       <w:proofErr w:type="gramStart"/>
       <w:r>
+        <w:rPr>
+          <w:sz w:val="24"/>
+          <w:szCs w:val="24"/>
+        </w:rPr>
         <w:t>offer assistance to</w:t>
       </w:r>
       <w:proofErr w:type="gramEnd"/>
       <w:r>
+        <w:rPr>
+          <w:sz w:val="24"/>
+          <w:szCs w:val="24"/>
+        </w:rPr>
         <w:t xml:space="preserve"> share the data gadget to the gadget. This audit paper tended to what the innovations and strategies are utilized in independent vehicles by writing surveys and the hole between them.</w:t>
       </w:r>
     </w:p>
@@ -122,10 +226,16 @@
         <w:pStyle w:val="myStyle"/>
         <w:rPr>
           <w:rFonts w:cs="Times New Roman"/>
+          <w:sz w:val="24"/>
+          <w:szCs w:val="24"/>
         </w:rPr>
       </w:pPr>
       <w:bookmarkStart w:id="0" w:name="_Hlk164311857"/>
       <w:r>
+        <w:rPr>
+          <w:sz w:val="24"/>
+          <w:szCs w:val="24"/>
+        </w:rPr>
         <w:t>Trajectory of a vehicle</w:t>
       </w:r>
     </w:p>
@@ -133,170 +243,523 @@
     <w:p>
       <w:pPr>
         <w:pStyle w:val="myStyle"/>
-      </w:pPr>
-      <w:r>
-        <w:t xml:space="preserve">The direction of a vehicle is a multifaceted concept including its spatial facilitates, speed, speeding up, and indeed twitch, all fastidiously depicted as capacities of time (Reference 1). It typifies the complicated exchange between the vehicle's development and the transient measurement, giving a comprehensive </w:t>
-      </w:r>
-      <w:r>
+        <w:rPr>
+          <w:sz w:val="24"/>
+          <w:szCs w:val="24"/>
+        </w:rPr>
+      </w:pPr>
+      <w:r>
+        <w:rPr>
+          <w:sz w:val="24"/>
+          <w:szCs w:val="24"/>
+        </w:rPr>
+        <w:t xml:space="preserve">The direction of a vehicle is a multifaceted concept including its spatial facilitates, speed, speeding up, and indeed twitch, all fastidiously depicted as capacities of time (Reference 1). It typifies the complicated exchange between the vehicle's development and the transient measurement, giving a comprehensive understanding of its way through space over </w:t>
+      </w:r>
+      <w:proofErr w:type="gramStart"/>
+      <w:r>
+        <w:rPr>
+          <w:sz w:val="24"/>
+          <w:szCs w:val="24"/>
+        </w:rPr>
+        <w:t>a</w:t>
+      </w:r>
+      <w:proofErr w:type="gramEnd"/>
+      <w:r>
+        <w:rPr>
+          <w:sz w:val="24"/>
+          <w:szCs w:val="24"/>
+        </w:rPr>
+        <w:t xml:space="preserve"> assigned period. In the setting of independent vehicles, direction arranging develops as a foremost endeavor, looking for to chart the most ideal course for the vehicle's route from its show area to a foreordained goal (Reference 2).</w:t>
+      </w:r>
+    </w:p>
+    <w:p>
+      <w:pPr>
+        <w:pStyle w:val="myStyle"/>
+        <w:rPr>
+          <w:sz w:val="24"/>
+          <w:szCs w:val="24"/>
+        </w:rPr>
+      </w:pPr>
+      <w:r>
+        <w:rPr>
+          <w:sz w:val="24"/>
+          <w:szCs w:val="24"/>
+        </w:rPr>
+        <w:t xml:space="preserve">This arranging handle unfurls </w:t>
+      </w:r>
+      <w:proofErr w:type="gramStart"/>
+      <w:r>
+        <w:rPr>
+          <w:sz w:val="24"/>
+          <w:szCs w:val="24"/>
+        </w:rPr>
+        <w:t>in the midst of</w:t>
+      </w:r>
+      <w:proofErr w:type="gramEnd"/>
+      <w:r>
+        <w:rPr>
+          <w:sz w:val="24"/>
+          <w:szCs w:val="24"/>
+        </w:rPr>
+        <w:t xml:space="preserve"> a complex web of contemplations, where different variables such as deterrents, winning activity conditions, and the inborn flow of the vehicle come into play. By unpredictably analyzing these components, direction arranging calculations endeavor to strike a sensitive adjust between effectiveness, security, and consolation, guaranteeing a consistent and strong travel for the independent vehicle.</w:t>
+      </w:r>
+    </w:p>
+    <w:p>
+      <w:pPr>
+        <w:pStyle w:val="myStyle"/>
+        <w:rPr>
+          <w:sz w:val="24"/>
+          <w:szCs w:val="24"/>
+        </w:rPr>
+      </w:pPr>
+      <w:r>
+        <w:rPr>
+          <w:sz w:val="24"/>
+          <w:szCs w:val="24"/>
+        </w:rPr>
         <w:lastRenderedPageBreak/>
-        <w:t xml:space="preserve">understanding of its way through space over </w:t>
+        <w:t>Moreover, the centrality of vehicle direction modeling expands past the domain of independent driving, serving as a foundational foundation for the improvement of urban brilliantly administrations (Reference 3). Through fastidious examination and modeling of vehicle directions, analysts and professionals pick up important bits of knowledge into optimizing transportation frameworks, improving security measures, and invigorating the in general effectiveness of urban landscapes.</w:t>
+      </w:r>
+    </w:p>
+    <w:p>
+      <w:pPr>
+        <w:pStyle w:val="myStyle"/>
+        <w:rPr>
+          <w:sz w:val="24"/>
+          <w:szCs w:val="24"/>
+        </w:rPr>
+      </w:pPr>
+      <w:r>
+        <w:rPr>
+          <w:sz w:val="24"/>
+          <w:szCs w:val="24"/>
+        </w:rPr>
+        <w:t xml:space="preserve">By leveraging progressed computational methods and real-world information, direction modeling encourages the recreation and forecast of vehicle developments, empowering partners to expect and relieve potential challenges proactively. Moreover, this granular understanding of vehicle directions empowers the refinement of urban foundation and transportation approaches, cultivating economical and flexible urban situations competent of obliging the advancing needs of </w:t>
       </w:r>
       <w:proofErr w:type="gramStart"/>
       <w:r>
-        <w:t>a</w:t>
+        <w:rPr>
+          <w:sz w:val="24"/>
+          <w:szCs w:val="24"/>
+        </w:rPr>
+        <w:t>cutting edge</w:t>
       </w:r>
       <w:proofErr w:type="gramEnd"/>
       <w:r>
-        <w:t xml:space="preserve"> assigned period. In the setting of independent vehicles, direction arranging develops as a foremost endeavor, looking for to chart the most ideal course for the vehicle's route from its show area to a foreordained goal (Reference 2).</w:t>
-      </w:r>
-    </w:p>
-    <w:p>
-      <w:pPr>
-        <w:pStyle w:val="myStyle"/>
-      </w:pPr>
-      <w:r>
-        <w:t xml:space="preserve">This arranging handle unfurls </w:t>
+        <w:rPr>
+          <w:sz w:val="24"/>
+          <w:szCs w:val="24"/>
+        </w:rPr>
+        <w:t xml:space="preserve"> society.</w:t>
+      </w:r>
+    </w:p>
+    <w:p>
+      <w:pPr>
+        <w:pStyle w:val="myStyle"/>
+        <w:rPr>
+          <w:sz w:val="24"/>
+          <w:szCs w:val="24"/>
+        </w:rPr>
+      </w:pPr>
+      <w:r>
+        <w:rPr>
+          <w:sz w:val="24"/>
+          <w:szCs w:val="24"/>
+        </w:rPr>
+        <w:t>In substance, the direction of a vehicle rises above simple spatial development, epitomizing a wealthy embroidered artwork of worldly elements and vital decision-making. As independent vehicles proceed to multiply and reshape the texture of urban versatility, the craftsmanship and science of direction arranging and modeling will stay vital apparatuses in the journey for more secure, more astute, and more effective transportation frameworks.</w:t>
+      </w:r>
+    </w:p>
+    <w:p>
+      <w:pPr>
+        <w:pStyle w:val="myStyle"/>
+        <w:rPr>
+          <w:sz w:val="24"/>
+          <w:szCs w:val="24"/>
+        </w:rPr>
+      </w:pPr>
+    </w:p>
+    <w:p>
+      <w:pPr>
+        <w:pStyle w:val="myStyle"/>
+        <w:rPr>
+          <w:sz w:val="24"/>
+          <w:szCs w:val="24"/>
+        </w:rPr>
+      </w:pPr>
+    </w:p>
+    <w:p>
+      <w:pPr>
+        <w:pStyle w:val="myStyle"/>
+        <w:rPr>
+          <w:sz w:val="24"/>
+          <w:szCs w:val="24"/>
+        </w:rPr>
+      </w:pPr>
+    </w:p>
+    <w:p>
+      <w:pPr>
+        <w:pStyle w:val="myStyle"/>
+        <w:rPr>
+          <w:sz w:val="24"/>
+          <w:szCs w:val="24"/>
+        </w:rPr>
+      </w:pPr>
+      <w:r>
+        <w:rPr>
+          <w:sz w:val="24"/>
+          <w:szCs w:val="24"/>
+        </w:rPr>
+        <w:t>ADAS</w:t>
+      </w:r>
+    </w:p>
+    <w:p>
+      <w:pPr>
+        <w:pStyle w:val="myStyle"/>
+        <w:rPr>
+          <w:sz w:val="24"/>
+          <w:szCs w:val="24"/>
+        </w:rPr>
+      </w:pPr>
+      <w:r>
+        <w:rPr>
+          <w:sz w:val="24"/>
+          <w:szCs w:val="24"/>
+        </w:rPr>
+        <w:t xml:space="preserve">Progressed Driver-Assistance Frameworks are electronic frameworks that </w:t>
       </w:r>
       <w:proofErr w:type="gramStart"/>
       <w:r>
-        <w:t>in the midst of</w:t>
+        <w:rPr>
+          <w:sz w:val="24"/>
+          <w:szCs w:val="24"/>
+        </w:rPr>
+        <w:t>offer assistance</w:t>
       </w:r>
       <w:proofErr w:type="gramEnd"/>
       <w:r>
-        <w:t xml:space="preserve"> a complex web of contemplations, where different variables such as deterrents, winning activity conditions, and the inborn flow of the vehicle come into play. By unpredictably analyzing these components, direction arranging calculations endeavor to strike a sensitive adjust between effectiveness, security, and consolation, guaranteeing a consistent and strong travel for the independent vehicle.</w:t>
-      </w:r>
-    </w:p>
-    <w:p>
-      <w:pPr>
-        <w:pStyle w:val="myStyle"/>
-      </w:pPr>
-      <w:r>
-        <w:t>Moreover, the centrality of vehicle direction modeling expands past the domain of independent driving, serving as a foundational foundation for the improvement of urban brilliantly administrations (Reference 3). Through fastidious examination and modeling of vehicle directions, analysts and professionals pick up important bits of knowledge into optimizing transportation frameworks, improving security measures, and invigorating the in general effectiveness of urban landscapes.</w:t>
-      </w:r>
-    </w:p>
-    <w:p>
-      <w:pPr>
-        <w:pStyle w:val="myStyle"/>
-      </w:pPr>
-      <w:r>
-        <w:t xml:space="preserve">By leveraging progressed computational methods and real-world information, direction modeling encourages the recreation and forecast of vehicle developments, empowering partners to expect and relieve potential challenges proactively. Moreover, this granular understanding of vehicle directions empowers the refinement of urban foundation and transportation approaches, cultivating economical and flexible urban situations competent of obliging the advancing needs of </w:t>
+        <w:rPr>
+          <w:sz w:val="24"/>
+          <w:szCs w:val="24"/>
+        </w:rPr>
+        <w:t xml:space="preserve"> the driver whereas driving the vehicle by giving exact perusing of the information collected from street environment utilizing different hardware to guarantee street security. When planned with a secure human-machine interface, they are aiming to </w:t>
       </w:r>
       <w:proofErr w:type="gramStart"/>
       <w:r>
-        <w:t>cutting edge</w:t>
+        <w:rPr>
+          <w:sz w:val="24"/>
+          <w:szCs w:val="24"/>
+        </w:rPr>
+        <w:t>increment</w:t>
       </w:r>
       <w:proofErr w:type="gramEnd"/>
       <w:r>
-        <w:t xml:space="preserve"> society.</w:t>
-      </w:r>
-    </w:p>
-    <w:p>
-      <w:pPr>
-        <w:pStyle w:val="myStyle"/>
-      </w:pPr>
-      <w:r>
-        <w:t>In substance, the direction of a vehicle rises above simple spatial development, epitomizing a wealthy embroidered artwork of worldly elements and vital decision-making. As independent vehicles proceed to multiply and reshape the texture of urban versatility, the craftsmanship and science of direction arranging and modeling will stay vital apparatuses in the journey for more secure, more astute, and more effective transportation frameworks.</w:t>
-      </w:r>
-    </w:p>
-    <w:p>
-      <w:pPr>
-        <w:pStyle w:val="myStyle"/>
-      </w:pPr>
-    </w:p>
-    <w:p>
-      <w:pPr>
-        <w:pStyle w:val="myStyle"/>
-      </w:pPr>
-    </w:p>
-    <w:p>
-      <w:pPr>
-        <w:pStyle w:val="myStyle"/>
-      </w:pPr>
-    </w:p>
-    <w:p>
-      <w:pPr>
-        <w:pStyle w:val="myStyle"/>
-      </w:pPr>
-      <w:r>
-        <w:t>ADAS</w:t>
-      </w:r>
-    </w:p>
-    <w:p>
-      <w:pPr>
-        <w:pStyle w:val="myStyle"/>
-      </w:pPr>
-      <w:r>
+        <w:rPr>
+          <w:sz w:val="24"/>
+          <w:szCs w:val="24"/>
+        </w:rPr>
+        <w:t xml:space="preserve"> driver security and generally street security. Most mishaps happen due to human </w:t>
+      </w:r>
+      <w:proofErr w:type="gramStart"/>
+      <w:r>
+        <w:rPr>
+          <w:sz w:val="24"/>
+          <w:szCs w:val="24"/>
+        </w:rPr>
+        <w:t>mistake</w:t>
+      </w:r>
+      <w:proofErr w:type="gramEnd"/>
+      <w:r>
+        <w:rPr>
+          <w:sz w:val="24"/>
+          <w:szCs w:val="24"/>
+        </w:rPr>
+        <w:t xml:space="preserve"> which can be effectively dodged by the utilize of fake insights along with electronic innovation. The ADAS are expecting to maintain a strategic distance from street mischances which ordinarily occur due to human blunder by utilizing electronic innovation. The utilize of this kind of framework in vehicles is awesome for applications like daze spot observing, lane-keep help and forward collision caution. The utilize of ADAS is a most to guarantee street security and appropriate activity management.[1]</w:t>
+      </w:r>
+    </w:p>
+    <w:p>
+      <w:pPr>
+        <w:pStyle w:val="myStyle"/>
+        <w:rPr>
+          <w:sz w:val="24"/>
+          <w:szCs w:val="24"/>
+        </w:rPr>
+      </w:pPr>
+      <w:r>
+        <w:rPr>
+          <w:sz w:val="24"/>
+          <w:szCs w:val="24"/>
+        </w:rPr>
+        <w:t xml:space="preserve">Advanced driver-assistance frameworks (ADAS) are advances that help drivers with the secure operation of a vehicle. Through a human-machine interface, ADAS increment car and street security. ADAS </w:t>
+      </w:r>
+      <w:proofErr w:type="gramStart"/>
+      <w:r>
+        <w:rPr>
+          <w:sz w:val="24"/>
+          <w:szCs w:val="24"/>
+        </w:rPr>
+        <w:t>utilize</w:t>
+      </w:r>
+      <w:proofErr w:type="gramEnd"/>
+      <w:r>
+        <w:rPr>
+          <w:sz w:val="24"/>
+          <w:szCs w:val="24"/>
+        </w:rPr>
+        <w:t xml:space="preserve"> robotized innovation, such as sensors and cameras, to identify adjacent impediments or driver blunders, and react appropriately. ADAS can empower different levels of independent driving.[2]</w:t>
+      </w:r>
+    </w:p>
+    <w:p>
+      <w:pPr>
+        <w:pStyle w:val="myStyle"/>
+        <w:rPr>
+          <w:sz w:val="24"/>
+          <w:szCs w:val="24"/>
+        </w:rPr>
+      </w:pPr>
+    </w:p>
+    <w:p>
+      <w:pPr>
+        <w:pStyle w:val="myStyle"/>
+        <w:rPr>
+          <w:rFonts w:cs="Times New Roman"/>
+          <w:sz w:val="24"/>
+          <w:szCs w:val="24"/>
+        </w:rPr>
+      </w:pPr>
+      <w:r>
+        <w:rPr>
+          <w:sz w:val="24"/>
+          <w:szCs w:val="24"/>
+        </w:rPr>
+        <w:t>Mixed Traffic Environments</w:t>
+      </w:r>
+    </w:p>
+    <w:p>
+      <w:pPr>
+        <w:pStyle w:val="myStyle"/>
+        <w:rPr>
+          <w:sz w:val="24"/>
+          <w:szCs w:val="24"/>
+        </w:rPr>
+      </w:pPr>
+      <w:r>
+        <w:rPr>
+          <w:sz w:val="24"/>
+          <w:szCs w:val="24"/>
+        </w:rPr>
         <w:lastRenderedPageBreak/>
-        <w:t xml:space="preserve">Progressed Driver-Assistance Frameworks are electronic frameworks that </w:t>
+        <w:t xml:space="preserve">Blended activity situations allude to roadways where different sorts of vehicles share the same space, counting conventional human-driven vehicles, bikes, cruisers, people on foot, and progressively, independent vehicles. These situations show interesting challenges and elements due to the contrasting speeds, sizes, behaviors, and vulnerabilities of the distinctive street. To </w:t>
       </w:r>
       <w:proofErr w:type="gramStart"/>
       <w:r>
-        <w:t>offer assistance</w:t>
+        <w:rPr>
+          <w:sz w:val="24"/>
+          <w:szCs w:val="24"/>
+        </w:rPr>
+        <w:t>securely and productively explore in complex urban activity</w:t>
       </w:r>
       <w:proofErr w:type="gramEnd"/>
       <w:r>
-        <w:t xml:space="preserve"> the driver whereas driving the vehicle by giving exact perusing of the information collected from street environment utilizing different hardware to guarantee street security. When planned with a secure human-machine interface,</w:t>
-      </w:r>
-      <w:r>
-        <w:t xml:space="preserve"> </w:t>
-      </w:r>
-      <w:r>
-        <w:t xml:space="preserve">they are aiming to </w:t>
+        <w:rPr>
+          <w:sz w:val="24"/>
+          <w:szCs w:val="24"/>
+        </w:rPr>
+        <w:t xml:space="preserve">, independent vehicles must make mindful forecasts in connection to encompassing traffic-agents (vehicles, bikes, people on foot, etc.). A challenging and basic assignment is to investigate the development designs of diverse traffic-agents and anticipate their future directions precisely to offer assistance the independent vehicle </w:t>
       </w:r>
       <w:proofErr w:type="gramStart"/>
       <w:r>
-        <w:t>increment</w:t>
+        <w:rPr>
+          <w:sz w:val="24"/>
+          <w:szCs w:val="24"/>
+        </w:rPr>
+        <w:t>make</w:t>
       </w:r>
       <w:proofErr w:type="gramEnd"/>
       <w:r>
-        <w:t xml:space="preserve"> driver security and generally street security. Most mishaps happen due to</w:t>
-      </w:r>
-      <w:r>
-        <w:t xml:space="preserve"> </w:t>
-      </w:r>
-      <w:r>
-        <w:t xml:space="preserve">human </w:t>
+        <w:rPr>
+          <w:sz w:val="24"/>
+          <w:szCs w:val="24"/>
+        </w:rPr>
+        <w:t xml:space="preserve"> sensible route decision.[1] Productive activity control can reduce activity clog, decrease fuel utilization, and move forward activity security. With the improvement of communication and robotization innovations, </w:t>
       </w:r>
       <w:proofErr w:type="gramStart"/>
       <w:r>
-        <w:t>mistake</w:t>
+        <w:rPr>
+          <w:sz w:val="24"/>
+          <w:szCs w:val="24"/>
+        </w:rPr>
+        <w:t>customary</w:t>
       </w:r>
       <w:proofErr w:type="gramEnd"/>
       <w:r>
-        <w:t xml:space="preserve"> which can be effectively dodged by the utilize of fake insights along with</w:t>
-      </w:r>
-      <w:r>
-        <w:t xml:space="preserve"> </w:t>
-      </w:r>
-      <w:r>
-        <w:t>electronic innovation. The ADAS are expecting to maintain a strategic distance from street mischances which ordinarily occur</w:t>
-      </w:r>
-      <w:r>
-        <w:t xml:space="preserve"> </w:t>
-      </w:r>
-      <w:r>
-        <w:t>due to human blunder by utilizing electronic innovation. The utilize of this kind of framework in vehicles is awesome for applications like daze spot observing, lane-keep help and forward collision caution. The utilize of ADAS is a most to guarantee street security and appropriate activity management.[1]</w:t>
-      </w:r>
-    </w:p>
-    <w:p>
-      <w:pPr>
-        <w:pStyle w:val="myStyle"/>
-      </w:pPr>
-      <w:r>
-        <w:t xml:space="preserve">Advanced driver-assistance frameworks (ADAS) are advances that help drivers with the secure operation of a vehicle. Through a human-machine interface, ADAS increment car and street security. ADAS </w:t>
+        <w:rPr>
+          <w:sz w:val="24"/>
+          <w:szCs w:val="24"/>
+        </w:rPr>
+        <w:t>. vehicles (RVs), associated vehicles (CVs), and associated and mechanized vehicles (CAVs) will coexist on urban streets in the close future. [2] Heterogeneity is one of those characteristics which separate activity conditions of a creating nation from other created countries. The heterogeneity which speaks to the differing qualities among vehicle categories is suspected to have antagonistic impacts on path teach, blockage potential, and street users’ safety.[3]</w:t>
+      </w:r>
+    </w:p>
+    <w:p>
+      <w:pPr>
+        <w:pStyle w:val="myStyle"/>
+        <w:rPr>
+          <w:sz w:val="24"/>
+          <w:szCs w:val="24"/>
+        </w:rPr>
+      </w:pPr>
+    </w:p>
+    <w:p>
+      <w:pPr>
+        <w:pStyle w:val="myStyle"/>
+        <w:rPr>
+          <w:sz w:val="24"/>
+          <w:szCs w:val="24"/>
+        </w:rPr>
+      </w:pPr>
+      <w:r>
+        <w:rPr>
+          <w:sz w:val="24"/>
+          <w:szCs w:val="24"/>
+        </w:rPr>
+        <w:t>Overview</w:t>
+      </w:r>
+    </w:p>
+    <w:p>
+      <w:pPr>
+        <w:pStyle w:val="myStyle"/>
+        <w:rPr>
+          <w:sz w:val="24"/>
+          <w:szCs w:val="24"/>
+        </w:rPr>
+      </w:pPr>
+    </w:p>
+    <w:p>
+      <w:pPr>
+        <w:pStyle w:val="myStyle"/>
+        <w:rPr>
+          <w:rFonts w:cs="Times New Roman"/>
+          <w:sz w:val="24"/>
+          <w:szCs w:val="24"/>
+        </w:rPr>
+      </w:pPr>
+      <w:r>
+        <w:rPr>
+          <w:sz w:val="24"/>
+          <w:szCs w:val="24"/>
+        </w:rPr>
+        <w:t>Motivations</w:t>
+      </w:r>
+    </w:p>
+    <w:p>
+      <w:pPr>
+        <w:pStyle w:val="myStyle"/>
+        <w:rPr>
+          <w:rFonts w:cs="Times New Roman"/>
+          <w:sz w:val="24"/>
+          <w:szCs w:val="24"/>
+        </w:rPr>
+      </w:pPr>
+      <w:r>
+        <w:rPr>
+          <w:sz w:val="24"/>
+          <w:szCs w:val="24"/>
+        </w:rPr>
+        <w:t xml:space="preserve">The motivations behind the </w:t>
+      </w:r>
+      <w:r>
+        <w:rPr>
+          <w:sz w:val="24"/>
+          <w:szCs w:val="24"/>
+        </w:rPr>
+        <w:t>study</w:t>
+      </w:r>
+      <w:r>
+        <w:rPr>
+          <w:sz w:val="24"/>
+          <w:szCs w:val="24"/>
+        </w:rPr>
+        <w:t xml:space="preserve"> on </w:t>
+      </w:r>
+      <w:r>
+        <w:rPr>
+          <w:sz w:val="24"/>
+          <w:szCs w:val="24"/>
+        </w:rPr>
+        <w:t>t</w:t>
+      </w:r>
+      <w:r>
+        <w:rPr>
+          <w:sz w:val="24"/>
+          <w:szCs w:val="24"/>
+        </w:rPr>
+        <w:t xml:space="preserve">rajectory </w:t>
+      </w:r>
+      <w:r>
+        <w:rPr>
+          <w:sz w:val="24"/>
+          <w:szCs w:val="24"/>
+        </w:rPr>
+        <w:t>p</w:t>
+      </w:r>
+      <w:r>
+        <w:rPr>
+          <w:sz w:val="24"/>
+          <w:szCs w:val="24"/>
+        </w:rPr>
+        <w:t xml:space="preserve">rediction </w:t>
       </w:r>
       <w:proofErr w:type="gramStart"/>
       <w:r>
-        <w:t>utilize</w:t>
+        <w:rPr>
+          <w:sz w:val="24"/>
+          <w:szCs w:val="24"/>
+        </w:rPr>
+        <w:t xml:space="preserve">of  </w:t>
+      </w:r>
+      <w:r>
+        <w:rPr>
+          <w:sz w:val="24"/>
+          <w:szCs w:val="24"/>
+        </w:rPr>
+        <w:t>v</w:t>
+      </w:r>
+      <w:r>
+        <w:rPr>
+          <w:sz w:val="24"/>
+          <w:szCs w:val="24"/>
+        </w:rPr>
+        <w:t>ehicles</w:t>
       </w:r>
       <w:proofErr w:type="gramEnd"/>
       <w:r>
-        <w:t xml:space="preserve"> robotized innovation, such as sensors and cameras, to identify adjacent impediments or driver blunders, and react appropriately. ADAS can empower different levels of independent driving.[2]</w:t>
-      </w:r>
-    </w:p>
-    <w:p>
-      <w:pPr>
-        <w:pStyle w:val="myStyle"/>
+        <w:rPr>
+          <w:sz w:val="24"/>
+          <w:szCs w:val="24"/>
+        </w:rPr>
+        <w:t xml:space="preserve"> in </w:t>
+      </w:r>
+      <w:r>
+        <w:rPr>
+          <w:sz w:val="24"/>
+          <w:szCs w:val="24"/>
+        </w:rPr>
+        <w:t>urban areas</w:t>
+      </w:r>
+      <w:r>
+        <w:rPr>
+          <w:sz w:val="24"/>
+          <w:szCs w:val="24"/>
+        </w:rPr>
+        <w:t xml:space="preserve"> are multifaceted and address several critical aspects of autonomous vehicle technology and its integration into real-world settings.</w:t>
+      </w:r>
+    </w:p>
+    <w:p>
+      <w:pPr>
+        <w:pStyle w:val="myStyle"/>
+        <w:rPr>
+          <w:sz w:val="24"/>
+          <w:szCs w:val="24"/>
+        </w:rPr>
       </w:pPr>
     </w:p>
     <w:p>
@@ -304,550 +767,749 @@
         <w:pStyle w:val="myStyle"/>
         <w:rPr>
           <w:rFonts w:cs="Times New Roman"/>
-        </w:rPr>
-      </w:pPr>
-      <w:r>
-        <w:t>Mixed Traffic Environments</w:t>
-      </w:r>
-    </w:p>
-    <w:p>
-      <w:pPr>
-        <w:pStyle w:val="myStyle"/>
-      </w:pPr>
-      <w:r>
-        <w:t xml:space="preserve">Blended activity situations allude to roadways where different sorts of vehicles share the same space, counting conventional human-driven vehicles, bikes, cruisers, people on foot, and progressively, independent vehicles. These situations show interesting challenges and elements due to the contrasting speeds, sizes, behaviors, and vulnerabilities of the distinctive street. To </w:t>
+          <w:sz w:val="24"/>
+          <w:szCs w:val="24"/>
+        </w:rPr>
+      </w:pPr>
+      <w:r>
+        <w:rPr>
+          <w:sz w:val="24"/>
+          <w:szCs w:val="24"/>
+        </w:rPr>
+        <w:t>Safety Enhancement: The primary motivation lies in improving the safety of autonomous vehicles operating in mixed traffic environments. By accurately predicting the trajectories of other road users, such as human-driven vehicles, cyclists, and pedestrians, autonomous vehicles can proactively anticipate and respond to potential collision scenarios</w:t>
+      </w:r>
+      <w:r>
+        <w:rPr>
+          <w:sz w:val="24"/>
+          <w:szCs w:val="24"/>
+        </w:rPr>
+        <w:t>.</w:t>
+      </w:r>
+    </w:p>
+    <w:p>
+      <w:pPr>
+        <w:pStyle w:val="myStyle"/>
+        <w:rPr>
+          <w:sz w:val="24"/>
+          <w:szCs w:val="24"/>
+        </w:rPr>
+      </w:pPr>
+    </w:p>
+    <w:p>
+      <w:pPr>
+        <w:pStyle w:val="myStyle"/>
+        <w:rPr>
+          <w:rFonts w:cs="Times New Roman"/>
+          <w:sz w:val="24"/>
+          <w:szCs w:val="24"/>
+        </w:rPr>
+      </w:pPr>
+      <w:r>
+        <w:rPr>
+          <w:sz w:val="24"/>
+          <w:szCs w:val="24"/>
+        </w:rPr>
+        <w:t>Human-Autonomous Vehicle Interaction: In mixed traffic environments, human drivers often rely on implicit communication cues, such as eye contact and hand gestures, to negotiate interactions with other road users. Autonomous vehicles must be able to interpret and respond to these social cues effectively to navigate safely and smoothly. Therefore, the thesis aims to develop interactive trajectory prediction models that enable autonomous vehicles to anticipate and adapt to the behavior of human road users, fostering more natural and intuitive interactions on the road.</w:t>
+      </w:r>
+    </w:p>
+    <w:p>
+      <w:pPr>
+        <w:pStyle w:val="myStyle"/>
+        <w:rPr>
+          <w:sz w:val="24"/>
+          <w:szCs w:val="24"/>
+        </w:rPr>
+      </w:pPr>
+    </w:p>
+    <w:p>
+      <w:pPr>
+        <w:pStyle w:val="myStyle"/>
+        <w:rPr>
+          <w:rFonts w:cs="Times New Roman"/>
+          <w:sz w:val="24"/>
+          <w:szCs w:val="24"/>
+        </w:rPr>
+      </w:pPr>
+      <w:r>
+        <w:rPr>
+          <w:sz w:val="24"/>
+          <w:szCs w:val="24"/>
+        </w:rPr>
+        <w:lastRenderedPageBreak/>
+        <w:t>Traffic Flow Optimization: Effective trajectory prediction algorithms can contribute to optimizing traffic flow and reducing congestion in mixed traffic environments. By accurately forecasting the movements of different vehicles and anticipating potential bottlenecks or conflicts, autonomous vehicles can adjust their trajectories dynamically to minimize disruptions and maintain smooth traffic flow, thereby enhancing overall efficiency and mobility.</w:t>
+      </w:r>
+    </w:p>
+    <w:p>
+      <w:pPr>
+        <w:pStyle w:val="myStyle"/>
+        <w:rPr>
+          <w:sz w:val="24"/>
+          <w:szCs w:val="24"/>
+        </w:rPr>
+      </w:pPr>
+    </w:p>
+    <w:p>
+      <w:pPr>
+        <w:pStyle w:val="myStyle"/>
+        <w:rPr>
+          <w:rFonts w:cs="Times New Roman"/>
+          <w:sz w:val="24"/>
+          <w:szCs w:val="24"/>
+        </w:rPr>
+      </w:pPr>
+      <w:r>
+        <w:rPr>
+          <w:sz w:val="24"/>
+          <w:szCs w:val="24"/>
+        </w:rPr>
+        <w:t>Real-World Deployment Challenges: Despite significant advancements in autonomous vehicle technology, deploying these vehicles in real-world environments poses numerous challenges, including unpredictable human behavior, complex traffic scenarios, and varying environmental conditions. By addressing the specific challenges of trajectory prediction in mixed traffic environments, the thesis aims to develop practical solutions that can facilitate the safe and efficient integration of autonomous vehicles into diverse urban and suburban settings.</w:t>
+      </w:r>
+    </w:p>
+    <w:p>
+      <w:pPr>
+        <w:pStyle w:val="myStyle"/>
+        <w:rPr>
+          <w:sz w:val="24"/>
+          <w:szCs w:val="24"/>
+        </w:rPr>
+      </w:pPr>
+    </w:p>
+    <w:p>
+      <w:pPr>
+        <w:pStyle w:val="myStyle"/>
+        <w:rPr>
+          <w:rFonts w:cs="Times New Roman"/>
+          <w:sz w:val="24"/>
+          <w:szCs w:val="24"/>
+        </w:rPr>
+      </w:pPr>
+      <w:r>
+        <w:rPr>
+          <w:sz w:val="24"/>
+          <w:szCs w:val="24"/>
+        </w:rPr>
+        <w:t>Regulatory and Policy Implications: The successful deployment of autonomous vehicles hinges not only on technological advancements but also on regulatory frameworks and policy decisions that govern their operation. By providing insights into the capabilities and limitations of interactive trajectory prediction models, the thesis can inform policymakers and regulatory agencies in developing standards and guidelines for the safe and responsible deployment of autonomous vehicles in mixed traffic environments.</w:t>
+      </w:r>
+    </w:p>
+    <w:p>
+      <w:pPr>
+        <w:pStyle w:val="myStyle"/>
+        <w:rPr>
+          <w:sz w:val="24"/>
+          <w:szCs w:val="24"/>
+        </w:rPr>
+      </w:pPr>
+    </w:p>
+    <w:p>
+      <w:pPr>
+        <w:pStyle w:val="myStyle"/>
+        <w:rPr>
+          <w:sz w:val="24"/>
+          <w:szCs w:val="24"/>
+        </w:rPr>
+      </w:pPr>
+      <w:r>
+        <w:rPr>
+          <w:sz w:val="24"/>
+          <w:szCs w:val="24"/>
+        </w:rPr>
+        <w:t>Overall, the thesis on interactive trajectory prediction of autonomous vehicles in mixed traffic environments is driven by the overarching goal of advancing the state-of-the-art in autonomous vehicle technology and accelerating the transition towards safer, more efficient, and more sustainable transportation systems. By addressing key challenges and opportunities in trajectory prediction, the research contributes to realizing the full potential of autonomous vehicles in reshaping the future of mobility.</w:t>
+      </w:r>
+    </w:p>
+    <w:p>
+      <w:pPr>
+        <w:pStyle w:val="myStyle"/>
+        <w:rPr>
+          <w:sz w:val="24"/>
+          <w:szCs w:val="24"/>
+        </w:rPr>
+      </w:pPr>
+    </w:p>
+    <w:p>
+      <w:pPr>
+        <w:pStyle w:val="myStyle"/>
+        <w:rPr>
+          <w:rFonts w:cs="Times New Roman"/>
+          <w:sz w:val="24"/>
+          <w:szCs w:val="24"/>
+        </w:rPr>
+      </w:pPr>
+      <w:r>
+        <w:rPr>
+          <w:sz w:val="24"/>
+          <w:szCs w:val="24"/>
+        </w:rPr>
+        <w:t>Objectives</w:t>
+      </w:r>
+    </w:p>
+    <w:p>
+      <w:pPr>
+        <w:pStyle w:val="myStyle"/>
+        <w:rPr>
+          <w:sz w:val="24"/>
+          <w:szCs w:val="24"/>
+        </w:rPr>
+      </w:pPr>
+    </w:p>
+    <w:p>
+      <w:pPr>
+        <w:pStyle w:val="myStyle"/>
+        <w:rPr>
+          <w:rFonts w:cs="Times New Roman"/>
+          <w:sz w:val="24"/>
+          <w:szCs w:val="24"/>
+        </w:rPr>
+      </w:pPr>
+      <w:r>
+        <w:rPr>
+          <w:sz w:val="24"/>
+          <w:szCs w:val="24"/>
+        </w:rPr>
+        <w:t xml:space="preserve">The objectives of the thesis on </w:t>
+      </w:r>
+      <w:r>
+        <w:rPr>
+          <w:sz w:val="24"/>
+          <w:szCs w:val="24"/>
+        </w:rPr>
+        <w:t>t</w:t>
+      </w:r>
+      <w:r>
+        <w:rPr>
+          <w:sz w:val="24"/>
+          <w:szCs w:val="24"/>
+        </w:rPr>
+        <w:t xml:space="preserve">rajectory </w:t>
+      </w:r>
+      <w:r>
+        <w:rPr>
+          <w:sz w:val="24"/>
+          <w:szCs w:val="24"/>
+        </w:rPr>
+        <w:t>p</w:t>
+      </w:r>
+      <w:r>
+        <w:rPr>
+          <w:sz w:val="24"/>
+          <w:szCs w:val="24"/>
+        </w:rPr>
+        <w:t xml:space="preserve">rediction of </w:t>
+      </w:r>
+      <w:r>
+        <w:rPr>
+          <w:sz w:val="24"/>
+          <w:szCs w:val="24"/>
+        </w:rPr>
+        <w:t>v</w:t>
+      </w:r>
+      <w:r>
+        <w:rPr>
+          <w:sz w:val="24"/>
+          <w:szCs w:val="24"/>
+        </w:rPr>
+        <w:t xml:space="preserve">ehicles in </w:t>
+      </w:r>
+      <w:r>
+        <w:rPr>
+          <w:sz w:val="24"/>
+          <w:szCs w:val="24"/>
+        </w:rPr>
+        <w:t>urban areas</w:t>
+      </w:r>
+      <w:r>
+        <w:rPr>
+          <w:sz w:val="24"/>
+          <w:szCs w:val="24"/>
+        </w:rPr>
+        <w:t xml:space="preserve"> are designed to address the complexities and challenges inherent in the integration of autonomous vehicles into real-world settings. These objectives encompass both technical advancements and practical applications, aimed at enhancing the safety, efficiency, and usability of autonomous vehicle technology in mixed traffic environments. The key objectives include:</w:t>
+      </w:r>
+    </w:p>
+    <w:p>
+      <w:pPr>
+        <w:pStyle w:val="myStyle"/>
+        <w:rPr>
+          <w:sz w:val="24"/>
+          <w:szCs w:val="24"/>
+        </w:rPr>
+      </w:pPr>
+    </w:p>
+    <w:p>
+      <w:pPr>
+        <w:pStyle w:val="myStyle"/>
+        <w:rPr>
+          <w:rFonts w:cs="Times New Roman"/>
+          <w:sz w:val="24"/>
+          <w:szCs w:val="24"/>
+        </w:rPr>
+      </w:pPr>
+      <w:r>
+        <w:rPr>
+          <w:sz w:val="24"/>
+          <w:szCs w:val="24"/>
+        </w:rPr>
+        <w:t xml:space="preserve">Develop Accurate Trajectory Prediction Models: The primary objective is to develop advanced machine learning and predictive modeling techniques capable of accurately forecasting the </w:t>
+      </w:r>
+      <w:r>
+        <w:rPr>
+          <w:sz w:val="24"/>
+          <w:szCs w:val="24"/>
+        </w:rPr>
+        <w:lastRenderedPageBreak/>
+        <w:t>trajectories of diverse road users, including human-driven vehicles, cyclists, and pedestrians. These models should incorporate factors such as historical data, environmental conditions, and social interactions to improve prediction accuracy and reliability.</w:t>
+      </w:r>
+    </w:p>
+    <w:p>
+      <w:pPr>
+        <w:pStyle w:val="myStyle"/>
+        <w:rPr>
+          <w:sz w:val="24"/>
+          <w:szCs w:val="24"/>
+        </w:rPr>
+      </w:pPr>
+    </w:p>
+    <w:p>
+      <w:pPr>
+        <w:pStyle w:val="myStyle"/>
+        <w:rPr>
+          <w:rFonts w:cs="Times New Roman"/>
+          <w:sz w:val="24"/>
+          <w:szCs w:val="24"/>
+        </w:rPr>
+      </w:pPr>
+      <w:r>
+        <w:rPr>
+          <w:sz w:val="24"/>
+          <w:szCs w:val="24"/>
+        </w:rPr>
+        <w:t xml:space="preserve">Enhance Human-Autonomous Vehicle Interaction: Another objective is to enhance the interaction between autonomous vehicles and human road users by developing intuitive and </w:t>
       </w:r>
       <w:proofErr w:type="gramStart"/>
       <w:r>
-        <w:t>securely and productively explore in complex urban activity</w:t>
+        <w:rPr>
+          <w:sz w:val="24"/>
+          <w:szCs w:val="24"/>
+        </w:rPr>
+        <w:t>socially-aware</w:t>
       </w:r>
       <w:proofErr w:type="gramEnd"/>
       <w:r>
-        <w:t xml:space="preserve">, independent vehicles must make mindful forecasts in connection to encompassing traffic-agents (vehicles, bikes, people on foot, etc.). A challenging and basic assignment is to investigate the development designs of diverse traffic-agents and anticipate their future directions precisely to offer assistance the independent vehicle </w:t>
+        <w:rPr>
+          <w:sz w:val="24"/>
+          <w:szCs w:val="24"/>
+        </w:rPr>
+        <w:t xml:space="preserve"> trajectory prediction algorithms. This involves analyzing and interpreting human behavior cues, such as gestures, eye contact, and body language, to anticipate and respond to the intentions of other road users effectively.</w:t>
+      </w:r>
+    </w:p>
+    <w:p>
+      <w:pPr>
+        <w:pStyle w:val="myStyle"/>
+        <w:rPr>
+          <w:sz w:val="24"/>
+          <w:szCs w:val="24"/>
+        </w:rPr>
+      </w:pPr>
+    </w:p>
+    <w:p>
+      <w:pPr>
+        <w:pStyle w:val="myStyle"/>
+        <w:rPr>
+          <w:rFonts w:cs="Times New Roman"/>
+          <w:sz w:val="24"/>
+          <w:szCs w:val="24"/>
+        </w:rPr>
+      </w:pPr>
+      <w:r>
+        <w:rPr>
+          <w:sz w:val="24"/>
+          <w:szCs w:val="24"/>
+        </w:rPr>
+        <w:t>Improve Safety and Collision Avoidance: A key objective is to improve safety and collision avoidance capabilities of autonomous vehicles through proactive trajectory prediction and risk assessment. By accurately identifying potential collision scenarios and hazardous situations in advance, autonomous vehicles can take preemptive actions, such as adjusting speed or changing lanes, to mitigate risks and ensure safe navigation in mixed traffic environments.</w:t>
+      </w:r>
+    </w:p>
+    <w:p>
+      <w:pPr>
+        <w:pStyle w:val="myStyle"/>
+        <w:rPr>
+          <w:sz w:val="24"/>
+          <w:szCs w:val="24"/>
+        </w:rPr>
+      </w:pPr>
+    </w:p>
+    <w:p>
+      <w:pPr>
+        <w:pStyle w:val="myStyle"/>
+        <w:rPr>
+          <w:rFonts w:cs="Times New Roman"/>
+          <w:sz w:val="24"/>
+          <w:szCs w:val="24"/>
+        </w:rPr>
+      </w:pPr>
+      <w:r>
+        <w:rPr>
+          <w:sz w:val="24"/>
+          <w:szCs w:val="24"/>
+        </w:rPr>
+        <w:t>Optimize Traffic Flow and Efficiency: The thesis aims to optimize traffic flow and reduce congestion in mixed traffic environments by developing trajectory prediction models that facilitate smoother interactions between autonomous vehicles and other road users. By dynamically adjusting trajectories based on real-time traffic conditions and congestion patterns, autonomous vehicles can contribute to improving overall traffic efficiency and mobility.</w:t>
+      </w:r>
+    </w:p>
+    <w:p>
+      <w:pPr>
+        <w:pStyle w:val="myStyle"/>
+        <w:rPr>
+          <w:sz w:val="24"/>
+          <w:szCs w:val="24"/>
+        </w:rPr>
+      </w:pPr>
+    </w:p>
+    <w:p>
+      <w:pPr>
+        <w:pStyle w:val="myStyle"/>
+        <w:rPr>
+          <w:rFonts w:cs="Times New Roman"/>
+          <w:sz w:val="24"/>
+          <w:szCs w:val="24"/>
+        </w:rPr>
+      </w:pPr>
+      <w:r>
+        <w:rPr>
+          <w:sz w:val="24"/>
+          <w:szCs w:val="24"/>
+        </w:rPr>
+        <w:t>Validate and Evaluate Performance: An essential objective is to validate and evaluate the performance of the developed trajectory prediction models through extensive simulations and real-world testing scenarios. This involves assessing prediction accuracy, responsiveness, and reliability under diverse environmental conditions and traffic scenarios to ensure the robustness and effectiveness of the proposed approaches.</w:t>
+      </w:r>
+    </w:p>
+    <w:p>
+      <w:pPr>
+        <w:pStyle w:val="myStyle"/>
+        <w:rPr>
+          <w:sz w:val="24"/>
+          <w:szCs w:val="24"/>
+        </w:rPr>
+      </w:pPr>
+    </w:p>
+    <w:p>
+      <w:pPr>
+        <w:pStyle w:val="myStyle"/>
+        <w:rPr>
+          <w:sz w:val="24"/>
+          <w:szCs w:val="24"/>
+        </w:rPr>
+      </w:pPr>
+      <w:r>
+        <w:rPr>
+          <w:sz w:val="24"/>
+          <w:szCs w:val="24"/>
+        </w:rPr>
+        <w:t xml:space="preserve">Overall, the objectives of the thesis are aligned with the overarching goal of advancing the state-of-the-art in autonomous vehicle technology and facilitating the seamless integration of autonomous vehicles into diverse urban and suburban landscapes. By addressing these objectives, the research contributes to realizing the potential benefits of autonomous vehicles in improving road safety, traffic efficiency, and mobility for </w:t>
       </w:r>
       <w:proofErr w:type="gramStart"/>
       <w:r>
-        <w:t>make</w:t>
+        <w:rPr>
+          <w:sz w:val="24"/>
+          <w:szCs w:val="24"/>
+        </w:rPr>
+        <w:t>society as a whole</w:t>
       </w:r>
       <w:proofErr w:type="gramEnd"/>
       <w:r>
-        <w:t xml:space="preserve"> sensible route decision.[1] Productive activity control can reduce activity clog, decrease fuel utilization, and move forward activity security. With the improvement of communication and robotization innovations, </w:t>
+        <w:rPr>
+          <w:sz w:val="24"/>
+          <w:szCs w:val="24"/>
+        </w:rPr>
+        <w:t>.</w:t>
+      </w:r>
+    </w:p>
+    <w:p>
+      <w:pPr>
+        <w:pStyle w:val="myStyle"/>
+        <w:rPr>
+          <w:sz w:val="24"/>
+          <w:szCs w:val="24"/>
+        </w:rPr>
+      </w:pPr>
+    </w:p>
+    <w:p>
+      <w:pPr>
+        <w:pStyle w:val="myStyle"/>
+        <w:rPr>
+          <w:sz w:val="24"/>
+          <w:szCs w:val="24"/>
+        </w:rPr>
+      </w:pPr>
+    </w:p>
+    <w:p>
+      <w:pPr>
+        <w:pStyle w:val="myStyle"/>
+        <w:rPr>
+          <w:sz w:val="24"/>
+          <w:szCs w:val="24"/>
+        </w:rPr>
+      </w:pPr>
+    </w:p>
+    <w:p>
+      <w:pPr>
+        <w:pStyle w:val="myStyle"/>
+        <w:rPr>
+          <w:sz w:val="24"/>
+          <w:szCs w:val="24"/>
+        </w:rPr>
+      </w:pPr>
+      <w:r>
+        <w:rPr>
+          <w:sz w:val="24"/>
+          <w:szCs w:val="24"/>
+        </w:rPr>
+        <w:lastRenderedPageBreak/>
+        <w:t>Challenges</w:t>
+      </w:r>
+    </w:p>
+    <w:p>
+      <w:pPr>
+        <w:pStyle w:val="myStyle"/>
+        <w:rPr>
+          <w:sz w:val="24"/>
+          <w:szCs w:val="24"/>
+        </w:rPr>
+      </w:pPr>
+      <w:r>
+        <w:rPr>
+          <w:sz w:val="24"/>
+          <w:szCs w:val="24"/>
+        </w:rPr>
+        <w:t>The primary focus of this thesis revolves around the intricate task of trajectory prediction within a diverse and dynamic mixed traffic environment. This environment comprises various types of road agents, including but not limited to buses, trucks, motorcycles, pedestrians, and even animals. In addition to these diverse entities, the presence of traffic infrastructure elements such as traffic lights, traffic signs, and speed breakers further complicates the prediction task.</w:t>
+      </w:r>
+    </w:p>
+    <w:p>
+      <w:pPr>
+        <w:pStyle w:val="myStyle"/>
+        <w:rPr>
+          <w:sz w:val="24"/>
+          <w:szCs w:val="24"/>
+        </w:rPr>
+      </w:pPr>
+    </w:p>
+    <w:p>
+      <w:pPr>
+        <w:pStyle w:val="myStyle"/>
+        <w:rPr>
+          <w:sz w:val="24"/>
+          <w:szCs w:val="24"/>
+        </w:rPr>
+      </w:pPr>
+      <w:r>
+        <w:rPr>
+          <w:sz w:val="24"/>
+          <w:szCs w:val="24"/>
+        </w:rPr>
+        <w:t>The challenges inherent in this scenario stem from the complex interactions and behaviors exhibited by the different road agents. Each type of agent possesses its own set of movement patterns, intentions, and responses to external stimuli. For instance, buses and trucks may have slower acceleration and deceleration rates compared to motorcycles, while pedestrians and animals exhibit unpredictable movements.</w:t>
+      </w:r>
+    </w:p>
+    <w:p>
+      <w:pPr>
+        <w:pStyle w:val="myStyle"/>
+        <w:rPr>
+          <w:sz w:val="24"/>
+          <w:szCs w:val="24"/>
+        </w:rPr>
+      </w:pPr>
+    </w:p>
+    <w:p>
+      <w:pPr>
+        <w:pStyle w:val="myStyle"/>
+        <w:rPr>
+          <w:sz w:val="24"/>
+          <w:szCs w:val="24"/>
+        </w:rPr>
+      </w:pPr>
+      <w:r>
+        <w:rPr>
+          <w:sz w:val="24"/>
+          <w:szCs w:val="24"/>
+        </w:rPr>
+        <w:t>Furthermore, the dynamics of traffic signs and signals add another layer of complexity. Deciphering the intentions of road agents in response to these signals, such as stopping at a red light or yielding at a stop sign, requires a nuanced understanding of traffic rules and behavioral norms.</w:t>
+      </w:r>
+    </w:p>
+    <w:p>
+      <w:pPr>
+        <w:pStyle w:val="myStyle"/>
+        <w:rPr>
+          <w:sz w:val="24"/>
+          <w:szCs w:val="24"/>
+        </w:rPr>
+      </w:pPr>
+    </w:p>
+    <w:p>
+      <w:pPr>
+        <w:pStyle w:val="myStyle"/>
+        <w:rPr>
+          <w:sz w:val="24"/>
+          <w:szCs w:val="24"/>
+        </w:rPr>
+      </w:pPr>
+      <w:r>
+        <w:rPr>
+          <w:sz w:val="24"/>
+          <w:szCs w:val="24"/>
+        </w:rPr>
+        <w:t xml:space="preserve">The </w:t>
       </w:r>
       <w:proofErr w:type="gramStart"/>
       <w:r>
-        <w:t>customary</w:t>
+        <w:rPr>
+          <w:sz w:val="24"/>
+          <w:szCs w:val="24"/>
+        </w:rPr>
+        <w:t>ultimate goal</w:t>
       </w:r>
       <w:proofErr w:type="gramEnd"/>
       <w:r>
-        <w:t xml:space="preserve">. vehicles (RVs), associated vehicles (CVs), and associated and mechanized vehicles (CAVs) will coexist on urban streets in the close future. [2] Heterogeneity is one of those characteristics which separate activity conditions of a creating nation from other created countries. The </w:t>
-      </w:r>
-      <w:r>
+        <w:rPr>
+          <w:sz w:val="24"/>
+          <w:szCs w:val="24"/>
+        </w:rPr>
+        <w:t xml:space="preserve"> of this thesis is to develop robust prediction models capable of accurately forecasting the trajectories of various road agents within this heterogeneous environment. These predictive capabilities are crucial for the successful implementation of autonomous driving systems and Advanced Driver Assistance Systems (ADAS). By effectively anticipating the movements of surrounding agents, autonomous vehicles can make informed decisions to ensure safe and efficient navigation through mixed traffic scenarios.</w:t>
+      </w:r>
+    </w:p>
+    <w:p>
+      <w:pPr>
+        <w:pStyle w:val="myStyle"/>
+        <w:rPr>
+          <w:sz w:val="24"/>
+          <w:szCs w:val="24"/>
+        </w:rPr>
+      </w:pPr>
+    </w:p>
+    <w:p>
+      <w:pPr>
+        <w:pStyle w:val="myStyle"/>
+        <w:rPr>
+          <w:rFonts w:cs="Times New Roman"/>
+          <w:sz w:val="24"/>
+          <w:szCs w:val="24"/>
+        </w:rPr>
+      </w:pPr>
+      <w:r>
+        <w:rPr>
+          <w:sz w:val="24"/>
+          <w:szCs w:val="24"/>
+        </w:rPr>
+        <w:t>Thesis Organization</w:t>
+      </w:r>
+    </w:p>
+    <w:p>
+      <w:pPr>
+        <w:pStyle w:val="myStyle"/>
+        <w:rPr>
+          <w:sz w:val="24"/>
+          <w:szCs w:val="24"/>
+        </w:rPr>
+      </w:pPr>
+    </w:p>
+    <w:p>
+      <w:pPr>
+        <w:pStyle w:val="myStyle"/>
+        <w:rPr>
+          <w:sz w:val="24"/>
+          <w:szCs w:val="24"/>
+        </w:rPr>
+      </w:pPr>
+    </w:p>
+    <w:p>
+      <w:pPr>
+        <w:pStyle w:val="myStyle"/>
+        <w:rPr>
+          <w:sz w:val="24"/>
+          <w:szCs w:val="24"/>
+        </w:rPr>
+      </w:pPr>
+      <w:r>
+        <w:rPr>
+          <w:sz w:val="24"/>
+          <w:szCs w:val="24"/>
+        </w:rPr>
+        <w:t>Conclusion</w:t>
+      </w:r>
+    </w:p>
+    <w:p>
+      <w:pPr>
+        <w:pStyle w:val="myStyle"/>
+        <w:rPr>
+          <w:sz w:val="24"/>
+          <w:szCs w:val="24"/>
+        </w:rPr>
+      </w:pPr>
+      <w:r>
+        <w:rPr>
+          <w:sz w:val="24"/>
+          <w:szCs w:val="24"/>
+        </w:rPr>
+        <w:t xml:space="preserve">In this chapter, we've provided a comprehensive overview of the study to come, offering a preliminary look at the tasks that lie ahead. Through our discussion, we've highlighted the inspiration behind the research, articulated the objectives we seek to accomplish, and identified the challenges that will be further explored in subsequent chapters. By laying this groundwork, we've set the stage for a more in-depth examination of the motivations driving our inquiry, the specific goals we aim to achieve, and the obstacles we anticipate encountering. This introductory discussion serves as a foundation upon which we will build a deeper understanding of the </w:t>
+      </w:r>
+      <w:r>
+        <w:rPr>
+          <w:sz w:val="24"/>
+          <w:szCs w:val="24"/>
+        </w:rPr>
         <w:lastRenderedPageBreak/>
-        <w:t>heterogeneity which speaks to the differing qualities among vehicle categories is suspected to have antagonistic impacts on path teach, blockage potential, and street users’ safety.[3]</w:t>
-      </w:r>
-    </w:p>
-    <w:p>
-      <w:pPr>
-        <w:pStyle w:val="myStyle"/>
-      </w:pPr>
-    </w:p>
-    <w:p>
-      <w:pPr>
-        <w:pStyle w:val="myStyle"/>
-      </w:pPr>
-      <w:r>
-        <w:t>Overview</w:t>
-      </w:r>
-    </w:p>
-    <w:p>
-      <w:pPr>
-        <w:pStyle w:val="myStyle"/>
-      </w:pPr>
+        <w:t>complexities inherent in our research domain and the strategies required to address them effectively.</w:t>
+      </w:r>
     </w:p>
     <w:p>
       <w:pPr>
         <w:pStyle w:val="myStyle"/>
         <w:rPr>
           <w:rFonts w:cs="Times New Roman"/>
-        </w:rPr>
-      </w:pPr>
-      <w:r>
-        <w:t>Motivations</w:t>
-      </w:r>
-    </w:p>
-    <w:p>
-      <w:pPr>
-        <w:pStyle w:val="myStyle"/>
-        <w:rPr>
-          <w:rFonts w:cs="Times New Roman"/>
-        </w:rPr>
-      </w:pPr>
-      <w:r>
-        <w:t xml:space="preserve">The motivations behind the </w:t>
-      </w:r>
-      <w:r>
-        <w:t>study</w:t>
-      </w:r>
-      <w:r>
-        <w:t xml:space="preserve"> on </w:t>
-      </w:r>
-      <w:r>
-        <w:t>t</w:t>
-      </w:r>
-      <w:r>
-        <w:t xml:space="preserve">rajectory </w:t>
-      </w:r>
-      <w:r>
-        <w:t>p</w:t>
-      </w:r>
-      <w:r>
-        <w:t xml:space="preserve">rediction </w:t>
-      </w:r>
-      <w:proofErr w:type="gramStart"/>
-      <w:r>
-        <w:t xml:space="preserve">of  </w:t>
-      </w:r>
-      <w:r>
-        <w:t>v</w:t>
-      </w:r>
-      <w:r>
-        <w:t>ehicles</w:t>
-      </w:r>
-      <w:proofErr w:type="gramEnd"/>
-      <w:r>
-        <w:t xml:space="preserve"> in </w:t>
-      </w:r>
-      <w:r>
-        <w:t>urban areas</w:t>
-      </w:r>
-      <w:r>
-        <w:t xml:space="preserve"> are multifaceted and address several critical aspects of autonomous vehicle technology and its integration into real-world settings.</w:t>
-      </w:r>
-    </w:p>
-    <w:p>
-      <w:pPr>
-        <w:pStyle w:val="myStyle"/>
-      </w:pPr>
-    </w:p>
-    <w:p>
-      <w:pPr>
-        <w:pStyle w:val="myStyle"/>
-        <w:rPr>
-          <w:rFonts w:cs="Times New Roman"/>
-        </w:rPr>
-      </w:pPr>
-      <w:r>
-        <w:t>Safety Enhancement: The primary motivation lies in improving the safety of autonomous vehicles operating in mixed traffic environments. By accurately predicting the trajectories of other road users, such as human-driven vehicles, cyclists, and pedestrians, autonomous vehicles can proactively anticipate and respond to potential collision scenarios</w:t>
-      </w:r>
-      <w:r>
-        <w:t>.</w:t>
-      </w:r>
-    </w:p>
-    <w:p>
-      <w:pPr>
-        <w:pStyle w:val="myStyle"/>
-      </w:pPr>
-    </w:p>
-    <w:p>
-      <w:pPr>
-        <w:pStyle w:val="myStyle"/>
-        <w:rPr>
-          <w:rFonts w:cs="Times New Roman"/>
-        </w:rPr>
-      </w:pPr>
-      <w:r>
-        <w:t>Human-Autonomous Vehicle Interaction: In mixed traffic environments, human drivers often rely on implicit communication cues, such as eye contact and hand gestures, to negotiate interactions with other road users. Autonomous vehicles must be able to interpret and respond to these social cues effectively to navigate safely and smoothly. Therefore, the thesis aims to develop interactive trajectory prediction models that enable autonomous vehicles to anticipate and adapt to the behavior of human road users, fostering more natural and intuitive interactions on the road.</w:t>
-      </w:r>
-    </w:p>
-    <w:p>
-      <w:pPr>
-        <w:pStyle w:val="myStyle"/>
-      </w:pPr>
-    </w:p>
-    <w:p>
-      <w:pPr>
-        <w:pStyle w:val="myStyle"/>
-        <w:rPr>
-          <w:rFonts w:cs="Times New Roman"/>
-        </w:rPr>
-      </w:pPr>
-      <w:r>
-        <w:t>Traffic Flow Optimization: Effective trajectory prediction algorithms can contribute to optimizing traffic flow and reducing congestion in mixed traffic environments. By accurately forecasting the movements of different vehicles and anticipating potential bottlenecks or conflicts, autonomous vehicles can adjust their trajectories dynamically to minimize disruptions and maintain smooth traffic flow, thereby enhancing overall efficiency and mobility.</w:t>
-      </w:r>
-    </w:p>
-    <w:p>
-      <w:pPr>
-        <w:pStyle w:val="myStyle"/>
-      </w:pPr>
-    </w:p>
-    <w:p>
-      <w:pPr>
-        <w:pStyle w:val="myStyle"/>
-        <w:rPr>
-          <w:rFonts w:cs="Times New Roman"/>
-        </w:rPr>
-      </w:pPr>
-      <w:r>
-        <w:t>Real-World Deployment Challenges: Despite significant advancements in autonomous vehicle technology, deploying these vehicles in real-world environments poses numerous challenges, including unpredictable human behavior, complex traffic scenarios, and varying environmental conditions. By addressing the specific challenges of trajectory prediction in mixed traffic environments, the thesis aims to develop practical solutions that can facilitate the safe and efficient integration of autonomous vehicles into diverse urban and suburban settings.</w:t>
-      </w:r>
-    </w:p>
-    <w:p>
-      <w:pPr>
-        <w:pStyle w:val="myStyle"/>
-      </w:pPr>
-    </w:p>
-    <w:p>
-      <w:pPr>
-        <w:pStyle w:val="myStyle"/>
-        <w:rPr>
-          <w:rFonts w:cs="Times New Roman"/>
-        </w:rPr>
-      </w:pPr>
-      <w:r>
-        <w:t>Regulatory and Policy Implications: The successful deployment of autonomous vehicles hinges not only on technological advancements but also on regulatory frameworks and policy decisions that govern their operation. By providing insights into the capabilities and limitations of interactive trajectory prediction models, the thesis can inform policymakers and regulatory agencies in developing standards and guidelines for the safe and responsible deployment of autonomous vehicles in mixed traffic environments.</w:t>
-      </w:r>
-    </w:p>
-    <w:p>
-      <w:pPr>
-        <w:pStyle w:val="myStyle"/>
-      </w:pPr>
-    </w:p>
-    <w:p>
-      <w:pPr>
-        <w:pStyle w:val="myStyle"/>
-      </w:pPr>
-      <w:r>
-        <w:t>Overall, the thesis on interactive trajectory prediction of autonomous vehicles in mixed traffic environments is driven by the overarching goal of advancing the state-of-the-art in autonomous vehicle technology and accelerating the transition towards safer, more efficient, and more sustainable transportation systems. By addressing key challenges and opportunities in trajectory prediction, the research contributes to realizing the full potential of autonomous vehicles in reshaping the future of mobility.</w:t>
-      </w:r>
-    </w:p>
-    <w:p>
-      <w:pPr>
-        <w:pStyle w:val="myStyle"/>
-      </w:pPr>
-    </w:p>
-    <w:p>
-      <w:pPr>
-        <w:pStyle w:val="myStyle"/>
-        <w:rPr>
-          <w:rFonts w:cs="Times New Roman"/>
-        </w:rPr>
-      </w:pPr>
-      <w:r>
-        <w:t>Objectives</w:t>
-      </w:r>
-    </w:p>
-    <w:p>
-      <w:pPr>
-        <w:pStyle w:val="myStyle"/>
-      </w:pPr>
-    </w:p>
-    <w:p>
-      <w:pPr>
-        <w:pStyle w:val="myStyle"/>
-        <w:rPr>
-          <w:rFonts w:cs="Times New Roman"/>
-        </w:rPr>
-      </w:pPr>
-      <w:r>
-        <w:t xml:space="preserve">The objectives of the thesis on </w:t>
-      </w:r>
-      <w:r>
-        <w:t>t</w:t>
-      </w:r>
-      <w:r>
-        <w:t xml:space="preserve">rajectory </w:t>
-      </w:r>
-      <w:r>
-        <w:t>p</w:t>
-      </w:r>
-      <w:r>
-        <w:t xml:space="preserve">rediction of </w:t>
-      </w:r>
-      <w:r>
-        <w:t>v</w:t>
-      </w:r>
-      <w:r>
-        <w:t xml:space="preserve">ehicles in </w:t>
-      </w:r>
-      <w:r>
-        <w:t>urban areas</w:t>
-      </w:r>
-      <w:r>
-        <w:t xml:space="preserve"> are designed to address the complexities and challenges inherent in the integration of autonomous vehicles into real-world settings. These objectives encompass both technical advancements and practical applications, aimed at enhancing the safety, </w:t>
-      </w:r>
-      <w:r>
-        <w:lastRenderedPageBreak/>
-        <w:t>efficiency, and usability of autonomous vehicle technology in mixed traffic environments. The key objectives include:</w:t>
-      </w:r>
-    </w:p>
-    <w:p>
-      <w:pPr>
-        <w:pStyle w:val="myStyle"/>
-      </w:pPr>
-    </w:p>
-    <w:p>
-      <w:pPr>
-        <w:pStyle w:val="myStyle"/>
-        <w:rPr>
-          <w:rFonts w:cs="Times New Roman"/>
-        </w:rPr>
-      </w:pPr>
-      <w:r>
-        <w:t>Develop Accurate Trajectory Prediction Models: The primary objective is to develop advanced machine learning and predictive modeling techniques capable of accurately forecasting the trajectories of diverse road users, including human-driven vehicles, cyclists, and pedestrians. These models should incorporate factors such as historical data, environmental conditions, and social interactions to improve prediction accuracy and reliability.</w:t>
-      </w:r>
-    </w:p>
-    <w:p>
-      <w:pPr>
-        <w:pStyle w:val="myStyle"/>
-      </w:pPr>
-    </w:p>
-    <w:p>
-      <w:pPr>
-        <w:pStyle w:val="myStyle"/>
-        <w:rPr>
-          <w:rFonts w:cs="Times New Roman"/>
-        </w:rPr>
-      </w:pPr>
-      <w:r>
-        <w:t xml:space="preserve">Enhance Human-Autonomous Vehicle Interaction: Another objective is to enhance the interaction between autonomous vehicles and human road users by developing intuitive and </w:t>
-      </w:r>
-      <w:proofErr w:type="gramStart"/>
-      <w:r>
-        <w:t>socially-aware</w:t>
-      </w:r>
-      <w:proofErr w:type="gramEnd"/>
-      <w:r>
-        <w:t xml:space="preserve"> trajectory prediction algorithms. This involves analyzing and interpreting human behavior cues, such as gestures, eye contact, and body language, to anticipate and respond to the intentions of other road users effectively.</w:t>
-      </w:r>
-    </w:p>
-    <w:p>
-      <w:pPr>
-        <w:pStyle w:val="myStyle"/>
-      </w:pPr>
-    </w:p>
-    <w:p>
-      <w:pPr>
-        <w:pStyle w:val="myStyle"/>
-        <w:rPr>
-          <w:rFonts w:cs="Times New Roman"/>
-        </w:rPr>
-      </w:pPr>
-      <w:r>
-        <w:t>Improve Safety and Collision Avoidance: A key objective is to improve safety and collision avoidance capabilities of autonomous vehicles through proactive trajectory prediction and risk assessment. By accurately identifying potential collision scenarios and hazardous situations in advance, autonomous vehicles can take preemptive actions, such as adjusting speed or changing lanes, to mitigate risks and ensure safe navigation in mixed traffic environments.</w:t>
-      </w:r>
-    </w:p>
-    <w:p>
-      <w:pPr>
-        <w:pStyle w:val="myStyle"/>
-      </w:pPr>
-    </w:p>
-    <w:p>
-      <w:pPr>
-        <w:pStyle w:val="myStyle"/>
-        <w:rPr>
-          <w:rFonts w:cs="Times New Roman"/>
-        </w:rPr>
-      </w:pPr>
-      <w:r>
-        <w:t>Optimize Traffic Flow and Efficiency: The thesis aims to optimize traffic flow and reduce congestion in mixed traffic environments by developing trajectory prediction models that facilitate smoother interactions between autonomous vehicles and other road users. By dynamically adjusting trajectories based on real-time traffic conditions and congestion patterns, autonomous vehicles can contribute to improving overall traffic efficiency and mobility.</w:t>
-      </w:r>
-    </w:p>
-    <w:p>
-      <w:pPr>
-        <w:pStyle w:val="myStyle"/>
-      </w:pPr>
-    </w:p>
-    <w:p>
-      <w:pPr>
-        <w:pStyle w:val="myStyle"/>
-        <w:rPr>
-          <w:rFonts w:cs="Times New Roman"/>
-        </w:rPr>
-      </w:pPr>
-      <w:r>
-        <w:lastRenderedPageBreak/>
-        <w:t>Validate and Evaluate Performance: An essential objective is to validate and evaluate the performance of the developed trajectory prediction models through extensive simulations and real-world testing scenarios. This involves assessing prediction accuracy, responsiveness, and reliability under diverse environmental conditions and traffic scenarios to ensure the robustness and effectiveness of the proposed approaches.</w:t>
-      </w:r>
-    </w:p>
-    <w:p>
-      <w:pPr>
-        <w:pStyle w:val="myStyle"/>
-      </w:pPr>
-    </w:p>
-    <w:p>
-      <w:pPr>
-        <w:pStyle w:val="myStyle"/>
-      </w:pPr>
-      <w:r>
-        <w:t xml:space="preserve">Overall, the objectives of the thesis are aligned with the overarching goal of advancing the state-of-the-art in autonomous vehicle technology and facilitating the seamless integration of autonomous vehicles into diverse urban and suburban landscapes. By addressing these objectives, the research contributes to realizing the potential benefits of autonomous vehicles in improving road safety, traffic efficiency, and mobility for </w:t>
-      </w:r>
-      <w:proofErr w:type="gramStart"/>
-      <w:r>
-        <w:t>society as a whole</w:t>
-      </w:r>
-      <w:proofErr w:type="gramEnd"/>
-      <w:r>
-        <w:t>.</w:t>
-      </w:r>
-    </w:p>
-    <w:p>
-      <w:pPr>
-        <w:pStyle w:val="myStyle"/>
-      </w:pPr>
-    </w:p>
-    <w:p>
-      <w:pPr>
-        <w:pStyle w:val="myStyle"/>
-      </w:pPr>
-    </w:p>
-    <w:p>
-      <w:pPr>
-        <w:pStyle w:val="myStyle"/>
-      </w:pPr>
-    </w:p>
-    <w:p>
-      <w:pPr>
-        <w:pStyle w:val="myStyle"/>
-      </w:pPr>
-      <w:r>
-        <w:t>Challenges</w:t>
-      </w:r>
-    </w:p>
-    <w:p>
-      <w:pPr>
-        <w:pStyle w:val="myStyle"/>
-      </w:pPr>
-      <w:r>
-        <w:t>The primary focus of this thesis revolves around the intricate task of trajectory prediction within a diverse and dynamic mixed traffic environment. This environment comprises various types of road agents, including but not limited to buses, trucks, motorcycles, pedestrians, and even animals. In addition to these diverse entities, the presence of traffic infrastructure elements such as traffic lights, traffic signs, and speed breakers further complicates the prediction task.</w:t>
-      </w:r>
-    </w:p>
-    <w:p>
-      <w:pPr>
-        <w:pStyle w:val="myStyle"/>
-      </w:pPr>
-    </w:p>
-    <w:p>
-      <w:pPr>
-        <w:pStyle w:val="myStyle"/>
-      </w:pPr>
-      <w:r>
-        <w:t>The challenges inherent in this scenario stem from the complex interactions and behaviors exhibited by the different road agents. Each type of agent possesses its own set of movement patterns, intentions, and responses to external stimuli. For instance, buses and trucks may have slower acceleration and deceleration rates compared to motorcycles, while pedestrians and animals exhibit unpredictable movements.</w:t>
-      </w:r>
-    </w:p>
-    <w:p>
-      <w:pPr>
-        <w:pStyle w:val="myStyle"/>
-      </w:pPr>
-    </w:p>
-    <w:p>
-      <w:pPr>
-        <w:pStyle w:val="myStyle"/>
-      </w:pPr>
-      <w:r>
-        <w:lastRenderedPageBreak/>
-        <w:t>Furthermore, the dynamics of traffic signs and signals add another layer of complexity. Deciphering the intentions of road agents in response to these signals, such as stopping at a red light or yielding at a stop sign, requires a nuanced understanding of traffic rules and behavioral norms.</w:t>
-      </w:r>
-    </w:p>
-    <w:p>
-      <w:pPr>
-        <w:pStyle w:val="myStyle"/>
-      </w:pPr>
-    </w:p>
-    <w:p>
-      <w:pPr>
-        <w:pStyle w:val="myStyle"/>
-      </w:pPr>
-      <w:r>
-        <w:t xml:space="preserve">The </w:t>
-      </w:r>
-      <w:proofErr w:type="gramStart"/>
-      <w:r>
-        <w:t>ultimate goal</w:t>
-      </w:r>
-      <w:proofErr w:type="gramEnd"/>
-      <w:r>
-        <w:t xml:space="preserve"> of this thesis is to develop robust prediction models capable of accurately forecasting the trajectories of various road agents within this heterogeneous environment. These predictive capabilities are crucial for the successful implementation of autonomous driving systems and Advanced Driver Assistance Systems (ADAS). By effectively anticipating the movements of surrounding agents, autonomous vehicles can make informed decisions to ensure safe and efficient navigation through mixed traffic scenarios.</w:t>
-      </w:r>
-    </w:p>
-    <w:p>
-      <w:pPr>
-        <w:pStyle w:val="myStyle"/>
-      </w:pPr>
-    </w:p>
-    <w:p>
-      <w:pPr>
-        <w:pStyle w:val="myStyle"/>
-        <w:rPr>
-          <w:rFonts w:cs="Times New Roman"/>
-        </w:rPr>
-      </w:pPr>
-      <w:r>
-        <w:t>Thesis Organization</w:t>
-      </w:r>
-    </w:p>
-    <w:p>
-      <w:pPr>
-        <w:pStyle w:val="myStyle"/>
-      </w:pPr>
-    </w:p>
-    <w:p>
-      <w:pPr>
-        <w:pStyle w:val="myStyle"/>
-      </w:pPr>
-    </w:p>
-    <w:p>
-      <w:pPr>
-        <w:pStyle w:val="myStyle"/>
-      </w:pPr>
-      <w:r>
-        <w:t>Conclusion</w:t>
-      </w:r>
-    </w:p>
-    <w:p>
-      <w:pPr>
-        <w:pStyle w:val="myStyle"/>
-      </w:pPr>
-      <w:r>
-        <w:t>I</w:t>
-      </w:r>
-      <w:r>
-        <w:t>n this chapter, we've provided a comprehensive overview of the study to come, offering a preliminary look at the tasks that lie ahead. Through our discussion, we've highlighted the inspiration behind the research, articulated the objectives we seek to accomplish, and identified the challenges that will be further explored in subsequent chapters. By laying this groundwork, we've set the stage for a more in-depth examination of the motivations driving our inquiry, the specific goals we aim to achieve, and the obstacles we anticipate encountering. This introductory discussion serves as a foundation upon which we will build a deeper understanding of the complexities inherent in our research domain and the strategies required to address them effectively.</w:t>
-      </w:r>
-    </w:p>
-    <w:p>
-      <w:pPr>
-        <w:pStyle w:val="myStyle"/>
-        <w:rPr>
-          <w:rFonts w:cs="Times New Roman"/>
-        </w:rPr>
-      </w:pPr>
-      <w:r>
+          <w:sz w:val="24"/>
+          <w:szCs w:val="24"/>
+        </w:rPr>
+      </w:pPr>
+      <w:r>
+        <w:rPr>
+          <w:sz w:val="24"/>
+          <w:szCs w:val="24"/>
+        </w:rPr>
         <w:t> </w:t>
       </w:r>
     </w:p>
     <w:p>
       <w:pPr>
         <w:pStyle w:val="myStyle"/>
+        <w:rPr>
+          <w:sz w:val="24"/>
+          <w:szCs w:val="24"/>
+        </w:rPr>
       </w:pPr>
     </w:p>
     <w:p>
       <w:pPr>
         <w:rPr>
           <w:rFonts w:ascii="Times New Roman" w:hAnsi="Times New Roman"/>
-          <w:sz w:val="28"/>
-          <w:szCs w:val="28"/>
+          <w:sz w:val="24"/>
+          <w:szCs w:val="24"/>
           <w:lang w:bidi="bn-IN"/>
         </w:rPr>
       </w:pPr>
       <w:r>
+        <w:rPr>
+          <w:sz w:val="24"/>
+          <w:szCs w:val="24"/>
+        </w:rPr>
         <w:br w:type="page"/>
       </w:r>
     </w:p>
     <w:p>
       <w:pPr>
         <w:pStyle w:val="myStyle"/>
-      </w:pPr>
-      <w:r>
+        <w:rPr>
+          <w:sz w:val="24"/>
+          <w:szCs w:val="24"/>
+        </w:rPr>
+      </w:pPr>
+      <w:r>
+        <w:rPr>
+          <w:sz w:val="24"/>
+          <w:szCs w:val="24"/>
+        </w:rPr>
         <w:lastRenderedPageBreak/>
         <w:t>Chapter 3</w:t>
       </w:r>
@@ -855,78 +1517,1684 @@
     <w:p>
       <w:pPr>
         <w:pStyle w:val="myStyle"/>
-      </w:pPr>
-      <w:r>
+        <w:rPr>
+          <w:sz w:val="24"/>
+          <w:szCs w:val="24"/>
+        </w:rPr>
+      </w:pPr>
+      <w:r>
+        <w:rPr>
+          <w:sz w:val="24"/>
+          <w:szCs w:val="24"/>
+        </w:rPr>
         <w:t>Literature Review</w:t>
       </w:r>
     </w:p>
     <w:p>
       <w:pPr>
         <w:pStyle w:val="myStyle"/>
-      </w:pPr>
-      <w:r>
+        <w:rPr>
+          <w:sz w:val="24"/>
+          <w:szCs w:val="24"/>
+        </w:rPr>
+      </w:pPr>
+      <w:r>
+        <w:rPr>
+          <w:sz w:val="24"/>
+          <w:szCs w:val="24"/>
+        </w:rPr>
         <w:t>Introduction</w:t>
       </w:r>
     </w:p>
     <w:p>
       <w:pPr>
         <w:pStyle w:val="myStyle"/>
-      </w:pPr>
-      <w:r>
+        <w:rPr>
+          <w:sz w:val="24"/>
+          <w:szCs w:val="24"/>
+        </w:rPr>
+      </w:pPr>
+      <w:r>
+        <w:rPr>
+          <w:sz w:val="24"/>
+          <w:szCs w:val="24"/>
+        </w:rPr>
         <w:t>Related Works</w:t>
       </w:r>
     </w:p>
     <w:p>
       <w:pPr>
         <w:pStyle w:val="myStyle"/>
-      </w:pPr>
-      <w:r>
+        <w:rPr>
+          <w:sz w:val="24"/>
+          <w:szCs w:val="24"/>
+        </w:rPr>
+      </w:pPr>
+      <w:r>
+        <w:rPr>
+          <w:sz w:val="24"/>
+          <w:szCs w:val="24"/>
+        </w:rPr>
         <w:t>"TraPHic_Trajectory_Prediction.pdf" introduces a novel LSTM-CNN hybrid network for trajectory prediction in dense traffic scenarios. The paper addresses the limitations of existing models by incorporating factors such as velocity, turning radius, and local density to enhance prediction accuracy. By leveraging the strengths of both CNNs and LSTMs, the proposed model achieves a significant 30% improvement in accuracy on dense datasets, particularly showcasing its effectiveness on a new Asian urban dataset. Unlike traditional approaches, this model can handle heterogeneous road agents without explicit behavior assumptions, making it versatile for various traffic conditions.</w:t>
       </w:r>
     </w:p>
     <w:p>
       <w:pPr>
         <w:pStyle w:val="myStyle"/>
-      </w:pPr>
-    </w:p>
-    <w:p>
-      <w:pPr>
-        <w:pStyle w:val="myStyle"/>
-      </w:pPr>
-      <w:r>
+        <w:rPr>
+          <w:sz w:val="24"/>
+          <w:szCs w:val="24"/>
+        </w:rPr>
+      </w:pPr>
+    </w:p>
+    <w:p>
+      <w:pPr>
+        <w:pStyle w:val="myStyle"/>
+        <w:rPr>
+          <w:sz w:val="24"/>
+          <w:szCs w:val="24"/>
+        </w:rPr>
+      </w:pPr>
+      <w:r>
+        <w:rPr>
+          <w:sz w:val="24"/>
+          <w:szCs w:val="24"/>
+        </w:rPr>
         <w:t xml:space="preserve">The paper contributes to the field by bridging the gap in accurate trajectory forecasting, especially in dense traffic environments. While existing datasets like </w:t>
       </w:r>
       <w:proofErr w:type="spellStart"/>
       <w:r>
+        <w:rPr>
+          <w:sz w:val="24"/>
+          <w:szCs w:val="24"/>
+        </w:rPr>
         <w:t>ApolloScape</w:t>
       </w:r>
       <w:proofErr w:type="spellEnd"/>
       <w:r>
+        <w:rPr>
+          <w:sz w:val="24"/>
+          <w:szCs w:val="24"/>
+        </w:rPr>
         <w:t xml:space="preserve"> and NGSIM simulations offer diverse scenarios, this paper's approach provides a unique perspective on traffic prediction. By drawing inspiration from RNNs and LSTMs for sequence modeling, the model showcases the potential of combining different neural network architectures for more effective traffic prediction. However, the paper acknowledges limitations in the application of generative models like VAEs and GANs due to challenges in </w:t>
       </w:r>
       <w:proofErr w:type="gramStart"/>
       <w:r>
+        <w:rPr>
+          <w:sz w:val="24"/>
+          <w:szCs w:val="24"/>
+        </w:rPr>
         <w:t>back-propagation</w:t>
       </w:r>
       <w:proofErr w:type="gramEnd"/>
       <w:r>
+        <w:rPr>
+          <w:sz w:val="24"/>
+          <w:szCs w:val="24"/>
+        </w:rPr>
         <w:t xml:space="preserve"> during training. Despite this, the successful utilization of generative models for trajectory prediction in pedestrian crowds and sparse traffic scenarios demonstrates the paper's innovative contributions to the field.</w:t>
       </w:r>
     </w:p>
     <w:p>
       <w:pPr>
         <w:pStyle w:val="myStyle"/>
-      </w:pPr>
-      <w:r>
+        <w:rPr>
+          <w:sz w:val="24"/>
+          <w:szCs w:val="24"/>
+        </w:rPr>
+      </w:pPr>
+      <w:r>
+        <w:rPr>
+          <w:sz w:val="24"/>
+          <w:szCs w:val="24"/>
+        </w:rPr>
         <w:t>----------------------------</w:t>
       </w:r>
     </w:p>
     <w:p>
       <w:pPr>
         <w:pStyle w:val="myStyle"/>
-      </w:pPr>
-      <w:r>
+        <w:rPr>
+          <w:sz w:val="24"/>
+          <w:szCs w:val="24"/>
+        </w:rPr>
+      </w:pPr>
+      <w:r>
+        <w:rPr>
+          <w:sz w:val="24"/>
+          <w:szCs w:val="24"/>
+        </w:rPr>
         <w:br/>
+      </w:r>
+      <w:r>
+        <w:rPr>
+          <w:sz w:val="24"/>
+          <w:szCs w:val="24"/>
+        </w:rPr>
+        <w:t xml:space="preserve">The paper introduces </w:t>
+      </w:r>
+      <w:proofErr w:type="spellStart"/>
+      <w:r>
+        <w:rPr>
+          <w:sz w:val="24"/>
+          <w:szCs w:val="24"/>
+        </w:rPr>
+        <w:t>TrafficPredict</w:t>
+      </w:r>
+      <w:proofErr w:type="spellEnd"/>
+      <w:r>
+        <w:rPr>
+          <w:sz w:val="24"/>
+          <w:szCs w:val="24"/>
+        </w:rPr>
+        <w:t>, a novel LSTM-based algorithm for predicting trajectories of heterogeneous traffic agents in urban environments. The main contribution lies in proposing a new approach to handle trajectory prediction scenarios where different types of traffic agents, such as vehicles, bicycles, and pedestrians, interact with each other. To model these interactions, the authors introduce a 4D graph structure that captures spatial and temporal relationships between agents, as well as similarities and differences between agent categories.</w:t>
+      </w:r>
+    </w:p>
+    <w:p>
+      <w:pPr>
+        <w:pStyle w:val="myStyle"/>
+        <w:rPr>
+          <w:sz w:val="24"/>
+          <w:szCs w:val="24"/>
+        </w:rPr>
+      </w:pPr>
+    </w:p>
+    <w:p>
+      <w:pPr>
+        <w:pStyle w:val="myStyle"/>
+        <w:rPr>
+          <w:sz w:val="24"/>
+          <w:szCs w:val="24"/>
+        </w:rPr>
+      </w:pPr>
+      <w:r>
+        <w:rPr>
+          <w:sz w:val="24"/>
+          <w:szCs w:val="24"/>
+        </w:rPr>
+        <w:t>The proposed architecture consists of two main layers: an instance layer and a category layer. The instance layer aims to capture the movements and interactions of individual agents using LSTM networks and attention mechanisms. The category layer, on the other hand, learns the movement patterns and similarities of agents within the same category, providing guidance to refine the predictions for individual instances. By integrating information from both layers, the algorithm can leverage the collective knowledge of agent interactions and category-specific patterns.</w:t>
+      </w:r>
+    </w:p>
+    <w:p>
+      <w:pPr>
+        <w:pStyle w:val="myStyle"/>
+        <w:rPr>
+          <w:sz w:val="24"/>
+          <w:szCs w:val="24"/>
+        </w:rPr>
+      </w:pPr>
+    </w:p>
+    <w:p>
+      <w:pPr>
+        <w:pStyle w:val="myStyle"/>
+        <w:rPr>
+          <w:sz w:val="24"/>
+          <w:szCs w:val="24"/>
+        </w:rPr>
+      </w:pPr>
+      <w:r>
+        <w:rPr>
+          <w:sz w:val="24"/>
+          <w:szCs w:val="24"/>
+        </w:rPr>
+        <w:t>To facilitate research in this area, the authors have collected and released a new large-scale trajectory dataset in urban traffic, featuring various traffic agents and interactions. Experimental results on this dataset demonstrate improved accuracy compared to previous state-of-the-art methods, with about 20% improvement in average displacement error and final displacement error.</w:t>
+      </w:r>
+    </w:p>
+    <w:p>
+      <w:pPr>
+        <w:pStyle w:val="myStyle"/>
+        <w:rPr>
+          <w:sz w:val="24"/>
+          <w:szCs w:val="24"/>
+        </w:rPr>
+      </w:pPr>
+    </w:p>
+    <w:p>
+      <w:pPr>
+        <w:pStyle w:val="myStyle"/>
+        <w:rPr>
+          <w:sz w:val="24"/>
+          <w:szCs w:val="24"/>
+        </w:rPr>
+      </w:pPr>
+      <w:r>
+        <w:rPr>
+          <w:sz w:val="24"/>
+          <w:szCs w:val="24"/>
+        </w:rPr>
+        <w:t>Despite these contributions, the paper acknowledges some limitations. The accuracy of the proposed method may vary based on traffic conditions and the duration of observed past trajectories. Additionally, the method does not explicitly consider constraints such as lane directions, traffic signals, and traffic rules, which could potentially further improve prediction accuracy. The evaluation is also limited to a specific urban environment, and the performance may need to be validated in different traffic scenarios and environments. Furthermore, the paper does not provide a detailed comparison of computational efficiency and scalability with other methods, nor does it discuss the potential challenges in extending the method to handle a larger number of traffic agent categories or more complex interactions.</w:t>
+      </w:r>
+    </w:p>
+    <w:p>
+      <w:pPr>
+        <w:pStyle w:val="myStyle"/>
+        <w:rPr>
+          <w:sz w:val="24"/>
+          <w:szCs w:val="24"/>
+        </w:rPr>
+      </w:pPr>
+    </w:p>
+    <w:p>
+      <w:pPr>
+        <w:pStyle w:val="myStyle"/>
+        <w:rPr>
+          <w:sz w:val="24"/>
+          <w:szCs w:val="24"/>
+        </w:rPr>
+      </w:pPr>
+      <w:r>
+        <w:rPr>
+          <w:sz w:val="24"/>
+          <w:szCs w:val="24"/>
+        </w:rPr>
+        <w:t>Overall, the paper presents a novel approach for trajectory prediction in heterogeneous traffic scenarios, contributing to modeling spatial and temporal relationships, learning category-specific patterns, and providing a new dataset for evaluation. However, there are opportunities for further improvements and validations in different traffic environments and conditions.</w:t>
+      </w:r>
+    </w:p>
+    <w:p>
+      <w:pPr>
+        <w:pStyle w:val="myStyle"/>
+        <w:rPr>
+          <w:sz w:val="24"/>
+          <w:szCs w:val="24"/>
+        </w:rPr>
+      </w:pPr>
+    </w:p>
+    <w:p>
+      <w:pPr>
+        <w:pStyle w:val="myStyle"/>
+        <w:rPr>
+          <w:sz w:val="24"/>
+          <w:szCs w:val="24"/>
+        </w:rPr>
+      </w:pPr>
+      <w:r>
+        <w:rPr>
+          <w:sz w:val="24"/>
+          <w:szCs w:val="24"/>
+        </w:rPr>
+        <w:t>---------------------------------------</w:t>
+      </w:r>
+    </w:p>
+    <w:p>
+      <w:pPr>
+        <w:pStyle w:val="myStyle"/>
+        <w:rPr>
+          <w:sz w:val="24"/>
+          <w:szCs w:val="24"/>
+        </w:rPr>
+      </w:pPr>
+      <w:r>
+        <w:rPr>
+          <w:sz w:val="24"/>
+          <w:szCs w:val="24"/>
+        </w:rPr>
+        <w:t>Recurrent Meta Neural network</w:t>
+      </w:r>
+    </w:p>
+    <w:p>
+      <w:pPr>
+        <w:pStyle w:val="myStyle"/>
+        <w:rPr>
+          <w:sz w:val="24"/>
+          <w:szCs w:val="24"/>
+        </w:rPr>
+      </w:pPr>
+      <w:r>
+        <w:rPr>
+          <w:sz w:val="24"/>
+          <w:szCs w:val="24"/>
+        </w:rPr>
+        <w:t xml:space="preserve">The thesis paper titled "Interactive Trajectory Prediction for Autonomous Driving via Recurrent Meta Program Induction Network" by </w:t>
+      </w:r>
+      <w:proofErr w:type="spellStart"/>
+      <w:r>
+        <w:rPr>
+          <w:sz w:val="24"/>
+          <w:szCs w:val="24"/>
+        </w:rPr>
+        <w:t>Chiyu</w:t>
+      </w:r>
+      <w:proofErr w:type="spellEnd"/>
+      <w:r>
+        <w:rPr>
+          <w:sz w:val="24"/>
+          <w:szCs w:val="24"/>
+        </w:rPr>
+        <w:t xml:space="preserve"> Dong, </w:t>
+      </w:r>
+      <w:proofErr w:type="spellStart"/>
+      <w:r>
+        <w:rPr>
+          <w:sz w:val="24"/>
+          <w:szCs w:val="24"/>
+        </w:rPr>
+        <w:t>Yilun</w:t>
+      </w:r>
+      <w:proofErr w:type="spellEnd"/>
+      <w:r>
+        <w:rPr>
+          <w:sz w:val="24"/>
+          <w:szCs w:val="24"/>
+        </w:rPr>
+        <w:t xml:space="preserve"> Chen, and John M. Dolan presents a novel approach for predicting the trajectory of surrounding vehicles in autonomous driving scenarios. The authors highlight the importance of accurately predicting the future trajectories of neighboring vehicles for autonomous cars to interact and cooperate effectively in complex driving situations such as lane changes and merging.</w:t>
+      </w:r>
+    </w:p>
+    <w:p>
+      <w:pPr>
+        <w:pStyle w:val="myStyle"/>
+        <w:rPr>
+          <w:sz w:val="24"/>
+          <w:szCs w:val="24"/>
+        </w:rPr>
+      </w:pPr>
+    </w:p>
+    <w:p>
+      <w:pPr>
+        <w:pStyle w:val="myStyle"/>
+        <w:rPr>
+          <w:sz w:val="24"/>
+          <w:szCs w:val="24"/>
+        </w:rPr>
+      </w:pPr>
+      <w:r>
+        <w:rPr>
+          <w:sz w:val="24"/>
+          <w:szCs w:val="24"/>
+        </w:rPr>
+        <w:t>The paper provides a comprehensive literature review of existing methods for interactive trajectory prediction and cooperative driving, categorizing them into rule-based, optimization-based, and probabilistic/learning approaches. The authors critique the limitations of these methods, such as the lack of consideration for interactions among vehicles, the need for manually designed probabilistic models and reward functions, and the inability to handle continuous action spaces or sequential information effectively.</w:t>
+      </w:r>
+    </w:p>
+    <w:p>
+      <w:pPr>
+        <w:pStyle w:val="myStyle"/>
+        <w:rPr>
+          <w:sz w:val="24"/>
+          <w:szCs w:val="24"/>
+        </w:rPr>
+      </w:pPr>
+    </w:p>
+    <w:p>
+      <w:pPr>
+        <w:pStyle w:val="myStyle"/>
+        <w:rPr>
+          <w:sz w:val="24"/>
+          <w:szCs w:val="24"/>
+        </w:rPr>
+      </w:pPr>
+      <w:r>
+        <w:rPr>
+          <w:sz w:val="24"/>
+          <w:szCs w:val="24"/>
+        </w:rPr>
+        <w:t>The authors propose a Recurrent Meta Induction Network (RMIN) framework to address these shortcomings. The RMIN is based on the Conditional Neural Process (CNP), which uses a set of demonstration examples and an additional observation as inputs to predict the corresponding output. However, the original CNP does not consider the sequential information in the inputs due to permutation invariance requirements. The RMIN overcomes this limitation by replacing the original demonstration sub-net with a recurrent neural cell, allowing it to capture sequential information in the historical trajectories of surrounding vehicles.</w:t>
+      </w:r>
+    </w:p>
+    <w:p>
+      <w:pPr>
+        <w:pStyle w:val="myStyle"/>
+        <w:rPr>
+          <w:sz w:val="24"/>
+          <w:szCs w:val="24"/>
+        </w:rPr>
+      </w:pPr>
+    </w:p>
+    <w:p>
+      <w:pPr>
+        <w:pStyle w:val="myStyle"/>
+        <w:rPr>
+          <w:sz w:val="24"/>
+          <w:szCs w:val="24"/>
+        </w:rPr>
+      </w:pPr>
+      <w:r>
+        <w:rPr>
+          <w:sz w:val="24"/>
+          <w:szCs w:val="24"/>
+        </w:rPr>
+        <w:t>The proposed method is evaluated on real trajectory data from the NGSIM dataset, specifically focusing on lane-change scenarios. The results demonstrate that the RMIN outperforms traditional kernel methods and the original CNP in terms of mean error in both longitudinal and lateral trajectory prediction. The authors attribute this improvement to the RMIN's ability to capture sequential information and the use of a fully connected network as the generator, which explicitly models the relationships among positions in the predicted trajectory.</w:t>
+      </w:r>
+    </w:p>
+    <w:p>
+      <w:pPr>
+        <w:pStyle w:val="myStyle"/>
+        <w:rPr>
+          <w:sz w:val="24"/>
+          <w:szCs w:val="24"/>
+        </w:rPr>
+      </w:pPr>
+    </w:p>
+    <w:p>
+      <w:pPr>
+        <w:pStyle w:val="myStyle"/>
+        <w:rPr>
+          <w:sz w:val="24"/>
+          <w:szCs w:val="24"/>
+        </w:rPr>
+      </w:pPr>
+      <w:r>
+        <w:rPr>
+          <w:sz w:val="24"/>
+          <w:szCs w:val="24"/>
+        </w:rPr>
+        <w:t>Overall, the paper presents a novel and effective approach for interactive trajectory prediction in autonomous driving scenarios, addressing the limitations of existing methods and demonstrating its superiority through experimental results on real-world data.</w:t>
+      </w:r>
+    </w:p>
+    <w:p>
+      <w:pPr>
+        <w:pStyle w:val="myStyle"/>
+        <w:rPr>
+          <w:sz w:val="24"/>
+          <w:szCs w:val="24"/>
+        </w:rPr>
+      </w:pPr>
+      <w:r>
+        <w:rPr>
+          <w:sz w:val="24"/>
+          <w:szCs w:val="24"/>
+        </w:rPr>
+        <w:t>------------------------</w:t>
+      </w:r>
+    </w:p>
+    <w:p>
+      <w:pPr>
+        <w:pStyle w:val="myStyle"/>
+        <w:rPr>
+          <w:rFonts w:ascii="NimbusRomNo9L-Regu" w:hAnsi="NimbusRomNo9L-Regu"/>
+          <w:color w:val="000000"/>
+          <w:sz w:val="24"/>
+          <w:szCs w:val="24"/>
+        </w:rPr>
+      </w:pPr>
+      <w:r>
+        <w:rPr>
+          <w:rFonts w:ascii="NimbusRomNo9L-Regu" w:hAnsi="NimbusRomNo9L-Regu"/>
+          <w:color w:val="000000"/>
+          <w:sz w:val="24"/>
+          <w:szCs w:val="24"/>
+        </w:rPr>
+        <w:t xml:space="preserve">Driver Behavior Paper:  </w:t>
+      </w:r>
+    </w:p>
+    <w:p>
+      <w:pPr>
+        <w:pStyle w:val="myStyle"/>
+        <w:rPr>
+          <w:sz w:val="24"/>
+          <w:szCs w:val="24"/>
+        </w:rPr>
+      </w:pPr>
+      <w:r>
+        <w:rPr>
+          <w:sz w:val="24"/>
+          <w:szCs w:val="24"/>
+        </w:rPr>
+        <w:t xml:space="preserve">The paper starts with a comprehensive writing audit, covering considers on driving behaviors from the areas of social brain research and transportation inquire about. These </w:t>
+      </w:r>
+      <w:proofErr w:type="gramStart"/>
+      <w:r>
+        <w:rPr>
+          <w:sz w:val="24"/>
+          <w:szCs w:val="24"/>
+        </w:rPr>
+        <w:t>thinks about</w:t>
+      </w:r>
+      <w:proofErr w:type="gramEnd"/>
+      <w:r>
+        <w:rPr>
+          <w:sz w:val="24"/>
+          <w:szCs w:val="24"/>
+        </w:rPr>
+        <w:t xml:space="preserve"> have characterized drivers based on their levels of forcefulness and carefulness, regularly connecting these behaviors with components such as driver age, identity characteristics, and reactions to surveys. Be that as it may, the creators highlight the </w:t>
+      </w:r>
+      <w:proofErr w:type="gramStart"/>
+      <w:r>
+        <w:rPr>
+          <w:sz w:val="24"/>
+          <w:szCs w:val="24"/>
+        </w:rPr>
+        <w:t>require</w:t>
+      </w:r>
+      <w:proofErr w:type="gramEnd"/>
+      <w:r>
+        <w:rPr>
+          <w:sz w:val="24"/>
+          <w:szCs w:val="24"/>
+        </w:rPr>
+        <w:t xml:space="preserve"> for an approach that can recognize driver behaviors exclusively from sensor information, as would be required for independent driving systems.</w:t>
+      </w:r>
+    </w:p>
+    <w:p>
+      <w:pPr>
+        <w:pStyle w:val="myStyle"/>
+        <w:rPr>
+          <w:sz w:val="24"/>
+          <w:szCs w:val="24"/>
+        </w:rPr>
+      </w:pPr>
+    </w:p>
+    <w:p>
+      <w:pPr>
+        <w:pStyle w:val="myStyle"/>
+        <w:rPr>
+          <w:sz w:val="24"/>
+          <w:szCs w:val="24"/>
+        </w:rPr>
+      </w:pPr>
+      <w:r>
+        <w:rPr>
+          <w:sz w:val="24"/>
+          <w:szCs w:val="24"/>
+        </w:rPr>
+        <w:t xml:space="preserve">The creators at that point examine earlier work related to direction highlights, independent car route, and adjustment to human driver behaviors. They distinguish restrictions in existing strategies, such as the failure to handle nonstop activity spaces, the </w:t>
+      </w:r>
+      <w:proofErr w:type="gramStart"/>
+      <w:r>
+        <w:rPr>
+          <w:sz w:val="24"/>
+          <w:szCs w:val="24"/>
+        </w:rPr>
+        <w:t>require</w:t>
+      </w:r>
+      <w:proofErr w:type="gramEnd"/>
+      <w:r>
+        <w:rPr>
+          <w:sz w:val="24"/>
+          <w:szCs w:val="24"/>
+        </w:rPr>
+        <w:t xml:space="preserve"> for physically outlined probabilistic models and remunerate capacities, and the need of thought for consecutive data in trajectories.</w:t>
+      </w:r>
+    </w:p>
+    <w:p>
+      <w:pPr>
+        <w:pStyle w:val="myStyle"/>
+        <w:rPr>
+          <w:sz w:val="24"/>
+          <w:szCs w:val="24"/>
+        </w:rPr>
+      </w:pPr>
+    </w:p>
+    <w:p>
+      <w:pPr>
+        <w:pStyle w:val="myStyle"/>
+        <w:rPr>
+          <w:sz w:val="24"/>
+          <w:szCs w:val="24"/>
+        </w:rPr>
+      </w:pPr>
+      <w:r>
+        <w:rPr>
+          <w:sz w:val="24"/>
+          <w:szCs w:val="24"/>
+        </w:rPr>
+        <w:t xml:space="preserve">To address these confinements, the creators propose a novel set of direction highlights, counting a path taking after metric and a relative speed metric, that can be effortlessly extricated from </w:t>
+      </w:r>
+      <w:r>
+        <w:rPr>
+          <w:sz w:val="24"/>
+          <w:szCs w:val="24"/>
+        </w:rPr>
+        <w:lastRenderedPageBreak/>
+        <w:t xml:space="preserve">vehicle directions. They conduct an </w:t>
+      </w:r>
+      <w:proofErr w:type="gramStart"/>
+      <w:r>
+        <w:rPr>
+          <w:sz w:val="24"/>
+          <w:szCs w:val="24"/>
+        </w:rPr>
+        <w:t>expand</w:t>
+      </w:r>
+      <w:proofErr w:type="gramEnd"/>
+      <w:r>
+        <w:rPr>
+          <w:sz w:val="24"/>
+          <w:szCs w:val="24"/>
+        </w:rPr>
+        <w:t xml:space="preserve"> web-based client ponder to build up a data-driven mapping between these highlights and six driver behaviors: forcefulness, carelessness, debilitating behavior, carefulness, cautiousness, and timidity.</w:t>
+      </w:r>
+    </w:p>
+    <w:p>
+      <w:pPr>
+        <w:pStyle w:val="myStyle"/>
+        <w:rPr>
+          <w:sz w:val="24"/>
+          <w:szCs w:val="24"/>
+        </w:rPr>
+      </w:pPr>
+    </w:p>
+    <w:p>
+      <w:pPr>
+        <w:pStyle w:val="myStyle"/>
+        <w:rPr>
+          <w:sz w:val="24"/>
+          <w:szCs w:val="24"/>
+        </w:rPr>
+      </w:pPr>
+      <w:r>
+        <w:rPr>
+          <w:sz w:val="24"/>
+          <w:szCs w:val="24"/>
+        </w:rPr>
+        <w:t xml:space="preserve">Through figure investigation, the creators distinguish </w:t>
+      </w:r>
+      <w:proofErr w:type="spellStart"/>
+      <w:proofErr w:type="gramStart"/>
+      <w:r>
+        <w:rPr>
+          <w:sz w:val="24"/>
+          <w:szCs w:val="24"/>
+        </w:rPr>
+        <w:t>a</w:t>
+      </w:r>
+      <w:proofErr w:type="spellEnd"/>
+      <w:proofErr w:type="gramEnd"/>
+      <w:r>
+        <w:rPr>
+          <w:sz w:val="24"/>
+          <w:szCs w:val="24"/>
+        </w:rPr>
+        <w:t xml:space="preserve"> inactive variable that summarizes these behaviors and can be utilized to degree the level of mindfulness required when driving close other vehicles. They join this mapping, called the Direction to Driver Behavior Mapping (TDBM), into an existing independent driving calculation, </w:t>
+      </w:r>
+      <w:proofErr w:type="spellStart"/>
+      <w:r>
+        <w:rPr>
+          <w:sz w:val="24"/>
+          <w:szCs w:val="24"/>
+        </w:rPr>
+        <w:t>AutonoVi</w:t>
+      </w:r>
+      <w:proofErr w:type="spellEnd"/>
+      <w:r>
+        <w:rPr>
+          <w:sz w:val="24"/>
+          <w:szCs w:val="24"/>
+        </w:rPr>
+        <w:t>, to empower more secure real-time route by maintaining a strategic distance from possibly unsafe drivers.</w:t>
+      </w:r>
+    </w:p>
+    <w:p>
+      <w:pPr>
+        <w:pStyle w:val="myStyle"/>
+        <w:rPr>
+          <w:sz w:val="24"/>
+          <w:szCs w:val="24"/>
+        </w:rPr>
+      </w:pPr>
+    </w:p>
+    <w:p>
+      <w:pPr>
+        <w:pStyle w:val="myStyle"/>
+        <w:rPr>
+          <w:sz w:val="24"/>
+          <w:szCs w:val="24"/>
+        </w:rPr>
+      </w:pPr>
+      <w:r>
+        <w:rPr>
+          <w:sz w:val="24"/>
+          <w:szCs w:val="24"/>
+        </w:rPr>
+        <w:t>The paper presents exploratory comes about illustrating the viability of the proposed approach in terms of made strides direction expectation exactness and more secure route choices compared to standard strategies.</w:t>
+      </w:r>
+    </w:p>
+    <w:p>
+      <w:pPr>
+        <w:pStyle w:val="myStyle"/>
+        <w:rPr>
+          <w:sz w:val="24"/>
+          <w:szCs w:val="24"/>
+        </w:rPr>
+      </w:pPr>
+    </w:p>
+    <w:p>
+      <w:pPr>
+        <w:pStyle w:val="myStyle"/>
+        <w:rPr>
+          <w:sz w:val="24"/>
+          <w:szCs w:val="24"/>
+        </w:rPr>
+      </w:pPr>
+      <w:r>
+        <w:rPr>
+          <w:sz w:val="24"/>
+          <w:szCs w:val="24"/>
+        </w:rPr>
+        <w:t>---------------</w:t>
+      </w:r>
+    </w:p>
+    <w:p>
+      <w:pPr>
+        <w:pStyle w:val="myStyle"/>
+        <w:rPr>
+          <w:rFonts w:ascii="Georgia" w:hAnsi="Georgia"/>
+          <w:color w:val="1F1F1F"/>
+        </w:rPr>
+      </w:pPr>
+      <w:r>
+        <w:rPr>
+          <w:rFonts w:ascii="Georgia" w:hAnsi="Georgia"/>
+          <w:color w:val="1F1F1F"/>
+        </w:rPr>
+        <w:t>Motion of road agent</w:t>
+      </w:r>
+      <w:r>
+        <w:rPr>
+          <w:rFonts w:ascii="Georgia" w:hAnsi="Georgia"/>
+          <w:color w:val="1F1F1F"/>
+        </w:rPr>
+        <w:t xml:space="preserve"> paper:</w:t>
+      </w:r>
+    </w:p>
+    <w:p>
+      <w:pPr>
+        <w:pStyle w:val="myStyle"/>
+        <w:rPr>
+          <w:sz w:val="24"/>
+          <w:szCs w:val="24"/>
+        </w:rPr>
+      </w:pPr>
+      <w:r>
+        <w:rPr>
+          <w:sz w:val="24"/>
+          <w:szCs w:val="24"/>
+        </w:rPr>
+        <w:t>The paper presents a deep learning approach for predicting the future motion of vulnerable road users (VRUs) like pedestrians and bicyclists for autonomous driving applications. It builds upon recent work using rasterized images of the surrounding context as input to convolutional neural networks (CNNs) for motion prediction.</w:t>
+      </w:r>
+    </w:p>
+    <w:p>
+      <w:pPr>
+        <w:pStyle w:val="myStyle"/>
+        <w:rPr>
+          <w:sz w:val="24"/>
+          <w:szCs w:val="24"/>
+        </w:rPr>
+      </w:pPr>
+    </w:p>
+    <w:p>
+      <w:pPr>
+        <w:pStyle w:val="myStyle"/>
+        <w:rPr>
+          <w:sz w:val="24"/>
+          <w:szCs w:val="24"/>
+        </w:rPr>
+      </w:pPr>
+      <w:r>
+        <w:rPr>
+          <w:sz w:val="24"/>
+          <w:szCs w:val="24"/>
+        </w:rPr>
+        <w:t xml:space="preserve">Traditional approaches for VRU motion prediction have relied on hand-crafted models like the social force model and Inverse Reinforcement Learning that attempt to encode interactions between actors and obstacles. However, the need to manually design features makes </w:t>
+      </w:r>
+      <w:proofErr w:type="gramStart"/>
+      <w:r>
+        <w:rPr>
+          <w:sz w:val="24"/>
+          <w:szCs w:val="24"/>
+        </w:rPr>
+        <w:t>them</w:t>
+      </w:r>
+      <w:proofErr w:type="gramEnd"/>
+      <w:r>
+        <w:rPr>
+          <w:sz w:val="24"/>
+          <w:szCs w:val="24"/>
+        </w:rPr>
+        <w:t xml:space="preserve"> difficult to scale to complex environments.</w:t>
+      </w:r>
+    </w:p>
+    <w:p>
+      <w:pPr>
+        <w:pStyle w:val="myStyle"/>
+        <w:rPr>
+          <w:sz w:val="24"/>
+          <w:szCs w:val="24"/>
+        </w:rPr>
+      </w:pPr>
+    </w:p>
+    <w:p>
+      <w:pPr>
+        <w:pStyle w:val="myStyle"/>
+        <w:rPr>
+          <w:sz w:val="24"/>
+          <w:szCs w:val="24"/>
+        </w:rPr>
+      </w:pPr>
+      <w:r>
+        <w:rPr>
+          <w:sz w:val="24"/>
+          <w:szCs w:val="24"/>
+        </w:rPr>
+        <w:t>Many recent deep learning methods have applied recurrent models like LSTMs for motion prediction, incorporating factors like neighboring actor interactions through pooling or attention mechanisms. Some work has included static scene context by concatenating CNN features from scene images with actor states. However, most prior work does not fully leverage rich map data available in autonomous driving.</w:t>
+      </w:r>
+    </w:p>
+    <w:p>
+      <w:pPr>
+        <w:pStyle w:val="myStyle"/>
+        <w:rPr>
+          <w:sz w:val="24"/>
+          <w:szCs w:val="24"/>
+        </w:rPr>
+      </w:pPr>
+    </w:p>
+    <w:p>
+      <w:pPr>
+        <w:pStyle w:val="myStyle"/>
+        <w:rPr>
+          <w:sz w:val="24"/>
+          <w:szCs w:val="24"/>
+        </w:rPr>
+      </w:pPr>
+      <w:r>
+        <w:rPr>
+          <w:sz w:val="24"/>
+          <w:szCs w:val="24"/>
+        </w:rPr>
+        <w:t xml:space="preserve">A key novelty of this paper is encoding high-definition map data like lane geometry, crosswalks, and traffic light states directly into the rasterized input images. The authors explore several </w:t>
+      </w:r>
+      <w:r>
+        <w:rPr>
+          <w:sz w:val="24"/>
+          <w:szCs w:val="24"/>
+        </w:rPr>
+        <w:lastRenderedPageBreak/>
+        <w:t>variations of the rasterization pipeline and their impact, such as pixel resolution, rotating the frame to the actor's perspective, and different schemes for encoding map elements.</w:t>
+      </w:r>
+    </w:p>
+    <w:p>
+      <w:pPr>
+        <w:pStyle w:val="myStyle"/>
+        <w:rPr>
+          <w:sz w:val="24"/>
+          <w:szCs w:val="24"/>
+        </w:rPr>
+      </w:pPr>
+    </w:p>
+    <w:p>
+      <w:pPr>
+        <w:pStyle w:val="myStyle"/>
+        <w:rPr>
+          <w:sz w:val="24"/>
+          <w:szCs w:val="24"/>
+        </w:rPr>
+      </w:pPr>
+      <w:r>
+        <w:rPr>
+          <w:sz w:val="24"/>
+          <w:szCs w:val="24"/>
+        </w:rPr>
+        <w:t xml:space="preserve">On the modeling side, the paper proposes a new efficient CNN architecture called </w:t>
+      </w:r>
+      <w:proofErr w:type="spellStart"/>
+      <w:r>
+        <w:rPr>
+          <w:sz w:val="24"/>
+          <w:szCs w:val="24"/>
+        </w:rPr>
+        <w:t>FastMobileNet</w:t>
+      </w:r>
+      <w:proofErr w:type="spellEnd"/>
+      <w:r>
+        <w:rPr>
+          <w:sz w:val="24"/>
+          <w:szCs w:val="24"/>
+        </w:rPr>
+        <w:t xml:space="preserve"> designed for fast inference speed on GPUs. It also introduces a spatial feature fusion technique to combine the rasterized context with other actor state features like velocity and acceleration.</w:t>
+      </w:r>
+    </w:p>
+    <w:p>
+      <w:pPr>
+        <w:pStyle w:val="myStyle"/>
+        <w:rPr>
+          <w:sz w:val="24"/>
+          <w:szCs w:val="24"/>
+        </w:rPr>
+      </w:pPr>
+    </w:p>
+    <w:p>
+      <w:pPr>
+        <w:pStyle w:val="myStyle"/>
+        <w:rPr>
+          <w:sz w:val="24"/>
+          <w:szCs w:val="24"/>
+        </w:rPr>
+      </w:pPr>
+      <w:r>
+        <w:rPr>
+          <w:sz w:val="24"/>
+          <w:szCs w:val="24"/>
+        </w:rPr>
+        <w:t>Through extensive experiments, the authors demonstrate the benefits of their approach over baselines like unscented Kalman filters and Social-LSTM models, both in terms of prediction accuracy and inference speed. They also provide insights into which rasterization choices are most impactful for VRU prediction.</w:t>
+      </w:r>
+    </w:p>
+    <w:p>
+      <w:pPr>
+        <w:pStyle w:val="myStyle"/>
+        <w:rPr>
+          <w:sz w:val="24"/>
+          <w:szCs w:val="24"/>
+        </w:rPr>
+      </w:pPr>
+    </w:p>
+    <w:p>
+      <w:pPr>
+        <w:pStyle w:val="myStyle"/>
+        <w:rPr>
+          <w:sz w:val="24"/>
+          <w:szCs w:val="24"/>
+        </w:rPr>
+      </w:pPr>
+      <w:r>
+        <w:rPr>
+          <w:sz w:val="24"/>
+          <w:szCs w:val="24"/>
+        </w:rPr>
+        <w:t>---------------------------</w:t>
+      </w:r>
+    </w:p>
+    <w:p>
+      <w:pPr>
+        <w:pStyle w:val="myStyle"/>
+        <w:rPr>
+          <w:sz w:val="24"/>
+          <w:szCs w:val="24"/>
+        </w:rPr>
+      </w:pPr>
+      <w:r>
+        <w:rPr>
+          <w:sz w:val="24"/>
+          <w:szCs w:val="24"/>
+        </w:rPr>
+        <w:t>Map Driver Intention.pdf</w:t>
+      </w:r>
+    </w:p>
+    <w:p>
+      <w:pPr>
+        <w:pStyle w:val="myStyle"/>
+        <w:rPr>
+          <w:sz w:val="24"/>
+          <w:szCs w:val="24"/>
+        </w:rPr>
+      </w:pPr>
+    </w:p>
+    <w:p>
+      <w:pPr>
+        <w:pStyle w:val="myStyle"/>
+        <w:rPr>
+          <w:sz w:val="24"/>
+          <w:szCs w:val="24"/>
+        </w:rPr>
+      </w:pPr>
+      <w:r>
+        <w:rPr>
+          <w:sz w:val="24"/>
+          <w:szCs w:val="24"/>
+        </w:rPr>
+        <w:t>The paper addresses the problem of estimating a driver's intended maneuver at road intersections for applications like advanced driver assistance systems and autonomous driving. It focuses on incorporating contextual information from digital maps and handling uncertain observations.</w:t>
+      </w:r>
+    </w:p>
+    <w:p>
+      <w:pPr>
+        <w:pStyle w:val="myStyle"/>
+        <w:rPr>
+          <w:sz w:val="24"/>
+          <w:szCs w:val="24"/>
+        </w:rPr>
+      </w:pPr>
+    </w:p>
+    <w:p>
+      <w:pPr>
+        <w:pStyle w:val="myStyle"/>
+        <w:rPr>
+          <w:sz w:val="24"/>
+          <w:szCs w:val="24"/>
+        </w:rPr>
+      </w:pPr>
+      <w:r>
+        <w:rPr>
+          <w:sz w:val="24"/>
+          <w:szCs w:val="24"/>
+        </w:rPr>
+        <w:t>Previous work on maneuver intention estimation can be broadly categorized into discriminative and generative approaches. Discriminative methods like learning prototype trajectories from data are limited in generalizing to arbitrary intersections. Generative approaches explicitly model the process between intention and vehicle behavior, but often do not leverage map context.</w:t>
+      </w:r>
+    </w:p>
+    <w:p>
+      <w:pPr>
+        <w:pStyle w:val="myStyle"/>
+        <w:rPr>
+          <w:sz w:val="24"/>
+          <w:szCs w:val="24"/>
+        </w:rPr>
+      </w:pPr>
+    </w:p>
+    <w:p>
+      <w:pPr>
+        <w:pStyle w:val="myStyle"/>
+        <w:rPr>
+          <w:sz w:val="24"/>
+          <w:szCs w:val="24"/>
+        </w:rPr>
+      </w:pPr>
+      <w:r>
+        <w:rPr>
+          <w:sz w:val="24"/>
+          <w:szCs w:val="24"/>
+        </w:rPr>
+        <w:t>Some works have used probabilistic representations like Bayesian filters, probabilistic finite state machines, and hierarchical hidden Markov models to model maneuver evolution. However, they either do not utilize map information or only consider topological characteristics like lane connectivity.</w:t>
+      </w:r>
+    </w:p>
+    <w:p>
+      <w:pPr>
+        <w:pStyle w:val="myStyle"/>
+        <w:rPr>
+          <w:sz w:val="24"/>
+          <w:szCs w:val="24"/>
+        </w:rPr>
+      </w:pPr>
+    </w:p>
+    <w:p>
+      <w:pPr>
+        <w:pStyle w:val="myStyle"/>
+        <w:rPr>
+          <w:sz w:val="24"/>
+          <w:szCs w:val="24"/>
+        </w:rPr>
+      </w:pPr>
+      <w:r>
+        <w:rPr>
+          <w:sz w:val="24"/>
+          <w:szCs w:val="24"/>
+        </w:rPr>
+        <w:t xml:space="preserve">The European </w:t>
+      </w:r>
+      <w:proofErr w:type="spellStart"/>
+      <w:r>
+        <w:rPr>
+          <w:sz w:val="24"/>
+          <w:szCs w:val="24"/>
+        </w:rPr>
+        <w:t>PReVENT</w:t>
+      </w:r>
+      <w:proofErr w:type="spellEnd"/>
+      <w:r>
+        <w:rPr>
+          <w:sz w:val="24"/>
+          <w:szCs w:val="24"/>
+        </w:rPr>
+        <w:t xml:space="preserve">-INTERSAFE project incorporated intersection topology but not geometry for probabilistic intention estimation. On the other hand, modeling approaches based on Gaussian processes have included geometric context like road </w:t>
+      </w:r>
+      <w:proofErr w:type="gramStart"/>
+      <w:r>
+        <w:rPr>
+          <w:sz w:val="24"/>
+          <w:szCs w:val="24"/>
+        </w:rPr>
+        <w:t>borders, but</w:t>
+      </w:r>
+      <w:proofErr w:type="gramEnd"/>
+      <w:r>
+        <w:rPr>
+          <w:sz w:val="24"/>
+          <w:szCs w:val="24"/>
+        </w:rPr>
+        <w:t xml:space="preserve"> assume accurate lane-level positioning which may not be realistic.</w:t>
+      </w:r>
+    </w:p>
+    <w:p>
+      <w:pPr>
+        <w:pStyle w:val="myStyle"/>
+        <w:rPr>
+          <w:sz w:val="24"/>
+          <w:szCs w:val="24"/>
+        </w:rPr>
+      </w:pPr>
+    </w:p>
+    <w:p>
+      <w:pPr>
+        <w:pStyle w:val="myStyle"/>
+        <w:rPr>
+          <w:sz w:val="24"/>
+          <w:szCs w:val="24"/>
+        </w:rPr>
+      </w:pPr>
+      <w:r>
+        <w:rPr>
+          <w:sz w:val="24"/>
+          <w:szCs w:val="24"/>
+        </w:rPr>
+        <w:lastRenderedPageBreak/>
+        <w:t>In contrast, the proposed approach uses a Bayesian network to probabilistically combine uncertain observations of the vehicle's behavior (position, orientation, turn signal) with both topological information like lane connectivity as well as geometric characteristics like lane shapes and paths extracted from a detailed digital map representation.</w:t>
+      </w:r>
+    </w:p>
+    <w:p>
+      <w:pPr>
+        <w:pStyle w:val="myStyle"/>
+        <w:rPr>
+          <w:sz w:val="24"/>
+          <w:szCs w:val="24"/>
+        </w:rPr>
+      </w:pPr>
+    </w:p>
+    <w:p>
+      <w:pPr>
+        <w:pStyle w:val="myStyle"/>
+        <w:rPr>
+          <w:sz w:val="24"/>
+          <w:szCs w:val="24"/>
+        </w:rPr>
+      </w:pPr>
+      <w:r>
+        <w:rPr>
+          <w:sz w:val="24"/>
+          <w:szCs w:val="24"/>
+        </w:rPr>
+        <w:t>The key novelties are: 1) Jointly exploiting topological and geometric map context, and 2) Handling uncertainties in observations through virtual evidence in the Bayesian network instead of hard lane assignments. This allows reliable intention predictions even when the driver's behavior is inconsistent or ambiguous.</w:t>
+      </w:r>
+    </w:p>
+    <w:p>
+      <w:pPr>
+        <w:pStyle w:val="myStyle"/>
+        <w:rPr>
+          <w:sz w:val="24"/>
+          <w:szCs w:val="24"/>
+        </w:rPr>
+      </w:pPr>
+    </w:p>
+    <w:p>
+      <w:pPr>
+        <w:pStyle w:val="myStyle"/>
+        <w:rPr>
+          <w:sz w:val="24"/>
+          <w:szCs w:val="24"/>
+        </w:rPr>
+      </w:pPr>
+      <w:r>
+        <w:rPr>
+          <w:sz w:val="24"/>
+          <w:szCs w:val="24"/>
+        </w:rPr>
+        <w:t>The method is evaluated on real traffic data, including scenarios with inconsistent driver behavior. A tailored evaluation procedure assesses if the system can reliably estimate maneuver intention when sufficient evidence is available while maintaining high uncertainty when observations are contradictory.</w:t>
+      </w:r>
+    </w:p>
+    <w:p>
+      <w:pPr>
+        <w:pStyle w:val="myStyle"/>
+        <w:rPr>
+          <w:sz w:val="24"/>
+          <w:szCs w:val="24"/>
+        </w:rPr>
+      </w:pPr>
+      <w:r>
+        <w:rPr>
+          <w:sz w:val="24"/>
+          <w:szCs w:val="24"/>
+        </w:rPr>
+        <w:t>----------------</w:t>
+      </w:r>
+    </w:p>
+    <w:p>
+      <w:pPr>
+        <w:pStyle w:val="myStyle"/>
+        <w:rPr>
+          <w:sz w:val="24"/>
+          <w:szCs w:val="24"/>
+        </w:rPr>
+      </w:pPr>
+      <w:r>
+        <w:rPr>
+          <w:sz w:val="24"/>
+          <w:szCs w:val="24"/>
+        </w:rPr>
+        <w:t>BAT</w:t>
+      </w:r>
+    </w:p>
+    <w:p>
+      <w:pPr>
+        <w:pStyle w:val="myStyle"/>
+        <w:rPr>
+          <w:sz w:val="24"/>
+          <w:szCs w:val="24"/>
+        </w:rPr>
+      </w:pPr>
+    </w:p>
+    <w:p>
+      <w:pPr>
+        <w:pStyle w:val="myStyle"/>
+        <w:rPr>
+          <w:sz w:val="24"/>
+          <w:szCs w:val="24"/>
+        </w:rPr>
+      </w:pPr>
+      <w:r>
+        <w:rPr>
+          <w:sz w:val="24"/>
+          <w:szCs w:val="24"/>
+        </w:rPr>
+        <w:t>This thesis paper proposes a novel behavior-aware trajectory prediction model (BAT) for autonomous driving that incorporates insights from traffic psychology, human behavior, and decision-making. The authors highlight the critical need for accurate trajectory prediction of surrounding vehicles to enable fully autonomous driving.</w:t>
+      </w:r>
+    </w:p>
+    <w:p>
+      <w:pPr>
+        <w:pStyle w:val="myStyle"/>
+        <w:rPr>
+          <w:sz w:val="24"/>
+          <w:szCs w:val="24"/>
+        </w:rPr>
+      </w:pPr>
+    </w:p>
+    <w:p>
+      <w:pPr>
+        <w:pStyle w:val="myStyle"/>
+        <w:rPr>
+          <w:sz w:val="24"/>
+          <w:szCs w:val="24"/>
+        </w:rPr>
+      </w:pPr>
+      <w:r>
+        <w:rPr>
+          <w:sz w:val="24"/>
+          <w:szCs w:val="24"/>
+        </w:rPr>
+        <w:t>The paper reviews prior work in trajectory prediction, categorizing approaches as physics-based, statistics-based, and deep learning-based. Physics-based methods use principles of physics and mechanics but often exhibit lower accuracy. Statistics-based approaches describe trajectories using predefined maneuver distributions and tend to perform better than physics-based ones. Deep learning methods like RNNs, CNNs, and Transformers have generally demonstrated superior performance, especially for long-term prediction.</w:t>
+      </w:r>
+    </w:p>
+    <w:p>
+      <w:pPr>
+        <w:pStyle w:val="myStyle"/>
+        <w:rPr>
+          <w:sz w:val="24"/>
+          <w:szCs w:val="24"/>
+        </w:rPr>
+      </w:pPr>
+    </w:p>
+    <w:p>
+      <w:pPr>
+        <w:pStyle w:val="myStyle"/>
+        <w:rPr>
+          <w:sz w:val="24"/>
+          <w:szCs w:val="24"/>
+        </w:rPr>
+      </w:pPr>
+      <w:r>
+        <w:rPr>
+          <w:sz w:val="24"/>
+          <w:szCs w:val="24"/>
+        </w:rPr>
+        <w:t>The authors argue that mimicking human-like comprehension and response to surrounding traffic scenarios could be a breakthrough. They hypothesize that accounting for driver behaviors in the decision-making process of autonomous vehicles can enhance driving performance, motivating a deeper analysis of driver behavior for trajectory prediction.</w:t>
+      </w:r>
+    </w:p>
+    <w:p>
+      <w:pPr>
+        <w:pStyle w:val="myStyle"/>
+        <w:rPr>
+          <w:sz w:val="24"/>
+          <w:szCs w:val="24"/>
+        </w:rPr>
+      </w:pPr>
+    </w:p>
+    <w:p>
+      <w:pPr>
+        <w:pStyle w:val="myStyle"/>
+        <w:rPr>
+          <w:sz w:val="24"/>
+          <w:szCs w:val="24"/>
+        </w:rPr>
+      </w:pPr>
+      <w:r>
+        <w:rPr>
+          <w:sz w:val="24"/>
+          <w:szCs w:val="24"/>
+        </w:rPr>
+        <w:t xml:space="preserve">The paper incorporates findings that drivers exhibit certain behavior patterns that are predictable, persistent, and consistent based on their driving styles. It also notes that humans tend to perceive </w:t>
+      </w:r>
+      <w:r>
+        <w:rPr>
+          <w:sz w:val="24"/>
+          <w:szCs w:val="24"/>
+        </w:rPr>
+        <w:lastRenderedPageBreak/>
+        <w:t>their surroundings in relative terms like "slightly ahead and to the right" rather than absolute coordinates, suggesting polar coordinates may better represent human perception for trajectory prediction.</w:t>
+      </w:r>
+    </w:p>
+    <w:p>
+      <w:pPr>
+        <w:pStyle w:val="myStyle"/>
+        <w:rPr>
+          <w:sz w:val="24"/>
+          <w:szCs w:val="24"/>
+        </w:rPr>
+      </w:pPr>
+    </w:p>
+    <w:p>
+      <w:pPr>
+        <w:pStyle w:val="myStyle"/>
+        <w:rPr>
+          <w:sz w:val="24"/>
+          <w:szCs w:val="24"/>
+        </w:rPr>
+      </w:pPr>
+      <w:r>
+        <w:rPr>
+          <w:sz w:val="24"/>
+          <w:szCs w:val="24"/>
+        </w:rPr>
+        <w:t xml:space="preserve">The proposed BAT model consists of behavior-aware, interaction-aware, priority-aware, and position-aware modules to capture driver behavior, vehicle interactions, relative importance of agents, and ego vehicle positioning respectively. A novel pooling mechanism using polar coordinates </w:t>
+      </w:r>
+      <w:proofErr w:type="gramStart"/>
+      <w:r>
+        <w:rPr>
+          <w:sz w:val="24"/>
+          <w:szCs w:val="24"/>
+        </w:rPr>
+        <w:t>is</w:t>
+      </w:r>
+      <w:proofErr w:type="gramEnd"/>
+      <w:r>
+        <w:rPr>
+          <w:sz w:val="24"/>
+          <w:szCs w:val="24"/>
+        </w:rPr>
+        <w:t xml:space="preserve"> introduced to align with human observation instincts.</w:t>
+      </w:r>
+    </w:p>
+    <w:p>
+      <w:pPr>
+        <w:pStyle w:val="myStyle"/>
+        <w:rPr>
+          <w:sz w:val="24"/>
+          <w:szCs w:val="24"/>
+        </w:rPr>
+      </w:pPr>
+    </w:p>
+    <w:p>
+      <w:pPr>
+        <w:pStyle w:val="myStyle"/>
+        <w:rPr>
+          <w:sz w:val="24"/>
+          <w:szCs w:val="24"/>
+        </w:rPr>
+      </w:pPr>
+      <w:r>
+        <w:rPr>
+          <w:sz w:val="24"/>
+          <w:szCs w:val="24"/>
+        </w:rPr>
+        <w:t xml:space="preserve">The authors evaluate BAT across multiple real-world datasets (NGSIM, </w:t>
+      </w:r>
+      <w:proofErr w:type="spellStart"/>
+      <w:r>
+        <w:rPr>
+          <w:sz w:val="24"/>
+          <w:szCs w:val="24"/>
+        </w:rPr>
+        <w:t>HighD</w:t>
+      </w:r>
+      <w:proofErr w:type="spellEnd"/>
+      <w:r>
+        <w:rPr>
+          <w:sz w:val="24"/>
+          <w:szCs w:val="24"/>
+        </w:rPr>
+        <w:t xml:space="preserve">, </w:t>
+      </w:r>
+      <w:proofErr w:type="spellStart"/>
+      <w:r>
+        <w:rPr>
+          <w:sz w:val="24"/>
+          <w:szCs w:val="24"/>
+        </w:rPr>
+        <w:t>RounD</w:t>
+      </w:r>
+      <w:proofErr w:type="spellEnd"/>
+      <w:r>
+        <w:rPr>
+          <w:sz w:val="24"/>
+          <w:szCs w:val="24"/>
+        </w:rPr>
+        <w:t>, MoCAD) and show its superior performance over state-of-the-art baselines in terms of prediction accuracy and efficiency, even when trained on reduced data. Ablation studies confirm the importance of the key model components. Visualizations demonstrate BAT's ability to interpret driving behavior like humans for reliable trajectory predictions.</w:t>
+      </w:r>
+    </w:p>
+    <w:p>
+      <w:pPr>
+        <w:pStyle w:val="myStyle"/>
+        <w:rPr>
+          <w:sz w:val="24"/>
+          <w:szCs w:val="24"/>
+        </w:rPr>
+      </w:pPr>
+    </w:p>
+    <w:p>
+      <w:pPr>
+        <w:pStyle w:val="myStyle"/>
+        <w:rPr>
+          <w:sz w:val="24"/>
+          <w:szCs w:val="24"/>
+        </w:rPr>
+      </w:pPr>
+      <w:r>
+        <w:rPr>
+          <w:sz w:val="24"/>
+          <w:szCs w:val="24"/>
+        </w:rPr>
+        <w:t>-------------------</w:t>
+      </w:r>
+    </w:p>
+    <w:p>
+      <w:pPr>
+        <w:pStyle w:val="myStyle"/>
+        <w:rPr>
+          <w:sz w:val="24"/>
+          <w:szCs w:val="24"/>
+        </w:rPr>
+      </w:pPr>
+      <w:r>
+        <w:rPr>
+          <w:sz w:val="24"/>
+          <w:szCs w:val="24"/>
+        </w:rPr>
+        <w:t>Mixed Autonomy</w:t>
+      </w:r>
+    </w:p>
+    <w:p>
+      <w:pPr>
+        <w:pStyle w:val="myStyle"/>
+        <w:rPr>
+          <w:sz w:val="24"/>
+          <w:szCs w:val="24"/>
+        </w:rPr>
+      </w:pPr>
+    </w:p>
+    <w:p>
+      <w:pPr>
+        <w:pStyle w:val="myStyle"/>
+        <w:rPr>
+          <w:sz w:val="24"/>
+          <w:szCs w:val="24"/>
+        </w:rPr>
+      </w:pPr>
+      <w:r>
+        <w:rPr>
+          <w:sz w:val="24"/>
+          <w:szCs w:val="24"/>
+        </w:rPr>
+        <w:t xml:space="preserve">The paper presents a novel trajectory prediction model called GaVa (Graph Attention for Vehicle Anticipation) for autonomous vehicles in mixed-autonomy traffic environments. </w:t>
+      </w:r>
+    </w:p>
+    <w:p>
+      <w:pPr>
+        <w:pStyle w:val="myStyle"/>
+        <w:rPr>
+          <w:sz w:val="24"/>
+          <w:szCs w:val="24"/>
+        </w:rPr>
+      </w:pPr>
+    </w:p>
+    <w:p>
+      <w:pPr>
+        <w:pStyle w:val="myStyle"/>
+        <w:rPr>
+          <w:sz w:val="24"/>
+          <w:szCs w:val="24"/>
+        </w:rPr>
+      </w:pPr>
+      <w:r>
+        <w:rPr>
+          <w:sz w:val="24"/>
+          <w:szCs w:val="24"/>
+        </w:rPr>
+        <w:t>Traditional approaches to trajectory prediction have largely relied on computational methods like time-series analysis. In contrast, GaVa incorporates findings on how human drivers allocate visual attention based on factors like speed, proximity, and orientation. It introduces an "adaptive visual sector" mechanism that mimics how a driver's central field of view dynamically adjusts with speed.</w:t>
+      </w:r>
+    </w:p>
+    <w:p>
+      <w:pPr>
+        <w:pStyle w:val="myStyle"/>
+        <w:rPr>
+          <w:sz w:val="24"/>
+          <w:szCs w:val="24"/>
+        </w:rPr>
+      </w:pPr>
+    </w:p>
+    <w:p>
+      <w:pPr>
+        <w:pStyle w:val="myStyle"/>
+        <w:rPr>
+          <w:sz w:val="24"/>
+          <w:szCs w:val="24"/>
+        </w:rPr>
+      </w:pPr>
+      <w:r>
+        <w:rPr>
+          <w:sz w:val="24"/>
+          <w:szCs w:val="24"/>
+        </w:rPr>
+        <w:t>The paper reviews prior work using deep learning for trajectory prediction, including Long Short-Term Memory (LSTM) networks, Convolutional Neural Networks (CNNs), and Graph Neural Networks (GNNs). Models combining CNNs and LSTMs or utilizing multi-head attention have shown promising results.</w:t>
+      </w:r>
+    </w:p>
+    <w:p>
+      <w:pPr>
+        <w:pStyle w:val="myStyle"/>
+        <w:rPr>
+          <w:sz w:val="24"/>
+          <w:szCs w:val="24"/>
+        </w:rPr>
+      </w:pPr>
+    </w:p>
+    <w:p>
+      <w:pPr>
+        <w:pStyle w:val="myStyle"/>
+        <w:rPr>
+          <w:sz w:val="24"/>
+          <w:szCs w:val="24"/>
+        </w:rPr>
+      </w:pPr>
+      <w:r>
+        <w:rPr>
+          <w:sz w:val="24"/>
+          <w:szCs w:val="24"/>
+        </w:rPr>
+        <w:t xml:space="preserve">Research on visual behavior in driving is also covered, such as how a driver's visual field changes with speed, with slower speeds allowing a broader focus. Eye-tracking studies have </w:t>
+      </w:r>
+      <w:r>
+        <w:rPr>
+          <w:sz w:val="24"/>
+          <w:szCs w:val="24"/>
+        </w:rPr>
+        <w:lastRenderedPageBreak/>
+        <w:t>confirmed drivers concentrate on the central region for vehicle control but shift attention for maneuvers like lane changes.</w:t>
+      </w:r>
+    </w:p>
+    <w:p>
+      <w:pPr>
+        <w:pStyle w:val="myStyle"/>
+        <w:rPr>
+          <w:sz w:val="24"/>
+          <w:szCs w:val="24"/>
+        </w:rPr>
+      </w:pPr>
+    </w:p>
+    <w:p>
+      <w:pPr>
+        <w:pStyle w:val="myStyle"/>
+        <w:rPr>
+          <w:sz w:val="24"/>
+          <w:szCs w:val="24"/>
+        </w:rPr>
+      </w:pPr>
+      <w:r>
+        <w:rPr>
+          <w:sz w:val="24"/>
+          <w:szCs w:val="24"/>
+        </w:rPr>
+        <w:t>The proposed GaVa model contains several novel components inspired by this prior work: a Context-Aware Module for capturing temporal dependencies, an Interaction-Aware Module using CNNs and Graph Attention Networks to model spatial interactions between agents, a Vision-Aware Module incorporating an adaptive visual sector based on speed, and a Priority-Aware Module using a Transformer encoder-decoder for multi-trajectory prediction.</w:t>
+      </w:r>
+    </w:p>
+    <w:p>
+      <w:pPr>
+        <w:pStyle w:val="myStyle"/>
+        <w:rPr>
+          <w:sz w:val="24"/>
+          <w:szCs w:val="24"/>
+        </w:rPr>
+      </w:pPr>
+    </w:p>
+    <w:p>
+      <w:pPr>
+        <w:pStyle w:val="myStyle"/>
+        <w:rPr>
+          <w:sz w:val="24"/>
+          <w:szCs w:val="24"/>
+        </w:rPr>
+      </w:pPr>
+      <w:r>
+        <w:rPr>
+          <w:sz w:val="24"/>
+          <w:szCs w:val="24"/>
+        </w:rPr>
+        <w:t xml:space="preserve">The authors evaluate GaVa on the NGSIM, </w:t>
+      </w:r>
+      <w:proofErr w:type="spellStart"/>
+      <w:r>
+        <w:rPr>
+          <w:sz w:val="24"/>
+          <w:szCs w:val="24"/>
+        </w:rPr>
+        <w:t>HighD</w:t>
+      </w:r>
+      <w:proofErr w:type="spellEnd"/>
+      <w:r>
+        <w:rPr>
+          <w:sz w:val="24"/>
+          <w:szCs w:val="24"/>
+        </w:rPr>
+        <w:t>, and MoCAD datasets, outperforming state-of-the-art baselines by at least 15.2%, 19.4%, and 12.0% respectively across prediction horizons. Ablation studies validate the importance of components like the Interaction-Aware and Vision-Aware Modules.</w:t>
+      </w:r>
+    </w:p>
+    <w:p>
+      <w:pPr>
+        <w:pStyle w:val="myStyle"/>
+        <w:rPr>
+          <w:sz w:val="24"/>
+          <w:szCs w:val="24"/>
+        </w:rPr>
+      </w:pPr>
+    </w:p>
+    <w:p>
+      <w:pPr>
+        <w:pStyle w:val="myStyle"/>
+        <w:rPr>
+          <w:b/>
+          <w:bCs/>
+          <w:sz w:val="24"/>
+          <w:szCs w:val="24"/>
+        </w:rPr>
+      </w:pPr>
+      <w:r>
+        <w:rPr>
+          <w:b/>
+          <w:bCs/>
+          <w:sz w:val="24"/>
+          <w:szCs w:val="24"/>
+        </w:rPr>
+        <w:t>Conclusion:</w:t>
       </w:r>
     </w:p>
     <w:sectPr>
@@ -940,7 +3208,7 @@
 </file>
 
 <file path=word/numbering.xml><?xml version="1.0" encoding="utf-8"?>
-<w:numbering xmlns:wpc="http://schemas.microsoft.com/office/word/2010/wordprocessingCanvas" xmlns:cx="http://schemas.microsoft.com/office/drawing/2014/chartex" xmlns:cx1="http://schemas.microsoft.com/office/drawing/2015/9/8/chartex" xmlns:cx2="http://schemas.microsoft.com/office/drawing/2015/10/21/chartex" xmlns:cx3="http://schemas.microsoft.com/office/drawing/2016/5/9/chartex" xmlns:cx4="http://schemas.microsoft.com/office/drawing/2016/5/10/chartex" xmlns:cx5="http://schemas.microsoft.com/office/drawing/2016/5/11/chartex" xmlns:cx6="http://schemas.microsoft.com/office/drawing/2016/5/12/chartex" xmlns:cx7="http://schemas.microsoft.com/office/drawing/2016/5/13/chartex" xmlns:cx8="http://schemas.microsoft.com/office/drawing/2016/5/14/chartex" xmlns:mc="http://schemas.openxmlformats.org/markup-compatibility/2006" xmlns:aink="http://schemas.microsoft.com/office/drawing/2016/ink" xmlns:am3d="http://schemas.microsoft.com/office/drawing/2017/model3d" xmlns:o="urn:schemas-microsoft-com:office:office" xmlns:oel="http://schemas.microsoft.com/office/2019/extlst" xmlns:r="http://schemas.openxmlformats.org/officeDocument/2006/relationships" xmlns:m="http://schemas.openxmlformats.org/officeDocument/2006/math" xmlns:v="urn:schemas-microsoft-com:vml" xmlns:wp14="http://schemas.microsoft.com/office/word/2010/wordprocessingDrawing" xmlns:wp="http://schemas.openxmlformats.org/drawingml/2006/wordprocessingDrawing" xmlns:w10="urn:schemas-microsoft-com:office:word" xmlns:w="http://schemas.openxmlformats.org/wordprocessingml/2006/main" xmlns:w14="http://schemas.microsoft.com/office/word/2010/wordml" xmlns:w15="http://schemas.microsoft.com/office/word/2012/wordml" xmlns:w16cex="http://schemas.microsoft.com/office/word/2018/wordml/cex" xmlns:w16cid="http://schemas.microsoft.com/office/word/2016/wordml/cid" xmlns:w16="http://schemas.microsoft.com/office/word/2018/wordml" xmlns:w16sdtdh="http://schemas.microsoft.com/office/word/2020/wordml/sdtdatahash" xmlns:w16se="http://schemas.microsoft.com/office/word/2015/wordml/symex" xmlns:wpg="http://schemas.microsoft.com/office/word/2010/wordprocessingGroup" xmlns:wpi="http://schemas.microsoft.com/office/word/2010/wordprocessingInk" xmlns:wne="http://schemas.microsoft.com/office/word/2006/wordml" xmlns:wps="http://schemas.microsoft.com/office/word/2010/wordprocessingShape" mc:Ignorable="w14 w15 w16se w16cid w16 w16cex w16sdtdh wp14">
+<w:numbering xmlns:wpc="http://schemas.microsoft.com/office/word/2010/wordprocessingCanvas" xmlns:cx="http://schemas.microsoft.com/office/drawing/2014/chartex" xmlns:cx1="http://schemas.microsoft.com/office/drawing/2015/9/8/chartex" xmlns:cx2="http://schemas.microsoft.com/office/drawing/2015/10/21/chartex" xmlns:cx3="http://schemas.microsoft.com/office/drawing/2016/5/9/chartex" xmlns:cx4="http://schemas.microsoft.com/office/drawing/2016/5/10/chartex" xmlns:cx5="http://schemas.microsoft.com/office/drawing/2016/5/11/chartex" xmlns:cx6="http://schemas.microsoft.com/office/drawing/2016/5/12/chartex" xmlns:cx7="http://schemas.microsoft.com/office/drawing/2016/5/13/chartex" xmlns:cx8="http://schemas.microsoft.com/office/drawing/2016/5/14/chartex" xmlns:mc="http://schemas.openxmlformats.org/markup-compatibility/2006" xmlns:aink="http://schemas.microsoft.com/office/drawing/2016/ink" xmlns:am3d="http://schemas.microsoft.com/office/drawing/2017/model3d" xmlns:o="urn:schemas-microsoft-com:office:office" xmlns:oel="http://schemas.microsoft.com/office/2019/extlst" xmlns:r="http://schemas.openxmlformats.org/officeDocument/2006/relationships" xmlns:m="http://schemas.openxmlformats.org/officeDocument/2006/math" xmlns:v="urn:schemas-microsoft-com:vml" xmlns:wp14="http://schemas.microsoft.com/office/word/2010/wordprocessingDrawing" xmlns:wp="http://schemas.openxmlformats.org/drawingml/2006/wordprocessingDrawing" xmlns:w10="urn:schemas-microsoft-com:office:word" xmlns:w="http://schemas.openxmlformats.org/wordprocessingml/2006/main" xmlns:w14="http://schemas.microsoft.com/office/word/2010/wordml" xmlns:w15="http://schemas.microsoft.com/office/word/2012/wordml" xmlns:w16cex="http://schemas.microsoft.com/office/word/2018/wordml/cex" xmlns:w16cid="http://schemas.microsoft.com/office/word/2016/wordml/cid" xmlns:w16="http://schemas.microsoft.com/office/word/2018/wordml" xmlns:w16du="http://schemas.microsoft.com/office/word/2023/wordml/word16du" xmlns:w16sdtdh="http://schemas.microsoft.com/office/word/2020/wordml/sdtdatahash" xmlns:w16se="http://schemas.microsoft.com/office/word/2015/wordml/symex" xmlns:wpg="http://schemas.microsoft.com/office/word/2010/wordprocessingGroup" xmlns:wpi="http://schemas.microsoft.com/office/word/2010/wordprocessingInk" xmlns:wne="http://schemas.microsoft.com/office/word/2006/wordml" xmlns:wps="http://schemas.microsoft.com/office/word/2010/wordprocessingShape" mc:Ignorable="w14 w15 w16se w16cid w16 w16cex w16sdtdh w16du wp14">
   <w:abstractNum w:abstractNumId="0" w15:restartNumberingAfterBreak="0">
     <w:nsid w:val="00130816"/>
     <w:multiLevelType w:val="hybridMultilevel"/>
@@ -1061,7 +3329,7 @@
 </file>
 
 <file path=word/styles.xml><?xml version="1.0" encoding="utf-8"?>
-<w:styles xmlns:mc="http://schemas.openxmlformats.org/markup-compatibility/2006" xmlns:r="http://schemas.openxmlformats.org/officeDocument/2006/relationships" xmlns:w="http://schemas.openxmlformats.org/wordprocessingml/2006/main" xmlns:w14="http://schemas.microsoft.com/office/word/2010/wordml" xmlns:w15="http://schemas.microsoft.com/office/word/2012/wordml" xmlns:w16cex="http://schemas.microsoft.com/office/word/2018/wordml/cex" xmlns:w16cid="http://schemas.microsoft.com/office/word/2016/wordml/cid" xmlns:w16="http://schemas.microsoft.com/office/word/2018/wordml" xmlns:w16sdtdh="http://schemas.microsoft.com/office/word/2020/wordml/sdtdatahash" xmlns:w16se="http://schemas.microsoft.com/office/word/2015/wordml/symex" mc:Ignorable="w14 w15 w16se w16cid w16 w16cex w16sdtdh">
+<w:styles xmlns:mc="http://schemas.openxmlformats.org/markup-compatibility/2006" xmlns:r="http://schemas.openxmlformats.org/officeDocument/2006/relationships" xmlns:w="http://schemas.openxmlformats.org/wordprocessingml/2006/main" xmlns:w14="http://schemas.microsoft.com/office/word/2010/wordml" xmlns:w15="http://schemas.microsoft.com/office/word/2012/wordml" xmlns:w16cex="http://schemas.microsoft.com/office/word/2018/wordml/cex" xmlns:w16cid="http://schemas.microsoft.com/office/word/2016/wordml/cid" xmlns:w16="http://schemas.microsoft.com/office/word/2018/wordml" xmlns:w16du="http://schemas.microsoft.com/office/word/2023/wordml/word16du" xmlns:w16sdtdh="http://schemas.microsoft.com/office/word/2020/wordml/sdtdatahash" xmlns:w16se="http://schemas.microsoft.com/office/word/2015/wordml/symex" mc:Ignorable="w14 w15 w16se w16cid w16 w16cex w16sdtdh w16du">
   <w:docDefaults>
     <w:rPrDefault>
       <w:rPr>

--- a/Thesis Book.docx
+++ b/Thesis Book.docx
@@ -1550,6 +1550,36 @@
       <w:pPr>
         <w:pStyle w:val="myStyle"/>
         <w:rPr>
+          <w:rStyle w:val="fontstyle01"/>
+        </w:rPr>
+      </w:pPr>
+    </w:p>
+    <w:p>
+      <w:pPr>
+        <w:pStyle w:val="myStyle"/>
+        <w:rPr>
+          <w:rStyle w:val="fontstyle01"/>
+        </w:rPr>
+      </w:pPr>
+      <w:r>
+        <w:rPr>
+          <w:rStyle w:val="fontstyle01"/>
+        </w:rPr>
+        <w:t>Within this literature review, an exploration unfolds surrounding the trajectory prediction of vehicles through the analysis of trajectories pertaining to diverse road agents, including buses, cars, and pedestrians. This examination traverses the landscape of machine learning and deep learning methodologies such as RNNs, CNNs, LSTMs, GANs, among others, employed for this purpose. Emphasizing the critical role of appropriate predictor variables, the review delves into discussions concerning potential advancements in predicting vehicle trajectories under varied conditions. Furthermore, it delves into the exploration of various optimization techniques, enriching the discourse surrounding this pivotal aspect of vehicular trajectory prediction.</w:t>
+      </w:r>
+    </w:p>
+    <w:p>
+      <w:pPr>
+        <w:pStyle w:val="myStyle"/>
+        <w:rPr>
+          <w:rStyle w:val="fontstyle01"/>
+        </w:rPr>
+      </w:pPr>
+    </w:p>
+    <w:p>
+      <w:pPr>
+        <w:pStyle w:val="myStyle"/>
+        <w:rPr>
           <w:sz w:val="24"/>
           <w:szCs w:val="24"/>
         </w:rPr>
@@ -1687,7 +1717,15 @@
           <w:sz w:val="24"/>
           <w:szCs w:val="24"/>
         </w:rPr>
-        <w:t>, a novel LSTM-based algorithm for predicting trajectories of heterogeneous traffic agents in urban environments. The main contribution lies in proposing a new approach to handle trajectory prediction scenarios where different types of traffic agents, such as vehicles, bicycles, and pedestrians, interact with each other. To model these interactions, the authors introduce a 4D graph structure that captures spatial and temporal relationships between agents, as well as similarities and differences between agent categories.</w:t>
+        <w:t xml:space="preserve">, a novel LSTM-based algorithm for predicting trajectories of heterogeneous traffic agents in urban environments. The main contribution lies in proposing a new approach to handle trajectory prediction scenarios where different types of traffic agents, </w:t>
+      </w:r>
+      <w:r>
+        <w:rPr>
+          <w:sz w:val="24"/>
+          <w:szCs w:val="24"/>
+        </w:rPr>
+        <w:lastRenderedPageBreak/>
+        <w:t>such as vehicles, bicycles, and pedestrians, interact with each other. To model these interactions, the authors introduce a 4D graph structure that captures spatial and temporal relationships between agents, as well as similarities and differences between agent categories.</w:t>
       </w:r>
     </w:p>
     <w:p>
@@ -1876,7 +1914,15 @@
           <w:sz w:val="24"/>
           <w:szCs w:val="24"/>
         </w:rPr>
-        <w:t xml:space="preserve"> Chen, and John M. Dolan presents a novel approach for predicting the trajectory of surrounding vehicles in autonomous driving scenarios. The authors highlight the importance of accurately predicting the future trajectories of neighboring vehicles for autonomous cars to interact and cooperate effectively in complex driving situations such as lane changes and merging.</w:t>
+        <w:t xml:space="preserve"> Chen, and John M. Dolan presents a </w:t>
+      </w:r>
+      <w:r>
+        <w:rPr>
+          <w:sz w:val="24"/>
+          <w:szCs w:val="24"/>
+        </w:rPr>
+        <w:lastRenderedPageBreak/>
+        <w:t>novel approach for predicting the trajectory of surrounding vehicles in autonomous driving scenarios. The authors highlight the importance of accurately predicting the future trajectories of neighboring vehicles for autonomous cars to interact and cooperate effectively in complex driving situations such as lane changes and merging.</w:t>
       </w:r>
     </w:p>
     <w:p>
@@ -2060,7 +2106,15 @@
           <w:sz w:val="24"/>
           <w:szCs w:val="24"/>
         </w:rPr>
-        <w:t xml:space="preserve"> for an approach that can recognize driver behaviors exclusively from sensor information, as would be required for independent driving systems.</w:t>
+        <w:t xml:space="preserve"> for an approach that can recognize </w:t>
+      </w:r>
+      <w:r>
+        <w:rPr>
+          <w:sz w:val="24"/>
+          <w:szCs w:val="24"/>
+        </w:rPr>
+        <w:lastRenderedPageBreak/>
+        <w:t>driver behaviors exclusively from sensor information, as would be required for independent driving systems.</w:t>
       </w:r>
     </w:p>
     <w:p>
@@ -2126,15 +2180,7 @@
           <w:sz w:val="24"/>
           <w:szCs w:val="24"/>
         </w:rPr>
-        <w:t xml:space="preserve">To address these confinements, the creators propose a novel set of direction highlights, counting a path taking after metric and a relative speed metric, that can be effortlessly extricated from </w:t>
-      </w:r>
-      <w:r>
-        <w:rPr>
-          <w:sz w:val="24"/>
-          <w:szCs w:val="24"/>
-        </w:rPr>
-        <w:lastRenderedPageBreak/>
-        <w:t xml:space="preserve">vehicle directions. They conduct an </w:t>
+        <w:t xml:space="preserve">To address these confinements, the creators propose a novel set of direction highlights, counting a path taking after metric and a relative speed metric, that can be effortlessly extricated from vehicle directions. They conduct an </w:t>
       </w:r>
       <w:proofErr w:type="gramStart"/>
       <w:r>
@@ -2323,7 +2369,15 @@
           <w:sz w:val="24"/>
           <w:szCs w:val="24"/>
         </w:rPr>
-        <w:t xml:space="preserve">Traditional approaches for VRU motion prediction have relied on hand-crafted models like the social force model and Inverse Reinforcement Learning that attempt to encode interactions between actors and obstacles. However, the need to manually design features makes </w:t>
+        <w:t xml:space="preserve">Traditional approaches for VRU motion prediction have relied on hand-crafted models like the social force model and Inverse Reinforcement Learning that attempt to encode interactions </w:t>
+      </w:r>
+      <w:r>
+        <w:rPr>
+          <w:sz w:val="24"/>
+          <w:szCs w:val="24"/>
+        </w:rPr>
+        <w:lastRenderedPageBreak/>
+        <w:t xml:space="preserve">between actors and obstacles. However, the need to manually design features makes </w:t>
       </w:r>
       <w:proofErr w:type="gramStart"/>
       <w:r>
@@ -2389,7 +2443,403 @@
           <w:sz w:val="24"/>
           <w:szCs w:val="24"/>
         </w:rPr>
-        <w:t xml:space="preserve">A key novelty of this paper is encoding high-definition map data like lane geometry, crosswalks, and traffic light states directly into the rasterized input images. The authors explore several </w:t>
+        <w:t>A key novelty of this paper is encoding high-definition map data like lane geometry, crosswalks, and traffic light states directly into the rasterized input images. The authors explore several variations of the rasterization pipeline and their impact, such as pixel resolution, rotating the frame to the actor's perspective, and different schemes for encoding map elements.</w:t>
+      </w:r>
+    </w:p>
+    <w:p>
+      <w:pPr>
+        <w:pStyle w:val="myStyle"/>
+        <w:rPr>
+          <w:sz w:val="24"/>
+          <w:szCs w:val="24"/>
+        </w:rPr>
+      </w:pPr>
+    </w:p>
+    <w:p>
+      <w:pPr>
+        <w:pStyle w:val="myStyle"/>
+        <w:rPr>
+          <w:sz w:val="24"/>
+          <w:szCs w:val="24"/>
+        </w:rPr>
+      </w:pPr>
+      <w:r>
+        <w:rPr>
+          <w:sz w:val="24"/>
+          <w:szCs w:val="24"/>
+        </w:rPr>
+        <w:t xml:space="preserve">On the modeling side, the paper proposes a new efficient CNN architecture called </w:t>
+      </w:r>
+      <w:proofErr w:type="spellStart"/>
+      <w:r>
+        <w:rPr>
+          <w:sz w:val="24"/>
+          <w:szCs w:val="24"/>
+        </w:rPr>
+        <w:t>FastMobileNet</w:t>
+      </w:r>
+      <w:proofErr w:type="spellEnd"/>
+      <w:r>
+        <w:rPr>
+          <w:sz w:val="24"/>
+          <w:szCs w:val="24"/>
+        </w:rPr>
+        <w:t xml:space="preserve"> designed for fast inference speed on GPUs. It also introduces a spatial feature fusion technique to combine the rasterized context with other actor state features like velocity and acceleration.</w:t>
+      </w:r>
+    </w:p>
+    <w:p>
+      <w:pPr>
+        <w:pStyle w:val="myStyle"/>
+        <w:rPr>
+          <w:sz w:val="24"/>
+          <w:szCs w:val="24"/>
+        </w:rPr>
+      </w:pPr>
+    </w:p>
+    <w:p>
+      <w:pPr>
+        <w:pStyle w:val="myStyle"/>
+        <w:rPr>
+          <w:sz w:val="24"/>
+          <w:szCs w:val="24"/>
+        </w:rPr>
+      </w:pPr>
+      <w:r>
+        <w:rPr>
+          <w:sz w:val="24"/>
+          <w:szCs w:val="24"/>
+        </w:rPr>
+        <w:t>Through extensive experiments, the authors demonstrate the benefits of their approach over baselines like unscented Kalman filters and Social-LSTM models, both in terms of prediction accuracy and inference speed. They also provide insights into which rasterization choices are most impactful for VRU prediction.</w:t>
+      </w:r>
+    </w:p>
+    <w:p>
+      <w:pPr>
+        <w:pStyle w:val="myStyle"/>
+        <w:rPr>
+          <w:sz w:val="24"/>
+          <w:szCs w:val="24"/>
+        </w:rPr>
+      </w:pPr>
+    </w:p>
+    <w:p>
+      <w:pPr>
+        <w:pStyle w:val="myStyle"/>
+        <w:rPr>
+          <w:sz w:val="24"/>
+          <w:szCs w:val="24"/>
+        </w:rPr>
+      </w:pPr>
+      <w:r>
+        <w:rPr>
+          <w:sz w:val="24"/>
+          <w:szCs w:val="24"/>
+        </w:rPr>
+        <w:t>---------------------------</w:t>
+      </w:r>
+    </w:p>
+    <w:p>
+      <w:pPr>
+        <w:pStyle w:val="myStyle"/>
+        <w:rPr>
+          <w:sz w:val="24"/>
+          <w:szCs w:val="24"/>
+        </w:rPr>
+      </w:pPr>
+      <w:r>
+        <w:rPr>
+          <w:sz w:val="24"/>
+          <w:szCs w:val="24"/>
+        </w:rPr>
+        <w:t>Map Driver Intention.pdf</w:t>
+      </w:r>
+    </w:p>
+    <w:p>
+      <w:pPr>
+        <w:pStyle w:val="myStyle"/>
+        <w:rPr>
+          <w:sz w:val="24"/>
+          <w:szCs w:val="24"/>
+        </w:rPr>
+      </w:pPr>
+    </w:p>
+    <w:p>
+      <w:pPr>
+        <w:pStyle w:val="myStyle"/>
+        <w:rPr>
+          <w:sz w:val="24"/>
+          <w:szCs w:val="24"/>
+        </w:rPr>
+      </w:pPr>
+      <w:r>
+        <w:rPr>
+          <w:sz w:val="24"/>
+          <w:szCs w:val="24"/>
+        </w:rPr>
+        <w:t>The paper addresses the problem of estimating a driver's intended maneuver at road intersections for applications like advanced driver assistance systems and autonomous driving. It focuses on incorporating contextual information from digital maps and handling uncertain observations.</w:t>
+      </w:r>
+    </w:p>
+    <w:p>
+      <w:pPr>
+        <w:pStyle w:val="myStyle"/>
+        <w:rPr>
+          <w:sz w:val="24"/>
+          <w:szCs w:val="24"/>
+        </w:rPr>
+      </w:pPr>
+    </w:p>
+    <w:p>
+      <w:pPr>
+        <w:pStyle w:val="myStyle"/>
+        <w:rPr>
+          <w:sz w:val="24"/>
+          <w:szCs w:val="24"/>
+        </w:rPr>
+      </w:pPr>
+      <w:r>
+        <w:rPr>
+          <w:sz w:val="24"/>
+          <w:szCs w:val="24"/>
+        </w:rPr>
+        <w:t>Previous work on maneuver intention estimation can be broadly categorized into discriminative and generative approaches. Discriminative methods like learning prototype trajectories from data are limited in generalizing to arbitrary intersections. Generative approaches explicitly model the process between intention and vehicle behavior, but often do not leverage map context.</w:t>
+      </w:r>
+    </w:p>
+    <w:p>
+      <w:pPr>
+        <w:pStyle w:val="myStyle"/>
+        <w:rPr>
+          <w:sz w:val="24"/>
+          <w:szCs w:val="24"/>
+        </w:rPr>
+      </w:pPr>
+    </w:p>
+    <w:p>
+      <w:pPr>
+        <w:pStyle w:val="myStyle"/>
+        <w:rPr>
+          <w:sz w:val="24"/>
+          <w:szCs w:val="24"/>
+        </w:rPr>
+      </w:pPr>
+      <w:r>
+        <w:rPr>
+          <w:sz w:val="24"/>
+          <w:szCs w:val="24"/>
+        </w:rPr>
+        <w:t>Some works have used probabilistic representations like Bayesian filters, probabilistic finite state machines, and hierarchical hidden Markov models to model maneuver evolution. However, they either do not utilize map information or only consider topological characteristics like lane connectivity.</w:t>
+      </w:r>
+    </w:p>
+    <w:p>
+      <w:pPr>
+        <w:pStyle w:val="myStyle"/>
+        <w:rPr>
+          <w:sz w:val="24"/>
+          <w:szCs w:val="24"/>
+        </w:rPr>
+      </w:pPr>
+    </w:p>
+    <w:p>
+      <w:pPr>
+        <w:pStyle w:val="myStyle"/>
+        <w:rPr>
+          <w:sz w:val="24"/>
+          <w:szCs w:val="24"/>
+        </w:rPr>
+      </w:pPr>
+      <w:r>
+        <w:rPr>
+          <w:sz w:val="24"/>
+          <w:szCs w:val="24"/>
+        </w:rPr>
+        <w:t xml:space="preserve">The European </w:t>
+      </w:r>
+      <w:proofErr w:type="spellStart"/>
+      <w:r>
+        <w:rPr>
+          <w:sz w:val="24"/>
+          <w:szCs w:val="24"/>
+        </w:rPr>
+        <w:t>PReVENT</w:t>
+      </w:r>
+      <w:proofErr w:type="spellEnd"/>
+      <w:r>
+        <w:rPr>
+          <w:sz w:val="24"/>
+          <w:szCs w:val="24"/>
+        </w:rPr>
+        <w:t xml:space="preserve">-INTERSAFE project incorporated intersection topology but not geometry for probabilistic intention estimation. On the other hand, modeling approaches based on Gaussian processes have included geometric context like road </w:t>
+      </w:r>
+      <w:proofErr w:type="gramStart"/>
+      <w:r>
+        <w:rPr>
+          <w:sz w:val="24"/>
+          <w:szCs w:val="24"/>
+        </w:rPr>
+        <w:t>borders, but</w:t>
+      </w:r>
+      <w:proofErr w:type="gramEnd"/>
+      <w:r>
+        <w:rPr>
+          <w:sz w:val="24"/>
+          <w:szCs w:val="24"/>
+        </w:rPr>
+        <w:t xml:space="preserve"> assume accurate lane-level positioning which may not be realistic.</w:t>
+      </w:r>
+    </w:p>
+    <w:p>
+      <w:pPr>
+        <w:pStyle w:val="myStyle"/>
+        <w:rPr>
+          <w:sz w:val="24"/>
+          <w:szCs w:val="24"/>
+        </w:rPr>
+      </w:pPr>
+    </w:p>
+    <w:p>
+      <w:pPr>
+        <w:pStyle w:val="myStyle"/>
+        <w:rPr>
+          <w:sz w:val="24"/>
+          <w:szCs w:val="24"/>
+        </w:rPr>
+      </w:pPr>
+      <w:r>
+        <w:rPr>
+          <w:sz w:val="24"/>
+          <w:szCs w:val="24"/>
+        </w:rPr>
+        <w:t>In contrast, the proposed approach uses a Bayesian network to probabilistically combine uncertain observations of the vehicle's behavior (position, orientation, turn signal) with both topological information like lane connectivity as well as geometric characteristics like lane shapes and paths extracted from a detailed digital map representation.</w:t>
+      </w:r>
+    </w:p>
+    <w:p>
+      <w:pPr>
+        <w:pStyle w:val="myStyle"/>
+        <w:rPr>
+          <w:sz w:val="24"/>
+          <w:szCs w:val="24"/>
+        </w:rPr>
+      </w:pPr>
+    </w:p>
+    <w:p>
+      <w:pPr>
+        <w:pStyle w:val="myStyle"/>
+        <w:rPr>
+          <w:sz w:val="24"/>
+          <w:szCs w:val="24"/>
+        </w:rPr>
+      </w:pPr>
+      <w:r>
+        <w:rPr>
+          <w:sz w:val="24"/>
+          <w:szCs w:val="24"/>
+        </w:rPr>
+        <w:t>The key novelties are: 1) Jointly exploiting topological and geometric map context, and 2) Handling uncertainties in observations through virtual evidence in the Bayesian network instead of hard lane assignments. This allows reliable intention predictions even when the driver's behavior is inconsistent or ambiguous.</w:t>
+      </w:r>
+    </w:p>
+    <w:p>
+      <w:pPr>
+        <w:pStyle w:val="myStyle"/>
+        <w:rPr>
+          <w:sz w:val="24"/>
+          <w:szCs w:val="24"/>
+        </w:rPr>
+      </w:pPr>
+    </w:p>
+    <w:p>
+      <w:pPr>
+        <w:pStyle w:val="myStyle"/>
+        <w:rPr>
+          <w:sz w:val="24"/>
+          <w:szCs w:val="24"/>
+        </w:rPr>
+      </w:pPr>
+      <w:r>
+        <w:rPr>
+          <w:sz w:val="24"/>
+          <w:szCs w:val="24"/>
+        </w:rPr>
+        <w:t>The method is evaluated on real traffic data, including scenarios with inconsistent driver behavior. A tailored evaluation procedure assesses if the system can reliably estimate maneuver intention when sufficient evidence is available while maintaining high uncertainty when observations are contradictory.</w:t>
+      </w:r>
+    </w:p>
+    <w:p>
+      <w:pPr>
+        <w:pStyle w:val="myStyle"/>
+        <w:rPr>
+          <w:sz w:val="24"/>
+          <w:szCs w:val="24"/>
+        </w:rPr>
+      </w:pPr>
+      <w:r>
+        <w:rPr>
+          <w:sz w:val="24"/>
+          <w:szCs w:val="24"/>
+        </w:rPr>
+        <w:t>----------------</w:t>
+      </w:r>
+    </w:p>
+    <w:p>
+      <w:pPr>
+        <w:pStyle w:val="myStyle"/>
+        <w:rPr>
+          <w:sz w:val="24"/>
+          <w:szCs w:val="24"/>
+        </w:rPr>
+      </w:pPr>
+      <w:r>
+        <w:rPr>
+          <w:sz w:val="24"/>
+          <w:szCs w:val="24"/>
+        </w:rPr>
+        <w:t>BAT</w:t>
+      </w:r>
+    </w:p>
+    <w:p>
+      <w:pPr>
+        <w:pStyle w:val="myStyle"/>
+        <w:rPr>
+          <w:sz w:val="24"/>
+          <w:szCs w:val="24"/>
+        </w:rPr>
+      </w:pPr>
+    </w:p>
+    <w:p>
+      <w:pPr>
+        <w:pStyle w:val="myStyle"/>
+        <w:rPr>
+          <w:sz w:val="24"/>
+          <w:szCs w:val="24"/>
+        </w:rPr>
+      </w:pPr>
+      <w:r>
+        <w:rPr>
+          <w:sz w:val="24"/>
+          <w:szCs w:val="24"/>
+        </w:rPr>
+        <w:t>This thesis paper proposes a novel behavior-aware trajectory prediction model (BAT) for autonomous driving that incorporates insights from traffic psychology, human behavior, and decision-making. The authors highlight the critical need for accurate trajectory prediction of surrounding vehicles to enable fully autonomous driving.</w:t>
+      </w:r>
+    </w:p>
+    <w:p>
+      <w:pPr>
+        <w:pStyle w:val="myStyle"/>
+        <w:rPr>
+          <w:sz w:val="24"/>
+          <w:szCs w:val="24"/>
+        </w:rPr>
+      </w:pPr>
+    </w:p>
+    <w:p>
+      <w:pPr>
+        <w:pStyle w:val="myStyle"/>
+        <w:rPr>
+          <w:sz w:val="24"/>
+          <w:szCs w:val="24"/>
+        </w:rPr>
+      </w:pPr>
+      <w:r>
+        <w:rPr>
+          <w:sz w:val="24"/>
+          <w:szCs w:val="24"/>
+        </w:rPr>
+        <w:t xml:space="preserve">The paper reviews prior work in trajectory prediction, categorizing approaches as physics-based, statistics-based, and deep learning-based. Physics-based methods use principles of physics and </w:t>
       </w:r>
       <w:r>
         <w:rPr>
@@ -2397,32 +2847,123 @@
           <w:szCs w:val="24"/>
         </w:rPr>
         <w:lastRenderedPageBreak/>
-        <w:t>variations of the rasterization pipeline and their impact, such as pixel resolution, rotating the frame to the actor's perspective, and different schemes for encoding map elements.</w:t>
-      </w:r>
-    </w:p>
-    <w:p>
-      <w:pPr>
-        <w:pStyle w:val="myStyle"/>
-        <w:rPr>
-          <w:sz w:val="24"/>
-          <w:szCs w:val="24"/>
-        </w:rPr>
-      </w:pPr>
-    </w:p>
-    <w:p>
-      <w:pPr>
-        <w:pStyle w:val="myStyle"/>
-        <w:rPr>
-          <w:sz w:val="24"/>
-          <w:szCs w:val="24"/>
-        </w:rPr>
-      </w:pPr>
-      <w:r>
-        <w:rPr>
-          <w:sz w:val="24"/>
-          <w:szCs w:val="24"/>
-        </w:rPr>
-        <w:t xml:space="preserve">On the modeling side, the paper proposes a new efficient CNN architecture called </w:t>
+        <w:t>mechanics but often exhibit lower accuracy. Statistics-based approaches describe trajectories using predefined maneuver distributions and tend to perform better than physics-based ones. Deep learning methods like RNNs, CNNs, and Transformers have generally demonstrated superior performance, especially for long-term prediction.</w:t>
+      </w:r>
+    </w:p>
+    <w:p>
+      <w:pPr>
+        <w:pStyle w:val="myStyle"/>
+        <w:rPr>
+          <w:sz w:val="24"/>
+          <w:szCs w:val="24"/>
+        </w:rPr>
+      </w:pPr>
+    </w:p>
+    <w:p>
+      <w:pPr>
+        <w:pStyle w:val="myStyle"/>
+        <w:rPr>
+          <w:sz w:val="24"/>
+          <w:szCs w:val="24"/>
+        </w:rPr>
+      </w:pPr>
+      <w:r>
+        <w:rPr>
+          <w:sz w:val="24"/>
+          <w:szCs w:val="24"/>
+        </w:rPr>
+        <w:t>The authors argue that mimicking human-like comprehension and response to surrounding traffic scenarios could be a breakthrough. They hypothesize that accounting for driver behaviors in the decision-making process of autonomous vehicles can enhance driving performance, motivating a deeper analysis of driver behavior for trajectory prediction.</w:t>
+      </w:r>
+    </w:p>
+    <w:p>
+      <w:pPr>
+        <w:pStyle w:val="myStyle"/>
+        <w:rPr>
+          <w:sz w:val="24"/>
+          <w:szCs w:val="24"/>
+        </w:rPr>
+      </w:pPr>
+    </w:p>
+    <w:p>
+      <w:pPr>
+        <w:pStyle w:val="myStyle"/>
+        <w:rPr>
+          <w:sz w:val="24"/>
+          <w:szCs w:val="24"/>
+        </w:rPr>
+      </w:pPr>
+      <w:r>
+        <w:rPr>
+          <w:sz w:val="24"/>
+          <w:szCs w:val="24"/>
+        </w:rPr>
+        <w:t>The paper incorporates findings that drivers exhibit certain behavior patterns that are predictable, persistent, and consistent based on their driving styles. It also notes that humans tend to perceive their surroundings in relative terms like "slightly ahead and to the right" rather than absolute coordinates, suggesting polar coordinates may better represent human perception for trajectory prediction.</w:t>
+      </w:r>
+    </w:p>
+    <w:p>
+      <w:pPr>
+        <w:pStyle w:val="myStyle"/>
+        <w:rPr>
+          <w:sz w:val="24"/>
+          <w:szCs w:val="24"/>
+        </w:rPr>
+      </w:pPr>
+    </w:p>
+    <w:p>
+      <w:pPr>
+        <w:pStyle w:val="myStyle"/>
+        <w:rPr>
+          <w:sz w:val="24"/>
+          <w:szCs w:val="24"/>
+        </w:rPr>
+      </w:pPr>
+      <w:r>
+        <w:rPr>
+          <w:sz w:val="24"/>
+          <w:szCs w:val="24"/>
+        </w:rPr>
+        <w:t xml:space="preserve">The proposed BAT model consists of behavior-aware, interaction-aware, priority-aware, and position-aware modules to capture driver behavior, vehicle interactions, relative importance of agents, and ego vehicle positioning respectively. A novel pooling mechanism using polar coordinates </w:t>
+      </w:r>
+      <w:proofErr w:type="gramStart"/>
+      <w:r>
+        <w:rPr>
+          <w:sz w:val="24"/>
+          <w:szCs w:val="24"/>
+        </w:rPr>
+        <w:t>is</w:t>
+      </w:r>
+      <w:proofErr w:type="gramEnd"/>
+      <w:r>
+        <w:rPr>
+          <w:sz w:val="24"/>
+          <w:szCs w:val="24"/>
+        </w:rPr>
+        <w:t xml:space="preserve"> introduced to align with human observation instincts.</w:t>
+      </w:r>
+    </w:p>
+    <w:p>
+      <w:pPr>
+        <w:pStyle w:val="myStyle"/>
+        <w:rPr>
+          <w:sz w:val="24"/>
+          <w:szCs w:val="24"/>
+        </w:rPr>
+      </w:pPr>
+    </w:p>
+    <w:p>
+      <w:pPr>
+        <w:pStyle w:val="myStyle"/>
+        <w:rPr>
+          <w:sz w:val="24"/>
+          <w:szCs w:val="24"/>
+        </w:rPr>
+      </w:pPr>
+      <w:r>
+        <w:rPr>
+          <w:sz w:val="24"/>
+          <w:szCs w:val="24"/>
+        </w:rPr>
+        <w:t xml:space="preserve">The authors evaluate BAT across multiple real-world datasets (NGSIM, </w:t>
       </w:r>
       <w:proofErr w:type="spellStart"/>
       <w:r>
@@ -2430,7 +2971,7 @@
           <w:sz w:val="24"/>
           <w:szCs w:val="24"/>
         </w:rPr>
-        <w:t>FastMobileNet</w:t>
+        <w:t>HighD</w:t>
       </w:r>
       <w:proofErr w:type="spellEnd"/>
       <w:r>
@@ -2438,173 +2979,7 @@
           <w:sz w:val="24"/>
           <w:szCs w:val="24"/>
         </w:rPr>
-        <w:t xml:space="preserve"> designed for fast inference speed on GPUs. It also introduces a spatial feature fusion technique to combine the rasterized context with other actor state features like velocity and acceleration.</w:t>
-      </w:r>
-    </w:p>
-    <w:p>
-      <w:pPr>
-        <w:pStyle w:val="myStyle"/>
-        <w:rPr>
-          <w:sz w:val="24"/>
-          <w:szCs w:val="24"/>
-        </w:rPr>
-      </w:pPr>
-    </w:p>
-    <w:p>
-      <w:pPr>
-        <w:pStyle w:val="myStyle"/>
-        <w:rPr>
-          <w:sz w:val="24"/>
-          <w:szCs w:val="24"/>
-        </w:rPr>
-      </w:pPr>
-      <w:r>
-        <w:rPr>
-          <w:sz w:val="24"/>
-          <w:szCs w:val="24"/>
-        </w:rPr>
-        <w:t>Through extensive experiments, the authors demonstrate the benefits of their approach over baselines like unscented Kalman filters and Social-LSTM models, both in terms of prediction accuracy and inference speed. They also provide insights into which rasterization choices are most impactful for VRU prediction.</w:t>
-      </w:r>
-    </w:p>
-    <w:p>
-      <w:pPr>
-        <w:pStyle w:val="myStyle"/>
-        <w:rPr>
-          <w:sz w:val="24"/>
-          <w:szCs w:val="24"/>
-        </w:rPr>
-      </w:pPr>
-    </w:p>
-    <w:p>
-      <w:pPr>
-        <w:pStyle w:val="myStyle"/>
-        <w:rPr>
-          <w:sz w:val="24"/>
-          <w:szCs w:val="24"/>
-        </w:rPr>
-      </w:pPr>
-      <w:r>
-        <w:rPr>
-          <w:sz w:val="24"/>
-          <w:szCs w:val="24"/>
-        </w:rPr>
-        <w:t>---------------------------</w:t>
-      </w:r>
-    </w:p>
-    <w:p>
-      <w:pPr>
-        <w:pStyle w:val="myStyle"/>
-        <w:rPr>
-          <w:sz w:val="24"/>
-          <w:szCs w:val="24"/>
-        </w:rPr>
-      </w:pPr>
-      <w:r>
-        <w:rPr>
-          <w:sz w:val="24"/>
-          <w:szCs w:val="24"/>
-        </w:rPr>
-        <w:t>Map Driver Intention.pdf</w:t>
-      </w:r>
-    </w:p>
-    <w:p>
-      <w:pPr>
-        <w:pStyle w:val="myStyle"/>
-        <w:rPr>
-          <w:sz w:val="24"/>
-          <w:szCs w:val="24"/>
-        </w:rPr>
-      </w:pPr>
-    </w:p>
-    <w:p>
-      <w:pPr>
-        <w:pStyle w:val="myStyle"/>
-        <w:rPr>
-          <w:sz w:val="24"/>
-          <w:szCs w:val="24"/>
-        </w:rPr>
-      </w:pPr>
-      <w:r>
-        <w:rPr>
-          <w:sz w:val="24"/>
-          <w:szCs w:val="24"/>
-        </w:rPr>
-        <w:t>The paper addresses the problem of estimating a driver's intended maneuver at road intersections for applications like advanced driver assistance systems and autonomous driving. It focuses on incorporating contextual information from digital maps and handling uncertain observations.</w:t>
-      </w:r>
-    </w:p>
-    <w:p>
-      <w:pPr>
-        <w:pStyle w:val="myStyle"/>
-        <w:rPr>
-          <w:sz w:val="24"/>
-          <w:szCs w:val="24"/>
-        </w:rPr>
-      </w:pPr>
-    </w:p>
-    <w:p>
-      <w:pPr>
-        <w:pStyle w:val="myStyle"/>
-        <w:rPr>
-          <w:sz w:val="24"/>
-          <w:szCs w:val="24"/>
-        </w:rPr>
-      </w:pPr>
-      <w:r>
-        <w:rPr>
-          <w:sz w:val="24"/>
-          <w:szCs w:val="24"/>
-        </w:rPr>
-        <w:t>Previous work on maneuver intention estimation can be broadly categorized into discriminative and generative approaches. Discriminative methods like learning prototype trajectories from data are limited in generalizing to arbitrary intersections. Generative approaches explicitly model the process between intention and vehicle behavior, but often do not leverage map context.</w:t>
-      </w:r>
-    </w:p>
-    <w:p>
-      <w:pPr>
-        <w:pStyle w:val="myStyle"/>
-        <w:rPr>
-          <w:sz w:val="24"/>
-          <w:szCs w:val="24"/>
-        </w:rPr>
-      </w:pPr>
-    </w:p>
-    <w:p>
-      <w:pPr>
-        <w:pStyle w:val="myStyle"/>
-        <w:rPr>
-          <w:sz w:val="24"/>
-          <w:szCs w:val="24"/>
-        </w:rPr>
-      </w:pPr>
-      <w:r>
-        <w:rPr>
-          <w:sz w:val="24"/>
-          <w:szCs w:val="24"/>
-        </w:rPr>
-        <w:t>Some works have used probabilistic representations like Bayesian filters, probabilistic finite state machines, and hierarchical hidden Markov models to model maneuver evolution. However, they either do not utilize map information or only consider topological characteristics like lane connectivity.</w:t>
-      </w:r>
-    </w:p>
-    <w:p>
-      <w:pPr>
-        <w:pStyle w:val="myStyle"/>
-        <w:rPr>
-          <w:sz w:val="24"/>
-          <w:szCs w:val="24"/>
-        </w:rPr>
-      </w:pPr>
-    </w:p>
-    <w:p>
-      <w:pPr>
-        <w:pStyle w:val="myStyle"/>
-        <w:rPr>
-          <w:sz w:val="24"/>
-          <w:szCs w:val="24"/>
-        </w:rPr>
-      </w:pPr>
-      <w:r>
-        <w:rPr>
-          <w:sz w:val="24"/>
-          <w:szCs w:val="24"/>
-        </w:rPr>
-        <w:t xml:space="preserve">The European </w:t>
+        <w:t xml:space="preserve">, </w:t>
       </w:r>
       <w:proofErr w:type="spellStart"/>
       <w:r>
@@ -2612,7 +2987,7 @@
           <w:sz w:val="24"/>
           <w:szCs w:val="24"/>
         </w:rPr>
-        <w:t>PReVENT</w:t>
+        <w:t>RounD</w:t>
       </w:r>
       <w:proofErr w:type="spellEnd"/>
       <w:r>
@@ -2620,428 +2995,106 @@
           <w:sz w:val="24"/>
           <w:szCs w:val="24"/>
         </w:rPr>
-        <w:t xml:space="preserve">-INTERSAFE project incorporated intersection topology but not geometry for probabilistic intention estimation. On the other hand, modeling approaches based on Gaussian processes have included geometric context like road </w:t>
-      </w:r>
-      <w:proofErr w:type="gramStart"/>
-      <w:r>
-        <w:rPr>
-          <w:sz w:val="24"/>
-          <w:szCs w:val="24"/>
-        </w:rPr>
-        <w:t>borders, but</w:t>
-      </w:r>
-      <w:proofErr w:type="gramEnd"/>
-      <w:r>
-        <w:rPr>
-          <w:sz w:val="24"/>
-          <w:szCs w:val="24"/>
-        </w:rPr>
-        <w:t xml:space="preserve"> assume accurate lane-level positioning which may not be realistic.</w:t>
-      </w:r>
-    </w:p>
-    <w:p>
-      <w:pPr>
-        <w:pStyle w:val="myStyle"/>
-        <w:rPr>
-          <w:sz w:val="24"/>
-          <w:szCs w:val="24"/>
-        </w:rPr>
-      </w:pPr>
-    </w:p>
-    <w:p>
-      <w:pPr>
-        <w:pStyle w:val="myStyle"/>
-        <w:rPr>
-          <w:sz w:val="24"/>
-          <w:szCs w:val="24"/>
-        </w:rPr>
-      </w:pPr>
+        <w:t>, MoCAD) and show its superior performance over state-of-the-art baselines in terms of prediction accuracy and efficiency, even when trained on reduced data. Ablation studies confirm the importance of the key model components. Visualizations demonstrate BAT's ability to interpret driving behavior like humans for reliable trajectory predictions.</w:t>
+      </w:r>
+    </w:p>
+    <w:p>
+      <w:pPr>
+        <w:pStyle w:val="myStyle"/>
+        <w:rPr>
+          <w:sz w:val="24"/>
+          <w:szCs w:val="24"/>
+        </w:rPr>
+      </w:pPr>
+    </w:p>
+    <w:p>
+      <w:pPr>
+        <w:pStyle w:val="myStyle"/>
+        <w:rPr>
+          <w:sz w:val="24"/>
+          <w:szCs w:val="24"/>
+        </w:rPr>
+      </w:pPr>
+      <w:r>
+        <w:rPr>
+          <w:sz w:val="24"/>
+          <w:szCs w:val="24"/>
+        </w:rPr>
+        <w:t>-------------------</w:t>
+      </w:r>
+    </w:p>
+    <w:p>
+      <w:pPr>
+        <w:pStyle w:val="myStyle"/>
+        <w:rPr>
+          <w:sz w:val="24"/>
+          <w:szCs w:val="24"/>
+        </w:rPr>
+      </w:pPr>
+      <w:r>
+        <w:rPr>
+          <w:sz w:val="24"/>
+          <w:szCs w:val="24"/>
+        </w:rPr>
+        <w:t>Mixed Autonomy</w:t>
+      </w:r>
+    </w:p>
+    <w:p>
+      <w:pPr>
+        <w:pStyle w:val="myStyle"/>
+        <w:rPr>
+          <w:sz w:val="24"/>
+          <w:szCs w:val="24"/>
+        </w:rPr>
+      </w:pPr>
+    </w:p>
+    <w:p>
+      <w:pPr>
+        <w:pStyle w:val="myStyle"/>
+        <w:rPr>
+          <w:sz w:val="24"/>
+          <w:szCs w:val="24"/>
+        </w:rPr>
+      </w:pPr>
+      <w:r>
+        <w:rPr>
+          <w:sz w:val="24"/>
+          <w:szCs w:val="24"/>
+        </w:rPr>
+        <w:t xml:space="preserve">The paper presents a novel trajectory prediction model called GaVa (Graph Attention for Vehicle Anticipation) for autonomous vehicles in mixed-autonomy traffic environments. </w:t>
+      </w:r>
+    </w:p>
+    <w:p>
+      <w:pPr>
+        <w:pStyle w:val="myStyle"/>
+        <w:rPr>
+          <w:sz w:val="24"/>
+          <w:szCs w:val="24"/>
+        </w:rPr>
+      </w:pPr>
+    </w:p>
+    <w:p>
+      <w:pPr>
+        <w:pStyle w:val="myStyle"/>
+        <w:rPr>
+          <w:sz w:val="24"/>
+          <w:szCs w:val="24"/>
+        </w:rPr>
+      </w:pPr>
+      <w:r>
+        <w:rPr>
+          <w:sz w:val="24"/>
+          <w:szCs w:val="24"/>
+        </w:rPr>
+        <w:t xml:space="preserve">Traditional approaches to trajectory prediction have largely relied on computational methods like time-series analysis. In contrast, GaVa incorporates findings on how human drivers allocate </w:t>
+      </w:r>
       <w:r>
         <w:rPr>
           <w:sz w:val="24"/>
           <w:szCs w:val="24"/>
         </w:rPr>
         <w:lastRenderedPageBreak/>
-        <w:t>In contrast, the proposed approach uses a Bayesian network to probabilistically combine uncertain observations of the vehicle's behavior (position, orientation, turn signal) with both topological information like lane connectivity as well as geometric characteristics like lane shapes and paths extracted from a detailed digital map representation.</w:t>
-      </w:r>
-    </w:p>
-    <w:p>
-      <w:pPr>
-        <w:pStyle w:val="myStyle"/>
-        <w:rPr>
-          <w:sz w:val="24"/>
-          <w:szCs w:val="24"/>
-        </w:rPr>
-      </w:pPr>
-    </w:p>
-    <w:p>
-      <w:pPr>
-        <w:pStyle w:val="myStyle"/>
-        <w:rPr>
-          <w:sz w:val="24"/>
-          <w:szCs w:val="24"/>
-        </w:rPr>
-      </w:pPr>
-      <w:r>
-        <w:rPr>
-          <w:sz w:val="24"/>
-          <w:szCs w:val="24"/>
-        </w:rPr>
-        <w:t>The key novelties are: 1) Jointly exploiting topological and geometric map context, and 2) Handling uncertainties in observations through virtual evidence in the Bayesian network instead of hard lane assignments. This allows reliable intention predictions even when the driver's behavior is inconsistent or ambiguous.</w:t>
-      </w:r>
-    </w:p>
-    <w:p>
-      <w:pPr>
-        <w:pStyle w:val="myStyle"/>
-        <w:rPr>
-          <w:sz w:val="24"/>
-          <w:szCs w:val="24"/>
-        </w:rPr>
-      </w:pPr>
-    </w:p>
-    <w:p>
-      <w:pPr>
-        <w:pStyle w:val="myStyle"/>
-        <w:rPr>
-          <w:sz w:val="24"/>
-          <w:szCs w:val="24"/>
-        </w:rPr>
-      </w:pPr>
-      <w:r>
-        <w:rPr>
-          <w:sz w:val="24"/>
-          <w:szCs w:val="24"/>
-        </w:rPr>
-        <w:t>The method is evaluated on real traffic data, including scenarios with inconsistent driver behavior. A tailored evaluation procedure assesses if the system can reliably estimate maneuver intention when sufficient evidence is available while maintaining high uncertainty when observations are contradictory.</w:t>
-      </w:r>
-    </w:p>
-    <w:p>
-      <w:pPr>
-        <w:pStyle w:val="myStyle"/>
-        <w:rPr>
-          <w:sz w:val="24"/>
-          <w:szCs w:val="24"/>
-        </w:rPr>
-      </w:pPr>
-      <w:r>
-        <w:rPr>
-          <w:sz w:val="24"/>
-          <w:szCs w:val="24"/>
-        </w:rPr>
-        <w:t>----------------</w:t>
-      </w:r>
-    </w:p>
-    <w:p>
-      <w:pPr>
-        <w:pStyle w:val="myStyle"/>
-        <w:rPr>
-          <w:sz w:val="24"/>
-          <w:szCs w:val="24"/>
-        </w:rPr>
-      </w:pPr>
-      <w:r>
-        <w:rPr>
-          <w:sz w:val="24"/>
-          <w:szCs w:val="24"/>
-        </w:rPr>
-        <w:t>BAT</w:t>
-      </w:r>
-    </w:p>
-    <w:p>
-      <w:pPr>
-        <w:pStyle w:val="myStyle"/>
-        <w:rPr>
-          <w:sz w:val="24"/>
-          <w:szCs w:val="24"/>
-        </w:rPr>
-      </w:pPr>
-    </w:p>
-    <w:p>
-      <w:pPr>
-        <w:pStyle w:val="myStyle"/>
-        <w:rPr>
-          <w:sz w:val="24"/>
-          <w:szCs w:val="24"/>
-        </w:rPr>
-      </w:pPr>
-      <w:r>
-        <w:rPr>
-          <w:sz w:val="24"/>
-          <w:szCs w:val="24"/>
-        </w:rPr>
-        <w:t>This thesis paper proposes a novel behavior-aware trajectory prediction model (BAT) for autonomous driving that incorporates insights from traffic psychology, human behavior, and decision-making. The authors highlight the critical need for accurate trajectory prediction of surrounding vehicles to enable fully autonomous driving.</w:t>
-      </w:r>
-    </w:p>
-    <w:p>
-      <w:pPr>
-        <w:pStyle w:val="myStyle"/>
-        <w:rPr>
-          <w:sz w:val="24"/>
-          <w:szCs w:val="24"/>
-        </w:rPr>
-      </w:pPr>
-    </w:p>
-    <w:p>
-      <w:pPr>
-        <w:pStyle w:val="myStyle"/>
-        <w:rPr>
-          <w:sz w:val="24"/>
-          <w:szCs w:val="24"/>
-        </w:rPr>
-      </w:pPr>
-      <w:r>
-        <w:rPr>
-          <w:sz w:val="24"/>
-          <w:szCs w:val="24"/>
-        </w:rPr>
-        <w:t>The paper reviews prior work in trajectory prediction, categorizing approaches as physics-based, statistics-based, and deep learning-based. Physics-based methods use principles of physics and mechanics but often exhibit lower accuracy. Statistics-based approaches describe trajectories using predefined maneuver distributions and tend to perform better than physics-based ones. Deep learning methods like RNNs, CNNs, and Transformers have generally demonstrated superior performance, especially for long-term prediction.</w:t>
-      </w:r>
-    </w:p>
-    <w:p>
-      <w:pPr>
-        <w:pStyle w:val="myStyle"/>
-        <w:rPr>
-          <w:sz w:val="24"/>
-          <w:szCs w:val="24"/>
-        </w:rPr>
-      </w:pPr>
-    </w:p>
-    <w:p>
-      <w:pPr>
-        <w:pStyle w:val="myStyle"/>
-        <w:rPr>
-          <w:sz w:val="24"/>
-          <w:szCs w:val="24"/>
-        </w:rPr>
-      </w:pPr>
-      <w:r>
-        <w:rPr>
-          <w:sz w:val="24"/>
-          <w:szCs w:val="24"/>
-        </w:rPr>
-        <w:t>The authors argue that mimicking human-like comprehension and response to surrounding traffic scenarios could be a breakthrough. They hypothesize that accounting for driver behaviors in the decision-making process of autonomous vehicles can enhance driving performance, motivating a deeper analysis of driver behavior for trajectory prediction.</w:t>
-      </w:r>
-    </w:p>
-    <w:p>
-      <w:pPr>
-        <w:pStyle w:val="myStyle"/>
-        <w:rPr>
-          <w:sz w:val="24"/>
-          <w:szCs w:val="24"/>
-        </w:rPr>
-      </w:pPr>
-    </w:p>
-    <w:p>
-      <w:pPr>
-        <w:pStyle w:val="myStyle"/>
-        <w:rPr>
-          <w:sz w:val="24"/>
-          <w:szCs w:val="24"/>
-        </w:rPr>
-      </w:pPr>
-      <w:r>
-        <w:rPr>
-          <w:sz w:val="24"/>
-          <w:szCs w:val="24"/>
-        </w:rPr>
-        <w:t xml:space="preserve">The paper incorporates findings that drivers exhibit certain behavior patterns that are predictable, persistent, and consistent based on their driving styles. It also notes that humans tend to perceive </w:t>
-      </w:r>
-      <w:r>
-        <w:rPr>
-          <w:sz w:val="24"/>
-          <w:szCs w:val="24"/>
-        </w:rPr>
-        <w:lastRenderedPageBreak/>
-        <w:t>their surroundings in relative terms like "slightly ahead and to the right" rather than absolute coordinates, suggesting polar coordinates may better represent human perception for trajectory prediction.</w:t>
-      </w:r>
-    </w:p>
-    <w:p>
-      <w:pPr>
-        <w:pStyle w:val="myStyle"/>
-        <w:rPr>
-          <w:sz w:val="24"/>
-          <w:szCs w:val="24"/>
-        </w:rPr>
-      </w:pPr>
-    </w:p>
-    <w:p>
-      <w:pPr>
-        <w:pStyle w:val="myStyle"/>
-        <w:rPr>
-          <w:sz w:val="24"/>
-          <w:szCs w:val="24"/>
-        </w:rPr>
-      </w:pPr>
-      <w:r>
-        <w:rPr>
-          <w:sz w:val="24"/>
-          <w:szCs w:val="24"/>
-        </w:rPr>
-        <w:t xml:space="preserve">The proposed BAT model consists of behavior-aware, interaction-aware, priority-aware, and position-aware modules to capture driver behavior, vehicle interactions, relative importance of agents, and ego vehicle positioning respectively. A novel pooling mechanism using polar coordinates </w:t>
-      </w:r>
-      <w:proofErr w:type="gramStart"/>
-      <w:r>
-        <w:rPr>
-          <w:sz w:val="24"/>
-          <w:szCs w:val="24"/>
-        </w:rPr>
-        <w:t>is</w:t>
-      </w:r>
-      <w:proofErr w:type="gramEnd"/>
-      <w:r>
-        <w:rPr>
-          <w:sz w:val="24"/>
-          <w:szCs w:val="24"/>
-        </w:rPr>
-        <w:t xml:space="preserve"> introduced to align with human observation instincts.</w:t>
-      </w:r>
-    </w:p>
-    <w:p>
-      <w:pPr>
-        <w:pStyle w:val="myStyle"/>
-        <w:rPr>
-          <w:sz w:val="24"/>
-          <w:szCs w:val="24"/>
-        </w:rPr>
-      </w:pPr>
-    </w:p>
-    <w:p>
-      <w:pPr>
-        <w:pStyle w:val="myStyle"/>
-        <w:rPr>
-          <w:sz w:val="24"/>
-          <w:szCs w:val="24"/>
-        </w:rPr>
-      </w:pPr>
-      <w:r>
-        <w:rPr>
-          <w:sz w:val="24"/>
-          <w:szCs w:val="24"/>
-        </w:rPr>
-        <w:t xml:space="preserve">The authors evaluate BAT across multiple real-world datasets (NGSIM, </w:t>
-      </w:r>
-      <w:proofErr w:type="spellStart"/>
-      <w:r>
-        <w:rPr>
-          <w:sz w:val="24"/>
-          <w:szCs w:val="24"/>
-        </w:rPr>
-        <w:t>HighD</w:t>
-      </w:r>
-      <w:proofErr w:type="spellEnd"/>
-      <w:r>
-        <w:rPr>
-          <w:sz w:val="24"/>
-          <w:szCs w:val="24"/>
-        </w:rPr>
-        <w:t xml:space="preserve">, </w:t>
-      </w:r>
-      <w:proofErr w:type="spellStart"/>
-      <w:r>
-        <w:rPr>
-          <w:sz w:val="24"/>
-          <w:szCs w:val="24"/>
-        </w:rPr>
-        <w:t>RounD</w:t>
-      </w:r>
-      <w:proofErr w:type="spellEnd"/>
-      <w:r>
-        <w:rPr>
-          <w:sz w:val="24"/>
-          <w:szCs w:val="24"/>
-        </w:rPr>
-        <w:t>, MoCAD) and show its superior performance over state-of-the-art baselines in terms of prediction accuracy and efficiency, even when trained on reduced data. Ablation studies confirm the importance of the key model components. Visualizations demonstrate BAT's ability to interpret driving behavior like humans for reliable trajectory predictions.</w:t>
-      </w:r>
-    </w:p>
-    <w:p>
-      <w:pPr>
-        <w:pStyle w:val="myStyle"/>
-        <w:rPr>
-          <w:sz w:val="24"/>
-          <w:szCs w:val="24"/>
-        </w:rPr>
-      </w:pPr>
-    </w:p>
-    <w:p>
-      <w:pPr>
-        <w:pStyle w:val="myStyle"/>
-        <w:rPr>
-          <w:sz w:val="24"/>
-          <w:szCs w:val="24"/>
-        </w:rPr>
-      </w:pPr>
-      <w:r>
-        <w:rPr>
-          <w:sz w:val="24"/>
-          <w:szCs w:val="24"/>
-        </w:rPr>
-        <w:t>-------------------</w:t>
-      </w:r>
-    </w:p>
-    <w:p>
-      <w:pPr>
-        <w:pStyle w:val="myStyle"/>
-        <w:rPr>
-          <w:sz w:val="24"/>
-          <w:szCs w:val="24"/>
-        </w:rPr>
-      </w:pPr>
-      <w:r>
-        <w:rPr>
-          <w:sz w:val="24"/>
-          <w:szCs w:val="24"/>
-        </w:rPr>
-        <w:t>Mixed Autonomy</w:t>
-      </w:r>
-    </w:p>
-    <w:p>
-      <w:pPr>
-        <w:pStyle w:val="myStyle"/>
-        <w:rPr>
-          <w:sz w:val="24"/>
-          <w:szCs w:val="24"/>
-        </w:rPr>
-      </w:pPr>
-    </w:p>
-    <w:p>
-      <w:pPr>
-        <w:pStyle w:val="myStyle"/>
-        <w:rPr>
-          <w:sz w:val="24"/>
-          <w:szCs w:val="24"/>
-        </w:rPr>
-      </w:pPr>
-      <w:r>
-        <w:rPr>
-          <w:sz w:val="24"/>
-          <w:szCs w:val="24"/>
-        </w:rPr>
-        <w:t xml:space="preserve">The paper presents a novel trajectory prediction model called GaVa (Graph Attention for Vehicle Anticipation) for autonomous vehicles in mixed-autonomy traffic environments. </w:t>
-      </w:r>
-    </w:p>
-    <w:p>
-      <w:pPr>
-        <w:pStyle w:val="myStyle"/>
-        <w:rPr>
-          <w:sz w:val="24"/>
-          <w:szCs w:val="24"/>
-        </w:rPr>
-      </w:pPr>
-    </w:p>
-    <w:p>
-      <w:pPr>
-        <w:pStyle w:val="myStyle"/>
-        <w:rPr>
-          <w:sz w:val="24"/>
-          <w:szCs w:val="24"/>
-        </w:rPr>
-      </w:pPr>
-      <w:r>
-        <w:rPr>
-          <w:sz w:val="24"/>
-          <w:szCs w:val="24"/>
-        </w:rPr>
-        <w:t>Traditional approaches to trajectory prediction have largely relied on computational methods like time-series analysis. In contrast, GaVa incorporates findings on how human drivers allocate visual attention based on factors like speed, proximity, and orientation. It introduces an "adaptive visual sector" mechanism that mimics how a driver's central field of view dynamically adjusts with speed.</w:t>
+        <w:t>visual attention based on factors like speed, proximity, and orientation. It introduces an "adaptive visual sector" mechanism that mimics how a driver's central field of view dynamically adjusts with speed.</w:t>
       </w:r>
     </w:p>
     <w:p>
@@ -3091,15 +3144,7 @@
           <w:sz w:val="24"/>
           <w:szCs w:val="24"/>
         </w:rPr>
-        <w:t xml:space="preserve">Research on visual behavior in driving is also covered, such as how a driver's visual field changes with speed, with slower speeds allowing a broader focus. Eye-tracking studies have </w:t>
-      </w:r>
-      <w:r>
-        <w:rPr>
-          <w:sz w:val="24"/>
-          <w:szCs w:val="24"/>
-        </w:rPr>
-        <w:lastRenderedPageBreak/>
-        <w:t>confirmed drivers concentrate on the central region for vehicle control but shift attention for maneuvers like lane changes.</w:t>
+        <w:t>Research on visual behavior in driving is also covered, such as how a driver's visual field changes with speed, with slower speeds allowing a broader focus. Eye-tracking studies have confirmed drivers concentrate on the central region for vehicle control but shift attention for maneuvers like lane changes.</w:t>
       </w:r>
     </w:p>
     <w:p>
@@ -3196,6 +3241,2453 @@
         </w:rPr>
         <w:t>Conclusion:</w:t>
       </w:r>
+    </w:p>
+    <w:p>
+      <w:pPr>
+        <w:pStyle w:val="myStyle"/>
+        <w:rPr>
+          <w:rStyle w:val="fontstyle01"/>
+        </w:rPr>
+      </w:pPr>
+      <w:r>
+        <w:rPr>
+          <w:rStyle w:val="fontstyle01"/>
+        </w:rPr>
+        <w:t xml:space="preserve">Previous literature reviews have predominantly concentrated on vehicle trajectory prediction, often employing a range of deep learning models and technologies for this purpose. Additionally, there exists literature exploring </w:t>
+      </w:r>
+      <w:proofErr w:type="gramStart"/>
+      <w:r>
+        <w:rPr>
+          <w:rStyle w:val="fontstyle01"/>
+        </w:rPr>
+        <w:t>driver</w:t>
+      </w:r>
+      <w:proofErr w:type="gramEnd"/>
+      <w:r>
+        <w:rPr>
+          <w:rStyle w:val="fontstyle01"/>
+        </w:rPr>
+        <w:t xml:space="preserve"> behavior and intentions while operating a vehicle, with a particular emphasis on the dynamics of different road agents. Nevertheless, much of the existing research tends to be narrowly focused on specific tasks within these domains. Recognizing this gap, I have formulated and executed my proposed methodology to offer a comprehensive approach to address these issues.</w:t>
+      </w:r>
+    </w:p>
+    <w:p>
+      <w:pPr>
+        <w:rPr>
+          <w:rStyle w:val="fontstyle01"/>
+          <w:lang w:bidi="bn-IN"/>
+        </w:rPr>
+      </w:pPr>
+      <w:r>
+        <w:rPr>
+          <w:rStyle w:val="fontstyle01"/>
+        </w:rPr>
+        <w:br w:type="page"/>
+      </w:r>
+    </w:p>
+    <w:p>
+      <w:pPr>
+        <w:pStyle w:val="myStyle"/>
+        <w:rPr>
+          <w:b/>
+          <w:bCs/>
+          <w:sz w:val="24"/>
+          <w:szCs w:val="24"/>
+        </w:rPr>
+      </w:pPr>
+      <w:r>
+        <w:rPr>
+          <w:b/>
+          <w:bCs/>
+          <w:sz w:val="24"/>
+          <w:szCs w:val="24"/>
+        </w:rPr>
+        <w:lastRenderedPageBreak/>
+        <w:t>Chapter 4</w:t>
+      </w:r>
+    </w:p>
+    <w:p>
+      <w:pPr>
+        <w:pStyle w:val="myStyle"/>
+        <w:rPr>
+          <w:rFonts w:ascii="TimesNewRomanPS-BoldMT" w:hAnsi="TimesNewRomanPS-BoldMT"/>
+          <w:b/>
+          <w:bCs/>
+          <w:color w:val="000000"/>
+          <w:sz w:val="50"/>
+          <w:szCs w:val="50"/>
+          <w:lang w:bidi="ar-SA"/>
+        </w:rPr>
+      </w:pPr>
+      <w:r>
+        <w:rPr>
+          <w:rFonts w:ascii="TimesNewRomanPS-BoldMT" w:hAnsi="TimesNewRomanPS-BoldMT"/>
+          <w:b/>
+          <w:bCs/>
+          <w:color w:val="000000"/>
+          <w:sz w:val="50"/>
+          <w:szCs w:val="50"/>
+          <w:lang w:bidi="ar-SA"/>
+        </w:rPr>
+        <w:t>Proposed Methodology &amp; Implementation</w:t>
+      </w:r>
+    </w:p>
+    <w:p>
+      <w:pPr>
+        <w:pStyle w:val="myStyle"/>
+        <w:rPr>
+          <w:rFonts w:ascii="TimesNewRomanPS-BoldMT" w:hAnsi="TimesNewRomanPS-BoldMT"/>
+          <w:b/>
+          <w:bCs/>
+          <w:color w:val="000000"/>
+          <w:sz w:val="50"/>
+          <w:szCs w:val="50"/>
+          <w:lang w:bidi="ar-SA"/>
+        </w:rPr>
+      </w:pPr>
+    </w:p>
+    <w:p>
+      <w:pPr>
+        <w:pStyle w:val="myStyle"/>
+        <w:rPr>
+          <w:b/>
+          <w:bCs/>
+          <w:sz w:val="24"/>
+          <w:szCs w:val="24"/>
+        </w:rPr>
+      </w:pPr>
+      <w:r>
+        <w:rPr>
+          <w:b/>
+          <w:bCs/>
+          <w:sz w:val="24"/>
+          <w:szCs w:val="24"/>
+        </w:rPr>
+        <w:t>Introduction</w:t>
+      </w:r>
+    </w:p>
+    <w:p>
+      <w:pPr>
+        <w:pStyle w:val="myStyle"/>
+        <w:rPr>
+          <w:sz w:val="24"/>
+          <w:szCs w:val="24"/>
+        </w:rPr>
+      </w:pPr>
+      <w:r>
+        <w:rPr>
+          <w:sz w:val="24"/>
+          <w:szCs w:val="24"/>
+        </w:rPr>
+        <w:t xml:space="preserve">In the pursuit of accurately predicting the trajectories of road agents based on their temporal coordinates, the utilization of advanced deep learning techniques becomes imperative. Recurrent Neural Networks (RNNs) stand out as a formidable choice due to their innate ability to handle time series data efficiently. Specifically, the Gated Recurrent Unit (GRU), a variant of RNN, emerges as a pivotal component in our predictive framework. </w:t>
+      </w:r>
+    </w:p>
+    <w:p>
+      <w:pPr>
+        <w:pStyle w:val="myStyle"/>
+        <w:rPr>
+          <w:sz w:val="24"/>
+          <w:szCs w:val="24"/>
+        </w:rPr>
+      </w:pPr>
+    </w:p>
+    <w:p>
+      <w:pPr>
+        <w:pStyle w:val="myStyle"/>
+        <w:rPr>
+          <w:sz w:val="24"/>
+          <w:szCs w:val="24"/>
+        </w:rPr>
+      </w:pPr>
+      <w:r>
+        <w:rPr>
+          <w:sz w:val="24"/>
+          <w:szCs w:val="24"/>
+        </w:rPr>
+        <w:t>Moreover, the incorporation of Convolutional Neural Networks (CNNs) enhances our predictive capabilities by extracting pertinent features from the dataset. This fusion of GRU and CNN architectures synergistically harnesses both temporal and spatial information, thereby enriching the predictive capacity of our model.</w:t>
+      </w:r>
+    </w:p>
+    <w:p>
+      <w:pPr>
+        <w:pStyle w:val="myStyle"/>
+        <w:rPr>
+          <w:sz w:val="24"/>
+          <w:szCs w:val="24"/>
+        </w:rPr>
+      </w:pPr>
+    </w:p>
+    <w:p>
+      <w:pPr>
+        <w:pStyle w:val="myStyle"/>
+        <w:rPr>
+          <w:sz w:val="24"/>
+          <w:szCs w:val="24"/>
+        </w:rPr>
+      </w:pPr>
+      <w:r>
+        <w:rPr>
+          <w:sz w:val="24"/>
+          <w:szCs w:val="24"/>
+        </w:rPr>
+        <w:t xml:space="preserve">To further refine our predictive framework, we employ linear transformations for encoding and decoding, ensuring optimal information preservation throughout the prediction process. Additionally, meticulous preprocessing of the dataset is undertaken to organize homogeneous objects into structured </w:t>
+      </w:r>
+      <w:proofErr w:type="spellStart"/>
+      <w:r>
+        <w:rPr>
+          <w:sz w:val="24"/>
+          <w:szCs w:val="24"/>
+        </w:rPr>
+        <w:t>numpy</w:t>
+      </w:r>
+      <w:proofErr w:type="spellEnd"/>
+      <w:r>
+        <w:rPr>
+          <w:sz w:val="24"/>
+          <w:szCs w:val="24"/>
+        </w:rPr>
+        <w:t xml:space="preserve"> arrays. This preprocessing step not only enhances data organization but also lays a solid foundation for subsequent modeling endeavors.</w:t>
+      </w:r>
+    </w:p>
+    <w:p>
+      <w:pPr>
+        <w:pStyle w:val="myStyle"/>
+        <w:rPr>
+          <w:sz w:val="24"/>
+          <w:szCs w:val="24"/>
+        </w:rPr>
+      </w:pPr>
+    </w:p>
+    <w:p>
+      <w:pPr>
+        <w:pStyle w:val="myStyle"/>
+        <w:rPr>
+          <w:sz w:val="24"/>
+          <w:szCs w:val="24"/>
+        </w:rPr>
+      </w:pPr>
+      <w:r>
+        <w:rPr>
+          <w:sz w:val="24"/>
+          <w:szCs w:val="24"/>
+        </w:rPr>
+        <w:t>Furthermore, the creation of trajectory and track arrays facilitates comprehensive data management and analysis, enabling seamless integration into our predictive pipeline. By adopting this meticulously crafted methodology, we aim to optimize model performance and elevate the accuracy and reliability of trajectory predictions.</w:t>
+      </w:r>
+    </w:p>
+    <w:p>
+      <w:pPr>
+        <w:pStyle w:val="myStyle"/>
+        <w:rPr>
+          <w:b/>
+          <w:bCs/>
+          <w:sz w:val="24"/>
+          <w:szCs w:val="24"/>
+        </w:rPr>
+      </w:pPr>
+      <w:r>
+        <w:rPr>
+          <w:b/>
+          <w:bCs/>
+          <w:sz w:val="24"/>
+          <w:szCs w:val="24"/>
+        </w:rPr>
+        <w:t>Methodology</w:t>
+      </w:r>
+    </w:p>
+    <w:p>
+      <w:pPr>
+        <w:pStyle w:val="myStyle"/>
+        <w:rPr>
+          <w:b/>
+          <w:bCs/>
+          <w:sz w:val="24"/>
+          <w:szCs w:val="24"/>
+        </w:rPr>
+      </w:pPr>
+    </w:p>
+    <w:p>
+      <w:pPr>
+        <w:pStyle w:val="myStyle"/>
+        <w:rPr>
+          <w:b/>
+          <w:bCs/>
+          <w:sz w:val="24"/>
+          <w:szCs w:val="24"/>
+        </w:rPr>
+      </w:pPr>
+      <w:r>
+        <w:rPr>
+          <w:b/>
+          <w:bCs/>
+          <w:noProof/>
+          <w:sz w:val="24"/>
+          <w:szCs w:val="24"/>
+        </w:rPr>
+        <w:lastRenderedPageBreak/>
+        <w:drawing>
+          <wp:anchor distT="0" distB="0" distL="114300" distR="114300" simplePos="0" relativeHeight="251658240" behindDoc="0" locked="0" layoutInCell="1" allowOverlap="1" wp14:anchorId="1986A118" wp14:editId="705C95A9">
+            <wp:simplePos x="0" y="0"/>
+            <wp:positionH relativeFrom="column">
+              <wp:posOffset>0</wp:posOffset>
+            </wp:positionH>
+            <wp:positionV relativeFrom="paragraph">
+              <wp:posOffset>0</wp:posOffset>
+            </wp:positionV>
+            <wp:extent cx="5943600" cy="2846705"/>
+            <wp:effectExtent l="0" t="0" r="0" b="0"/>
+            <wp:wrapTopAndBottom/>
+            <wp:docPr id="1608028148" name="Picture 2"/>
+            <wp:cNvGraphicFramePr>
+              <a:graphicFrameLocks xmlns:a="http://schemas.openxmlformats.org/drawingml/2006/main" noChangeAspect="1"/>
+            </wp:cNvGraphicFramePr>
+            <a:graphic xmlns:a="http://schemas.openxmlformats.org/drawingml/2006/main">
+              <a:graphicData uri="http://schemas.openxmlformats.org/drawingml/2006/picture">
+                <pic:pic xmlns:pic="http://schemas.openxmlformats.org/drawingml/2006/picture">
+                  <pic:nvPicPr>
+                    <pic:cNvPr id="1608028148" name="Picture 1608028148"/>
+                    <pic:cNvPicPr/>
+                  </pic:nvPicPr>
+                  <pic:blipFill>
+                    <a:blip r:embed="rId5" cstate="print">
+                      <a:extLst>
+                        <a:ext uri="{28A0092B-C50C-407E-A947-70E740481C1C}">
+                          <a14:useLocalDpi xmlns:a14="http://schemas.microsoft.com/office/drawing/2010/main" val="0"/>
+                        </a:ext>
+                      </a:extLst>
+                    </a:blip>
+                    <a:stretch>
+                      <a:fillRect/>
+                    </a:stretch>
+                  </pic:blipFill>
+                  <pic:spPr>
+                    <a:xfrm>
+                      <a:off x="0" y="0"/>
+                      <a:ext cx="5943600" cy="2846705"/>
+                    </a:xfrm>
+                    <a:prstGeom prst="rect">
+                      <a:avLst/>
+                    </a:prstGeom>
+                  </pic:spPr>
+                </pic:pic>
+              </a:graphicData>
+            </a:graphic>
+          </wp:anchor>
+        </w:drawing>
+      </w:r>
+    </w:p>
+    <w:p>
+      <w:pPr>
+        <w:pStyle w:val="myStyle"/>
+        <w:rPr>
+          <w:sz w:val="24"/>
+          <w:szCs w:val="24"/>
+        </w:rPr>
+      </w:pPr>
+      <w:r>
+        <w:rPr>
+          <w:b/>
+          <w:bCs/>
+          <w:sz w:val="24"/>
+          <w:szCs w:val="24"/>
+        </w:rPr>
+        <w:t>Dataset</w:t>
+      </w:r>
+      <w:r>
+        <w:rPr>
+          <w:sz w:val="24"/>
+          <w:szCs w:val="24"/>
+        </w:rPr>
+        <w:t xml:space="preserve"> </w:t>
+      </w:r>
+      <w:r>
+        <w:rPr>
+          <w:b/>
+          <w:bCs/>
+          <w:sz w:val="24"/>
+          <w:szCs w:val="24"/>
+        </w:rPr>
+        <w:t>Description</w:t>
+      </w:r>
+      <w:r>
+        <w:rPr>
+          <w:sz w:val="24"/>
+          <w:szCs w:val="24"/>
+        </w:rPr>
+        <w:t xml:space="preserve"> </w:t>
+      </w:r>
+    </w:p>
+    <w:p>
+      <w:pPr>
+        <w:pStyle w:val="myStyle"/>
+        <w:rPr>
+          <w:sz w:val="24"/>
+          <w:szCs w:val="24"/>
+          <w:lang w:val="en-001"/>
+        </w:rPr>
+      </w:pPr>
+      <w:r>
+        <w:rPr>
+          <w:sz w:val="24"/>
+          <w:szCs w:val="24"/>
+          <w:lang w:val="en-001"/>
+        </w:rPr>
+        <w:br/>
+        <w:t>Absolutely, here's a detailed description of the NGSIM dataset with its statistical size, source, attributes, and referencing:</w:t>
+      </w:r>
+    </w:p>
+    <w:p>
+      <w:pPr>
+        <w:pStyle w:val="myStyle"/>
+        <w:rPr>
+          <w:sz w:val="24"/>
+          <w:szCs w:val="24"/>
+          <w:lang w:val="en-001"/>
+        </w:rPr>
+      </w:pPr>
+      <w:r>
+        <w:rPr>
+          <w:b/>
+          <w:bCs/>
+          <w:sz w:val="24"/>
+          <w:szCs w:val="24"/>
+          <w:lang w:val="en-001"/>
+        </w:rPr>
+        <w:t>Source:</w:t>
+      </w:r>
+    </w:p>
+    <w:p>
+      <w:pPr>
+        <w:pStyle w:val="myStyle"/>
+        <w:numPr>
+          <w:ilvl w:val="0"/>
+          <w:numId w:val="2"/>
+        </w:numPr>
+        <w:rPr>
+          <w:sz w:val="24"/>
+          <w:szCs w:val="24"/>
+          <w:lang w:val="en-001"/>
+        </w:rPr>
+      </w:pPr>
+      <w:r>
+        <w:rPr>
+          <w:sz w:val="24"/>
+          <w:szCs w:val="24"/>
+          <w:lang w:val="en-001"/>
+        </w:rPr>
+        <w:t>The NGSIM dataset originates from the Next Generation Simulation (NGSIM) program, a project by the U.S. Department of Transportation (DOT) [1].</w:t>
+      </w:r>
+    </w:p>
+    <w:p>
+      <w:pPr>
+        <w:pStyle w:val="myStyle"/>
+        <w:rPr>
+          <w:sz w:val="24"/>
+          <w:szCs w:val="24"/>
+          <w:lang w:val="en-001"/>
+        </w:rPr>
+      </w:pPr>
+      <w:r>
+        <w:rPr>
+          <w:b/>
+          <w:bCs/>
+          <w:sz w:val="24"/>
+          <w:szCs w:val="24"/>
+          <w:lang w:val="en-001"/>
+        </w:rPr>
+        <w:t>Data Collection:</w:t>
+      </w:r>
+    </w:p>
+    <w:p>
+      <w:pPr>
+        <w:pStyle w:val="myStyle"/>
+        <w:numPr>
+          <w:ilvl w:val="0"/>
+          <w:numId w:val="3"/>
+        </w:numPr>
+        <w:rPr>
+          <w:sz w:val="24"/>
+          <w:szCs w:val="24"/>
+          <w:lang w:val="en-001"/>
+        </w:rPr>
+      </w:pPr>
+      <w:r>
+        <w:rPr>
+          <w:sz w:val="24"/>
+          <w:szCs w:val="24"/>
+          <w:lang w:val="en-001"/>
+        </w:rPr>
+        <w:t>The NGSIM program involved collecting real-world traffic data on four different highway locations in the United States [1]. These locations include:</w:t>
+      </w:r>
+    </w:p>
+    <w:p>
+      <w:pPr>
+        <w:pStyle w:val="myStyle"/>
+        <w:numPr>
+          <w:ilvl w:val="1"/>
+          <w:numId w:val="3"/>
+        </w:numPr>
+        <w:rPr>
+          <w:sz w:val="24"/>
+          <w:szCs w:val="24"/>
+          <w:lang w:val="en-001"/>
+        </w:rPr>
+      </w:pPr>
+      <w:r>
+        <w:rPr>
+          <w:sz w:val="24"/>
+          <w:szCs w:val="24"/>
+          <w:lang w:val="en-001"/>
+        </w:rPr>
+        <w:t>US 101 (Los Angeles)</w:t>
+      </w:r>
+    </w:p>
+    <w:p>
+      <w:pPr>
+        <w:pStyle w:val="myStyle"/>
+        <w:numPr>
+          <w:ilvl w:val="1"/>
+          <w:numId w:val="3"/>
+        </w:numPr>
+        <w:rPr>
+          <w:sz w:val="24"/>
+          <w:szCs w:val="24"/>
+          <w:lang w:val="en-001"/>
+        </w:rPr>
+      </w:pPr>
+      <w:r>
+        <w:rPr>
+          <w:sz w:val="24"/>
+          <w:szCs w:val="24"/>
+          <w:lang w:val="en-001"/>
+        </w:rPr>
+        <w:t>I-80 (Emeryville, California)</w:t>
+      </w:r>
+    </w:p>
+    <w:p>
+      <w:pPr>
+        <w:pStyle w:val="myStyle"/>
+        <w:numPr>
+          <w:ilvl w:val="1"/>
+          <w:numId w:val="3"/>
+        </w:numPr>
+        <w:rPr>
+          <w:sz w:val="24"/>
+          <w:szCs w:val="24"/>
+          <w:lang w:val="en-001"/>
+        </w:rPr>
+      </w:pPr>
+      <w:r>
+        <w:rPr>
+          <w:sz w:val="24"/>
+          <w:szCs w:val="24"/>
+          <w:lang w:val="en-001"/>
+        </w:rPr>
+        <w:t>US 50 (Nevada)</w:t>
+      </w:r>
+    </w:p>
+    <w:p>
+      <w:pPr>
+        <w:pStyle w:val="myStyle"/>
+        <w:numPr>
+          <w:ilvl w:val="1"/>
+          <w:numId w:val="3"/>
+        </w:numPr>
+        <w:rPr>
+          <w:sz w:val="24"/>
+          <w:szCs w:val="24"/>
+          <w:lang w:val="en-001"/>
+        </w:rPr>
+      </w:pPr>
+      <w:r>
+        <w:rPr>
+          <w:sz w:val="24"/>
+          <w:szCs w:val="24"/>
+          <w:lang w:val="en-001"/>
+        </w:rPr>
+        <w:t>I-66 (Virginia)</w:t>
+      </w:r>
+    </w:p>
+    <w:p>
+      <w:pPr>
+        <w:pStyle w:val="myStyle"/>
+        <w:rPr>
+          <w:sz w:val="24"/>
+          <w:szCs w:val="24"/>
+          <w:lang w:val="en-001"/>
+        </w:rPr>
+      </w:pPr>
+      <w:r>
+        <w:rPr>
+          <w:b/>
+          <w:bCs/>
+          <w:sz w:val="24"/>
+          <w:szCs w:val="24"/>
+          <w:lang w:val="en-001"/>
+        </w:rPr>
+        <w:t>Statistical Size:</w:t>
+      </w:r>
+    </w:p>
+    <w:p>
+      <w:pPr>
+        <w:pStyle w:val="myStyle"/>
+        <w:numPr>
+          <w:ilvl w:val="0"/>
+          <w:numId w:val="4"/>
+        </w:numPr>
+        <w:rPr>
+          <w:sz w:val="24"/>
+          <w:szCs w:val="24"/>
+          <w:lang w:val="en-001"/>
+        </w:rPr>
+      </w:pPr>
+      <w:r>
+        <w:rPr>
+          <w:sz w:val="24"/>
+          <w:szCs w:val="24"/>
+          <w:lang w:val="en-001"/>
+        </w:rPr>
+        <w:t>The exact size of the NGSIM dataset varies depending on the specific data collection site and chosen data format. However, it generally contains data for thousands of vehicles over extended periods. Here's a reference for the size of a specific NGSIM dataset:</w:t>
+      </w:r>
+    </w:p>
+    <w:p>
+      <w:pPr>
+        <w:pStyle w:val="myStyle"/>
+        <w:numPr>
+          <w:ilvl w:val="1"/>
+          <w:numId w:val="4"/>
+        </w:numPr>
+        <w:rPr>
+          <w:sz w:val="24"/>
+          <w:szCs w:val="24"/>
+          <w:lang w:val="en-001"/>
+        </w:rPr>
+      </w:pPr>
+      <w:r>
+        <w:rPr>
+          <w:sz w:val="24"/>
+          <w:szCs w:val="24"/>
+          <w:lang w:val="en-001"/>
+        </w:rPr>
+        <w:t>The I-80 dataset is reported to contain trajectory data for over 50,000 vehicles collected over a timeframe exceeding six weeks [2].</w:t>
+      </w:r>
+    </w:p>
+    <w:p>
+      <w:pPr>
+        <w:pStyle w:val="myStyle"/>
+        <w:rPr>
+          <w:sz w:val="24"/>
+          <w:szCs w:val="24"/>
+          <w:lang w:val="en-001"/>
+        </w:rPr>
+      </w:pPr>
+      <w:r>
+        <w:rPr>
+          <w:b/>
+          <w:bCs/>
+          <w:sz w:val="24"/>
+          <w:szCs w:val="24"/>
+          <w:lang w:val="en-001"/>
+        </w:rPr>
+        <w:lastRenderedPageBreak/>
+        <w:t>Attributes:</w:t>
+      </w:r>
+    </w:p>
+    <w:p>
+      <w:pPr>
+        <w:pStyle w:val="myStyle"/>
+        <w:rPr>
+          <w:sz w:val="24"/>
+          <w:szCs w:val="24"/>
+          <w:lang w:val="en-001"/>
+        </w:rPr>
+      </w:pPr>
+      <w:r>
+        <w:rPr>
+          <w:sz w:val="24"/>
+          <w:szCs w:val="24"/>
+          <w:lang w:val="en-001"/>
+        </w:rPr>
+        <w:t>The NGSIM dataset includes various attributes for each vehicle, providing a comprehensive picture of the traffic scenario. Here are some key attributes:</w:t>
+      </w:r>
+    </w:p>
+    <w:p>
+      <w:pPr>
+        <w:pStyle w:val="myStyle"/>
+        <w:numPr>
+          <w:ilvl w:val="0"/>
+          <w:numId w:val="5"/>
+        </w:numPr>
+        <w:rPr>
+          <w:sz w:val="24"/>
+          <w:szCs w:val="24"/>
+          <w:lang w:val="en-001"/>
+        </w:rPr>
+      </w:pPr>
+      <w:r>
+        <w:rPr>
+          <w:b/>
+          <w:bCs/>
+          <w:sz w:val="24"/>
+          <w:szCs w:val="24"/>
+          <w:lang w:val="en-001"/>
+        </w:rPr>
+        <w:t>Positional Data:</w:t>
+      </w:r>
+    </w:p>
+    <w:p>
+      <w:pPr>
+        <w:pStyle w:val="myStyle"/>
+        <w:numPr>
+          <w:ilvl w:val="1"/>
+          <w:numId w:val="5"/>
+        </w:numPr>
+        <w:rPr>
+          <w:sz w:val="24"/>
+          <w:szCs w:val="24"/>
+          <w:lang w:val="en-001"/>
+        </w:rPr>
+      </w:pPr>
+      <w:r>
+        <w:rPr>
+          <w:sz w:val="24"/>
+          <w:szCs w:val="24"/>
+          <w:lang w:val="en-001"/>
+        </w:rPr>
+        <w:t>X-coordinate (meters)</w:t>
+      </w:r>
+    </w:p>
+    <w:p>
+      <w:pPr>
+        <w:pStyle w:val="myStyle"/>
+        <w:numPr>
+          <w:ilvl w:val="1"/>
+          <w:numId w:val="5"/>
+        </w:numPr>
+        <w:rPr>
+          <w:sz w:val="24"/>
+          <w:szCs w:val="24"/>
+          <w:lang w:val="en-001"/>
+        </w:rPr>
+      </w:pPr>
+      <w:r>
+        <w:rPr>
+          <w:sz w:val="24"/>
+          <w:szCs w:val="24"/>
+          <w:lang w:val="en-001"/>
+        </w:rPr>
+        <w:t>Y-coordinate (meters)</w:t>
+      </w:r>
+    </w:p>
+    <w:p>
+      <w:pPr>
+        <w:pStyle w:val="myStyle"/>
+        <w:numPr>
+          <w:ilvl w:val="0"/>
+          <w:numId w:val="5"/>
+        </w:numPr>
+        <w:rPr>
+          <w:sz w:val="24"/>
+          <w:szCs w:val="24"/>
+          <w:lang w:val="en-001"/>
+        </w:rPr>
+      </w:pPr>
+      <w:r>
+        <w:rPr>
+          <w:b/>
+          <w:bCs/>
+          <w:sz w:val="24"/>
+          <w:szCs w:val="24"/>
+          <w:lang w:val="en-001"/>
+        </w:rPr>
+        <w:t>Motion Data:</w:t>
+      </w:r>
+    </w:p>
+    <w:p>
+      <w:pPr>
+        <w:pStyle w:val="myStyle"/>
+        <w:numPr>
+          <w:ilvl w:val="1"/>
+          <w:numId w:val="5"/>
+        </w:numPr>
+        <w:rPr>
+          <w:sz w:val="24"/>
+          <w:szCs w:val="24"/>
+          <w:lang w:val="en-001"/>
+        </w:rPr>
+      </w:pPr>
+      <w:r>
+        <w:rPr>
+          <w:sz w:val="24"/>
+          <w:szCs w:val="24"/>
+          <w:lang w:val="en-001"/>
+        </w:rPr>
+        <w:t>Speed (meters per second)</w:t>
+      </w:r>
+    </w:p>
+    <w:p>
+      <w:pPr>
+        <w:pStyle w:val="myStyle"/>
+        <w:numPr>
+          <w:ilvl w:val="1"/>
+          <w:numId w:val="5"/>
+        </w:numPr>
+        <w:rPr>
+          <w:sz w:val="24"/>
+          <w:szCs w:val="24"/>
+          <w:lang w:val="en-001"/>
+        </w:rPr>
+      </w:pPr>
+      <w:r>
+        <w:rPr>
+          <w:sz w:val="24"/>
+          <w:szCs w:val="24"/>
+          <w:lang w:val="en-001"/>
+        </w:rPr>
+        <w:t>Acceleration (meters per second squared)</w:t>
+      </w:r>
+    </w:p>
+    <w:p>
+      <w:pPr>
+        <w:pStyle w:val="myStyle"/>
+        <w:numPr>
+          <w:ilvl w:val="0"/>
+          <w:numId w:val="5"/>
+        </w:numPr>
+        <w:rPr>
+          <w:sz w:val="24"/>
+          <w:szCs w:val="24"/>
+          <w:lang w:val="en-001"/>
+        </w:rPr>
+      </w:pPr>
+      <w:r>
+        <w:rPr>
+          <w:b/>
+          <w:bCs/>
+          <w:sz w:val="24"/>
+          <w:szCs w:val="24"/>
+          <w:lang w:val="en-001"/>
+        </w:rPr>
+        <w:t>Vehicle Information:</w:t>
+      </w:r>
+    </w:p>
+    <w:p>
+      <w:pPr>
+        <w:pStyle w:val="myStyle"/>
+        <w:numPr>
+          <w:ilvl w:val="1"/>
+          <w:numId w:val="5"/>
+        </w:numPr>
+        <w:rPr>
+          <w:sz w:val="24"/>
+          <w:szCs w:val="24"/>
+          <w:lang w:val="en-001"/>
+        </w:rPr>
+      </w:pPr>
+      <w:r>
+        <w:rPr>
+          <w:sz w:val="24"/>
+          <w:szCs w:val="24"/>
+          <w:lang w:val="en-001"/>
+        </w:rPr>
+        <w:t>Lane identification</w:t>
+      </w:r>
+    </w:p>
+    <w:p>
+      <w:pPr>
+        <w:pStyle w:val="myStyle"/>
+        <w:numPr>
+          <w:ilvl w:val="1"/>
+          <w:numId w:val="5"/>
+        </w:numPr>
+        <w:rPr>
+          <w:sz w:val="24"/>
+          <w:szCs w:val="24"/>
+          <w:lang w:val="en-001"/>
+        </w:rPr>
+      </w:pPr>
+      <w:r>
+        <w:rPr>
+          <w:sz w:val="24"/>
+          <w:szCs w:val="24"/>
+          <w:lang w:val="en-001"/>
+        </w:rPr>
+        <w:t>Vehicle type (e.g., car, truck)</w:t>
+      </w:r>
+    </w:p>
+    <w:p>
+      <w:pPr>
+        <w:pStyle w:val="myStyle"/>
+        <w:numPr>
+          <w:ilvl w:val="0"/>
+          <w:numId w:val="5"/>
+        </w:numPr>
+        <w:rPr>
+          <w:sz w:val="24"/>
+          <w:szCs w:val="24"/>
+          <w:lang w:val="en-001"/>
+        </w:rPr>
+      </w:pPr>
+      <w:r>
+        <w:rPr>
+          <w:b/>
+          <w:bCs/>
+          <w:sz w:val="24"/>
+          <w:szCs w:val="24"/>
+          <w:lang w:val="en-001"/>
+        </w:rPr>
+        <w:t>Time Data:</w:t>
+      </w:r>
+    </w:p>
+    <w:p>
+      <w:pPr>
+        <w:pStyle w:val="myStyle"/>
+        <w:numPr>
+          <w:ilvl w:val="1"/>
+          <w:numId w:val="5"/>
+        </w:numPr>
+        <w:rPr>
+          <w:sz w:val="24"/>
+          <w:szCs w:val="24"/>
+          <w:lang w:val="en-001"/>
+        </w:rPr>
+      </w:pPr>
+      <w:r>
+        <w:rPr>
+          <w:sz w:val="24"/>
+          <w:szCs w:val="24"/>
+          <w:lang w:val="en-001"/>
+        </w:rPr>
+        <w:t>Timestamps for data collection</w:t>
+      </w:r>
+    </w:p>
+    <w:p>
+      <w:pPr>
+        <w:pStyle w:val="myStyle"/>
+        <w:rPr>
+          <w:sz w:val="24"/>
+          <w:szCs w:val="24"/>
+        </w:rPr>
+      </w:pPr>
+    </w:p>
+    <w:p>
+      <w:pPr>
+        <w:pStyle w:val="myStyle"/>
+        <w:rPr>
+          <w:b/>
+          <w:bCs/>
+          <w:sz w:val="24"/>
+          <w:szCs w:val="24"/>
+        </w:rPr>
+      </w:pPr>
+      <w:r>
+        <w:rPr>
+          <w:b/>
+          <w:bCs/>
+          <w:sz w:val="24"/>
+          <w:szCs w:val="24"/>
+        </w:rPr>
+        <w:t>Data Preprocessing</w:t>
+      </w:r>
+    </w:p>
+    <w:p>
+      <w:pPr>
+        <w:pStyle w:val="myStyle"/>
+        <w:rPr>
+          <w:rStyle w:val="fontstyle01"/>
+        </w:rPr>
+      </w:pPr>
+    </w:p>
+    <w:p>
+      <w:pPr>
+        <w:pStyle w:val="myStyle"/>
+        <w:rPr>
+          <w:rStyle w:val="fontstyle01"/>
+        </w:rPr>
+      </w:pPr>
+      <w:r>
+        <w:rPr>
+          <w:rStyle w:val="fontstyle01"/>
+        </w:rPr>
+        <w:t>Data preprocessing is a crucial step in preparing raw data for analysis, particularly in the context of machine learning applications. This process involves several key steps to enhance the quality and suitability of the data for specific analytical tasks. Let's break down the preprocessing steps described in your content:</w:t>
+      </w:r>
+    </w:p>
+    <w:p>
+      <w:pPr>
+        <w:pStyle w:val="myStyle"/>
+        <w:rPr>
+          <w:rStyle w:val="fontstyle01"/>
+        </w:rPr>
+      </w:pPr>
+    </w:p>
+    <w:p>
+      <w:pPr>
+        <w:pStyle w:val="myStyle"/>
+        <w:rPr>
+          <w:rStyle w:val="fontstyle01"/>
+        </w:rPr>
+      </w:pPr>
+      <w:r>
+        <w:rPr>
+          <w:rStyle w:val="fontstyle01"/>
+        </w:rPr>
+        <w:t>Removing Null Values: The initial step involves identifying and removing null or missing values from the NGSIM dataset. Null values can introduce inconsistencies and inaccuracies in the data, potentially affecting the performance of machine learning models.</w:t>
+      </w:r>
+    </w:p>
+    <w:p>
+      <w:pPr>
+        <w:pStyle w:val="myStyle"/>
+        <w:rPr>
+          <w:rStyle w:val="fontstyle01"/>
+        </w:rPr>
+      </w:pPr>
+      <w:r>
+        <w:rPr>
+          <w:rStyle w:val="fontstyle01"/>
+        </w:rPr>
+        <w:t xml:space="preserve">Filtering Objects by Type: The data is further preprocessed by filtering out specific classes of objects based on their </w:t>
+      </w:r>
+      <w:proofErr w:type="gramStart"/>
+      <w:r>
+        <w:rPr>
+          <w:rStyle w:val="fontstyle01"/>
+        </w:rPr>
+        <w:t>type</w:t>
+      </w:r>
+      <w:proofErr w:type="gramEnd"/>
+      <w:r>
+        <w:rPr>
+          <w:rStyle w:val="fontstyle01"/>
+        </w:rPr>
+        <w:t xml:space="preserve"> attribute. This typically involves segregating objects into categories such as vehicles, bikes/motorcycles, and humans. Separate arrays are then created to store trajectories for each class, enabling focused analysis on </w:t>
+      </w:r>
+      <w:proofErr w:type="gramStart"/>
+      <w:r>
+        <w:rPr>
+          <w:rStyle w:val="fontstyle01"/>
+        </w:rPr>
+        <w:t>particular types</w:t>
+      </w:r>
+      <w:proofErr w:type="gramEnd"/>
+      <w:r>
+        <w:rPr>
+          <w:rStyle w:val="fontstyle01"/>
+        </w:rPr>
+        <w:t xml:space="preserve"> of road agents.</w:t>
+      </w:r>
+    </w:p>
+    <w:p>
+      <w:pPr>
+        <w:pStyle w:val="myStyle"/>
+        <w:rPr>
+          <w:rStyle w:val="fontstyle01"/>
+        </w:rPr>
+      </w:pPr>
+      <w:r>
+        <w:rPr>
+          <w:rStyle w:val="fontstyle01"/>
+        </w:rPr>
+        <w:t>Storage of Preprocessed Data: The preprocessed trajectory data is stored in NumPy binary files, providing an efficient and structured format for subsequent analysis. These files encapsulate the cleaned and transformed data, ensuring its integrity and accessibility for machine learning tasks.</w:t>
+      </w:r>
+    </w:p>
+    <w:p>
+      <w:pPr>
+        <w:pStyle w:val="myStyle"/>
+        <w:rPr>
+          <w:rStyle w:val="fontstyle01"/>
+        </w:rPr>
+      </w:pPr>
+      <w:r>
+        <w:rPr>
+          <w:rStyle w:val="fontstyle01"/>
+        </w:rPr>
+        <w:lastRenderedPageBreak/>
+        <w:t xml:space="preserve">Creation of Track Arrays: Additionally, </w:t>
+      </w:r>
+      <w:proofErr w:type="spellStart"/>
+      <w:r>
+        <w:rPr>
+          <w:rStyle w:val="fontstyle01"/>
+        </w:rPr>
+        <w:t>numpy</w:t>
+      </w:r>
+      <w:proofErr w:type="spellEnd"/>
+      <w:r>
+        <w:rPr>
+          <w:rStyle w:val="fontstyle01"/>
+        </w:rPr>
+        <w:t xml:space="preserve"> arrays are generated to create tracks for specific types of road agents. This involves aggregating the positions of a particular object in each frame of the dataset, enabling the reconstruction of its trajectory over time. These track arrays provide valuable context for understanding the movement patterns and behaviors of different road agents.</w:t>
+      </w:r>
+    </w:p>
+    <w:p>
+      <w:pPr>
+        <w:pStyle w:val="myStyle"/>
+        <w:rPr>
+          <w:rStyle w:val="fontstyle01"/>
+        </w:rPr>
+      </w:pPr>
+      <w:r>
+        <w:rPr>
+          <w:rStyle w:val="fontstyle01"/>
+        </w:rPr>
+        <w:t>Calculation of Distance and Vehicle Attributes: Various metrics, such as distance from the ego vehicle to other vehicles, length, speed, and acceleration of vehicles, are calculated as part of the preprocessing pipeline. These metrics offer insights into the spatial relationships and dynamics of vehicles within the environment, enriching the dataset with additional features for machine learning analysis.</w:t>
+      </w:r>
+    </w:p>
+    <w:p>
+      <w:pPr>
+        <w:pStyle w:val="myStyle"/>
+        <w:rPr>
+          <w:rStyle w:val="fontstyle01"/>
+        </w:rPr>
+      </w:pPr>
+      <w:r>
+        <w:rPr>
+          <w:rStyle w:val="fontstyle01"/>
+        </w:rPr>
+        <w:t>Data Saving: Finally, the preprocessed data, including trajectory arrays, track arrays, and calculated vehicle attributes, is saved to files for future reference and analysis. This ensures the preservation of the processed data in a structured and accessible format, ready for utilization in machine learning models and experiments.</w:t>
+      </w:r>
+    </w:p>
+    <w:p>
+      <w:pPr>
+        <w:pStyle w:val="myStyle"/>
+        <w:rPr>
+          <w:rStyle w:val="fontstyle01"/>
+        </w:rPr>
+      </w:pPr>
+      <w:r>
+        <w:rPr>
+          <w:rStyle w:val="fontstyle01"/>
+        </w:rPr>
+        <w:t>By following these preprocessing steps, the raw NGSIM dataset is transformed into a cleaned, organized, and enriched dataset, primed for effective analysis using machine learning techniques.</w:t>
+      </w:r>
+    </w:p>
+    <w:p>
+      <w:pPr>
+        <w:pStyle w:val="myStyle"/>
+        <w:rPr>
+          <w:b/>
+          <w:bCs/>
+          <w:sz w:val="24"/>
+          <w:szCs w:val="24"/>
+        </w:rPr>
+      </w:pPr>
+      <w:r>
+        <w:rPr>
+          <w:b/>
+          <w:bCs/>
+          <w:sz w:val="24"/>
+          <w:szCs w:val="24"/>
+        </w:rPr>
+        <w:t>Feature Extraction</w:t>
+      </w:r>
+    </w:p>
+    <w:p>
+      <w:pPr>
+        <w:pStyle w:val="myStyle"/>
+        <w:rPr>
+          <w:sz w:val="24"/>
+          <w:szCs w:val="24"/>
+        </w:rPr>
+      </w:pPr>
+      <w:r>
+        <w:rPr>
+          <w:sz w:val="24"/>
+          <w:szCs w:val="24"/>
+        </w:rPr>
+        <w:t>The technique used to extract features in this code snippet is primarily based on calculating the distances and positions of surrounding obstacles relative to the main object (e.g., vehicle) in each trajectory. Here's a general overview of the feature extraction process:</w:t>
+      </w:r>
+    </w:p>
+    <w:p>
+      <w:pPr>
+        <w:pStyle w:val="myStyle"/>
+        <w:rPr>
+          <w:sz w:val="24"/>
+          <w:szCs w:val="24"/>
+        </w:rPr>
+      </w:pPr>
+    </w:p>
+    <w:p>
+      <w:pPr>
+        <w:pStyle w:val="myStyle"/>
+        <w:rPr>
+          <w:sz w:val="24"/>
+          <w:szCs w:val="24"/>
+        </w:rPr>
+      </w:pPr>
+      <w:r>
+        <w:rPr>
+          <w:sz w:val="24"/>
+          <w:szCs w:val="24"/>
+        </w:rPr>
+        <w:t>Identifying Surrounding Objects: For each frame of the trajectory, the code identifies nearby objects or obstacles within the environment. These could include other vehicles, pedestrians, or any other relevant entities.</w:t>
+      </w:r>
+    </w:p>
+    <w:p>
+      <w:pPr>
+        <w:pStyle w:val="myStyle"/>
+        <w:rPr>
+          <w:sz w:val="24"/>
+          <w:szCs w:val="24"/>
+        </w:rPr>
+      </w:pPr>
+      <w:r>
+        <w:rPr>
+          <w:sz w:val="24"/>
+          <w:szCs w:val="24"/>
+        </w:rPr>
+        <w:t>Calculating Relative Positions: Once the surrounding objects are identified, the code computes the relative positions of these objects with respect to the main object (e.g., the vehicle of interest). This typically involves calculating the differences in x and y coordinates between the main object and each surrounding object.</w:t>
+      </w:r>
+    </w:p>
+    <w:p>
+      <w:pPr>
+        <w:pStyle w:val="myStyle"/>
+        <w:rPr>
+          <w:sz w:val="24"/>
+          <w:szCs w:val="24"/>
+        </w:rPr>
+      </w:pPr>
+      <w:r>
+        <w:rPr>
+          <w:sz w:val="24"/>
+          <w:szCs w:val="24"/>
+        </w:rPr>
+        <w:t>Calculating Distances: After determining the relative positions, the code computes the distances between the main object and each surrounding object. This is often done using formulas such as Euclidean distance or squared distance.</w:t>
+      </w:r>
+    </w:p>
+    <w:p>
+      <w:pPr>
+        <w:pStyle w:val="myStyle"/>
+        <w:rPr>
+          <w:sz w:val="24"/>
+          <w:szCs w:val="24"/>
+        </w:rPr>
+      </w:pPr>
+      <w:r>
+        <w:rPr>
+          <w:sz w:val="24"/>
+          <w:szCs w:val="24"/>
+        </w:rPr>
+        <w:t>Organizing Features: The extracted features, such as distances and positions, are then organized into different categories based on their spatial relationships (e.g., left-top, center-bottom) with respect to the main object.</w:t>
+      </w:r>
+    </w:p>
+    <w:p>
+      <w:pPr>
+        <w:pStyle w:val="myStyle"/>
+        <w:rPr>
+          <w:sz w:val="24"/>
+          <w:szCs w:val="24"/>
+        </w:rPr>
+      </w:pPr>
+      <w:r>
+        <w:rPr>
+          <w:sz w:val="24"/>
+          <w:szCs w:val="24"/>
+        </w:rPr>
+        <w:t>Feature Representation: Finally, the extracted features are represented in a structured format, typically as arrays or matrices, and stored for further analysis or processing.</w:t>
+      </w:r>
+    </w:p>
+    <w:p>
+      <w:pPr>
+        <w:pStyle w:val="myStyle"/>
+        <w:rPr>
+          <w:sz w:val="24"/>
+          <w:szCs w:val="24"/>
+        </w:rPr>
+      </w:pPr>
+      <w:r>
+        <w:rPr>
+          <w:sz w:val="24"/>
+          <w:szCs w:val="24"/>
+        </w:rPr>
+        <w:t xml:space="preserve">While the code snippet does not explicitly provide the exact formulas or techniques used for feature extraction, it likely involves basic geometric calculations to determine distances and </w:t>
+      </w:r>
+      <w:r>
+        <w:rPr>
+          <w:sz w:val="24"/>
+          <w:szCs w:val="24"/>
+        </w:rPr>
+        <w:lastRenderedPageBreak/>
+        <w:t>positions between objects in the environment. These calculations enable the characterization of the spatial relationships between the main object and surrounding obstacles, which is crucial for tasks such as object detection, tracking, and motion prediction in dynamic environments.</w:t>
+      </w:r>
+    </w:p>
+    <w:p>
+      <w:pPr>
+        <w:pStyle w:val="myStyle"/>
+        <w:rPr>
+          <w:sz w:val="24"/>
+          <w:szCs w:val="24"/>
+        </w:rPr>
+      </w:pPr>
+      <w:r>
+        <w:rPr>
+          <w:b/>
+          <w:bCs/>
+          <w:sz w:val="24"/>
+          <w:szCs w:val="24"/>
+        </w:rPr>
+        <w:t>Deep</w:t>
+      </w:r>
+      <w:r>
+        <w:rPr>
+          <w:sz w:val="24"/>
+          <w:szCs w:val="24"/>
+        </w:rPr>
+        <w:t xml:space="preserve"> </w:t>
+      </w:r>
+      <w:r>
+        <w:rPr>
+          <w:b/>
+          <w:bCs/>
+          <w:sz w:val="24"/>
+          <w:szCs w:val="24"/>
+        </w:rPr>
+        <w:t>Learning</w:t>
+      </w:r>
+      <w:r>
+        <w:rPr>
+          <w:sz w:val="24"/>
+          <w:szCs w:val="24"/>
+        </w:rPr>
+        <w:t xml:space="preserve"> </w:t>
+      </w:r>
+      <w:r>
+        <w:rPr>
+          <w:b/>
+          <w:bCs/>
+          <w:sz w:val="24"/>
+          <w:szCs w:val="24"/>
+        </w:rPr>
+        <w:t>Model</w:t>
+      </w:r>
+    </w:p>
+    <w:p>
+      <w:pPr>
+        <w:pStyle w:val="myStyle"/>
+        <w:rPr>
+          <w:b/>
+          <w:bCs/>
+          <w:sz w:val="24"/>
+          <w:szCs w:val="24"/>
+        </w:rPr>
+      </w:pPr>
+      <w:r>
+        <w:rPr>
+          <w:b/>
+          <w:bCs/>
+          <w:sz w:val="24"/>
+          <w:szCs w:val="24"/>
+        </w:rPr>
+        <w:t>LSTM</w:t>
+      </w:r>
+    </w:p>
+    <w:p>
+      <w:pPr>
+        <w:pStyle w:val="myStyle"/>
+        <w:rPr>
+          <w:sz w:val="24"/>
+          <w:szCs w:val="24"/>
+        </w:rPr>
+      </w:pPr>
+      <w:r>
+        <w:rPr>
+          <w:sz w:val="24"/>
+          <w:szCs w:val="24"/>
+        </w:rPr>
+        <w:t>Long short-term memory (LSTM) arrange is a repetitive neural organize (RNN), pointed at managing with the vanishing angle issue display in conventional RNNs. Its relative cold-heartedness to crevice length is its advantage over other RNNs, covered up Markov models and other grouping learning strategies. It points to give a short-term memory for RNN that can final thousands of timesteps, hence "long short-term memory".[1]</w:t>
+      </w:r>
+    </w:p>
+    <w:p>
+      <w:pPr>
+        <w:pStyle w:val="myStyle"/>
+        <w:rPr>
+          <w:sz w:val="24"/>
+          <w:szCs w:val="24"/>
+        </w:rPr>
+      </w:pPr>
+      <w:r>
+        <w:rPr>
+          <w:sz w:val="24"/>
+          <w:szCs w:val="24"/>
+        </w:rPr>
+        <w:t xml:space="preserve">A common LSTM unit is composed of a cell, an input entryway, an yield </w:t>
+      </w:r>
+      <w:proofErr w:type="gramStart"/>
+      <w:r>
+        <w:rPr>
+          <w:sz w:val="24"/>
+          <w:szCs w:val="24"/>
+        </w:rPr>
+        <w:t>gate[</w:t>
+      </w:r>
+      <w:proofErr w:type="gramEnd"/>
+      <w:r>
+        <w:rPr>
+          <w:sz w:val="24"/>
+          <w:szCs w:val="24"/>
+        </w:rPr>
+        <w:t xml:space="preserve">14] and a disregard gate.[15] The cell recollects values over self-assertive time interims and the three entryways control the stream of data into and out of the cell. Disregard doors choose what data to dispose of from a past state by relegating a past state, compared to a current input, </w:t>
+      </w:r>
+      <w:proofErr w:type="gramStart"/>
+      <w:r>
+        <w:rPr>
+          <w:sz w:val="24"/>
+          <w:szCs w:val="24"/>
+        </w:rPr>
+        <w:t>a</w:t>
+      </w:r>
+      <w:proofErr w:type="gramEnd"/>
+      <w:r>
+        <w:rPr>
+          <w:sz w:val="24"/>
+          <w:szCs w:val="24"/>
+        </w:rPr>
+        <w:t xml:space="preserve"> esteem between 0 and 1. A (adjusted) esteem of 1 implies to keep the data, and a esteem of 0 implies to dispose of it. Input doors choose which pieces of modern data to store in the current state, utilizing the same framework as disregard doors. Yield entryways control which pieces of data in the current state to yield by allotting </w:t>
+      </w:r>
+      <w:proofErr w:type="gramStart"/>
+      <w:r>
+        <w:rPr>
+          <w:sz w:val="24"/>
+          <w:szCs w:val="24"/>
+        </w:rPr>
+        <w:t>a</w:t>
+      </w:r>
+      <w:proofErr w:type="gramEnd"/>
+      <w:r>
+        <w:rPr>
+          <w:sz w:val="24"/>
+          <w:szCs w:val="24"/>
+        </w:rPr>
+        <w:t xml:space="preserve"> esteem from 0 to 1 to the data, considering the past and current states. Specifically yielding pertinent data from the current state permits the LSTM organize to keep up valuable, long-term conditions to make forecasts, both in current and future time-steps.</w:t>
+      </w:r>
+    </w:p>
+    <w:p>
+      <w:pPr>
+        <w:pStyle w:val="myStyle"/>
+        <w:rPr>
+          <w:b/>
+          <w:bCs/>
+          <w:sz w:val="24"/>
+          <w:szCs w:val="24"/>
+        </w:rPr>
+      </w:pPr>
+      <w:r>
+        <w:rPr>
+          <w:b/>
+          <w:bCs/>
+          <w:sz w:val="24"/>
+          <w:szCs w:val="24"/>
+        </w:rPr>
+        <w:t>CNN</w:t>
+      </w:r>
+    </w:p>
+    <w:p>
+      <w:pPr>
+        <w:pStyle w:val="myStyle"/>
+        <w:rPr>
+          <w:b/>
+          <w:bCs/>
+          <w:sz w:val="24"/>
+          <w:szCs w:val="24"/>
+        </w:rPr>
+      </w:pPr>
+      <w:r>
+        <w:rPr>
+          <w:b/>
+          <w:bCs/>
+          <w:sz w:val="24"/>
+          <w:szCs w:val="24"/>
+        </w:rPr>
+        <w:t>GRU</w:t>
+      </w:r>
+    </w:p>
+    <w:p>
+      <w:pPr>
+        <w:pStyle w:val="myStyle"/>
+        <w:rPr>
+          <w:b/>
+          <w:bCs/>
+          <w:sz w:val="24"/>
+          <w:szCs w:val="24"/>
+        </w:rPr>
+      </w:pPr>
+      <w:r>
+        <w:rPr>
+          <w:b/>
+          <w:bCs/>
+          <w:sz w:val="24"/>
+          <w:szCs w:val="24"/>
+        </w:rPr>
+        <w:t>Model Architecture</w:t>
+      </w:r>
+    </w:p>
+    <w:p>
+      <w:pPr>
+        <w:pStyle w:val="myStyle"/>
+        <w:rPr>
+          <w:b/>
+          <w:bCs/>
+          <w:sz w:val="24"/>
+          <w:szCs w:val="24"/>
+        </w:rPr>
+      </w:pPr>
+      <w:r>
+        <w:rPr>
+          <w:b/>
+          <w:bCs/>
+          <w:noProof/>
+          <w:sz w:val="24"/>
+          <w:szCs w:val="24"/>
+        </w:rPr>
+        <w:lastRenderedPageBreak/>
+        <w:drawing>
+          <wp:anchor distT="0" distB="0" distL="114300" distR="114300" simplePos="0" relativeHeight="251659264" behindDoc="0" locked="0" layoutInCell="1" allowOverlap="1" wp14:anchorId="6C515128" wp14:editId="6EEBEFB7">
+            <wp:simplePos x="0" y="0"/>
+            <wp:positionH relativeFrom="column">
+              <wp:posOffset>1485900</wp:posOffset>
+            </wp:positionH>
+            <wp:positionV relativeFrom="paragraph">
+              <wp:posOffset>0</wp:posOffset>
+            </wp:positionV>
+            <wp:extent cx="3354070" cy="8229600"/>
+            <wp:effectExtent l="0" t="0" r="0" b="0"/>
+            <wp:wrapTopAndBottom/>
+            <wp:docPr id="1598665208" name="Picture 3" descr="A diagram of a process&#10;&#10;Description automatically generated"/>
+            <wp:cNvGraphicFramePr>
+              <a:graphicFrameLocks xmlns:a="http://schemas.openxmlformats.org/drawingml/2006/main" noChangeAspect="1"/>
+            </wp:cNvGraphicFramePr>
+            <a:graphic xmlns:a="http://schemas.openxmlformats.org/drawingml/2006/main">
+              <a:graphicData uri="http://schemas.openxmlformats.org/drawingml/2006/picture">
+                <pic:pic xmlns:pic="http://schemas.openxmlformats.org/drawingml/2006/picture">
+                  <pic:nvPicPr>
+                    <pic:cNvPr id="1598665208" name="Picture 3" descr="A diagram of a process&#10;&#10;Description automatically generated"/>
+                    <pic:cNvPicPr/>
+                  </pic:nvPicPr>
+                  <pic:blipFill>
+                    <a:blip r:embed="rId6">
+                      <a:extLst>
+                        <a:ext uri="{28A0092B-C50C-407E-A947-70E740481C1C}">
+                          <a14:useLocalDpi xmlns:a14="http://schemas.microsoft.com/office/drawing/2010/main" val="0"/>
+                        </a:ext>
+                      </a:extLst>
+                    </a:blip>
+                    <a:stretch>
+                      <a:fillRect/>
+                    </a:stretch>
+                  </pic:blipFill>
+                  <pic:spPr>
+                    <a:xfrm>
+                      <a:off x="0" y="0"/>
+                      <a:ext cx="3354070" cy="8229600"/>
+                    </a:xfrm>
+                    <a:prstGeom prst="rect">
+                      <a:avLst/>
+                    </a:prstGeom>
+                  </pic:spPr>
+                </pic:pic>
+              </a:graphicData>
+            </a:graphic>
+          </wp:anchor>
+        </w:drawing>
+      </w:r>
+    </w:p>
+    <w:p>
+      <w:pPr>
+        <w:pStyle w:val="myStyle"/>
+        <w:rPr>
+          <w:sz w:val="24"/>
+          <w:szCs w:val="24"/>
+        </w:rPr>
+      </w:pPr>
+      <w:r>
+        <w:rPr>
+          <w:sz w:val="24"/>
+          <w:szCs w:val="24"/>
+        </w:rPr>
+        <w:lastRenderedPageBreak/>
+        <w:t>Certainly! Here's a description of the purpose of each layer in the provided neural network architecture:</w:t>
+      </w:r>
+    </w:p>
+    <w:p>
+      <w:pPr>
+        <w:pStyle w:val="myStyle"/>
+        <w:rPr>
+          <w:sz w:val="24"/>
+          <w:szCs w:val="24"/>
+        </w:rPr>
+      </w:pPr>
+    </w:p>
+    <w:p>
+      <w:pPr>
+        <w:pStyle w:val="myStyle"/>
+        <w:rPr>
+          <w:sz w:val="24"/>
+          <w:szCs w:val="24"/>
+        </w:rPr>
+      </w:pPr>
+      <w:r>
+        <w:rPr>
+          <w:sz w:val="24"/>
+          <w:szCs w:val="24"/>
+        </w:rPr>
+        <w:t>1. Input Embedding: The purpose of these layers is to transform the input features into a lower-dimensional space, which helps in capturing essential information and reducing the complexity of the model.</w:t>
+      </w:r>
+    </w:p>
+    <w:p>
+      <w:pPr>
+        <w:pStyle w:val="myStyle"/>
+        <w:rPr>
+          <w:sz w:val="24"/>
+          <w:szCs w:val="24"/>
+        </w:rPr>
+      </w:pPr>
+    </w:p>
+    <w:p>
+      <w:pPr>
+        <w:pStyle w:val="myStyle"/>
+        <w:rPr>
+          <w:sz w:val="24"/>
+          <w:szCs w:val="24"/>
+        </w:rPr>
+      </w:pPr>
+      <w:r>
+        <w:rPr>
+          <w:sz w:val="24"/>
+          <w:szCs w:val="24"/>
+        </w:rPr>
+        <w:t>2. Encoder</w:t>
+      </w:r>
+      <w:r>
+        <w:rPr>
+          <w:sz w:val="24"/>
+          <w:szCs w:val="24"/>
+        </w:rPr>
+        <w:t xml:space="preserve">: </w:t>
+      </w:r>
+      <w:r>
+        <w:rPr>
+          <w:sz w:val="24"/>
+          <w:szCs w:val="24"/>
+        </w:rPr>
+        <w:t>This layer encodes the temporal sequence of input features, capturing the dependencies and patterns over time in the trajectory data.</w:t>
+      </w:r>
+    </w:p>
+    <w:p>
+      <w:pPr>
+        <w:pStyle w:val="myStyle"/>
+        <w:rPr>
+          <w:sz w:val="24"/>
+          <w:szCs w:val="24"/>
+        </w:rPr>
+      </w:pPr>
+    </w:p>
+    <w:p>
+      <w:pPr>
+        <w:pStyle w:val="myStyle"/>
+        <w:rPr>
+          <w:sz w:val="24"/>
+          <w:szCs w:val="24"/>
+        </w:rPr>
+      </w:pPr>
+      <w:r>
+        <w:rPr>
+          <w:sz w:val="24"/>
+          <w:szCs w:val="24"/>
+        </w:rPr>
+        <w:t>3. Vehicle Dynamics Embedding</w:t>
+      </w:r>
+      <w:r>
+        <w:rPr>
+          <w:sz w:val="24"/>
+          <w:szCs w:val="24"/>
+        </w:rPr>
+        <w:t xml:space="preserve">: </w:t>
+      </w:r>
+      <w:r>
+        <w:rPr>
+          <w:sz w:val="24"/>
+          <w:szCs w:val="24"/>
+        </w:rPr>
+        <w:t>This layer extracts a representation of vehicle dynamics from the encoded features, providing insights into the dynamic behavior of the agents.</w:t>
+      </w:r>
+    </w:p>
+    <w:p>
+      <w:pPr>
+        <w:pStyle w:val="myStyle"/>
+        <w:rPr>
+          <w:sz w:val="24"/>
+          <w:szCs w:val="24"/>
+        </w:rPr>
+      </w:pPr>
+    </w:p>
+    <w:p>
+      <w:pPr>
+        <w:pStyle w:val="myStyle"/>
+        <w:rPr>
+          <w:sz w:val="24"/>
+          <w:szCs w:val="24"/>
+        </w:rPr>
+      </w:pPr>
+      <w:r>
+        <w:rPr>
+          <w:sz w:val="24"/>
+          <w:szCs w:val="24"/>
+        </w:rPr>
+        <w:t>4. Batch Normalization</w:t>
+      </w:r>
+      <w:r>
+        <w:rPr>
+          <w:sz w:val="24"/>
+          <w:szCs w:val="24"/>
+        </w:rPr>
+        <w:t>:</w:t>
+      </w:r>
+      <w:r>
+        <w:rPr>
+          <w:sz w:val="24"/>
+          <w:szCs w:val="24"/>
+        </w:rPr>
+        <w:t xml:space="preserve"> Batch normalization layers normalize the activations of the previous layer, making training more stable and accelerating convergence by reducing internal covariate shift.</w:t>
+      </w:r>
+    </w:p>
+    <w:p>
+      <w:pPr>
+        <w:pStyle w:val="myStyle"/>
+        <w:rPr>
+          <w:sz w:val="24"/>
+          <w:szCs w:val="24"/>
+        </w:rPr>
+      </w:pPr>
+    </w:p>
+    <w:p>
+      <w:pPr>
+        <w:pStyle w:val="myStyle"/>
+        <w:rPr>
+          <w:sz w:val="24"/>
+          <w:szCs w:val="24"/>
+        </w:rPr>
+      </w:pPr>
+      <w:r>
+        <w:rPr>
+          <w:sz w:val="24"/>
+          <w:szCs w:val="24"/>
+        </w:rPr>
+        <w:t>5. Optional Behavioral Modification</w:t>
+      </w:r>
+      <w:r>
+        <w:rPr>
+          <w:sz w:val="24"/>
+          <w:szCs w:val="24"/>
+        </w:rPr>
+        <w:t xml:space="preserve">: </w:t>
+      </w:r>
+      <w:r>
+        <w:rPr>
+          <w:sz w:val="24"/>
+          <w:szCs w:val="24"/>
+        </w:rPr>
+        <w:t xml:space="preserve">If enabled, this layer adjusts the weights of the encoder </w:t>
+      </w:r>
+      <w:r>
+        <w:rPr>
+          <w:sz w:val="24"/>
+          <w:szCs w:val="24"/>
+        </w:rPr>
+        <w:t xml:space="preserve">GRU’s </w:t>
+      </w:r>
+      <w:r>
+        <w:rPr>
+          <w:sz w:val="24"/>
+          <w:szCs w:val="24"/>
+        </w:rPr>
+        <w:t xml:space="preserve">hidden vectors based on additional information, potentially enhancing the </w:t>
+      </w:r>
+      <w:r>
+        <w:rPr>
+          <w:sz w:val="24"/>
+          <w:szCs w:val="24"/>
+        </w:rPr>
+        <w:t>model’s</w:t>
+      </w:r>
+      <w:r>
+        <w:rPr>
+          <w:sz w:val="24"/>
+          <w:szCs w:val="24"/>
+        </w:rPr>
+        <w:t xml:space="preserve"> performance in capturing specific behaviors.</w:t>
+      </w:r>
+    </w:p>
+    <w:p>
+      <w:pPr>
+        <w:pStyle w:val="myStyle"/>
+        <w:rPr>
+          <w:sz w:val="24"/>
+          <w:szCs w:val="24"/>
+        </w:rPr>
+      </w:pPr>
+    </w:p>
+    <w:p>
+      <w:pPr>
+        <w:pStyle w:val="myStyle"/>
+        <w:rPr>
+          <w:sz w:val="24"/>
+          <w:szCs w:val="24"/>
+        </w:rPr>
+      </w:pPr>
+      <w:r>
+        <w:rPr>
+          <w:sz w:val="24"/>
+          <w:szCs w:val="24"/>
+        </w:rPr>
+        <w:t>6. Convolutional Social Pooling and Embedding</w:t>
+      </w:r>
+      <w:r>
+        <w:rPr>
+          <w:sz w:val="24"/>
+          <w:szCs w:val="24"/>
+        </w:rPr>
+        <w:t xml:space="preserve">: </w:t>
+      </w:r>
+      <w:r>
+        <w:rPr>
+          <w:sz w:val="24"/>
+          <w:szCs w:val="24"/>
+        </w:rPr>
+        <w:t xml:space="preserve">These layers capture social interactions among agents in the scene by applying convolutional operations followed by </w:t>
+      </w:r>
+      <w:proofErr w:type="gramStart"/>
+      <w:r>
+        <w:rPr>
+          <w:sz w:val="24"/>
+          <w:szCs w:val="24"/>
+        </w:rPr>
+        <w:t>max-pooling</w:t>
+      </w:r>
+      <w:proofErr w:type="gramEnd"/>
+      <w:r>
+        <w:rPr>
+          <w:sz w:val="24"/>
+          <w:szCs w:val="24"/>
+        </w:rPr>
+        <w:t>. They help the model understand the spatial relationships and interactions among different agents.</w:t>
+      </w:r>
+    </w:p>
+    <w:p>
+      <w:pPr>
+        <w:pStyle w:val="myStyle"/>
+        <w:rPr>
+          <w:sz w:val="24"/>
+          <w:szCs w:val="24"/>
+        </w:rPr>
+      </w:pPr>
+    </w:p>
+    <w:p>
+      <w:pPr>
+        <w:pStyle w:val="myStyle"/>
+        <w:rPr>
+          <w:sz w:val="24"/>
+          <w:szCs w:val="24"/>
+        </w:rPr>
+      </w:pPr>
+      <w:r>
+        <w:rPr>
+          <w:sz w:val="24"/>
+          <w:szCs w:val="24"/>
+        </w:rPr>
+        <w:t>7. Decoder</w:t>
+      </w:r>
+      <w:r>
+        <w:rPr>
+          <w:sz w:val="24"/>
+          <w:szCs w:val="24"/>
+        </w:rPr>
+        <w:t xml:space="preserve">: </w:t>
+      </w:r>
+      <w:r>
+        <w:rPr>
+          <w:sz w:val="24"/>
+          <w:szCs w:val="24"/>
+        </w:rPr>
+        <w:t xml:space="preserve"> This layer decodes the encoded features and predicts future trajectories based on the learned representations. It generates sequential outputs while considering contextual information from the encoder and social embeddings.</w:t>
+      </w:r>
+    </w:p>
+    <w:p>
+      <w:pPr>
+        <w:pStyle w:val="myStyle"/>
+        <w:rPr>
+          <w:sz w:val="24"/>
+          <w:szCs w:val="24"/>
+        </w:rPr>
+      </w:pPr>
+    </w:p>
+    <w:p>
+      <w:pPr>
+        <w:pStyle w:val="myStyle"/>
+        <w:rPr>
+          <w:sz w:val="24"/>
+          <w:szCs w:val="24"/>
+        </w:rPr>
+      </w:pPr>
+      <w:r>
+        <w:rPr>
+          <w:sz w:val="24"/>
+          <w:szCs w:val="24"/>
+        </w:rPr>
+        <w:t>8. Output Layers</w:t>
+      </w:r>
+      <w:r>
+        <w:rPr>
+          <w:sz w:val="24"/>
+          <w:szCs w:val="24"/>
+        </w:rPr>
+        <w:t>:</w:t>
+      </w:r>
+      <w:r>
+        <w:rPr>
+          <w:sz w:val="24"/>
+          <w:szCs w:val="24"/>
+        </w:rPr>
+        <w:t xml:space="preserve"> These layers produce the final predictions of the model. They generate outputs such as position coordinates and maneuver classes, enabling the model to forecast the future trajectories of road agents.</w:t>
+      </w:r>
+    </w:p>
+    <w:p>
+      <w:pPr>
+        <w:pStyle w:val="myStyle"/>
+        <w:rPr>
+          <w:sz w:val="24"/>
+          <w:szCs w:val="24"/>
+        </w:rPr>
+      </w:pPr>
+    </w:p>
+    <w:p>
+      <w:pPr>
+        <w:pStyle w:val="myStyle"/>
+        <w:rPr>
+          <w:sz w:val="24"/>
+          <w:szCs w:val="24"/>
+        </w:rPr>
+      </w:pPr>
+      <w:r>
+        <w:rPr>
+          <w:sz w:val="24"/>
+          <w:szCs w:val="24"/>
+        </w:rPr>
+        <w:lastRenderedPageBreak/>
+        <w:t>9. Dropout</w:t>
+      </w:r>
+      <w:r>
+        <w:rPr>
+          <w:sz w:val="24"/>
+          <w:szCs w:val="24"/>
+        </w:rPr>
+        <w:t xml:space="preserve">: </w:t>
+      </w:r>
+      <w:r>
+        <w:rPr>
+          <w:sz w:val="24"/>
+          <w:szCs w:val="24"/>
+        </w:rPr>
+        <w:t>Dropout regularization is applied to prevent overfitting by randomly dropping a fraction of the neurons during training, promoting the generalization of the model.</w:t>
+      </w:r>
+    </w:p>
+    <w:p>
+      <w:pPr>
+        <w:pStyle w:val="myStyle"/>
+        <w:rPr>
+          <w:sz w:val="24"/>
+          <w:szCs w:val="24"/>
+        </w:rPr>
+      </w:pPr>
+    </w:p>
+    <w:p>
+      <w:pPr>
+        <w:pStyle w:val="myStyle"/>
+        <w:rPr>
+          <w:sz w:val="24"/>
+          <w:szCs w:val="24"/>
+        </w:rPr>
+      </w:pPr>
+      <w:r>
+        <w:rPr>
+          <w:sz w:val="24"/>
+          <w:szCs w:val="24"/>
+        </w:rPr>
+        <w:t>10. Activation Functions</w:t>
+      </w:r>
+      <w:r>
+        <w:rPr>
+          <w:sz w:val="24"/>
+          <w:szCs w:val="24"/>
+        </w:rPr>
+        <w:t xml:space="preserve">: </w:t>
+      </w:r>
+      <w:r>
+        <w:rPr>
+          <w:sz w:val="24"/>
+          <w:szCs w:val="24"/>
+        </w:rPr>
+        <w:t>These functions introduce non-linearity into the model and transform the outputs into suitable formats, such as probabilities for categorical predictions or positive values for continuous predictions.</w:t>
+      </w:r>
+    </w:p>
+    <w:p>
+      <w:pPr>
+        <w:pStyle w:val="myStyle"/>
+        <w:rPr>
+          <w:b/>
+          <w:bCs/>
+          <w:sz w:val="24"/>
+          <w:szCs w:val="24"/>
+        </w:rPr>
+      </w:pPr>
+      <w:r>
+        <w:rPr>
+          <w:b/>
+          <w:bCs/>
+          <w:sz w:val="24"/>
+          <w:szCs w:val="24"/>
+        </w:rPr>
+        <w:t>Hybrid Model</w:t>
+      </w:r>
+    </w:p>
+    <w:p>
+      <w:pPr>
+        <w:pStyle w:val="myStyle"/>
+        <w:rPr>
+          <w:rFonts w:ascii="NimbusRomNo9L-Regu" w:hAnsi="NimbusRomNo9L-Regu"/>
+          <w:color w:val="000000"/>
+          <w:sz w:val="20"/>
+          <w:szCs w:val="20"/>
+          <w:lang w:bidi="ar-SA"/>
+        </w:rPr>
+      </w:pPr>
+      <w:r>
+        <w:rPr>
+          <w:rFonts w:ascii="NimbusRomNo9L-Regu" w:hAnsi="NimbusRomNo9L-Regu"/>
+          <w:color w:val="000000"/>
+          <w:sz w:val="20"/>
+          <w:szCs w:val="20"/>
+          <w:lang w:bidi="ar-SA"/>
+        </w:rPr>
+        <w:t xml:space="preserve">In this section, we introduce our innovative network architecture designed for trajectory prediction within dense and heterogeneous traffic environments. In the context of heterogeneous traffic, the objective is to forecast trajectories, representing temporal sequences of spatial coordinates for a given road agent. Predicting temporal sequences demands models capable of capturing temporal dependencies within data, such as Gated Recurrent Units (GRUs). However, traditional GRUs operate independently for each road agent, failing to learn dependencies or relationships among heterogeneous agents. To address this limitation, we integrate Convolutional Neural Networks (CNNs) to identify interactions among different road agents. By combining CNNs with GRUs, our architecture learns locally significant relationships, both spatially and temporally, among heterogeneous road agents. The architecture comprises three </w:t>
+      </w:r>
+      <w:proofErr w:type="gramStart"/>
+      <w:r>
+        <w:rPr>
+          <w:rFonts w:ascii="NimbusRomNo9L-Regu" w:hAnsi="NimbusRomNo9L-Regu"/>
+          <w:color w:val="000000"/>
+          <w:sz w:val="20"/>
+          <w:szCs w:val="20"/>
+          <w:lang w:bidi="ar-SA"/>
+        </w:rPr>
+        <w:t>map</w:t>
+      </w:r>
+      <w:proofErr w:type="gramEnd"/>
+      <w:r>
+        <w:rPr>
+          <w:rFonts w:ascii="NimbusRomNo9L-Regu" w:hAnsi="NimbusRomNo9L-Regu"/>
+          <w:color w:val="000000"/>
+          <w:sz w:val="20"/>
+          <w:szCs w:val="20"/>
+          <w:lang w:bidi="ar-SA"/>
+        </w:rPr>
+        <w:t>:</w:t>
+      </w:r>
+    </w:p>
+    <w:p>
+      <w:pPr>
+        <w:pStyle w:val="myStyle"/>
+        <w:rPr>
+          <w:rFonts w:ascii="NimbusRomNo9L-Regu" w:hAnsi="NimbusRomNo9L-Regu"/>
+          <w:color w:val="000000"/>
+          <w:sz w:val="20"/>
+          <w:szCs w:val="20"/>
+          <w:lang w:bidi="ar-SA"/>
+        </w:rPr>
+      </w:pPr>
+    </w:p>
+    <w:p>
+      <w:pPr>
+        <w:pStyle w:val="myStyle"/>
+        <w:rPr>
+          <w:rFonts w:ascii="NimbusRomNo9L-Regu" w:hAnsi="NimbusRomNo9L-Regu"/>
+          <w:color w:val="000000"/>
+          <w:sz w:val="20"/>
+          <w:szCs w:val="20"/>
+          <w:lang w:bidi="ar-SA"/>
+        </w:rPr>
+      </w:pPr>
+      <w:r>
+        <w:rPr>
+          <w:rFonts w:ascii="NimbusRomNo9L-Regu" w:hAnsi="NimbusRomNo9L-Regu"/>
+          <w:color w:val="000000"/>
+          <w:sz w:val="20"/>
+          <w:szCs w:val="20"/>
+          <w:lang w:bidi="ar-SA"/>
+        </w:rPr>
+        <w:t xml:space="preserve">1. Horizon </w:t>
+      </w:r>
+      <w:r>
+        <w:rPr>
+          <w:rFonts w:ascii="NimbusRomNo9L-Regu" w:hAnsi="NimbusRomNo9L-Regu"/>
+          <w:color w:val="000000"/>
+          <w:sz w:val="20"/>
+          <w:szCs w:val="20"/>
+          <w:lang w:bidi="ar-SA"/>
+        </w:rPr>
+        <w:t>Map</w:t>
+      </w:r>
+      <w:r>
+        <w:rPr>
+          <w:rFonts w:ascii="NimbusRomNo9L-Regu" w:hAnsi="NimbusRomNo9L-Regu"/>
+          <w:color w:val="000000"/>
+          <w:sz w:val="20"/>
+          <w:szCs w:val="20"/>
+          <w:lang w:bidi="ar-SA"/>
+        </w:rPr>
+        <w:t>: Processes embeddings of agents within the "horizon" or semi-elliptical region ahead of the target agent. These embeddings traverse Fully Connected (FC) layers and GRUs to construct a "horizon map".</w:t>
+      </w:r>
+    </w:p>
+    <w:p>
+      <w:pPr>
+        <w:pStyle w:val="myStyle"/>
+        <w:rPr>
+          <w:rFonts w:ascii="NimbusRomNo9L-Regu" w:hAnsi="NimbusRomNo9L-Regu"/>
+          <w:color w:val="000000"/>
+          <w:sz w:val="20"/>
+          <w:szCs w:val="20"/>
+          <w:lang w:bidi="ar-SA"/>
+        </w:rPr>
+      </w:pPr>
+    </w:p>
+    <w:p>
+      <w:pPr>
+        <w:pStyle w:val="myStyle"/>
+        <w:rPr>
+          <w:rFonts w:ascii="NimbusRomNo9L-Regu" w:hAnsi="NimbusRomNo9L-Regu"/>
+          <w:color w:val="000000"/>
+          <w:sz w:val="20"/>
+          <w:szCs w:val="20"/>
+          <w:lang w:bidi="ar-SA"/>
+        </w:rPr>
+      </w:pPr>
+      <w:r>
+        <w:rPr>
+          <w:rFonts w:ascii="NimbusRomNo9L-Regu" w:hAnsi="NimbusRomNo9L-Regu"/>
+          <w:color w:val="000000"/>
+          <w:sz w:val="20"/>
+          <w:szCs w:val="20"/>
+          <w:lang w:bidi="ar-SA"/>
+        </w:rPr>
+        <w:t xml:space="preserve">2. Neighbor </w:t>
+      </w:r>
+      <w:r>
+        <w:rPr>
+          <w:rFonts w:ascii="NimbusRomNo9L-Regu" w:hAnsi="NimbusRomNo9L-Regu"/>
+          <w:color w:val="000000"/>
+          <w:sz w:val="20"/>
+          <w:szCs w:val="20"/>
+          <w:lang w:bidi="ar-SA"/>
+        </w:rPr>
+        <w:t>Map</w:t>
+      </w:r>
+      <w:r>
+        <w:rPr>
+          <w:rFonts w:ascii="NimbusRomNo9L-Regu" w:hAnsi="NimbusRomNo9L-Regu"/>
+          <w:color w:val="000000"/>
+          <w:sz w:val="20"/>
+          <w:szCs w:val="20"/>
+          <w:lang w:bidi="ar-SA"/>
+        </w:rPr>
+        <w:t xml:space="preserve">: Handles embeddings of agents neighboring the target agent. </w:t>
+      </w:r>
+      <w:proofErr w:type="gramStart"/>
+      <w:r>
+        <w:rPr>
+          <w:rFonts w:ascii="NimbusRomNo9L-Regu" w:hAnsi="NimbusRomNo9L-Regu"/>
+          <w:color w:val="000000"/>
+          <w:sz w:val="20"/>
+          <w:szCs w:val="20"/>
+          <w:lang w:bidi="ar-SA"/>
+        </w:rPr>
+        <w:t>Similar to</w:t>
+      </w:r>
+      <w:proofErr w:type="gramEnd"/>
+      <w:r>
+        <w:rPr>
+          <w:rFonts w:ascii="NimbusRomNo9L-Regu" w:hAnsi="NimbusRomNo9L-Regu"/>
+          <w:color w:val="000000"/>
+          <w:sz w:val="20"/>
+          <w:szCs w:val="20"/>
+          <w:lang w:bidi="ar-SA"/>
+        </w:rPr>
+        <w:t xml:space="preserve"> the horizon layer, these embeddings pass through FC layers and GRUs to form a "neighbor map".</w:t>
+      </w:r>
+    </w:p>
+    <w:p>
+      <w:pPr>
+        <w:pStyle w:val="myStyle"/>
+        <w:rPr>
+          <w:rFonts w:ascii="NimbusRomNo9L-Regu" w:hAnsi="NimbusRomNo9L-Regu"/>
+          <w:color w:val="000000"/>
+          <w:sz w:val="20"/>
+          <w:szCs w:val="20"/>
+          <w:lang w:bidi="ar-SA"/>
+        </w:rPr>
+      </w:pPr>
+    </w:p>
+    <w:p>
+      <w:pPr>
+        <w:pStyle w:val="myStyle"/>
+        <w:rPr>
+          <w:rFonts w:ascii="NimbusRomNo9L-Regu" w:hAnsi="NimbusRomNo9L-Regu"/>
+          <w:color w:val="000000"/>
+          <w:sz w:val="20"/>
+          <w:szCs w:val="20"/>
+          <w:lang w:bidi="ar-SA"/>
+        </w:rPr>
+      </w:pPr>
+      <w:r>
+        <w:rPr>
+          <w:rFonts w:ascii="NimbusRomNo9L-Regu" w:hAnsi="NimbusRomNo9L-Regu"/>
+          <w:color w:val="000000"/>
+          <w:sz w:val="20"/>
+          <w:szCs w:val="20"/>
+          <w:lang w:bidi="ar-SA"/>
+        </w:rPr>
+        <w:t xml:space="preserve">3. Ego </w:t>
+      </w:r>
+      <w:r>
+        <w:rPr>
+          <w:rFonts w:ascii="NimbusRomNo9L-Regu" w:hAnsi="NimbusRomNo9L-Regu"/>
+          <w:color w:val="000000"/>
+          <w:sz w:val="20"/>
+          <w:szCs w:val="20"/>
+          <w:lang w:bidi="ar-SA"/>
+        </w:rPr>
+        <w:t>Agent</w:t>
+      </w:r>
+      <w:r>
+        <w:rPr>
+          <w:rFonts w:ascii="NimbusRomNo9L-Regu" w:hAnsi="NimbusRomNo9L-Regu"/>
+          <w:color w:val="000000"/>
+          <w:sz w:val="20"/>
+          <w:szCs w:val="20"/>
+          <w:lang w:bidi="ar-SA"/>
+        </w:rPr>
+        <w:t>: Focuses on the embedding of the target agent itself, processing it through FC and GRU layers.</w:t>
+      </w:r>
+    </w:p>
+    <w:p>
+      <w:pPr>
+        <w:pStyle w:val="myStyle"/>
+        <w:rPr>
+          <w:rFonts w:ascii="NimbusRomNo9L-Regu" w:hAnsi="NimbusRomNo9L-Regu"/>
+          <w:color w:val="000000"/>
+          <w:sz w:val="20"/>
+          <w:szCs w:val="20"/>
+          <w:lang w:bidi="ar-SA"/>
+        </w:rPr>
+      </w:pPr>
+    </w:p>
+    <w:p>
+      <w:pPr>
+        <w:pStyle w:val="myStyle"/>
+        <w:rPr>
+          <w:rFonts w:ascii="NimbusRomNo9L-Regu" w:hAnsi="NimbusRomNo9L-Regu"/>
+          <w:color w:val="000000"/>
+          <w:sz w:val="20"/>
+          <w:szCs w:val="20"/>
+          <w:lang w:bidi="ar-SA"/>
+        </w:rPr>
+      </w:pPr>
+      <w:r>
+        <w:rPr>
+          <w:rFonts w:ascii="NimbusRomNo9L-Regu" w:hAnsi="NimbusRomNo9L-Regu"/>
+          <w:color w:val="000000"/>
+          <w:sz w:val="20"/>
+          <w:szCs w:val="20"/>
+          <w:lang w:bidi="ar-SA"/>
+        </w:rPr>
+        <w:t>This integrated approach enables our model to effectively capture intricate interactions and dependencies among heterogeneous road agents, thereby enhancing trajectory prediction accuracy in complex traffic scenarios.</w:t>
+      </w:r>
+    </w:p>
+    <w:p>
+      <w:pPr>
+        <w:pStyle w:val="myStyle"/>
+        <w:rPr>
+          <w:b/>
+          <w:bCs/>
+          <w:sz w:val="24"/>
+          <w:szCs w:val="24"/>
+        </w:rPr>
+      </w:pPr>
+      <w:r>
+        <w:rPr>
+          <w:b/>
+          <w:bCs/>
+          <w:sz w:val="24"/>
+          <w:szCs w:val="24"/>
+        </w:rPr>
+        <w:t>Training Set and Testing Set</w:t>
+      </w:r>
+    </w:p>
+    <w:p>
+      <w:pPr>
+        <w:pStyle w:val="myStyle"/>
+        <w:rPr>
+          <w:sz w:val="24"/>
+          <w:szCs w:val="24"/>
+        </w:rPr>
+      </w:pPr>
+      <w:r>
+        <w:rPr>
+          <w:sz w:val="24"/>
+          <w:szCs w:val="24"/>
+        </w:rPr>
+        <w:t>In this scenario, the goal is to effectively manage trajectory data by partitioning it into distinct subsets for training, validation, and testing purposes. The process begins by aggregating trajectory data from multiple files, ensuring a comprehensive dataset for analysis. To maintain data integrity, trajectories are segregated based on unique vehicle identifiers, ensuring that each subset retains the complete trajectory history of individual vehicles.</w:t>
+      </w:r>
+    </w:p>
+    <w:p>
+      <w:pPr>
+        <w:pStyle w:val="myStyle"/>
+        <w:rPr>
+          <w:sz w:val="24"/>
+          <w:szCs w:val="24"/>
+        </w:rPr>
+      </w:pPr>
+    </w:p>
+    <w:p>
+      <w:pPr>
+        <w:pStyle w:val="myStyle"/>
+        <w:rPr>
+          <w:sz w:val="24"/>
+          <w:szCs w:val="24"/>
+        </w:rPr>
+      </w:pPr>
+      <w:r>
+        <w:rPr>
+          <w:sz w:val="24"/>
+          <w:szCs w:val="24"/>
+        </w:rPr>
+        <w:t xml:space="preserve">Following this, a train-test split is performed to allocate data for training and testing the machine learning models. Here, 80% of the data is assigned to the training set, while the remaining 20% is reserved for testing. However, to further enhance model performance and prevent overfitting, the </w:t>
+      </w:r>
+      <w:r>
+        <w:rPr>
+          <w:sz w:val="24"/>
+          <w:szCs w:val="24"/>
+        </w:rPr>
+        <w:lastRenderedPageBreak/>
+        <w:t xml:space="preserve">training set undergoes </w:t>
+      </w:r>
+      <w:r>
+        <w:rPr>
+          <w:sz w:val="24"/>
+          <w:szCs w:val="24"/>
+        </w:rPr>
+        <w:t>additional</w:t>
+      </w:r>
+      <w:r>
+        <w:rPr>
+          <w:sz w:val="24"/>
+          <w:szCs w:val="24"/>
+        </w:rPr>
+        <w:t xml:space="preserve"> partitioning. Approximately 12.5% of the training data is set aside as a validation set, serving as an independent dataset to fine-tune model parameters and evaluate its performance during training.</w:t>
+      </w:r>
+    </w:p>
+    <w:p>
+      <w:pPr>
+        <w:pStyle w:val="myStyle"/>
+        <w:rPr>
+          <w:sz w:val="24"/>
+          <w:szCs w:val="24"/>
+        </w:rPr>
+      </w:pPr>
+    </w:p>
+    <w:p>
+      <w:pPr>
+        <w:pStyle w:val="myStyle"/>
+        <w:rPr>
+          <w:sz w:val="24"/>
+          <w:szCs w:val="24"/>
+        </w:rPr>
+      </w:pPr>
+      <w:r>
+        <w:rPr>
+          <w:sz w:val="24"/>
+          <w:szCs w:val="24"/>
+        </w:rPr>
+        <w:t>To facilitate efficient data management and analysis, trajectory and track data structures are constructed for each subset. These structures enable the organization and storage of trajectory information, ensuring easy access and manipulation during model development and evaluation. Finally, the partitioned data is saved in both text and NumPy binary formats, providing flexibility and compatibility for subsequent machine learning tasks.</w:t>
+      </w:r>
+    </w:p>
+    <w:p>
+      <w:pPr>
+        <w:pStyle w:val="myStyle"/>
+        <w:rPr>
+          <w:sz w:val="24"/>
+          <w:szCs w:val="24"/>
+        </w:rPr>
+      </w:pPr>
+    </w:p>
+    <w:p>
+      <w:pPr>
+        <w:pStyle w:val="myStyle"/>
+        <w:rPr>
+          <w:sz w:val="24"/>
+          <w:szCs w:val="24"/>
+        </w:rPr>
+      </w:pPr>
+      <w:r>
+        <w:rPr>
+          <w:sz w:val="24"/>
+          <w:szCs w:val="24"/>
+        </w:rPr>
+        <w:t>Overall, this meticulous partitioning process ensures that trajectory data is appropriately utilized for training, validation, and testing machine learning models, ultimately enhancing their accuracy and reliability in real-world applications.</w:t>
+      </w:r>
+    </w:p>
+    <w:p>
+      <w:pPr>
+        <w:pStyle w:val="myStyle"/>
+        <w:rPr>
+          <w:b/>
+          <w:bCs/>
+          <w:sz w:val="24"/>
+          <w:szCs w:val="24"/>
+        </w:rPr>
+      </w:pPr>
+      <w:r>
+        <w:rPr>
+          <w:b/>
+          <w:bCs/>
+          <w:sz w:val="24"/>
+          <w:szCs w:val="24"/>
+        </w:rPr>
+        <w:t>Model Evaluation</w:t>
+      </w:r>
+    </w:p>
+    <w:p>
+      <w:pPr>
+        <w:pStyle w:val="myStyle"/>
+        <w:rPr>
+          <w:b/>
+          <w:bCs/>
+          <w:sz w:val="24"/>
+          <w:szCs w:val="24"/>
+        </w:rPr>
+      </w:pPr>
+      <w:r>
+        <w:rPr>
+          <w:b/>
+          <w:bCs/>
+          <w:sz w:val="24"/>
+          <w:szCs w:val="24"/>
+        </w:rPr>
+        <w:t>Conclusion</w:t>
+      </w:r>
+    </w:p>
+    <w:p>
+      <w:pPr>
+        <w:pStyle w:val="myStyle"/>
+        <w:rPr>
+          <w:sz w:val="24"/>
+          <w:szCs w:val="24"/>
+        </w:rPr>
+      </w:pPr>
     </w:p>
     <w:sectPr>
       <w:pgSz w:w="12240" w:h="15840"/>
@@ -3322,8 +5814,616 @@
       </w:rPr>
     </w:lvl>
   </w:abstractNum>
+  <w:abstractNum w:abstractNumId="1" w15:restartNumberingAfterBreak="0">
+    <w:nsid w:val="0FB367BA"/>
+    <w:multiLevelType w:val="multilevel"/>
+    <w:tmpl w:val="14381450"/>
+    <w:lvl w:ilvl="0">
+      <w:start w:val="1"/>
+      <w:numFmt w:val="bullet"/>
+      <w:lvlText w:val=""/>
+      <w:lvlJc w:val="left"/>
+      <w:pPr>
+        <w:tabs>
+          <w:tab w:val="num" w:pos="720"/>
+        </w:tabs>
+        <w:ind w:left="720" w:hanging="360"/>
+      </w:pPr>
+      <w:rPr>
+        <w:rFonts w:ascii="Symbol" w:hAnsi="Symbol" w:hint="default"/>
+        <w:sz w:val="20"/>
+      </w:rPr>
+    </w:lvl>
+    <w:lvl w:ilvl="1">
+      <w:start w:val="1"/>
+      <w:numFmt w:val="bullet"/>
+      <w:lvlText w:val="o"/>
+      <w:lvlJc w:val="left"/>
+      <w:pPr>
+        <w:tabs>
+          <w:tab w:val="num" w:pos="1440"/>
+        </w:tabs>
+        <w:ind w:left="1440" w:hanging="360"/>
+      </w:pPr>
+      <w:rPr>
+        <w:rFonts w:ascii="Courier New" w:hAnsi="Courier New" w:hint="default"/>
+        <w:sz w:val="20"/>
+      </w:rPr>
+    </w:lvl>
+    <w:lvl w:ilvl="2" w:tentative="1">
+      <w:start w:val="1"/>
+      <w:numFmt w:val="bullet"/>
+      <w:lvlText w:val=""/>
+      <w:lvlJc w:val="left"/>
+      <w:pPr>
+        <w:tabs>
+          <w:tab w:val="num" w:pos="2160"/>
+        </w:tabs>
+        <w:ind w:left="2160" w:hanging="360"/>
+      </w:pPr>
+      <w:rPr>
+        <w:rFonts w:ascii="Wingdings" w:hAnsi="Wingdings" w:hint="default"/>
+        <w:sz w:val="20"/>
+      </w:rPr>
+    </w:lvl>
+    <w:lvl w:ilvl="3" w:tentative="1">
+      <w:start w:val="1"/>
+      <w:numFmt w:val="bullet"/>
+      <w:lvlText w:val=""/>
+      <w:lvlJc w:val="left"/>
+      <w:pPr>
+        <w:tabs>
+          <w:tab w:val="num" w:pos="2880"/>
+        </w:tabs>
+        <w:ind w:left="2880" w:hanging="360"/>
+      </w:pPr>
+      <w:rPr>
+        <w:rFonts w:ascii="Wingdings" w:hAnsi="Wingdings" w:hint="default"/>
+        <w:sz w:val="20"/>
+      </w:rPr>
+    </w:lvl>
+    <w:lvl w:ilvl="4" w:tentative="1">
+      <w:start w:val="1"/>
+      <w:numFmt w:val="bullet"/>
+      <w:lvlText w:val=""/>
+      <w:lvlJc w:val="left"/>
+      <w:pPr>
+        <w:tabs>
+          <w:tab w:val="num" w:pos="3600"/>
+        </w:tabs>
+        <w:ind w:left="3600" w:hanging="360"/>
+      </w:pPr>
+      <w:rPr>
+        <w:rFonts w:ascii="Wingdings" w:hAnsi="Wingdings" w:hint="default"/>
+        <w:sz w:val="20"/>
+      </w:rPr>
+    </w:lvl>
+    <w:lvl w:ilvl="5" w:tentative="1">
+      <w:start w:val="1"/>
+      <w:numFmt w:val="bullet"/>
+      <w:lvlText w:val=""/>
+      <w:lvlJc w:val="left"/>
+      <w:pPr>
+        <w:tabs>
+          <w:tab w:val="num" w:pos="4320"/>
+        </w:tabs>
+        <w:ind w:left="4320" w:hanging="360"/>
+      </w:pPr>
+      <w:rPr>
+        <w:rFonts w:ascii="Wingdings" w:hAnsi="Wingdings" w:hint="default"/>
+        <w:sz w:val="20"/>
+      </w:rPr>
+    </w:lvl>
+    <w:lvl w:ilvl="6" w:tentative="1">
+      <w:start w:val="1"/>
+      <w:numFmt w:val="bullet"/>
+      <w:lvlText w:val=""/>
+      <w:lvlJc w:val="left"/>
+      <w:pPr>
+        <w:tabs>
+          <w:tab w:val="num" w:pos="5040"/>
+        </w:tabs>
+        <w:ind w:left="5040" w:hanging="360"/>
+      </w:pPr>
+      <w:rPr>
+        <w:rFonts w:ascii="Wingdings" w:hAnsi="Wingdings" w:hint="default"/>
+        <w:sz w:val="20"/>
+      </w:rPr>
+    </w:lvl>
+    <w:lvl w:ilvl="7" w:tentative="1">
+      <w:start w:val="1"/>
+      <w:numFmt w:val="bullet"/>
+      <w:lvlText w:val=""/>
+      <w:lvlJc w:val="left"/>
+      <w:pPr>
+        <w:tabs>
+          <w:tab w:val="num" w:pos="5760"/>
+        </w:tabs>
+        <w:ind w:left="5760" w:hanging="360"/>
+      </w:pPr>
+      <w:rPr>
+        <w:rFonts w:ascii="Wingdings" w:hAnsi="Wingdings" w:hint="default"/>
+        <w:sz w:val="20"/>
+      </w:rPr>
+    </w:lvl>
+    <w:lvl w:ilvl="8" w:tentative="1">
+      <w:start w:val="1"/>
+      <w:numFmt w:val="bullet"/>
+      <w:lvlText w:val=""/>
+      <w:lvlJc w:val="left"/>
+      <w:pPr>
+        <w:tabs>
+          <w:tab w:val="num" w:pos="6480"/>
+        </w:tabs>
+        <w:ind w:left="6480" w:hanging="360"/>
+      </w:pPr>
+      <w:rPr>
+        <w:rFonts w:ascii="Wingdings" w:hAnsi="Wingdings" w:hint="default"/>
+        <w:sz w:val="20"/>
+      </w:rPr>
+    </w:lvl>
+  </w:abstractNum>
+  <w:abstractNum w:abstractNumId="2" w15:restartNumberingAfterBreak="0">
+    <w:nsid w:val="35A37F3C"/>
+    <w:multiLevelType w:val="multilevel"/>
+    <w:tmpl w:val="EBBAD694"/>
+    <w:lvl w:ilvl="0">
+      <w:start w:val="1"/>
+      <w:numFmt w:val="bullet"/>
+      <w:lvlText w:val=""/>
+      <w:lvlJc w:val="left"/>
+      <w:pPr>
+        <w:tabs>
+          <w:tab w:val="num" w:pos="720"/>
+        </w:tabs>
+        <w:ind w:left="720" w:hanging="360"/>
+      </w:pPr>
+      <w:rPr>
+        <w:rFonts w:ascii="Symbol" w:hAnsi="Symbol" w:hint="default"/>
+        <w:sz w:val="20"/>
+      </w:rPr>
+    </w:lvl>
+    <w:lvl w:ilvl="1">
+      <w:start w:val="1"/>
+      <w:numFmt w:val="bullet"/>
+      <w:lvlText w:val="o"/>
+      <w:lvlJc w:val="left"/>
+      <w:pPr>
+        <w:tabs>
+          <w:tab w:val="num" w:pos="1440"/>
+        </w:tabs>
+        <w:ind w:left="1440" w:hanging="360"/>
+      </w:pPr>
+      <w:rPr>
+        <w:rFonts w:ascii="Courier New" w:hAnsi="Courier New" w:hint="default"/>
+        <w:sz w:val="20"/>
+      </w:rPr>
+    </w:lvl>
+    <w:lvl w:ilvl="2" w:tentative="1">
+      <w:start w:val="1"/>
+      <w:numFmt w:val="bullet"/>
+      <w:lvlText w:val=""/>
+      <w:lvlJc w:val="left"/>
+      <w:pPr>
+        <w:tabs>
+          <w:tab w:val="num" w:pos="2160"/>
+        </w:tabs>
+        <w:ind w:left="2160" w:hanging="360"/>
+      </w:pPr>
+      <w:rPr>
+        <w:rFonts w:ascii="Wingdings" w:hAnsi="Wingdings" w:hint="default"/>
+        <w:sz w:val="20"/>
+      </w:rPr>
+    </w:lvl>
+    <w:lvl w:ilvl="3" w:tentative="1">
+      <w:start w:val="1"/>
+      <w:numFmt w:val="bullet"/>
+      <w:lvlText w:val=""/>
+      <w:lvlJc w:val="left"/>
+      <w:pPr>
+        <w:tabs>
+          <w:tab w:val="num" w:pos="2880"/>
+        </w:tabs>
+        <w:ind w:left="2880" w:hanging="360"/>
+      </w:pPr>
+      <w:rPr>
+        <w:rFonts w:ascii="Wingdings" w:hAnsi="Wingdings" w:hint="default"/>
+        <w:sz w:val="20"/>
+      </w:rPr>
+    </w:lvl>
+    <w:lvl w:ilvl="4" w:tentative="1">
+      <w:start w:val="1"/>
+      <w:numFmt w:val="bullet"/>
+      <w:lvlText w:val=""/>
+      <w:lvlJc w:val="left"/>
+      <w:pPr>
+        <w:tabs>
+          <w:tab w:val="num" w:pos="3600"/>
+        </w:tabs>
+        <w:ind w:left="3600" w:hanging="360"/>
+      </w:pPr>
+      <w:rPr>
+        <w:rFonts w:ascii="Wingdings" w:hAnsi="Wingdings" w:hint="default"/>
+        <w:sz w:val="20"/>
+      </w:rPr>
+    </w:lvl>
+    <w:lvl w:ilvl="5" w:tentative="1">
+      <w:start w:val="1"/>
+      <w:numFmt w:val="bullet"/>
+      <w:lvlText w:val=""/>
+      <w:lvlJc w:val="left"/>
+      <w:pPr>
+        <w:tabs>
+          <w:tab w:val="num" w:pos="4320"/>
+        </w:tabs>
+        <w:ind w:left="4320" w:hanging="360"/>
+      </w:pPr>
+      <w:rPr>
+        <w:rFonts w:ascii="Wingdings" w:hAnsi="Wingdings" w:hint="default"/>
+        <w:sz w:val="20"/>
+      </w:rPr>
+    </w:lvl>
+    <w:lvl w:ilvl="6" w:tentative="1">
+      <w:start w:val="1"/>
+      <w:numFmt w:val="bullet"/>
+      <w:lvlText w:val=""/>
+      <w:lvlJc w:val="left"/>
+      <w:pPr>
+        <w:tabs>
+          <w:tab w:val="num" w:pos="5040"/>
+        </w:tabs>
+        <w:ind w:left="5040" w:hanging="360"/>
+      </w:pPr>
+      <w:rPr>
+        <w:rFonts w:ascii="Wingdings" w:hAnsi="Wingdings" w:hint="default"/>
+        <w:sz w:val="20"/>
+      </w:rPr>
+    </w:lvl>
+    <w:lvl w:ilvl="7" w:tentative="1">
+      <w:start w:val="1"/>
+      <w:numFmt w:val="bullet"/>
+      <w:lvlText w:val=""/>
+      <w:lvlJc w:val="left"/>
+      <w:pPr>
+        <w:tabs>
+          <w:tab w:val="num" w:pos="5760"/>
+        </w:tabs>
+        <w:ind w:left="5760" w:hanging="360"/>
+      </w:pPr>
+      <w:rPr>
+        <w:rFonts w:ascii="Wingdings" w:hAnsi="Wingdings" w:hint="default"/>
+        <w:sz w:val="20"/>
+      </w:rPr>
+    </w:lvl>
+    <w:lvl w:ilvl="8" w:tentative="1">
+      <w:start w:val="1"/>
+      <w:numFmt w:val="bullet"/>
+      <w:lvlText w:val=""/>
+      <w:lvlJc w:val="left"/>
+      <w:pPr>
+        <w:tabs>
+          <w:tab w:val="num" w:pos="6480"/>
+        </w:tabs>
+        <w:ind w:left="6480" w:hanging="360"/>
+      </w:pPr>
+      <w:rPr>
+        <w:rFonts w:ascii="Wingdings" w:hAnsi="Wingdings" w:hint="default"/>
+        <w:sz w:val="20"/>
+      </w:rPr>
+    </w:lvl>
+  </w:abstractNum>
+  <w:abstractNum w:abstractNumId="3" w15:restartNumberingAfterBreak="0">
+    <w:nsid w:val="50922EF6"/>
+    <w:multiLevelType w:val="multilevel"/>
+    <w:tmpl w:val="8526721E"/>
+    <w:lvl w:ilvl="0">
+      <w:start w:val="1"/>
+      <w:numFmt w:val="bullet"/>
+      <w:lvlText w:val=""/>
+      <w:lvlJc w:val="left"/>
+      <w:pPr>
+        <w:tabs>
+          <w:tab w:val="num" w:pos="720"/>
+        </w:tabs>
+        <w:ind w:left="720" w:hanging="360"/>
+      </w:pPr>
+      <w:rPr>
+        <w:rFonts w:ascii="Symbol" w:hAnsi="Symbol" w:hint="default"/>
+        <w:sz w:val="20"/>
+      </w:rPr>
+    </w:lvl>
+    <w:lvl w:ilvl="1">
+      <w:start w:val="1"/>
+      <w:numFmt w:val="bullet"/>
+      <w:lvlText w:val="o"/>
+      <w:lvlJc w:val="left"/>
+      <w:pPr>
+        <w:tabs>
+          <w:tab w:val="num" w:pos="1440"/>
+        </w:tabs>
+        <w:ind w:left="1440" w:hanging="360"/>
+      </w:pPr>
+      <w:rPr>
+        <w:rFonts w:ascii="Courier New" w:hAnsi="Courier New" w:hint="default"/>
+        <w:sz w:val="20"/>
+      </w:rPr>
+    </w:lvl>
+    <w:lvl w:ilvl="2" w:tentative="1">
+      <w:start w:val="1"/>
+      <w:numFmt w:val="bullet"/>
+      <w:lvlText w:val=""/>
+      <w:lvlJc w:val="left"/>
+      <w:pPr>
+        <w:tabs>
+          <w:tab w:val="num" w:pos="2160"/>
+        </w:tabs>
+        <w:ind w:left="2160" w:hanging="360"/>
+      </w:pPr>
+      <w:rPr>
+        <w:rFonts w:ascii="Wingdings" w:hAnsi="Wingdings" w:hint="default"/>
+        <w:sz w:val="20"/>
+      </w:rPr>
+    </w:lvl>
+    <w:lvl w:ilvl="3" w:tentative="1">
+      <w:start w:val="1"/>
+      <w:numFmt w:val="bullet"/>
+      <w:lvlText w:val=""/>
+      <w:lvlJc w:val="left"/>
+      <w:pPr>
+        <w:tabs>
+          <w:tab w:val="num" w:pos="2880"/>
+        </w:tabs>
+        <w:ind w:left="2880" w:hanging="360"/>
+      </w:pPr>
+      <w:rPr>
+        <w:rFonts w:ascii="Wingdings" w:hAnsi="Wingdings" w:hint="default"/>
+        <w:sz w:val="20"/>
+      </w:rPr>
+    </w:lvl>
+    <w:lvl w:ilvl="4" w:tentative="1">
+      <w:start w:val="1"/>
+      <w:numFmt w:val="bullet"/>
+      <w:lvlText w:val=""/>
+      <w:lvlJc w:val="left"/>
+      <w:pPr>
+        <w:tabs>
+          <w:tab w:val="num" w:pos="3600"/>
+        </w:tabs>
+        <w:ind w:left="3600" w:hanging="360"/>
+      </w:pPr>
+      <w:rPr>
+        <w:rFonts w:ascii="Wingdings" w:hAnsi="Wingdings" w:hint="default"/>
+        <w:sz w:val="20"/>
+      </w:rPr>
+    </w:lvl>
+    <w:lvl w:ilvl="5" w:tentative="1">
+      <w:start w:val="1"/>
+      <w:numFmt w:val="bullet"/>
+      <w:lvlText w:val=""/>
+      <w:lvlJc w:val="left"/>
+      <w:pPr>
+        <w:tabs>
+          <w:tab w:val="num" w:pos="4320"/>
+        </w:tabs>
+        <w:ind w:left="4320" w:hanging="360"/>
+      </w:pPr>
+      <w:rPr>
+        <w:rFonts w:ascii="Wingdings" w:hAnsi="Wingdings" w:hint="default"/>
+        <w:sz w:val="20"/>
+      </w:rPr>
+    </w:lvl>
+    <w:lvl w:ilvl="6" w:tentative="1">
+      <w:start w:val="1"/>
+      <w:numFmt w:val="bullet"/>
+      <w:lvlText w:val=""/>
+      <w:lvlJc w:val="left"/>
+      <w:pPr>
+        <w:tabs>
+          <w:tab w:val="num" w:pos="5040"/>
+        </w:tabs>
+        <w:ind w:left="5040" w:hanging="360"/>
+      </w:pPr>
+      <w:rPr>
+        <w:rFonts w:ascii="Wingdings" w:hAnsi="Wingdings" w:hint="default"/>
+        <w:sz w:val="20"/>
+      </w:rPr>
+    </w:lvl>
+    <w:lvl w:ilvl="7" w:tentative="1">
+      <w:start w:val="1"/>
+      <w:numFmt w:val="bullet"/>
+      <w:lvlText w:val=""/>
+      <w:lvlJc w:val="left"/>
+      <w:pPr>
+        <w:tabs>
+          <w:tab w:val="num" w:pos="5760"/>
+        </w:tabs>
+        <w:ind w:left="5760" w:hanging="360"/>
+      </w:pPr>
+      <w:rPr>
+        <w:rFonts w:ascii="Wingdings" w:hAnsi="Wingdings" w:hint="default"/>
+        <w:sz w:val="20"/>
+      </w:rPr>
+    </w:lvl>
+    <w:lvl w:ilvl="8" w:tentative="1">
+      <w:start w:val="1"/>
+      <w:numFmt w:val="bullet"/>
+      <w:lvlText w:val=""/>
+      <w:lvlJc w:val="left"/>
+      <w:pPr>
+        <w:tabs>
+          <w:tab w:val="num" w:pos="6480"/>
+        </w:tabs>
+        <w:ind w:left="6480" w:hanging="360"/>
+      </w:pPr>
+      <w:rPr>
+        <w:rFonts w:ascii="Wingdings" w:hAnsi="Wingdings" w:hint="default"/>
+        <w:sz w:val="20"/>
+      </w:rPr>
+    </w:lvl>
+  </w:abstractNum>
+  <w:abstractNum w:abstractNumId="4" w15:restartNumberingAfterBreak="0">
+    <w:nsid w:val="6B0B62E4"/>
+    <w:multiLevelType w:val="multilevel"/>
+    <w:tmpl w:val="1A9AFC4E"/>
+    <w:lvl w:ilvl="0">
+      <w:start w:val="1"/>
+      <w:numFmt w:val="bullet"/>
+      <w:lvlText w:val=""/>
+      <w:lvlJc w:val="left"/>
+      <w:pPr>
+        <w:tabs>
+          <w:tab w:val="num" w:pos="720"/>
+        </w:tabs>
+        <w:ind w:left="720" w:hanging="360"/>
+      </w:pPr>
+      <w:rPr>
+        <w:rFonts w:ascii="Symbol" w:hAnsi="Symbol" w:hint="default"/>
+        <w:sz w:val="20"/>
+      </w:rPr>
+    </w:lvl>
+    <w:lvl w:ilvl="1" w:tentative="1">
+      <w:start w:val="1"/>
+      <w:numFmt w:val="bullet"/>
+      <w:lvlText w:val="o"/>
+      <w:lvlJc w:val="left"/>
+      <w:pPr>
+        <w:tabs>
+          <w:tab w:val="num" w:pos="1440"/>
+        </w:tabs>
+        <w:ind w:left="1440" w:hanging="360"/>
+      </w:pPr>
+      <w:rPr>
+        <w:rFonts w:ascii="Courier New" w:hAnsi="Courier New" w:hint="default"/>
+        <w:sz w:val="20"/>
+      </w:rPr>
+    </w:lvl>
+    <w:lvl w:ilvl="2" w:tentative="1">
+      <w:start w:val="1"/>
+      <w:numFmt w:val="bullet"/>
+      <w:lvlText w:val=""/>
+      <w:lvlJc w:val="left"/>
+      <w:pPr>
+        <w:tabs>
+          <w:tab w:val="num" w:pos="2160"/>
+        </w:tabs>
+        <w:ind w:left="2160" w:hanging="360"/>
+      </w:pPr>
+      <w:rPr>
+        <w:rFonts w:ascii="Wingdings" w:hAnsi="Wingdings" w:hint="default"/>
+        <w:sz w:val="20"/>
+      </w:rPr>
+    </w:lvl>
+    <w:lvl w:ilvl="3" w:tentative="1">
+      <w:start w:val="1"/>
+      <w:numFmt w:val="bullet"/>
+      <w:lvlText w:val=""/>
+      <w:lvlJc w:val="left"/>
+      <w:pPr>
+        <w:tabs>
+          <w:tab w:val="num" w:pos="2880"/>
+        </w:tabs>
+        <w:ind w:left="2880" w:hanging="360"/>
+      </w:pPr>
+      <w:rPr>
+        <w:rFonts w:ascii="Wingdings" w:hAnsi="Wingdings" w:hint="default"/>
+        <w:sz w:val="20"/>
+      </w:rPr>
+    </w:lvl>
+    <w:lvl w:ilvl="4" w:tentative="1">
+      <w:start w:val="1"/>
+      <w:numFmt w:val="bullet"/>
+      <w:lvlText w:val=""/>
+      <w:lvlJc w:val="left"/>
+      <w:pPr>
+        <w:tabs>
+          <w:tab w:val="num" w:pos="3600"/>
+        </w:tabs>
+        <w:ind w:left="3600" w:hanging="360"/>
+      </w:pPr>
+      <w:rPr>
+        <w:rFonts w:ascii="Wingdings" w:hAnsi="Wingdings" w:hint="default"/>
+        <w:sz w:val="20"/>
+      </w:rPr>
+    </w:lvl>
+    <w:lvl w:ilvl="5" w:tentative="1">
+      <w:start w:val="1"/>
+      <w:numFmt w:val="bullet"/>
+      <w:lvlText w:val=""/>
+      <w:lvlJc w:val="left"/>
+      <w:pPr>
+        <w:tabs>
+          <w:tab w:val="num" w:pos="4320"/>
+        </w:tabs>
+        <w:ind w:left="4320" w:hanging="360"/>
+      </w:pPr>
+      <w:rPr>
+        <w:rFonts w:ascii="Wingdings" w:hAnsi="Wingdings" w:hint="default"/>
+        <w:sz w:val="20"/>
+      </w:rPr>
+    </w:lvl>
+    <w:lvl w:ilvl="6" w:tentative="1">
+      <w:start w:val="1"/>
+      <w:numFmt w:val="bullet"/>
+      <w:lvlText w:val=""/>
+      <w:lvlJc w:val="left"/>
+      <w:pPr>
+        <w:tabs>
+          <w:tab w:val="num" w:pos="5040"/>
+        </w:tabs>
+        <w:ind w:left="5040" w:hanging="360"/>
+      </w:pPr>
+      <w:rPr>
+        <w:rFonts w:ascii="Wingdings" w:hAnsi="Wingdings" w:hint="default"/>
+        <w:sz w:val="20"/>
+      </w:rPr>
+    </w:lvl>
+    <w:lvl w:ilvl="7" w:tentative="1">
+      <w:start w:val="1"/>
+      <w:numFmt w:val="bullet"/>
+      <w:lvlText w:val=""/>
+      <w:lvlJc w:val="left"/>
+      <w:pPr>
+        <w:tabs>
+          <w:tab w:val="num" w:pos="5760"/>
+        </w:tabs>
+        <w:ind w:left="5760" w:hanging="360"/>
+      </w:pPr>
+      <w:rPr>
+        <w:rFonts w:ascii="Wingdings" w:hAnsi="Wingdings" w:hint="default"/>
+        <w:sz w:val="20"/>
+      </w:rPr>
+    </w:lvl>
+    <w:lvl w:ilvl="8" w:tentative="1">
+      <w:start w:val="1"/>
+      <w:numFmt w:val="bullet"/>
+      <w:lvlText w:val=""/>
+      <w:lvlJc w:val="left"/>
+      <w:pPr>
+        <w:tabs>
+          <w:tab w:val="num" w:pos="6480"/>
+        </w:tabs>
+        <w:ind w:left="6480" w:hanging="360"/>
+      </w:pPr>
+      <w:rPr>
+        <w:rFonts w:ascii="Wingdings" w:hAnsi="Wingdings" w:hint="default"/>
+        <w:sz w:val="20"/>
+      </w:rPr>
+    </w:lvl>
+  </w:abstractNum>
   <w:num w:numId="1" w16cid:durableId="1712146196">
     <w:abstractNumId w:val="0"/>
+  </w:num>
+  <w:num w:numId="2" w16cid:durableId="1792480800">
+    <w:abstractNumId w:val="4"/>
+  </w:num>
+  <w:num w:numId="3" w16cid:durableId="1243374302">
+    <w:abstractNumId w:val="1"/>
+  </w:num>
+  <w:num w:numId="4" w16cid:durableId="1364088532">
+    <w:abstractNumId w:val="2"/>
+  </w:num>
+  <w:num w:numId="5" w16cid:durableId="784538825">
+    <w:abstractNumId w:val="3"/>
   </w:num>
 </w:numbering>
 </file>
@@ -3931,7 +7031,6 @@
   <w:style w:type="character" w:default="1" w:styleId="DefaultParagraphFont">
     <w:name w:val="Default Paragraph Font"/>
     <w:uiPriority w:val="1"/>
-    <w:semiHidden/>
     <w:unhideWhenUsed/>
   </w:style>
   <w:style w:type="table" w:default="1" w:styleId="TableNormal">
@@ -4290,6 +7389,36 @@
       <w14:ligatures w14:val="none"/>
     </w:rPr>
   </w:style>
+  <w:style w:type="character" w:customStyle="1" w:styleId="fontstyle01">
+    <w:name w:val="fontstyle01"/>
+    <w:basedOn w:val="DefaultParagraphFont"/>
+    <w:rsid w:val="00942E5E"/>
+    <w:rPr>
+      <w:rFonts w:ascii="TimesNewRomanPSMT" w:hAnsi="TimesNewRomanPSMT" w:hint="default"/>
+      <w:b w:val="0"/>
+      <w:bCs w:val="0"/>
+      <w:i w:val="0"/>
+      <w:iCs w:val="0"/>
+      <w:color w:val="000000"/>
+      <w:sz w:val="24"/>
+      <w:szCs w:val="24"/>
+    </w:rPr>
+  </w:style>
+  <w:style w:type="character" w:customStyle="1" w:styleId="fontstyle21">
+    <w:name w:val="fontstyle21"/>
+    <w:basedOn w:val="DefaultParagraphFont"/>
+    <w:rsid w:val="00784296"/>
+    <w:rPr>
+      <w:rFonts w:ascii="NimbusRomNo9L-ReguItal" w:hAnsi="NimbusRomNo9L-ReguItal" w:hint="default"/>
+      <w:b w:val="0"/>
+      <w:bCs w:val="0"/>
+      <w:i/>
+      <w:iCs/>
+      <w:color w:val="000000"/>
+      <w:sz w:val="20"/>
+      <w:szCs w:val="20"/>
+    </w:rPr>
+  </w:style>
 </w:styles>
 </file>
 

--- a/Thesis Book.docx
+++ b/Thesis Book.docx
@@ -108,87 +108,7 @@
           <w:sz w:val="24"/>
           <w:szCs w:val="24"/>
         </w:rPr>
-        <w:t xml:space="preserve">An independent car is too called a self-driving car or driverless car or automated car. Anything the title but the point of the innovation is the same. Down the memory line, independent vehicle innovation tests begun in 1920 as </w:t>
-      </w:r>
-      <w:proofErr w:type="gramStart"/>
-      <w:r>
-        <w:rPr>
-          <w:sz w:val="24"/>
-          <w:szCs w:val="24"/>
-        </w:rPr>
-        <w:t>it</w:t>
-      </w:r>
-      <w:proofErr w:type="gramEnd"/>
-      <w:r>
-        <w:rPr>
-          <w:sz w:val="24"/>
-          <w:szCs w:val="24"/>
-        </w:rPr>
-        <w:t xml:space="preserve"> were and controlled by radio technology. </w:t>
-      </w:r>
-      <w:proofErr w:type="gramStart"/>
-      <w:r>
-        <w:rPr>
-          <w:sz w:val="24"/>
-          <w:szCs w:val="24"/>
-        </w:rPr>
-        <w:t>Later on</w:t>
-      </w:r>
-      <w:proofErr w:type="gramEnd"/>
-      <w:r>
-        <w:rPr>
-          <w:sz w:val="24"/>
-          <w:szCs w:val="24"/>
-        </w:rPr>
-        <w:t xml:space="preserve">, </w:t>
-      </w:r>
-      <w:proofErr w:type="gramStart"/>
-      <w:r>
-        <w:rPr>
-          <w:sz w:val="24"/>
-          <w:szCs w:val="24"/>
-        </w:rPr>
-        <w:t>trails</w:t>
-      </w:r>
-      <w:proofErr w:type="gramEnd"/>
-      <w:r>
-        <w:rPr>
-          <w:sz w:val="24"/>
-          <w:szCs w:val="24"/>
-        </w:rPr>
-        <w:t xml:space="preserve"> started in 1950. From the past few a long time, upgrading robotization innovation day by day and utilizing all perspectives of utilizing in regular human life. The display situation of human creatures is dependent </w:t>
-      </w:r>
-      <w:proofErr w:type="gramStart"/>
-      <w:r>
-        <w:rPr>
-          <w:sz w:val="24"/>
-          <w:szCs w:val="24"/>
-        </w:rPr>
-        <w:t>to</w:t>
-      </w:r>
-      <w:proofErr w:type="gramEnd"/>
-      <w:r>
-        <w:rPr>
-          <w:sz w:val="24"/>
-          <w:szCs w:val="24"/>
-        </w:rPr>
-        <w:t xml:space="preserve"> computerization and mechanical autonomy innovation utilizing like agriculture, medical, transportation, vehicle and fabricating businesses, IT division, etc. For the final ten a long time, the vehicle industry came forward to inquiring about independent vehicle innovation (Waymo Google, Uber, Tesla, Renault, Toyota, Audi, Volvo, Mercedes-Benz, General Engines, Nissan, Bosch, and Continental's independent vehicle, etc.). Level-3 Independent cars came out in 2020. Everyday autonomous vehicle innovation analysts are understanding challenges. In the future, without human </w:t>
-      </w:r>
-      <w:proofErr w:type="gramStart"/>
-      <w:r>
-        <w:rPr>
-          <w:sz w:val="24"/>
-          <w:szCs w:val="24"/>
-        </w:rPr>
-        <w:t>offer assistance</w:t>
-      </w:r>
-      <w:proofErr w:type="gramEnd"/>
-      <w:r>
-        <w:rPr>
-          <w:sz w:val="24"/>
-          <w:szCs w:val="24"/>
-        </w:rPr>
-        <w:t xml:space="preserve">, robots will manufacture autonomous cars utilizing IoT innovation based on client prerequisites and </w:t>
+        <w:t xml:space="preserve">An independent car is too called a self-driving car or driverless car or automated car. Anything the title but the point of the innovation is the same. Down the memory line, independent vehicle innovation tests begun in 1920 as it were and controlled by radio technology. Later on, trails started in 1950. From the past few a long time, upgrading robotization innovation day by day and utilizing all perspectives of utilizing in regular human life. The display situation of human creatures is dependent to computerization and mechanical autonomy innovation utilizing like agriculture, medical, transportation, vehicle and fabricating businesses, IT division, etc. For the final ten a long time, the vehicle industry came forward to inquiring about independent vehicle innovation (Waymo Google, Uber, Tesla, Renault, Toyota, Audi, Volvo, Mercedes-Benz, General Engines, Nissan, Bosch, and Continental's independent vehicle, etc.). Level-3 Independent cars came out in 2020. Everyday autonomous vehicle innovation analysts are understanding challenges. In the future, without human offer assistance, robots will manufacture autonomous cars utilizing IoT innovation based on client prerequisites and </w:t>
       </w:r>
       <w:r>
         <w:rPr>
@@ -202,23 +122,7 @@
           <w:sz w:val="24"/>
           <w:szCs w:val="24"/>
         </w:rPr>
-        <w:t xml:space="preserve"> these vehicles are exceptionally secure and comfortable in transportation frameworks like human traveling or cargo. Independent vehicles require information and upgrading persistently, so in this case, IoT and Artificial insights </w:t>
-      </w:r>
-      <w:proofErr w:type="gramStart"/>
-      <w:r>
-        <w:rPr>
-          <w:sz w:val="24"/>
-          <w:szCs w:val="24"/>
-        </w:rPr>
-        <w:t>offer assistance to</w:t>
-      </w:r>
-      <w:proofErr w:type="gramEnd"/>
-      <w:r>
-        <w:rPr>
-          <w:sz w:val="24"/>
-          <w:szCs w:val="24"/>
-        </w:rPr>
-        <w:t xml:space="preserve"> share the data gadget to the gadget. This audit paper tended to what the innovations and strategies are utilized in independent vehicles by writing surveys and the hole between them.</w:t>
+        <w:t xml:space="preserve"> these vehicles are exceptionally secure and comfortable in transportation frameworks like human traveling or cargo. Independent vehicles require information and upgrading persistently, so in this case, IoT and Artificial insights offer assistance to share the data gadget to the gadget. This audit paper tended to what the innovations and strategies are utilized in independent vehicles by writing surveys and the hole between them.</w:t>
       </w:r>
     </w:p>
     <w:p>
@@ -253,55 +157,23 @@
           <w:sz w:val="24"/>
           <w:szCs w:val="24"/>
         </w:rPr>
-        <w:t xml:space="preserve">The direction of a vehicle is a multifaceted concept including its spatial facilitates, speed, speeding up, and indeed twitch, all fastidiously depicted as capacities of time (Reference 1). It typifies the complicated exchange between the vehicle's development and the transient measurement, giving a comprehensive understanding of its way through space over </w:t>
-      </w:r>
-      <w:proofErr w:type="gramStart"/>
-      <w:r>
-        <w:rPr>
-          <w:sz w:val="24"/>
-          <w:szCs w:val="24"/>
-        </w:rPr>
-        <w:t>a</w:t>
-      </w:r>
-      <w:proofErr w:type="gramEnd"/>
-      <w:r>
-        <w:rPr>
-          <w:sz w:val="24"/>
-          <w:szCs w:val="24"/>
-        </w:rPr>
-        <w:t xml:space="preserve"> assigned period. In the setting of independent vehicles, direction arranging develops as a foremost endeavor, looking for to chart the most ideal course for the vehicle's route from its show area to a foreordained goal (Reference 2).</w:t>
-      </w:r>
-    </w:p>
-    <w:p>
-      <w:pPr>
-        <w:pStyle w:val="myStyle"/>
-        <w:rPr>
-          <w:sz w:val="24"/>
-          <w:szCs w:val="24"/>
-        </w:rPr>
-      </w:pPr>
-      <w:r>
-        <w:rPr>
-          <w:sz w:val="24"/>
-          <w:szCs w:val="24"/>
-        </w:rPr>
-        <w:t xml:space="preserve">This arranging handle unfurls </w:t>
-      </w:r>
-      <w:proofErr w:type="gramStart"/>
-      <w:r>
-        <w:rPr>
-          <w:sz w:val="24"/>
-          <w:szCs w:val="24"/>
-        </w:rPr>
-        <w:t>in the midst of</w:t>
-      </w:r>
-      <w:proofErr w:type="gramEnd"/>
-      <w:r>
-        <w:rPr>
-          <w:sz w:val="24"/>
-          <w:szCs w:val="24"/>
-        </w:rPr>
-        <w:t xml:space="preserve"> a complex web of contemplations, where different variables such as deterrents, winning activity conditions, and the inborn flow of the vehicle come into play. By unpredictably analyzing these components, direction arranging calculations endeavor to strike a sensitive adjust between effectiveness, security, and consolation, guaranteeing a consistent and strong travel for the independent vehicle.</w:t>
+        <w:t>The direction of a vehicle is a multifaceted concept including its spatial facilitates, speed, speeding up, and indeed twitch, all fastidiously depicted as capacities of time (Reference 1). It typifies the complicated exchange between the vehicle's development and the transient measurement, giving a comprehensive understanding of its way through space over a assigned period. In the setting of independent vehicles, direction arranging develops as a foremost endeavor, looking for to chart the most ideal course for the vehicle's route from its show area to a foreordained goal (Reference 2).</w:t>
+      </w:r>
+    </w:p>
+    <w:p>
+      <w:pPr>
+        <w:pStyle w:val="myStyle"/>
+        <w:rPr>
+          <w:sz w:val="24"/>
+          <w:szCs w:val="24"/>
+        </w:rPr>
+      </w:pPr>
+      <w:r>
+        <w:rPr>
+          <w:sz w:val="24"/>
+          <w:szCs w:val="24"/>
+        </w:rPr>
+        <w:t>This arranging handle unfurls in the midst of a complex web of contemplations, where different variables such as deterrents, winning activity conditions, and the inborn flow of the vehicle come into play. By unpredictably analyzing these components, direction arranging calculations endeavor to strike a sensitive adjust between effectiveness, security, and consolation, guaranteeing a consistent and strong travel for the independent vehicle.</w:t>
       </w:r>
     </w:p>
     <w:p>
@@ -334,23 +206,7 @@
           <w:sz w:val="24"/>
           <w:szCs w:val="24"/>
         </w:rPr>
-        <w:t xml:space="preserve">By leveraging progressed computational methods and real-world information, direction modeling encourages the recreation and forecast of vehicle developments, empowering partners to expect and relieve potential challenges proactively. Moreover, this granular understanding of vehicle directions empowers the refinement of urban foundation and transportation approaches, cultivating economical and flexible urban situations competent of obliging the advancing needs of </w:t>
-      </w:r>
-      <w:proofErr w:type="gramStart"/>
-      <w:r>
-        <w:rPr>
-          <w:sz w:val="24"/>
-          <w:szCs w:val="24"/>
-        </w:rPr>
-        <w:t>cutting edge</w:t>
-      </w:r>
-      <w:proofErr w:type="gramEnd"/>
-      <w:r>
-        <w:rPr>
-          <w:sz w:val="24"/>
-          <w:szCs w:val="24"/>
-        </w:rPr>
-        <w:t xml:space="preserve"> society.</w:t>
+        <w:t>By leveraging progressed computational methods and real-world information, direction modeling encourages the recreation and forecast of vehicle developments, empowering partners to expect and relieve potential challenges proactively. Moreover, this granular understanding of vehicle directions empowers the refinement of urban foundation and transportation approaches, cultivating economical and flexible urban situations competent of obliging the advancing needs of cutting edge society.</w:t>
       </w:r>
     </w:p>
     <w:p>
@@ -425,87 +281,23 @@
           <w:sz w:val="24"/>
           <w:szCs w:val="24"/>
         </w:rPr>
-        <w:t xml:space="preserve">Progressed Driver-Assistance Frameworks are electronic frameworks that </w:t>
-      </w:r>
-      <w:proofErr w:type="gramStart"/>
-      <w:r>
-        <w:rPr>
-          <w:sz w:val="24"/>
-          <w:szCs w:val="24"/>
-        </w:rPr>
-        <w:t>offer assistance</w:t>
-      </w:r>
-      <w:proofErr w:type="gramEnd"/>
-      <w:r>
-        <w:rPr>
-          <w:sz w:val="24"/>
-          <w:szCs w:val="24"/>
-        </w:rPr>
-        <w:t xml:space="preserve"> the driver whereas driving the vehicle by giving exact perusing of the information collected from street environment utilizing different hardware to guarantee street security. When planned with a secure human-machine interface, they are aiming to </w:t>
-      </w:r>
-      <w:proofErr w:type="gramStart"/>
-      <w:r>
-        <w:rPr>
-          <w:sz w:val="24"/>
-          <w:szCs w:val="24"/>
-        </w:rPr>
-        <w:t>increment</w:t>
-      </w:r>
-      <w:proofErr w:type="gramEnd"/>
-      <w:r>
-        <w:rPr>
-          <w:sz w:val="24"/>
-          <w:szCs w:val="24"/>
-        </w:rPr>
-        <w:t xml:space="preserve"> driver security and generally street security. Most mishaps happen due to human </w:t>
-      </w:r>
-      <w:proofErr w:type="gramStart"/>
-      <w:r>
-        <w:rPr>
-          <w:sz w:val="24"/>
-          <w:szCs w:val="24"/>
-        </w:rPr>
-        <w:t>mistake</w:t>
-      </w:r>
-      <w:proofErr w:type="gramEnd"/>
-      <w:r>
-        <w:rPr>
-          <w:sz w:val="24"/>
-          <w:szCs w:val="24"/>
-        </w:rPr>
-        <w:t xml:space="preserve"> which can be effectively dodged by the utilize of fake insights along with electronic innovation. The ADAS are expecting to maintain a strategic distance from street mischances which ordinarily occur due to human blunder by utilizing electronic innovation. The utilize of this kind of framework in vehicles is awesome for applications like daze spot observing, lane-keep help and forward collision caution. The utilize of ADAS is a most to guarantee street security and appropriate activity management.[1]</w:t>
-      </w:r>
-    </w:p>
-    <w:p>
-      <w:pPr>
-        <w:pStyle w:val="myStyle"/>
-        <w:rPr>
-          <w:sz w:val="24"/>
-          <w:szCs w:val="24"/>
-        </w:rPr>
-      </w:pPr>
-      <w:r>
-        <w:rPr>
-          <w:sz w:val="24"/>
-          <w:szCs w:val="24"/>
-        </w:rPr>
-        <w:t xml:space="preserve">Advanced driver-assistance frameworks (ADAS) are advances that help drivers with the secure operation of a vehicle. Through a human-machine interface, ADAS increment car and street security. ADAS </w:t>
-      </w:r>
-      <w:proofErr w:type="gramStart"/>
-      <w:r>
-        <w:rPr>
-          <w:sz w:val="24"/>
-          <w:szCs w:val="24"/>
-        </w:rPr>
-        <w:t>utilize</w:t>
-      </w:r>
-      <w:proofErr w:type="gramEnd"/>
-      <w:r>
-        <w:rPr>
-          <w:sz w:val="24"/>
-          <w:szCs w:val="24"/>
-        </w:rPr>
-        <w:t xml:space="preserve"> robotized innovation, such as sensors and cameras, to identify adjacent impediments or driver blunders, and react appropriately. ADAS can empower different levels of independent driving.[2]</w:t>
+        <w:t>Progressed Driver-Assistance Frameworks are electronic frameworks that offer assistance the driver whereas driving the vehicle by giving exact perusing of the information collected from street environment utilizing different hardware to guarantee street security. When planned with a secure human-machine interface, they are aiming to increment driver security and generally street security. Most mishaps happen due to human mistake which can be effectively dodged by the utilize of fake insights along with electronic innovation. The ADAS are expecting to maintain a strategic distance from street mischances which ordinarily occur due to human blunder by utilizing electronic innovation. The utilize of this kind of framework in vehicles is awesome for applications like daze spot observing, lane-keep help and forward collision caution. The utilize of ADAS is a most to guarantee street security and appropriate activity management.[1]</w:t>
+      </w:r>
+    </w:p>
+    <w:p>
+      <w:pPr>
+        <w:pStyle w:val="myStyle"/>
+        <w:rPr>
+          <w:sz w:val="24"/>
+          <w:szCs w:val="24"/>
+        </w:rPr>
+      </w:pPr>
+      <w:r>
+        <w:rPr>
+          <w:sz w:val="24"/>
+          <w:szCs w:val="24"/>
+        </w:rPr>
+        <w:t>Advanced driver-assistance frameworks (ADAS) are advances that help drivers with the secure operation of a vehicle. Through a human-machine interface, ADAS increment car and street security. ADAS utilize robotized innovation, such as sensors and cameras, to identify adjacent impediments or driver blunders, and react appropriately. ADAS can empower different levels of independent driving.[2]</w:t>
       </w:r>
     </w:p>
     <w:p>
@@ -548,55 +340,7 @@
           <w:szCs w:val="24"/>
         </w:rPr>
         <w:lastRenderedPageBreak/>
-        <w:t xml:space="preserve">Blended activity situations allude to roadways where different sorts of vehicles share the same space, counting conventional human-driven vehicles, bikes, cruisers, people on foot, and progressively, independent vehicles. These situations show interesting challenges and elements due to the contrasting speeds, sizes, behaviors, and vulnerabilities of the distinctive street. To </w:t>
-      </w:r>
-      <w:proofErr w:type="gramStart"/>
-      <w:r>
-        <w:rPr>
-          <w:sz w:val="24"/>
-          <w:szCs w:val="24"/>
-        </w:rPr>
-        <w:t>securely and productively explore in complex urban activity</w:t>
-      </w:r>
-      <w:proofErr w:type="gramEnd"/>
-      <w:r>
-        <w:rPr>
-          <w:sz w:val="24"/>
-          <w:szCs w:val="24"/>
-        </w:rPr>
-        <w:t xml:space="preserve">, independent vehicles must make mindful forecasts in connection to encompassing traffic-agents (vehicles, bikes, people on foot, etc.). A challenging and basic assignment is to investigate the development designs of diverse traffic-agents and anticipate their future directions precisely to offer assistance the independent vehicle </w:t>
-      </w:r>
-      <w:proofErr w:type="gramStart"/>
-      <w:r>
-        <w:rPr>
-          <w:sz w:val="24"/>
-          <w:szCs w:val="24"/>
-        </w:rPr>
-        <w:t>make</w:t>
-      </w:r>
-      <w:proofErr w:type="gramEnd"/>
-      <w:r>
-        <w:rPr>
-          <w:sz w:val="24"/>
-          <w:szCs w:val="24"/>
-        </w:rPr>
-        <w:t xml:space="preserve"> sensible route decision.[1] Productive activity control can reduce activity clog, decrease fuel utilization, and move forward activity security. With the improvement of communication and robotization innovations, </w:t>
-      </w:r>
-      <w:proofErr w:type="gramStart"/>
-      <w:r>
-        <w:rPr>
-          <w:sz w:val="24"/>
-          <w:szCs w:val="24"/>
-        </w:rPr>
-        <w:t>customary</w:t>
-      </w:r>
-      <w:proofErr w:type="gramEnd"/>
-      <w:r>
-        <w:rPr>
-          <w:sz w:val="24"/>
-          <w:szCs w:val="24"/>
-        </w:rPr>
-        <w:t>. vehicles (RVs), associated vehicles (CVs), and associated and mechanized vehicles (CAVs) will coexist on urban streets in the close future. [2] Heterogeneity is one of those characteristics which separate activity conditions of a creating nation from other created countries. The heterogeneity which speaks to the differing qualities among vehicle categories is suspected to have antagonistic impacts on path teach, blockage potential, and street users’ safety.[3]</w:t>
+        <w:t>Blended activity situations allude to roadways where different sorts of vehicles share the same space, counting conventional human-driven vehicles, bikes, cruisers, people on foot, and progressively, independent vehicles. These situations show interesting challenges and elements due to the contrasting speeds, sizes, behaviors, and vulnerabilities of the distinctive street. To securely and productively explore in complex urban activity, independent vehicles must make mindful forecasts in connection to encompassing traffic-agents (vehicles, bikes, people on foot, etc.). A challenging and basic assignment is to investigate the development designs of diverse traffic-agents and anticipate their future directions precisely to offer assistance the independent vehicle make sensible route decision.[1] Productive activity control can reduce activity clog, decrease fuel utilization, and move forward activity security. With the improvement of communication and robotization innovations, customary. vehicles (RVs), associated vehicles (CVs), and associated and mechanized vehicles (CAVs) will coexist on urban streets in the close future. [2] Heterogeneity is one of those characteristics which separate activity conditions of a creating nation from other created countries. The heterogeneity which speaks to the differing qualities among vehicle categories is suspected to have antagonistic impacts on path teach, blockage potential, and street users’ safety.[3]</w:t>
       </w:r>
     </w:p>
     <w:p>
@@ -706,15 +450,7 @@
           <w:sz w:val="24"/>
           <w:szCs w:val="24"/>
         </w:rPr>
-        <w:t xml:space="preserve">rediction </w:t>
-      </w:r>
-      <w:proofErr w:type="gramStart"/>
-      <w:r>
-        <w:rPr>
-          <w:sz w:val="24"/>
-          <w:szCs w:val="24"/>
-        </w:rPr>
-        <w:t xml:space="preserve">of  </w:t>
+        <w:t xml:space="preserve">rediction of  </w:t>
       </w:r>
       <w:r>
         <w:rPr>
@@ -728,15 +464,7 @@
           <w:sz w:val="24"/>
           <w:szCs w:val="24"/>
         </w:rPr>
-        <w:t>ehicles</w:t>
-      </w:r>
-      <w:proofErr w:type="gramEnd"/>
-      <w:r>
-        <w:rPr>
-          <w:sz w:val="24"/>
-          <w:szCs w:val="24"/>
-        </w:rPr>
-        <w:t xml:space="preserve"> in </w:t>
+        <w:t xml:space="preserve">ehicles in </w:t>
       </w:r>
       <w:r>
         <w:rPr>
@@ -1081,23 +809,7 @@
           <w:sz w:val="24"/>
           <w:szCs w:val="24"/>
         </w:rPr>
-        <w:t xml:space="preserve">Enhance Human-Autonomous Vehicle Interaction: Another objective is to enhance the interaction between autonomous vehicles and human road users by developing intuitive and </w:t>
-      </w:r>
-      <w:proofErr w:type="gramStart"/>
-      <w:r>
-        <w:rPr>
-          <w:sz w:val="24"/>
-          <w:szCs w:val="24"/>
-        </w:rPr>
-        <w:t>socially-aware</w:t>
-      </w:r>
-      <w:proofErr w:type="gramEnd"/>
-      <w:r>
-        <w:rPr>
-          <w:sz w:val="24"/>
-          <w:szCs w:val="24"/>
-        </w:rPr>
-        <w:t xml:space="preserve"> trajectory prediction algorithms. This involves analyzing and interpreting human behavior cues, such as gestures, eye contact, and body language, to anticipate and respond to the intentions of other road users effectively.</w:t>
+        <w:t>Enhance Human-Autonomous Vehicle Interaction: Another objective is to enhance the interaction between autonomous vehicles and human road users by developing intuitive and socially-aware trajectory prediction algorithms. This involves analyzing and interpreting human behavior cues, such as gestures, eye contact, and body language, to anticipate and respond to the intentions of other road users effectively.</w:t>
       </w:r>
     </w:p>
     <w:p>
@@ -1200,23 +912,7 @@
           <w:sz w:val="24"/>
           <w:szCs w:val="24"/>
         </w:rPr>
-        <w:t xml:space="preserve">Overall, the objectives of the thesis are aligned with the overarching goal of advancing the state-of-the-art in autonomous vehicle technology and facilitating the seamless integration of autonomous vehicles into diverse urban and suburban landscapes. By addressing these objectives, the research contributes to realizing the potential benefits of autonomous vehicles in improving road safety, traffic efficiency, and mobility for </w:t>
-      </w:r>
-      <w:proofErr w:type="gramStart"/>
-      <w:r>
-        <w:rPr>
-          <w:sz w:val="24"/>
-          <w:szCs w:val="24"/>
-        </w:rPr>
-        <w:t>society as a whole</w:t>
-      </w:r>
-      <w:proofErr w:type="gramEnd"/>
-      <w:r>
-        <w:rPr>
-          <w:sz w:val="24"/>
-          <w:szCs w:val="24"/>
-        </w:rPr>
-        <w:t>.</w:t>
+        <w:t>Overall, the objectives of the thesis are aligned with the overarching goal of advancing the state-of-the-art in autonomous vehicle technology and facilitating the seamless integration of autonomous vehicles into diverse urban and suburban landscapes. By addressing these objectives, the research contributes to realizing the potential benefits of autonomous vehicles in improving road safety, traffic efficiency, and mobility for society as a whole.</w:t>
       </w:r>
     </w:p>
     <w:p>
@@ -1351,23 +1047,7 @@
           <w:sz w:val="24"/>
           <w:szCs w:val="24"/>
         </w:rPr>
-        <w:t xml:space="preserve">The </w:t>
-      </w:r>
-      <w:proofErr w:type="gramStart"/>
-      <w:r>
-        <w:rPr>
-          <w:sz w:val="24"/>
-          <w:szCs w:val="24"/>
-        </w:rPr>
-        <w:t>ultimate goal</w:t>
-      </w:r>
-      <w:proofErr w:type="gramEnd"/>
-      <w:r>
-        <w:rPr>
-          <w:sz w:val="24"/>
-          <w:szCs w:val="24"/>
-        </w:rPr>
-        <w:t xml:space="preserve"> of this thesis is to develop robust prediction models capable of accurately forecasting the trajectories of various road agents within this heterogeneous environment. These predictive capabilities are crucial for the successful implementation of autonomous driving systems and Advanced Driver Assistance Systems (ADAS). By effectively anticipating the movements of surrounding agents, autonomous vehicles can make informed decisions to ensure safe and efficient navigation through mixed traffic scenarios.</w:t>
+        <w:t>The ultimate goal of this thesis is to develop robust prediction models capable of accurately forecasting the trajectories of various road agents within this heterogeneous environment. These predictive capabilities are crucial for the successful implementation of autonomous driving systems and Advanced Driver Assistance Systems (ADAS). By effectively anticipating the movements of surrounding agents, autonomous vehicles can make informed decisions to ensure safe and efficient navigation through mixed traffic scenarios.</w:t>
       </w:r>
     </w:p>
     <w:p>
@@ -1458,6 +1138,221 @@
       <w:pPr>
         <w:pStyle w:val="myStyle"/>
         <w:rPr>
+          <w:sz w:val="24"/>
+          <w:szCs w:val="24"/>
+        </w:rPr>
+      </w:pPr>
+    </w:p>
+    <w:p>
+      <w:pPr>
+        <w:pStyle w:val="myStyle"/>
+        <w:rPr>
+          <w:sz w:val="24"/>
+          <w:szCs w:val="24"/>
+        </w:rPr>
+      </w:pPr>
+      <w:r>
+        <w:rPr>
+          <w:sz w:val="24"/>
+          <w:szCs w:val="24"/>
+        </w:rPr>
+        <w:t>Chapter 2</w:t>
+      </w:r>
+    </w:p>
+    <w:p>
+      <w:pPr>
+        <w:pStyle w:val="myStyle"/>
+        <w:rPr>
+          <w:sz w:val="24"/>
+          <w:szCs w:val="24"/>
+        </w:rPr>
+      </w:pPr>
+      <w:r>
+        <w:rPr>
+          <w:sz w:val="24"/>
+          <w:szCs w:val="24"/>
+        </w:rPr>
+        <w:t>Background Study</w:t>
+      </w:r>
+    </w:p>
+    <w:p>
+      <w:pPr>
+        <w:pStyle w:val="myStyle"/>
+        <w:rPr>
+          <w:sz w:val="24"/>
+          <w:szCs w:val="24"/>
+        </w:rPr>
+      </w:pPr>
+      <w:r>
+        <w:rPr>
+          <w:sz w:val="24"/>
+          <w:szCs w:val="24"/>
+        </w:rPr>
+        <w:t>Introduction</w:t>
+      </w:r>
+    </w:p>
+    <w:p>
+      <w:pPr>
+        <w:pStyle w:val="myStyle"/>
+        <w:rPr>
+          <w:sz w:val="24"/>
+          <w:szCs w:val="24"/>
+        </w:rPr>
+      </w:pPr>
+      <w:r>
+        <w:rPr>
+          <w:b/>
+          <w:bCs/>
+          <w:sz w:val="24"/>
+          <w:szCs w:val="24"/>
+        </w:rPr>
+        <w:t>Deep</w:t>
+      </w:r>
+      <w:r>
+        <w:rPr>
+          <w:sz w:val="24"/>
+          <w:szCs w:val="24"/>
+        </w:rPr>
+        <w:t xml:space="preserve"> </w:t>
+      </w:r>
+      <w:r>
+        <w:rPr>
+          <w:b/>
+          <w:bCs/>
+          <w:sz w:val="24"/>
+          <w:szCs w:val="24"/>
+        </w:rPr>
+        <w:t>Learning</w:t>
+      </w:r>
+      <w:r>
+        <w:rPr>
+          <w:sz w:val="24"/>
+          <w:szCs w:val="24"/>
+        </w:rPr>
+        <w:t xml:space="preserve"> </w:t>
+      </w:r>
+      <w:r>
+        <w:rPr>
+          <w:b/>
+          <w:bCs/>
+          <w:sz w:val="24"/>
+          <w:szCs w:val="24"/>
+        </w:rPr>
+        <w:t>Model</w:t>
+      </w:r>
+    </w:p>
+    <w:p>
+      <w:pPr>
+        <w:pStyle w:val="myStyle"/>
+        <w:rPr>
+          <w:b/>
+          <w:bCs/>
+          <w:sz w:val="24"/>
+          <w:szCs w:val="24"/>
+        </w:rPr>
+      </w:pPr>
+      <w:r>
+        <w:rPr>
+          <w:b/>
+          <w:bCs/>
+          <w:sz w:val="24"/>
+          <w:szCs w:val="24"/>
+        </w:rPr>
+        <w:t>LSTM</w:t>
+      </w:r>
+    </w:p>
+    <w:p>
+      <w:pPr>
+        <w:pStyle w:val="myStyle"/>
+        <w:rPr>
+          <w:sz w:val="24"/>
+          <w:szCs w:val="24"/>
+        </w:rPr>
+      </w:pPr>
+      <w:r>
+        <w:rPr>
+          <w:sz w:val="24"/>
+          <w:szCs w:val="24"/>
+        </w:rPr>
+        <w:t>Long short-term memory (LSTM) arrange is a repetitive neural organize (RNN), pointed at managing with the vanishing angle issue display in conventional RNNs. Its relative cold-heartedness to crevice length is its advantage over other RNNs, covered up Markov models and other grouping learning strategies. It points to give a short-term memory for RNN that can final thousands of timesteps, hence "long short-term memory".[1]</w:t>
+      </w:r>
+    </w:p>
+    <w:p>
+      <w:pPr>
+        <w:pStyle w:val="myStyle"/>
+        <w:rPr>
+          <w:sz w:val="24"/>
+          <w:szCs w:val="24"/>
+        </w:rPr>
+      </w:pPr>
+      <w:r>
+        <w:rPr>
+          <w:sz w:val="24"/>
+          <w:szCs w:val="24"/>
+        </w:rPr>
+        <w:t>A common LSTM unit is composed of a cell, an input entryway, an yield gate[14] and a disregard gate.[15] The cell recollects values over self-assertive time interims and the three entryways control the stream of data into and out of the cell. Disregard doors choose what data to dispose of from a past state by relegating a past state, compared to a current input, a esteem between 0 and 1. A (adjusted) esteem of 1 implies to keep the data, and a esteem of 0 implies to dispose of it. Input doors choose which pieces of modern data to store in the current state, utilizing the same framework as disregard doors. Yield entryways control which pieces of data in the current state to yield by allotting a esteem from 0 to 1 to the data, considering the past and current states. Specifically yielding pertinent data from the current state permits the LSTM organize to keep up valuable, long-term conditions to make forecasts, both in current and future time-steps.</w:t>
+      </w:r>
+    </w:p>
+    <w:p>
+      <w:pPr>
+        <w:pStyle w:val="myStyle"/>
+        <w:rPr>
+          <w:b/>
+          <w:bCs/>
+          <w:sz w:val="24"/>
+          <w:szCs w:val="24"/>
+        </w:rPr>
+      </w:pPr>
+      <w:r>
+        <w:rPr>
+          <w:b/>
+          <w:bCs/>
+          <w:sz w:val="24"/>
+          <w:szCs w:val="24"/>
+        </w:rPr>
+        <w:t>CNN</w:t>
+      </w:r>
+    </w:p>
+    <w:p>
+      <w:pPr>
+        <w:pStyle w:val="myStyle"/>
+        <w:rPr>
+          <w:b/>
+          <w:bCs/>
+          <w:sz w:val="24"/>
+          <w:szCs w:val="24"/>
+        </w:rPr>
+      </w:pPr>
+      <w:r>
+        <w:rPr>
+          <w:b/>
+          <w:bCs/>
+          <w:sz w:val="24"/>
+          <w:szCs w:val="24"/>
+        </w:rPr>
+        <w:t>GRU</w:t>
+      </w:r>
+    </w:p>
+    <w:p>
+      <w:pPr>
+        <w:pStyle w:val="myStyle"/>
+        <w:rPr>
+          <w:sz w:val="24"/>
+          <w:szCs w:val="24"/>
+        </w:rPr>
+      </w:pPr>
+      <w:r>
+        <w:rPr>
+          <w:sz w:val="24"/>
+          <w:szCs w:val="24"/>
+        </w:rPr>
+        <w:t>Conclusion</w:t>
+      </w:r>
+    </w:p>
+    <w:p>
+      <w:pPr>
+        <w:pStyle w:val="myStyle"/>
+        <w:rPr>
           <w:rFonts w:cs="Times New Roman"/>
           <w:sz w:val="24"/>
           <w:szCs w:val="24"/>
@@ -1630,39 +1525,7 @@
           <w:sz w:val="24"/>
           <w:szCs w:val="24"/>
         </w:rPr>
-        <w:t xml:space="preserve">The paper contributes to the field by bridging the gap in accurate trajectory forecasting, especially in dense traffic environments. While existing datasets like </w:t>
-      </w:r>
-      <w:proofErr w:type="spellStart"/>
-      <w:r>
-        <w:rPr>
-          <w:sz w:val="24"/>
-          <w:szCs w:val="24"/>
-        </w:rPr>
-        <w:t>ApolloScape</w:t>
-      </w:r>
-      <w:proofErr w:type="spellEnd"/>
-      <w:r>
-        <w:rPr>
-          <w:sz w:val="24"/>
-          <w:szCs w:val="24"/>
-        </w:rPr>
-        <w:t xml:space="preserve"> and NGSIM simulations offer diverse scenarios, this paper's approach provides a unique perspective on traffic prediction. By drawing inspiration from RNNs and LSTMs for sequence modeling, the model showcases the potential of combining different neural network architectures for more effective traffic prediction. However, the paper acknowledges limitations in the application of generative models like VAEs and GANs due to challenges in </w:t>
-      </w:r>
-      <w:proofErr w:type="gramStart"/>
-      <w:r>
-        <w:rPr>
-          <w:sz w:val="24"/>
-          <w:szCs w:val="24"/>
-        </w:rPr>
-        <w:t>back-propagation</w:t>
-      </w:r>
-      <w:proofErr w:type="gramEnd"/>
-      <w:r>
-        <w:rPr>
-          <w:sz w:val="24"/>
-          <w:szCs w:val="24"/>
-        </w:rPr>
-        <w:t xml:space="preserve"> during training. Despite this, the successful utilization of generative models for trajectory prediction in pedestrian crowds and sparse traffic scenarios demonstrates the paper's innovative contributions to the field.</w:t>
+        <w:t>The paper contributes to the field by bridging the gap in accurate trajectory forecasting, especially in dense traffic environments. While existing datasets like ApolloScape and NGSIM simulations offer diverse scenarios, this paper's approach provides a unique perspective on traffic prediction. By drawing inspiration from RNNs and LSTMs for sequence modeling, the model showcases the potential of combining different neural network architectures for more effective traffic prediction. However, the paper acknowledges limitations in the application of generative models like VAEs and GANs due to challenges in back-propagation during training. Despite this, the successful utilization of generative models for trajectory prediction in pedestrian crowds and sparse traffic scenarios demonstrates the paper's innovative contributions to the field.</w:t>
       </w:r>
     </w:p>
     <w:p>
@@ -1701,23 +1564,7 @@
           <w:sz w:val="24"/>
           <w:szCs w:val="24"/>
         </w:rPr>
-        <w:t xml:space="preserve">The paper introduces </w:t>
-      </w:r>
-      <w:proofErr w:type="spellStart"/>
-      <w:r>
-        <w:rPr>
-          <w:sz w:val="24"/>
-          <w:szCs w:val="24"/>
-        </w:rPr>
-        <w:t>TrafficPredict</w:t>
-      </w:r>
-      <w:proofErr w:type="spellEnd"/>
-      <w:r>
-        <w:rPr>
-          <w:sz w:val="24"/>
-          <w:szCs w:val="24"/>
-        </w:rPr>
-        <w:t xml:space="preserve">, a novel LSTM-based algorithm for predicting trajectories of heterogeneous traffic agents in urban environments. The main contribution lies in proposing a new approach to handle trajectory prediction scenarios where different types of traffic agents, </w:t>
+        <w:t xml:space="preserve">The paper introduces TrafficPredict, a novel LSTM-based algorithm for predicting trajectories of heterogeneous traffic agents in urban environments. The main contribution lies in proposing a new approach to handle trajectory prediction scenarios where different types of traffic agents, </w:t>
       </w:r>
       <w:r>
         <w:rPr>
@@ -1882,39 +1729,7 @@
           <w:sz w:val="24"/>
           <w:szCs w:val="24"/>
         </w:rPr>
-        <w:t xml:space="preserve">The thesis paper titled "Interactive Trajectory Prediction for Autonomous Driving via Recurrent Meta Program Induction Network" by </w:t>
-      </w:r>
-      <w:proofErr w:type="spellStart"/>
-      <w:r>
-        <w:rPr>
-          <w:sz w:val="24"/>
-          <w:szCs w:val="24"/>
-        </w:rPr>
-        <w:t>Chiyu</w:t>
-      </w:r>
-      <w:proofErr w:type="spellEnd"/>
-      <w:r>
-        <w:rPr>
-          <w:sz w:val="24"/>
-          <w:szCs w:val="24"/>
-        </w:rPr>
-        <w:t xml:space="preserve"> Dong, </w:t>
-      </w:r>
-      <w:proofErr w:type="spellStart"/>
-      <w:r>
-        <w:rPr>
-          <w:sz w:val="24"/>
-          <w:szCs w:val="24"/>
-        </w:rPr>
-        <w:t>Yilun</w:t>
-      </w:r>
-      <w:proofErr w:type="spellEnd"/>
-      <w:r>
-        <w:rPr>
-          <w:sz w:val="24"/>
-          <w:szCs w:val="24"/>
-        </w:rPr>
-        <w:t xml:space="preserve"> Chen, and John M. Dolan presents a </w:t>
+        <w:t xml:space="preserve">The thesis paper titled "Interactive Trajectory Prediction for Autonomous Driving via Recurrent Meta Program Induction Network" by Chiyu Dong, Yilun Chen, and John M. Dolan presents a </w:t>
       </w:r>
       <w:r>
         <w:rPr>
@@ -2074,39 +1889,7 @@
           <w:sz w:val="24"/>
           <w:szCs w:val="24"/>
         </w:rPr>
-        <w:t xml:space="preserve">The paper starts with a comprehensive writing audit, covering considers on driving behaviors from the areas of social brain research and transportation inquire about. These </w:t>
-      </w:r>
-      <w:proofErr w:type="gramStart"/>
-      <w:r>
-        <w:rPr>
-          <w:sz w:val="24"/>
-          <w:szCs w:val="24"/>
-        </w:rPr>
-        <w:t>thinks about</w:t>
-      </w:r>
-      <w:proofErr w:type="gramEnd"/>
-      <w:r>
-        <w:rPr>
-          <w:sz w:val="24"/>
-          <w:szCs w:val="24"/>
-        </w:rPr>
-        <w:t xml:space="preserve"> have characterized drivers based on their levels of forcefulness and carefulness, regularly connecting these behaviors with components such as driver age, identity characteristics, and reactions to surveys. Be that as it may, the creators highlight the </w:t>
-      </w:r>
-      <w:proofErr w:type="gramStart"/>
-      <w:r>
-        <w:rPr>
-          <w:sz w:val="24"/>
-          <w:szCs w:val="24"/>
-        </w:rPr>
-        <w:t>require</w:t>
-      </w:r>
-      <w:proofErr w:type="gramEnd"/>
-      <w:r>
-        <w:rPr>
-          <w:sz w:val="24"/>
-          <w:szCs w:val="24"/>
-        </w:rPr>
-        <w:t xml:space="preserve"> for an approach that can recognize </w:t>
+        <w:t xml:space="preserve">The paper starts with a comprehensive writing audit, covering considers on driving behaviors from the areas of social brain research and transportation inquire about. These thinks about have characterized drivers based on their levels of forcefulness and carefulness, regularly connecting these behaviors with components such as driver age, identity characteristics, and reactions to surveys. Be that as it may, the creators highlight the require for an approach that can recognize </w:t>
       </w:r>
       <w:r>
         <w:rPr>
@@ -2139,123 +1922,57 @@
           <w:sz w:val="24"/>
           <w:szCs w:val="24"/>
         </w:rPr>
-        <w:t xml:space="preserve">The creators at that point examine earlier work related to direction highlights, independent car route, and adjustment to human driver behaviors. They distinguish restrictions in existing strategies, such as the failure to handle nonstop activity spaces, the </w:t>
-      </w:r>
-      <w:proofErr w:type="gramStart"/>
-      <w:r>
-        <w:rPr>
-          <w:sz w:val="24"/>
-          <w:szCs w:val="24"/>
-        </w:rPr>
-        <w:t>require</w:t>
-      </w:r>
-      <w:proofErr w:type="gramEnd"/>
-      <w:r>
-        <w:rPr>
-          <w:sz w:val="24"/>
-          <w:szCs w:val="24"/>
-        </w:rPr>
-        <w:t xml:space="preserve"> for physically outlined probabilistic models and remunerate capacities, and the need of thought for consecutive data in trajectories.</w:t>
-      </w:r>
-    </w:p>
-    <w:p>
-      <w:pPr>
-        <w:pStyle w:val="myStyle"/>
-        <w:rPr>
-          <w:sz w:val="24"/>
-          <w:szCs w:val="24"/>
-        </w:rPr>
-      </w:pPr>
-    </w:p>
-    <w:p>
-      <w:pPr>
-        <w:pStyle w:val="myStyle"/>
-        <w:rPr>
-          <w:sz w:val="24"/>
-          <w:szCs w:val="24"/>
-        </w:rPr>
-      </w:pPr>
-      <w:r>
-        <w:rPr>
-          <w:sz w:val="24"/>
-          <w:szCs w:val="24"/>
-        </w:rPr>
-        <w:t xml:space="preserve">To address these confinements, the creators propose a novel set of direction highlights, counting a path taking after metric and a relative speed metric, that can be effortlessly extricated from vehicle directions. They conduct an </w:t>
-      </w:r>
-      <w:proofErr w:type="gramStart"/>
-      <w:r>
-        <w:rPr>
-          <w:sz w:val="24"/>
-          <w:szCs w:val="24"/>
-        </w:rPr>
-        <w:t>expand</w:t>
-      </w:r>
-      <w:proofErr w:type="gramEnd"/>
-      <w:r>
-        <w:rPr>
-          <w:sz w:val="24"/>
-          <w:szCs w:val="24"/>
-        </w:rPr>
-        <w:t xml:space="preserve"> web-based client ponder to build up a data-driven mapping between these highlights and six driver behaviors: forcefulness, carelessness, debilitating behavior, carefulness, cautiousness, and timidity.</w:t>
-      </w:r>
-    </w:p>
-    <w:p>
-      <w:pPr>
-        <w:pStyle w:val="myStyle"/>
-        <w:rPr>
-          <w:sz w:val="24"/>
-          <w:szCs w:val="24"/>
-        </w:rPr>
-      </w:pPr>
-    </w:p>
-    <w:p>
-      <w:pPr>
-        <w:pStyle w:val="myStyle"/>
-        <w:rPr>
-          <w:sz w:val="24"/>
-          <w:szCs w:val="24"/>
-        </w:rPr>
-      </w:pPr>
-      <w:r>
-        <w:rPr>
-          <w:sz w:val="24"/>
-          <w:szCs w:val="24"/>
-        </w:rPr>
-        <w:t xml:space="preserve">Through figure investigation, the creators distinguish </w:t>
-      </w:r>
-      <w:proofErr w:type="spellStart"/>
-      <w:proofErr w:type="gramStart"/>
-      <w:r>
-        <w:rPr>
-          <w:sz w:val="24"/>
-          <w:szCs w:val="24"/>
-        </w:rPr>
-        <w:t>a</w:t>
-      </w:r>
-      <w:proofErr w:type="spellEnd"/>
-      <w:proofErr w:type="gramEnd"/>
-      <w:r>
-        <w:rPr>
-          <w:sz w:val="24"/>
-          <w:szCs w:val="24"/>
-        </w:rPr>
-        <w:t xml:space="preserve"> inactive variable that summarizes these behaviors and can be utilized to degree the level of mindfulness required when driving close other vehicles. They join this mapping, called the Direction to Driver Behavior Mapping (TDBM), into an existing independent driving calculation, </w:t>
-      </w:r>
-      <w:proofErr w:type="spellStart"/>
-      <w:r>
-        <w:rPr>
-          <w:sz w:val="24"/>
-          <w:szCs w:val="24"/>
-        </w:rPr>
-        <w:t>AutonoVi</w:t>
-      </w:r>
-      <w:proofErr w:type="spellEnd"/>
-      <w:r>
-        <w:rPr>
-          <w:sz w:val="24"/>
-          <w:szCs w:val="24"/>
-        </w:rPr>
-        <w:t>, to empower more secure real-time route by maintaining a strategic distance from possibly unsafe drivers.</w:t>
+        <w:t>The creators at that point examine earlier work related to direction highlights, independent car route, and adjustment to human driver behaviors. They distinguish restrictions in existing strategies, such as the failure to handle nonstop activity spaces, the require for physically outlined probabilistic models and remunerate capacities, and the need of thought for consecutive data in trajectories.</w:t>
+      </w:r>
+    </w:p>
+    <w:p>
+      <w:pPr>
+        <w:pStyle w:val="myStyle"/>
+        <w:rPr>
+          <w:sz w:val="24"/>
+          <w:szCs w:val="24"/>
+        </w:rPr>
+      </w:pPr>
+    </w:p>
+    <w:p>
+      <w:pPr>
+        <w:pStyle w:val="myStyle"/>
+        <w:rPr>
+          <w:sz w:val="24"/>
+          <w:szCs w:val="24"/>
+        </w:rPr>
+      </w:pPr>
+      <w:r>
+        <w:rPr>
+          <w:sz w:val="24"/>
+          <w:szCs w:val="24"/>
+        </w:rPr>
+        <w:t>To address these confinements, the creators propose a novel set of direction highlights, counting a path taking after metric and a relative speed metric, that can be effortlessly extricated from vehicle directions. They conduct an expand web-based client ponder to build up a data-driven mapping between these highlights and six driver behaviors: forcefulness, carelessness, debilitating behavior, carefulness, cautiousness, and timidity.</w:t>
+      </w:r>
+    </w:p>
+    <w:p>
+      <w:pPr>
+        <w:pStyle w:val="myStyle"/>
+        <w:rPr>
+          <w:sz w:val="24"/>
+          <w:szCs w:val="24"/>
+        </w:rPr>
+      </w:pPr>
+    </w:p>
+    <w:p>
+      <w:pPr>
+        <w:pStyle w:val="myStyle"/>
+        <w:rPr>
+          <w:sz w:val="24"/>
+          <w:szCs w:val="24"/>
+        </w:rPr>
+      </w:pPr>
+      <w:r>
+        <w:rPr>
+          <w:sz w:val="24"/>
+          <w:szCs w:val="24"/>
+        </w:rPr>
+        <w:t>Through figure investigation, the creators distinguish a inactive variable that summarizes these behaviors and can be utilized to degree the level of mindfulness required when driving close other vehicles. They join this mapping, called the Direction to Driver Behavior Mapping (TDBM), into an existing independent driving calculation, AutonoVi, to empower more secure real-time route by maintaining a strategic distance from possibly unsafe drivers.</w:t>
       </w:r>
     </w:p>
     <w:p>
@@ -2377,23 +2094,7 @@
           <w:szCs w:val="24"/>
         </w:rPr>
         <w:lastRenderedPageBreak/>
-        <w:t xml:space="preserve">between actors and obstacles. However, the need to manually design features makes </w:t>
-      </w:r>
-      <w:proofErr w:type="gramStart"/>
-      <w:r>
-        <w:rPr>
-          <w:sz w:val="24"/>
-          <w:szCs w:val="24"/>
-        </w:rPr>
-        <w:t>them</w:t>
-      </w:r>
-      <w:proofErr w:type="gramEnd"/>
-      <w:r>
-        <w:rPr>
-          <w:sz w:val="24"/>
-          <w:szCs w:val="24"/>
-        </w:rPr>
-        <w:t xml:space="preserve"> difficult to scale to complex environments.</w:t>
+        <w:t>between actors and obstacles. However, the need to manually design features makes them difficult to scale to complex environments.</w:t>
       </w:r>
     </w:p>
     <w:p>
@@ -2468,23 +2169,7 @@
           <w:sz w:val="24"/>
           <w:szCs w:val="24"/>
         </w:rPr>
-        <w:t xml:space="preserve">On the modeling side, the paper proposes a new efficient CNN architecture called </w:t>
-      </w:r>
-      <w:proofErr w:type="spellStart"/>
-      <w:r>
-        <w:rPr>
-          <w:sz w:val="24"/>
-          <w:szCs w:val="24"/>
-        </w:rPr>
-        <w:t>FastMobileNet</w:t>
-      </w:r>
-      <w:proofErr w:type="spellEnd"/>
-      <w:r>
-        <w:rPr>
-          <w:sz w:val="24"/>
-          <w:szCs w:val="24"/>
-        </w:rPr>
-        <w:t xml:space="preserve"> designed for fast inference speed on GPUs. It also introduces a spatial feature fusion technique to combine the rasterized context with other actor state features like velocity and acceleration.</w:t>
+        <w:t>On the modeling side, the paper proposes a new efficient CNN architecture called FastMobileNet designed for fast inference speed on GPUs. It also introduces a spatial feature fusion technique to combine the rasterized context with other actor state features like velocity and acceleration.</w:t>
       </w:r>
     </w:p>
     <w:p>
@@ -2650,39 +2335,7 @@
           <w:sz w:val="24"/>
           <w:szCs w:val="24"/>
         </w:rPr>
-        <w:t xml:space="preserve">The European </w:t>
-      </w:r>
-      <w:proofErr w:type="spellStart"/>
-      <w:r>
-        <w:rPr>
-          <w:sz w:val="24"/>
-          <w:szCs w:val="24"/>
-        </w:rPr>
-        <w:t>PReVENT</w:t>
-      </w:r>
-      <w:proofErr w:type="spellEnd"/>
-      <w:r>
-        <w:rPr>
-          <w:sz w:val="24"/>
-          <w:szCs w:val="24"/>
-        </w:rPr>
-        <w:t xml:space="preserve">-INTERSAFE project incorporated intersection topology but not geometry for probabilistic intention estimation. On the other hand, modeling approaches based on Gaussian processes have included geometric context like road </w:t>
-      </w:r>
-      <w:proofErr w:type="gramStart"/>
-      <w:r>
-        <w:rPr>
-          <w:sz w:val="24"/>
-          <w:szCs w:val="24"/>
-        </w:rPr>
-        <w:t>borders, but</w:t>
-      </w:r>
-      <w:proofErr w:type="gramEnd"/>
-      <w:r>
-        <w:rPr>
-          <w:sz w:val="24"/>
-          <w:szCs w:val="24"/>
-        </w:rPr>
-        <w:t xml:space="preserve"> assume accurate lane-level positioning which may not be realistic.</w:t>
+        <w:t>The European PReVENT-INTERSAFE project incorporated intersection topology but not geometry for probabilistic intention estimation. On the other hand, modeling approaches based on Gaussian processes have included geometric context like road borders, but assume accurate lane-level positioning which may not be realistic.</w:t>
       </w:r>
     </w:p>
     <w:p>
@@ -2922,80 +2575,32 @@
           <w:sz w:val="24"/>
           <w:szCs w:val="24"/>
         </w:rPr>
-        <w:t xml:space="preserve">The proposed BAT model consists of behavior-aware, interaction-aware, priority-aware, and position-aware modules to capture driver behavior, vehicle interactions, relative importance of agents, and ego vehicle positioning respectively. A novel pooling mechanism using polar coordinates </w:t>
-      </w:r>
-      <w:proofErr w:type="gramStart"/>
-      <w:r>
-        <w:rPr>
-          <w:sz w:val="24"/>
-          <w:szCs w:val="24"/>
-        </w:rPr>
-        <w:t>is</w:t>
-      </w:r>
-      <w:proofErr w:type="gramEnd"/>
-      <w:r>
-        <w:rPr>
-          <w:sz w:val="24"/>
-          <w:szCs w:val="24"/>
-        </w:rPr>
-        <w:t xml:space="preserve"> introduced to align with human observation instincts.</w:t>
-      </w:r>
-    </w:p>
-    <w:p>
-      <w:pPr>
-        <w:pStyle w:val="myStyle"/>
-        <w:rPr>
-          <w:sz w:val="24"/>
-          <w:szCs w:val="24"/>
-        </w:rPr>
-      </w:pPr>
-    </w:p>
-    <w:p>
-      <w:pPr>
-        <w:pStyle w:val="myStyle"/>
-        <w:rPr>
-          <w:sz w:val="24"/>
-          <w:szCs w:val="24"/>
-        </w:rPr>
-      </w:pPr>
-      <w:r>
-        <w:rPr>
-          <w:sz w:val="24"/>
-          <w:szCs w:val="24"/>
-        </w:rPr>
-        <w:t xml:space="preserve">The authors evaluate BAT across multiple real-world datasets (NGSIM, </w:t>
-      </w:r>
-      <w:proofErr w:type="spellStart"/>
-      <w:r>
-        <w:rPr>
-          <w:sz w:val="24"/>
-          <w:szCs w:val="24"/>
-        </w:rPr>
-        <w:t>HighD</w:t>
-      </w:r>
-      <w:proofErr w:type="spellEnd"/>
-      <w:r>
-        <w:rPr>
-          <w:sz w:val="24"/>
-          <w:szCs w:val="24"/>
-        </w:rPr>
-        <w:t xml:space="preserve">, </w:t>
-      </w:r>
-      <w:proofErr w:type="spellStart"/>
-      <w:r>
-        <w:rPr>
-          <w:sz w:val="24"/>
-          <w:szCs w:val="24"/>
-        </w:rPr>
-        <w:t>RounD</w:t>
-      </w:r>
-      <w:proofErr w:type="spellEnd"/>
-      <w:r>
-        <w:rPr>
-          <w:sz w:val="24"/>
-          <w:szCs w:val="24"/>
-        </w:rPr>
-        <w:t>, MoCAD) and show its superior performance over state-of-the-art baselines in terms of prediction accuracy and efficiency, even when trained on reduced data. Ablation studies confirm the importance of the key model components. Visualizations demonstrate BAT's ability to interpret driving behavior like humans for reliable trajectory predictions.</w:t>
+        <w:t>The proposed BAT model consists of behavior-aware, interaction-aware, priority-aware, and position-aware modules to capture driver behavior, vehicle interactions, relative importance of agents, and ego vehicle positioning respectively. A novel pooling mechanism using polar coordinates is introduced to align with human observation instincts.</w:t>
+      </w:r>
+    </w:p>
+    <w:p>
+      <w:pPr>
+        <w:pStyle w:val="myStyle"/>
+        <w:rPr>
+          <w:sz w:val="24"/>
+          <w:szCs w:val="24"/>
+        </w:rPr>
+      </w:pPr>
+    </w:p>
+    <w:p>
+      <w:pPr>
+        <w:pStyle w:val="myStyle"/>
+        <w:rPr>
+          <w:sz w:val="24"/>
+          <w:szCs w:val="24"/>
+        </w:rPr>
+      </w:pPr>
+      <w:r>
+        <w:rPr>
+          <w:sz w:val="24"/>
+          <w:szCs w:val="24"/>
+        </w:rPr>
+        <w:t>The authors evaluate BAT across multiple real-world datasets (NGSIM, HighD, RounD, MoCAD) and show its superior performance over state-of-the-art baselines in terms of prediction accuracy and efficiency, even when trained on reduced data. Ablation studies confirm the importance of the key model components. Visualizations demonstrate BAT's ability to interpret driving behavior like humans for reliable trajectory predictions.</w:t>
       </w:r>
     </w:p>
     <w:p>
@@ -3194,23 +2799,7 @@
           <w:sz w:val="24"/>
           <w:szCs w:val="24"/>
         </w:rPr>
-        <w:t xml:space="preserve">The authors evaluate GaVa on the NGSIM, </w:t>
-      </w:r>
-      <w:proofErr w:type="spellStart"/>
-      <w:r>
-        <w:rPr>
-          <w:sz w:val="24"/>
-          <w:szCs w:val="24"/>
-        </w:rPr>
-        <w:t>HighD</w:t>
-      </w:r>
-      <w:proofErr w:type="spellEnd"/>
-      <w:r>
-        <w:rPr>
-          <w:sz w:val="24"/>
-          <w:szCs w:val="24"/>
-        </w:rPr>
-        <w:t>, and MoCAD datasets, outperforming state-of-the-art baselines by at least 15.2%, 19.4%, and 12.0% respectively across prediction horizons. Ablation studies validate the importance of components like the Interaction-Aware and Vision-Aware Modules.</w:t>
+        <w:t>The authors evaluate GaVa on the NGSIM, HighD, and MoCAD datasets, outperforming state-of-the-art baselines by at least 15.2%, 19.4%, and 12.0% respectively across prediction horizons. Ablation studies validate the importance of components like the Interaction-Aware and Vision-Aware Modules.</w:t>
       </w:r>
     </w:p>
     <w:p>
@@ -3253,21 +2842,7 @@
         <w:rPr>
           <w:rStyle w:val="fontstyle01"/>
         </w:rPr>
-        <w:t xml:space="preserve">Previous literature reviews have predominantly concentrated on vehicle trajectory prediction, often employing a range of deep learning models and technologies for this purpose. Additionally, there exists literature exploring </w:t>
-      </w:r>
-      <w:proofErr w:type="gramStart"/>
-      <w:r>
-        <w:rPr>
-          <w:rStyle w:val="fontstyle01"/>
-        </w:rPr>
-        <w:t>driver</w:t>
-      </w:r>
-      <w:proofErr w:type="gramEnd"/>
-      <w:r>
-        <w:rPr>
-          <w:rStyle w:val="fontstyle01"/>
-        </w:rPr>
-        <w:t xml:space="preserve"> behavior and intentions while operating a vehicle, with a particular emphasis on the dynamics of different road agents. Nevertheless, much of the existing research tends to be narrowly focused on specific tasks within these domains. Recognizing this gap, I have formulated and executed my proposed methodology to offer a comprehensive approach to address these issues.</w:t>
+        <w:t>Previous literature reviews have predominantly concentrated on vehicle trajectory prediction, often employing a range of deep learning models and technologies for this purpose. Additionally, there exists literature exploring driver behavior and intentions while operating a vehicle, with a particular emphasis on the dynamics of different road agents. Nevertheless, much of the existing research tends to be narrowly focused on specific tasks within these domains. Recognizing this gap, I have formulated and executed my proposed methodology to offer a comprehensive approach to address these issues.</w:t>
       </w:r>
     </w:p>
     <w:p>
@@ -3428,23 +3003,7 @@
           <w:sz w:val="24"/>
           <w:szCs w:val="24"/>
         </w:rPr>
-        <w:t xml:space="preserve">To further refine our predictive framework, we employ linear transformations for encoding and decoding, ensuring optimal information preservation throughout the prediction process. Additionally, meticulous preprocessing of the dataset is undertaken to organize homogeneous objects into structured </w:t>
-      </w:r>
-      <w:proofErr w:type="spellStart"/>
-      <w:r>
-        <w:rPr>
-          <w:sz w:val="24"/>
-          <w:szCs w:val="24"/>
-        </w:rPr>
-        <w:t>numpy</w:t>
-      </w:r>
-      <w:proofErr w:type="spellEnd"/>
-      <w:r>
-        <w:rPr>
-          <w:sz w:val="24"/>
-          <w:szCs w:val="24"/>
-        </w:rPr>
-        <w:t xml:space="preserve"> arrays. This preprocessing step not only enhances data organization but also lays a solid foundation for subsequent modeling endeavors.</w:t>
+        <w:t>To further refine our predictive framework, we employ linear transformations for encoding and decoding, ensuring optimal information preservation throughout the prediction process. Additionally, meticulous preprocessing of the dataset is undertaken to organize homogeneous objects into structured numpy arrays. This preprocessing step not only enhances data organization but also lays a solid foundation for subsequent modeling endeavors.</w:t>
       </w:r>
     </w:p>
     <w:p>
@@ -3502,17 +3061,31 @@
           <w:szCs w:val="24"/>
         </w:rPr>
       </w:pPr>
-    </w:p>
-    <w:p>
-      <w:pPr>
-        <w:pStyle w:val="myStyle"/>
-        <w:rPr>
-          <w:b/>
-          <w:bCs/>
-          <w:sz w:val="24"/>
-          <w:szCs w:val="24"/>
-        </w:rPr>
-      </w:pPr>
+      <w:r>
+        <w:rPr>
+          <w:rStyle w:val="fontstyle01"/>
+        </w:rPr>
+        <w:t xml:space="preserve">In the proposed </w:t>
+      </w:r>
+      <w:r>
+        <w:rPr>
+          <w:rStyle w:val="fontstyle01"/>
+        </w:rPr>
+        <w:t>methodology</w:t>
+      </w:r>
+      <w:r>
+        <w:rPr>
+          <w:rStyle w:val="fontstyle01"/>
+        </w:rPr>
+        <w:t xml:space="preserve">, we embrace a holistic approach to forecast the trajectories of diverse road agents. The journey commences with the collection of a meticulously curated dataset, followed by rigorous preprocessing procedures to refine and enhance its quality. Subsequently, we embark on the quest to identify salient features latent within the dataset, essential for informing our predictive model. To facilitate comprehensive analysis and experimentation, we partition the dataset into distinct subsets tailored for various objectives. Leveraging a custom deep learning model, meticulously tailored to the intricacies of the problem domain, we undertake the model training process. Once trained, the model undergoes rigorous </w:t>
+      </w:r>
+      <w:r>
+        <w:rPr>
+          <w:rStyle w:val="fontstyle01"/>
+        </w:rPr>
+        <w:lastRenderedPageBreak/>
+        <w:t>testing, wherein its predictive capabilities are put to the ultimate trial. Through meticulous evaluation methodologies, we assess and quantify the performance of the model, shedding light on its efficacy and potential for real-world deployment.</w:t>
+      </w:r>
       <w:r>
         <w:rPr>
           <w:b/>
@@ -3521,7 +3094,6 @@
           <w:sz w:val="24"/>
           <w:szCs w:val="24"/>
         </w:rPr>
-        <w:lastRenderedPageBreak/>
         <w:drawing>
           <wp:anchor distT="0" distB="0" distL="114300" distR="114300" simplePos="0" relativeHeight="251658240" behindDoc="0" locked="0" layoutInCell="1" allowOverlap="1" wp14:anchorId="1986A118" wp14:editId="705C95A9">
             <wp:simplePos x="0" y="0"/>
@@ -3866,6 +3438,7 @@
           <w:szCs w:val="24"/>
           <w:lang w:val="en-001"/>
         </w:rPr>
+        <w:lastRenderedPageBreak/>
         <w:t>The I-80 dataset is reported to contain trajectory data for over 50,000 vehicles collected over a timeframe exceeding six weeks [2].</w:t>
       </w:r>
     </w:p>
@@ -3886,7 +3459,6 @@
           <w:szCs w:val="24"/>
           <w:lang w:val="en-001"/>
         </w:rPr>
-        <w:lastRenderedPageBreak/>
         <w:t>Attributes:</w:t>
       </w:r>
     </w:p>
@@ -4242,78 +3814,36 @@
         <w:rPr>
           <w:rStyle w:val="fontstyle01"/>
         </w:rPr>
-        <w:t xml:space="preserve">Filtering Objects by Type: The data is further preprocessed by filtering out specific classes of objects based on their </w:t>
-      </w:r>
-      <w:proofErr w:type="gramStart"/>
-      <w:r>
+        <w:t>Filtering Objects by Type: The data is further preprocessed by filtering out specific classes of objects based on their type attribute. This typically involves segregating objects into categories such as vehicles, bikes/motorcycles, and humans. Separate arrays are then created to store trajectories for each class, enabling focused analysis on particular types of road agents.</w:t>
+      </w:r>
+    </w:p>
+    <w:p>
+      <w:pPr>
+        <w:pStyle w:val="myStyle"/>
         <w:rPr>
           <w:rStyle w:val="fontstyle01"/>
         </w:rPr>
-        <w:t>type</w:t>
-      </w:r>
-      <w:proofErr w:type="gramEnd"/>
+      </w:pPr>
       <w:r>
         <w:rPr>
           <w:rStyle w:val="fontstyle01"/>
         </w:rPr>
-        <w:t xml:space="preserve"> attribute. This typically involves segregating objects into categories such as vehicles, bikes/motorcycles, and humans. Separate arrays are then created to store trajectories for each class, enabling focused analysis on </w:t>
-      </w:r>
-      <w:proofErr w:type="gramStart"/>
-      <w:r>
+        <w:lastRenderedPageBreak/>
+        <w:t>Storage of Preprocessed Data: The preprocessed trajectory data is stored in NumPy binary files, providing an efficient and structured format for subsequent analysis. These files encapsulate the cleaned and transformed data, ensuring its integrity and accessibility for machine learning tasks.</w:t>
+      </w:r>
+    </w:p>
+    <w:p>
+      <w:pPr>
+        <w:pStyle w:val="myStyle"/>
         <w:rPr>
           <w:rStyle w:val="fontstyle01"/>
         </w:rPr>
-        <w:t>particular types</w:t>
-      </w:r>
-      <w:proofErr w:type="gramEnd"/>
+      </w:pPr>
       <w:r>
         <w:rPr>
           <w:rStyle w:val="fontstyle01"/>
         </w:rPr>
-        <w:t xml:space="preserve"> of road agents.</w:t>
-      </w:r>
-    </w:p>
-    <w:p>
-      <w:pPr>
-        <w:pStyle w:val="myStyle"/>
-        <w:rPr>
-          <w:rStyle w:val="fontstyle01"/>
-        </w:rPr>
-      </w:pPr>
-      <w:r>
-        <w:rPr>
-          <w:rStyle w:val="fontstyle01"/>
-        </w:rPr>
-        <w:t>Storage of Preprocessed Data: The preprocessed trajectory data is stored in NumPy binary files, providing an efficient and structured format for subsequent analysis. These files encapsulate the cleaned and transformed data, ensuring its integrity and accessibility for machine learning tasks.</w:t>
-      </w:r>
-    </w:p>
-    <w:p>
-      <w:pPr>
-        <w:pStyle w:val="myStyle"/>
-        <w:rPr>
-          <w:rStyle w:val="fontstyle01"/>
-        </w:rPr>
-      </w:pPr>
-      <w:r>
-        <w:rPr>
-          <w:rStyle w:val="fontstyle01"/>
-        </w:rPr>
-        <w:lastRenderedPageBreak/>
-        <w:t xml:space="preserve">Creation of Track Arrays: Additionally, </w:t>
-      </w:r>
-      <w:proofErr w:type="spellStart"/>
-      <w:r>
-        <w:rPr>
-          <w:rStyle w:val="fontstyle01"/>
-        </w:rPr>
-        <w:t>numpy</w:t>
-      </w:r>
-      <w:proofErr w:type="spellEnd"/>
-      <w:r>
-        <w:rPr>
-          <w:rStyle w:val="fontstyle01"/>
-        </w:rPr>
-        <w:t xml:space="preserve"> arrays are generated to create tracks for specific types of road agents. This involves aggregating the positions of a particular object in each frame of the dataset, enabling the reconstruction of its trajectory over time. These track arrays provide valuable context for understanding the movement patterns and behaviors of different road agents.</w:t>
+        <w:t>Creation of Track Arrays: Additionally, numpy arrays are generated to create tracks for specific types of road agents. This involves aggregating the positions of a particular object in each frame of the dataset, enabling the reconstruction of its trajectory over time. These track arrays provide valuable context for understanding the movement patterns and behaviors of different road agents.</w:t>
       </w:r>
     </w:p>
     <w:p>
@@ -4480,6 +4010,7 @@
           <w:sz w:val="24"/>
           <w:szCs w:val="24"/>
         </w:rPr>
+        <w:lastRenderedPageBreak/>
         <w:t>Feature Representation: Finally, the extracted features are represented in a structured format, typically as arrays or matrices, and stored for further analysis or processing.</w:t>
       </w:r>
     </w:p>
@@ -4496,41 +4027,19 @@
           <w:sz w:val="24"/>
           <w:szCs w:val="24"/>
         </w:rPr>
-        <w:t xml:space="preserve">While the code snippet does not explicitly provide the exact formulas or techniques used for feature extraction, it likely involves basic geometric calculations to determine distances and </w:t>
-      </w:r>
-      <w:r>
-        <w:rPr>
-          <w:sz w:val="24"/>
-          <w:szCs w:val="24"/>
-        </w:rPr>
-        <w:lastRenderedPageBreak/>
-        <w:t>positions between objects in the environment. These calculations enable the characterization of the spatial relationships between the main object and surrounding obstacles, which is crucial for tasks such as object detection, tracking, and motion prediction in dynamic environments.</w:t>
-      </w:r>
-    </w:p>
-    <w:p>
-      <w:pPr>
-        <w:pStyle w:val="myStyle"/>
-        <w:rPr>
-          <w:sz w:val="24"/>
-          <w:szCs w:val="24"/>
-        </w:rPr>
-      </w:pPr>
-      <w:r>
+        <w:t>While the code snippet does not explicitly provide the exact formulas or techniques used for feature extraction, it likely involves basic geometric calculations to determine distances and positions between objects in the environment. These calculations enable the characterization of the spatial relationships between the main object and surrounding obstacles, which is crucial for tasks such as object detection, tracking, and motion prediction in dynamic environments.</w:t>
+      </w:r>
+    </w:p>
+    <w:p>
+      <w:pPr>
+        <w:pStyle w:val="myStyle"/>
         <w:rPr>
           <w:b/>
           <w:bCs/>
           <w:sz w:val="24"/>
           <w:szCs w:val="24"/>
         </w:rPr>
-        <w:t>Deep</w:t>
-      </w:r>
-      <w:r>
-        <w:rPr>
-          <w:sz w:val="24"/>
-          <w:szCs w:val="24"/>
-        </w:rPr>
-        <w:t xml:space="preserve"> </w:t>
-      </w:r>
+      </w:pPr>
       <w:r>
         <w:rPr>
           <w:b/>
@@ -4538,164 +4047,108 @@
           <w:sz w:val="24"/>
           <w:szCs w:val="24"/>
         </w:rPr>
-        <w:t>Learning</w:t>
-      </w:r>
-      <w:r>
-        <w:rPr>
-          <w:sz w:val="24"/>
-          <w:szCs w:val="24"/>
-        </w:rPr>
-        <w:t xml:space="preserve"> </w:t>
-      </w:r>
-      <w:r>
-        <w:rPr>
-          <w:b/>
-          <w:bCs/>
-          <w:sz w:val="24"/>
-          <w:szCs w:val="24"/>
-        </w:rPr>
-        <w:t>Model</w:t>
-      </w:r>
-    </w:p>
-    <w:p>
-      <w:pPr>
-        <w:pStyle w:val="myStyle"/>
-        <w:rPr>
-          <w:b/>
-          <w:bCs/>
-          <w:sz w:val="24"/>
-          <w:szCs w:val="24"/>
-        </w:rPr>
-      </w:pPr>
-      <w:r>
-        <w:rPr>
-          <w:b/>
-          <w:bCs/>
-          <w:sz w:val="24"/>
-          <w:szCs w:val="24"/>
-        </w:rPr>
-        <w:t>LSTM</w:t>
-      </w:r>
-    </w:p>
-    <w:p>
-      <w:pPr>
-        <w:pStyle w:val="myStyle"/>
-        <w:rPr>
-          <w:sz w:val="24"/>
-          <w:szCs w:val="24"/>
-        </w:rPr>
-      </w:pPr>
-      <w:r>
-        <w:rPr>
-          <w:sz w:val="24"/>
-          <w:szCs w:val="24"/>
-        </w:rPr>
-        <w:t>Long short-term memory (LSTM) arrange is a repetitive neural organize (RNN), pointed at managing with the vanishing angle issue display in conventional RNNs. Its relative cold-heartedness to crevice length is its advantage over other RNNs, covered up Markov models and other grouping learning strategies. It points to give a short-term memory for RNN that can final thousands of timesteps, hence "long short-term memory".[1]</w:t>
-      </w:r>
-    </w:p>
-    <w:p>
-      <w:pPr>
-        <w:pStyle w:val="myStyle"/>
-        <w:rPr>
-          <w:sz w:val="24"/>
-          <w:szCs w:val="24"/>
-        </w:rPr>
-      </w:pPr>
-      <w:r>
-        <w:rPr>
-          <w:sz w:val="24"/>
-          <w:szCs w:val="24"/>
-        </w:rPr>
-        <w:t xml:space="preserve">A common LSTM unit is composed of a cell, an input entryway, an yield </w:t>
-      </w:r>
-      <w:proofErr w:type="gramStart"/>
-      <w:r>
-        <w:rPr>
-          <w:sz w:val="24"/>
-          <w:szCs w:val="24"/>
-        </w:rPr>
-        <w:t>gate[</w:t>
-      </w:r>
-      <w:proofErr w:type="gramEnd"/>
-      <w:r>
-        <w:rPr>
-          <w:sz w:val="24"/>
-          <w:szCs w:val="24"/>
-        </w:rPr>
-        <w:t xml:space="preserve">14] and a disregard gate.[15] The cell recollects values over self-assertive time interims and the three entryways control the stream of data into and out of the cell. Disregard doors choose what data to dispose of from a past state by relegating a past state, compared to a current input, </w:t>
-      </w:r>
-      <w:proofErr w:type="gramStart"/>
-      <w:r>
-        <w:rPr>
-          <w:sz w:val="24"/>
-          <w:szCs w:val="24"/>
-        </w:rPr>
-        <w:t>a</w:t>
-      </w:r>
-      <w:proofErr w:type="gramEnd"/>
-      <w:r>
-        <w:rPr>
-          <w:sz w:val="24"/>
-          <w:szCs w:val="24"/>
-        </w:rPr>
-        <w:t xml:space="preserve"> esteem between 0 and 1. A (adjusted) esteem of 1 implies to keep the data, and a esteem of 0 implies to dispose of it. Input doors choose which pieces of modern data to store in the current state, utilizing the same framework as disregard doors. Yield entryways control which pieces of data in the current state to yield by allotting </w:t>
-      </w:r>
-      <w:proofErr w:type="gramStart"/>
-      <w:r>
-        <w:rPr>
-          <w:sz w:val="24"/>
-          <w:szCs w:val="24"/>
-        </w:rPr>
-        <w:t>a</w:t>
-      </w:r>
-      <w:proofErr w:type="gramEnd"/>
-      <w:r>
-        <w:rPr>
-          <w:sz w:val="24"/>
-          <w:szCs w:val="24"/>
-        </w:rPr>
-        <w:t xml:space="preserve"> esteem from 0 to 1 to the data, considering the past and current states. Specifically yielding pertinent data from the current state permits the LSTM organize to keep up valuable, long-term conditions to make forecasts, both in current and future time-steps.</w:t>
-      </w:r>
-    </w:p>
-    <w:p>
-      <w:pPr>
-        <w:pStyle w:val="myStyle"/>
-        <w:rPr>
-          <w:b/>
-          <w:bCs/>
-          <w:sz w:val="24"/>
-          <w:szCs w:val="24"/>
-        </w:rPr>
-      </w:pPr>
-      <w:r>
-        <w:rPr>
-          <w:b/>
-          <w:bCs/>
-          <w:sz w:val="24"/>
-          <w:szCs w:val="24"/>
-        </w:rPr>
-        <w:t>CNN</w:t>
-      </w:r>
-    </w:p>
-    <w:p>
-      <w:pPr>
-        <w:pStyle w:val="myStyle"/>
-        <w:rPr>
-          <w:b/>
-          <w:bCs/>
-          <w:sz w:val="24"/>
-          <w:szCs w:val="24"/>
-        </w:rPr>
-      </w:pPr>
-      <w:r>
-        <w:rPr>
-          <w:b/>
-          <w:bCs/>
-          <w:sz w:val="24"/>
-          <w:szCs w:val="24"/>
-        </w:rPr>
-        <w:t>GRU</w:t>
-      </w:r>
+        <w:t>Training Set and Testing Set</w:t>
+      </w:r>
+    </w:p>
+    <w:p>
+      <w:pPr>
+        <w:pStyle w:val="myStyle"/>
+        <w:rPr>
+          <w:sz w:val="24"/>
+          <w:szCs w:val="24"/>
+        </w:rPr>
+      </w:pPr>
+      <w:r>
+        <w:rPr>
+          <w:sz w:val="24"/>
+          <w:szCs w:val="24"/>
+        </w:rPr>
+        <w:t>In this scenario, the goal is to effectively manage trajectory data by partitioning it into distinct subsets for training, validation, and testing purposes. The process begins by aggregating trajectory data from multiple files, ensuring a comprehensive dataset for analysis. To maintain data integrity, trajectories are segregated based on unique vehicle identifiers, ensuring that each subset retains the complete trajectory history of individual vehicles.</w:t>
+      </w:r>
+    </w:p>
+    <w:p>
+      <w:pPr>
+        <w:pStyle w:val="myStyle"/>
+        <w:rPr>
+          <w:sz w:val="24"/>
+          <w:szCs w:val="24"/>
+        </w:rPr>
+      </w:pPr>
+    </w:p>
+    <w:p>
+      <w:pPr>
+        <w:pStyle w:val="myStyle"/>
+        <w:rPr>
+          <w:sz w:val="24"/>
+          <w:szCs w:val="24"/>
+        </w:rPr>
+      </w:pPr>
+      <w:r>
+        <w:rPr>
+          <w:sz w:val="24"/>
+          <w:szCs w:val="24"/>
+        </w:rPr>
+        <w:t>Following this, a train-test split is performed to allocate data for training and testing the machine learning models. Here, 80% of the data is assigned to the training set, while the remaining 20% is reserved for testing. However, to further enhance model performance and prevent overfitting, the training set undergoes additional partitioning. Approximately 12.5% of the training data is set aside as a validation set, serving as an independent dataset to fine-tune model parameters and evaluate its performance during training.</w:t>
+      </w:r>
+    </w:p>
+    <w:p>
+      <w:pPr>
+        <w:pStyle w:val="myStyle"/>
+        <w:rPr>
+          <w:sz w:val="24"/>
+          <w:szCs w:val="24"/>
+        </w:rPr>
+      </w:pPr>
+    </w:p>
+    <w:p>
+      <w:pPr>
+        <w:pStyle w:val="myStyle"/>
+        <w:rPr>
+          <w:sz w:val="24"/>
+          <w:szCs w:val="24"/>
+        </w:rPr>
+      </w:pPr>
+      <w:r>
+        <w:rPr>
+          <w:sz w:val="24"/>
+          <w:szCs w:val="24"/>
+        </w:rPr>
+        <w:t>To facilitate efficient data management and analysis, trajectory and track data structures are constructed for each subset. These structures enable the organization and storage of trajectory information, ensuring easy access and manipulation during model development and evaluation. Finally, the partitioned data is saved in both text and NumPy binary formats, providing flexibility and compatibility for subsequent machine learning tasks.</w:t>
+      </w:r>
+    </w:p>
+    <w:p>
+      <w:pPr>
+        <w:pStyle w:val="myStyle"/>
+        <w:rPr>
+          <w:sz w:val="24"/>
+          <w:szCs w:val="24"/>
+        </w:rPr>
+      </w:pPr>
+    </w:p>
+    <w:p>
+      <w:pPr>
+        <w:pStyle w:val="myStyle"/>
+        <w:rPr>
+          <w:sz w:val="24"/>
+          <w:szCs w:val="24"/>
+        </w:rPr>
+      </w:pPr>
+      <w:r>
+        <w:rPr>
+          <w:sz w:val="24"/>
+          <w:szCs w:val="24"/>
+        </w:rPr>
+        <w:t>Overall, this meticulous partitioning process ensures that trajectory data is appropriately utilized for training, validation, and testing machine learning models, ultimately enhancing their accuracy and reliability in real-world applications.</w:t>
+      </w:r>
+    </w:p>
+    <w:p>
+      <w:pPr>
+        <w:pStyle w:val="myStyle"/>
+        <w:rPr>
+          <w:sz w:val="24"/>
+          <w:szCs w:val="24"/>
+        </w:rPr>
+      </w:pPr>
     </w:p>
     <w:p>
       <w:pPr>
@@ -5049,23 +4502,7 @@
           <w:sz w:val="24"/>
           <w:szCs w:val="24"/>
         </w:rPr>
-        <w:t xml:space="preserve">These layers capture social interactions among agents in the scene by applying convolutional operations followed by </w:t>
-      </w:r>
-      <w:proofErr w:type="gramStart"/>
-      <w:r>
-        <w:rPr>
-          <w:sz w:val="24"/>
-          <w:szCs w:val="24"/>
-        </w:rPr>
-        <w:t>max-pooling</w:t>
-      </w:r>
-      <w:proofErr w:type="gramEnd"/>
-      <w:r>
-        <w:rPr>
-          <w:sz w:val="24"/>
-          <w:szCs w:val="24"/>
-        </w:rPr>
-        <w:t>. They help the model understand the spatial relationships and interactions among different agents.</w:t>
+        <w:t>These layers capture social interactions among agents in the scene by applying convolutional operations followed by max-pooling. They help the model understand the spatial relationships and interactions among different agents.</w:t>
       </w:r>
     </w:p>
     <w:p>
@@ -5249,41 +4686,98 @@
       <w:pPr>
         <w:pStyle w:val="myStyle"/>
         <w:rPr>
-          <w:rFonts w:ascii="NimbusRomNo9L-Regu" w:hAnsi="NimbusRomNo9L-Regu"/>
+          <w:rFonts w:cs="Times New Roman"/>
           <w:color w:val="000000"/>
-          <w:sz w:val="20"/>
-          <w:szCs w:val="20"/>
+          <w:sz w:val="24"/>
+          <w:szCs w:val="24"/>
           <w:lang w:bidi="ar-SA"/>
         </w:rPr>
       </w:pPr>
       <w:r>
         <w:rPr>
-          <w:rFonts w:ascii="NimbusRomNo9L-Regu" w:hAnsi="NimbusRomNo9L-Regu"/>
+          <w:rFonts w:cs="Times New Roman"/>
+          <w:noProof/>
           <w:color w:val="000000"/>
-          <w:sz w:val="20"/>
-          <w:szCs w:val="20"/>
+          <w:sz w:val="24"/>
+          <w:szCs w:val="24"/>
           <w:lang w:bidi="ar-SA"/>
         </w:rPr>
+        <w:drawing>
+          <wp:anchor distT="0" distB="0" distL="114300" distR="114300" simplePos="0" relativeHeight="251660288" behindDoc="0" locked="0" layoutInCell="1" allowOverlap="1" wp14:anchorId="63D059BB" wp14:editId="546C3B42">
+            <wp:simplePos x="0" y="0"/>
+            <wp:positionH relativeFrom="column">
+              <wp:posOffset>231569</wp:posOffset>
+            </wp:positionH>
+            <wp:positionV relativeFrom="paragraph">
+              <wp:posOffset>2010443</wp:posOffset>
+            </wp:positionV>
+            <wp:extent cx="5943600" cy="1881505"/>
+            <wp:effectExtent l="0" t="0" r="0" b="4445"/>
+            <wp:wrapTopAndBottom/>
+            <wp:docPr id="1588473613" name="Picture 4"/>
+            <wp:cNvGraphicFramePr>
+              <a:graphicFrameLocks xmlns:a="http://schemas.openxmlformats.org/drawingml/2006/main" noChangeAspect="1"/>
+            </wp:cNvGraphicFramePr>
+            <a:graphic xmlns:a="http://schemas.openxmlformats.org/drawingml/2006/main">
+              <a:graphicData uri="http://schemas.openxmlformats.org/drawingml/2006/picture">
+                <pic:pic xmlns:pic="http://schemas.openxmlformats.org/drawingml/2006/picture">
+                  <pic:nvPicPr>
+                    <pic:cNvPr id="1588473613" name="Picture 1588473613"/>
+                    <pic:cNvPicPr/>
+                  </pic:nvPicPr>
+                  <pic:blipFill>
+                    <a:blip r:embed="rId7">
+                      <a:extLst>
+                        <a:ext uri="{28A0092B-C50C-407E-A947-70E740481C1C}">
+                          <a14:useLocalDpi xmlns:a14="http://schemas.microsoft.com/office/drawing/2010/main" val="0"/>
+                        </a:ext>
+                      </a:extLst>
+                    </a:blip>
+                    <a:stretch>
+                      <a:fillRect/>
+                    </a:stretch>
+                  </pic:blipFill>
+                  <pic:spPr>
+                    <a:xfrm>
+                      <a:off x="0" y="0"/>
+                      <a:ext cx="5943600" cy="1881505"/>
+                    </a:xfrm>
+                    <a:prstGeom prst="rect">
+                      <a:avLst/>
+                    </a:prstGeom>
+                  </pic:spPr>
+                </pic:pic>
+              </a:graphicData>
+            </a:graphic>
+          </wp:anchor>
+        </w:drawing>
+      </w:r>
+      <w:r>
+        <w:rPr>
+          <w:rFonts w:cs="Times New Roman"/>
+          <w:color w:val="000000"/>
+          <w:sz w:val="24"/>
+          <w:szCs w:val="24"/>
+          <w:lang w:bidi="ar-SA"/>
+        </w:rPr>
         <w:t xml:space="preserve">In this section, we introduce our innovative network architecture designed for trajectory prediction within dense and heterogeneous traffic environments. In the context of heterogeneous traffic, the objective is to forecast trajectories, representing temporal sequences of spatial coordinates for a given road agent. Predicting temporal sequences demands models capable of capturing temporal dependencies within data, such as Gated Recurrent Units (GRUs). However, traditional GRUs operate independently for each road agent, failing to learn dependencies or relationships among heterogeneous agents. To address this limitation, we integrate Convolutional Neural Networks (CNNs) to identify interactions among different road agents. By combining CNNs with GRUs, our architecture learns locally significant relationships, both spatially and temporally, among heterogeneous road agents. The architecture comprises three </w:t>
       </w:r>
-      <w:proofErr w:type="gramStart"/>
-      <w:r>
-        <w:rPr>
-          <w:rFonts w:ascii="NimbusRomNo9L-Regu" w:hAnsi="NimbusRomNo9L-Regu"/>
+      <w:r>
+        <w:rPr>
+          <w:rFonts w:cs="Times New Roman"/>
           <w:color w:val="000000"/>
-          <w:sz w:val="20"/>
-          <w:szCs w:val="20"/>
+          <w:sz w:val="24"/>
+          <w:szCs w:val="24"/>
           <w:lang w:bidi="ar-SA"/>
         </w:rPr>
         <w:t>map</w:t>
       </w:r>
-      <w:proofErr w:type="gramEnd"/>
-      <w:r>
-        <w:rPr>
-          <w:rFonts w:ascii="NimbusRomNo9L-Regu" w:hAnsi="NimbusRomNo9L-Regu"/>
+      <w:r>
+        <w:rPr>
+          <w:rFonts w:cs="Times New Roman"/>
           <w:color w:val="000000"/>
-          <w:sz w:val="20"/>
-          <w:szCs w:val="20"/>
+          <w:sz w:val="24"/>
+          <w:szCs w:val="24"/>
           <w:lang w:bidi="ar-SA"/>
         </w:rPr>
         <w:t>:</w:t>
@@ -5293,10 +4787,10 @@
       <w:pPr>
         <w:pStyle w:val="myStyle"/>
         <w:rPr>
-          <w:rFonts w:ascii="NimbusRomNo9L-Regu" w:hAnsi="NimbusRomNo9L-Regu"/>
+          <w:rFonts w:cs="Times New Roman"/>
           <w:color w:val="000000"/>
-          <w:sz w:val="20"/>
-          <w:szCs w:val="20"/>
+          <w:sz w:val="24"/>
+          <w:szCs w:val="24"/>
           <w:lang w:bidi="ar-SA"/>
         </w:rPr>
       </w:pPr>
@@ -5305,39 +4799,39 @@
       <w:pPr>
         <w:pStyle w:val="myStyle"/>
         <w:rPr>
-          <w:rFonts w:ascii="NimbusRomNo9L-Regu" w:hAnsi="NimbusRomNo9L-Regu"/>
+          <w:rFonts w:cs="Times New Roman"/>
           <w:color w:val="000000"/>
-          <w:sz w:val="20"/>
-          <w:szCs w:val="20"/>
+          <w:sz w:val="24"/>
+          <w:szCs w:val="24"/>
           <w:lang w:bidi="ar-SA"/>
         </w:rPr>
       </w:pPr>
       <w:r>
         <w:rPr>
-          <w:rFonts w:ascii="NimbusRomNo9L-Regu" w:hAnsi="NimbusRomNo9L-Regu"/>
+          <w:rFonts w:cs="Times New Roman"/>
           <w:color w:val="000000"/>
-          <w:sz w:val="20"/>
-          <w:szCs w:val="20"/>
+          <w:sz w:val="24"/>
+          <w:szCs w:val="24"/>
           <w:lang w:bidi="ar-SA"/>
         </w:rPr>
         <w:t xml:space="preserve">1. Horizon </w:t>
       </w:r>
       <w:r>
         <w:rPr>
-          <w:rFonts w:ascii="NimbusRomNo9L-Regu" w:hAnsi="NimbusRomNo9L-Regu"/>
+          <w:rFonts w:cs="Times New Roman"/>
           <w:color w:val="000000"/>
-          <w:sz w:val="20"/>
-          <w:szCs w:val="20"/>
+          <w:sz w:val="24"/>
+          <w:szCs w:val="24"/>
           <w:lang w:bidi="ar-SA"/>
         </w:rPr>
         <w:t>Map</w:t>
       </w:r>
       <w:r>
         <w:rPr>
-          <w:rFonts w:ascii="NimbusRomNo9L-Regu" w:hAnsi="NimbusRomNo9L-Regu"/>
+          <w:rFonts w:cs="Times New Roman"/>
           <w:color w:val="000000"/>
-          <w:sz w:val="20"/>
-          <w:szCs w:val="20"/>
+          <w:sz w:val="24"/>
+          <w:szCs w:val="24"/>
           <w:lang w:bidi="ar-SA"/>
         </w:rPr>
         <w:t>: Processes embeddings of agents within the "horizon" or semi-elliptical region ahead of the target agent. These embeddings traverse Fully Connected (FC) layers and GRUs to construct a "horizon map".</w:t>
@@ -5347,10 +4841,10 @@
       <w:pPr>
         <w:pStyle w:val="myStyle"/>
         <w:rPr>
-          <w:rFonts w:ascii="NimbusRomNo9L-Regu" w:hAnsi="NimbusRomNo9L-Regu"/>
+          <w:rFonts w:cs="Times New Roman"/>
           <w:color w:val="000000"/>
-          <w:sz w:val="20"/>
-          <w:szCs w:val="20"/>
+          <w:sz w:val="24"/>
+          <w:szCs w:val="24"/>
           <w:lang w:bidi="ar-SA"/>
         </w:rPr>
       </w:pPr>
@@ -5359,149 +4853,127 @@
       <w:pPr>
         <w:pStyle w:val="myStyle"/>
         <w:rPr>
-          <w:rFonts w:ascii="NimbusRomNo9L-Regu" w:hAnsi="NimbusRomNo9L-Regu"/>
+          <w:rFonts w:cs="Times New Roman"/>
           <w:color w:val="000000"/>
-          <w:sz w:val="20"/>
-          <w:szCs w:val="20"/>
+          <w:sz w:val="24"/>
+          <w:szCs w:val="24"/>
           <w:lang w:bidi="ar-SA"/>
         </w:rPr>
       </w:pPr>
       <w:r>
         <w:rPr>
-          <w:rFonts w:ascii="NimbusRomNo9L-Regu" w:hAnsi="NimbusRomNo9L-Regu"/>
+          <w:rFonts w:cs="Times New Roman"/>
           <w:color w:val="000000"/>
-          <w:sz w:val="20"/>
-          <w:szCs w:val="20"/>
+          <w:sz w:val="24"/>
+          <w:szCs w:val="24"/>
           <w:lang w:bidi="ar-SA"/>
         </w:rPr>
         <w:t xml:space="preserve">2. Neighbor </w:t>
       </w:r>
       <w:r>
         <w:rPr>
-          <w:rFonts w:ascii="NimbusRomNo9L-Regu" w:hAnsi="NimbusRomNo9L-Regu"/>
+          <w:rFonts w:cs="Times New Roman"/>
           <w:color w:val="000000"/>
-          <w:sz w:val="20"/>
-          <w:szCs w:val="20"/>
+          <w:sz w:val="24"/>
+          <w:szCs w:val="24"/>
           <w:lang w:bidi="ar-SA"/>
         </w:rPr>
         <w:t>Map</w:t>
       </w:r>
       <w:r>
         <w:rPr>
-          <w:rFonts w:ascii="NimbusRomNo9L-Regu" w:hAnsi="NimbusRomNo9L-Regu"/>
+          <w:rFonts w:cs="Times New Roman"/>
           <w:color w:val="000000"/>
-          <w:sz w:val="20"/>
-          <w:szCs w:val="20"/>
+          <w:sz w:val="24"/>
+          <w:szCs w:val="24"/>
           <w:lang w:bidi="ar-SA"/>
         </w:rPr>
-        <w:t xml:space="preserve">: Handles embeddings of agents neighboring the target agent. </w:t>
-      </w:r>
-      <w:proofErr w:type="gramStart"/>
-      <w:r>
-        <w:rPr>
-          <w:rFonts w:ascii="NimbusRomNo9L-Regu" w:hAnsi="NimbusRomNo9L-Regu"/>
+        <w:t>: Handles embeddings of agents neighboring the target agent. Similar to the horizon layer, these embeddings pass through FC layers and GRUs to form a "neighbor map".</w:t>
+      </w:r>
+    </w:p>
+    <w:p>
+      <w:pPr>
+        <w:pStyle w:val="myStyle"/>
+        <w:rPr>
+          <w:rFonts w:cs="Times New Roman"/>
           <w:color w:val="000000"/>
-          <w:sz w:val="20"/>
-          <w:szCs w:val="20"/>
+          <w:sz w:val="24"/>
+          <w:szCs w:val="24"/>
           <w:lang w:bidi="ar-SA"/>
         </w:rPr>
-        <w:t>Similar to</w:t>
-      </w:r>
-      <w:proofErr w:type="gramEnd"/>
-      <w:r>
-        <w:rPr>
-          <w:rFonts w:ascii="NimbusRomNo9L-Regu" w:hAnsi="NimbusRomNo9L-Regu"/>
+      </w:pPr>
+    </w:p>
+    <w:p>
+      <w:pPr>
+        <w:pStyle w:val="myStyle"/>
+        <w:rPr>
+          <w:rFonts w:cs="Times New Roman"/>
           <w:color w:val="000000"/>
-          <w:sz w:val="20"/>
-          <w:szCs w:val="20"/>
+          <w:sz w:val="24"/>
+          <w:szCs w:val="24"/>
           <w:lang w:bidi="ar-SA"/>
         </w:rPr>
-        <w:t xml:space="preserve"> the horizon layer, these embeddings pass through FC layers and GRUs to form a "neighbor map".</w:t>
-      </w:r>
-    </w:p>
-    <w:p>
-      <w:pPr>
-        <w:pStyle w:val="myStyle"/>
-        <w:rPr>
-          <w:rFonts w:ascii="NimbusRomNo9L-Regu" w:hAnsi="NimbusRomNo9L-Regu"/>
+      </w:pPr>
+      <w:r>
+        <w:rPr>
+          <w:rFonts w:cs="Times New Roman"/>
           <w:color w:val="000000"/>
-          <w:sz w:val="20"/>
-          <w:szCs w:val="20"/>
+          <w:sz w:val="24"/>
+          <w:szCs w:val="24"/>
           <w:lang w:bidi="ar-SA"/>
         </w:rPr>
-      </w:pPr>
-    </w:p>
-    <w:p>
-      <w:pPr>
-        <w:pStyle w:val="myStyle"/>
-        <w:rPr>
-          <w:rFonts w:ascii="NimbusRomNo9L-Regu" w:hAnsi="NimbusRomNo9L-Regu"/>
+        <w:t xml:space="preserve">3. Ego </w:t>
+      </w:r>
+      <w:r>
+        <w:rPr>
+          <w:rFonts w:cs="Times New Roman"/>
           <w:color w:val="000000"/>
-          <w:sz w:val="20"/>
-          <w:szCs w:val="20"/>
+          <w:sz w:val="24"/>
+          <w:szCs w:val="24"/>
           <w:lang w:bidi="ar-SA"/>
         </w:rPr>
-      </w:pPr>
-      <w:r>
-        <w:rPr>
-          <w:rFonts w:ascii="NimbusRomNo9L-Regu" w:hAnsi="NimbusRomNo9L-Regu"/>
+        <w:t>Agent</w:t>
+      </w:r>
+      <w:r>
+        <w:rPr>
+          <w:rFonts w:cs="Times New Roman"/>
           <w:color w:val="000000"/>
-          <w:sz w:val="20"/>
-          <w:szCs w:val="20"/>
+          <w:sz w:val="24"/>
+          <w:szCs w:val="24"/>
           <w:lang w:bidi="ar-SA"/>
         </w:rPr>
-        <w:t xml:space="preserve">3. Ego </w:t>
-      </w:r>
-      <w:r>
-        <w:rPr>
-          <w:rFonts w:ascii="NimbusRomNo9L-Regu" w:hAnsi="NimbusRomNo9L-Regu"/>
+        <w:t>: Focuses on the embedding of the target agent itself, processing it through FC and GRU layers.</w:t>
+      </w:r>
+    </w:p>
+    <w:p>
+      <w:pPr>
+        <w:pStyle w:val="myStyle"/>
+        <w:rPr>
+          <w:rFonts w:cs="Times New Roman"/>
           <w:color w:val="000000"/>
-          <w:sz w:val="20"/>
-          <w:szCs w:val="20"/>
+          <w:sz w:val="24"/>
+          <w:szCs w:val="24"/>
           <w:lang w:bidi="ar-SA"/>
         </w:rPr>
-        <w:t>Agent</w:t>
-      </w:r>
-      <w:r>
-        <w:rPr>
-          <w:rFonts w:ascii="NimbusRomNo9L-Regu" w:hAnsi="NimbusRomNo9L-Regu"/>
+      </w:pPr>
+    </w:p>
+    <w:p>
+      <w:pPr>
+        <w:pStyle w:val="myStyle"/>
+        <w:rPr>
+          <w:rFonts w:cs="Times New Roman"/>
           <w:color w:val="000000"/>
-          <w:sz w:val="20"/>
-          <w:szCs w:val="20"/>
+          <w:sz w:val="24"/>
+          <w:szCs w:val="24"/>
           <w:lang w:bidi="ar-SA"/>
         </w:rPr>
-        <w:t>: Focuses on the embedding of the target agent itself, processing it through FC and GRU layers.</w:t>
-      </w:r>
-    </w:p>
-    <w:p>
-      <w:pPr>
-        <w:pStyle w:val="myStyle"/>
-        <w:rPr>
-          <w:rFonts w:ascii="NimbusRomNo9L-Regu" w:hAnsi="NimbusRomNo9L-Regu"/>
+      </w:pPr>
+      <w:r>
+        <w:rPr>
+          <w:rFonts w:cs="Times New Roman"/>
           <w:color w:val="000000"/>
-          <w:sz w:val="20"/>
-          <w:szCs w:val="20"/>
-          <w:lang w:bidi="ar-SA"/>
-        </w:rPr>
-      </w:pPr>
-    </w:p>
-    <w:p>
-      <w:pPr>
-        <w:pStyle w:val="myStyle"/>
-        <w:rPr>
-          <w:rFonts w:ascii="NimbusRomNo9L-Regu" w:hAnsi="NimbusRomNo9L-Regu"/>
-          <w:color w:val="000000"/>
-          <w:sz w:val="20"/>
-          <w:szCs w:val="20"/>
-          <w:lang w:bidi="ar-SA"/>
-        </w:rPr>
-      </w:pPr>
-      <w:r>
-        <w:rPr>
-          <w:rFonts w:ascii="NimbusRomNo9L-Regu" w:hAnsi="NimbusRomNo9L-Regu"/>
-          <w:color w:val="000000"/>
-          <w:sz w:val="20"/>
-          <w:szCs w:val="20"/>
+          <w:sz w:val="24"/>
+          <w:szCs w:val="24"/>
           <w:lang w:bidi="ar-SA"/>
         </w:rPr>
         <w:t>This integrated approach enables our model to effectively capture intricate interactions and dependencies among heterogeneous road agents, thereby enhancing trajectory prediction accuracy in complex traffic scenarios.</w:t>
@@ -5524,159 +4996,6 @@
           <w:sz w:val="24"/>
           <w:szCs w:val="24"/>
         </w:rPr>
-        <w:t>Training Set and Testing Set</w:t>
-      </w:r>
-    </w:p>
-    <w:p>
-      <w:pPr>
-        <w:pStyle w:val="myStyle"/>
-        <w:rPr>
-          <w:sz w:val="24"/>
-          <w:szCs w:val="24"/>
-        </w:rPr>
-      </w:pPr>
-      <w:r>
-        <w:rPr>
-          <w:sz w:val="24"/>
-          <w:szCs w:val="24"/>
-        </w:rPr>
-        <w:t>In this scenario, the goal is to effectively manage trajectory data by partitioning it into distinct subsets for training, validation, and testing purposes. The process begins by aggregating trajectory data from multiple files, ensuring a comprehensive dataset for analysis. To maintain data integrity, trajectories are segregated based on unique vehicle identifiers, ensuring that each subset retains the complete trajectory history of individual vehicles.</w:t>
-      </w:r>
-    </w:p>
-    <w:p>
-      <w:pPr>
-        <w:pStyle w:val="myStyle"/>
-        <w:rPr>
-          <w:sz w:val="24"/>
-          <w:szCs w:val="24"/>
-        </w:rPr>
-      </w:pPr>
-    </w:p>
-    <w:p>
-      <w:pPr>
-        <w:pStyle w:val="myStyle"/>
-        <w:rPr>
-          <w:sz w:val="24"/>
-          <w:szCs w:val="24"/>
-        </w:rPr>
-      </w:pPr>
-      <w:r>
-        <w:rPr>
-          <w:sz w:val="24"/>
-          <w:szCs w:val="24"/>
-        </w:rPr>
-        <w:t xml:space="preserve">Following this, a train-test split is performed to allocate data for training and testing the machine learning models. Here, 80% of the data is assigned to the training set, while the remaining 20% is reserved for testing. However, to further enhance model performance and prevent overfitting, the </w:t>
-      </w:r>
-      <w:r>
-        <w:rPr>
-          <w:sz w:val="24"/>
-          <w:szCs w:val="24"/>
-        </w:rPr>
-        <w:lastRenderedPageBreak/>
-        <w:t xml:space="preserve">training set undergoes </w:t>
-      </w:r>
-      <w:r>
-        <w:rPr>
-          <w:sz w:val="24"/>
-          <w:szCs w:val="24"/>
-        </w:rPr>
-        <w:t>additional</w:t>
-      </w:r>
-      <w:r>
-        <w:rPr>
-          <w:sz w:val="24"/>
-          <w:szCs w:val="24"/>
-        </w:rPr>
-        <w:t xml:space="preserve"> partitioning. Approximately 12.5% of the training data is set aside as a validation set, serving as an independent dataset to fine-tune model parameters and evaluate its performance during training.</w:t>
-      </w:r>
-    </w:p>
-    <w:p>
-      <w:pPr>
-        <w:pStyle w:val="myStyle"/>
-        <w:rPr>
-          <w:sz w:val="24"/>
-          <w:szCs w:val="24"/>
-        </w:rPr>
-      </w:pPr>
-    </w:p>
-    <w:p>
-      <w:pPr>
-        <w:pStyle w:val="myStyle"/>
-        <w:rPr>
-          <w:sz w:val="24"/>
-          <w:szCs w:val="24"/>
-        </w:rPr>
-      </w:pPr>
-      <w:r>
-        <w:rPr>
-          <w:sz w:val="24"/>
-          <w:szCs w:val="24"/>
-        </w:rPr>
-        <w:t>To facilitate efficient data management and analysis, trajectory and track data structures are constructed for each subset. These structures enable the organization and storage of trajectory information, ensuring easy access and manipulation during model development and evaluation. Finally, the partitioned data is saved in both text and NumPy binary formats, providing flexibility and compatibility for subsequent machine learning tasks.</w:t>
-      </w:r>
-    </w:p>
-    <w:p>
-      <w:pPr>
-        <w:pStyle w:val="myStyle"/>
-        <w:rPr>
-          <w:sz w:val="24"/>
-          <w:szCs w:val="24"/>
-        </w:rPr>
-      </w:pPr>
-    </w:p>
-    <w:p>
-      <w:pPr>
-        <w:pStyle w:val="myStyle"/>
-        <w:rPr>
-          <w:sz w:val="24"/>
-          <w:szCs w:val="24"/>
-        </w:rPr>
-      </w:pPr>
-      <w:r>
-        <w:rPr>
-          <w:sz w:val="24"/>
-          <w:szCs w:val="24"/>
-        </w:rPr>
-        <w:t>Overall, this meticulous partitioning process ensures that trajectory data is appropriately utilized for training, validation, and testing machine learning models, ultimately enhancing their accuracy and reliability in real-world applications.</w:t>
-      </w:r>
-    </w:p>
-    <w:p>
-      <w:pPr>
-        <w:pStyle w:val="myStyle"/>
-        <w:rPr>
-          <w:b/>
-          <w:bCs/>
-          <w:sz w:val="24"/>
-          <w:szCs w:val="24"/>
-        </w:rPr>
-      </w:pPr>
-      <w:r>
-        <w:rPr>
-          <w:b/>
-          <w:bCs/>
-          <w:sz w:val="24"/>
-          <w:szCs w:val="24"/>
-        </w:rPr>
-        <w:t>Model Evaluation</w:t>
-      </w:r>
-    </w:p>
-    <w:p>
-      <w:pPr>
-        <w:pStyle w:val="myStyle"/>
-        <w:rPr>
-          <w:b/>
-          <w:bCs/>
-          <w:sz w:val="24"/>
-          <w:szCs w:val="24"/>
-        </w:rPr>
-      </w:pPr>
-      <w:r>
-        <w:rPr>
-          <w:b/>
-          <w:bCs/>
-          <w:sz w:val="24"/>
-          <w:szCs w:val="24"/>
-        </w:rPr>
         <w:t>Conclusion</w:t>
       </w:r>
     </w:p>
@@ -5684,10 +5003,24 @@
       <w:pPr>
         <w:pStyle w:val="myStyle"/>
         <w:rPr>
-          <w:sz w:val="24"/>
-          <w:szCs w:val="24"/>
-        </w:rPr>
-      </w:pPr>
+          <w:rStyle w:val="fontstyle01"/>
+        </w:rPr>
+      </w:pPr>
+    </w:p>
+    <w:p>
+      <w:pPr>
+        <w:pStyle w:val="myStyle"/>
+        <w:rPr>
+          <w:sz w:val="24"/>
+          <w:szCs w:val="24"/>
+        </w:rPr>
+      </w:pPr>
+      <w:r>
+        <w:rPr>
+          <w:rStyle w:val="fontstyle01"/>
+        </w:rPr>
+        <w:t>This chapter comprehensively addresses the foundational components pivotal to our proposed deep learning methodology, emphasizing dataset characteristics, data pre-processing techniques, feature extraction methodologies, and the creation of training and testing sets. Furthermore, it delves into detailed insights regarding the architecture of the hybrid model, shedding light on the composition and functionality of individual layers. By elucidating these essential elements, this chapter provides a comprehensive understanding of the methodological framework underpinning our approach. Through meticulous dataset description, rigorous pre-processing protocols, and sophisticated feature extraction strategies, we ensure the robustness and efficacy of our model. Additionally, the delineation of training and testing set creation methodologies underscores the meticulousness applied in model evaluation. Moreover, the exposition of model layer information offers valuable insights into the inner workings and structural intricacies of our hybrid architecture. Overall, this chapter serves as a conclusive synthesis of the methodological framework, laying the groundwork for subsequent experimental investigations and analytical assessments.</w:t>
+      </w:r>
     </w:p>
     <w:sectPr>
       <w:pgSz w:w="12240" w:h="15840"/>

--- a/Thesis Book.docx
+++ b/Thesis Book.docx
@@ -108,7 +108,87 @@
           <w:sz w:val="24"/>
           <w:szCs w:val="24"/>
         </w:rPr>
-        <w:t xml:space="preserve">An independent car is too called a self-driving car or driverless car or automated car. Anything the title but the point of the innovation is the same. Down the memory line, independent vehicle innovation tests begun in 1920 as it were and controlled by radio technology. Later on, trails started in 1950. From the past few a long time, upgrading robotization innovation day by day and utilizing all perspectives of utilizing in regular human life. The display situation of human creatures is dependent to computerization and mechanical autonomy innovation utilizing like agriculture, medical, transportation, vehicle and fabricating businesses, IT division, etc. For the final ten a long time, the vehicle industry came forward to inquiring about independent vehicle innovation (Waymo Google, Uber, Tesla, Renault, Toyota, Audi, Volvo, Mercedes-Benz, General Engines, Nissan, Bosch, and Continental's independent vehicle, etc.). Level-3 Independent cars came out in 2020. Everyday autonomous vehicle innovation analysts are understanding challenges. In the future, without human offer assistance, robots will manufacture autonomous cars utilizing IoT innovation based on client prerequisites and </w:t>
+        <w:t xml:space="preserve">An independent car is too called a self-driving car or driverless car or automated car. Anything the title but the point of the innovation is the same. Down the memory line, independent vehicle innovation tests begun in 1920 as </w:t>
+      </w:r>
+      <w:proofErr w:type="gramStart"/>
+      <w:r>
+        <w:rPr>
+          <w:sz w:val="24"/>
+          <w:szCs w:val="24"/>
+        </w:rPr>
+        <w:t>it</w:t>
+      </w:r>
+      <w:proofErr w:type="gramEnd"/>
+      <w:r>
+        <w:rPr>
+          <w:sz w:val="24"/>
+          <w:szCs w:val="24"/>
+        </w:rPr>
+        <w:t xml:space="preserve"> were and controlled by radio technology. </w:t>
+      </w:r>
+      <w:proofErr w:type="gramStart"/>
+      <w:r>
+        <w:rPr>
+          <w:sz w:val="24"/>
+          <w:szCs w:val="24"/>
+        </w:rPr>
+        <w:t>Later on</w:t>
+      </w:r>
+      <w:proofErr w:type="gramEnd"/>
+      <w:r>
+        <w:rPr>
+          <w:sz w:val="24"/>
+          <w:szCs w:val="24"/>
+        </w:rPr>
+        <w:t xml:space="preserve">, </w:t>
+      </w:r>
+      <w:proofErr w:type="gramStart"/>
+      <w:r>
+        <w:rPr>
+          <w:sz w:val="24"/>
+          <w:szCs w:val="24"/>
+        </w:rPr>
+        <w:t>trails</w:t>
+      </w:r>
+      <w:proofErr w:type="gramEnd"/>
+      <w:r>
+        <w:rPr>
+          <w:sz w:val="24"/>
+          <w:szCs w:val="24"/>
+        </w:rPr>
+        <w:t xml:space="preserve"> started in 1950. From the past few a long time, upgrading robotization innovation day by day and utilizing all perspectives of utilizing in regular human life. The display situation of human creatures is dependent </w:t>
+      </w:r>
+      <w:proofErr w:type="gramStart"/>
+      <w:r>
+        <w:rPr>
+          <w:sz w:val="24"/>
+          <w:szCs w:val="24"/>
+        </w:rPr>
+        <w:t>to</w:t>
+      </w:r>
+      <w:proofErr w:type="gramEnd"/>
+      <w:r>
+        <w:rPr>
+          <w:sz w:val="24"/>
+          <w:szCs w:val="24"/>
+        </w:rPr>
+        <w:t xml:space="preserve"> computerization and mechanical autonomy innovation utilizing like agriculture, medical, transportation, vehicle and fabricating businesses, IT division, etc. For the final ten a long time, the vehicle industry came forward to inquiring about independent vehicle innovation (Waymo Google, Uber, Tesla, Renault, Toyota, Audi, Volvo, Mercedes-Benz, General Engines, Nissan, Bosch, and Continental's independent vehicle, etc.). Level-3 Independent cars came out in 2020. Everyday autonomous vehicle innovation analysts are understanding challenges. In the future, without human </w:t>
+      </w:r>
+      <w:proofErr w:type="gramStart"/>
+      <w:r>
+        <w:rPr>
+          <w:sz w:val="24"/>
+          <w:szCs w:val="24"/>
+        </w:rPr>
+        <w:t>offer assistance</w:t>
+      </w:r>
+      <w:proofErr w:type="gramEnd"/>
+      <w:r>
+        <w:rPr>
+          <w:sz w:val="24"/>
+          <w:szCs w:val="24"/>
+        </w:rPr>
+        <w:t xml:space="preserve">, robots will manufacture autonomous cars utilizing IoT innovation based on client prerequisites and </w:t>
       </w:r>
       <w:r>
         <w:rPr>
@@ -122,7 +202,23 @@
           <w:sz w:val="24"/>
           <w:szCs w:val="24"/>
         </w:rPr>
-        <w:t xml:space="preserve"> these vehicles are exceptionally secure and comfortable in transportation frameworks like human traveling or cargo. Independent vehicles require information and upgrading persistently, so in this case, IoT and Artificial insights offer assistance to share the data gadget to the gadget. This audit paper tended to what the innovations and strategies are utilized in independent vehicles by writing surveys and the hole between them.</w:t>
+        <w:t xml:space="preserve"> these vehicles are exceptionally secure and comfortable in transportation frameworks like human traveling or cargo. Independent vehicles require information and upgrading persistently, so in this case, IoT and Artificial insights </w:t>
+      </w:r>
+      <w:proofErr w:type="gramStart"/>
+      <w:r>
+        <w:rPr>
+          <w:sz w:val="24"/>
+          <w:szCs w:val="24"/>
+        </w:rPr>
+        <w:t>offer assistance to</w:t>
+      </w:r>
+      <w:proofErr w:type="gramEnd"/>
+      <w:r>
+        <w:rPr>
+          <w:sz w:val="24"/>
+          <w:szCs w:val="24"/>
+        </w:rPr>
+        <w:t xml:space="preserve"> share the data gadget to the gadget. This audit paper tended to what the innovations and strategies are utilized in independent vehicles by writing surveys and the hole between them.</w:t>
       </w:r>
     </w:p>
     <w:p>
@@ -157,23 +253,55 @@
           <w:sz w:val="24"/>
           <w:szCs w:val="24"/>
         </w:rPr>
-        <w:t>The direction of a vehicle is a multifaceted concept including its spatial facilitates, speed, speeding up, and indeed twitch, all fastidiously depicted as capacities of time (Reference 1). It typifies the complicated exchange between the vehicle's development and the transient measurement, giving a comprehensive understanding of its way through space over a assigned period. In the setting of independent vehicles, direction arranging develops as a foremost endeavor, looking for to chart the most ideal course for the vehicle's route from its show area to a foreordained goal (Reference 2).</w:t>
-      </w:r>
-    </w:p>
-    <w:p>
-      <w:pPr>
-        <w:pStyle w:val="myStyle"/>
-        <w:rPr>
-          <w:sz w:val="24"/>
-          <w:szCs w:val="24"/>
-        </w:rPr>
-      </w:pPr>
-      <w:r>
-        <w:rPr>
-          <w:sz w:val="24"/>
-          <w:szCs w:val="24"/>
-        </w:rPr>
-        <w:t>This arranging handle unfurls in the midst of a complex web of contemplations, where different variables such as deterrents, winning activity conditions, and the inborn flow of the vehicle come into play. By unpredictably analyzing these components, direction arranging calculations endeavor to strike a sensitive adjust between effectiveness, security, and consolation, guaranteeing a consistent and strong travel for the independent vehicle.</w:t>
+        <w:t xml:space="preserve">The direction of a vehicle is a multifaceted concept including its spatial facilitates, speed, speeding up, and indeed twitch, all fastidiously depicted as capacities of time (Reference 1). It typifies the complicated exchange between the vehicle's development and the transient measurement, giving a comprehensive understanding of its way through space over </w:t>
+      </w:r>
+      <w:proofErr w:type="gramStart"/>
+      <w:r>
+        <w:rPr>
+          <w:sz w:val="24"/>
+          <w:szCs w:val="24"/>
+        </w:rPr>
+        <w:t>a</w:t>
+      </w:r>
+      <w:proofErr w:type="gramEnd"/>
+      <w:r>
+        <w:rPr>
+          <w:sz w:val="24"/>
+          <w:szCs w:val="24"/>
+        </w:rPr>
+        <w:t xml:space="preserve"> assigned period. In the setting of independent vehicles, direction arranging develops as a foremost endeavor, looking for to chart the most ideal course for the vehicle's route from its show area to a foreordained goal (Reference 2).</w:t>
+      </w:r>
+    </w:p>
+    <w:p>
+      <w:pPr>
+        <w:pStyle w:val="myStyle"/>
+        <w:rPr>
+          <w:sz w:val="24"/>
+          <w:szCs w:val="24"/>
+        </w:rPr>
+      </w:pPr>
+      <w:r>
+        <w:rPr>
+          <w:sz w:val="24"/>
+          <w:szCs w:val="24"/>
+        </w:rPr>
+        <w:t xml:space="preserve">This arranging handle unfurls </w:t>
+      </w:r>
+      <w:proofErr w:type="gramStart"/>
+      <w:r>
+        <w:rPr>
+          <w:sz w:val="24"/>
+          <w:szCs w:val="24"/>
+        </w:rPr>
+        <w:t>in the midst of</w:t>
+      </w:r>
+      <w:proofErr w:type="gramEnd"/>
+      <w:r>
+        <w:rPr>
+          <w:sz w:val="24"/>
+          <w:szCs w:val="24"/>
+        </w:rPr>
+        <w:t xml:space="preserve"> a complex web of contemplations, where different variables such as deterrents, winning activity conditions, and the inborn flow of the vehicle come into play. By unpredictably analyzing these components, direction arranging calculations endeavor to strike a sensitive adjust between effectiveness, security, and consolation, guaranteeing a consistent and strong travel for the independent vehicle.</w:t>
       </w:r>
     </w:p>
     <w:p>
@@ -206,7 +334,23 @@
           <w:sz w:val="24"/>
           <w:szCs w:val="24"/>
         </w:rPr>
-        <w:t>By leveraging progressed computational methods and real-world information, direction modeling encourages the recreation and forecast of vehicle developments, empowering partners to expect and relieve potential challenges proactively. Moreover, this granular understanding of vehicle directions empowers the refinement of urban foundation and transportation approaches, cultivating economical and flexible urban situations competent of obliging the advancing needs of cutting edge society.</w:t>
+        <w:t xml:space="preserve">By leveraging progressed computational methods and real-world information, direction modeling encourages the recreation and forecast of vehicle developments, empowering partners to expect and relieve potential challenges proactively. Moreover, this granular understanding of vehicle directions empowers the refinement of urban foundation and transportation approaches, cultivating economical and flexible urban situations competent of obliging the advancing needs of </w:t>
+      </w:r>
+      <w:proofErr w:type="gramStart"/>
+      <w:r>
+        <w:rPr>
+          <w:sz w:val="24"/>
+          <w:szCs w:val="24"/>
+        </w:rPr>
+        <w:t>cutting edge</w:t>
+      </w:r>
+      <w:proofErr w:type="gramEnd"/>
+      <w:r>
+        <w:rPr>
+          <w:sz w:val="24"/>
+          <w:szCs w:val="24"/>
+        </w:rPr>
+        <w:t xml:space="preserve"> society.</w:t>
       </w:r>
     </w:p>
     <w:p>
@@ -281,7 +425,55 @@
           <w:sz w:val="24"/>
           <w:szCs w:val="24"/>
         </w:rPr>
-        <w:t>Progressed Driver-Assistance Frameworks are electronic frameworks that offer assistance the driver whereas driving the vehicle by giving exact perusing of the information collected from street environment utilizing different hardware to guarantee street security. When planned with a secure human-machine interface, they are aiming to increment driver security and generally street security. Most mishaps happen due to human mistake which can be effectively dodged by the utilize of fake insights along with electronic innovation. The ADAS are expecting to maintain a strategic distance from street mischances which ordinarily occur due to human blunder by utilizing electronic innovation. The utilize of this kind of framework in vehicles is awesome for applications like daze spot observing, lane-keep help and forward collision caution. The utilize of ADAS is a most to guarantee street security and appropriate activity management.[1]</w:t>
+        <w:t xml:space="preserve">Progressed Driver-Assistance Frameworks are electronic frameworks that </w:t>
+      </w:r>
+      <w:proofErr w:type="gramStart"/>
+      <w:r>
+        <w:rPr>
+          <w:sz w:val="24"/>
+          <w:szCs w:val="24"/>
+        </w:rPr>
+        <w:t>offer assistance</w:t>
+      </w:r>
+      <w:proofErr w:type="gramEnd"/>
+      <w:r>
+        <w:rPr>
+          <w:sz w:val="24"/>
+          <w:szCs w:val="24"/>
+        </w:rPr>
+        <w:t xml:space="preserve"> the driver whereas driving the vehicle by giving exact perusing of the information collected from street environment utilizing different hardware to guarantee street security. When planned with a secure human-machine interface, they are aiming to </w:t>
+      </w:r>
+      <w:proofErr w:type="gramStart"/>
+      <w:r>
+        <w:rPr>
+          <w:sz w:val="24"/>
+          <w:szCs w:val="24"/>
+        </w:rPr>
+        <w:t>increment</w:t>
+      </w:r>
+      <w:proofErr w:type="gramEnd"/>
+      <w:r>
+        <w:rPr>
+          <w:sz w:val="24"/>
+          <w:szCs w:val="24"/>
+        </w:rPr>
+        <w:t xml:space="preserve"> driver security and generally street security. Most mishaps happen due to human </w:t>
+      </w:r>
+      <w:proofErr w:type="gramStart"/>
+      <w:r>
+        <w:rPr>
+          <w:sz w:val="24"/>
+          <w:szCs w:val="24"/>
+        </w:rPr>
+        <w:t>mistake</w:t>
+      </w:r>
+      <w:proofErr w:type="gramEnd"/>
+      <w:r>
+        <w:rPr>
+          <w:sz w:val="24"/>
+          <w:szCs w:val="24"/>
+        </w:rPr>
+        <w:t xml:space="preserve"> which can be effectively dodged by the utilize of fake insights along with electronic innovation. The ADAS are expecting to maintain a strategic distance from street mischances which ordinarily occur due to human blunder by utilizing electronic innovation. The utilize of this kind of framework in vehicles is awesome for applications like daze spot observing, lane-keep help and forward collision caution. The utilize of ADAS is a most to guarantee street security and appropriate activity management.[1]</w:t>
       </w:r>
     </w:p>
     <w:p>
@@ -340,7 +532,55 @@
           <w:szCs w:val="24"/>
         </w:rPr>
         <w:lastRenderedPageBreak/>
-        <w:t>Blended activity situations allude to roadways where different sorts of vehicles share the same space, counting conventional human-driven vehicles, bikes, cruisers, people on foot, and progressively, independent vehicles. These situations show interesting challenges and elements due to the contrasting speeds, sizes, behaviors, and vulnerabilities of the distinctive street. To securely and productively explore in complex urban activity, independent vehicles must make mindful forecasts in connection to encompassing traffic-agents (vehicles, bikes, people on foot, etc.). A challenging and basic assignment is to investigate the development designs of diverse traffic-agents and anticipate their future directions precisely to offer assistance the independent vehicle make sensible route decision.[1] Productive activity control can reduce activity clog, decrease fuel utilization, and move forward activity security. With the improvement of communication and robotization innovations, customary. vehicles (RVs), associated vehicles (CVs), and associated and mechanized vehicles (CAVs) will coexist on urban streets in the close future. [2] Heterogeneity is one of those characteristics which separate activity conditions of a creating nation from other created countries. The heterogeneity which speaks to the differing qualities among vehicle categories is suspected to have antagonistic impacts on path teach, blockage potential, and street users’ safety.[3]</w:t>
+        <w:t xml:space="preserve">Blended activity situations allude to roadways where different sorts of vehicles share the same space, counting conventional human-driven vehicles, bikes, cruisers, people on foot, and progressively, independent vehicles. These situations show interesting challenges and elements due to the contrasting speeds, sizes, behaviors, and vulnerabilities of the distinctive street. To </w:t>
+      </w:r>
+      <w:proofErr w:type="gramStart"/>
+      <w:r>
+        <w:rPr>
+          <w:sz w:val="24"/>
+          <w:szCs w:val="24"/>
+        </w:rPr>
+        <w:t>securely and productively explore in complex urban activity</w:t>
+      </w:r>
+      <w:proofErr w:type="gramEnd"/>
+      <w:r>
+        <w:rPr>
+          <w:sz w:val="24"/>
+          <w:szCs w:val="24"/>
+        </w:rPr>
+        <w:t xml:space="preserve">, independent vehicles must make mindful forecasts in connection to encompassing traffic-agents (vehicles, bikes, people on foot, etc.). A challenging and basic assignment is to investigate the development designs of diverse traffic-agents and anticipate their future directions precisely to offer assistance the independent vehicle </w:t>
+      </w:r>
+      <w:proofErr w:type="gramStart"/>
+      <w:r>
+        <w:rPr>
+          <w:sz w:val="24"/>
+          <w:szCs w:val="24"/>
+        </w:rPr>
+        <w:t>make</w:t>
+      </w:r>
+      <w:proofErr w:type="gramEnd"/>
+      <w:r>
+        <w:rPr>
+          <w:sz w:val="24"/>
+          <w:szCs w:val="24"/>
+        </w:rPr>
+        <w:t xml:space="preserve"> sensible route decision.[1] Productive activity control can reduce activity clog, decrease fuel utilization, and move forward activity security. With the improvement of communication and robotization innovations, </w:t>
+      </w:r>
+      <w:proofErr w:type="gramStart"/>
+      <w:r>
+        <w:rPr>
+          <w:sz w:val="24"/>
+          <w:szCs w:val="24"/>
+        </w:rPr>
+        <w:t>customary</w:t>
+      </w:r>
+      <w:proofErr w:type="gramEnd"/>
+      <w:r>
+        <w:rPr>
+          <w:sz w:val="24"/>
+          <w:szCs w:val="24"/>
+        </w:rPr>
+        <w:t>. vehicles (RVs), associated vehicles (CVs), and associated and mechanized vehicles (CAVs) will coexist on urban streets in the close future. [2] Heterogeneity is one of those characteristics which separate activity conditions of a creating nation from other created countries. The heterogeneity which speaks to the differing qualities among vehicle categories is suspected to have antagonistic impacts on path teach, blockage potential, and street users’ safety.[3]</w:t>
       </w:r>
     </w:p>
     <w:p>
@@ -450,7 +690,15 @@
           <w:sz w:val="24"/>
           <w:szCs w:val="24"/>
         </w:rPr>
-        <w:t xml:space="preserve">rediction of  </w:t>
+        <w:t xml:space="preserve">rediction </w:t>
+      </w:r>
+      <w:proofErr w:type="gramStart"/>
+      <w:r>
+        <w:rPr>
+          <w:sz w:val="24"/>
+          <w:szCs w:val="24"/>
+        </w:rPr>
+        <w:t xml:space="preserve">of  </w:t>
       </w:r>
       <w:r>
         <w:rPr>
@@ -464,7 +712,15 @@
           <w:sz w:val="24"/>
           <w:szCs w:val="24"/>
         </w:rPr>
-        <w:t xml:space="preserve">ehicles in </w:t>
+        <w:t>ehicles</w:t>
+      </w:r>
+      <w:proofErr w:type="gramEnd"/>
+      <w:r>
+        <w:rPr>
+          <w:sz w:val="24"/>
+          <w:szCs w:val="24"/>
+        </w:rPr>
+        <w:t xml:space="preserve"> in </w:t>
       </w:r>
       <w:r>
         <w:rPr>
@@ -809,7 +1065,23 @@
           <w:sz w:val="24"/>
           <w:szCs w:val="24"/>
         </w:rPr>
-        <w:t>Enhance Human-Autonomous Vehicle Interaction: Another objective is to enhance the interaction between autonomous vehicles and human road users by developing intuitive and socially-aware trajectory prediction algorithms. This involves analyzing and interpreting human behavior cues, such as gestures, eye contact, and body language, to anticipate and respond to the intentions of other road users effectively.</w:t>
+        <w:t xml:space="preserve">Enhance Human-Autonomous Vehicle Interaction: Another objective is to enhance the interaction between autonomous vehicles and human road users by developing intuitive and </w:t>
+      </w:r>
+      <w:proofErr w:type="gramStart"/>
+      <w:r>
+        <w:rPr>
+          <w:sz w:val="24"/>
+          <w:szCs w:val="24"/>
+        </w:rPr>
+        <w:t>socially-aware</w:t>
+      </w:r>
+      <w:proofErr w:type="gramEnd"/>
+      <w:r>
+        <w:rPr>
+          <w:sz w:val="24"/>
+          <w:szCs w:val="24"/>
+        </w:rPr>
+        <w:t xml:space="preserve"> trajectory prediction algorithms. This involves analyzing and interpreting human behavior cues, such as gestures, eye contact, and body language, to anticipate and respond to the intentions of other road users effectively.</w:t>
       </w:r>
     </w:p>
     <w:p>
@@ -912,7 +1184,23 @@
           <w:sz w:val="24"/>
           <w:szCs w:val="24"/>
         </w:rPr>
-        <w:t>Overall, the objectives of the thesis are aligned with the overarching goal of advancing the state-of-the-art in autonomous vehicle technology and facilitating the seamless integration of autonomous vehicles into diverse urban and suburban landscapes. By addressing these objectives, the research contributes to realizing the potential benefits of autonomous vehicles in improving road safety, traffic efficiency, and mobility for society as a whole.</w:t>
+        <w:t xml:space="preserve">Overall, the objectives of the thesis are aligned with the overarching goal of advancing the state-of-the-art in autonomous vehicle technology and facilitating the seamless integration of autonomous vehicles into diverse urban and suburban landscapes. By addressing these objectives, the research contributes to realizing the potential benefits of autonomous vehicles in improving road safety, traffic efficiency, and mobility for </w:t>
+      </w:r>
+      <w:proofErr w:type="gramStart"/>
+      <w:r>
+        <w:rPr>
+          <w:sz w:val="24"/>
+          <w:szCs w:val="24"/>
+        </w:rPr>
+        <w:t>society as a whole</w:t>
+      </w:r>
+      <w:proofErr w:type="gramEnd"/>
+      <w:r>
+        <w:rPr>
+          <w:sz w:val="24"/>
+          <w:szCs w:val="24"/>
+        </w:rPr>
+        <w:t>.</w:t>
       </w:r>
     </w:p>
     <w:p>
@@ -1047,7 +1335,23 @@
           <w:sz w:val="24"/>
           <w:szCs w:val="24"/>
         </w:rPr>
-        <w:t>The ultimate goal of this thesis is to develop robust prediction models capable of accurately forecasting the trajectories of various road agents within this heterogeneous environment. These predictive capabilities are crucial for the successful implementation of autonomous driving systems and Advanced Driver Assistance Systems (ADAS). By effectively anticipating the movements of surrounding agents, autonomous vehicles can make informed decisions to ensure safe and efficient navigation through mixed traffic scenarios.</w:t>
+        <w:t xml:space="preserve">The </w:t>
+      </w:r>
+      <w:proofErr w:type="gramStart"/>
+      <w:r>
+        <w:rPr>
+          <w:sz w:val="24"/>
+          <w:szCs w:val="24"/>
+        </w:rPr>
+        <w:t>ultimate goal</w:t>
+      </w:r>
+      <w:proofErr w:type="gramEnd"/>
+      <w:r>
+        <w:rPr>
+          <w:sz w:val="24"/>
+          <w:szCs w:val="24"/>
+        </w:rPr>
+        <w:t xml:space="preserve"> of this thesis is to develop robust prediction models capable of accurately forecasting the trajectories of various road agents within this heterogeneous environment. These predictive capabilities are crucial for the successful implementation of autonomous driving systems and Advanced Driver Assistance Systems (ADAS). By effectively anticipating the movements of surrounding agents, autonomous vehicles can make informed decisions to ensure safe and efficient navigation through mixed traffic scenarios.</w:t>
       </w:r>
     </w:p>
     <w:p>
@@ -1199,6 +1503,31 @@
           <w:szCs w:val="24"/>
         </w:rPr>
       </w:pPr>
+    </w:p>
+    <w:p>
+      <w:pPr>
+        <w:pStyle w:val="myStyle"/>
+        <w:rPr>
+          <w:sz w:val="24"/>
+          <w:szCs w:val="24"/>
+        </w:rPr>
+      </w:pPr>
+      <w:r>
+        <w:rPr>
+          <w:sz w:val="24"/>
+          <w:szCs w:val="24"/>
+        </w:rPr>
+        <w:t>The background study serves as a cornerstone in any thesis endeavor, laying the foundation for informed exploration and analysis. Deep learning, a pivotal subset of artificial intelligence, empowers computers to glean insights from data through the crafting of sophisticated algorithms and models. Within this realm, various deep learning architectures have emerged as potent tools for trajectory prediction, notably LSTM (Long Short-Term Memory) and GRU (Gated Recurrent Unit), adept at handling time series data. Furthermore, CNN (Convolutional Neural Networks) are leveraged for feature extraction, facilitating nuanced understanding of complex datasets. Beyond the technical nuances, this chapter delves into the broader implications of trajectory prediction on autonomous vehicles and driver assistance systems, elucidating the profound business impact and societal implications inherent in these advancements. Through this comprehensive exploration, we aim to provide a holistic understanding of the intricate interplay between deep learning methodologies and their real-world applications in trajectory prediction.</w:t>
+      </w:r>
+    </w:p>
+    <w:p>
+      <w:pPr>
+        <w:pStyle w:val="myStyle"/>
+        <w:rPr>
+          <w:sz w:val="24"/>
+          <w:szCs w:val="24"/>
+        </w:rPr>
+      </w:pPr>
       <w:r>
         <w:rPr>
           <w:b/>
@@ -1290,7 +1619,55 @@
           <w:sz w:val="24"/>
           <w:szCs w:val="24"/>
         </w:rPr>
-        <w:t>A common LSTM unit is composed of a cell, an input entryway, an yield gate[14] and a disregard gate.[15] The cell recollects values over self-assertive time interims and the three entryways control the stream of data into and out of the cell. Disregard doors choose what data to dispose of from a past state by relegating a past state, compared to a current input, a esteem between 0 and 1. A (adjusted) esteem of 1 implies to keep the data, and a esteem of 0 implies to dispose of it. Input doors choose which pieces of modern data to store in the current state, utilizing the same framework as disregard doors. Yield entryways control which pieces of data in the current state to yield by allotting a esteem from 0 to 1 to the data, considering the past and current states. Specifically yielding pertinent data from the current state permits the LSTM organize to keep up valuable, long-term conditions to make forecasts, both in current and future time-steps.</w:t>
+        <w:t xml:space="preserve">A common LSTM unit is composed of a cell, an input entryway, an yield </w:t>
+      </w:r>
+      <w:proofErr w:type="gramStart"/>
+      <w:r>
+        <w:rPr>
+          <w:sz w:val="24"/>
+          <w:szCs w:val="24"/>
+        </w:rPr>
+        <w:t>gate[</w:t>
+      </w:r>
+      <w:proofErr w:type="gramEnd"/>
+      <w:r>
+        <w:rPr>
+          <w:sz w:val="24"/>
+          <w:szCs w:val="24"/>
+        </w:rPr>
+        <w:t xml:space="preserve">14] and a disregard gate.[15] The cell recollects values over self-assertive time interims and the three entryways control the stream of data into and out of the cell. Disregard doors choose what data to dispose of from a past state by relegating a past state, compared to a current input, </w:t>
+      </w:r>
+      <w:proofErr w:type="gramStart"/>
+      <w:r>
+        <w:rPr>
+          <w:sz w:val="24"/>
+          <w:szCs w:val="24"/>
+        </w:rPr>
+        <w:t>a</w:t>
+      </w:r>
+      <w:proofErr w:type="gramEnd"/>
+      <w:r>
+        <w:rPr>
+          <w:sz w:val="24"/>
+          <w:szCs w:val="24"/>
+        </w:rPr>
+        <w:t xml:space="preserve"> esteem between 0 and 1. A (adjusted) esteem of 1 implies to keep the data, and a esteem of 0 implies to dispose of it. Input doors choose which pieces of modern data to store in the current state, utilizing the same framework as disregard doors. Yield entryways control which pieces of data in the current state to yield by allotting </w:t>
+      </w:r>
+      <w:proofErr w:type="gramStart"/>
+      <w:r>
+        <w:rPr>
+          <w:sz w:val="24"/>
+          <w:szCs w:val="24"/>
+        </w:rPr>
+        <w:t>a</w:t>
+      </w:r>
+      <w:proofErr w:type="gramEnd"/>
+      <w:r>
+        <w:rPr>
+          <w:sz w:val="24"/>
+          <w:szCs w:val="24"/>
+        </w:rPr>
+        <w:t xml:space="preserve"> esteem from 0 to 1 to the data, considering the past and current states. Specifically yielding pertinent data from the current state permits the LSTM organize to keep up valuable, long-term conditions to make forecasts, both in current and future time-steps.</w:t>
       </w:r>
     </w:p>
     <w:p>
@@ -1310,7 +1687,81 @@
           <w:sz w:val="24"/>
           <w:szCs w:val="24"/>
         </w:rPr>
-        <w:t>CNN</w:t>
+        <w:lastRenderedPageBreak/>
+        <w:t>GRU</w:t>
+      </w:r>
+    </w:p>
+    <w:p>
+      <w:pPr>
+        <w:pStyle w:val="myStyle"/>
+        <w:rPr>
+          <w:sz w:val="24"/>
+          <w:szCs w:val="24"/>
+        </w:rPr>
+      </w:pPr>
+      <w:r>
+        <w:rPr>
+          <w:sz w:val="24"/>
+          <w:szCs w:val="24"/>
+        </w:rPr>
+        <w:t xml:space="preserve">Gated Recurrent Units (GRUs) are a powerful tool in the world of recurrent neural networks (RNNs) designed to tackle a major hurdle: the vanishing gradient problem. This problem prevents standard RNNs from learning long-term relationships within sequences of data [1]. Introduced in 2014 by </w:t>
+      </w:r>
+      <w:proofErr w:type="spellStart"/>
+      <w:r>
+        <w:rPr>
+          <w:sz w:val="24"/>
+          <w:szCs w:val="24"/>
+        </w:rPr>
+        <w:t>Kyunghyun</w:t>
+      </w:r>
+      <w:proofErr w:type="spellEnd"/>
+      <w:r>
+        <w:rPr>
+          <w:sz w:val="24"/>
+          <w:szCs w:val="24"/>
+        </w:rPr>
+        <w:t xml:space="preserve"> Cho et al., GRUs overcome this limitation using a gating mechanism, </w:t>
+      </w:r>
+      <w:proofErr w:type="gramStart"/>
+      <w:r>
+        <w:rPr>
+          <w:sz w:val="24"/>
+          <w:szCs w:val="24"/>
+        </w:rPr>
+        <w:t>similar to</w:t>
+      </w:r>
+      <w:proofErr w:type="gramEnd"/>
+      <w:r>
+        <w:rPr>
+          <w:sz w:val="24"/>
+          <w:szCs w:val="24"/>
+        </w:rPr>
+        <w:t xml:space="preserve"> Long Short-Term Memory (LSTM) networks [1]. These gates act as intelligent filters, deciding which information from the past to remember (long-term memory) and how much of the current input to integrate.</w:t>
+      </w:r>
+    </w:p>
+    <w:p>
+      <w:pPr>
+        <w:pStyle w:val="myStyle"/>
+        <w:rPr>
+          <w:sz w:val="24"/>
+          <w:szCs w:val="24"/>
+        </w:rPr>
+      </w:pPr>
+    </w:p>
+    <w:p>
+      <w:pPr>
+        <w:pStyle w:val="myStyle"/>
+        <w:rPr>
+          <w:sz w:val="24"/>
+          <w:szCs w:val="24"/>
+        </w:rPr>
+      </w:pPr>
+      <w:r>
+        <w:rPr>
+          <w:sz w:val="24"/>
+          <w:szCs w:val="24"/>
+        </w:rPr>
+        <w:t>GRUs hold a distinct advantage over LSTMs: their streamlined architecture. With fewer parameters, GRUs often train faster and require less computational power [1]. This makes them a compelling choice for various applications that rely on sequential data, like natural language processing (NLP). In NLP tasks like machine translation, GRUs excel at understanding the context within a sequence of words, leading to more accurate translations [2]. Similarly, they play a vital role in speech recognition, where they model the sequential nature of speech, aiding in tasks like automatic speech-to-text conversion [2]. Even in time series forecasting, GRUs can be employed to analyze past data points and predict future trends, such as stock prices or weather patterns [2]. With their ability to capture both short-term and long-term dependencies while maintaining efficiency, GRUs have become a popular choice for various tasks that involve sequential data analysis.</w:t>
       </w:r>
     </w:p>
     <w:p>
@@ -1330,23 +1781,386 @@
           <w:sz w:val="24"/>
           <w:szCs w:val="24"/>
         </w:rPr>
-        <w:t>GRU</w:t>
-      </w:r>
-    </w:p>
-    <w:p>
-      <w:pPr>
-        <w:pStyle w:val="myStyle"/>
-        <w:rPr>
-          <w:sz w:val="24"/>
-          <w:szCs w:val="24"/>
-        </w:rPr>
-      </w:pPr>
-      <w:r>
-        <w:rPr>
+        <w:t>CNN</w:t>
+      </w:r>
+    </w:p>
+    <w:p>
+      <w:pPr>
+        <w:pStyle w:val="myStyle"/>
+        <w:rPr>
+          <w:sz w:val="24"/>
+          <w:szCs w:val="24"/>
+        </w:rPr>
+      </w:pPr>
+      <w:r>
+        <w:rPr>
+          <w:sz w:val="24"/>
+          <w:szCs w:val="24"/>
+        </w:rPr>
+        <w:t>Convolutional Neural Networks (CNNs) are a powerful architecture within deep learning specifically designed to excel at tasks involving image and grid-like data [1]. Unlike standard neural networks, CNNs leverage a unique structure that incorporates convolutional layers. These layers employ filters that slide across the input data, extracting features like edges, shapes, and patterns. By stacking multiple convolutional layers, CNNs can progressively learn increasingly complex features, ultimately leading to robust image recognition capabilities [2].</w:t>
+      </w:r>
+    </w:p>
+    <w:p>
+      <w:pPr>
+        <w:pStyle w:val="myStyle"/>
+        <w:rPr>
+          <w:sz w:val="24"/>
+          <w:szCs w:val="24"/>
+        </w:rPr>
+      </w:pPr>
+    </w:p>
+    <w:p>
+      <w:pPr>
+        <w:pStyle w:val="myStyle"/>
+        <w:rPr>
+          <w:sz w:val="24"/>
+          <w:szCs w:val="24"/>
+        </w:rPr>
+      </w:pPr>
+      <w:r>
+        <w:rPr>
+          <w:sz w:val="24"/>
+          <w:szCs w:val="24"/>
+        </w:rPr>
+        <w:t>A key advantage of CNNs lies in their ability to exploit the spatial relationships between pixels within an image. This inherent understanding of spatial locality allows CNNs to achieve superior performance in tasks like image classification, where the goal is to identify the objects present in an image [2]. Their success extends beyond static images, as CNNs can also be applied to video analysis, where they can track object movement and identify activities within video sequences [3]. Furthermore, CNNs have found applications in other grid-like data domains, such as medical image analysis and natural language processing tasks that involve analyzing sequences of words with a focus on their positional context within a sentence [3]. With their exceptional feature extraction capabilities and ability to leverage spatial relationships, CNNs have become a cornerstone of various computer vision and image analysis applications.</w:t>
+      </w:r>
+    </w:p>
+    <w:p>
+      <w:pPr>
+        <w:pStyle w:val="myStyle"/>
+        <w:rPr>
+          <w:b/>
+          <w:bCs/>
+          <w:sz w:val="24"/>
+          <w:szCs w:val="24"/>
+        </w:rPr>
+      </w:pPr>
+      <w:r>
+        <w:rPr>
+          <w:b/>
+          <w:bCs/>
+          <w:sz w:val="24"/>
+          <w:szCs w:val="24"/>
+        </w:rPr>
+        <w:t>Business Impact on Trajectory Prediction</w:t>
+      </w:r>
+    </w:p>
+    <w:p>
+      <w:pPr>
+        <w:pStyle w:val="myStyle"/>
+        <w:rPr>
+          <w:sz w:val="24"/>
+          <w:szCs w:val="24"/>
+        </w:rPr>
+      </w:pPr>
+      <w:r>
+        <w:rPr>
+          <w:sz w:val="24"/>
+          <w:szCs w:val="24"/>
+        </w:rPr>
+        <w:lastRenderedPageBreak/>
+        <w:t xml:space="preserve">The business impact of trajectory prediction encompasses a multitude of factors that extend far beyond technical considerations, significantly influencing various industries and sectors. </w:t>
+      </w:r>
+    </w:p>
+    <w:p>
+      <w:pPr>
+        <w:pStyle w:val="myStyle"/>
+        <w:rPr>
+          <w:sz w:val="24"/>
+          <w:szCs w:val="24"/>
+        </w:rPr>
+      </w:pPr>
+    </w:p>
+    <w:p>
+      <w:pPr>
+        <w:pStyle w:val="myStyle"/>
+        <w:rPr>
+          <w:sz w:val="24"/>
+          <w:szCs w:val="24"/>
+        </w:rPr>
+      </w:pPr>
+      <w:r>
+        <w:rPr>
+          <w:sz w:val="24"/>
+          <w:szCs w:val="24"/>
+        </w:rPr>
+        <w:t>1. Autonomous Vehicles (AVs): Trajectory prediction plays a pivotal role in the development and deployment of autonomous vehicles. Accurate predictions enable AVs to anticipate and adapt to the movements of other road agents, ensuring safer navigation and reducing the risk of accidents. This, in turn, enhances public trust in autonomous technology and accelerates its adoption, driving growth in the AV market.</w:t>
+      </w:r>
+    </w:p>
+    <w:p>
+      <w:pPr>
+        <w:pStyle w:val="myStyle"/>
+        <w:rPr>
+          <w:sz w:val="24"/>
+          <w:szCs w:val="24"/>
+        </w:rPr>
+      </w:pPr>
+    </w:p>
+    <w:p>
+      <w:pPr>
+        <w:pStyle w:val="myStyle"/>
+        <w:rPr>
+          <w:sz w:val="24"/>
+          <w:szCs w:val="24"/>
+        </w:rPr>
+      </w:pPr>
+      <w:r>
+        <w:rPr>
+          <w:sz w:val="24"/>
+          <w:szCs w:val="24"/>
+        </w:rPr>
+        <w:t>2. Transportation and Logistics</w:t>
+      </w:r>
+      <w:r>
+        <w:rPr>
+          <w:sz w:val="24"/>
+          <w:szCs w:val="24"/>
+        </w:rPr>
+        <w:t xml:space="preserve">: </w:t>
+      </w:r>
+      <w:r>
+        <w:rPr>
+          <w:sz w:val="24"/>
+          <w:szCs w:val="24"/>
+        </w:rPr>
+        <w:t>In the realm of transportation and logistics, trajectory prediction optimizes route planning, resource allocation, and scheduling. By forecasting the movements of vehicles, pedestrians, and other road agents, businesses can streamline operations, minimize delivery times, and maximize efficiency in supply chain management.</w:t>
+      </w:r>
+    </w:p>
+    <w:p>
+      <w:pPr>
+        <w:pStyle w:val="myStyle"/>
+        <w:rPr>
+          <w:sz w:val="24"/>
+          <w:szCs w:val="24"/>
+        </w:rPr>
+      </w:pPr>
+    </w:p>
+    <w:p>
+      <w:pPr>
+        <w:pStyle w:val="myStyle"/>
+        <w:rPr>
+          <w:sz w:val="24"/>
+          <w:szCs w:val="24"/>
+        </w:rPr>
+      </w:pPr>
+      <w:r>
+        <w:rPr>
+          <w:sz w:val="24"/>
+          <w:szCs w:val="24"/>
+        </w:rPr>
+        <w:t>3. Smart Cities and Urban Planning: Trajectory prediction contributes to the development of smart cities by informing urban planning initiatives and traffic management strategies. By analyzing traffic patterns and predicting future trajectories, city planners can design more efficient road networks, reduce congestion, and enhance overall mobility within urban environments.</w:t>
+      </w:r>
+    </w:p>
+    <w:p>
+      <w:pPr>
+        <w:pStyle w:val="myStyle"/>
+        <w:rPr>
+          <w:sz w:val="24"/>
+          <w:szCs w:val="24"/>
+        </w:rPr>
+      </w:pPr>
+    </w:p>
+    <w:p>
+      <w:pPr>
+        <w:pStyle w:val="myStyle"/>
+        <w:rPr>
+          <w:sz w:val="24"/>
+          <w:szCs w:val="24"/>
+        </w:rPr>
+      </w:pPr>
+      <w:r>
+        <w:rPr>
+          <w:sz w:val="24"/>
+          <w:szCs w:val="24"/>
+        </w:rPr>
+        <w:t>4. Insurance and Risk Management: The ability to accurately predict trajectories enables insurance companies to assess and mitigate risk more effectively. By incorporating trajectory data into risk models, insurers can offer more tailored policies, adjust premiums based on individual driving behaviors, and ultimately reduce claims payouts, leading to improved profitability.</w:t>
+      </w:r>
+    </w:p>
+    <w:p>
+      <w:pPr>
+        <w:pStyle w:val="myStyle"/>
+        <w:rPr>
+          <w:sz w:val="24"/>
+          <w:szCs w:val="24"/>
+        </w:rPr>
+      </w:pPr>
+    </w:p>
+    <w:p>
+      <w:pPr>
+        <w:pStyle w:val="myStyle"/>
+        <w:rPr>
+          <w:sz w:val="24"/>
+          <w:szCs w:val="24"/>
+        </w:rPr>
+      </w:pPr>
+      <w:r>
+        <w:rPr>
+          <w:sz w:val="24"/>
+          <w:szCs w:val="24"/>
+        </w:rPr>
+        <w:t xml:space="preserve">5. Retail and Advertising: Trajectory prediction has applications in retail and advertising, particularly in the realm of location-based marketing. By analyzing the movement patterns of individuals, businesses can deliver targeted advertisements and promotions based on their predicted trajectories, enhancing customer </w:t>
+      </w:r>
+      <w:proofErr w:type="gramStart"/>
+      <w:r>
+        <w:rPr>
+          <w:sz w:val="24"/>
+          <w:szCs w:val="24"/>
+        </w:rPr>
+        <w:t>engagement</w:t>
+      </w:r>
+      <w:proofErr w:type="gramEnd"/>
+      <w:r>
+        <w:rPr>
+          <w:sz w:val="24"/>
+          <w:szCs w:val="24"/>
+        </w:rPr>
+        <w:t xml:space="preserve"> and driving sales.</w:t>
+      </w:r>
+    </w:p>
+    <w:p>
+      <w:pPr>
+        <w:pStyle w:val="myStyle"/>
+        <w:rPr>
+          <w:sz w:val="24"/>
+          <w:szCs w:val="24"/>
+        </w:rPr>
+      </w:pPr>
+    </w:p>
+    <w:p>
+      <w:pPr>
+        <w:pStyle w:val="myStyle"/>
+        <w:rPr>
+          <w:sz w:val="24"/>
+          <w:szCs w:val="24"/>
+        </w:rPr>
+      </w:pPr>
+      <w:r>
+        <w:rPr>
+          <w:sz w:val="24"/>
+          <w:szCs w:val="24"/>
+        </w:rPr>
+        <w:t>6. Public Safety and Law Enforcement: Law enforcement agencies leverage trajectory prediction to enhance public safety and security. By anticipating potential traffic violations, accidents, or criminal activities, authorities can deploy resources more efficiently, enforce traffic regulations, and respond proactively to emerging threats.</w:t>
+      </w:r>
+    </w:p>
+    <w:p>
+      <w:pPr>
+        <w:pStyle w:val="myStyle"/>
+        <w:rPr>
+          <w:sz w:val="24"/>
+          <w:szCs w:val="24"/>
+        </w:rPr>
+      </w:pPr>
+    </w:p>
+    <w:p>
+      <w:pPr>
+        <w:pStyle w:val="myStyle"/>
+        <w:rPr>
+          <w:sz w:val="24"/>
+          <w:szCs w:val="24"/>
+        </w:rPr>
+      </w:pPr>
+      <w:r>
+        <w:rPr>
+          <w:sz w:val="24"/>
+          <w:szCs w:val="24"/>
+        </w:rPr>
+        <w:lastRenderedPageBreak/>
+        <w:t>In summary, trajectory prediction has far-reaching implications across various domains, driving innovation, efficiency, and safety in diverse industries. By harnessing the power of predictive analytics, businesses and policymakers can unlock new opportunities for growth, sustainability, and societal advancement.</w:t>
+      </w:r>
+    </w:p>
+    <w:p>
+      <w:pPr>
+        <w:pStyle w:val="myStyle"/>
+        <w:rPr>
+          <w:sz w:val="24"/>
+          <w:szCs w:val="24"/>
+        </w:rPr>
+      </w:pPr>
+    </w:p>
+    <w:p>
+      <w:pPr>
+        <w:pStyle w:val="myStyle"/>
+        <w:rPr>
+          <w:b/>
+          <w:bCs/>
+          <w:sz w:val="24"/>
+          <w:szCs w:val="24"/>
+        </w:rPr>
+      </w:pPr>
+      <w:r>
+        <w:rPr>
+          <w:b/>
+          <w:bCs/>
           <w:sz w:val="24"/>
           <w:szCs w:val="24"/>
         </w:rPr>
         <w:t>Conclusion</w:t>
+      </w:r>
+    </w:p>
+    <w:p>
+      <w:pPr>
+        <w:pStyle w:val="myStyle"/>
+        <w:rPr>
+          <w:sz w:val="24"/>
+          <w:szCs w:val="24"/>
+        </w:rPr>
+      </w:pPr>
+      <w:r>
+        <w:rPr>
+          <w:sz w:val="24"/>
+          <w:szCs w:val="24"/>
+        </w:rPr>
+        <w:t>The background study chapter provides a comprehensive overview of the foundational concepts and technologies underpinning trajectory prediction. Through an exploration of various deep learning models such as LSTM, GRU, and CNN, alongside an examination of their applications in predicting time series data, the chapter underscores the critical role of machine learning in trajectory forecasting.</w:t>
+      </w:r>
+    </w:p>
+    <w:p>
+      <w:pPr>
+        <w:pStyle w:val="myStyle"/>
+        <w:rPr>
+          <w:sz w:val="24"/>
+          <w:szCs w:val="24"/>
+        </w:rPr>
+      </w:pPr>
+    </w:p>
+    <w:p>
+      <w:pPr>
+        <w:pStyle w:val="myStyle"/>
+        <w:rPr>
+          <w:sz w:val="24"/>
+          <w:szCs w:val="24"/>
+        </w:rPr>
+      </w:pPr>
+      <w:r>
+        <w:rPr>
+          <w:sz w:val="24"/>
+          <w:szCs w:val="24"/>
+        </w:rPr>
+        <w:t>Furthermore, the discussion delves into the business impact of trajectory prediction across different sectors, highlighting its significance in autonomous vehicles, transportation, logistics, smart cities, insurance, retail, advertising, public safety, and law enforcement. By elucidating the diverse applications and implications of trajectory prediction, the chapter underscores its transformative potential in driving innovation, efficiency, and safety across industries.</w:t>
+      </w:r>
+    </w:p>
+    <w:p>
+      <w:pPr>
+        <w:pStyle w:val="myStyle"/>
+        <w:rPr>
+          <w:sz w:val="24"/>
+          <w:szCs w:val="24"/>
+        </w:rPr>
+      </w:pPr>
+    </w:p>
+    <w:p>
+      <w:pPr>
+        <w:pStyle w:val="myStyle"/>
+        <w:rPr>
+          <w:sz w:val="24"/>
+          <w:szCs w:val="24"/>
+        </w:rPr>
+      </w:pPr>
+      <w:r>
+        <w:rPr>
+          <w:sz w:val="24"/>
+          <w:szCs w:val="24"/>
+        </w:rPr>
+        <w:t>Overall, the background study serves as a foundational framework for understanding the significance of trajectory prediction, laying the groundwork for subsequent chapters to delve deeper into the methodology, implementation, and outcomes of trajectory forecasting in real-world scenarios.</w:t>
       </w:r>
     </w:p>
     <w:p>
@@ -1525,7 +2339,39 @@
           <w:sz w:val="24"/>
           <w:szCs w:val="24"/>
         </w:rPr>
-        <w:t>The paper contributes to the field by bridging the gap in accurate trajectory forecasting, especially in dense traffic environments. While existing datasets like ApolloScape and NGSIM simulations offer diverse scenarios, this paper's approach provides a unique perspective on traffic prediction. By drawing inspiration from RNNs and LSTMs for sequence modeling, the model showcases the potential of combining different neural network architectures for more effective traffic prediction. However, the paper acknowledges limitations in the application of generative models like VAEs and GANs due to challenges in back-propagation during training. Despite this, the successful utilization of generative models for trajectory prediction in pedestrian crowds and sparse traffic scenarios demonstrates the paper's innovative contributions to the field.</w:t>
+        <w:t xml:space="preserve">The paper contributes to the field by bridging the gap in accurate trajectory forecasting, especially in dense traffic environments. While existing datasets like </w:t>
+      </w:r>
+      <w:proofErr w:type="spellStart"/>
+      <w:r>
+        <w:rPr>
+          <w:sz w:val="24"/>
+          <w:szCs w:val="24"/>
+        </w:rPr>
+        <w:t>ApolloScape</w:t>
+      </w:r>
+      <w:proofErr w:type="spellEnd"/>
+      <w:r>
+        <w:rPr>
+          <w:sz w:val="24"/>
+          <w:szCs w:val="24"/>
+        </w:rPr>
+        <w:t xml:space="preserve"> and NGSIM simulations offer diverse scenarios, this paper's approach provides a unique perspective on traffic prediction. By drawing inspiration from RNNs and LSTMs for sequence modeling, the model showcases the potential of combining different neural network architectures for more effective traffic prediction. However, the paper acknowledges limitations in the application of generative models like VAEs and GANs due to challenges in </w:t>
+      </w:r>
+      <w:proofErr w:type="gramStart"/>
+      <w:r>
+        <w:rPr>
+          <w:sz w:val="24"/>
+          <w:szCs w:val="24"/>
+        </w:rPr>
+        <w:t>back-propagation</w:t>
+      </w:r>
+      <w:proofErr w:type="gramEnd"/>
+      <w:r>
+        <w:rPr>
+          <w:sz w:val="24"/>
+          <w:szCs w:val="24"/>
+        </w:rPr>
+        <w:t xml:space="preserve"> during training. Despite this, the successful utilization of generative models for trajectory prediction in pedestrian crowds and sparse traffic scenarios demonstrates the paper's innovative contributions to the field.</w:t>
       </w:r>
     </w:p>
     <w:p>
@@ -1564,7 +2410,23 @@
           <w:sz w:val="24"/>
           <w:szCs w:val="24"/>
         </w:rPr>
-        <w:t xml:space="preserve">The paper introduces TrafficPredict, a novel LSTM-based algorithm for predicting trajectories of heterogeneous traffic agents in urban environments. The main contribution lies in proposing a new approach to handle trajectory prediction scenarios where different types of traffic agents, </w:t>
+        <w:t xml:space="preserve">The paper introduces </w:t>
+      </w:r>
+      <w:proofErr w:type="spellStart"/>
+      <w:r>
+        <w:rPr>
+          <w:sz w:val="24"/>
+          <w:szCs w:val="24"/>
+        </w:rPr>
+        <w:t>TrafficPredict</w:t>
+      </w:r>
+      <w:proofErr w:type="spellEnd"/>
+      <w:r>
+        <w:rPr>
+          <w:sz w:val="24"/>
+          <w:szCs w:val="24"/>
+        </w:rPr>
+        <w:t xml:space="preserve">, a novel LSTM-based algorithm for predicting trajectories of heterogeneous traffic agents in urban environments. The main contribution lies in proposing a new approach to handle trajectory prediction scenarios where different types of traffic agents, </w:t>
       </w:r>
       <w:r>
         <w:rPr>
@@ -1729,7 +2591,39 @@
           <w:sz w:val="24"/>
           <w:szCs w:val="24"/>
         </w:rPr>
-        <w:t xml:space="preserve">The thesis paper titled "Interactive Trajectory Prediction for Autonomous Driving via Recurrent Meta Program Induction Network" by Chiyu Dong, Yilun Chen, and John M. Dolan presents a </w:t>
+        <w:t xml:space="preserve">The thesis paper titled "Interactive Trajectory Prediction for Autonomous Driving via Recurrent Meta Program Induction Network" by </w:t>
+      </w:r>
+      <w:proofErr w:type="spellStart"/>
+      <w:r>
+        <w:rPr>
+          <w:sz w:val="24"/>
+          <w:szCs w:val="24"/>
+        </w:rPr>
+        <w:t>Chiyu</w:t>
+      </w:r>
+      <w:proofErr w:type="spellEnd"/>
+      <w:r>
+        <w:rPr>
+          <w:sz w:val="24"/>
+          <w:szCs w:val="24"/>
+        </w:rPr>
+        <w:t xml:space="preserve"> Dong, </w:t>
+      </w:r>
+      <w:proofErr w:type="spellStart"/>
+      <w:r>
+        <w:rPr>
+          <w:sz w:val="24"/>
+          <w:szCs w:val="24"/>
+        </w:rPr>
+        <w:t>Yilun</w:t>
+      </w:r>
+      <w:proofErr w:type="spellEnd"/>
+      <w:r>
+        <w:rPr>
+          <w:sz w:val="24"/>
+          <w:szCs w:val="24"/>
+        </w:rPr>
+        <w:t xml:space="preserve"> Chen, and John M. Dolan presents a </w:t>
       </w:r>
       <w:r>
         <w:rPr>
@@ -1889,7 +2783,39 @@
           <w:sz w:val="24"/>
           <w:szCs w:val="24"/>
         </w:rPr>
-        <w:t xml:space="preserve">The paper starts with a comprehensive writing audit, covering considers on driving behaviors from the areas of social brain research and transportation inquire about. These thinks about have characterized drivers based on their levels of forcefulness and carefulness, regularly connecting these behaviors with components such as driver age, identity characteristics, and reactions to surveys. Be that as it may, the creators highlight the require for an approach that can recognize </w:t>
+        <w:t xml:space="preserve">The paper starts with a comprehensive writing audit, covering considers on driving behaviors from the areas of social brain research and transportation inquire about. These </w:t>
+      </w:r>
+      <w:proofErr w:type="gramStart"/>
+      <w:r>
+        <w:rPr>
+          <w:sz w:val="24"/>
+          <w:szCs w:val="24"/>
+        </w:rPr>
+        <w:t>thinks about</w:t>
+      </w:r>
+      <w:proofErr w:type="gramEnd"/>
+      <w:r>
+        <w:rPr>
+          <w:sz w:val="24"/>
+          <w:szCs w:val="24"/>
+        </w:rPr>
+        <w:t xml:space="preserve"> have characterized drivers based on their levels of forcefulness and carefulness, regularly connecting these behaviors with components such as driver age, identity characteristics, and reactions to surveys. Be that as it may, the creators highlight the </w:t>
+      </w:r>
+      <w:proofErr w:type="gramStart"/>
+      <w:r>
+        <w:rPr>
+          <w:sz w:val="24"/>
+          <w:szCs w:val="24"/>
+        </w:rPr>
+        <w:t>require</w:t>
+      </w:r>
+      <w:proofErr w:type="gramEnd"/>
+      <w:r>
+        <w:rPr>
+          <w:sz w:val="24"/>
+          <w:szCs w:val="24"/>
+        </w:rPr>
+        <w:t xml:space="preserve"> for an approach that can recognize </w:t>
       </w:r>
       <w:r>
         <w:rPr>
@@ -1922,57 +2848,123 @@
           <w:sz w:val="24"/>
           <w:szCs w:val="24"/>
         </w:rPr>
-        <w:t>The creators at that point examine earlier work related to direction highlights, independent car route, and adjustment to human driver behaviors. They distinguish restrictions in existing strategies, such as the failure to handle nonstop activity spaces, the require for physically outlined probabilistic models and remunerate capacities, and the need of thought for consecutive data in trajectories.</w:t>
-      </w:r>
-    </w:p>
-    <w:p>
-      <w:pPr>
-        <w:pStyle w:val="myStyle"/>
-        <w:rPr>
-          <w:sz w:val="24"/>
-          <w:szCs w:val="24"/>
-        </w:rPr>
-      </w:pPr>
-    </w:p>
-    <w:p>
-      <w:pPr>
-        <w:pStyle w:val="myStyle"/>
-        <w:rPr>
-          <w:sz w:val="24"/>
-          <w:szCs w:val="24"/>
-        </w:rPr>
-      </w:pPr>
-      <w:r>
-        <w:rPr>
-          <w:sz w:val="24"/>
-          <w:szCs w:val="24"/>
-        </w:rPr>
-        <w:t>To address these confinements, the creators propose a novel set of direction highlights, counting a path taking after metric and a relative speed metric, that can be effortlessly extricated from vehicle directions. They conduct an expand web-based client ponder to build up a data-driven mapping between these highlights and six driver behaviors: forcefulness, carelessness, debilitating behavior, carefulness, cautiousness, and timidity.</w:t>
-      </w:r>
-    </w:p>
-    <w:p>
-      <w:pPr>
-        <w:pStyle w:val="myStyle"/>
-        <w:rPr>
-          <w:sz w:val="24"/>
-          <w:szCs w:val="24"/>
-        </w:rPr>
-      </w:pPr>
-    </w:p>
-    <w:p>
-      <w:pPr>
-        <w:pStyle w:val="myStyle"/>
-        <w:rPr>
-          <w:sz w:val="24"/>
-          <w:szCs w:val="24"/>
-        </w:rPr>
-      </w:pPr>
-      <w:r>
-        <w:rPr>
-          <w:sz w:val="24"/>
-          <w:szCs w:val="24"/>
-        </w:rPr>
-        <w:t>Through figure investigation, the creators distinguish a inactive variable that summarizes these behaviors and can be utilized to degree the level of mindfulness required when driving close other vehicles. They join this mapping, called the Direction to Driver Behavior Mapping (TDBM), into an existing independent driving calculation, AutonoVi, to empower more secure real-time route by maintaining a strategic distance from possibly unsafe drivers.</w:t>
+        <w:t xml:space="preserve">The creators at that point examine earlier work related to direction highlights, independent car route, and adjustment to human driver behaviors. They distinguish restrictions in existing strategies, such as the failure to handle nonstop activity spaces, the </w:t>
+      </w:r>
+      <w:proofErr w:type="gramStart"/>
+      <w:r>
+        <w:rPr>
+          <w:sz w:val="24"/>
+          <w:szCs w:val="24"/>
+        </w:rPr>
+        <w:t>require</w:t>
+      </w:r>
+      <w:proofErr w:type="gramEnd"/>
+      <w:r>
+        <w:rPr>
+          <w:sz w:val="24"/>
+          <w:szCs w:val="24"/>
+        </w:rPr>
+        <w:t xml:space="preserve"> for physically outlined probabilistic models and remunerate capacities, and the need of thought for consecutive data in trajectories.</w:t>
+      </w:r>
+    </w:p>
+    <w:p>
+      <w:pPr>
+        <w:pStyle w:val="myStyle"/>
+        <w:rPr>
+          <w:sz w:val="24"/>
+          <w:szCs w:val="24"/>
+        </w:rPr>
+      </w:pPr>
+    </w:p>
+    <w:p>
+      <w:pPr>
+        <w:pStyle w:val="myStyle"/>
+        <w:rPr>
+          <w:sz w:val="24"/>
+          <w:szCs w:val="24"/>
+        </w:rPr>
+      </w:pPr>
+      <w:r>
+        <w:rPr>
+          <w:sz w:val="24"/>
+          <w:szCs w:val="24"/>
+        </w:rPr>
+        <w:t xml:space="preserve">To address these confinements, the creators propose a novel set of direction highlights, counting a path taking after metric and a relative speed metric, that can be effortlessly extricated from vehicle directions. They conduct an </w:t>
+      </w:r>
+      <w:proofErr w:type="gramStart"/>
+      <w:r>
+        <w:rPr>
+          <w:sz w:val="24"/>
+          <w:szCs w:val="24"/>
+        </w:rPr>
+        <w:t>expand</w:t>
+      </w:r>
+      <w:proofErr w:type="gramEnd"/>
+      <w:r>
+        <w:rPr>
+          <w:sz w:val="24"/>
+          <w:szCs w:val="24"/>
+        </w:rPr>
+        <w:t xml:space="preserve"> web-based client ponder to build up a data-driven mapping between these highlights and six driver behaviors: forcefulness, carelessness, debilitating behavior, carefulness, cautiousness, and timidity.</w:t>
+      </w:r>
+    </w:p>
+    <w:p>
+      <w:pPr>
+        <w:pStyle w:val="myStyle"/>
+        <w:rPr>
+          <w:sz w:val="24"/>
+          <w:szCs w:val="24"/>
+        </w:rPr>
+      </w:pPr>
+    </w:p>
+    <w:p>
+      <w:pPr>
+        <w:pStyle w:val="myStyle"/>
+        <w:rPr>
+          <w:sz w:val="24"/>
+          <w:szCs w:val="24"/>
+        </w:rPr>
+      </w:pPr>
+      <w:r>
+        <w:rPr>
+          <w:sz w:val="24"/>
+          <w:szCs w:val="24"/>
+        </w:rPr>
+        <w:t xml:space="preserve">Through figure investigation, the creators distinguish </w:t>
+      </w:r>
+      <w:proofErr w:type="spellStart"/>
+      <w:proofErr w:type="gramStart"/>
+      <w:r>
+        <w:rPr>
+          <w:sz w:val="24"/>
+          <w:szCs w:val="24"/>
+        </w:rPr>
+        <w:t>a</w:t>
+      </w:r>
+      <w:proofErr w:type="spellEnd"/>
+      <w:proofErr w:type="gramEnd"/>
+      <w:r>
+        <w:rPr>
+          <w:sz w:val="24"/>
+          <w:szCs w:val="24"/>
+        </w:rPr>
+        <w:t xml:space="preserve"> inactive variable that summarizes these behaviors and can be utilized to degree the level of mindfulness required when driving close other vehicles. They join this mapping, called the Direction to Driver Behavior Mapping (TDBM), into an existing independent driving calculation, </w:t>
+      </w:r>
+      <w:proofErr w:type="spellStart"/>
+      <w:r>
+        <w:rPr>
+          <w:sz w:val="24"/>
+          <w:szCs w:val="24"/>
+        </w:rPr>
+        <w:t>AutonoVi</w:t>
+      </w:r>
+      <w:proofErr w:type="spellEnd"/>
+      <w:r>
+        <w:rPr>
+          <w:sz w:val="24"/>
+          <w:szCs w:val="24"/>
+        </w:rPr>
+        <w:t>, to empower more secure real-time route by maintaining a strategic distance from possibly unsafe drivers.</w:t>
       </w:r>
     </w:p>
     <w:p>
@@ -2094,7 +3086,23 @@
           <w:szCs w:val="24"/>
         </w:rPr>
         <w:lastRenderedPageBreak/>
-        <w:t>between actors and obstacles. However, the need to manually design features makes them difficult to scale to complex environments.</w:t>
+        <w:t xml:space="preserve">between actors and obstacles. However, the need to manually design features makes </w:t>
+      </w:r>
+      <w:proofErr w:type="gramStart"/>
+      <w:r>
+        <w:rPr>
+          <w:sz w:val="24"/>
+          <w:szCs w:val="24"/>
+        </w:rPr>
+        <w:t>them</w:t>
+      </w:r>
+      <w:proofErr w:type="gramEnd"/>
+      <w:r>
+        <w:rPr>
+          <w:sz w:val="24"/>
+          <w:szCs w:val="24"/>
+        </w:rPr>
+        <w:t xml:space="preserve"> difficult to scale to complex environments.</w:t>
       </w:r>
     </w:p>
     <w:p>
@@ -2169,7 +3177,23 @@
           <w:sz w:val="24"/>
           <w:szCs w:val="24"/>
         </w:rPr>
-        <w:t>On the modeling side, the paper proposes a new efficient CNN architecture called FastMobileNet designed for fast inference speed on GPUs. It also introduces a spatial feature fusion technique to combine the rasterized context with other actor state features like velocity and acceleration.</w:t>
+        <w:t xml:space="preserve">On the modeling side, the paper proposes a new efficient CNN architecture called </w:t>
+      </w:r>
+      <w:proofErr w:type="spellStart"/>
+      <w:r>
+        <w:rPr>
+          <w:sz w:val="24"/>
+          <w:szCs w:val="24"/>
+        </w:rPr>
+        <w:t>FastMobileNet</w:t>
+      </w:r>
+      <w:proofErr w:type="spellEnd"/>
+      <w:r>
+        <w:rPr>
+          <w:sz w:val="24"/>
+          <w:szCs w:val="24"/>
+        </w:rPr>
+        <w:t xml:space="preserve"> designed for fast inference speed on GPUs. It also introduces a spatial feature fusion technique to combine the rasterized context with other actor state features like velocity and acceleration.</w:t>
       </w:r>
     </w:p>
     <w:p>
@@ -2335,7 +3359,39 @@
           <w:sz w:val="24"/>
           <w:szCs w:val="24"/>
         </w:rPr>
-        <w:t>The European PReVENT-INTERSAFE project incorporated intersection topology but not geometry for probabilistic intention estimation. On the other hand, modeling approaches based on Gaussian processes have included geometric context like road borders, but assume accurate lane-level positioning which may not be realistic.</w:t>
+        <w:t xml:space="preserve">The European </w:t>
+      </w:r>
+      <w:proofErr w:type="spellStart"/>
+      <w:r>
+        <w:rPr>
+          <w:sz w:val="24"/>
+          <w:szCs w:val="24"/>
+        </w:rPr>
+        <w:t>PReVENT</w:t>
+      </w:r>
+      <w:proofErr w:type="spellEnd"/>
+      <w:r>
+        <w:rPr>
+          <w:sz w:val="24"/>
+          <w:szCs w:val="24"/>
+        </w:rPr>
+        <w:t xml:space="preserve">-INTERSAFE project incorporated intersection topology but not geometry for probabilistic intention estimation. On the other hand, modeling approaches based on Gaussian processes have included geometric context like road </w:t>
+      </w:r>
+      <w:proofErr w:type="gramStart"/>
+      <w:r>
+        <w:rPr>
+          <w:sz w:val="24"/>
+          <w:szCs w:val="24"/>
+        </w:rPr>
+        <w:t>borders, but</w:t>
+      </w:r>
+      <w:proofErr w:type="gramEnd"/>
+      <w:r>
+        <w:rPr>
+          <w:sz w:val="24"/>
+          <w:szCs w:val="24"/>
+        </w:rPr>
+        <w:t xml:space="preserve"> assume accurate lane-level positioning which may not be realistic.</w:t>
       </w:r>
     </w:p>
     <w:p>
@@ -2600,7 +3656,39 @@
           <w:sz w:val="24"/>
           <w:szCs w:val="24"/>
         </w:rPr>
-        <w:t>The authors evaluate BAT across multiple real-world datasets (NGSIM, HighD, RounD, MoCAD) and show its superior performance over state-of-the-art baselines in terms of prediction accuracy and efficiency, even when trained on reduced data. Ablation studies confirm the importance of the key model components. Visualizations demonstrate BAT's ability to interpret driving behavior like humans for reliable trajectory predictions.</w:t>
+        <w:t xml:space="preserve">The authors evaluate BAT across multiple real-world datasets (NGSIM, </w:t>
+      </w:r>
+      <w:proofErr w:type="spellStart"/>
+      <w:r>
+        <w:rPr>
+          <w:sz w:val="24"/>
+          <w:szCs w:val="24"/>
+        </w:rPr>
+        <w:t>HighD</w:t>
+      </w:r>
+      <w:proofErr w:type="spellEnd"/>
+      <w:r>
+        <w:rPr>
+          <w:sz w:val="24"/>
+          <w:szCs w:val="24"/>
+        </w:rPr>
+        <w:t xml:space="preserve">, </w:t>
+      </w:r>
+      <w:proofErr w:type="spellStart"/>
+      <w:r>
+        <w:rPr>
+          <w:sz w:val="24"/>
+          <w:szCs w:val="24"/>
+        </w:rPr>
+        <w:t>RounD</w:t>
+      </w:r>
+      <w:proofErr w:type="spellEnd"/>
+      <w:r>
+        <w:rPr>
+          <w:sz w:val="24"/>
+          <w:szCs w:val="24"/>
+        </w:rPr>
+        <w:t>, MoCAD) and show its superior performance over state-of-the-art baselines in terms of prediction accuracy and efficiency, even when trained on reduced data. Ablation studies confirm the importance of the key model components. Visualizations demonstrate BAT's ability to interpret driving behavior like humans for reliable trajectory predictions.</w:t>
       </w:r>
     </w:p>
     <w:p>
@@ -2799,7 +3887,23 @@
           <w:sz w:val="24"/>
           <w:szCs w:val="24"/>
         </w:rPr>
-        <w:t>The authors evaluate GaVa on the NGSIM, HighD, and MoCAD datasets, outperforming state-of-the-art baselines by at least 15.2%, 19.4%, and 12.0% respectively across prediction horizons. Ablation studies validate the importance of components like the Interaction-Aware and Vision-Aware Modules.</w:t>
+        <w:t xml:space="preserve">The authors evaluate GaVa on the NGSIM, </w:t>
+      </w:r>
+      <w:proofErr w:type="spellStart"/>
+      <w:r>
+        <w:rPr>
+          <w:sz w:val="24"/>
+          <w:szCs w:val="24"/>
+        </w:rPr>
+        <w:t>HighD</w:t>
+      </w:r>
+      <w:proofErr w:type="spellEnd"/>
+      <w:r>
+        <w:rPr>
+          <w:sz w:val="24"/>
+          <w:szCs w:val="24"/>
+        </w:rPr>
+        <w:t>, and MoCAD datasets, outperforming state-of-the-art baselines by at least 15.2%, 19.4%, and 12.0% respectively across prediction horizons. Ablation studies validate the importance of components like the Interaction-Aware and Vision-Aware Modules.</w:t>
       </w:r>
     </w:p>
     <w:p>
@@ -3003,7 +4107,23 @@
           <w:sz w:val="24"/>
           <w:szCs w:val="24"/>
         </w:rPr>
-        <w:t>To further refine our predictive framework, we employ linear transformations for encoding and decoding, ensuring optimal information preservation throughout the prediction process. Additionally, meticulous preprocessing of the dataset is undertaken to organize homogeneous objects into structured numpy arrays. This preprocessing step not only enhances data organization but also lays a solid foundation for subsequent modeling endeavors.</w:t>
+        <w:t xml:space="preserve">To further refine our predictive framework, we employ linear transformations for encoding and decoding, ensuring optimal information preservation throughout the prediction process. Additionally, meticulous preprocessing of the dataset is undertaken to organize homogeneous objects into structured </w:t>
+      </w:r>
+      <w:proofErr w:type="spellStart"/>
+      <w:r>
+        <w:rPr>
+          <w:sz w:val="24"/>
+          <w:szCs w:val="24"/>
+        </w:rPr>
+        <w:t>numpy</w:t>
+      </w:r>
+      <w:proofErr w:type="spellEnd"/>
+      <w:r>
+        <w:rPr>
+          <w:sz w:val="24"/>
+          <w:szCs w:val="24"/>
+        </w:rPr>
+        <w:t xml:space="preserve"> arrays. This preprocessing step not only enhances data organization but also lays a solid foundation for subsequent modeling endeavors.</w:t>
       </w:r>
     </w:p>
     <w:p>
@@ -3077,7 +4197,21 @@
         <w:rPr>
           <w:rStyle w:val="fontstyle01"/>
         </w:rPr>
-        <w:t xml:space="preserve">, we embrace a holistic approach to forecast the trajectories of diverse road agents. The journey commences with the collection of a meticulously curated dataset, followed by rigorous preprocessing procedures to refine and enhance its quality. Subsequently, we embark on the quest to identify salient features latent within the dataset, essential for informing our predictive model. To facilitate comprehensive analysis and experimentation, we partition the dataset into distinct subsets tailored for various objectives. Leveraging a custom deep learning model, meticulously tailored to the intricacies of the problem domain, we undertake the model training process. Once trained, the model undergoes rigorous </w:t>
+        <w:t xml:space="preserve">, we embrace a holistic approach to forecast the trajectories of diverse road agents. The journey commences with the collection of a meticulously curated dataset, followed by rigorous preprocessing procedures to </w:t>
+      </w:r>
+      <w:proofErr w:type="gramStart"/>
+      <w:r>
+        <w:rPr>
+          <w:rStyle w:val="fontstyle01"/>
+        </w:rPr>
+        <w:t>refine</w:t>
+      </w:r>
+      <w:proofErr w:type="gramEnd"/>
+      <w:r>
+        <w:rPr>
+          <w:rStyle w:val="fontstyle01"/>
+        </w:rPr>
+        <w:t xml:space="preserve"> and enhance its quality. Subsequently, we embark on the quest to identify salient features latent within the dataset, essential for informing our predictive model. To facilitate comprehensive analysis and experimentation, we partition the dataset into distinct subsets tailored for various objectives. Leveraging a custom deep learning model, meticulously tailored to the intricacies of the problem domain, we undertake the model training process. Once trained, the model undergoes rigorous </w:t>
       </w:r>
       <w:r>
         <w:rPr>
@@ -3814,7 +4948,35 @@
         <w:rPr>
           <w:rStyle w:val="fontstyle01"/>
         </w:rPr>
-        <w:t>Filtering Objects by Type: The data is further preprocessed by filtering out specific classes of objects based on their type attribute. This typically involves segregating objects into categories such as vehicles, bikes/motorcycles, and humans. Separate arrays are then created to store trajectories for each class, enabling focused analysis on particular types of road agents.</w:t>
+        <w:t xml:space="preserve">Filtering Objects by Type: The data is further preprocessed by filtering out specific classes of objects based on their </w:t>
+      </w:r>
+      <w:proofErr w:type="gramStart"/>
+      <w:r>
+        <w:rPr>
+          <w:rStyle w:val="fontstyle01"/>
+        </w:rPr>
+        <w:t>type</w:t>
+      </w:r>
+      <w:proofErr w:type="gramEnd"/>
+      <w:r>
+        <w:rPr>
+          <w:rStyle w:val="fontstyle01"/>
+        </w:rPr>
+        <w:t xml:space="preserve"> attribute. This typically involves segregating objects into categories such as vehicles, bikes/motorcycles, and humans. Separate arrays are then created to store trajectories for each class, enabling focused analysis on </w:t>
+      </w:r>
+      <w:proofErr w:type="gramStart"/>
+      <w:r>
+        <w:rPr>
+          <w:rStyle w:val="fontstyle01"/>
+        </w:rPr>
+        <w:t>particular types</w:t>
+      </w:r>
+      <w:proofErr w:type="gramEnd"/>
+      <w:r>
+        <w:rPr>
+          <w:rStyle w:val="fontstyle01"/>
+        </w:rPr>
+        <w:t xml:space="preserve"> of road agents.</w:t>
       </w:r>
     </w:p>
     <w:p>
@@ -3843,7 +5005,21 @@
         <w:rPr>
           <w:rStyle w:val="fontstyle01"/>
         </w:rPr>
-        <w:t>Creation of Track Arrays: Additionally, numpy arrays are generated to create tracks for specific types of road agents. This involves aggregating the positions of a particular object in each frame of the dataset, enabling the reconstruction of its trajectory over time. These track arrays provide valuable context for understanding the movement patterns and behaviors of different road agents.</w:t>
+        <w:t xml:space="preserve">Creation of Track Arrays: Additionally, </w:t>
+      </w:r>
+      <w:proofErr w:type="spellStart"/>
+      <w:r>
+        <w:rPr>
+          <w:rStyle w:val="fontstyle01"/>
+        </w:rPr>
+        <w:t>numpy</w:t>
+      </w:r>
+      <w:proofErr w:type="spellEnd"/>
+      <w:r>
+        <w:rPr>
+          <w:rStyle w:val="fontstyle01"/>
+        </w:rPr>
+        <w:t xml:space="preserve"> arrays are generated to create tracks for specific types of road agents. This involves aggregating the positions of a particular object in each frame of the dataset, enabling the reconstruction of its trajectory over time. These track arrays provide valuable context for understanding the movement patterns and behaviors of different road agents.</w:t>
       </w:r>
     </w:p>
     <w:p>
@@ -4449,21 +5625,7 @@
           <w:sz w:val="24"/>
           <w:szCs w:val="24"/>
         </w:rPr>
-        <w:t xml:space="preserve">hidden vectors based on additional information, potentially enhancing the </w:t>
-      </w:r>
-      <w:r>
-        <w:rPr>
-          <w:sz w:val="24"/>
-          <w:szCs w:val="24"/>
-        </w:rPr>
-        <w:t>model’s</w:t>
-      </w:r>
-      <w:r>
-        <w:rPr>
-          <w:sz w:val="24"/>
-          <w:szCs w:val="24"/>
-        </w:rPr>
-        <w:t xml:space="preserve"> performance in capturing specific behaviors.</w:t>
+        <w:t>hidden vectors based on additional information, potentially enhancing the model’s performance in capturing specific behaviors.</w:t>
       </w:r>
     </w:p>
     <w:p>
@@ -4502,7 +5664,23 @@
           <w:sz w:val="24"/>
           <w:szCs w:val="24"/>
         </w:rPr>
-        <w:t>These layers capture social interactions among agents in the scene by applying convolutional operations followed by max-pooling. They help the model understand the spatial relationships and interactions among different agents.</w:t>
+        <w:t xml:space="preserve">These layers capture social interactions among agents in the scene by applying convolutional operations followed by </w:t>
+      </w:r>
+      <w:proofErr w:type="gramStart"/>
+      <w:r>
+        <w:rPr>
+          <w:sz w:val="24"/>
+          <w:szCs w:val="24"/>
+        </w:rPr>
+        <w:t>max-pooling</w:t>
+      </w:r>
+      <w:proofErr w:type="gramEnd"/>
+      <w:r>
+        <w:rPr>
+          <w:sz w:val="24"/>
+          <w:szCs w:val="24"/>
+        </w:rPr>
+        <w:t>. They help the model understand the spatial relationships and interactions among different agents.</w:t>
       </w:r>
     </w:p>
     <w:p>
@@ -4762,6 +5940,7 @@
         </w:rPr>
         <w:t xml:space="preserve">In this section, we introduce our innovative network architecture designed for trajectory prediction within dense and heterogeneous traffic environments. In the context of heterogeneous traffic, the objective is to forecast trajectories, representing temporal sequences of spatial coordinates for a given road agent. Predicting temporal sequences demands models capable of capturing temporal dependencies within data, such as Gated Recurrent Units (GRUs). However, traditional GRUs operate independently for each road agent, failing to learn dependencies or relationships among heterogeneous agents. To address this limitation, we integrate Convolutional Neural Networks (CNNs) to identify interactions among different road agents. By combining CNNs with GRUs, our architecture learns locally significant relationships, both spatially and temporally, among heterogeneous road agents. The architecture comprises three </w:t>
       </w:r>
+      <w:proofErr w:type="gramStart"/>
       <w:r>
         <w:rPr>
           <w:rFonts w:cs="Times New Roman"/>
@@ -4772,6 +5951,7 @@
         </w:rPr>
         <w:t>map</w:t>
       </w:r>
+      <w:proofErr w:type="gramEnd"/>
       <w:r>
         <w:rPr>
           <w:rFonts w:cs="Times New Roman"/>
@@ -4888,12 +6068,10 @@
           <w:szCs w:val="24"/>
           <w:lang w:bidi="ar-SA"/>
         </w:rPr>
-        <w:t>: Handles embeddings of agents neighboring the target agent. Similar to the horizon layer, these embeddings pass through FC layers and GRUs to form a "neighbor map".</w:t>
-      </w:r>
-    </w:p>
-    <w:p>
-      <w:pPr>
-        <w:pStyle w:val="myStyle"/>
+        <w:t xml:space="preserve">: Handles embeddings of agents neighboring the target agent. </w:t>
+      </w:r>
+      <w:proofErr w:type="gramStart"/>
+      <w:r>
         <w:rPr>
           <w:rFonts w:cs="Times New Roman"/>
           <w:color w:val="000000"/>
@@ -4901,11 +6079,10 @@
           <w:szCs w:val="24"/>
           <w:lang w:bidi="ar-SA"/>
         </w:rPr>
-      </w:pPr>
-    </w:p>
-    <w:p>
-      <w:pPr>
-        <w:pStyle w:val="myStyle"/>
+        <w:t>Similar to</w:t>
+      </w:r>
+      <w:proofErr w:type="gramEnd"/>
+      <w:r>
         <w:rPr>
           <w:rFonts w:cs="Times New Roman"/>
           <w:color w:val="000000"/>
@@ -4913,8 +6090,12 @@
           <w:szCs w:val="24"/>
           <w:lang w:bidi="ar-SA"/>
         </w:rPr>
-      </w:pPr>
-      <w:r>
+        <w:t xml:space="preserve"> the horizon layer, these embeddings pass through FC layers and GRUs to form a "neighbor map".</w:t>
+      </w:r>
+    </w:p>
+    <w:p>
+      <w:pPr>
+        <w:pStyle w:val="myStyle"/>
         <w:rPr>
           <w:rFonts w:cs="Times New Roman"/>
           <w:color w:val="000000"/>
@@ -4922,9 +6103,11 @@
           <w:szCs w:val="24"/>
           <w:lang w:bidi="ar-SA"/>
         </w:rPr>
-        <w:t xml:space="preserve">3. Ego </w:t>
-      </w:r>
-      <w:r>
+      </w:pPr>
+    </w:p>
+    <w:p>
+      <w:pPr>
+        <w:pStyle w:val="myStyle"/>
         <w:rPr>
           <w:rFonts w:cs="Times New Roman"/>
           <w:color w:val="000000"/>
@@ -4932,8 +6115,7 @@
           <w:szCs w:val="24"/>
           <w:lang w:bidi="ar-SA"/>
         </w:rPr>
-        <w:t>Agent</w:t>
-      </w:r>
+      </w:pPr>
       <w:r>
         <w:rPr>
           <w:rFonts w:cs="Times New Roman"/>
@@ -4942,12 +6124,9 @@
           <w:szCs w:val="24"/>
           <w:lang w:bidi="ar-SA"/>
         </w:rPr>
-        <w:t>: Focuses on the embedding of the target agent itself, processing it through FC and GRU layers.</w:t>
-      </w:r>
-    </w:p>
-    <w:p>
-      <w:pPr>
-        <w:pStyle w:val="myStyle"/>
+        <w:t xml:space="preserve">3. Ego </w:t>
+      </w:r>
+      <w:r>
         <w:rPr>
           <w:rFonts w:cs="Times New Roman"/>
           <w:color w:val="000000"/>
@@ -4955,11 +6134,9 @@
           <w:szCs w:val="24"/>
           <w:lang w:bidi="ar-SA"/>
         </w:rPr>
-      </w:pPr>
-    </w:p>
-    <w:p>
-      <w:pPr>
-        <w:pStyle w:val="myStyle"/>
+        <w:t>Agent</w:t>
+      </w:r>
+      <w:r>
         <w:rPr>
           <w:rFonts w:cs="Times New Roman"/>
           <w:color w:val="000000"/>
@@ -4967,8 +6144,12 @@
           <w:szCs w:val="24"/>
           <w:lang w:bidi="ar-SA"/>
         </w:rPr>
-      </w:pPr>
-      <w:r>
+        <w:t>: Focuses on the embedding of the target agent itself, processing it through FC and GRU layers.</w:t>
+      </w:r>
+    </w:p>
+    <w:p>
+      <w:pPr>
+        <w:pStyle w:val="myStyle"/>
         <w:rPr>
           <w:rFonts w:cs="Times New Roman"/>
           <w:color w:val="000000"/>
@@ -4976,6 +6157,27 @@
           <w:szCs w:val="24"/>
           <w:lang w:bidi="ar-SA"/>
         </w:rPr>
+      </w:pPr>
+    </w:p>
+    <w:p>
+      <w:pPr>
+        <w:pStyle w:val="myStyle"/>
+        <w:rPr>
+          <w:rFonts w:cs="Times New Roman"/>
+          <w:color w:val="000000"/>
+          <w:sz w:val="24"/>
+          <w:szCs w:val="24"/>
+          <w:lang w:bidi="ar-SA"/>
+        </w:rPr>
+      </w:pPr>
+      <w:r>
+        <w:rPr>
+          <w:rFonts w:cs="Times New Roman"/>
+          <w:color w:val="000000"/>
+          <w:sz w:val="24"/>
+          <w:szCs w:val="24"/>
+          <w:lang w:bidi="ar-SA"/>
+        </w:rPr>
         <w:t>This integrated approach enables our model to effectively capture intricate interactions and dependencies among heterogeneous road agents, thereby enhancing trajectory prediction accuracy in complex traffic scenarios.</w:t>
       </w:r>
     </w:p>
@@ -5011,15 +6213,83 @@
       <w:pPr>
         <w:pStyle w:val="myStyle"/>
         <w:rPr>
-          <w:sz w:val="24"/>
-          <w:szCs w:val="24"/>
-        </w:rPr>
-      </w:pPr>
-      <w:r>
-        <w:rPr>
           <w:rStyle w:val="fontstyle01"/>
         </w:rPr>
+      </w:pPr>
+      <w:r>
+        <w:rPr>
+          <w:rStyle w:val="fontstyle01"/>
+        </w:rPr>
         <w:t>This chapter comprehensively addresses the foundational components pivotal to our proposed deep learning methodology, emphasizing dataset characteristics, data pre-processing techniques, feature extraction methodologies, and the creation of training and testing sets. Furthermore, it delves into detailed insights regarding the architecture of the hybrid model, shedding light on the composition and functionality of individual layers. By elucidating these essential elements, this chapter provides a comprehensive understanding of the methodological framework underpinning our approach. Through meticulous dataset description, rigorous pre-processing protocols, and sophisticated feature extraction strategies, we ensure the robustness and efficacy of our model. Additionally, the delineation of training and testing set creation methodologies underscores the meticulousness applied in model evaluation. Moreover, the exposition of model layer information offers valuable insights into the inner workings and structural intricacies of our hybrid architecture. Overall, this chapter serves as a conclusive synthesis of the methodological framework, laying the groundwork for subsequent experimental investigations and analytical assessments.</w:t>
+      </w:r>
+    </w:p>
+    <w:p>
+      <w:pPr>
+        <w:rPr>
+          <w:rStyle w:val="fontstyle01"/>
+          <w:lang w:bidi="bn-IN"/>
+        </w:rPr>
+      </w:pPr>
+      <w:r>
+        <w:rPr>
+          <w:rStyle w:val="fontstyle01"/>
+        </w:rPr>
+        <w:br w:type="page"/>
+      </w:r>
+    </w:p>
+    <w:p>
+      <w:pPr>
+        <w:pStyle w:val="myStyle"/>
+        <w:rPr>
+          <w:rFonts w:ascii="TimesNewRomanPS-BoldMT" w:hAnsi="TimesNewRomanPS-BoldMT"/>
+          <w:b/>
+          <w:bCs/>
+          <w:color w:val="000000"/>
+          <w:sz w:val="50"/>
+          <w:szCs w:val="50"/>
+          <w:lang w:bidi="ar-SA"/>
+        </w:rPr>
+      </w:pPr>
+      <w:r>
+        <w:rPr>
+          <w:rFonts w:ascii="TimesNewRomanPS-BoldMT" w:hAnsi="TimesNewRomanPS-BoldMT"/>
+          <w:b/>
+          <w:bCs/>
+          <w:color w:val="000000"/>
+          <w:sz w:val="50"/>
+          <w:szCs w:val="50"/>
+          <w:lang w:bidi="ar-SA"/>
+        </w:rPr>
+        <w:lastRenderedPageBreak/>
+        <w:t>Chapter 5</w:t>
+      </w:r>
+      <w:r>
+        <w:rPr>
+          <w:rFonts w:ascii="TimesNewRomanPS-BoldMT" w:hAnsi="TimesNewRomanPS-BoldMT"/>
+          <w:b/>
+          <w:bCs/>
+          <w:color w:val="000000"/>
+          <w:sz w:val="50"/>
+          <w:szCs w:val="50"/>
+          <w:lang w:bidi="ar-SA"/>
+        </w:rPr>
+        <w:br/>
+        <w:t>Result &amp; Performance Analysis</w:t>
+      </w:r>
+    </w:p>
+    <w:p>
+      <w:pPr>
+        <w:pStyle w:val="myStyle"/>
+      </w:pPr>
+      <w:r>
+        <w:rPr>
+          <w:rFonts w:ascii="TimesNewRomanPS-BoldMT" w:hAnsi="TimesNewRomanPS-BoldMT"/>
+          <w:b/>
+          <w:bCs/>
+          <w:color w:val="000000"/>
+          <w:lang w:bidi="ar-SA"/>
+        </w:rPr>
+        <w:t>Introduction</w:t>
       </w:r>
     </w:p>
     <w:sectPr>
@@ -6364,6 +7634,7 @@
   <w:style w:type="character" w:default="1" w:styleId="DefaultParagraphFont">
     <w:name w:val="Default Paragraph Font"/>
     <w:uiPriority w:val="1"/>
+    <w:semiHidden/>
     <w:unhideWhenUsed/>
   </w:style>
   <w:style w:type="table" w:default="1" w:styleId="TableNormal">

--- a/Thesis Book.docx
+++ b/Thesis Book.docx
@@ -108,87 +108,7 @@
           <w:sz w:val="24"/>
           <w:szCs w:val="24"/>
         </w:rPr>
-        <w:t xml:space="preserve">An independent car is too called a self-driving car or driverless car or automated car. Anything the title but the point of the innovation is the same. Down the memory line, independent vehicle innovation tests begun in 1920 as </w:t>
-      </w:r>
-      <w:proofErr w:type="gramStart"/>
-      <w:r>
-        <w:rPr>
-          <w:sz w:val="24"/>
-          <w:szCs w:val="24"/>
-        </w:rPr>
-        <w:t>it</w:t>
-      </w:r>
-      <w:proofErr w:type="gramEnd"/>
-      <w:r>
-        <w:rPr>
-          <w:sz w:val="24"/>
-          <w:szCs w:val="24"/>
-        </w:rPr>
-        <w:t xml:space="preserve"> were and controlled by radio technology. </w:t>
-      </w:r>
-      <w:proofErr w:type="gramStart"/>
-      <w:r>
-        <w:rPr>
-          <w:sz w:val="24"/>
-          <w:szCs w:val="24"/>
-        </w:rPr>
-        <w:t>Later on</w:t>
-      </w:r>
-      <w:proofErr w:type="gramEnd"/>
-      <w:r>
-        <w:rPr>
-          <w:sz w:val="24"/>
-          <w:szCs w:val="24"/>
-        </w:rPr>
-        <w:t xml:space="preserve">, </w:t>
-      </w:r>
-      <w:proofErr w:type="gramStart"/>
-      <w:r>
-        <w:rPr>
-          <w:sz w:val="24"/>
-          <w:szCs w:val="24"/>
-        </w:rPr>
-        <w:t>trails</w:t>
-      </w:r>
-      <w:proofErr w:type="gramEnd"/>
-      <w:r>
-        <w:rPr>
-          <w:sz w:val="24"/>
-          <w:szCs w:val="24"/>
-        </w:rPr>
-        <w:t xml:space="preserve"> started in 1950. From the past few a long time, upgrading robotization innovation day by day and utilizing all perspectives of utilizing in regular human life. The display situation of human creatures is dependent </w:t>
-      </w:r>
-      <w:proofErr w:type="gramStart"/>
-      <w:r>
-        <w:rPr>
-          <w:sz w:val="24"/>
-          <w:szCs w:val="24"/>
-        </w:rPr>
-        <w:t>to</w:t>
-      </w:r>
-      <w:proofErr w:type="gramEnd"/>
-      <w:r>
-        <w:rPr>
-          <w:sz w:val="24"/>
-          <w:szCs w:val="24"/>
-        </w:rPr>
-        <w:t xml:space="preserve"> computerization and mechanical autonomy innovation utilizing like agriculture, medical, transportation, vehicle and fabricating businesses, IT division, etc. For the final ten a long time, the vehicle industry came forward to inquiring about independent vehicle innovation (Waymo Google, Uber, Tesla, Renault, Toyota, Audi, Volvo, Mercedes-Benz, General Engines, Nissan, Bosch, and Continental's independent vehicle, etc.). Level-3 Independent cars came out in 2020. Everyday autonomous vehicle innovation analysts are understanding challenges. In the future, without human </w:t>
-      </w:r>
-      <w:proofErr w:type="gramStart"/>
-      <w:r>
-        <w:rPr>
-          <w:sz w:val="24"/>
-          <w:szCs w:val="24"/>
-        </w:rPr>
-        <w:t>offer assistance</w:t>
-      </w:r>
-      <w:proofErr w:type="gramEnd"/>
-      <w:r>
-        <w:rPr>
-          <w:sz w:val="24"/>
-          <w:szCs w:val="24"/>
-        </w:rPr>
-        <w:t xml:space="preserve">, robots will manufacture autonomous cars utilizing IoT innovation based on client prerequisites and </w:t>
+        <w:t xml:space="preserve">An independent car is too called a self-driving car or driverless car or automated car. Anything the title but the point of the innovation is the same. Down the memory line, independent vehicle innovation tests begun in 1920 as it were and controlled by radio technology. Later on, trails started in 1950. From the past few a long time, upgrading robotization innovation day by day and utilizing all perspectives of utilizing in regular human life. The display situation of human creatures is dependent to computerization and mechanical autonomy innovation utilizing like agriculture, medical, transportation, vehicle and fabricating businesses, IT division, etc. For the final ten a long time, the vehicle industry came forward to inquiring about independent vehicle innovation (Waymo Google, Uber, Tesla, Renault, Toyota, Audi, Volvo, Mercedes-Benz, General Engines, Nissan, Bosch, and Continental's independent vehicle, etc.). Level-3 Independent cars came out in 2020. Everyday autonomous vehicle innovation analysts are understanding challenges. In the future, without human offer assistance, robots will manufacture autonomous cars utilizing IoT innovation based on client prerequisites and </w:t>
       </w:r>
       <w:r>
         <w:rPr>
@@ -202,23 +122,7 @@
           <w:sz w:val="24"/>
           <w:szCs w:val="24"/>
         </w:rPr>
-        <w:t xml:space="preserve"> these vehicles are exceptionally secure and comfortable in transportation frameworks like human traveling or cargo. Independent vehicles require information and upgrading persistently, so in this case, IoT and Artificial insights </w:t>
-      </w:r>
-      <w:proofErr w:type="gramStart"/>
-      <w:r>
-        <w:rPr>
-          <w:sz w:val="24"/>
-          <w:szCs w:val="24"/>
-        </w:rPr>
-        <w:t>offer assistance to</w:t>
-      </w:r>
-      <w:proofErr w:type="gramEnd"/>
-      <w:r>
-        <w:rPr>
-          <w:sz w:val="24"/>
-          <w:szCs w:val="24"/>
-        </w:rPr>
-        <w:t xml:space="preserve"> share the data gadget to the gadget. This audit paper tended to what the innovations and strategies are utilized in independent vehicles by writing surveys and the hole between them.</w:t>
+        <w:t xml:space="preserve"> these vehicles are exceptionally secure and comfortable in transportation frameworks like human traveling or cargo. Independent vehicles require information and upgrading persistently, so in this case, IoT and Artificial insights offer assistance to share the data gadget to the gadget. This audit paper tended to what the innovations and strategies are utilized in independent vehicles by writing surveys and the hole between them.</w:t>
       </w:r>
     </w:p>
     <w:p>
@@ -253,55 +157,23 @@
           <w:sz w:val="24"/>
           <w:szCs w:val="24"/>
         </w:rPr>
-        <w:t xml:space="preserve">The direction of a vehicle is a multifaceted concept including its spatial facilitates, speed, speeding up, and indeed twitch, all fastidiously depicted as capacities of time (Reference 1). It typifies the complicated exchange between the vehicle's development and the transient measurement, giving a comprehensive understanding of its way through space over </w:t>
-      </w:r>
-      <w:proofErr w:type="gramStart"/>
-      <w:r>
-        <w:rPr>
-          <w:sz w:val="24"/>
-          <w:szCs w:val="24"/>
-        </w:rPr>
-        <w:t>a</w:t>
-      </w:r>
-      <w:proofErr w:type="gramEnd"/>
-      <w:r>
-        <w:rPr>
-          <w:sz w:val="24"/>
-          <w:szCs w:val="24"/>
-        </w:rPr>
-        <w:t xml:space="preserve"> assigned period. In the setting of independent vehicles, direction arranging develops as a foremost endeavor, looking for to chart the most ideal course for the vehicle's route from its show area to a foreordained goal (Reference 2).</w:t>
-      </w:r>
-    </w:p>
-    <w:p>
-      <w:pPr>
-        <w:pStyle w:val="myStyle"/>
-        <w:rPr>
-          <w:sz w:val="24"/>
-          <w:szCs w:val="24"/>
-        </w:rPr>
-      </w:pPr>
-      <w:r>
-        <w:rPr>
-          <w:sz w:val="24"/>
-          <w:szCs w:val="24"/>
-        </w:rPr>
-        <w:t xml:space="preserve">This arranging handle unfurls </w:t>
-      </w:r>
-      <w:proofErr w:type="gramStart"/>
-      <w:r>
-        <w:rPr>
-          <w:sz w:val="24"/>
-          <w:szCs w:val="24"/>
-        </w:rPr>
-        <w:t>in the midst of</w:t>
-      </w:r>
-      <w:proofErr w:type="gramEnd"/>
-      <w:r>
-        <w:rPr>
-          <w:sz w:val="24"/>
-          <w:szCs w:val="24"/>
-        </w:rPr>
-        <w:t xml:space="preserve"> a complex web of contemplations, where different variables such as deterrents, winning activity conditions, and the inborn flow of the vehicle come into play. By unpredictably analyzing these components, direction arranging calculations endeavor to strike a sensitive adjust between effectiveness, security, and consolation, guaranteeing a consistent and strong travel for the independent vehicle.</w:t>
+        <w:t>The direction of a vehicle is a multifaceted concept including its spatial facilitates, speed, speeding up, and indeed twitch, all fastidiously depicted as capacities of time (Reference 1). It typifies the complicated exchange between the vehicle's development and the transient measurement, giving a comprehensive understanding of its way through space over a assigned period. In the setting of independent vehicles, direction arranging develops as a foremost endeavor, looking for to chart the most ideal course for the vehicle's route from its show area to a foreordained goal (Reference 2).</w:t>
+      </w:r>
+    </w:p>
+    <w:p>
+      <w:pPr>
+        <w:pStyle w:val="myStyle"/>
+        <w:rPr>
+          <w:sz w:val="24"/>
+          <w:szCs w:val="24"/>
+        </w:rPr>
+      </w:pPr>
+      <w:r>
+        <w:rPr>
+          <w:sz w:val="24"/>
+          <w:szCs w:val="24"/>
+        </w:rPr>
+        <w:t>This arranging handle unfurls in the midst of a complex web of contemplations, where different variables such as deterrents, winning activity conditions, and the inborn flow of the vehicle come into play. By unpredictably analyzing these components, direction arranging calculations endeavor to strike a sensitive adjust between effectiveness, security, and consolation, guaranteeing a consistent and strong travel for the independent vehicle.</w:t>
       </w:r>
     </w:p>
     <w:p>
@@ -334,23 +206,7 @@
           <w:sz w:val="24"/>
           <w:szCs w:val="24"/>
         </w:rPr>
-        <w:t xml:space="preserve">By leveraging progressed computational methods and real-world information, direction modeling encourages the recreation and forecast of vehicle developments, empowering partners to expect and relieve potential challenges proactively. Moreover, this granular understanding of vehicle directions empowers the refinement of urban foundation and transportation approaches, cultivating economical and flexible urban situations competent of obliging the advancing needs of </w:t>
-      </w:r>
-      <w:proofErr w:type="gramStart"/>
-      <w:r>
-        <w:rPr>
-          <w:sz w:val="24"/>
-          <w:szCs w:val="24"/>
-        </w:rPr>
-        <w:t>cutting edge</w:t>
-      </w:r>
-      <w:proofErr w:type="gramEnd"/>
-      <w:r>
-        <w:rPr>
-          <w:sz w:val="24"/>
-          <w:szCs w:val="24"/>
-        </w:rPr>
-        <w:t xml:space="preserve"> society.</w:t>
+        <w:t>By leveraging progressed computational methods and real-world information, direction modeling encourages the recreation and forecast of vehicle developments, empowering partners to expect and relieve potential challenges proactively. Moreover, this granular understanding of vehicle directions empowers the refinement of urban foundation and transportation approaches, cultivating economical and flexible urban situations competent of obliging the advancing needs of cutting edge society.</w:t>
       </w:r>
     </w:p>
     <w:p>
@@ -425,55 +281,7 @@
           <w:sz w:val="24"/>
           <w:szCs w:val="24"/>
         </w:rPr>
-        <w:t xml:space="preserve">Progressed Driver-Assistance Frameworks are electronic frameworks that </w:t>
-      </w:r>
-      <w:proofErr w:type="gramStart"/>
-      <w:r>
-        <w:rPr>
-          <w:sz w:val="24"/>
-          <w:szCs w:val="24"/>
-        </w:rPr>
-        <w:t>offer assistance</w:t>
-      </w:r>
-      <w:proofErr w:type="gramEnd"/>
-      <w:r>
-        <w:rPr>
-          <w:sz w:val="24"/>
-          <w:szCs w:val="24"/>
-        </w:rPr>
-        <w:t xml:space="preserve"> the driver whereas driving the vehicle by giving exact perusing of the information collected from street environment utilizing different hardware to guarantee street security. When planned with a secure human-machine interface, they are aiming to </w:t>
-      </w:r>
-      <w:proofErr w:type="gramStart"/>
-      <w:r>
-        <w:rPr>
-          <w:sz w:val="24"/>
-          <w:szCs w:val="24"/>
-        </w:rPr>
-        <w:t>increment</w:t>
-      </w:r>
-      <w:proofErr w:type="gramEnd"/>
-      <w:r>
-        <w:rPr>
-          <w:sz w:val="24"/>
-          <w:szCs w:val="24"/>
-        </w:rPr>
-        <w:t xml:space="preserve"> driver security and generally street security. Most mishaps happen due to human </w:t>
-      </w:r>
-      <w:proofErr w:type="gramStart"/>
-      <w:r>
-        <w:rPr>
-          <w:sz w:val="24"/>
-          <w:szCs w:val="24"/>
-        </w:rPr>
-        <w:t>mistake</w:t>
-      </w:r>
-      <w:proofErr w:type="gramEnd"/>
-      <w:r>
-        <w:rPr>
-          <w:sz w:val="24"/>
-          <w:szCs w:val="24"/>
-        </w:rPr>
-        <w:t xml:space="preserve"> which can be effectively dodged by the utilize of fake insights along with electronic innovation. The ADAS are expecting to maintain a strategic distance from street mischances which ordinarily occur due to human blunder by utilizing electronic innovation. The utilize of this kind of framework in vehicles is awesome for applications like daze spot observing, lane-keep help and forward collision caution. The utilize of ADAS is a most to guarantee street security and appropriate activity management.[1]</w:t>
+        <w:t>Progressed Driver-Assistance Frameworks are electronic frameworks that offer assistance the driver whereas driving the vehicle by giving exact perusing of the information collected from street environment utilizing different hardware to guarantee street security. When planned with a secure human-machine interface, they are aiming to increment driver security and generally street security. Most mishaps happen due to human mistake which can be effectively dodged by the utilize of fake insights along with electronic innovation. The ADAS are expecting to maintain a strategic distance from street mischances which ordinarily occur due to human blunder by utilizing electronic innovation. The utilize of this kind of framework in vehicles is awesome for applications like daze spot observing, lane-keep help and forward collision caution. The utilize of ADAS is a most to guarantee street security and appropriate activity management.[1]</w:t>
       </w:r>
     </w:p>
     <w:p>
@@ -532,55 +340,7 @@
           <w:szCs w:val="24"/>
         </w:rPr>
         <w:lastRenderedPageBreak/>
-        <w:t xml:space="preserve">Blended activity situations allude to roadways where different sorts of vehicles share the same space, counting conventional human-driven vehicles, bikes, cruisers, people on foot, and progressively, independent vehicles. These situations show interesting challenges and elements due to the contrasting speeds, sizes, behaviors, and vulnerabilities of the distinctive street. To </w:t>
-      </w:r>
-      <w:proofErr w:type="gramStart"/>
-      <w:r>
-        <w:rPr>
-          <w:sz w:val="24"/>
-          <w:szCs w:val="24"/>
-        </w:rPr>
-        <w:t>securely and productively explore in complex urban activity</w:t>
-      </w:r>
-      <w:proofErr w:type="gramEnd"/>
-      <w:r>
-        <w:rPr>
-          <w:sz w:val="24"/>
-          <w:szCs w:val="24"/>
-        </w:rPr>
-        <w:t xml:space="preserve">, independent vehicles must make mindful forecasts in connection to encompassing traffic-agents (vehicles, bikes, people on foot, etc.). A challenging and basic assignment is to investigate the development designs of diverse traffic-agents and anticipate their future directions precisely to offer assistance the independent vehicle </w:t>
-      </w:r>
-      <w:proofErr w:type="gramStart"/>
-      <w:r>
-        <w:rPr>
-          <w:sz w:val="24"/>
-          <w:szCs w:val="24"/>
-        </w:rPr>
-        <w:t>make</w:t>
-      </w:r>
-      <w:proofErr w:type="gramEnd"/>
-      <w:r>
-        <w:rPr>
-          <w:sz w:val="24"/>
-          <w:szCs w:val="24"/>
-        </w:rPr>
-        <w:t xml:space="preserve"> sensible route decision.[1] Productive activity control can reduce activity clog, decrease fuel utilization, and move forward activity security. With the improvement of communication and robotization innovations, </w:t>
-      </w:r>
-      <w:proofErr w:type="gramStart"/>
-      <w:r>
-        <w:rPr>
-          <w:sz w:val="24"/>
-          <w:szCs w:val="24"/>
-        </w:rPr>
-        <w:t>customary</w:t>
-      </w:r>
-      <w:proofErr w:type="gramEnd"/>
-      <w:r>
-        <w:rPr>
-          <w:sz w:val="24"/>
-          <w:szCs w:val="24"/>
-        </w:rPr>
-        <w:t>. vehicles (RVs), associated vehicles (CVs), and associated and mechanized vehicles (CAVs) will coexist on urban streets in the close future. [2] Heterogeneity is one of those characteristics which separate activity conditions of a creating nation from other created countries. The heterogeneity which speaks to the differing qualities among vehicle categories is suspected to have antagonistic impacts on path teach, blockage potential, and street users’ safety.[3]</w:t>
+        <w:t>Blended activity situations allude to roadways where different sorts of vehicles share the same space, counting conventional human-driven vehicles, bikes, cruisers, people on foot, and progressively, independent vehicles. These situations show interesting challenges and elements due to the contrasting speeds, sizes, behaviors, and vulnerabilities of the distinctive street. To securely and productively explore in complex urban activity, independent vehicles must make mindful forecasts in connection to encompassing traffic-agents (vehicles, bikes, people on foot, etc.). A challenging and basic assignment is to investigate the development designs of diverse traffic-agents and anticipate their future directions precisely to offer assistance the independent vehicle make sensible route decision.[1] Productive activity control can reduce activity clog, decrease fuel utilization, and move forward activity security. With the improvement of communication and robotization innovations, customary. vehicles (RVs), associated vehicles (CVs), and associated and mechanized vehicles (CAVs) will coexist on urban streets in the close future. [2] Heterogeneity is one of those characteristics which separate activity conditions of a creating nation from other created countries. The heterogeneity which speaks to the differing qualities among vehicle categories is suspected to have antagonistic impacts on path teach, blockage potential, and street users’ safety.[3]</w:t>
       </w:r>
     </w:p>
     <w:p>
@@ -690,15 +450,7 @@
           <w:sz w:val="24"/>
           <w:szCs w:val="24"/>
         </w:rPr>
-        <w:t xml:space="preserve">rediction </w:t>
-      </w:r>
-      <w:proofErr w:type="gramStart"/>
-      <w:r>
-        <w:rPr>
-          <w:sz w:val="24"/>
-          <w:szCs w:val="24"/>
-        </w:rPr>
-        <w:t xml:space="preserve">of  </w:t>
+        <w:t xml:space="preserve">rediction of  </w:t>
       </w:r>
       <w:r>
         <w:rPr>
@@ -712,15 +464,7 @@
           <w:sz w:val="24"/>
           <w:szCs w:val="24"/>
         </w:rPr>
-        <w:t>ehicles</w:t>
-      </w:r>
-      <w:proofErr w:type="gramEnd"/>
-      <w:r>
-        <w:rPr>
-          <w:sz w:val="24"/>
-          <w:szCs w:val="24"/>
-        </w:rPr>
-        <w:t xml:space="preserve"> in </w:t>
+        <w:t xml:space="preserve">ehicles in </w:t>
       </w:r>
       <w:r>
         <w:rPr>
@@ -1065,23 +809,7 @@
           <w:sz w:val="24"/>
           <w:szCs w:val="24"/>
         </w:rPr>
-        <w:t xml:space="preserve">Enhance Human-Autonomous Vehicle Interaction: Another objective is to enhance the interaction between autonomous vehicles and human road users by developing intuitive and </w:t>
-      </w:r>
-      <w:proofErr w:type="gramStart"/>
-      <w:r>
-        <w:rPr>
-          <w:sz w:val="24"/>
-          <w:szCs w:val="24"/>
-        </w:rPr>
-        <w:t>socially-aware</w:t>
-      </w:r>
-      <w:proofErr w:type="gramEnd"/>
-      <w:r>
-        <w:rPr>
-          <w:sz w:val="24"/>
-          <w:szCs w:val="24"/>
-        </w:rPr>
-        <w:t xml:space="preserve"> trajectory prediction algorithms. This involves analyzing and interpreting human behavior cues, such as gestures, eye contact, and body language, to anticipate and respond to the intentions of other road users effectively.</w:t>
+        <w:t>Enhance Human-Autonomous Vehicle Interaction: Another objective is to enhance the interaction between autonomous vehicles and human road users by developing intuitive and socially-aware trajectory prediction algorithms. This involves analyzing and interpreting human behavior cues, such as gestures, eye contact, and body language, to anticipate and respond to the intentions of other road users effectively.</w:t>
       </w:r>
     </w:p>
     <w:p>
@@ -1184,23 +912,7 @@
           <w:sz w:val="24"/>
           <w:szCs w:val="24"/>
         </w:rPr>
-        <w:t xml:space="preserve">Overall, the objectives of the thesis are aligned with the overarching goal of advancing the state-of-the-art in autonomous vehicle technology and facilitating the seamless integration of autonomous vehicles into diverse urban and suburban landscapes. By addressing these objectives, the research contributes to realizing the potential benefits of autonomous vehicles in improving road safety, traffic efficiency, and mobility for </w:t>
-      </w:r>
-      <w:proofErr w:type="gramStart"/>
-      <w:r>
-        <w:rPr>
-          <w:sz w:val="24"/>
-          <w:szCs w:val="24"/>
-        </w:rPr>
-        <w:t>society as a whole</w:t>
-      </w:r>
-      <w:proofErr w:type="gramEnd"/>
-      <w:r>
-        <w:rPr>
-          <w:sz w:val="24"/>
-          <w:szCs w:val="24"/>
-        </w:rPr>
-        <w:t>.</w:t>
+        <w:t>Overall, the objectives of the thesis are aligned with the overarching goal of advancing the state-of-the-art in autonomous vehicle technology and facilitating the seamless integration of autonomous vehicles into diverse urban and suburban landscapes. By addressing these objectives, the research contributes to realizing the potential benefits of autonomous vehicles in improving road safety, traffic efficiency, and mobility for society as a whole.</w:t>
       </w:r>
     </w:p>
     <w:p>
@@ -1335,23 +1047,7 @@
           <w:sz w:val="24"/>
           <w:szCs w:val="24"/>
         </w:rPr>
-        <w:t xml:space="preserve">The </w:t>
-      </w:r>
-      <w:proofErr w:type="gramStart"/>
-      <w:r>
-        <w:rPr>
-          <w:sz w:val="24"/>
-          <w:szCs w:val="24"/>
-        </w:rPr>
-        <w:t>ultimate goal</w:t>
-      </w:r>
-      <w:proofErr w:type="gramEnd"/>
-      <w:r>
-        <w:rPr>
-          <w:sz w:val="24"/>
-          <w:szCs w:val="24"/>
-        </w:rPr>
-        <w:t xml:space="preserve"> of this thesis is to develop robust prediction models capable of accurately forecasting the trajectories of various road agents within this heterogeneous environment. These predictive capabilities are crucial for the successful implementation of autonomous driving systems and Advanced Driver Assistance Systems (ADAS). By effectively anticipating the movements of surrounding agents, autonomous vehicles can make informed decisions to ensure safe and efficient navigation through mixed traffic scenarios.</w:t>
+        <w:t>The ultimate goal of this thesis is to develop robust prediction models capable of accurately forecasting the trajectories of various road agents within this heterogeneous environment. These predictive capabilities are crucial for the successful implementation of autonomous driving systems and Advanced Driver Assistance Systems (ADAS). By effectively anticipating the movements of surrounding agents, autonomous vehicles can make informed decisions to ensure safe and efficient navigation through mixed traffic scenarios.</w:t>
       </w:r>
     </w:p>
     <w:p>
@@ -1619,55 +1315,7 @@
           <w:sz w:val="24"/>
           <w:szCs w:val="24"/>
         </w:rPr>
-        <w:t xml:space="preserve">A common LSTM unit is composed of a cell, an input entryway, an yield </w:t>
-      </w:r>
-      <w:proofErr w:type="gramStart"/>
-      <w:r>
-        <w:rPr>
-          <w:sz w:val="24"/>
-          <w:szCs w:val="24"/>
-        </w:rPr>
-        <w:t>gate[</w:t>
-      </w:r>
-      <w:proofErr w:type="gramEnd"/>
-      <w:r>
-        <w:rPr>
-          <w:sz w:val="24"/>
-          <w:szCs w:val="24"/>
-        </w:rPr>
-        <w:t xml:space="preserve">14] and a disregard gate.[15] The cell recollects values over self-assertive time interims and the three entryways control the stream of data into and out of the cell. Disregard doors choose what data to dispose of from a past state by relegating a past state, compared to a current input, </w:t>
-      </w:r>
-      <w:proofErr w:type="gramStart"/>
-      <w:r>
-        <w:rPr>
-          <w:sz w:val="24"/>
-          <w:szCs w:val="24"/>
-        </w:rPr>
-        <w:t>a</w:t>
-      </w:r>
-      <w:proofErr w:type="gramEnd"/>
-      <w:r>
-        <w:rPr>
-          <w:sz w:val="24"/>
-          <w:szCs w:val="24"/>
-        </w:rPr>
-        <w:t xml:space="preserve"> esteem between 0 and 1. A (adjusted) esteem of 1 implies to keep the data, and a esteem of 0 implies to dispose of it. Input doors choose which pieces of modern data to store in the current state, utilizing the same framework as disregard doors. Yield entryways control which pieces of data in the current state to yield by allotting </w:t>
-      </w:r>
-      <w:proofErr w:type="gramStart"/>
-      <w:r>
-        <w:rPr>
-          <w:sz w:val="24"/>
-          <w:szCs w:val="24"/>
-        </w:rPr>
-        <w:t>a</w:t>
-      </w:r>
-      <w:proofErr w:type="gramEnd"/>
-      <w:r>
-        <w:rPr>
-          <w:sz w:val="24"/>
-          <w:szCs w:val="24"/>
-        </w:rPr>
-        <w:t xml:space="preserve"> esteem from 0 to 1 to the data, considering the past and current states. Specifically yielding pertinent data from the current state permits the LSTM organize to keep up valuable, long-term conditions to make forecasts, both in current and future time-steps.</w:t>
+        <w:t>A common LSTM unit is composed of a cell, an input entryway, an yield gate[14] and a disregard gate.[15] The cell recollects values over self-assertive time interims and the three entryways control the stream of data into and out of the cell. Disregard doors choose what data to dispose of from a past state by relegating a past state, compared to a current input, a esteem between 0 and 1. A (adjusted) esteem of 1 implies to keep the data, and a esteem of 0 implies to dispose of it. Input doors choose which pieces of modern data to store in the current state, utilizing the same framework as disregard doors. Yield entryways control which pieces of data in the current state to yield by allotting a esteem from 0 to 1 to the data, considering the past and current states. Specifically yielding pertinent data from the current state permits the LSTM organize to keep up valuable, long-term conditions to make forecasts, both in current and future time-steps.</w:t>
       </w:r>
     </w:p>
     <w:p>
@@ -1720,23 +1368,7 @@
           <w:sz w:val="24"/>
           <w:szCs w:val="24"/>
         </w:rPr>
-        <w:t xml:space="preserve"> Cho et al., GRUs overcome this limitation using a gating mechanism, </w:t>
-      </w:r>
-      <w:proofErr w:type="gramStart"/>
-      <w:r>
-        <w:rPr>
-          <w:sz w:val="24"/>
-          <w:szCs w:val="24"/>
-        </w:rPr>
-        <w:t>similar to</w:t>
-      </w:r>
-      <w:proofErr w:type="gramEnd"/>
-      <w:r>
-        <w:rPr>
-          <w:sz w:val="24"/>
-          <w:szCs w:val="24"/>
-        </w:rPr>
-        <w:t xml:space="preserve"> Long Short-Term Memory (LSTM) networks [1]. These gates act as intelligent filters, deciding which information from the past to remember (long-term memory) and how much of the current input to integrate.</w:t>
+        <w:t xml:space="preserve"> Cho et al., GRUs overcome this limitation using a gating mechanism, similar to Long Short-Term Memory (LSTM) networks [1]. These gates act as intelligent filters, deciding which information from the past to remember (long-term memory) and how much of the current input to integrate.</w:t>
       </w:r>
     </w:p>
     <w:p>
@@ -1998,23 +1630,7 @@
           <w:sz w:val="24"/>
           <w:szCs w:val="24"/>
         </w:rPr>
-        <w:t xml:space="preserve">5. Retail and Advertising: Trajectory prediction has applications in retail and advertising, particularly in the realm of location-based marketing. By analyzing the movement patterns of individuals, businesses can deliver targeted advertisements and promotions based on their predicted trajectories, enhancing customer </w:t>
-      </w:r>
-      <w:proofErr w:type="gramStart"/>
-      <w:r>
-        <w:rPr>
-          <w:sz w:val="24"/>
-          <w:szCs w:val="24"/>
-        </w:rPr>
-        <w:t>engagement</w:t>
-      </w:r>
-      <w:proofErr w:type="gramEnd"/>
-      <w:r>
-        <w:rPr>
-          <w:sz w:val="24"/>
-          <w:szCs w:val="24"/>
-        </w:rPr>
-        <w:t xml:space="preserve"> and driving sales.</w:t>
+        <w:t>5. Retail and Advertising: Trajectory prediction has applications in retail and advertising, particularly in the realm of location-based marketing. By analyzing the movement patterns of individuals, businesses can deliver targeted advertisements and promotions based on their predicted trajectories, enhancing customer engagement and driving sales.</w:t>
       </w:r>
     </w:p>
     <w:p>
@@ -2355,23 +1971,7 @@
           <w:sz w:val="24"/>
           <w:szCs w:val="24"/>
         </w:rPr>
-        <w:t xml:space="preserve"> and NGSIM simulations offer diverse scenarios, this paper's approach provides a unique perspective on traffic prediction. By drawing inspiration from RNNs and LSTMs for sequence modeling, the model showcases the potential of combining different neural network architectures for more effective traffic prediction. However, the paper acknowledges limitations in the application of generative models like VAEs and GANs due to challenges in </w:t>
-      </w:r>
-      <w:proofErr w:type="gramStart"/>
-      <w:r>
-        <w:rPr>
-          <w:sz w:val="24"/>
-          <w:szCs w:val="24"/>
-        </w:rPr>
-        <w:t>back-propagation</w:t>
-      </w:r>
-      <w:proofErr w:type="gramEnd"/>
-      <w:r>
-        <w:rPr>
-          <w:sz w:val="24"/>
-          <w:szCs w:val="24"/>
-        </w:rPr>
-        <w:t xml:space="preserve"> during training. Despite this, the successful utilization of generative models for trajectory prediction in pedestrian crowds and sparse traffic scenarios demonstrates the paper's innovative contributions to the field.</w:t>
+        <w:t xml:space="preserve"> and NGSIM simulations offer diverse scenarios, this paper's approach provides a unique perspective on traffic prediction. By drawing inspiration from RNNs and LSTMs for sequence modeling, the model showcases the potential of combining different neural network architectures for more effective traffic prediction. However, the paper acknowledges limitations in the application of generative models like VAEs and GANs due to challenges in back-propagation during training. Despite this, the successful utilization of generative models for trajectory prediction in pedestrian crowds and sparse traffic scenarios demonstrates the paper's innovative contributions to the field.</w:t>
       </w:r>
     </w:p>
     <w:p>
@@ -2783,39 +2383,7 @@
           <w:sz w:val="24"/>
           <w:szCs w:val="24"/>
         </w:rPr>
-        <w:t xml:space="preserve">The paper starts with a comprehensive writing audit, covering considers on driving behaviors from the areas of social brain research and transportation inquire about. These </w:t>
-      </w:r>
-      <w:proofErr w:type="gramStart"/>
-      <w:r>
-        <w:rPr>
-          <w:sz w:val="24"/>
-          <w:szCs w:val="24"/>
-        </w:rPr>
-        <w:t>thinks about</w:t>
-      </w:r>
-      <w:proofErr w:type="gramEnd"/>
-      <w:r>
-        <w:rPr>
-          <w:sz w:val="24"/>
-          <w:szCs w:val="24"/>
-        </w:rPr>
-        <w:t xml:space="preserve"> have characterized drivers based on their levels of forcefulness and carefulness, regularly connecting these behaviors with components such as driver age, identity characteristics, and reactions to surveys. Be that as it may, the creators highlight the </w:t>
-      </w:r>
-      <w:proofErr w:type="gramStart"/>
-      <w:r>
-        <w:rPr>
-          <w:sz w:val="24"/>
-          <w:szCs w:val="24"/>
-        </w:rPr>
-        <w:t>require</w:t>
-      </w:r>
-      <w:proofErr w:type="gramEnd"/>
-      <w:r>
-        <w:rPr>
-          <w:sz w:val="24"/>
-          <w:szCs w:val="24"/>
-        </w:rPr>
-        <w:t xml:space="preserve"> for an approach that can recognize </w:t>
+        <w:t xml:space="preserve">The paper starts with a comprehensive writing audit, covering considers on driving behaviors from the areas of social brain research and transportation inquire about. These thinks about have characterized drivers based on their levels of forcefulness and carefulness, regularly connecting these behaviors with components such as driver age, identity characteristics, and reactions to surveys. Be that as it may, the creators highlight the require for an approach that can recognize </w:t>
       </w:r>
       <w:r>
         <w:rPr>
@@ -2848,64 +2416,32 @@
           <w:sz w:val="24"/>
           <w:szCs w:val="24"/>
         </w:rPr>
-        <w:t xml:space="preserve">The creators at that point examine earlier work related to direction highlights, independent car route, and adjustment to human driver behaviors. They distinguish restrictions in existing strategies, such as the failure to handle nonstop activity spaces, the </w:t>
-      </w:r>
-      <w:proofErr w:type="gramStart"/>
-      <w:r>
-        <w:rPr>
-          <w:sz w:val="24"/>
-          <w:szCs w:val="24"/>
-        </w:rPr>
-        <w:t>require</w:t>
-      </w:r>
-      <w:proofErr w:type="gramEnd"/>
-      <w:r>
-        <w:rPr>
-          <w:sz w:val="24"/>
-          <w:szCs w:val="24"/>
-        </w:rPr>
-        <w:t xml:space="preserve"> for physically outlined probabilistic models and remunerate capacities, and the need of thought for consecutive data in trajectories.</w:t>
-      </w:r>
-    </w:p>
-    <w:p>
-      <w:pPr>
-        <w:pStyle w:val="myStyle"/>
-        <w:rPr>
-          <w:sz w:val="24"/>
-          <w:szCs w:val="24"/>
-        </w:rPr>
-      </w:pPr>
-    </w:p>
-    <w:p>
-      <w:pPr>
-        <w:pStyle w:val="myStyle"/>
-        <w:rPr>
-          <w:sz w:val="24"/>
-          <w:szCs w:val="24"/>
-        </w:rPr>
-      </w:pPr>
-      <w:r>
-        <w:rPr>
-          <w:sz w:val="24"/>
-          <w:szCs w:val="24"/>
-        </w:rPr>
-        <w:t xml:space="preserve">To address these confinements, the creators propose a novel set of direction highlights, counting a path taking after metric and a relative speed metric, that can be effortlessly extricated from vehicle directions. They conduct an </w:t>
-      </w:r>
-      <w:proofErr w:type="gramStart"/>
-      <w:r>
-        <w:rPr>
-          <w:sz w:val="24"/>
-          <w:szCs w:val="24"/>
-        </w:rPr>
-        <w:t>expand</w:t>
-      </w:r>
-      <w:proofErr w:type="gramEnd"/>
-      <w:r>
-        <w:rPr>
-          <w:sz w:val="24"/>
-          <w:szCs w:val="24"/>
-        </w:rPr>
-        <w:t xml:space="preserve"> web-based client ponder to build up a data-driven mapping between these highlights and six driver behaviors: forcefulness, carelessness, debilitating behavior, carefulness, cautiousness, and timidity.</w:t>
+        <w:t>The creators at that point examine earlier work related to direction highlights, independent car route, and adjustment to human driver behaviors. They distinguish restrictions in existing strategies, such as the failure to handle nonstop activity spaces, the require for physically outlined probabilistic models and remunerate capacities, and the need of thought for consecutive data in trajectories.</w:t>
+      </w:r>
+    </w:p>
+    <w:p>
+      <w:pPr>
+        <w:pStyle w:val="myStyle"/>
+        <w:rPr>
+          <w:sz w:val="24"/>
+          <w:szCs w:val="24"/>
+        </w:rPr>
+      </w:pPr>
+    </w:p>
+    <w:p>
+      <w:pPr>
+        <w:pStyle w:val="myStyle"/>
+        <w:rPr>
+          <w:sz w:val="24"/>
+          <w:szCs w:val="24"/>
+        </w:rPr>
+      </w:pPr>
+      <w:r>
+        <w:rPr>
+          <w:sz w:val="24"/>
+          <w:szCs w:val="24"/>
+        </w:rPr>
+        <w:t>To address these confinements, the creators propose a novel set of direction highlights, counting a path taking after metric and a relative speed metric, that can be effortlessly extricated from vehicle directions. They conduct an expand web-based client ponder to build up a data-driven mapping between these highlights and six driver behaviors: forcefulness, carelessness, debilitating behavior, carefulness, cautiousness, and timidity.</w:t>
       </w:r>
     </w:p>
     <w:p>
@@ -2933,7 +2469,6 @@
         <w:t xml:space="preserve">Through figure investigation, the creators distinguish </w:t>
       </w:r>
       <w:proofErr w:type="spellStart"/>
-      <w:proofErr w:type="gramStart"/>
       <w:r>
         <w:rPr>
           <w:sz w:val="24"/>
@@ -2942,7 +2477,6 @@
         <w:t>a</w:t>
       </w:r>
       <w:proofErr w:type="spellEnd"/>
-      <w:proofErr w:type="gramEnd"/>
       <w:r>
         <w:rPr>
           <w:sz w:val="24"/>
@@ -3086,23 +2620,7 @@
           <w:szCs w:val="24"/>
         </w:rPr>
         <w:lastRenderedPageBreak/>
-        <w:t xml:space="preserve">between actors and obstacles. However, the need to manually design features makes </w:t>
-      </w:r>
-      <w:proofErr w:type="gramStart"/>
-      <w:r>
-        <w:rPr>
-          <w:sz w:val="24"/>
-          <w:szCs w:val="24"/>
-        </w:rPr>
-        <w:t>them</w:t>
-      </w:r>
-      <w:proofErr w:type="gramEnd"/>
-      <w:r>
-        <w:rPr>
-          <w:sz w:val="24"/>
-          <w:szCs w:val="24"/>
-        </w:rPr>
-        <w:t xml:space="preserve"> difficult to scale to complex environments.</w:t>
+        <w:t>between actors and obstacles. However, the need to manually design features makes them difficult to scale to complex environments.</w:t>
       </w:r>
     </w:p>
     <w:p>
@@ -3375,23 +2893,7 @@
           <w:sz w:val="24"/>
           <w:szCs w:val="24"/>
         </w:rPr>
-        <w:t xml:space="preserve">-INTERSAFE project incorporated intersection topology but not geometry for probabilistic intention estimation. On the other hand, modeling approaches based on Gaussian processes have included geometric context like road </w:t>
-      </w:r>
-      <w:proofErr w:type="gramStart"/>
-      <w:r>
-        <w:rPr>
-          <w:sz w:val="24"/>
-          <w:szCs w:val="24"/>
-        </w:rPr>
-        <w:t>borders, but</w:t>
-      </w:r>
-      <w:proofErr w:type="gramEnd"/>
-      <w:r>
-        <w:rPr>
-          <w:sz w:val="24"/>
-          <w:szCs w:val="24"/>
-        </w:rPr>
-        <w:t xml:space="preserve"> assume accurate lane-level positioning which may not be realistic.</w:t>
+        <w:t>-INTERSAFE project incorporated intersection topology but not geometry for probabilistic intention estimation. On the other hand, modeling approaches based on Gaussian processes have included geometric context like road borders, but assume accurate lane-level positioning which may not be realistic.</w:t>
       </w:r>
     </w:p>
     <w:p>
@@ -4197,21 +3699,7 @@
         <w:rPr>
           <w:rStyle w:val="fontstyle01"/>
         </w:rPr>
-        <w:t xml:space="preserve">, we embrace a holistic approach to forecast the trajectories of diverse road agents. The journey commences with the collection of a meticulously curated dataset, followed by rigorous preprocessing procedures to </w:t>
-      </w:r>
-      <w:proofErr w:type="gramStart"/>
-      <w:r>
-        <w:rPr>
-          <w:rStyle w:val="fontstyle01"/>
-        </w:rPr>
-        <w:t>refine</w:t>
-      </w:r>
-      <w:proofErr w:type="gramEnd"/>
-      <w:r>
-        <w:rPr>
-          <w:rStyle w:val="fontstyle01"/>
-        </w:rPr>
-        <w:t xml:space="preserve"> and enhance its quality. Subsequently, we embark on the quest to identify salient features latent within the dataset, essential for informing our predictive model. To facilitate comprehensive analysis and experimentation, we partition the dataset into distinct subsets tailored for various objectives. Leveraging a custom deep learning model, meticulously tailored to the intricacies of the problem domain, we undertake the model training process. Once trained, the model undergoes rigorous </w:t>
+        <w:t xml:space="preserve">, we embrace a holistic approach to forecast the trajectories of diverse road agents. The journey commences with the collection of a meticulously curated dataset, followed by rigorous preprocessing procedures to refine and enhance its quality. Subsequently, we embark on the quest to identify salient features latent within the dataset, essential for informing our predictive model. To facilitate comprehensive analysis and experimentation, we partition the dataset into distinct subsets tailored for various objectives. Leveraging a custom deep learning model, meticulously tailored to the intricacies of the problem domain, we undertake the model training process. Once trained, the model undergoes rigorous </w:t>
       </w:r>
       <w:r>
         <w:rPr>
@@ -4948,35 +4436,7 @@
         <w:rPr>
           <w:rStyle w:val="fontstyle01"/>
         </w:rPr>
-        <w:t xml:space="preserve">Filtering Objects by Type: The data is further preprocessed by filtering out specific classes of objects based on their </w:t>
-      </w:r>
-      <w:proofErr w:type="gramStart"/>
-      <w:r>
-        <w:rPr>
-          <w:rStyle w:val="fontstyle01"/>
-        </w:rPr>
-        <w:t>type</w:t>
-      </w:r>
-      <w:proofErr w:type="gramEnd"/>
-      <w:r>
-        <w:rPr>
-          <w:rStyle w:val="fontstyle01"/>
-        </w:rPr>
-        <w:t xml:space="preserve"> attribute. This typically involves segregating objects into categories such as vehicles, bikes/motorcycles, and humans. Separate arrays are then created to store trajectories for each class, enabling focused analysis on </w:t>
-      </w:r>
-      <w:proofErr w:type="gramStart"/>
-      <w:r>
-        <w:rPr>
-          <w:rStyle w:val="fontstyle01"/>
-        </w:rPr>
-        <w:t>particular types</w:t>
-      </w:r>
-      <w:proofErr w:type="gramEnd"/>
-      <w:r>
-        <w:rPr>
-          <w:rStyle w:val="fontstyle01"/>
-        </w:rPr>
-        <w:t xml:space="preserve"> of road agents.</w:t>
+        <w:t>Filtering Objects by Type: The data is further preprocessed by filtering out specific classes of objects based on their type attribute. This typically involves segregating objects into categories such as vehicles, bikes/motorcycles, and humans. Separate arrays are then created to store trajectories for each class, enabling focused analysis on particular types of road agents.</w:t>
       </w:r>
     </w:p>
     <w:p>
@@ -5664,23 +5124,7 @@
           <w:sz w:val="24"/>
           <w:szCs w:val="24"/>
         </w:rPr>
-        <w:t xml:space="preserve">These layers capture social interactions among agents in the scene by applying convolutional operations followed by </w:t>
-      </w:r>
-      <w:proofErr w:type="gramStart"/>
-      <w:r>
-        <w:rPr>
-          <w:sz w:val="24"/>
-          <w:szCs w:val="24"/>
-        </w:rPr>
-        <w:t>max-pooling</w:t>
-      </w:r>
-      <w:proofErr w:type="gramEnd"/>
-      <w:r>
-        <w:rPr>
-          <w:sz w:val="24"/>
-          <w:szCs w:val="24"/>
-        </w:rPr>
-        <w:t>. They help the model understand the spatial relationships and interactions among different agents.</w:t>
+        <w:t>These layers capture social interactions among agents in the scene by applying convolutional operations followed by max-pooling. They help the model understand the spatial relationships and interactions among different agents.</w:t>
       </w:r>
     </w:p>
     <w:p>
@@ -5940,7 +5384,6 @@
         </w:rPr>
         <w:t xml:space="preserve">In this section, we introduce our innovative network architecture designed for trajectory prediction within dense and heterogeneous traffic environments. In the context of heterogeneous traffic, the objective is to forecast trajectories, representing temporal sequences of spatial coordinates for a given road agent. Predicting temporal sequences demands models capable of capturing temporal dependencies within data, such as Gated Recurrent Units (GRUs). However, traditional GRUs operate independently for each road agent, failing to learn dependencies or relationships among heterogeneous agents. To address this limitation, we integrate Convolutional Neural Networks (CNNs) to identify interactions among different road agents. By combining CNNs with GRUs, our architecture learns locally significant relationships, both spatially and temporally, among heterogeneous road agents. The architecture comprises three </w:t>
       </w:r>
-      <w:proofErr w:type="gramStart"/>
       <w:r>
         <w:rPr>
           <w:rFonts w:cs="Times New Roman"/>
@@ -5951,7 +5394,6 @@
         </w:rPr>
         <w:t>map</w:t>
       </w:r>
-      <w:proofErr w:type="gramEnd"/>
       <w:r>
         <w:rPr>
           <w:rFonts w:cs="Times New Roman"/>
@@ -6068,29 +5510,7 @@
           <w:szCs w:val="24"/>
           <w:lang w:bidi="ar-SA"/>
         </w:rPr>
-        <w:t xml:space="preserve">: Handles embeddings of agents neighboring the target agent. </w:t>
-      </w:r>
-      <w:proofErr w:type="gramStart"/>
-      <w:r>
-        <w:rPr>
-          <w:rFonts w:cs="Times New Roman"/>
-          <w:color w:val="000000"/>
-          <w:sz w:val="24"/>
-          <w:szCs w:val="24"/>
-          <w:lang w:bidi="ar-SA"/>
-        </w:rPr>
-        <w:t>Similar to</w:t>
-      </w:r>
-      <w:proofErr w:type="gramEnd"/>
-      <w:r>
-        <w:rPr>
-          <w:rFonts w:cs="Times New Roman"/>
-          <w:color w:val="000000"/>
-          <w:sz w:val="24"/>
-          <w:szCs w:val="24"/>
-          <w:lang w:bidi="ar-SA"/>
-        </w:rPr>
-        <w:t xml:space="preserve"> the horizon layer, these embeddings pass through FC layers and GRUs to form a "neighbor map".</w:t>
+        <w:t>: Handles embeddings of agents neighboring the target agent. Similar to the horizon layer, these embeddings pass through FC layers and GRUs to form a "neighbor map".</w:t>
       </w:r>
     </w:p>
     <w:p>
@@ -6280,8 +5700,6 @@
     <w:p>
       <w:pPr>
         <w:pStyle w:val="myStyle"/>
-      </w:pPr>
-      <w:r>
         <w:rPr>
           <w:rFonts w:ascii="TimesNewRomanPS-BoldMT" w:hAnsi="TimesNewRomanPS-BoldMT"/>
           <w:b/>
@@ -6289,7 +5707,1192 @@
           <w:color w:val="000000"/>
           <w:lang w:bidi="ar-SA"/>
         </w:rPr>
+      </w:pPr>
+      <w:r>
+        <w:rPr>
+          <w:rFonts w:ascii="TimesNewRomanPS-BoldMT" w:hAnsi="TimesNewRomanPS-BoldMT"/>
+          <w:b/>
+          <w:bCs/>
+          <w:color w:val="000000"/>
+          <w:lang w:bidi="ar-SA"/>
+        </w:rPr>
         <w:t>Introduction</w:t>
+      </w:r>
+    </w:p>
+    <w:p>
+      <w:pPr>
+        <w:pStyle w:val="myStyle"/>
+        <w:rPr>
+          <w:rFonts w:ascii="TimesNewRomanPS-BoldMT" w:hAnsi="TimesNewRomanPS-BoldMT"/>
+          <w:color w:val="000000"/>
+          <w:sz w:val="24"/>
+          <w:szCs w:val="22"/>
+          <w:lang w:bidi="ar-SA"/>
+        </w:rPr>
+      </w:pPr>
+      <w:r>
+        <w:rPr>
+          <w:rFonts w:ascii="TimesNewRomanPS-BoldMT" w:hAnsi="TimesNewRomanPS-BoldMT"/>
+          <w:color w:val="000000"/>
+          <w:sz w:val="24"/>
+          <w:szCs w:val="22"/>
+          <w:lang w:bidi="ar-SA"/>
+        </w:rPr>
+        <w:t>This chapter delves into an in-depth exploration of performance indicators for our model, providing a detailed analysis of results and performance. We examine various metrics and indicators to evaluate the effectiveness of the model, including validation curves and graphs that offer insights into its performance.</w:t>
+      </w:r>
+    </w:p>
+    <w:p>
+      <w:pPr>
+        <w:pStyle w:val="myStyle"/>
+        <w:rPr>
+          <w:rFonts w:ascii="TimesNewRomanPS-BoldMT" w:hAnsi="TimesNewRomanPS-BoldMT"/>
+          <w:color w:val="000000"/>
+          <w:sz w:val="24"/>
+          <w:szCs w:val="22"/>
+          <w:lang w:bidi="ar-SA"/>
+        </w:rPr>
+      </w:pPr>
+    </w:p>
+    <w:p>
+      <w:pPr>
+        <w:pStyle w:val="myStyle"/>
+        <w:rPr>
+          <w:rFonts w:ascii="TimesNewRomanPS-BoldMT" w:hAnsi="TimesNewRomanPS-BoldMT"/>
+          <w:color w:val="000000"/>
+          <w:sz w:val="24"/>
+          <w:szCs w:val="22"/>
+          <w:lang w:bidi="ar-SA"/>
+        </w:rPr>
+      </w:pPr>
+      <w:r>
+        <w:rPr>
+          <w:rFonts w:ascii="TimesNewRomanPS-BoldMT" w:hAnsi="TimesNewRomanPS-BoldMT"/>
+          <w:color w:val="000000"/>
+          <w:sz w:val="24"/>
+          <w:szCs w:val="22"/>
+          <w:lang w:bidi="ar-SA"/>
+        </w:rPr>
+        <w:t>Moreover, we conduct a comprehensive comparative analysis between our model and previous works, aiming to showcase the advancements and improvements achieved. By comparing performance metrics and model behaviors, we elucidate the strengths and potential areas for further enhancement.</w:t>
+      </w:r>
+    </w:p>
+    <w:p>
+      <w:pPr>
+        <w:pStyle w:val="myStyle"/>
+        <w:rPr>
+          <w:rFonts w:ascii="TimesNewRomanPS-BoldMT" w:hAnsi="TimesNewRomanPS-BoldMT"/>
+          <w:color w:val="000000"/>
+          <w:sz w:val="24"/>
+          <w:szCs w:val="22"/>
+          <w:lang w:bidi="ar-SA"/>
+        </w:rPr>
+      </w:pPr>
+    </w:p>
+    <w:p>
+      <w:pPr>
+        <w:pStyle w:val="myStyle"/>
+        <w:rPr>
+          <w:rFonts w:ascii="TimesNewRomanPS-BoldMT" w:hAnsi="TimesNewRomanPS-BoldMT"/>
+          <w:color w:val="000000"/>
+          <w:sz w:val="24"/>
+          <w:szCs w:val="22"/>
+          <w:lang w:bidi="ar-SA"/>
+        </w:rPr>
+      </w:pPr>
+      <w:r>
+        <w:rPr>
+          <w:rFonts w:ascii="TimesNewRomanPS-BoldMT" w:hAnsi="TimesNewRomanPS-BoldMT"/>
+          <w:color w:val="000000"/>
+          <w:sz w:val="24"/>
+          <w:szCs w:val="22"/>
+          <w:lang w:bidi="ar-SA"/>
+        </w:rPr>
+        <w:t>Throughout this chapter, we present our findings derived from the evaluation of the model. These findings offer valuable insights into the model's capabilities, limitations, and overall effectiveness in trajectory prediction tasks. By synthesizing the results and performance analyses, we aim to provide a comprehensive understanding of the model's performance landscape and its significance in the broader context of trajectory prediction research.</w:t>
+      </w:r>
+    </w:p>
+    <w:p>
+      <w:pPr>
+        <w:pStyle w:val="myStyle"/>
+        <w:rPr>
+          <w:rFonts w:ascii="TimesNewRomanPS-BoldMT" w:hAnsi="TimesNewRomanPS-BoldMT"/>
+          <w:b/>
+          <w:bCs/>
+          <w:color w:val="000000"/>
+          <w:sz w:val="24"/>
+          <w:szCs w:val="24"/>
+          <w:lang w:bidi="ar-SA"/>
+        </w:rPr>
+      </w:pPr>
+      <w:r>
+        <w:rPr>
+          <w:rFonts w:ascii="TimesNewRomanPS-BoldMT" w:hAnsi="TimesNewRomanPS-BoldMT"/>
+          <w:b/>
+          <w:bCs/>
+          <w:color w:val="000000"/>
+          <w:sz w:val="24"/>
+          <w:szCs w:val="24"/>
+          <w:lang w:bidi="ar-SA"/>
+        </w:rPr>
+        <w:t>Average Training Loss vs Epoch Curve</w:t>
+      </w:r>
+    </w:p>
+    <w:p>
+      <w:pPr>
+        <w:pStyle w:val="myStyle"/>
+        <w:rPr>
+          <w:rFonts w:ascii="TimesNewRomanPS-BoldMT" w:hAnsi="TimesNewRomanPS-BoldMT"/>
+          <w:color w:val="000000"/>
+          <w:sz w:val="24"/>
+          <w:szCs w:val="24"/>
+          <w:lang w:bidi="ar-SA"/>
+        </w:rPr>
+      </w:pPr>
+      <w:r>
+        <w:rPr>
+          <w:rFonts w:ascii="TimesNewRomanPS-BoldMT" w:hAnsi="TimesNewRomanPS-BoldMT"/>
+          <w:color w:val="000000"/>
+          <w:sz w:val="24"/>
+          <w:szCs w:val="24"/>
+          <w:lang w:bidi="ar-SA"/>
+        </w:rPr>
+        <w:t>The average training loss vs. epoch curve is a graphical representation commonly used in machine learning to track the progression of the model's performance during the training process. It visualizes how the average loss, which quantifies the disparity between the model's predictions and the actual targets, evolves over successive training epochs.</w:t>
+      </w:r>
+    </w:p>
+    <w:p>
+      <w:pPr>
+        <w:pStyle w:val="myStyle"/>
+        <w:rPr>
+          <w:rFonts w:ascii="TimesNewRomanPS-BoldMT" w:hAnsi="TimesNewRomanPS-BoldMT"/>
+          <w:b/>
+          <w:bCs/>
+          <w:color w:val="000000"/>
+          <w:sz w:val="24"/>
+          <w:szCs w:val="24"/>
+          <w:lang w:bidi="ar-SA"/>
+        </w:rPr>
+      </w:pPr>
+      <w:r>
+        <w:rPr>
+          <w:rFonts w:ascii="TimesNewRomanPS-BoldMT" w:hAnsi="TimesNewRomanPS-BoldMT"/>
+          <w:b/>
+          <w:bCs/>
+          <w:color w:val="000000"/>
+          <w:sz w:val="24"/>
+          <w:szCs w:val="24"/>
+          <w:lang w:bidi="ar-SA"/>
+        </w:rPr>
+        <w:t>Validating average curve</w:t>
+      </w:r>
+    </w:p>
+    <w:p>
+      <w:pPr>
+        <w:pStyle w:val="myStyle"/>
+        <w:rPr>
+          <w:rFonts w:ascii="TimesNewRomanPS-BoldMT" w:hAnsi="TimesNewRomanPS-BoldMT"/>
+          <w:color w:val="000000"/>
+          <w:sz w:val="24"/>
+          <w:szCs w:val="24"/>
+          <w:lang w:bidi="ar-SA"/>
+        </w:rPr>
+      </w:pPr>
+      <w:r>
+        <w:rPr>
+          <w:rFonts w:ascii="TimesNewRomanPS-BoldMT" w:hAnsi="TimesNewRomanPS-BoldMT"/>
+          <w:color w:val="000000"/>
+          <w:sz w:val="24"/>
+          <w:szCs w:val="24"/>
+          <w:lang w:bidi="ar-SA"/>
+        </w:rPr>
+        <w:t>The validating average loss is a metric used to evaluate the performance of a machine learning model during the validation phase. Similar to the training loss, it quantifies the disparity between the model's predictions and the actual targets, but it is computed using a separate validation dataset rather than the training data.</w:t>
+      </w:r>
+    </w:p>
+    <w:p>
+      <w:pPr>
+        <w:pStyle w:val="myStyle"/>
+        <w:rPr>
+          <w:rFonts w:ascii="TimesNewRomanPS-BoldMT" w:hAnsi="TimesNewRomanPS-BoldMT"/>
+          <w:b/>
+          <w:bCs/>
+          <w:color w:val="000000"/>
+          <w:sz w:val="24"/>
+          <w:szCs w:val="24"/>
+          <w:lang w:bidi="ar-SA"/>
+        </w:rPr>
+      </w:pPr>
+      <w:r>
+        <w:rPr>
+          <w:rFonts w:ascii="TimesNewRomanPS-BoldMT" w:hAnsi="TimesNewRomanPS-BoldMT"/>
+          <w:b/>
+          <w:bCs/>
+          <w:color w:val="000000"/>
+          <w:sz w:val="24"/>
+          <w:szCs w:val="24"/>
+          <w:lang w:bidi="ar-SA"/>
+        </w:rPr>
+        <w:t>Training vs Loss curve</w:t>
+      </w:r>
+    </w:p>
+    <w:p>
+      <w:pPr>
+        <w:pStyle w:val="myStyle"/>
+        <w:rPr>
+          <w:rFonts w:ascii="TimesNewRomanPS-BoldMT" w:hAnsi="TimesNewRomanPS-BoldMT"/>
+          <w:color w:val="000000"/>
+          <w:sz w:val="24"/>
+          <w:szCs w:val="24"/>
+          <w:lang w:bidi="ar-SA"/>
+        </w:rPr>
+      </w:pPr>
+      <w:r>
+        <w:rPr>
+          <w:rFonts w:ascii="TimesNewRomanPS-BoldMT" w:hAnsi="TimesNewRomanPS-BoldMT"/>
+          <w:color w:val="000000"/>
+          <w:sz w:val="24"/>
+          <w:szCs w:val="24"/>
+          <w:lang w:bidi="ar-SA"/>
+        </w:rPr>
+        <w:t>The Training vs Loss curve, also known as the Training Loss curve, is a graphical representation that illustrates the relationship between the training progress of a machine learning model and the corresponding loss values. This curve is a fundamental tool for monitoring and understanding the performance of a model during the training process.</w:t>
+      </w:r>
+    </w:p>
+    <w:p>
+      <w:pPr>
+        <w:pStyle w:val="myStyle"/>
+        <w:rPr>
+          <w:b/>
+          <w:bCs/>
+        </w:rPr>
+      </w:pPr>
+      <w:r>
+        <w:rPr>
+          <w:b/>
+          <w:bCs/>
+        </w:rPr>
+        <w:t>Evaluation Metrics</w:t>
+      </w:r>
+    </w:p>
+    <w:p>
+      <w:pPr>
+        <w:pStyle w:val="myStyle"/>
+        <w:rPr>
+          <w:sz w:val="24"/>
+          <w:szCs w:val="24"/>
+        </w:rPr>
+      </w:pPr>
+      <w:r>
+        <w:rPr>
+          <w:sz w:val="24"/>
+          <w:szCs w:val="24"/>
+        </w:rPr>
+        <w:lastRenderedPageBreak/>
+        <w:t>To evaluate the effectiveness of models in trajectory prediction, several commonly used metrics such as ADE and FDE are employed. Before delving into the intricacies of these evaluation metrics, it's essential to grasp their fundamental definitions.</w:t>
+      </w:r>
+    </w:p>
+    <w:p>
+      <w:pPr>
+        <w:pStyle w:val="myStyle"/>
+        <w:rPr>
+          <w:sz w:val="24"/>
+          <w:szCs w:val="24"/>
+        </w:rPr>
+      </w:pPr>
+    </w:p>
+    <w:p>
+      <w:pPr>
+        <w:pStyle w:val="myStyle"/>
+        <w:rPr>
+          <w:sz w:val="24"/>
+          <w:szCs w:val="24"/>
+        </w:rPr>
+      </w:pPr>
+      <w:r>
+        <w:rPr>
+          <w:sz w:val="24"/>
+          <w:szCs w:val="24"/>
+        </w:rPr>
+        <w:t>ADE, or Average Displacement Error, serves as a metric for assessing the accuracy of trajectory predictions. It quantifies the overall deviation between the predicted positions and the actual positions at each time step throughout the prediction horizon. Calculated as the Root Mean Square Error (RMSE), ADE provides a comprehensive measure of how closely the predicted trajectory aligns with the actual trajectory over time.</w:t>
+      </w:r>
+    </w:p>
+    <w:p>
+      <w:pPr>
+        <w:pStyle w:val="myStyle"/>
+        <w:rPr>
+          <w:sz w:val="24"/>
+          <w:szCs w:val="24"/>
+        </w:rPr>
+      </w:pPr>
+    </w:p>
+    <w:p>
+      <w:pPr>
+        <w:pStyle w:val="myStyle"/>
+        <w:rPr>
+          <w:sz w:val="24"/>
+          <w:szCs w:val="24"/>
+        </w:rPr>
+      </w:pPr>
+      <w:r>
+        <w:rPr>
+          <w:sz w:val="24"/>
+          <w:szCs w:val="24"/>
+        </w:rPr>
+        <w:t>On the other hand, FDE, or Final Displacement Error, focuses specifically on the accuracy of trajectory predictions at the final time step of the prediction horizon. It measures the RMSE distance between the final predicted position (i.e., the position at the end of the predicted trajectory) and the corresponding true location. FDE offers valuable insights into the precision of predicting the endpoint of the trajectory compared to the actual endpoint.</w:t>
+      </w:r>
+    </w:p>
+    <w:p>
+      <w:pPr>
+        <w:pStyle w:val="myStyle"/>
+        <w:rPr>
+          <w:sz w:val="24"/>
+          <w:szCs w:val="24"/>
+        </w:rPr>
+      </w:pPr>
+    </w:p>
+    <w:p>
+      <w:pPr>
+        <w:pStyle w:val="myStyle"/>
+        <w:rPr>
+          <w:sz w:val="24"/>
+          <w:szCs w:val="24"/>
+        </w:rPr>
+      </w:pPr>
+      <w:r>
+        <w:rPr>
+          <w:sz w:val="24"/>
+          <w:szCs w:val="24"/>
+        </w:rPr>
+        <w:t>In summary, these metrics offer a quantitative means to assess the performance of models by comparing predicted points with actual ground truth data points. Understanding these metrics lays the groundwork for comprehending their significance in evaluating the effectiveness of trajectory prediction models.</w:t>
+      </w:r>
+    </w:p>
+    <w:p>
+      <w:pPr>
+        <w:pStyle w:val="myStyle"/>
+        <w:rPr>
+          <w:b/>
+          <w:bCs/>
+          <w:sz w:val="24"/>
+          <w:szCs w:val="24"/>
+        </w:rPr>
+      </w:pPr>
+      <w:r>
+        <w:rPr>
+          <w:b/>
+          <w:bCs/>
+          <w:sz w:val="24"/>
+          <w:szCs w:val="24"/>
+        </w:rPr>
+        <w:t>Comparison Methods:</w:t>
+      </w:r>
+    </w:p>
+    <w:p>
+      <w:pPr>
+        <w:pStyle w:val="myStyle"/>
+        <w:rPr>
+          <w:b/>
+          <w:bCs/>
+          <w:sz w:val="24"/>
+          <w:szCs w:val="24"/>
+        </w:rPr>
+      </w:pPr>
+      <w:r>
+        <w:rPr>
+          <w:rFonts w:ascii="NimbusRomNo9L-Regu" w:hAnsi="NimbusRomNo9L-Regu"/>
+          <w:color w:val="000000"/>
+          <w:sz w:val="20"/>
+          <w:szCs w:val="20"/>
+          <w:lang w:bidi="ar-SA"/>
+        </w:rPr>
+        <w:t>RNN-ED (Seq2Seq): An RNN encoder-decoder</w:t>
+      </w:r>
+      <w:r>
+        <w:rPr>
+          <w:rFonts w:ascii="NimbusRomNo9L-Regu" w:hAnsi="NimbusRomNo9L-Regu"/>
+          <w:color w:val="000000"/>
+          <w:sz w:val="20"/>
+          <w:szCs w:val="20"/>
+          <w:lang w:bidi="ar-SA"/>
+        </w:rPr>
+        <w:t xml:space="preserve"> </w:t>
+      </w:r>
+      <w:r>
+        <w:rPr>
+          <w:rFonts w:ascii="NimbusRomNo9L-Regu" w:hAnsi="NimbusRomNo9L-Regu"/>
+          <w:color w:val="000000"/>
+          <w:sz w:val="20"/>
+          <w:szCs w:val="20"/>
+          <w:lang w:bidi="ar-SA"/>
+        </w:rPr>
+        <w:t>model, which is widely used in motion and trajectory</w:t>
+      </w:r>
+      <w:r>
+        <w:rPr>
+          <w:rFonts w:ascii="NimbusRomNo9L-Regu" w:hAnsi="NimbusRomNo9L-Regu"/>
+          <w:color w:val="000000"/>
+          <w:sz w:val="20"/>
+          <w:szCs w:val="20"/>
+          <w:lang w:bidi="ar-SA"/>
+        </w:rPr>
+        <w:t xml:space="preserve"> </w:t>
+      </w:r>
+      <w:r>
+        <w:rPr>
+          <w:rFonts w:ascii="NimbusRomNo9L-Regu" w:hAnsi="NimbusRomNo9L-Regu"/>
+          <w:color w:val="000000"/>
+          <w:sz w:val="20"/>
+          <w:szCs w:val="20"/>
+          <w:lang w:bidi="ar-SA"/>
+        </w:rPr>
+        <w:t>prediction for vehicles [</w:t>
+      </w:r>
+      <w:r>
+        <w:rPr>
+          <w:rFonts w:ascii="NimbusRomNo9L-Regu" w:hAnsi="NimbusRomNo9L-Regu"/>
+          <w:color w:val="00FF00"/>
+          <w:sz w:val="20"/>
+          <w:szCs w:val="20"/>
+          <w:lang w:bidi="ar-SA"/>
+        </w:rPr>
+        <w:t>6</w:t>
+      </w:r>
+      <w:r>
+        <w:rPr>
+          <w:rFonts w:ascii="NimbusRomNo9L-Regu" w:hAnsi="NimbusRomNo9L-Regu"/>
+          <w:color w:val="000000"/>
+          <w:sz w:val="20"/>
+          <w:szCs w:val="20"/>
+          <w:lang w:bidi="ar-SA"/>
+        </w:rPr>
+        <w:t>].</w:t>
+      </w:r>
+    </w:p>
+    <w:p>
+      <w:pPr>
+        <w:pStyle w:val="myStyle"/>
+        <w:rPr>
+          <w:sz w:val="24"/>
+          <w:szCs w:val="24"/>
+        </w:rPr>
+      </w:pPr>
+      <w:r>
+        <w:rPr>
+          <w:sz w:val="24"/>
+          <w:szCs w:val="24"/>
+        </w:rPr>
+        <w:t>Social-LSTM (S-LSTM): An LSTM-based network</w:t>
+      </w:r>
+      <w:r>
+        <w:rPr>
+          <w:sz w:val="24"/>
+          <w:szCs w:val="24"/>
+        </w:rPr>
+        <w:t xml:space="preserve"> </w:t>
+      </w:r>
+      <w:r>
+        <w:rPr>
+          <w:sz w:val="24"/>
+          <w:szCs w:val="24"/>
+        </w:rPr>
+        <w:t>with social pooling of covered up states to anticipate person on foot directions in swarms [2].</w:t>
+      </w:r>
+    </w:p>
+    <w:p>
+      <w:pPr>
+        <w:pStyle w:val="myStyle"/>
+        <w:rPr>
+          <w:sz w:val="24"/>
+          <w:szCs w:val="24"/>
+        </w:rPr>
+      </w:pPr>
+      <w:r>
+        <w:rPr>
+          <w:sz w:val="24"/>
+          <w:szCs w:val="24"/>
+        </w:rPr>
+        <w:t>• Social-GAN (S-GAN): An LSTM-GAN hybrid</w:t>
+      </w:r>
+      <w:r>
+        <w:rPr>
+          <w:sz w:val="24"/>
+          <w:szCs w:val="24"/>
+        </w:rPr>
+        <w:t xml:space="preserve"> </w:t>
+      </w:r>
+      <w:r>
+        <w:rPr>
+          <w:sz w:val="24"/>
+          <w:szCs w:val="24"/>
+        </w:rPr>
+        <w:t>network to foresee directions for huge human</w:t>
+      </w:r>
+    </w:p>
+    <w:p>
+      <w:pPr>
+        <w:pStyle w:val="myStyle"/>
+        <w:rPr>
+          <w:sz w:val="24"/>
+          <w:szCs w:val="24"/>
+        </w:rPr>
+      </w:pPr>
+      <w:r>
+        <w:rPr>
+          <w:sz w:val="24"/>
+          <w:szCs w:val="24"/>
+        </w:rPr>
+        <w:t>crowds [18].</w:t>
+      </w:r>
+    </w:p>
+    <w:p>
+      <w:pPr>
+        <w:pStyle w:val="myStyle"/>
+        <w:rPr>
+          <w:sz w:val="24"/>
+          <w:szCs w:val="24"/>
+        </w:rPr>
+      </w:pPr>
+      <w:r>
+        <w:rPr>
+          <w:sz w:val="24"/>
+          <w:szCs w:val="24"/>
+        </w:rPr>
+        <w:t>• Convolutional-Social-LSTM (CS-LSTM): A variant</w:t>
+      </w:r>
+      <w:r>
+        <w:rPr>
+          <w:sz w:val="24"/>
+          <w:szCs w:val="24"/>
+        </w:rPr>
+        <w:t xml:space="preserve"> </w:t>
+      </w:r>
+      <w:r>
+        <w:rPr>
+          <w:sz w:val="24"/>
+          <w:szCs w:val="24"/>
+        </w:rPr>
+        <w:t>of S-LSTM including convolutions to the organize in [2]</w:t>
+      </w:r>
+      <w:r>
+        <w:rPr>
+          <w:sz w:val="24"/>
+          <w:szCs w:val="24"/>
+        </w:rPr>
+        <w:t xml:space="preserve"> </w:t>
+      </w:r>
+      <w:r>
+        <w:rPr>
+          <w:sz w:val="24"/>
+          <w:szCs w:val="24"/>
+        </w:rPr>
+        <w:t>arrange to foresee directions in scanty interstate activity</w:t>
+      </w:r>
+      <w:r>
+        <w:rPr>
+          <w:sz w:val="24"/>
+          <w:szCs w:val="24"/>
+        </w:rPr>
+        <w:t>.</w:t>
+      </w:r>
+    </w:p>
+    <w:p>
+      <w:pPr>
+        <w:pStyle w:val="myStyle"/>
+        <w:rPr>
+          <w:sz w:val="24"/>
+          <w:szCs w:val="24"/>
+        </w:rPr>
+      </w:pPr>
+    </w:p>
+    <w:p>
+      <w:pPr>
+        <w:pStyle w:val="myStyle"/>
+        <w:rPr>
+          <w:sz w:val="24"/>
+          <w:szCs w:val="24"/>
+        </w:rPr>
+      </w:pPr>
+    </w:p>
+    <w:tbl>
+      <w:tblPr>
+        <w:tblStyle w:val="TableGrid"/>
+        <w:tblW w:w="0" w:type="auto"/>
+        <w:tblLook w:val="04A0" w:firstRow="1" w:lastRow="0" w:firstColumn="1" w:lastColumn="0" w:noHBand="0" w:noVBand="1"/>
+      </w:tblPr>
+      <w:tblGrid>
+        <w:gridCol w:w="3116"/>
+        <w:gridCol w:w="3117"/>
+        <w:gridCol w:w="3117"/>
+      </w:tblGrid>
+      <w:tr>
+        <w:tc>
+          <w:tcPr>
+            <w:tcW w:w="3116" w:type="dxa"/>
+          </w:tcPr>
+          <w:p>
+            <w:pPr>
+              <w:pStyle w:val="myStyle"/>
+              <w:rPr>
+                <w:sz w:val="24"/>
+                <w:szCs w:val="24"/>
+              </w:rPr>
+            </w:pPr>
+            <w:r>
+              <w:rPr>
+                <w:sz w:val="24"/>
+                <w:szCs w:val="24"/>
+              </w:rPr>
+              <w:t>Model</w:t>
+            </w:r>
+          </w:p>
+        </w:tc>
+        <w:tc>
+          <w:tcPr>
+            <w:tcW w:w="3117" w:type="dxa"/>
+          </w:tcPr>
+          <w:p>
+            <w:pPr>
+              <w:pStyle w:val="myStyle"/>
+              <w:rPr>
+                <w:sz w:val="24"/>
+                <w:szCs w:val="24"/>
+              </w:rPr>
+            </w:pPr>
+            <w:r>
+              <w:rPr>
+                <w:sz w:val="24"/>
+                <w:szCs w:val="24"/>
+              </w:rPr>
+              <w:t>ADE</w:t>
+            </w:r>
+          </w:p>
+        </w:tc>
+        <w:tc>
+          <w:tcPr>
+            <w:tcW w:w="3117" w:type="dxa"/>
+          </w:tcPr>
+          <w:p>
+            <w:pPr>
+              <w:pStyle w:val="myStyle"/>
+              <w:rPr>
+                <w:sz w:val="24"/>
+                <w:szCs w:val="24"/>
+              </w:rPr>
+            </w:pPr>
+            <w:r>
+              <w:rPr>
+                <w:sz w:val="24"/>
+                <w:szCs w:val="24"/>
+              </w:rPr>
+              <w:t>FDE</w:t>
+            </w:r>
+          </w:p>
+        </w:tc>
+      </w:tr>
+      <w:tr>
+        <w:tc>
+          <w:tcPr>
+            <w:tcW w:w="3116" w:type="dxa"/>
+          </w:tcPr>
+          <w:p>
+            <w:pPr>
+              <w:pStyle w:val="myStyle"/>
+              <w:rPr>
+                <w:sz w:val="24"/>
+                <w:szCs w:val="24"/>
+              </w:rPr>
+            </w:pPr>
+            <w:r>
+              <w:rPr>
+                <w:sz w:val="24"/>
+                <w:szCs w:val="24"/>
+              </w:rPr>
+              <w:t>RNN-ED</w:t>
+            </w:r>
+          </w:p>
+        </w:tc>
+        <w:tc>
+          <w:tcPr>
+            <w:tcW w:w="3117" w:type="dxa"/>
+          </w:tcPr>
+          <w:p>
+            <w:pPr>
+              <w:pStyle w:val="myStyle"/>
+              <w:rPr>
+                <w:sz w:val="24"/>
+                <w:szCs w:val="24"/>
+              </w:rPr>
+            </w:pPr>
+            <w:r>
+              <w:rPr>
+                <w:sz w:val="24"/>
+                <w:szCs w:val="24"/>
+              </w:rPr>
+              <w:t>6.86</w:t>
+            </w:r>
+          </w:p>
+        </w:tc>
+        <w:tc>
+          <w:tcPr>
+            <w:tcW w:w="3117" w:type="dxa"/>
+          </w:tcPr>
+          <w:p>
+            <w:pPr>
+              <w:pStyle w:val="myStyle"/>
+              <w:rPr>
+                <w:sz w:val="24"/>
+                <w:szCs w:val="24"/>
+              </w:rPr>
+            </w:pPr>
+            <w:r>
+              <w:rPr>
+                <w:sz w:val="24"/>
+                <w:szCs w:val="24"/>
+              </w:rPr>
+              <w:t>10.02</w:t>
+            </w:r>
+          </w:p>
+        </w:tc>
+      </w:tr>
+      <w:tr>
+        <w:tc>
+          <w:tcPr>
+            <w:tcW w:w="3116" w:type="dxa"/>
+          </w:tcPr>
+          <w:p>
+            <w:pPr>
+              <w:pStyle w:val="myStyle"/>
+              <w:rPr>
+                <w:sz w:val="24"/>
+                <w:szCs w:val="24"/>
+              </w:rPr>
+            </w:pPr>
+            <w:r>
+              <w:rPr>
+                <w:sz w:val="24"/>
+                <w:szCs w:val="24"/>
+              </w:rPr>
+              <w:t>S-LSTM</w:t>
+            </w:r>
+          </w:p>
+        </w:tc>
+        <w:tc>
+          <w:tcPr>
+            <w:tcW w:w="3117" w:type="dxa"/>
+          </w:tcPr>
+          <w:p>
+            <w:pPr>
+              <w:pStyle w:val="myStyle"/>
+              <w:rPr>
+                <w:sz w:val="24"/>
+                <w:szCs w:val="24"/>
+              </w:rPr>
+            </w:pPr>
+            <w:r>
+              <w:rPr>
+                <w:sz w:val="24"/>
+                <w:szCs w:val="24"/>
+              </w:rPr>
+              <w:t>5.73</w:t>
+            </w:r>
+          </w:p>
+        </w:tc>
+        <w:tc>
+          <w:tcPr>
+            <w:tcW w:w="3117" w:type="dxa"/>
+          </w:tcPr>
+          <w:p>
+            <w:pPr>
+              <w:pStyle w:val="myStyle"/>
+              <w:rPr>
+                <w:sz w:val="24"/>
+                <w:szCs w:val="24"/>
+              </w:rPr>
+            </w:pPr>
+            <w:r>
+              <w:rPr>
+                <w:sz w:val="24"/>
+                <w:szCs w:val="24"/>
+              </w:rPr>
+              <w:t>9.58</w:t>
+            </w:r>
+          </w:p>
+        </w:tc>
+      </w:tr>
+      <w:tr>
+        <w:tc>
+          <w:tcPr>
+            <w:tcW w:w="3116" w:type="dxa"/>
+          </w:tcPr>
+          <w:p>
+            <w:pPr>
+              <w:pStyle w:val="myStyle"/>
+              <w:rPr>
+                <w:sz w:val="24"/>
+                <w:szCs w:val="24"/>
+              </w:rPr>
+            </w:pPr>
+            <w:r>
+              <w:rPr>
+                <w:sz w:val="24"/>
+                <w:szCs w:val="24"/>
+              </w:rPr>
+              <w:t>S-GAN</w:t>
+            </w:r>
+          </w:p>
+        </w:tc>
+        <w:tc>
+          <w:tcPr>
+            <w:tcW w:w="3117" w:type="dxa"/>
+          </w:tcPr>
+          <w:p>
+            <w:pPr>
+              <w:pStyle w:val="myStyle"/>
+              <w:rPr>
+                <w:sz w:val="24"/>
+                <w:szCs w:val="24"/>
+              </w:rPr>
+            </w:pPr>
+            <w:r>
+              <w:rPr>
+                <w:sz w:val="24"/>
+                <w:szCs w:val="24"/>
+              </w:rPr>
+              <w:t>5.16</w:t>
+            </w:r>
+          </w:p>
+        </w:tc>
+        <w:tc>
+          <w:tcPr>
+            <w:tcW w:w="3117" w:type="dxa"/>
+          </w:tcPr>
+          <w:p>
+            <w:pPr>
+              <w:pStyle w:val="myStyle"/>
+              <w:rPr>
+                <w:sz w:val="24"/>
+                <w:szCs w:val="24"/>
+              </w:rPr>
+            </w:pPr>
+            <w:r>
+              <w:rPr>
+                <w:sz w:val="24"/>
+                <w:szCs w:val="24"/>
+              </w:rPr>
+              <w:t>9.42</w:t>
+            </w:r>
+          </w:p>
+        </w:tc>
+      </w:tr>
+      <w:tr>
+        <w:tc>
+          <w:tcPr>
+            <w:tcW w:w="3116" w:type="dxa"/>
+          </w:tcPr>
+          <w:p>
+            <w:pPr>
+              <w:pStyle w:val="myStyle"/>
+              <w:rPr>
+                <w:sz w:val="24"/>
+                <w:szCs w:val="24"/>
+              </w:rPr>
+            </w:pPr>
+            <w:r>
+              <w:rPr>
+                <w:sz w:val="24"/>
+                <w:szCs w:val="24"/>
+              </w:rPr>
+              <w:lastRenderedPageBreak/>
+              <w:t>CS-LSTM</w:t>
+            </w:r>
+          </w:p>
+        </w:tc>
+        <w:tc>
+          <w:tcPr>
+            <w:tcW w:w="3117" w:type="dxa"/>
+          </w:tcPr>
+          <w:p>
+            <w:pPr>
+              <w:pStyle w:val="myStyle"/>
+              <w:rPr>
+                <w:sz w:val="24"/>
+                <w:szCs w:val="24"/>
+              </w:rPr>
+            </w:pPr>
+            <w:r>
+              <w:rPr>
+                <w:sz w:val="24"/>
+                <w:szCs w:val="24"/>
+              </w:rPr>
+              <w:t>7.25</w:t>
+            </w:r>
+          </w:p>
+        </w:tc>
+        <w:tc>
+          <w:tcPr>
+            <w:tcW w:w="3117" w:type="dxa"/>
+          </w:tcPr>
+          <w:p>
+            <w:pPr>
+              <w:pStyle w:val="myStyle"/>
+              <w:rPr>
+                <w:sz w:val="24"/>
+                <w:szCs w:val="24"/>
+              </w:rPr>
+            </w:pPr>
+            <w:r>
+              <w:rPr>
+                <w:sz w:val="24"/>
+                <w:szCs w:val="24"/>
+              </w:rPr>
+              <w:t>10.05</w:t>
+            </w:r>
+          </w:p>
+        </w:tc>
+      </w:tr>
+      <w:tr>
+        <w:tc>
+          <w:tcPr>
+            <w:tcW w:w="3116" w:type="dxa"/>
+          </w:tcPr>
+          <w:p>
+            <w:pPr>
+              <w:pStyle w:val="myStyle"/>
+              <w:rPr>
+                <w:b/>
+                <w:bCs/>
+                <w:sz w:val="24"/>
+                <w:szCs w:val="24"/>
+              </w:rPr>
+            </w:pPr>
+            <w:r>
+              <w:rPr>
+                <w:b/>
+                <w:bCs/>
+                <w:sz w:val="24"/>
+                <w:szCs w:val="24"/>
+              </w:rPr>
+              <w:t>Our Model</w:t>
+            </w:r>
+          </w:p>
+        </w:tc>
+        <w:tc>
+          <w:tcPr>
+            <w:tcW w:w="3117" w:type="dxa"/>
+          </w:tcPr>
+          <w:p>
+            <w:pPr>
+              <w:pStyle w:val="myStyle"/>
+              <w:rPr>
+                <w:b/>
+                <w:bCs/>
+                <w:sz w:val="24"/>
+                <w:szCs w:val="24"/>
+              </w:rPr>
+            </w:pPr>
+            <w:r>
+              <w:rPr>
+                <w:b/>
+                <w:bCs/>
+                <w:sz w:val="24"/>
+                <w:szCs w:val="24"/>
+              </w:rPr>
+              <w:t>2.86</w:t>
+            </w:r>
+          </w:p>
+        </w:tc>
+        <w:tc>
+          <w:tcPr>
+            <w:tcW w:w="3117" w:type="dxa"/>
+          </w:tcPr>
+          <w:p>
+            <w:pPr>
+              <w:pStyle w:val="myStyle"/>
+              <w:rPr>
+                <w:b/>
+                <w:bCs/>
+                <w:sz w:val="24"/>
+                <w:szCs w:val="24"/>
+              </w:rPr>
+            </w:pPr>
+            <w:r>
+              <w:rPr>
+                <w:b/>
+                <w:bCs/>
+                <w:sz w:val="24"/>
+                <w:szCs w:val="24"/>
+              </w:rPr>
+              <w:t>5.19</w:t>
+            </w:r>
+          </w:p>
+        </w:tc>
+      </w:tr>
+      <w:tr>
+        <w:tc>
+          <w:tcPr>
+            <w:tcW w:w="3116" w:type="dxa"/>
+          </w:tcPr>
+          <w:p>
+            <w:pPr>
+              <w:pStyle w:val="myStyle"/>
+              <w:rPr>
+                <w:sz w:val="24"/>
+                <w:szCs w:val="24"/>
+              </w:rPr>
+            </w:pPr>
+          </w:p>
+        </w:tc>
+        <w:tc>
+          <w:tcPr>
+            <w:tcW w:w="3117" w:type="dxa"/>
+          </w:tcPr>
+          <w:p>
+            <w:pPr>
+              <w:pStyle w:val="myStyle"/>
+              <w:rPr>
+                <w:sz w:val="24"/>
+                <w:szCs w:val="24"/>
+              </w:rPr>
+            </w:pPr>
+          </w:p>
+        </w:tc>
+        <w:tc>
+          <w:tcPr>
+            <w:tcW w:w="3117" w:type="dxa"/>
+          </w:tcPr>
+          <w:p>
+            <w:pPr>
+              <w:pStyle w:val="myStyle"/>
+              <w:rPr>
+                <w:sz w:val="24"/>
+                <w:szCs w:val="24"/>
+              </w:rPr>
+            </w:pPr>
+          </w:p>
+        </w:tc>
+      </w:tr>
+    </w:tbl>
+    <w:p>
+      <w:pPr>
+        <w:pStyle w:val="myStyle"/>
+        <w:rPr>
+          <w:sz w:val="24"/>
+          <w:szCs w:val="24"/>
+        </w:rPr>
+      </w:pPr>
+    </w:p>
+    <w:p>
+      <w:pPr>
+        <w:pStyle w:val="myStyle"/>
+        <w:rPr>
+          <w:sz w:val="24"/>
+          <w:szCs w:val="24"/>
+        </w:rPr>
+      </w:pPr>
+    </w:p>
+    <w:p>
+      <w:pPr>
+        <w:pStyle w:val="myStyle"/>
+        <w:rPr>
+          <w:b/>
+          <w:bCs/>
+          <w:sz w:val="24"/>
+          <w:szCs w:val="24"/>
+        </w:rPr>
+      </w:pPr>
+      <w:r>
+        <w:rPr>
+          <w:b/>
+          <w:bCs/>
+          <w:sz w:val="24"/>
+          <w:szCs w:val="24"/>
+        </w:rPr>
+        <w:t>Conclusion</w:t>
+      </w:r>
+    </w:p>
+    <w:p>
+      <w:pPr>
+        <w:pStyle w:val="myStyle"/>
+        <w:rPr>
+          <w:sz w:val="24"/>
+          <w:szCs w:val="24"/>
+        </w:rPr>
+      </w:pPr>
+      <w:r>
+        <w:rPr>
+          <w:sz w:val="24"/>
+          <w:szCs w:val="24"/>
+        </w:rPr>
+        <w:t>This chapter emphasizes the use of evaluation metrics to analyze the performance of the model. Through comparisons with previous models, our model demonstrates superior performance. We delve into various aspects including training and validation curves, training loss curves, and evaluation metrics such as average displacement error and final displacement error.</w:t>
+      </w:r>
+    </w:p>
+    <w:p>
+      <w:pPr>
+        <w:pStyle w:val="myStyle"/>
+        <w:rPr>
+          <w:sz w:val="24"/>
+          <w:szCs w:val="24"/>
+        </w:rPr>
+      </w:pPr>
+    </w:p>
+    <w:p>
+      <w:pPr>
+        <w:pStyle w:val="myStyle"/>
+        <w:rPr>
+          <w:sz w:val="24"/>
+          <w:szCs w:val="24"/>
+        </w:rPr>
+      </w:pPr>
+      <w:r>
+        <w:rPr>
+          <w:sz w:val="24"/>
+          <w:szCs w:val="24"/>
+        </w:rPr>
+        <w:t>By examining these metrics, we gain insights into how well the model generalizes to unseen data and how accurately it predicts trajectories. The training and validation curves provide a visual representation of the model's learning progress and its ability to generalize to new data. Meanwhile, the training loss curve illustrates how effectively the model minimizes errors during training.</w:t>
+      </w:r>
+    </w:p>
+    <w:p>
+      <w:pPr>
+        <w:pStyle w:val="myStyle"/>
+        <w:rPr>
+          <w:sz w:val="24"/>
+          <w:szCs w:val="24"/>
+        </w:rPr>
+      </w:pPr>
+    </w:p>
+    <w:p>
+      <w:pPr>
+        <w:pStyle w:val="myStyle"/>
+        <w:rPr>
+          <w:sz w:val="24"/>
+          <w:szCs w:val="24"/>
+        </w:rPr>
+      </w:pPr>
+      <w:r>
+        <w:rPr>
+          <w:sz w:val="24"/>
+          <w:szCs w:val="24"/>
+        </w:rPr>
+        <w:t>Furthermore, the evaluation metrics, including average displacement error and final displacement error, offer quantitative measures of the model's performance. These metrics enable us to assess how closely the predicted trajectories align with the actual trajectories, providing a comprehensive understanding of the model's predictive capabilities.</w:t>
+      </w:r>
+    </w:p>
+    <w:p>
+      <w:pPr>
+        <w:pStyle w:val="myStyle"/>
+        <w:rPr>
+          <w:sz w:val="24"/>
+          <w:szCs w:val="24"/>
+        </w:rPr>
+      </w:pPr>
+    </w:p>
+    <w:p>
+      <w:pPr>
+        <w:pStyle w:val="myStyle"/>
+        <w:rPr>
+          <w:sz w:val="24"/>
+          <w:szCs w:val="24"/>
+        </w:rPr>
+      </w:pPr>
+      <w:r>
+        <w:rPr>
+          <w:sz w:val="24"/>
+          <w:szCs w:val="24"/>
+        </w:rPr>
+        <w:t>Overall, our analysis showcases the effectiveness of the proposed model and highlights its superiority over previous approaches. By leveraging evaluation metrics and visualizations, we provide a thorough evaluation of the model's performance, paving the way for future advancements in trajectory prediction research.</w:t>
       </w:r>
     </w:p>
     <w:sectPr>
@@ -7634,7 +8237,6 @@
   <w:style w:type="character" w:default="1" w:styleId="DefaultParagraphFont">
     <w:name w:val="Default Paragraph Font"/>
     <w:uiPriority w:val="1"/>
-    <w:semiHidden/>
     <w:unhideWhenUsed/>
   </w:style>
   <w:style w:type="table" w:default="1" w:styleId="TableNormal">
@@ -8023,6 +8625,25 @@
       <w:szCs w:val="20"/>
     </w:rPr>
   </w:style>
+  <w:style w:type="table" w:styleId="TableGrid">
+    <w:name w:val="Table Grid"/>
+    <w:basedOn w:val="TableNormal"/>
+    <w:uiPriority w:val="39"/>
+    <w:rsid w:val="00BA3700"/>
+    <w:pPr>
+      <w:spacing w:after="0" w:line="240" w:lineRule="auto"/>
+    </w:pPr>
+    <w:tblPr>
+      <w:tblBorders>
+        <w:top w:val="single" w:sz="4" w:space="0" w:color="auto"/>
+        <w:left w:val="single" w:sz="4" w:space="0" w:color="auto"/>
+        <w:bottom w:val="single" w:sz="4" w:space="0" w:color="auto"/>
+        <w:right w:val="single" w:sz="4" w:space="0" w:color="auto"/>
+        <w:insideH w:val="single" w:sz="4" w:space="0" w:color="auto"/>
+        <w:insideV w:val="single" w:sz="4" w:space="0" w:color="auto"/>
+      </w:tblBorders>
+    </w:tblPr>
+  </w:style>
 </w:styles>
 </file>
 

--- a/Thesis Book.docx
+++ b/Thesis Book.docx
@@ -108,7 +108,87 @@
           <w:sz w:val="24"/>
           <w:szCs w:val="24"/>
         </w:rPr>
-        <w:t xml:space="preserve">An independent car is too called a self-driving car or driverless car or automated car. Anything the title but the point of the innovation is the same. Down the memory line, independent vehicle innovation tests begun in 1920 as it were and controlled by radio technology. Later on, trails started in 1950. From the past few a long time, upgrading robotization innovation day by day and utilizing all perspectives of utilizing in regular human life. The display situation of human creatures is dependent to computerization and mechanical autonomy innovation utilizing like agriculture, medical, transportation, vehicle and fabricating businesses, IT division, etc. For the final ten a long time, the vehicle industry came forward to inquiring about independent vehicle innovation (Waymo Google, Uber, Tesla, Renault, Toyota, Audi, Volvo, Mercedes-Benz, General Engines, Nissan, Bosch, and Continental's independent vehicle, etc.). Level-3 Independent cars came out in 2020. Everyday autonomous vehicle innovation analysts are understanding challenges. In the future, without human offer assistance, robots will manufacture autonomous cars utilizing IoT innovation based on client prerequisites and </w:t>
+        <w:t xml:space="preserve">An independent car is too called a self-driving car or driverless car or automated car. Anything the title but the point of the innovation is the same. Down the memory line, independent vehicle innovation tests begun in 1920 as </w:t>
+      </w:r>
+      <w:proofErr w:type="gramStart"/>
+      <w:r>
+        <w:rPr>
+          <w:sz w:val="24"/>
+          <w:szCs w:val="24"/>
+        </w:rPr>
+        <w:t>it</w:t>
+      </w:r>
+      <w:proofErr w:type="gramEnd"/>
+      <w:r>
+        <w:rPr>
+          <w:sz w:val="24"/>
+          <w:szCs w:val="24"/>
+        </w:rPr>
+        <w:t xml:space="preserve"> were and controlled by radio technology. </w:t>
+      </w:r>
+      <w:proofErr w:type="gramStart"/>
+      <w:r>
+        <w:rPr>
+          <w:sz w:val="24"/>
+          <w:szCs w:val="24"/>
+        </w:rPr>
+        <w:t>Later on</w:t>
+      </w:r>
+      <w:proofErr w:type="gramEnd"/>
+      <w:r>
+        <w:rPr>
+          <w:sz w:val="24"/>
+          <w:szCs w:val="24"/>
+        </w:rPr>
+        <w:t xml:space="preserve">, </w:t>
+      </w:r>
+      <w:proofErr w:type="gramStart"/>
+      <w:r>
+        <w:rPr>
+          <w:sz w:val="24"/>
+          <w:szCs w:val="24"/>
+        </w:rPr>
+        <w:t>trails</w:t>
+      </w:r>
+      <w:proofErr w:type="gramEnd"/>
+      <w:r>
+        <w:rPr>
+          <w:sz w:val="24"/>
+          <w:szCs w:val="24"/>
+        </w:rPr>
+        <w:t xml:space="preserve"> started in 1950. From the past few a long time, upgrading robotization innovation day by day and utilizing all perspectives of utilizing in regular human life. The display situation of human creatures is dependent </w:t>
+      </w:r>
+      <w:proofErr w:type="gramStart"/>
+      <w:r>
+        <w:rPr>
+          <w:sz w:val="24"/>
+          <w:szCs w:val="24"/>
+        </w:rPr>
+        <w:t>to</w:t>
+      </w:r>
+      <w:proofErr w:type="gramEnd"/>
+      <w:r>
+        <w:rPr>
+          <w:sz w:val="24"/>
+          <w:szCs w:val="24"/>
+        </w:rPr>
+        <w:t xml:space="preserve"> computerization and mechanical autonomy innovation utilizing like agriculture, medical, transportation, vehicle and fabricating businesses, IT division, etc. For the final ten a long time, the vehicle industry came forward to inquiring about independent vehicle innovation (Waymo Google, Uber, Tesla, Renault, Toyota, Audi, Volvo, Mercedes-Benz, General Engines, Nissan, Bosch, and Continental's independent vehicle, etc.). Level-3 Independent cars came out in 2020. Everyday autonomous vehicle innovation analysts are understanding challenges. In the future, without human </w:t>
+      </w:r>
+      <w:proofErr w:type="gramStart"/>
+      <w:r>
+        <w:rPr>
+          <w:sz w:val="24"/>
+          <w:szCs w:val="24"/>
+        </w:rPr>
+        <w:t>offer assistance</w:t>
+      </w:r>
+      <w:proofErr w:type="gramEnd"/>
+      <w:r>
+        <w:rPr>
+          <w:sz w:val="24"/>
+          <w:szCs w:val="24"/>
+        </w:rPr>
+        <w:t xml:space="preserve">, robots will manufacture autonomous cars utilizing IoT innovation based on client prerequisites and </w:t>
       </w:r>
       <w:r>
         <w:rPr>
@@ -122,7 +202,23 @@
           <w:sz w:val="24"/>
           <w:szCs w:val="24"/>
         </w:rPr>
-        <w:t xml:space="preserve"> these vehicles are exceptionally secure and comfortable in transportation frameworks like human traveling or cargo. Independent vehicles require information and upgrading persistently, so in this case, IoT and Artificial insights offer assistance to share the data gadget to the gadget. This audit paper tended to what the innovations and strategies are utilized in independent vehicles by writing surveys and the hole between them.</w:t>
+        <w:t xml:space="preserve"> these vehicles are exceptionally secure and comfortable in transportation frameworks like human traveling or cargo. Independent vehicles require information and upgrading persistently, so in this case, IoT and Artificial insights </w:t>
+      </w:r>
+      <w:proofErr w:type="gramStart"/>
+      <w:r>
+        <w:rPr>
+          <w:sz w:val="24"/>
+          <w:szCs w:val="24"/>
+        </w:rPr>
+        <w:t>offer assistance to</w:t>
+      </w:r>
+      <w:proofErr w:type="gramEnd"/>
+      <w:r>
+        <w:rPr>
+          <w:sz w:val="24"/>
+          <w:szCs w:val="24"/>
+        </w:rPr>
+        <w:t xml:space="preserve"> share the data gadget to the gadget. This audit paper tended to what the innovations and strategies are utilized in independent vehicles by writing surveys and the hole between them.</w:t>
       </w:r>
     </w:p>
     <w:p>
@@ -157,23 +253,55 @@
           <w:sz w:val="24"/>
           <w:szCs w:val="24"/>
         </w:rPr>
-        <w:t>The direction of a vehicle is a multifaceted concept including its spatial facilitates, speed, speeding up, and indeed twitch, all fastidiously depicted as capacities of time (Reference 1). It typifies the complicated exchange between the vehicle's development and the transient measurement, giving a comprehensive understanding of its way through space over a assigned period. In the setting of independent vehicles, direction arranging develops as a foremost endeavor, looking for to chart the most ideal course for the vehicle's route from its show area to a foreordained goal (Reference 2).</w:t>
-      </w:r>
-    </w:p>
-    <w:p>
-      <w:pPr>
-        <w:pStyle w:val="myStyle"/>
-        <w:rPr>
-          <w:sz w:val="24"/>
-          <w:szCs w:val="24"/>
-        </w:rPr>
-      </w:pPr>
-      <w:r>
-        <w:rPr>
-          <w:sz w:val="24"/>
-          <w:szCs w:val="24"/>
-        </w:rPr>
-        <w:t>This arranging handle unfurls in the midst of a complex web of contemplations, where different variables such as deterrents, winning activity conditions, and the inborn flow of the vehicle come into play. By unpredictably analyzing these components, direction arranging calculations endeavor to strike a sensitive adjust between effectiveness, security, and consolation, guaranteeing a consistent and strong travel for the independent vehicle.</w:t>
+        <w:t xml:space="preserve">The direction of a vehicle is a multifaceted concept including its spatial facilitates, speed, speeding up, and indeed twitch, all fastidiously depicted as capacities of time (Reference 1). It typifies the complicated exchange between the vehicle's development and the transient measurement, giving a comprehensive understanding of its way through space over </w:t>
+      </w:r>
+      <w:proofErr w:type="gramStart"/>
+      <w:r>
+        <w:rPr>
+          <w:sz w:val="24"/>
+          <w:szCs w:val="24"/>
+        </w:rPr>
+        <w:t>a</w:t>
+      </w:r>
+      <w:proofErr w:type="gramEnd"/>
+      <w:r>
+        <w:rPr>
+          <w:sz w:val="24"/>
+          <w:szCs w:val="24"/>
+        </w:rPr>
+        <w:t xml:space="preserve"> assigned period. In the setting of independent vehicles, direction arranging develops as a foremost endeavor, looking for to chart the most ideal course for the vehicle's route from its show area to a foreordained goal (Reference 2).</w:t>
+      </w:r>
+    </w:p>
+    <w:p>
+      <w:pPr>
+        <w:pStyle w:val="myStyle"/>
+        <w:rPr>
+          <w:sz w:val="24"/>
+          <w:szCs w:val="24"/>
+        </w:rPr>
+      </w:pPr>
+      <w:r>
+        <w:rPr>
+          <w:sz w:val="24"/>
+          <w:szCs w:val="24"/>
+        </w:rPr>
+        <w:t xml:space="preserve">This arranging handle unfurls </w:t>
+      </w:r>
+      <w:proofErr w:type="gramStart"/>
+      <w:r>
+        <w:rPr>
+          <w:sz w:val="24"/>
+          <w:szCs w:val="24"/>
+        </w:rPr>
+        <w:t>in the midst of</w:t>
+      </w:r>
+      <w:proofErr w:type="gramEnd"/>
+      <w:r>
+        <w:rPr>
+          <w:sz w:val="24"/>
+          <w:szCs w:val="24"/>
+        </w:rPr>
+        <w:t xml:space="preserve"> a complex web of contemplations, where different variables such as deterrents, winning activity conditions, and the inborn flow of the vehicle come into play. By unpredictably analyzing these components, direction arranging calculations endeavor to strike a sensitive adjust between effectiveness, security, and consolation, guaranteeing a consistent and strong travel for the independent vehicle.</w:t>
       </w:r>
     </w:p>
     <w:p>
@@ -206,7 +334,23 @@
           <w:sz w:val="24"/>
           <w:szCs w:val="24"/>
         </w:rPr>
-        <w:t>By leveraging progressed computational methods and real-world information, direction modeling encourages the recreation and forecast of vehicle developments, empowering partners to expect and relieve potential challenges proactively. Moreover, this granular understanding of vehicle directions empowers the refinement of urban foundation and transportation approaches, cultivating economical and flexible urban situations competent of obliging the advancing needs of cutting edge society.</w:t>
+        <w:t xml:space="preserve">By leveraging progressed computational methods and real-world information, direction modeling encourages the recreation and forecast of vehicle developments, empowering partners to expect and relieve potential challenges proactively. Moreover, this granular understanding of vehicle directions empowers the refinement of urban foundation and transportation approaches, cultivating economical and flexible urban situations competent of obliging the advancing needs of </w:t>
+      </w:r>
+      <w:proofErr w:type="gramStart"/>
+      <w:r>
+        <w:rPr>
+          <w:sz w:val="24"/>
+          <w:szCs w:val="24"/>
+        </w:rPr>
+        <w:t>cutting edge</w:t>
+      </w:r>
+      <w:proofErr w:type="gramEnd"/>
+      <w:r>
+        <w:rPr>
+          <w:sz w:val="24"/>
+          <w:szCs w:val="24"/>
+        </w:rPr>
+        <w:t xml:space="preserve"> society.</w:t>
       </w:r>
     </w:p>
     <w:p>
@@ -281,23 +425,87 @@
           <w:sz w:val="24"/>
           <w:szCs w:val="24"/>
         </w:rPr>
-        <w:t>Progressed Driver-Assistance Frameworks are electronic frameworks that offer assistance the driver whereas driving the vehicle by giving exact perusing of the information collected from street environment utilizing different hardware to guarantee street security. When planned with a secure human-machine interface, they are aiming to increment driver security and generally street security. Most mishaps happen due to human mistake which can be effectively dodged by the utilize of fake insights along with electronic innovation. The ADAS are expecting to maintain a strategic distance from street mischances which ordinarily occur due to human blunder by utilizing electronic innovation. The utilize of this kind of framework in vehicles is awesome for applications like daze spot observing, lane-keep help and forward collision caution. The utilize of ADAS is a most to guarantee street security and appropriate activity management.[1]</w:t>
-      </w:r>
-    </w:p>
-    <w:p>
-      <w:pPr>
-        <w:pStyle w:val="myStyle"/>
-        <w:rPr>
-          <w:sz w:val="24"/>
-          <w:szCs w:val="24"/>
-        </w:rPr>
-      </w:pPr>
-      <w:r>
-        <w:rPr>
-          <w:sz w:val="24"/>
-          <w:szCs w:val="24"/>
-        </w:rPr>
-        <w:t>Advanced driver-assistance frameworks (ADAS) are advances that help drivers with the secure operation of a vehicle. Through a human-machine interface, ADAS increment car and street security. ADAS utilize robotized innovation, such as sensors and cameras, to identify adjacent impediments or driver blunders, and react appropriately. ADAS can empower different levels of independent driving.[2]</w:t>
+        <w:t xml:space="preserve">Progressed Driver-Assistance Frameworks are electronic frameworks that </w:t>
+      </w:r>
+      <w:proofErr w:type="gramStart"/>
+      <w:r>
+        <w:rPr>
+          <w:sz w:val="24"/>
+          <w:szCs w:val="24"/>
+        </w:rPr>
+        <w:t>offer assistance</w:t>
+      </w:r>
+      <w:proofErr w:type="gramEnd"/>
+      <w:r>
+        <w:rPr>
+          <w:sz w:val="24"/>
+          <w:szCs w:val="24"/>
+        </w:rPr>
+        <w:t xml:space="preserve"> the driver whereas driving the vehicle by giving exact perusing of the information collected from street environment utilizing different hardware to guarantee street security. When planned with a secure human-machine interface, they are aiming to </w:t>
+      </w:r>
+      <w:proofErr w:type="gramStart"/>
+      <w:r>
+        <w:rPr>
+          <w:sz w:val="24"/>
+          <w:szCs w:val="24"/>
+        </w:rPr>
+        <w:t>increment</w:t>
+      </w:r>
+      <w:proofErr w:type="gramEnd"/>
+      <w:r>
+        <w:rPr>
+          <w:sz w:val="24"/>
+          <w:szCs w:val="24"/>
+        </w:rPr>
+        <w:t xml:space="preserve"> driver security and generally street security. Most mishaps happen due to human </w:t>
+      </w:r>
+      <w:proofErr w:type="gramStart"/>
+      <w:r>
+        <w:rPr>
+          <w:sz w:val="24"/>
+          <w:szCs w:val="24"/>
+        </w:rPr>
+        <w:t>mistake</w:t>
+      </w:r>
+      <w:proofErr w:type="gramEnd"/>
+      <w:r>
+        <w:rPr>
+          <w:sz w:val="24"/>
+          <w:szCs w:val="24"/>
+        </w:rPr>
+        <w:t xml:space="preserve"> which can be effectively dodged by the utilize of fake insights along with electronic innovation. The ADAS are expecting to maintain a strategic distance from street mischances which ordinarily occur due to human blunder by utilizing electronic innovation. The utilize of this kind of framework in vehicles is awesome for applications like daze spot observing, lane-keep help and forward collision caution. The utilize of ADAS is a most to guarantee street security and appropriate activity management.[1]</w:t>
+      </w:r>
+    </w:p>
+    <w:p>
+      <w:pPr>
+        <w:pStyle w:val="myStyle"/>
+        <w:rPr>
+          <w:sz w:val="24"/>
+          <w:szCs w:val="24"/>
+        </w:rPr>
+      </w:pPr>
+      <w:r>
+        <w:rPr>
+          <w:sz w:val="24"/>
+          <w:szCs w:val="24"/>
+        </w:rPr>
+        <w:t xml:space="preserve">Advanced driver-assistance frameworks (ADAS) are advances that help drivers with the secure operation of a vehicle. Through a human-machine interface, ADAS increment car and street security. ADAS </w:t>
+      </w:r>
+      <w:proofErr w:type="gramStart"/>
+      <w:r>
+        <w:rPr>
+          <w:sz w:val="24"/>
+          <w:szCs w:val="24"/>
+        </w:rPr>
+        <w:t>utilize</w:t>
+      </w:r>
+      <w:proofErr w:type="gramEnd"/>
+      <w:r>
+        <w:rPr>
+          <w:sz w:val="24"/>
+          <w:szCs w:val="24"/>
+        </w:rPr>
+        <w:t xml:space="preserve"> robotized innovation, such as sensors and cameras, to identify adjacent impediments or driver blunders, and react appropriately. ADAS can empower different levels of independent driving.[2]</w:t>
       </w:r>
     </w:p>
     <w:p>
@@ -340,7 +548,55 @@
           <w:szCs w:val="24"/>
         </w:rPr>
         <w:lastRenderedPageBreak/>
-        <w:t>Blended activity situations allude to roadways where different sorts of vehicles share the same space, counting conventional human-driven vehicles, bikes, cruisers, people on foot, and progressively, independent vehicles. These situations show interesting challenges and elements due to the contrasting speeds, sizes, behaviors, and vulnerabilities of the distinctive street. To securely and productively explore in complex urban activity, independent vehicles must make mindful forecasts in connection to encompassing traffic-agents (vehicles, bikes, people on foot, etc.). A challenging and basic assignment is to investigate the development designs of diverse traffic-agents and anticipate their future directions precisely to offer assistance the independent vehicle make sensible route decision.[1] Productive activity control can reduce activity clog, decrease fuel utilization, and move forward activity security. With the improvement of communication and robotization innovations, customary. vehicles (RVs), associated vehicles (CVs), and associated and mechanized vehicles (CAVs) will coexist on urban streets in the close future. [2] Heterogeneity is one of those characteristics which separate activity conditions of a creating nation from other created countries. The heterogeneity which speaks to the differing qualities among vehicle categories is suspected to have antagonistic impacts on path teach, blockage potential, and street users’ safety.[3]</w:t>
+        <w:t xml:space="preserve">Blended activity situations allude to roadways where different sorts of vehicles share the same space, counting conventional human-driven vehicles, bikes, cruisers, people on foot, and progressively, independent vehicles. These situations show interesting challenges and elements due to the contrasting speeds, sizes, behaviors, and vulnerabilities of the distinctive street. To </w:t>
+      </w:r>
+      <w:proofErr w:type="gramStart"/>
+      <w:r>
+        <w:rPr>
+          <w:sz w:val="24"/>
+          <w:szCs w:val="24"/>
+        </w:rPr>
+        <w:t>securely and productively explore in complex urban activity</w:t>
+      </w:r>
+      <w:proofErr w:type="gramEnd"/>
+      <w:r>
+        <w:rPr>
+          <w:sz w:val="24"/>
+          <w:szCs w:val="24"/>
+        </w:rPr>
+        <w:t xml:space="preserve">, independent vehicles must make mindful forecasts in connection to encompassing traffic-agents (vehicles, bikes, people on foot, etc.). A challenging and basic assignment is to investigate the development designs of diverse traffic-agents and anticipate their future directions precisely to offer assistance the independent vehicle </w:t>
+      </w:r>
+      <w:proofErr w:type="gramStart"/>
+      <w:r>
+        <w:rPr>
+          <w:sz w:val="24"/>
+          <w:szCs w:val="24"/>
+        </w:rPr>
+        <w:t>make</w:t>
+      </w:r>
+      <w:proofErr w:type="gramEnd"/>
+      <w:r>
+        <w:rPr>
+          <w:sz w:val="24"/>
+          <w:szCs w:val="24"/>
+        </w:rPr>
+        <w:t xml:space="preserve"> sensible route decision.[1] Productive activity control can reduce activity clog, decrease fuel utilization, and move forward activity security. With the improvement of communication and robotization innovations, </w:t>
+      </w:r>
+      <w:proofErr w:type="gramStart"/>
+      <w:r>
+        <w:rPr>
+          <w:sz w:val="24"/>
+          <w:szCs w:val="24"/>
+        </w:rPr>
+        <w:t>customary</w:t>
+      </w:r>
+      <w:proofErr w:type="gramEnd"/>
+      <w:r>
+        <w:rPr>
+          <w:sz w:val="24"/>
+          <w:szCs w:val="24"/>
+        </w:rPr>
+        <w:t>. vehicles (RVs), associated vehicles (CVs), and associated and mechanized vehicles (CAVs) will coexist on urban streets in the close future. [2] Heterogeneity is one of those characteristics which separate activity conditions of a creating nation from other created countries. The heterogeneity which speaks to the differing qualities among vehicle categories is suspected to have antagonistic impacts on path teach, blockage potential, and street users’ safety.[3]</w:t>
       </w:r>
     </w:p>
     <w:p>
@@ -450,7 +706,15 @@
           <w:sz w:val="24"/>
           <w:szCs w:val="24"/>
         </w:rPr>
-        <w:t xml:space="preserve">rediction of  </w:t>
+        <w:t xml:space="preserve">rediction </w:t>
+      </w:r>
+      <w:proofErr w:type="gramStart"/>
+      <w:r>
+        <w:rPr>
+          <w:sz w:val="24"/>
+          <w:szCs w:val="24"/>
+        </w:rPr>
+        <w:t xml:space="preserve">of  </w:t>
       </w:r>
       <w:r>
         <w:rPr>
@@ -464,7 +728,15 @@
           <w:sz w:val="24"/>
           <w:szCs w:val="24"/>
         </w:rPr>
-        <w:t xml:space="preserve">ehicles in </w:t>
+        <w:t>ehicles</w:t>
+      </w:r>
+      <w:proofErr w:type="gramEnd"/>
+      <w:r>
+        <w:rPr>
+          <w:sz w:val="24"/>
+          <w:szCs w:val="24"/>
+        </w:rPr>
+        <w:t xml:space="preserve"> in </w:t>
       </w:r>
       <w:r>
         <w:rPr>
@@ -809,7 +1081,23 @@
           <w:sz w:val="24"/>
           <w:szCs w:val="24"/>
         </w:rPr>
-        <w:t>Enhance Human-Autonomous Vehicle Interaction: Another objective is to enhance the interaction between autonomous vehicles and human road users by developing intuitive and socially-aware trajectory prediction algorithms. This involves analyzing and interpreting human behavior cues, such as gestures, eye contact, and body language, to anticipate and respond to the intentions of other road users effectively.</w:t>
+        <w:t xml:space="preserve">Enhance Human-Autonomous Vehicle Interaction: Another objective is to enhance the interaction between autonomous vehicles and human road users by developing intuitive and </w:t>
+      </w:r>
+      <w:proofErr w:type="gramStart"/>
+      <w:r>
+        <w:rPr>
+          <w:sz w:val="24"/>
+          <w:szCs w:val="24"/>
+        </w:rPr>
+        <w:t>socially-aware</w:t>
+      </w:r>
+      <w:proofErr w:type="gramEnd"/>
+      <w:r>
+        <w:rPr>
+          <w:sz w:val="24"/>
+          <w:szCs w:val="24"/>
+        </w:rPr>
+        <w:t xml:space="preserve"> trajectory prediction algorithms. This involves analyzing and interpreting human behavior cues, such as gestures, eye contact, and body language, to anticipate and respond to the intentions of other road users effectively.</w:t>
       </w:r>
     </w:p>
     <w:p>
@@ -912,7 +1200,23 @@
           <w:sz w:val="24"/>
           <w:szCs w:val="24"/>
         </w:rPr>
-        <w:t>Overall, the objectives of the thesis are aligned with the overarching goal of advancing the state-of-the-art in autonomous vehicle technology and facilitating the seamless integration of autonomous vehicles into diverse urban and suburban landscapes. By addressing these objectives, the research contributes to realizing the potential benefits of autonomous vehicles in improving road safety, traffic efficiency, and mobility for society as a whole.</w:t>
+        <w:t xml:space="preserve">Overall, the objectives of the thesis are aligned with the overarching goal of advancing the state-of-the-art in autonomous vehicle technology and facilitating the seamless integration of autonomous vehicles into diverse urban and suburban landscapes. By addressing these objectives, the research contributes to realizing the potential benefits of autonomous vehicles in improving road safety, traffic efficiency, and mobility for </w:t>
+      </w:r>
+      <w:proofErr w:type="gramStart"/>
+      <w:r>
+        <w:rPr>
+          <w:sz w:val="24"/>
+          <w:szCs w:val="24"/>
+        </w:rPr>
+        <w:t>society as a whole</w:t>
+      </w:r>
+      <w:proofErr w:type="gramEnd"/>
+      <w:r>
+        <w:rPr>
+          <w:sz w:val="24"/>
+          <w:szCs w:val="24"/>
+        </w:rPr>
+        <w:t>.</w:t>
       </w:r>
     </w:p>
     <w:p>
@@ -1047,7 +1351,23 @@
           <w:sz w:val="24"/>
           <w:szCs w:val="24"/>
         </w:rPr>
-        <w:t>The ultimate goal of this thesis is to develop robust prediction models capable of accurately forecasting the trajectories of various road agents within this heterogeneous environment. These predictive capabilities are crucial for the successful implementation of autonomous driving systems and Advanced Driver Assistance Systems (ADAS). By effectively anticipating the movements of surrounding agents, autonomous vehicles can make informed decisions to ensure safe and efficient navigation through mixed traffic scenarios.</w:t>
+        <w:t xml:space="preserve">The </w:t>
+      </w:r>
+      <w:proofErr w:type="gramStart"/>
+      <w:r>
+        <w:rPr>
+          <w:sz w:val="24"/>
+          <w:szCs w:val="24"/>
+        </w:rPr>
+        <w:t>ultimate goal</w:t>
+      </w:r>
+      <w:proofErr w:type="gramEnd"/>
+      <w:r>
+        <w:rPr>
+          <w:sz w:val="24"/>
+          <w:szCs w:val="24"/>
+        </w:rPr>
+        <w:t xml:space="preserve"> of this thesis is to develop robust prediction models capable of accurately forecasting the trajectories of various road agents within this heterogeneous environment. These predictive capabilities are crucial for the successful implementation of autonomous driving systems and Advanced Driver Assistance Systems (ADAS). By effectively anticipating the movements of surrounding agents, autonomous vehicles can make informed decisions to ensure safe and efficient navigation through mixed traffic scenarios.</w:t>
       </w:r>
     </w:p>
     <w:p>
@@ -1315,7 +1635,55 @@
           <w:sz w:val="24"/>
           <w:szCs w:val="24"/>
         </w:rPr>
-        <w:t>A common LSTM unit is composed of a cell, an input entryway, an yield gate[14] and a disregard gate.[15] The cell recollects values over self-assertive time interims and the three entryways control the stream of data into and out of the cell. Disregard doors choose what data to dispose of from a past state by relegating a past state, compared to a current input, a esteem between 0 and 1. A (adjusted) esteem of 1 implies to keep the data, and a esteem of 0 implies to dispose of it. Input doors choose which pieces of modern data to store in the current state, utilizing the same framework as disregard doors. Yield entryways control which pieces of data in the current state to yield by allotting a esteem from 0 to 1 to the data, considering the past and current states. Specifically yielding pertinent data from the current state permits the LSTM organize to keep up valuable, long-term conditions to make forecasts, both in current and future time-steps.</w:t>
+        <w:t xml:space="preserve">A common LSTM unit is composed of a cell, an input entryway, an yield </w:t>
+      </w:r>
+      <w:proofErr w:type="gramStart"/>
+      <w:r>
+        <w:rPr>
+          <w:sz w:val="24"/>
+          <w:szCs w:val="24"/>
+        </w:rPr>
+        <w:t>gate[</w:t>
+      </w:r>
+      <w:proofErr w:type="gramEnd"/>
+      <w:r>
+        <w:rPr>
+          <w:sz w:val="24"/>
+          <w:szCs w:val="24"/>
+        </w:rPr>
+        <w:t xml:space="preserve">14] and a disregard gate.[15] The cell recollects values over self-assertive time interims and the three entryways control the stream of data into and out of the cell. Disregard doors choose what data to dispose of from a past state by relegating a past state, compared to a current input, </w:t>
+      </w:r>
+      <w:proofErr w:type="gramStart"/>
+      <w:r>
+        <w:rPr>
+          <w:sz w:val="24"/>
+          <w:szCs w:val="24"/>
+        </w:rPr>
+        <w:t>a</w:t>
+      </w:r>
+      <w:proofErr w:type="gramEnd"/>
+      <w:r>
+        <w:rPr>
+          <w:sz w:val="24"/>
+          <w:szCs w:val="24"/>
+        </w:rPr>
+        <w:t xml:space="preserve"> esteem between 0 and 1. A (adjusted) esteem of 1 implies to keep the data, and a esteem of 0 implies to dispose of it. Input doors choose which pieces of modern data to store in the current state, utilizing the same framework as disregard doors. Yield entryways control which pieces of data in the current state to yield by allotting </w:t>
+      </w:r>
+      <w:proofErr w:type="gramStart"/>
+      <w:r>
+        <w:rPr>
+          <w:sz w:val="24"/>
+          <w:szCs w:val="24"/>
+        </w:rPr>
+        <w:t>a</w:t>
+      </w:r>
+      <w:proofErr w:type="gramEnd"/>
+      <w:r>
+        <w:rPr>
+          <w:sz w:val="24"/>
+          <w:szCs w:val="24"/>
+        </w:rPr>
+        <w:t xml:space="preserve"> esteem from 0 to 1 to the data, considering the past and current states. Specifically yielding pertinent data from the current state permits the LSTM organize to keep up valuable, long-term conditions to make forecasts, both in current and future time-steps.</w:t>
       </w:r>
     </w:p>
     <w:p>
@@ -1368,7 +1736,23 @@
           <w:sz w:val="24"/>
           <w:szCs w:val="24"/>
         </w:rPr>
-        <w:t xml:space="preserve"> Cho et al., GRUs overcome this limitation using a gating mechanism, similar to Long Short-Term Memory (LSTM) networks [1]. These gates act as intelligent filters, deciding which information from the past to remember (long-term memory) and how much of the current input to integrate.</w:t>
+        <w:t xml:space="preserve"> Cho et al., GRUs overcome this limitation using a gating mechanism, </w:t>
+      </w:r>
+      <w:proofErr w:type="gramStart"/>
+      <w:r>
+        <w:rPr>
+          <w:sz w:val="24"/>
+          <w:szCs w:val="24"/>
+        </w:rPr>
+        <w:t>similar to</w:t>
+      </w:r>
+      <w:proofErr w:type="gramEnd"/>
+      <w:r>
+        <w:rPr>
+          <w:sz w:val="24"/>
+          <w:szCs w:val="24"/>
+        </w:rPr>
+        <w:t xml:space="preserve"> Long Short-Term Memory (LSTM) networks [1]. These gates act as intelligent filters, deciding which information from the past to remember (long-term memory) and how much of the current input to integrate.</w:t>
       </w:r>
     </w:p>
     <w:p>
@@ -1630,7 +2014,23 @@
           <w:sz w:val="24"/>
           <w:szCs w:val="24"/>
         </w:rPr>
-        <w:t>5. Retail and Advertising: Trajectory prediction has applications in retail and advertising, particularly in the realm of location-based marketing. By analyzing the movement patterns of individuals, businesses can deliver targeted advertisements and promotions based on their predicted trajectories, enhancing customer engagement and driving sales.</w:t>
+        <w:t xml:space="preserve">5. Retail and Advertising: Trajectory prediction has applications in retail and advertising, particularly in the realm of location-based marketing. By analyzing the movement patterns of individuals, businesses can deliver targeted advertisements and promotions based on their predicted trajectories, enhancing customer </w:t>
+      </w:r>
+      <w:proofErr w:type="gramStart"/>
+      <w:r>
+        <w:rPr>
+          <w:sz w:val="24"/>
+          <w:szCs w:val="24"/>
+        </w:rPr>
+        <w:t>engagement</w:t>
+      </w:r>
+      <w:proofErr w:type="gramEnd"/>
+      <w:r>
+        <w:rPr>
+          <w:sz w:val="24"/>
+          <w:szCs w:val="24"/>
+        </w:rPr>
+        <w:t xml:space="preserve"> and driving sales.</w:t>
       </w:r>
     </w:p>
     <w:p>
@@ -1971,7 +2371,23 @@
           <w:sz w:val="24"/>
           <w:szCs w:val="24"/>
         </w:rPr>
-        <w:t xml:space="preserve"> and NGSIM simulations offer diverse scenarios, this paper's approach provides a unique perspective on traffic prediction. By drawing inspiration from RNNs and LSTMs for sequence modeling, the model showcases the potential of combining different neural network architectures for more effective traffic prediction. However, the paper acknowledges limitations in the application of generative models like VAEs and GANs due to challenges in back-propagation during training. Despite this, the successful utilization of generative models for trajectory prediction in pedestrian crowds and sparse traffic scenarios demonstrates the paper's innovative contributions to the field.</w:t>
+        <w:t xml:space="preserve"> and NGSIM simulations offer diverse scenarios, this paper's approach provides a unique perspective on traffic prediction. By drawing inspiration from RNNs and LSTMs for sequence modeling, the model showcases the potential of combining different neural network architectures for more effective traffic prediction. However, the paper acknowledges limitations in the application of generative models like VAEs and GANs due to challenges in </w:t>
+      </w:r>
+      <w:proofErr w:type="gramStart"/>
+      <w:r>
+        <w:rPr>
+          <w:sz w:val="24"/>
+          <w:szCs w:val="24"/>
+        </w:rPr>
+        <w:t>back-propagation</w:t>
+      </w:r>
+      <w:proofErr w:type="gramEnd"/>
+      <w:r>
+        <w:rPr>
+          <w:sz w:val="24"/>
+          <w:szCs w:val="24"/>
+        </w:rPr>
+        <w:t xml:space="preserve"> during training. Despite this, the successful utilization of generative models for trajectory prediction in pedestrian crowds and sparse traffic scenarios demonstrates the paper's innovative contributions to the field.</w:t>
       </w:r>
     </w:p>
     <w:p>
@@ -2383,7 +2799,39 @@
           <w:sz w:val="24"/>
           <w:szCs w:val="24"/>
         </w:rPr>
-        <w:t xml:space="preserve">The paper starts with a comprehensive writing audit, covering considers on driving behaviors from the areas of social brain research and transportation inquire about. These thinks about have characterized drivers based on their levels of forcefulness and carefulness, regularly connecting these behaviors with components such as driver age, identity characteristics, and reactions to surveys. Be that as it may, the creators highlight the require for an approach that can recognize </w:t>
+        <w:t xml:space="preserve">The paper starts with a comprehensive writing audit, covering considers on driving behaviors from the areas of social brain research and transportation inquire about. These </w:t>
+      </w:r>
+      <w:proofErr w:type="gramStart"/>
+      <w:r>
+        <w:rPr>
+          <w:sz w:val="24"/>
+          <w:szCs w:val="24"/>
+        </w:rPr>
+        <w:t>thinks about</w:t>
+      </w:r>
+      <w:proofErr w:type="gramEnd"/>
+      <w:r>
+        <w:rPr>
+          <w:sz w:val="24"/>
+          <w:szCs w:val="24"/>
+        </w:rPr>
+        <w:t xml:space="preserve"> have characterized drivers based on their levels of forcefulness and carefulness, regularly connecting these behaviors with components such as driver age, identity characteristics, and reactions to surveys. Be that as it may, the creators highlight the </w:t>
+      </w:r>
+      <w:proofErr w:type="gramStart"/>
+      <w:r>
+        <w:rPr>
+          <w:sz w:val="24"/>
+          <w:szCs w:val="24"/>
+        </w:rPr>
+        <w:t>require</w:t>
+      </w:r>
+      <w:proofErr w:type="gramEnd"/>
+      <w:r>
+        <w:rPr>
+          <w:sz w:val="24"/>
+          <w:szCs w:val="24"/>
+        </w:rPr>
+        <w:t xml:space="preserve"> for an approach that can recognize </w:t>
       </w:r>
       <w:r>
         <w:rPr>
@@ -2416,32 +2864,64 @@
           <w:sz w:val="24"/>
           <w:szCs w:val="24"/>
         </w:rPr>
-        <w:t>The creators at that point examine earlier work related to direction highlights, independent car route, and adjustment to human driver behaviors. They distinguish restrictions in existing strategies, such as the failure to handle nonstop activity spaces, the require for physically outlined probabilistic models and remunerate capacities, and the need of thought for consecutive data in trajectories.</w:t>
-      </w:r>
-    </w:p>
-    <w:p>
-      <w:pPr>
-        <w:pStyle w:val="myStyle"/>
-        <w:rPr>
-          <w:sz w:val="24"/>
-          <w:szCs w:val="24"/>
-        </w:rPr>
-      </w:pPr>
-    </w:p>
-    <w:p>
-      <w:pPr>
-        <w:pStyle w:val="myStyle"/>
-        <w:rPr>
-          <w:sz w:val="24"/>
-          <w:szCs w:val="24"/>
-        </w:rPr>
-      </w:pPr>
-      <w:r>
-        <w:rPr>
-          <w:sz w:val="24"/>
-          <w:szCs w:val="24"/>
-        </w:rPr>
-        <w:t>To address these confinements, the creators propose a novel set of direction highlights, counting a path taking after metric and a relative speed metric, that can be effortlessly extricated from vehicle directions. They conduct an expand web-based client ponder to build up a data-driven mapping between these highlights and six driver behaviors: forcefulness, carelessness, debilitating behavior, carefulness, cautiousness, and timidity.</w:t>
+        <w:t xml:space="preserve">The creators at that point examine earlier work related to direction highlights, independent car route, and adjustment to human driver behaviors. They distinguish restrictions in existing strategies, such as the failure to handle nonstop activity spaces, the </w:t>
+      </w:r>
+      <w:proofErr w:type="gramStart"/>
+      <w:r>
+        <w:rPr>
+          <w:sz w:val="24"/>
+          <w:szCs w:val="24"/>
+        </w:rPr>
+        <w:t>require</w:t>
+      </w:r>
+      <w:proofErr w:type="gramEnd"/>
+      <w:r>
+        <w:rPr>
+          <w:sz w:val="24"/>
+          <w:szCs w:val="24"/>
+        </w:rPr>
+        <w:t xml:space="preserve"> for physically outlined probabilistic models and remunerate capacities, and the need of thought for consecutive data in trajectories.</w:t>
+      </w:r>
+    </w:p>
+    <w:p>
+      <w:pPr>
+        <w:pStyle w:val="myStyle"/>
+        <w:rPr>
+          <w:sz w:val="24"/>
+          <w:szCs w:val="24"/>
+        </w:rPr>
+      </w:pPr>
+    </w:p>
+    <w:p>
+      <w:pPr>
+        <w:pStyle w:val="myStyle"/>
+        <w:rPr>
+          <w:sz w:val="24"/>
+          <w:szCs w:val="24"/>
+        </w:rPr>
+      </w:pPr>
+      <w:r>
+        <w:rPr>
+          <w:sz w:val="24"/>
+          <w:szCs w:val="24"/>
+        </w:rPr>
+        <w:t xml:space="preserve">To address these confinements, the creators propose a novel set of direction highlights, counting a path taking after metric and a relative speed metric, that can be effortlessly extricated from vehicle directions. They conduct an </w:t>
+      </w:r>
+      <w:proofErr w:type="gramStart"/>
+      <w:r>
+        <w:rPr>
+          <w:sz w:val="24"/>
+          <w:szCs w:val="24"/>
+        </w:rPr>
+        <w:t>expand</w:t>
+      </w:r>
+      <w:proofErr w:type="gramEnd"/>
+      <w:r>
+        <w:rPr>
+          <w:sz w:val="24"/>
+          <w:szCs w:val="24"/>
+        </w:rPr>
+        <w:t xml:space="preserve"> web-based client ponder to build up a data-driven mapping between these highlights and six driver behaviors: forcefulness, carelessness, debilitating behavior, carefulness, cautiousness, and timidity.</w:t>
       </w:r>
     </w:p>
     <w:p>
@@ -2469,6 +2949,7 @@
         <w:t xml:space="preserve">Through figure investigation, the creators distinguish </w:t>
       </w:r>
       <w:proofErr w:type="spellStart"/>
+      <w:proofErr w:type="gramStart"/>
       <w:r>
         <w:rPr>
           <w:sz w:val="24"/>
@@ -2477,6 +2958,7 @@
         <w:t>a</w:t>
       </w:r>
       <w:proofErr w:type="spellEnd"/>
+      <w:proofErr w:type="gramEnd"/>
       <w:r>
         <w:rPr>
           <w:sz w:val="24"/>
@@ -2620,7 +3102,23 @@
           <w:szCs w:val="24"/>
         </w:rPr>
         <w:lastRenderedPageBreak/>
-        <w:t>between actors and obstacles. However, the need to manually design features makes them difficult to scale to complex environments.</w:t>
+        <w:t xml:space="preserve">between actors and obstacles. However, the need to manually design features makes </w:t>
+      </w:r>
+      <w:proofErr w:type="gramStart"/>
+      <w:r>
+        <w:rPr>
+          <w:sz w:val="24"/>
+          <w:szCs w:val="24"/>
+        </w:rPr>
+        <w:t>them</w:t>
+      </w:r>
+      <w:proofErr w:type="gramEnd"/>
+      <w:r>
+        <w:rPr>
+          <w:sz w:val="24"/>
+          <w:szCs w:val="24"/>
+        </w:rPr>
+        <w:t xml:space="preserve"> difficult to scale to complex environments.</w:t>
       </w:r>
     </w:p>
     <w:p>
@@ -2893,7 +3391,23 @@
           <w:sz w:val="24"/>
           <w:szCs w:val="24"/>
         </w:rPr>
-        <w:t>-INTERSAFE project incorporated intersection topology but not geometry for probabilistic intention estimation. On the other hand, modeling approaches based on Gaussian processes have included geometric context like road borders, but assume accurate lane-level positioning which may not be realistic.</w:t>
+        <w:t xml:space="preserve">-INTERSAFE project incorporated intersection topology but not geometry for probabilistic intention estimation. On the other hand, modeling approaches based on Gaussian processes have included geometric context like road </w:t>
+      </w:r>
+      <w:proofErr w:type="gramStart"/>
+      <w:r>
+        <w:rPr>
+          <w:sz w:val="24"/>
+          <w:szCs w:val="24"/>
+        </w:rPr>
+        <w:t>borders, but</w:t>
+      </w:r>
+      <w:proofErr w:type="gramEnd"/>
+      <w:r>
+        <w:rPr>
+          <w:sz w:val="24"/>
+          <w:szCs w:val="24"/>
+        </w:rPr>
+        <w:t xml:space="preserve"> assume accurate lane-level positioning which may not be realistic.</w:t>
       </w:r>
     </w:p>
     <w:p>
@@ -3133,7 +3647,23 @@
           <w:sz w:val="24"/>
           <w:szCs w:val="24"/>
         </w:rPr>
-        <w:t>The proposed BAT model consists of behavior-aware, interaction-aware, priority-aware, and position-aware modules to capture driver behavior, vehicle interactions, relative importance of agents, and ego vehicle positioning respectively. A novel pooling mechanism using polar coordinates is introduced to align with human observation instincts.</w:t>
+        <w:t xml:space="preserve">The proposed BAT model consists of behavior-aware, interaction-aware, priority-aware, and position-aware modules to capture driver behavior, vehicle interactions, relative importance of agents, and ego vehicle positioning respectively. A novel pooling mechanism using polar coordinates </w:t>
+      </w:r>
+      <w:proofErr w:type="gramStart"/>
+      <w:r>
+        <w:rPr>
+          <w:sz w:val="24"/>
+          <w:szCs w:val="24"/>
+        </w:rPr>
+        <w:t>is</w:t>
+      </w:r>
+      <w:proofErr w:type="gramEnd"/>
+      <w:r>
+        <w:rPr>
+          <w:sz w:val="24"/>
+          <w:szCs w:val="24"/>
+        </w:rPr>
+        <w:t xml:space="preserve"> introduced to align with human observation instincts.</w:t>
       </w:r>
     </w:p>
     <w:p>
@@ -3448,7 +3978,21 @@
         <w:rPr>
           <w:rStyle w:val="fontstyle01"/>
         </w:rPr>
-        <w:t>Previous literature reviews have predominantly concentrated on vehicle trajectory prediction, often employing a range of deep learning models and technologies for this purpose. Additionally, there exists literature exploring driver behavior and intentions while operating a vehicle, with a particular emphasis on the dynamics of different road agents. Nevertheless, much of the existing research tends to be narrowly focused on specific tasks within these domains. Recognizing this gap, I have formulated and executed my proposed methodology to offer a comprehensive approach to address these issues.</w:t>
+        <w:t xml:space="preserve">Previous literature reviews have predominantly concentrated on vehicle trajectory prediction, often employing a range of deep learning models and technologies for this purpose. Additionally, there exists literature exploring </w:t>
+      </w:r>
+      <w:proofErr w:type="gramStart"/>
+      <w:r>
+        <w:rPr>
+          <w:rStyle w:val="fontstyle01"/>
+        </w:rPr>
+        <w:t>driver</w:t>
+      </w:r>
+      <w:proofErr w:type="gramEnd"/>
+      <w:r>
+        <w:rPr>
+          <w:rStyle w:val="fontstyle01"/>
+        </w:rPr>
+        <w:t xml:space="preserve"> behavior and intentions while operating a vehicle, with a particular emphasis on the dynamics of different road agents. Nevertheless, much of the existing research tends to be narrowly focused on specific tasks within these domains. Recognizing this gap, I have formulated and executed my proposed methodology to offer a comprehensive approach to address these issues.</w:t>
       </w:r>
     </w:p>
     <w:p>
@@ -3699,7 +4243,21 @@
         <w:rPr>
           <w:rStyle w:val="fontstyle01"/>
         </w:rPr>
-        <w:t xml:space="preserve">, we embrace a holistic approach to forecast the trajectories of diverse road agents. The journey commences with the collection of a meticulously curated dataset, followed by rigorous preprocessing procedures to refine and enhance its quality. Subsequently, we embark on the quest to identify salient features latent within the dataset, essential for informing our predictive model. To facilitate comprehensive analysis and experimentation, we partition the dataset into distinct subsets tailored for various objectives. Leveraging a custom deep learning model, meticulously tailored to the intricacies of the problem domain, we undertake the model training process. Once trained, the model undergoes rigorous </w:t>
+        <w:t xml:space="preserve">, we embrace a holistic approach to forecast the trajectories of diverse road agents. The journey commences with the collection of a meticulously curated dataset, followed by rigorous preprocessing procedures to </w:t>
+      </w:r>
+      <w:proofErr w:type="gramStart"/>
+      <w:r>
+        <w:rPr>
+          <w:rStyle w:val="fontstyle01"/>
+        </w:rPr>
+        <w:t>refine</w:t>
+      </w:r>
+      <w:proofErr w:type="gramEnd"/>
+      <w:r>
+        <w:rPr>
+          <w:rStyle w:val="fontstyle01"/>
+        </w:rPr>
+        <w:t xml:space="preserve"> and enhance its quality. Subsequently, we embark on the quest to identify salient features latent within the dataset, essential for informing our predictive model. To facilitate comprehensive analysis and experimentation, we partition the dataset into distinct subsets tailored for various objectives. Leveraging a custom deep learning model, meticulously tailored to the intricacies of the problem domain, we undertake the model training process. Once trained, the model undergoes rigorous </w:t>
       </w:r>
       <w:r>
         <w:rPr>
@@ -4436,7 +4994,35 @@
         <w:rPr>
           <w:rStyle w:val="fontstyle01"/>
         </w:rPr>
-        <w:t>Filtering Objects by Type: The data is further preprocessed by filtering out specific classes of objects based on their type attribute. This typically involves segregating objects into categories such as vehicles, bikes/motorcycles, and humans. Separate arrays are then created to store trajectories for each class, enabling focused analysis on particular types of road agents.</w:t>
+        <w:t xml:space="preserve">Filtering Objects by Type: The data is further preprocessed by filtering out specific classes of objects based on their </w:t>
+      </w:r>
+      <w:proofErr w:type="gramStart"/>
+      <w:r>
+        <w:rPr>
+          <w:rStyle w:val="fontstyle01"/>
+        </w:rPr>
+        <w:t>type</w:t>
+      </w:r>
+      <w:proofErr w:type="gramEnd"/>
+      <w:r>
+        <w:rPr>
+          <w:rStyle w:val="fontstyle01"/>
+        </w:rPr>
+        <w:t xml:space="preserve"> attribute. This typically involves segregating objects into categories such as vehicles, bikes/motorcycles, and humans. Separate arrays are then created to store trajectories for each class, enabling focused analysis on </w:t>
+      </w:r>
+      <w:proofErr w:type="gramStart"/>
+      <w:r>
+        <w:rPr>
+          <w:rStyle w:val="fontstyle01"/>
+        </w:rPr>
+        <w:t>particular types</w:t>
+      </w:r>
+      <w:proofErr w:type="gramEnd"/>
+      <w:r>
+        <w:rPr>
+          <w:rStyle w:val="fontstyle01"/>
+        </w:rPr>
+        <w:t xml:space="preserve"> of road agents.</w:t>
       </w:r>
     </w:p>
     <w:p>
@@ -5124,7 +5710,23 @@
           <w:sz w:val="24"/>
           <w:szCs w:val="24"/>
         </w:rPr>
-        <w:t>These layers capture social interactions among agents in the scene by applying convolutional operations followed by max-pooling. They help the model understand the spatial relationships and interactions among different agents.</w:t>
+        <w:t xml:space="preserve">These layers capture social interactions among agents in the scene by applying convolutional operations followed by </w:t>
+      </w:r>
+      <w:proofErr w:type="gramStart"/>
+      <w:r>
+        <w:rPr>
+          <w:sz w:val="24"/>
+          <w:szCs w:val="24"/>
+        </w:rPr>
+        <w:t>max-pooling</w:t>
+      </w:r>
+      <w:proofErr w:type="gramEnd"/>
+      <w:r>
+        <w:rPr>
+          <w:sz w:val="24"/>
+          <w:szCs w:val="24"/>
+        </w:rPr>
+        <w:t>. They help the model understand the spatial relationships and interactions among different agents.</w:t>
       </w:r>
     </w:p>
     <w:p>
@@ -5384,6 +5986,7 @@
         </w:rPr>
         <w:t xml:space="preserve">In this section, we introduce our innovative network architecture designed for trajectory prediction within dense and heterogeneous traffic environments. In the context of heterogeneous traffic, the objective is to forecast trajectories, representing temporal sequences of spatial coordinates for a given road agent. Predicting temporal sequences demands models capable of capturing temporal dependencies within data, such as Gated Recurrent Units (GRUs). However, traditional GRUs operate independently for each road agent, failing to learn dependencies or relationships among heterogeneous agents. To address this limitation, we integrate Convolutional Neural Networks (CNNs) to identify interactions among different road agents. By combining CNNs with GRUs, our architecture learns locally significant relationships, both spatially and temporally, among heterogeneous road agents. The architecture comprises three </w:t>
       </w:r>
+      <w:proofErr w:type="gramStart"/>
       <w:r>
         <w:rPr>
           <w:rFonts w:cs="Times New Roman"/>
@@ -5394,6 +5997,7 @@
         </w:rPr>
         <w:t>map</w:t>
       </w:r>
+      <w:proofErr w:type="gramEnd"/>
       <w:r>
         <w:rPr>
           <w:rFonts w:cs="Times New Roman"/>
@@ -5510,7 +6114,29 @@
           <w:szCs w:val="24"/>
           <w:lang w:bidi="ar-SA"/>
         </w:rPr>
-        <w:t>: Handles embeddings of agents neighboring the target agent. Similar to the horizon layer, these embeddings pass through FC layers and GRUs to form a "neighbor map".</w:t>
+        <w:t xml:space="preserve">: Handles embeddings of agents neighboring the target agent. </w:t>
+      </w:r>
+      <w:proofErr w:type="gramStart"/>
+      <w:r>
+        <w:rPr>
+          <w:rFonts w:cs="Times New Roman"/>
+          <w:color w:val="000000"/>
+          <w:sz w:val="24"/>
+          <w:szCs w:val="24"/>
+          <w:lang w:bidi="ar-SA"/>
+        </w:rPr>
+        <w:t>Similar to</w:t>
+      </w:r>
+      <w:proofErr w:type="gramEnd"/>
+      <w:r>
+        <w:rPr>
+          <w:rFonts w:cs="Times New Roman"/>
+          <w:color w:val="000000"/>
+          <w:sz w:val="24"/>
+          <w:szCs w:val="24"/>
+          <w:lang w:bidi="ar-SA"/>
+        </w:rPr>
+        <w:t xml:space="preserve"> the horizon layer, these embeddings pass through FC layers and GRUs to form a "neighbor map".</w:t>
       </w:r>
     </w:p>
     <w:p>
@@ -5902,7 +6528,29 @@
           <w:szCs w:val="24"/>
           <w:lang w:bidi="ar-SA"/>
         </w:rPr>
-        <w:t>The validating average loss is a metric used to evaluate the performance of a machine learning model during the validation phase. Similar to the training loss, it quantifies the disparity between the model's predictions and the actual targets, but it is computed using a separate validation dataset rather than the training data.</w:t>
+        <w:t xml:space="preserve">The validating average loss is a metric used to evaluate the performance of a machine learning model during the validation phase. </w:t>
+      </w:r>
+      <w:proofErr w:type="gramStart"/>
+      <w:r>
+        <w:rPr>
+          <w:rFonts w:ascii="TimesNewRomanPS-BoldMT" w:hAnsi="TimesNewRomanPS-BoldMT"/>
+          <w:color w:val="000000"/>
+          <w:sz w:val="24"/>
+          <w:szCs w:val="24"/>
+          <w:lang w:bidi="ar-SA"/>
+        </w:rPr>
+        <w:t>Similar to</w:t>
+      </w:r>
+      <w:proofErr w:type="gramEnd"/>
+      <w:r>
+        <w:rPr>
+          <w:rFonts w:ascii="TimesNewRomanPS-BoldMT" w:hAnsi="TimesNewRomanPS-BoldMT"/>
+          <w:color w:val="000000"/>
+          <w:sz w:val="24"/>
+          <w:szCs w:val="24"/>
+          <w:lang w:bidi="ar-SA"/>
+        </w:rPr>
+        <w:t xml:space="preserve"> the training loss, it quantifies the disparity between the model's predictions and the actual targets, but it is computed using a separate validation dataset rather than the training data.</w:t>
       </w:r>
     </w:p>
     <w:p>
@@ -6287,6 +6935,23 @@
           <w:szCs w:val="24"/>
         </w:rPr>
         <w:t>.</w:t>
+      </w:r>
+    </w:p>
+    <w:p>
+      <w:pPr>
+        <w:rPr>
+          <w:rFonts w:ascii="Times New Roman" w:hAnsi="Times New Roman"/>
+          <w:sz w:val="24"/>
+          <w:szCs w:val="24"/>
+          <w:lang w:bidi="bn-IN"/>
+        </w:rPr>
+      </w:pPr>
+      <w:r>
+        <w:rPr>
+          <w:sz w:val="24"/>
+          <w:szCs w:val="24"/>
+        </w:rPr>
+        <w:br w:type="page"/>
       </w:r>
     </w:p>
     <w:p>
@@ -6596,7 +7261,6 @@
                 <w:sz w:val="24"/>
                 <w:szCs w:val="24"/>
               </w:rPr>
-              <w:lastRenderedPageBreak/>
               <w:t>CS-LSTM</w:t>
             </w:r>
           </w:p>
@@ -6893,6 +7557,238 @@
           <w:szCs w:val="24"/>
         </w:rPr>
         <w:t>Overall, our analysis showcases the effectiveness of the proposed model and highlights its superiority over previous approaches. By leveraging evaluation metrics and visualizations, we provide a thorough evaluation of the model's performance, paving the way for future advancements in trajectory prediction research.</w:t>
+      </w:r>
+    </w:p>
+    <w:p>
+      <w:pPr>
+        <w:rPr>
+          <w:rFonts w:ascii="Times New Roman" w:hAnsi="Times New Roman"/>
+          <w:sz w:val="24"/>
+          <w:szCs w:val="24"/>
+          <w:lang w:bidi="bn-IN"/>
+        </w:rPr>
+      </w:pPr>
+      <w:r>
+        <w:rPr>
+          <w:sz w:val="24"/>
+          <w:szCs w:val="24"/>
+        </w:rPr>
+        <w:br w:type="page"/>
+      </w:r>
+    </w:p>
+    <w:p>
+      <w:pPr>
+        <w:pStyle w:val="myStyle"/>
+        <w:rPr>
+          <w:b/>
+          <w:bCs/>
+          <w:sz w:val="24"/>
+          <w:szCs w:val="24"/>
+        </w:rPr>
+      </w:pPr>
+      <w:r>
+        <w:rPr>
+          <w:b/>
+          <w:bCs/>
+          <w:sz w:val="24"/>
+          <w:szCs w:val="24"/>
+        </w:rPr>
+        <w:lastRenderedPageBreak/>
+        <w:t>Chapter 6</w:t>
+      </w:r>
+    </w:p>
+    <w:p>
+      <w:pPr>
+        <w:pStyle w:val="myStyle"/>
+        <w:rPr>
+          <w:b/>
+          <w:bCs/>
+          <w:sz w:val="24"/>
+          <w:szCs w:val="24"/>
+        </w:rPr>
+      </w:pPr>
+      <w:r>
+        <w:rPr>
+          <w:b/>
+          <w:bCs/>
+          <w:sz w:val="24"/>
+          <w:szCs w:val="24"/>
+        </w:rPr>
+        <w:t>Conclusion &amp; Future Works</w:t>
+      </w:r>
+    </w:p>
+    <w:p>
+      <w:pPr>
+        <w:pStyle w:val="myStyle"/>
+        <w:rPr>
+          <w:b/>
+          <w:bCs/>
+          <w:sz w:val="24"/>
+          <w:szCs w:val="24"/>
+        </w:rPr>
+      </w:pPr>
+      <w:r>
+        <w:rPr>
+          <w:b/>
+          <w:bCs/>
+          <w:sz w:val="24"/>
+          <w:szCs w:val="24"/>
+        </w:rPr>
+        <w:t>Introduction</w:t>
+      </w:r>
+    </w:p>
+    <w:p>
+      <w:pPr>
+        <w:pStyle w:val="myStyle"/>
+        <w:rPr>
+          <w:sz w:val="24"/>
+          <w:szCs w:val="24"/>
+        </w:rPr>
+      </w:pPr>
+      <w:r>
+        <w:rPr>
+          <w:sz w:val="24"/>
+          <w:szCs w:val="24"/>
+        </w:rPr>
+        <w:t>This concluding chapter offers a succinct overview of the entire research endeavor, encapsulating key aspects such as the problem domain, prior studies, the innovative contributions made, experimental analyses, and the derived conclusions. It serves as a comprehensive wrap-up, summarizing the journey from inception to findings.</w:t>
+      </w:r>
+    </w:p>
+    <w:p>
+      <w:pPr>
+        <w:pStyle w:val="myStyle"/>
+        <w:rPr>
+          <w:sz w:val="24"/>
+          <w:szCs w:val="24"/>
+        </w:rPr>
+      </w:pPr>
+    </w:p>
+    <w:p>
+      <w:pPr>
+        <w:pStyle w:val="myStyle"/>
+        <w:rPr>
+          <w:sz w:val="24"/>
+          <w:szCs w:val="24"/>
+        </w:rPr>
+      </w:pPr>
+      <w:r>
+        <w:rPr>
+          <w:sz w:val="24"/>
+          <w:szCs w:val="24"/>
+        </w:rPr>
+        <w:t>Furthermore, this chapter provides a brief glimpse into potential future directions for further research. By outlining avenues for future exploration and development, it sets the stage for continued advancements in the field, building upon the foundation laid by the current study.</w:t>
+      </w:r>
+    </w:p>
+    <w:p>
+      <w:pPr>
+        <w:pStyle w:val="myStyle"/>
+        <w:rPr>
+          <w:b/>
+          <w:bCs/>
+          <w:sz w:val="24"/>
+          <w:szCs w:val="24"/>
+        </w:rPr>
+      </w:pPr>
+      <w:r>
+        <w:rPr>
+          <w:b/>
+          <w:bCs/>
+          <w:sz w:val="24"/>
+          <w:szCs w:val="24"/>
+        </w:rPr>
+        <w:t>Summery</w:t>
+      </w:r>
+    </w:p>
+    <w:p>
+      <w:pPr>
+        <w:pStyle w:val="myStyle"/>
+        <w:rPr>
+          <w:sz w:val="24"/>
+          <w:szCs w:val="24"/>
+        </w:rPr>
+      </w:pPr>
+      <w:r>
+        <w:rPr>
+          <w:sz w:val="24"/>
+          <w:szCs w:val="24"/>
+        </w:rPr>
+        <w:t>Previous research endeavors focused on forecasting trajectories of road agents amidst dense traffic scenarios, often yielding average displacement errors exceeding 5. Our study marks a departure from this trend by achieving a notable reduction in this metric to 2.86, indicating substantial improvement. Additionally, we succeeded in minimizing the final displacement error to 5.19. Our approach, rooted in a GRU-CNN model, intricately considers driver behavior, intention, and turning radius. Tailored for mixed traffic environments, our model demonstrates versatility in accommodating various road agents. Overall, our developed model presents a promising solution to trajectory prediction challenges in complex traffic settings, showcasing significant enhancements in displacement error reduction. This research signifies a pivotal advancement in trajectory forecasting methodologies, paving the way for more accurate and reliable predictions in diverse traffic conditions.</w:t>
+      </w:r>
+    </w:p>
+    <w:p>
+      <w:pPr>
+        <w:pStyle w:val="myStyle"/>
+        <w:rPr>
+          <w:b/>
+          <w:bCs/>
+          <w:sz w:val="24"/>
+          <w:szCs w:val="24"/>
+        </w:rPr>
+      </w:pPr>
+      <w:r>
+        <w:rPr>
+          <w:b/>
+          <w:bCs/>
+          <w:sz w:val="24"/>
+          <w:szCs w:val="24"/>
+        </w:rPr>
+        <w:t>Conclusion</w:t>
+      </w:r>
+    </w:p>
+    <w:p>
+      <w:pPr>
+        <w:pStyle w:val="myStyle"/>
+        <w:rPr>
+          <w:sz w:val="24"/>
+          <w:szCs w:val="24"/>
+        </w:rPr>
+      </w:pPr>
+      <w:r>
+        <w:rPr>
+          <w:sz w:val="24"/>
+          <w:szCs w:val="24"/>
+        </w:rPr>
+        <w:t>Through this research, our GRU-CNN model showcased effective performance on the NGSIM dataset, substantially reducing prediction errors compared to prior studies. By synthesizing insights from existing literature on trajectory prediction, we gained valuable knowledge and critically analyzed their methodologies. Leveraging this understanding, we developed a comprehensive model that accounts for diverse factors such as driver behavior, intention, turning radius, vehicle dynamics (e.g., speed, acceleration), and vehicle shape and headings. Preprocessing the NGSIM dataset facilitated feature extraction, which served as input for our model. The results demonstrated significant improvements, with an Average Displacement Error (ADE) of 2.86 and a Final Displacement Error (FDE) of 5.19, surpassing the performance of previous works utilizing the NGSIM dataset. This culmination underscores the efficacy of our approach in advancing trajectory prediction accuracy, thereby contributing to the broader landscape of intelligent transportation systems.</w:t>
+      </w:r>
+    </w:p>
+    <w:p>
+      <w:pPr>
+        <w:pStyle w:val="myStyle"/>
+        <w:rPr>
+          <w:b/>
+          <w:bCs/>
+          <w:sz w:val="24"/>
+          <w:szCs w:val="24"/>
+        </w:rPr>
+      </w:pPr>
+      <w:r>
+        <w:rPr>
+          <w:b/>
+          <w:bCs/>
+          <w:sz w:val="24"/>
+          <w:szCs w:val="24"/>
+        </w:rPr>
+        <w:t>Limitation</w:t>
+      </w:r>
+    </w:p>
+    <w:p>
+      <w:pPr>
+        <w:pStyle w:val="myStyle"/>
+        <w:rPr>
+          <w:b/>
+          <w:bCs/>
+          <w:sz w:val="24"/>
+          <w:szCs w:val="24"/>
+        </w:rPr>
+      </w:pPr>
+      <w:r>
+        <w:rPr>
+          <w:b/>
+          <w:bCs/>
+          <w:sz w:val="24"/>
+          <w:szCs w:val="24"/>
+        </w:rPr>
+        <w:lastRenderedPageBreak/>
+        <w:t>Future works</w:t>
       </w:r>
     </w:p>
     <w:sectPr>

--- a/Thesis Book.docx
+++ b/Thesis Book.docx
@@ -64,6 +64,107 @@
     <w:p>
       <w:pPr>
         <w:pStyle w:val="myStyle"/>
+        <w:numPr>
+          <w:ilvl w:val="1"/>
+          <w:numId w:val="6"/>
+        </w:numPr>
+        <w:rPr>
+          <w:sz w:val="24"/>
+          <w:szCs w:val="24"/>
+        </w:rPr>
+      </w:pPr>
+      <w:r>
+        <w:rPr>
+          <w:sz w:val="24"/>
+          <w:szCs w:val="24"/>
+        </w:rPr>
+        <w:t>Introduction</w:t>
+      </w:r>
+    </w:p>
+    <w:p>
+      <w:pPr>
+        <w:pStyle w:val="myStyle"/>
+        <w:ind w:left="360"/>
+        <w:rPr>
+          <w:sz w:val="24"/>
+          <w:szCs w:val="24"/>
+        </w:rPr>
+      </w:pPr>
+      <w:r>
+        <w:rPr>
+          <w:sz w:val="24"/>
+          <w:szCs w:val="24"/>
+        </w:rPr>
+        <w:t>Vehicle trajectory, delineating the path and dynamics of a vehicle including speed and acceleration, is fundamental in understanding its lateral positional relationship with respect to highway geometry [4]. This positional relationship often changes due to driver steering behavior, particularly evident when vehicles navigate curves [4]. In the intricate landscape of modern traffic scenarios, the accurate prediction of a vehicle's trajectory holds paramount importance for intelligent vehicles to navigate safely and efficiently [4]. Real-time trajectory prediction enables intelligent vehicles to adapt their maneuvers based on the dynamic states of preceding vehicles, enhancing overall safety and efficiency [4].</w:t>
+      </w:r>
+    </w:p>
+    <w:p>
+      <w:pPr>
+        <w:pStyle w:val="myStyle"/>
+        <w:ind w:left="360"/>
+        <w:rPr>
+          <w:sz w:val="24"/>
+          <w:szCs w:val="24"/>
+        </w:rPr>
+      </w:pPr>
+    </w:p>
+    <w:p>
+      <w:pPr>
+        <w:pStyle w:val="myStyle"/>
+        <w:ind w:left="360"/>
+        <w:rPr>
+          <w:sz w:val="24"/>
+          <w:szCs w:val="24"/>
+        </w:rPr>
+      </w:pPr>
+      <w:r>
+        <w:rPr>
+          <w:sz w:val="24"/>
+          <w:szCs w:val="24"/>
+        </w:rPr>
+        <w:t>In the realm of autonomous vehicles (AVs), trajectory prediction serves as a crucial component akin to eyesight, enabling AVs to foresee the future movements of surrounding objects [1]. This technology empowers AVs to navigate safely by anticipating the paths of pedestrians, vehicles, and other elements, thereby facilitating proactive collision avoidance and maneuver planning [1]. Trajectory prediction influences decision-making processes for lane changes, braking, and acceleration, providing foresight that contributes to smoother traffic flow and proactive traffic management [2, 3]. Ultimately, accurate trajectory prediction forms the bedrock of safety, reliability, and efficiency in the future of autonomous transportation [1, 2, 3].</w:t>
+      </w:r>
+    </w:p>
+    <w:p>
+      <w:pPr>
+        <w:pStyle w:val="myStyle"/>
+        <w:ind w:left="360"/>
+        <w:rPr>
+          <w:sz w:val="24"/>
+          <w:szCs w:val="24"/>
+        </w:rPr>
+      </w:pPr>
+    </w:p>
+    <w:p>
+      <w:pPr>
+        <w:pStyle w:val="myStyle"/>
+        <w:ind w:left="360"/>
+        <w:rPr>
+          <w:sz w:val="24"/>
+          <w:szCs w:val="24"/>
+        </w:rPr>
+      </w:pPr>
+      <w:r>
+        <w:rPr>
+          <w:sz w:val="24"/>
+          <w:szCs w:val="24"/>
+        </w:rPr>
+        <w:t>In a mixed traffic environment encompassing various road agents such as cars, buses, trucks, bicycles, pedestrians, and even animals, predicting trajectories becomes a multifaceted challenge [5]. This necessitates the consideration of driver behavior and turning radius to accurately anticipate and navigate through diverse traffic scenarios.</w:t>
+      </w:r>
+    </w:p>
+    <w:p>
+      <w:pPr>
+        <w:pStyle w:val="myStyle"/>
+        <w:ind w:left="360"/>
+        <w:rPr>
+          <w:sz w:val="24"/>
+          <w:szCs w:val="24"/>
+        </w:rPr>
+      </w:pPr>
+    </w:p>
+    <w:p>
+      <w:pPr>
+        <w:pStyle w:val="myStyle"/>
         <w:rPr>
           <w:rFonts w:cs="Times New Roman"/>
           <w:sz w:val="24"/>
@@ -75,7 +176,45 @@
           <w:sz w:val="24"/>
           <w:szCs w:val="24"/>
         </w:rPr>
-        <w:t>1.1 Introduction</w:t>
+        <w:t>1.2 Autonomous Vehicle</w:t>
+      </w:r>
+    </w:p>
+    <w:p>
+      <w:pPr>
+        <w:pStyle w:val="myStyle"/>
+        <w:rPr>
+          <w:sz w:val="24"/>
+          <w:szCs w:val="24"/>
+        </w:rPr>
+      </w:pPr>
+      <w:r>
+        <w:rPr>
+          <w:sz w:val="24"/>
+          <w:szCs w:val="24"/>
+        </w:rPr>
+        <w:t xml:space="preserve">An independent car is too called a self-driving car or driverless car or automated car. Anything the title but the point of the innovation is the same. Down the memory line, independent vehicle innovation tests begun in 1920 as it were and controlled by radio technology. Later on, trails started in 1950. From the past few a long time, upgrading robotization innovation day by day and utilizing all perspectives of utilizing in regular human life. The display situation of human </w:t>
+      </w:r>
+      <w:r>
+        <w:rPr>
+          <w:sz w:val="24"/>
+          <w:szCs w:val="24"/>
+        </w:rPr>
+        <w:lastRenderedPageBreak/>
+        <w:t xml:space="preserve">creatures is dependent to computerization and mechanical autonomy innovation utilizing like agriculture, medical, transportation, vehicle and fabricating businesses, IT division, etc. For the final ten a long time, the vehicle industry came forward to inquiring about independent vehicle innovation (Waymo Google, Uber, Tesla, Renault, Toyota, Audi, Volvo, Mercedes-Benz, General Engines, Nissan, Bosch, and Continental's independent vehicle, etc.). Level-3 Independent cars came out in 2020. Everyday autonomous vehicle innovation analysts are understanding challenges. In the future, without human offer assistance, robots will manufacture autonomous cars utilizing IoT innovation based on client prerequisites and </w:t>
+      </w:r>
+      <w:r>
+        <w:rPr>
+          <w:sz w:val="24"/>
+          <w:szCs w:val="24"/>
+        </w:rPr>
+        <w:t>Favor</w:t>
+      </w:r>
+      <w:r>
+        <w:rPr>
+          <w:sz w:val="24"/>
+          <w:szCs w:val="24"/>
+        </w:rPr>
+        <w:t xml:space="preserve"> these vehicles are exceptionally secure and comfortable in transportation frameworks like human traveling or cargo. Independent vehicles require information and upgrading persistently, so in this case, IoT and Artificial insights offer assistance to share the data gadget to the gadget. This audit paper tended to what the innovations and strategies are utilized in independent vehicles by writing surveys and the hole between them.</w:t>
       </w:r>
     </w:p>
     <w:p>
@@ -87,139 +226,187 @@
           <w:szCs w:val="24"/>
         </w:rPr>
       </w:pPr>
-      <w:r>
-        <w:rPr>
-          <w:sz w:val="24"/>
-          <w:szCs w:val="24"/>
-        </w:rPr>
-        <w:t>1.2 Autonomous Vehicle</w:t>
-      </w:r>
-    </w:p>
-    <w:p>
-      <w:pPr>
-        <w:pStyle w:val="myStyle"/>
-        <w:rPr>
-          <w:sz w:val="24"/>
-          <w:szCs w:val="24"/>
-        </w:rPr>
-      </w:pPr>
-      <w:r>
-        <w:rPr>
-          <w:sz w:val="24"/>
-          <w:szCs w:val="24"/>
-        </w:rPr>
-        <w:t xml:space="preserve">An independent car is too called a self-driving car or driverless car or automated car. Anything the title but the point of the innovation is the same. Down the memory line, independent vehicle innovation tests begun in 1920 as </w:t>
-      </w:r>
-      <w:proofErr w:type="gramStart"/>
-      <w:r>
-        <w:rPr>
-          <w:sz w:val="24"/>
-          <w:szCs w:val="24"/>
-        </w:rPr>
-        <w:t>it</w:t>
-      </w:r>
-      <w:proofErr w:type="gramEnd"/>
-      <w:r>
-        <w:rPr>
-          <w:sz w:val="24"/>
-          <w:szCs w:val="24"/>
-        </w:rPr>
-        <w:t xml:space="preserve"> were and controlled by radio technology. </w:t>
-      </w:r>
-      <w:proofErr w:type="gramStart"/>
-      <w:r>
-        <w:rPr>
-          <w:sz w:val="24"/>
-          <w:szCs w:val="24"/>
-        </w:rPr>
-        <w:t>Later on</w:t>
-      </w:r>
-      <w:proofErr w:type="gramEnd"/>
-      <w:r>
-        <w:rPr>
-          <w:sz w:val="24"/>
-          <w:szCs w:val="24"/>
-        </w:rPr>
-        <w:t xml:space="preserve">, </w:t>
-      </w:r>
-      <w:proofErr w:type="gramStart"/>
-      <w:r>
-        <w:rPr>
-          <w:sz w:val="24"/>
-          <w:szCs w:val="24"/>
-        </w:rPr>
-        <w:t>trails</w:t>
-      </w:r>
-      <w:proofErr w:type="gramEnd"/>
-      <w:r>
-        <w:rPr>
-          <w:sz w:val="24"/>
-          <w:szCs w:val="24"/>
-        </w:rPr>
-        <w:t xml:space="preserve"> started in 1950. From the past few a long time, upgrading robotization innovation day by day and utilizing all perspectives of utilizing in regular human life. The display situation of human creatures is dependent </w:t>
-      </w:r>
-      <w:proofErr w:type="gramStart"/>
-      <w:r>
-        <w:rPr>
-          <w:sz w:val="24"/>
-          <w:szCs w:val="24"/>
-        </w:rPr>
-        <w:t>to</w:t>
-      </w:r>
-      <w:proofErr w:type="gramEnd"/>
-      <w:r>
-        <w:rPr>
-          <w:sz w:val="24"/>
-          <w:szCs w:val="24"/>
-        </w:rPr>
-        <w:t xml:space="preserve"> computerization and mechanical autonomy innovation utilizing like agriculture, medical, transportation, vehicle and fabricating businesses, IT division, etc. For the final ten a long time, the vehicle industry came forward to inquiring about independent vehicle innovation (Waymo Google, Uber, Tesla, Renault, Toyota, Audi, Volvo, Mercedes-Benz, General Engines, Nissan, Bosch, and Continental's independent vehicle, etc.). Level-3 Independent cars came out in 2020. Everyday autonomous vehicle innovation analysts are understanding challenges. In the future, without human </w:t>
-      </w:r>
-      <w:proofErr w:type="gramStart"/>
-      <w:r>
-        <w:rPr>
-          <w:sz w:val="24"/>
-          <w:szCs w:val="24"/>
-        </w:rPr>
-        <w:t>offer assistance</w:t>
-      </w:r>
-      <w:proofErr w:type="gramEnd"/>
-      <w:r>
-        <w:rPr>
-          <w:sz w:val="24"/>
-          <w:szCs w:val="24"/>
-        </w:rPr>
-        <w:t xml:space="preserve">, robots will manufacture autonomous cars utilizing IoT innovation based on client prerequisites and </w:t>
-      </w:r>
-      <w:r>
-        <w:rPr>
-          <w:sz w:val="24"/>
-          <w:szCs w:val="24"/>
-        </w:rPr>
-        <w:t>Favor</w:t>
-      </w:r>
-      <w:r>
-        <w:rPr>
-          <w:sz w:val="24"/>
-          <w:szCs w:val="24"/>
-        </w:rPr>
-        <w:t xml:space="preserve"> these vehicles are exceptionally secure and comfortable in transportation frameworks like human traveling or cargo. Independent vehicles require information and upgrading persistently, so in this case, IoT and Artificial insights </w:t>
-      </w:r>
-      <w:proofErr w:type="gramStart"/>
-      <w:r>
-        <w:rPr>
-          <w:sz w:val="24"/>
-          <w:szCs w:val="24"/>
-        </w:rPr>
-        <w:t>offer assistance to</w:t>
-      </w:r>
-      <w:proofErr w:type="gramEnd"/>
-      <w:r>
-        <w:rPr>
-          <w:sz w:val="24"/>
-          <w:szCs w:val="24"/>
-        </w:rPr>
-        <w:t xml:space="preserve"> share the data gadget to the gadget. This audit paper tended to what the innovations and strategies are utilized in independent vehicles by writing surveys and the hole between them.</w:t>
-      </w:r>
+      <w:bookmarkStart w:id="0" w:name="_Hlk164311857"/>
+      <w:r>
+        <w:rPr>
+          <w:sz w:val="24"/>
+          <w:szCs w:val="24"/>
+        </w:rPr>
+        <w:t>Trajectory of a vehicle</w:t>
+      </w:r>
+    </w:p>
+    <w:bookmarkEnd w:id="0"/>
+    <w:p>
+      <w:pPr>
+        <w:pStyle w:val="myStyle"/>
+        <w:rPr>
+          <w:sz w:val="24"/>
+          <w:szCs w:val="24"/>
+        </w:rPr>
+      </w:pPr>
+      <w:r>
+        <w:rPr>
+          <w:sz w:val="24"/>
+          <w:szCs w:val="24"/>
+        </w:rPr>
+        <w:t>The direction of a vehicle is a multifaceted concept including its spatial facilitates, speed, speeding up, and indeed twitch, all fastidiously depicted as capacities of time (Reference 1). It typifies the complicated exchange between the vehicle's development and the transient measurement, giving a comprehensive understanding of its way through space over a assigned period. In the setting of independent vehicles, direction arranging develops as a foremost endeavor, looking for to chart the most ideal course for the vehicle's route from its show area to a foreordained goal (Reference 2).</w:t>
+      </w:r>
+    </w:p>
+    <w:p>
+      <w:pPr>
+        <w:pStyle w:val="myStyle"/>
+        <w:rPr>
+          <w:sz w:val="24"/>
+          <w:szCs w:val="24"/>
+        </w:rPr>
+      </w:pPr>
+      <w:r>
+        <w:rPr>
+          <w:sz w:val="24"/>
+          <w:szCs w:val="24"/>
+        </w:rPr>
+        <w:t>This arranging handle unfurls in the midst of a complex web of contemplations, where different variables such as deterrents, winning activity conditions, and the inborn flow of the vehicle come into play. By unpredictably analyzing these components, direction arranging calculations endeavor to strike a sensitive adjust between effectiveness, security, and consolation, guaranteeing a consistent and strong travel for the independent vehicle.</w:t>
+      </w:r>
+    </w:p>
+    <w:p>
+      <w:pPr>
+        <w:pStyle w:val="myStyle"/>
+        <w:rPr>
+          <w:sz w:val="24"/>
+          <w:szCs w:val="24"/>
+        </w:rPr>
+      </w:pPr>
+      <w:r>
+        <w:rPr>
+          <w:sz w:val="24"/>
+          <w:szCs w:val="24"/>
+        </w:rPr>
+        <w:t>Moreover, the centrality of vehicle direction modeling expands past the domain of independent driving, serving as a foundational foundation for the improvement of urban brilliantly administrations (Reference 3). Through fastidious examination and modeling of vehicle directions, analysts and professionals pick up important bits of knowledge into optimizing transportation frameworks, improving security measures, and invigorating the in general effectiveness of urban landscapes.</w:t>
+      </w:r>
+    </w:p>
+    <w:p>
+      <w:pPr>
+        <w:pStyle w:val="myStyle"/>
+        <w:rPr>
+          <w:sz w:val="24"/>
+          <w:szCs w:val="24"/>
+        </w:rPr>
+      </w:pPr>
+      <w:r>
+        <w:rPr>
+          <w:sz w:val="24"/>
+          <w:szCs w:val="24"/>
+        </w:rPr>
+        <w:t>By leveraging progressed computational methods and real-world information, direction modeling encourages the recreation and forecast of vehicle developments, empowering partners to expect and relieve potential challenges proactively. Moreover, this granular understanding of vehicle directions empowers the refinement of urban foundation and transportation approaches, cultivating economical and flexible urban situations competent of obliging the advancing needs of cutting edge society.</w:t>
+      </w:r>
+    </w:p>
+    <w:p>
+      <w:pPr>
+        <w:pStyle w:val="myStyle"/>
+        <w:rPr>
+          <w:sz w:val="24"/>
+          <w:szCs w:val="24"/>
+        </w:rPr>
+      </w:pPr>
+      <w:r>
+        <w:rPr>
+          <w:sz w:val="24"/>
+          <w:szCs w:val="24"/>
+        </w:rPr>
+        <w:t xml:space="preserve">In substance, the direction of a vehicle rises above simple spatial development, epitomizing a wealthy embroidered artwork of worldly elements and vital decision-making. As independent </w:t>
+      </w:r>
+      <w:r>
+        <w:rPr>
+          <w:sz w:val="24"/>
+          <w:szCs w:val="24"/>
+        </w:rPr>
+        <w:lastRenderedPageBreak/>
+        <w:t>vehicles proceed to multiply and reshape the texture of urban versatility, the craftsmanship and science of direction arranging and modeling will stay vital apparatuses in the journey for more secure, more astute, and more effective transportation frameworks.</w:t>
+      </w:r>
+    </w:p>
+    <w:p>
+      <w:pPr>
+        <w:pStyle w:val="myStyle"/>
+        <w:rPr>
+          <w:sz w:val="24"/>
+          <w:szCs w:val="24"/>
+        </w:rPr>
+      </w:pPr>
+    </w:p>
+    <w:p>
+      <w:pPr>
+        <w:pStyle w:val="myStyle"/>
+        <w:rPr>
+          <w:sz w:val="24"/>
+          <w:szCs w:val="24"/>
+        </w:rPr>
+      </w:pPr>
+    </w:p>
+    <w:p>
+      <w:pPr>
+        <w:pStyle w:val="myStyle"/>
+        <w:rPr>
+          <w:sz w:val="24"/>
+          <w:szCs w:val="24"/>
+        </w:rPr>
+      </w:pPr>
+    </w:p>
+    <w:p>
+      <w:pPr>
+        <w:pStyle w:val="myStyle"/>
+        <w:rPr>
+          <w:sz w:val="24"/>
+          <w:szCs w:val="24"/>
+        </w:rPr>
+      </w:pPr>
+      <w:r>
+        <w:rPr>
+          <w:sz w:val="24"/>
+          <w:szCs w:val="24"/>
+        </w:rPr>
+        <w:t>ADAS</w:t>
+      </w:r>
+    </w:p>
+    <w:p>
+      <w:pPr>
+        <w:pStyle w:val="myStyle"/>
+        <w:rPr>
+          <w:sz w:val="24"/>
+          <w:szCs w:val="24"/>
+        </w:rPr>
+      </w:pPr>
+      <w:r>
+        <w:rPr>
+          <w:sz w:val="24"/>
+          <w:szCs w:val="24"/>
+        </w:rPr>
+        <w:t>Progressed Driver-Assistance Frameworks are electronic frameworks that offer assistance the driver whereas driving the vehicle by giving exact perusing of the information collected from street environment utilizing different hardware to guarantee street security. When planned with a secure human-machine interface, they are aiming to increment driver security and generally street security. Most mishaps happen due to human mistake which can be effectively dodged by the utilize of fake insights along with electronic innovation. The ADAS are expecting to maintain a strategic distance from street mischances which ordinarily occur due to human blunder by utilizing electronic innovation. The utilize of this kind of framework in vehicles is awesome for applications like daze spot observing, lane-keep help and forward collision caution. The utilize of ADAS is a most to guarantee street security and appropriate activity management.[1]</w:t>
+      </w:r>
+    </w:p>
+    <w:p>
+      <w:pPr>
+        <w:pStyle w:val="myStyle"/>
+        <w:rPr>
+          <w:sz w:val="24"/>
+          <w:szCs w:val="24"/>
+        </w:rPr>
+      </w:pPr>
+      <w:r>
+        <w:rPr>
+          <w:sz w:val="24"/>
+          <w:szCs w:val="24"/>
+        </w:rPr>
+        <w:t>Advanced driver-assistance frameworks (ADAS) are advances that help drivers with the secure operation of a vehicle. Through a human-machine interface, ADAS increment car and street security. ADAS utilize robotized innovation, such as sensors and cameras, to identify adjacent impediments or driver blunders, and react appropriately. ADAS can empower different levels of independent driving.[2]</w:t>
+      </w:r>
+    </w:p>
+    <w:p>
+      <w:pPr>
+        <w:pStyle w:val="myStyle"/>
+        <w:rPr>
+          <w:sz w:val="24"/>
+          <w:szCs w:val="24"/>
+        </w:rPr>
+      </w:pPr>
     </w:p>
     <w:p>
       <w:pPr>
@@ -230,282 +417,61 @@
           <w:szCs w:val="24"/>
         </w:rPr>
       </w:pPr>
-      <w:bookmarkStart w:id="0" w:name="_Hlk164311857"/>
-      <w:r>
-        <w:rPr>
-          <w:sz w:val="24"/>
-          <w:szCs w:val="24"/>
-        </w:rPr>
-        <w:t>Trajectory of a vehicle</w:t>
-      </w:r>
-    </w:p>
-    <w:bookmarkEnd w:id="0"/>
-    <w:p>
-      <w:pPr>
-        <w:pStyle w:val="myStyle"/>
-        <w:rPr>
-          <w:sz w:val="24"/>
-          <w:szCs w:val="24"/>
-        </w:rPr>
-      </w:pPr>
-      <w:r>
-        <w:rPr>
-          <w:sz w:val="24"/>
-          <w:szCs w:val="24"/>
-        </w:rPr>
-        <w:t xml:space="preserve">The direction of a vehicle is a multifaceted concept including its spatial facilitates, speed, speeding up, and indeed twitch, all fastidiously depicted as capacities of time (Reference 1). It typifies the complicated exchange between the vehicle's development and the transient measurement, giving a comprehensive understanding of its way through space over </w:t>
-      </w:r>
-      <w:proofErr w:type="gramStart"/>
-      <w:r>
-        <w:rPr>
-          <w:sz w:val="24"/>
-          <w:szCs w:val="24"/>
-        </w:rPr>
-        <w:t>a</w:t>
-      </w:r>
-      <w:proofErr w:type="gramEnd"/>
-      <w:r>
-        <w:rPr>
-          <w:sz w:val="24"/>
-          <w:szCs w:val="24"/>
-        </w:rPr>
-        <w:t xml:space="preserve"> assigned period. In the setting of independent vehicles, direction arranging develops as a foremost endeavor, looking for to chart the most ideal course for the vehicle's route from its show area to a foreordained goal (Reference 2).</w:t>
-      </w:r>
-    </w:p>
-    <w:p>
-      <w:pPr>
-        <w:pStyle w:val="myStyle"/>
-        <w:rPr>
-          <w:sz w:val="24"/>
-          <w:szCs w:val="24"/>
-        </w:rPr>
-      </w:pPr>
-      <w:r>
-        <w:rPr>
-          <w:sz w:val="24"/>
-          <w:szCs w:val="24"/>
-        </w:rPr>
-        <w:t xml:space="preserve">This arranging handle unfurls </w:t>
-      </w:r>
-      <w:proofErr w:type="gramStart"/>
-      <w:r>
-        <w:rPr>
-          <w:sz w:val="24"/>
-          <w:szCs w:val="24"/>
-        </w:rPr>
-        <w:t>in the midst of</w:t>
-      </w:r>
-      <w:proofErr w:type="gramEnd"/>
-      <w:r>
-        <w:rPr>
-          <w:sz w:val="24"/>
-          <w:szCs w:val="24"/>
-        </w:rPr>
-        <w:t xml:space="preserve"> a complex web of contemplations, where different variables such as deterrents, winning activity conditions, and the inborn flow of the vehicle come into play. By unpredictably analyzing these components, direction arranging calculations endeavor to strike a sensitive adjust between effectiveness, security, and consolation, guaranteeing a consistent and strong travel for the independent vehicle.</w:t>
-      </w:r>
-    </w:p>
-    <w:p>
-      <w:pPr>
-        <w:pStyle w:val="myStyle"/>
-        <w:rPr>
-          <w:sz w:val="24"/>
-          <w:szCs w:val="24"/>
-        </w:rPr>
-      </w:pPr>
+      <w:r>
+        <w:rPr>
+          <w:sz w:val="24"/>
+          <w:szCs w:val="24"/>
+        </w:rPr>
+        <w:t>Mixed Traffic Environments</w:t>
+      </w:r>
+    </w:p>
+    <w:p>
+      <w:pPr>
+        <w:pStyle w:val="myStyle"/>
+        <w:rPr>
+          <w:sz w:val="24"/>
+          <w:szCs w:val="24"/>
+        </w:rPr>
+      </w:pPr>
+      <w:r>
+        <w:rPr>
+          <w:sz w:val="24"/>
+          <w:szCs w:val="24"/>
+        </w:rPr>
+        <w:t xml:space="preserve">Blended activity situations allude to roadways where different sorts of vehicles share the same space, counting conventional human-driven vehicles, bikes, cruisers, people on foot, and progressively, independent vehicles. These situations show interesting challenges and elements due to the contrasting speeds, sizes, behaviors, and vulnerabilities of the distinctive street. To securely and productively explore in complex urban activity, independent vehicles must make mindful forecasts in connection to encompassing traffic-agents (vehicles, bikes, people on foot, etc.). A challenging and basic assignment is to investigate the development designs of diverse traffic-agents and anticipate their future directions precisely to offer assistance the independent vehicle make sensible route decision.[1] Productive activity control can reduce activity clog, decrease fuel utilization, and move forward activity security. With the improvement of communication and robotization innovations, customary. vehicles (RVs), associated vehicles (CVs), and associated and mechanized vehicles (CAVs) will coexist on urban streets in the close future. [2] Heterogeneity is one of those characteristics which separate activity conditions of a creating nation from other created countries. The heterogeneity which speaks to the differing </w:t>
+      </w:r>
       <w:r>
         <w:rPr>
           <w:sz w:val="24"/>
           <w:szCs w:val="24"/>
         </w:rPr>
         <w:lastRenderedPageBreak/>
-        <w:t>Moreover, the centrality of vehicle direction modeling expands past the domain of independent driving, serving as a foundational foundation for the improvement of urban brilliantly administrations (Reference 3). Through fastidious examination and modeling of vehicle directions, analysts and professionals pick up important bits of knowledge into optimizing transportation frameworks, improving security measures, and invigorating the in general effectiveness of urban landscapes.</w:t>
-      </w:r>
-    </w:p>
-    <w:p>
-      <w:pPr>
-        <w:pStyle w:val="myStyle"/>
-        <w:rPr>
-          <w:sz w:val="24"/>
-          <w:szCs w:val="24"/>
-        </w:rPr>
-      </w:pPr>
-      <w:r>
-        <w:rPr>
-          <w:sz w:val="24"/>
-          <w:szCs w:val="24"/>
-        </w:rPr>
-        <w:t xml:space="preserve">By leveraging progressed computational methods and real-world information, direction modeling encourages the recreation and forecast of vehicle developments, empowering partners to expect and relieve potential challenges proactively. Moreover, this granular understanding of vehicle directions empowers the refinement of urban foundation and transportation approaches, cultivating economical and flexible urban situations competent of obliging the advancing needs of </w:t>
-      </w:r>
-      <w:proofErr w:type="gramStart"/>
-      <w:r>
-        <w:rPr>
-          <w:sz w:val="24"/>
-          <w:szCs w:val="24"/>
-        </w:rPr>
-        <w:t>cutting edge</w:t>
-      </w:r>
-      <w:proofErr w:type="gramEnd"/>
-      <w:r>
-        <w:rPr>
-          <w:sz w:val="24"/>
-          <w:szCs w:val="24"/>
-        </w:rPr>
-        <w:t xml:space="preserve"> society.</w:t>
-      </w:r>
-    </w:p>
-    <w:p>
-      <w:pPr>
-        <w:pStyle w:val="myStyle"/>
-        <w:rPr>
-          <w:sz w:val="24"/>
-          <w:szCs w:val="24"/>
-        </w:rPr>
-      </w:pPr>
-      <w:r>
-        <w:rPr>
-          <w:sz w:val="24"/>
-          <w:szCs w:val="24"/>
-        </w:rPr>
-        <w:t>In substance, the direction of a vehicle rises above simple spatial development, epitomizing a wealthy embroidered artwork of worldly elements and vital decision-making. As independent vehicles proceed to multiply and reshape the texture of urban versatility, the craftsmanship and science of direction arranging and modeling will stay vital apparatuses in the journey for more secure, more astute, and more effective transportation frameworks.</w:t>
-      </w:r>
-    </w:p>
-    <w:p>
-      <w:pPr>
-        <w:pStyle w:val="myStyle"/>
-        <w:rPr>
-          <w:sz w:val="24"/>
-          <w:szCs w:val="24"/>
-        </w:rPr>
-      </w:pPr>
-    </w:p>
-    <w:p>
-      <w:pPr>
-        <w:pStyle w:val="myStyle"/>
-        <w:rPr>
-          <w:sz w:val="24"/>
-          <w:szCs w:val="24"/>
-        </w:rPr>
-      </w:pPr>
-    </w:p>
-    <w:p>
-      <w:pPr>
-        <w:pStyle w:val="myStyle"/>
-        <w:rPr>
-          <w:sz w:val="24"/>
-          <w:szCs w:val="24"/>
-        </w:rPr>
-      </w:pPr>
-    </w:p>
-    <w:p>
-      <w:pPr>
-        <w:pStyle w:val="myStyle"/>
-        <w:rPr>
-          <w:sz w:val="24"/>
-          <w:szCs w:val="24"/>
-        </w:rPr>
-      </w:pPr>
-      <w:r>
-        <w:rPr>
-          <w:sz w:val="24"/>
-          <w:szCs w:val="24"/>
-        </w:rPr>
-        <w:t>ADAS</w:t>
-      </w:r>
-    </w:p>
-    <w:p>
-      <w:pPr>
-        <w:pStyle w:val="myStyle"/>
-        <w:rPr>
-          <w:sz w:val="24"/>
-          <w:szCs w:val="24"/>
-        </w:rPr>
-      </w:pPr>
-      <w:r>
-        <w:rPr>
-          <w:sz w:val="24"/>
-          <w:szCs w:val="24"/>
-        </w:rPr>
-        <w:t xml:space="preserve">Progressed Driver-Assistance Frameworks are electronic frameworks that </w:t>
-      </w:r>
-      <w:proofErr w:type="gramStart"/>
-      <w:r>
-        <w:rPr>
-          <w:sz w:val="24"/>
-          <w:szCs w:val="24"/>
-        </w:rPr>
-        <w:t>offer assistance</w:t>
-      </w:r>
-      <w:proofErr w:type="gramEnd"/>
-      <w:r>
-        <w:rPr>
-          <w:sz w:val="24"/>
-          <w:szCs w:val="24"/>
-        </w:rPr>
-        <w:t xml:space="preserve"> the driver whereas driving the vehicle by giving exact perusing of the information collected from street environment utilizing different hardware to guarantee street security. When planned with a secure human-machine interface, they are aiming to </w:t>
-      </w:r>
-      <w:proofErr w:type="gramStart"/>
-      <w:r>
-        <w:rPr>
-          <w:sz w:val="24"/>
-          <w:szCs w:val="24"/>
-        </w:rPr>
-        <w:t>increment</w:t>
-      </w:r>
-      <w:proofErr w:type="gramEnd"/>
-      <w:r>
-        <w:rPr>
-          <w:sz w:val="24"/>
-          <w:szCs w:val="24"/>
-        </w:rPr>
-        <w:t xml:space="preserve"> driver security and generally street security. Most mishaps happen due to human </w:t>
-      </w:r>
-      <w:proofErr w:type="gramStart"/>
-      <w:r>
-        <w:rPr>
-          <w:sz w:val="24"/>
-          <w:szCs w:val="24"/>
-        </w:rPr>
-        <w:t>mistake</w:t>
-      </w:r>
-      <w:proofErr w:type="gramEnd"/>
-      <w:r>
-        <w:rPr>
-          <w:sz w:val="24"/>
-          <w:szCs w:val="24"/>
-        </w:rPr>
-        <w:t xml:space="preserve"> which can be effectively dodged by the utilize of fake insights along with electronic innovation. The ADAS are expecting to maintain a strategic distance from street mischances which ordinarily occur due to human blunder by utilizing electronic innovation. The utilize of this kind of framework in vehicles is awesome for applications like daze spot observing, lane-keep help and forward collision caution. The utilize of ADAS is a most to guarantee street security and appropriate activity management.[1]</w:t>
-      </w:r>
-    </w:p>
-    <w:p>
-      <w:pPr>
-        <w:pStyle w:val="myStyle"/>
-        <w:rPr>
-          <w:sz w:val="24"/>
-          <w:szCs w:val="24"/>
-        </w:rPr>
-      </w:pPr>
-      <w:r>
-        <w:rPr>
-          <w:sz w:val="24"/>
-          <w:szCs w:val="24"/>
-        </w:rPr>
-        <w:t xml:space="preserve">Advanced driver-assistance frameworks (ADAS) are advances that help drivers with the secure operation of a vehicle. Through a human-machine interface, ADAS increment car and street security. ADAS </w:t>
-      </w:r>
-      <w:proofErr w:type="gramStart"/>
-      <w:r>
-        <w:rPr>
-          <w:sz w:val="24"/>
-          <w:szCs w:val="24"/>
-        </w:rPr>
-        <w:t>utilize</w:t>
-      </w:r>
-      <w:proofErr w:type="gramEnd"/>
-      <w:r>
-        <w:rPr>
-          <w:sz w:val="24"/>
-          <w:szCs w:val="24"/>
-        </w:rPr>
-        <w:t xml:space="preserve"> robotized innovation, such as sensors and cameras, to identify adjacent impediments or driver blunders, and react appropriately. ADAS can empower different levels of independent driving.[2]</w:t>
+        <w:t>qualities among vehicle categories is suspected to have antagonistic impacts on path teach, blockage potential, and street users’ safety.[3]</w:t>
+      </w:r>
+    </w:p>
+    <w:p>
+      <w:pPr>
+        <w:pStyle w:val="myStyle"/>
+        <w:rPr>
+          <w:sz w:val="24"/>
+          <w:szCs w:val="24"/>
+        </w:rPr>
+      </w:pPr>
+    </w:p>
+    <w:p>
+      <w:pPr>
+        <w:pStyle w:val="myStyle"/>
+        <w:rPr>
+          <w:sz w:val="24"/>
+          <w:szCs w:val="24"/>
+        </w:rPr>
+      </w:pPr>
+      <w:r>
+        <w:rPr>
+          <w:sz w:val="24"/>
+          <w:szCs w:val="24"/>
+        </w:rPr>
+        <w:t>Overview</w:t>
       </w:r>
     </w:p>
     <w:p>
@@ -531,13 +497,221 @@
           <w:sz w:val="24"/>
           <w:szCs w:val="24"/>
         </w:rPr>
-        <w:t>Mixed Traffic Environments</w:t>
-      </w:r>
-    </w:p>
-    <w:p>
-      <w:pPr>
-        <w:pStyle w:val="myStyle"/>
-        <w:rPr>
+        <w:t>Motivations</w:t>
+      </w:r>
+    </w:p>
+    <w:p>
+      <w:pPr>
+        <w:pStyle w:val="myStyle"/>
+        <w:rPr>
+          <w:rFonts w:cs="Times New Roman"/>
+          <w:sz w:val="24"/>
+          <w:szCs w:val="24"/>
+        </w:rPr>
+      </w:pPr>
+      <w:r>
+        <w:rPr>
+          <w:sz w:val="24"/>
+          <w:szCs w:val="24"/>
+        </w:rPr>
+        <w:t xml:space="preserve">The motivations behind the </w:t>
+      </w:r>
+      <w:r>
+        <w:rPr>
+          <w:sz w:val="24"/>
+          <w:szCs w:val="24"/>
+        </w:rPr>
+        <w:t>study</w:t>
+      </w:r>
+      <w:r>
+        <w:rPr>
+          <w:sz w:val="24"/>
+          <w:szCs w:val="24"/>
+        </w:rPr>
+        <w:t xml:space="preserve"> on </w:t>
+      </w:r>
+      <w:r>
+        <w:rPr>
+          <w:sz w:val="24"/>
+          <w:szCs w:val="24"/>
+        </w:rPr>
+        <w:t>t</w:t>
+      </w:r>
+      <w:r>
+        <w:rPr>
+          <w:sz w:val="24"/>
+          <w:szCs w:val="24"/>
+        </w:rPr>
+        <w:t xml:space="preserve">rajectory </w:t>
+      </w:r>
+      <w:r>
+        <w:rPr>
+          <w:sz w:val="24"/>
+          <w:szCs w:val="24"/>
+        </w:rPr>
+        <w:t>p</w:t>
+      </w:r>
+      <w:r>
+        <w:rPr>
+          <w:sz w:val="24"/>
+          <w:szCs w:val="24"/>
+        </w:rPr>
+        <w:t xml:space="preserve">rediction of  </w:t>
+      </w:r>
+      <w:r>
+        <w:rPr>
+          <w:sz w:val="24"/>
+          <w:szCs w:val="24"/>
+        </w:rPr>
+        <w:t>v</w:t>
+      </w:r>
+      <w:r>
+        <w:rPr>
+          <w:sz w:val="24"/>
+          <w:szCs w:val="24"/>
+        </w:rPr>
+        <w:t xml:space="preserve">ehicles in </w:t>
+      </w:r>
+      <w:r>
+        <w:rPr>
+          <w:sz w:val="24"/>
+          <w:szCs w:val="24"/>
+        </w:rPr>
+        <w:t>urban areas</w:t>
+      </w:r>
+      <w:r>
+        <w:rPr>
+          <w:sz w:val="24"/>
+          <w:szCs w:val="24"/>
+        </w:rPr>
+        <w:t xml:space="preserve"> are multifaceted and address several critical aspects of autonomous vehicle technology and its integration into real-world settings.</w:t>
+      </w:r>
+    </w:p>
+    <w:p>
+      <w:pPr>
+        <w:pStyle w:val="myStyle"/>
+        <w:rPr>
+          <w:sz w:val="24"/>
+          <w:szCs w:val="24"/>
+        </w:rPr>
+      </w:pPr>
+    </w:p>
+    <w:p>
+      <w:pPr>
+        <w:pStyle w:val="myStyle"/>
+        <w:rPr>
+          <w:rFonts w:cs="Times New Roman"/>
+          <w:sz w:val="24"/>
+          <w:szCs w:val="24"/>
+        </w:rPr>
+      </w:pPr>
+      <w:r>
+        <w:rPr>
+          <w:sz w:val="24"/>
+          <w:szCs w:val="24"/>
+        </w:rPr>
+        <w:t>Safety Enhancement: The primary motivation lies in improving the safety of autonomous vehicles operating in mixed traffic environments. By accurately predicting the trajectories of other road users, such as human-driven vehicles, cyclists, and pedestrians, autonomous vehicles can proactively anticipate and respond to potential collision scenarios</w:t>
+      </w:r>
+      <w:r>
+        <w:rPr>
+          <w:sz w:val="24"/>
+          <w:szCs w:val="24"/>
+        </w:rPr>
+        <w:t>.</w:t>
+      </w:r>
+    </w:p>
+    <w:p>
+      <w:pPr>
+        <w:pStyle w:val="myStyle"/>
+        <w:rPr>
+          <w:sz w:val="24"/>
+          <w:szCs w:val="24"/>
+        </w:rPr>
+      </w:pPr>
+    </w:p>
+    <w:p>
+      <w:pPr>
+        <w:pStyle w:val="myStyle"/>
+        <w:rPr>
+          <w:rFonts w:cs="Times New Roman"/>
+          <w:sz w:val="24"/>
+          <w:szCs w:val="24"/>
+        </w:rPr>
+      </w:pPr>
+      <w:r>
+        <w:rPr>
+          <w:sz w:val="24"/>
+          <w:szCs w:val="24"/>
+        </w:rPr>
+        <w:t>Human-Autonomous Vehicle Interaction: In mixed traffic environments, human drivers often rely on implicit communication cues, such as eye contact and hand gestures, to negotiate interactions with other road users. Autonomous vehicles must be able to interpret and respond to these social cues effectively to navigate safely and smoothly. Therefore, the thesis aims to develop interactive trajectory prediction models that enable autonomous vehicles to anticipate and adapt to the behavior of human road users, fostering more natural and intuitive interactions on the road.</w:t>
+      </w:r>
+    </w:p>
+    <w:p>
+      <w:pPr>
+        <w:pStyle w:val="myStyle"/>
+        <w:rPr>
+          <w:sz w:val="24"/>
+          <w:szCs w:val="24"/>
+        </w:rPr>
+      </w:pPr>
+    </w:p>
+    <w:p>
+      <w:pPr>
+        <w:pStyle w:val="myStyle"/>
+        <w:rPr>
+          <w:rFonts w:cs="Times New Roman"/>
+          <w:sz w:val="24"/>
+          <w:szCs w:val="24"/>
+        </w:rPr>
+      </w:pPr>
+      <w:r>
+        <w:rPr>
+          <w:sz w:val="24"/>
+          <w:szCs w:val="24"/>
+        </w:rPr>
+        <w:t>Traffic Flow Optimization: Effective trajectory prediction algorithms can contribute to optimizing traffic flow and reducing congestion in mixed traffic environments. By accurately forecasting the movements of different vehicles and anticipating potential bottlenecks or conflicts, autonomous vehicles can adjust their trajectories dynamically to minimize disruptions and maintain smooth traffic flow, thereby enhancing overall efficiency and mobility.</w:t>
+      </w:r>
+    </w:p>
+    <w:p>
+      <w:pPr>
+        <w:pStyle w:val="myStyle"/>
+        <w:rPr>
+          <w:sz w:val="24"/>
+          <w:szCs w:val="24"/>
+        </w:rPr>
+      </w:pPr>
+    </w:p>
+    <w:p>
+      <w:pPr>
+        <w:pStyle w:val="myStyle"/>
+        <w:rPr>
+          <w:rFonts w:cs="Times New Roman"/>
+          <w:sz w:val="24"/>
+          <w:szCs w:val="24"/>
+        </w:rPr>
+      </w:pPr>
+      <w:r>
+        <w:rPr>
+          <w:sz w:val="24"/>
+          <w:szCs w:val="24"/>
+        </w:rPr>
+        <w:t>Real-World Deployment Challenges: Despite significant advancements in autonomous vehicle technology, deploying these vehicles in real-world environments poses numerous challenges, including unpredictable human behavior, complex traffic scenarios, and varying environmental conditions. By addressing the specific challenges of trajectory prediction in mixed traffic environments, the thesis aims to develop practical solutions that can facilitate the safe and efficient integration of autonomous vehicles into diverse urban and suburban settings.</w:t>
+      </w:r>
+    </w:p>
+    <w:p>
+      <w:pPr>
+        <w:pStyle w:val="myStyle"/>
+        <w:rPr>
+          <w:sz w:val="24"/>
+          <w:szCs w:val="24"/>
+        </w:rPr>
+      </w:pPr>
+    </w:p>
+    <w:p>
+      <w:pPr>
+        <w:pStyle w:val="myStyle"/>
+        <w:rPr>
+          <w:rFonts w:cs="Times New Roman"/>
           <w:sz w:val="24"/>
           <w:szCs w:val="24"/>
         </w:rPr>
@@ -548,80 +722,32 @@
           <w:szCs w:val="24"/>
         </w:rPr>
         <w:lastRenderedPageBreak/>
-        <w:t xml:space="preserve">Blended activity situations allude to roadways where different sorts of vehicles share the same space, counting conventional human-driven vehicles, bikes, cruisers, people on foot, and progressively, independent vehicles. These situations show interesting challenges and elements due to the contrasting speeds, sizes, behaviors, and vulnerabilities of the distinctive street. To </w:t>
-      </w:r>
-      <w:proofErr w:type="gramStart"/>
-      <w:r>
-        <w:rPr>
-          <w:sz w:val="24"/>
-          <w:szCs w:val="24"/>
-        </w:rPr>
-        <w:t>securely and productively explore in complex urban activity</w:t>
-      </w:r>
-      <w:proofErr w:type="gramEnd"/>
-      <w:r>
-        <w:rPr>
-          <w:sz w:val="24"/>
-          <w:szCs w:val="24"/>
-        </w:rPr>
-        <w:t xml:space="preserve">, independent vehicles must make mindful forecasts in connection to encompassing traffic-agents (vehicles, bikes, people on foot, etc.). A challenging and basic assignment is to investigate the development designs of diverse traffic-agents and anticipate their future directions precisely to offer assistance the independent vehicle </w:t>
-      </w:r>
-      <w:proofErr w:type="gramStart"/>
-      <w:r>
-        <w:rPr>
-          <w:sz w:val="24"/>
-          <w:szCs w:val="24"/>
-        </w:rPr>
-        <w:t>make</w:t>
-      </w:r>
-      <w:proofErr w:type="gramEnd"/>
-      <w:r>
-        <w:rPr>
-          <w:sz w:val="24"/>
-          <w:szCs w:val="24"/>
-        </w:rPr>
-        <w:t xml:space="preserve"> sensible route decision.[1] Productive activity control can reduce activity clog, decrease fuel utilization, and move forward activity security. With the improvement of communication and robotization innovations, </w:t>
-      </w:r>
-      <w:proofErr w:type="gramStart"/>
-      <w:r>
-        <w:rPr>
-          <w:sz w:val="24"/>
-          <w:szCs w:val="24"/>
-        </w:rPr>
-        <w:t>customary</w:t>
-      </w:r>
-      <w:proofErr w:type="gramEnd"/>
-      <w:r>
-        <w:rPr>
-          <w:sz w:val="24"/>
-          <w:szCs w:val="24"/>
-        </w:rPr>
-        <w:t>. vehicles (RVs), associated vehicles (CVs), and associated and mechanized vehicles (CAVs) will coexist on urban streets in the close future. [2] Heterogeneity is one of those characteristics which separate activity conditions of a creating nation from other created countries. The heterogeneity which speaks to the differing qualities among vehicle categories is suspected to have antagonistic impacts on path teach, blockage potential, and street users’ safety.[3]</w:t>
-      </w:r>
-    </w:p>
-    <w:p>
-      <w:pPr>
-        <w:pStyle w:val="myStyle"/>
-        <w:rPr>
-          <w:sz w:val="24"/>
-          <w:szCs w:val="24"/>
-        </w:rPr>
-      </w:pPr>
-    </w:p>
-    <w:p>
-      <w:pPr>
-        <w:pStyle w:val="myStyle"/>
-        <w:rPr>
-          <w:sz w:val="24"/>
-          <w:szCs w:val="24"/>
-        </w:rPr>
-      </w:pPr>
-      <w:r>
-        <w:rPr>
-          <w:sz w:val="24"/>
-          <w:szCs w:val="24"/>
-        </w:rPr>
-        <w:t>Overview</w:t>
+        <w:t>Regulatory and Policy Implications: The successful deployment of autonomous vehicles hinges not only on technological advancements but also on regulatory frameworks and policy decisions that govern their operation. By providing insights into the capabilities and limitations of interactive trajectory prediction models, the thesis can inform policymakers and regulatory agencies in developing standards and guidelines for the safe and responsible deployment of autonomous vehicles in mixed traffic environments.</w:t>
+      </w:r>
+    </w:p>
+    <w:p>
+      <w:pPr>
+        <w:pStyle w:val="myStyle"/>
+        <w:rPr>
+          <w:sz w:val="24"/>
+          <w:szCs w:val="24"/>
+        </w:rPr>
+      </w:pPr>
+    </w:p>
+    <w:p>
+      <w:pPr>
+        <w:pStyle w:val="myStyle"/>
+        <w:rPr>
+          <w:sz w:val="24"/>
+          <w:szCs w:val="24"/>
+        </w:rPr>
+      </w:pPr>
+      <w:r>
+        <w:rPr>
+          <w:sz w:val="24"/>
+          <w:szCs w:val="24"/>
+        </w:rPr>
+        <w:t>Overall, the thesis on interactive trajectory prediction of autonomous vehicles in mixed traffic environments is driven by the overarching goal of advancing the state-of-the-art in autonomous vehicle technology and accelerating the transition towards safer, more efficient, and more sustainable transportation systems. By addressing key challenges and opportunities in trajectory prediction, the research contributes to realizing the full potential of autonomous vehicles in reshaping the future of mobility.</w:t>
       </w:r>
     </w:p>
     <w:p>
@@ -647,8 +773,17 @@
           <w:sz w:val="24"/>
           <w:szCs w:val="24"/>
         </w:rPr>
-        <w:t>Motivations</w:t>
-      </w:r>
+        <w:t>Objectives</w:t>
+      </w:r>
+    </w:p>
+    <w:p>
+      <w:pPr>
+        <w:pStyle w:val="myStyle"/>
+        <w:rPr>
+          <w:sz w:val="24"/>
+          <w:szCs w:val="24"/>
+        </w:rPr>
+      </w:pPr>
     </w:p>
     <w:p>
       <w:pPr>
@@ -664,21 +799,7 @@
           <w:sz w:val="24"/>
           <w:szCs w:val="24"/>
         </w:rPr>
-        <w:t xml:space="preserve">The motivations behind the </w:t>
-      </w:r>
-      <w:r>
-        <w:rPr>
-          <w:sz w:val="24"/>
-          <w:szCs w:val="24"/>
-        </w:rPr>
-        <w:t>study</w:t>
-      </w:r>
-      <w:r>
-        <w:rPr>
-          <w:sz w:val="24"/>
-          <w:szCs w:val="24"/>
-        </w:rPr>
-        <w:t xml:space="preserve"> on </w:t>
+        <w:t xml:space="preserve">The objectives of the thesis on </w:t>
       </w:r>
       <w:r>
         <w:rPr>
@@ -706,15 +827,7 @@
           <w:sz w:val="24"/>
           <w:szCs w:val="24"/>
         </w:rPr>
-        <w:t xml:space="preserve">rediction </w:t>
-      </w:r>
-      <w:proofErr w:type="gramStart"/>
-      <w:r>
-        <w:rPr>
-          <w:sz w:val="24"/>
-          <w:szCs w:val="24"/>
-        </w:rPr>
-        <w:t xml:space="preserve">of  </w:t>
+        <w:t xml:space="preserve">rediction of </w:t>
       </w:r>
       <w:r>
         <w:rPr>
@@ -728,15 +841,7 @@
           <w:sz w:val="24"/>
           <w:szCs w:val="24"/>
         </w:rPr>
-        <w:t>ehicles</w:t>
-      </w:r>
-      <w:proofErr w:type="gramEnd"/>
-      <w:r>
-        <w:rPr>
-          <w:sz w:val="24"/>
-          <w:szCs w:val="24"/>
-        </w:rPr>
-        <w:t xml:space="preserve"> in </w:t>
+        <w:t xml:space="preserve">ehicles in </w:t>
       </w:r>
       <w:r>
         <w:rPr>
@@ -750,7 +855,7 @@
           <w:sz w:val="24"/>
           <w:szCs w:val="24"/>
         </w:rPr>
-        <w:t xml:space="preserve"> are multifaceted and address several critical aspects of autonomous vehicle technology and its integration into real-world settings.</w:t>
+        <w:t xml:space="preserve"> are designed to address the complexities and challenges inherent in the integration of autonomous vehicles into real-world settings. These objectives encompass both technical advancements and practical applications, aimed at enhancing the safety, efficiency, and usability of autonomous vehicle technology in mixed traffic environments. The key objectives include:</w:t>
       </w:r>
     </w:p>
     <w:p>
@@ -776,12 +881,613 @@
           <w:sz w:val="24"/>
           <w:szCs w:val="24"/>
         </w:rPr>
-        <w:t>Safety Enhancement: The primary motivation lies in improving the safety of autonomous vehicles operating in mixed traffic environments. By accurately predicting the trajectories of other road users, such as human-driven vehicles, cyclists, and pedestrians, autonomous vehicles can proactively anticipate and respond to potential collision scenarios</w:t>
-      </w:r>
-      <w:r>
-        <w:rPr>
-          <w:sz w:val="24"/>
-          <w:szCs w:val="24"/>
+        <w:t>Develop Accurate Trajectory Prediction Models: The primary objective is to develop advanced machine learning and predictive modeling techniques capable of accurately forecasting the trajectories of diverse road users, including human-driven vehicles, cyclists, and pedestrians. These models should incorporate factors such as historical data, environmental conditions, and social interactions to improve prediction accuracy and reliability.</w:t>
+      </w:r>
+    </w:p>
+    <w:p>
+      <w:pPr>
+        <w:pStyle w:val="myStyle"/>
+        <w:rPr>
+          <w:sz w:val="24"/>
+          <w:szCs w:val="24"/>
+        </w:rPr>
+      </w:pPr>
+    </w:p>
+    <w:p>
+      <w:pPr>
+        <w:pStyle w:val="myStyle"/>
+        <w:rPr>
+          <w:rFonts w:cs="Times New Roman"/>
+          <w:sz w:val="24"/>
+          <w:szCs w:val="24"/>
+        </w:rPr>
+      </w:pPr>
+      <w:r>
+        <w:rPr>
+          <w:sz w:val="24"/>
+          <w:szCs w:val="24"/>
+        </w:rPr>
+        <w:t>Enhance Human-Autonomous Vehicle Interaction: Another objective is to enhance the interaction between autonomous vehicles and human road users by developing intuitive and socially-aware trajectory prediction algorithms. This involves analyzing and interpreting human behavior cues, such as gestures, eye contact, and body language, to anticipate and respond to the intentions of other road users effectively.</w:t>
+      </w:r>
+    </w:p>
+    <w:p>
+      <w:pPr>
+        <w:pStyle w:val="myStyle"/>
+        <w:rPr>
+          <w:sz w:val="24"/>
+          <w:szCs w:val="24"/>
+        </w:rPr>
+      </w:pPr>
+    </w:p>
+    <w:p>
+      <w:pPr>
+        <w:pStyle w:val="myStyle"/>
+        <w:rPr>
+          <w:rFonts w:cs="Times New Roman"/>
+          <w:sz w:val="24"/>
+          <w:szCs w:val="24"/>
+        </w:rPr>
+      </w:pPr>
+      <w:r>
+        <w:rPr>
+          <w:sz w:val="24"/>
+          <w:szCs w:val="24"/>
+        </w:rPr>
+        <w:t xml:space="preserve">Improve Safety and Collision Avoidance: A key objective is to improve safety and collision avoidance capabilities of autonomous vehicles through proactive trajectory prediction and risk assessment. By accurately identifying potential collision scenarios and hazardous situations in </w:t>
+      </w:r>
+      <w:r>
+        <w:rPr>
+          <w:sz w:val="24"/>
+          <w:szCs w:val="24"/>
+        </w:rPr>
+        <w:lastRenderedPageBreak/>
+        <w:t>advance, autonomous vehicles can take preemptive actions, such as adjusting speed or changing lanes, to mitigate risks and ensure safe navigation in mixed traffic environments.</w:t>
+      </w:r>
+    </w:p>
+    <w:p>
+      <w:pPr>
+        <w:pStyle w:val="myStyle"/>
+        <w:rPr>
+          <w:sz w:val="24"/>
+          <w:szCs w:val="24"/>
+        </w:rPr>
+      </w:pPr>
+    </w:p>
+    <w:p>
+      <w:pPr>
+        <w:pStyle w:val="myStyle"/>
+        <w:rPr>
+          <w:rFonts w:cs="Times New Roman"/>
+          <w:sz w:val="24"/>
+          <w:szCs w:val="24"/>
+        </w:rPr>
+      </w:pPr>
+      <w:r>
+        <w:rPr>
+          <w:sz w:val="24"/>
+          <w:szCs w:val="24"/>
+        </w:rPr>
+        <w:t>Optimize Traffic Flow and Efficiency: The thesis aims to optimize traffic flow and reduce congestion in mixed traffic environments by developing trajectory prediction models that facilitate smoother interactions between autonomous vehicles and other road users. By dynamically adjusting trajectories based on real-time traffic conditions and congestion patterns, autonomous vehicles can contribute to improving overall traffic efficiency and mobility.</w:t>
+      </w:r>
+    </w:p>
+    <w:p>
+      <w:pPr>
+        <w:pStyle w:val="myStyle"/>
+        <w:rPr>
+          <w:sz w:val="24"/>
+          <w:szCs w:val="24"/>
+        </w:rPr>
+      </w:pPr>
+    </w:p>
+    <w:p>
+      <w:pPr>
+        <w:pStyle w:val="myStyle"/>
+        <w:rPr>
+          <w:rFonts w:cs="Times New Roman"/>
+          <w:sz w:val="24"/>
+          <w:szCs w:val="24"/>
+        </w:rPr>
+      </w:pPr>
+      <w:r>
+        <w:rPr>
+          <w:sz w:val="24"/>
+          <w:szCs w:val="24"/>
+        </w:rPr>
+        <w:t>Validate and Evaluate Performance: An essential objective is to validate and evaluate the performance of the developed trajectory prediction models through extensive simulations and real-world testing scenarios. This involves assessing prediction accuracy, responsiveness, and reliability under diverse environmental conditions and traffic scenarios to ensure the robustness and effectiveness of the proposed approaches.</w:t>
+      </w:r>
+    </w:p>
+    <w:p>
+      <w:pPr>
+        <w:pStyle w:val="myStyle"/>
+        <w:rPr>
+          <w:sz w:val="24"/>
+          <w:szCs w:val="24"/>
+        </w:rPr>
+      </w:pPr>
+    </w:p>
+    <w:p>
+      <w:pPr>
+        <w:pStyle w:val="myStyle"/>
+        <w:rPr>
+          <w:sz w:val="24"/>
+          <w:szCs w:val="24"/>
+        </w:rPr>
+      </w:pPr>
+      <w:r>
+        <w:rPr>
+          <w:sz w:val="24"/>
+          <w:szCs w:val="24"/>
+        </w:rPr>
+        <w:t>Overall, the objectives of the thesis are aligned with the overarching goal of advancing the state-of-the-art in autonomous vehicle technology and facilitating the seamless integration of autonomous vehicles into diverse urban and suburban landscapes. By addressing these objectives, the research contributes to realizing the potential benefits of autonomous vehicles in improving road safety, traffic efficiency, and mobility for society as a whole.</w:t>
+      </w:r>
+    </w:p>
+    <w:p>
+      <w:pPr>
+        <w:pStyle w:val="myStyle"/>
+        <w:rPr>
+          <w:sz w:val="24"/>
+          <w:szCs w:val="24"/>
+        </w:rPr>
+      </w:pPr>
+    </w:p>
+    <w:p>
+      <w:pPr>
+        <w:pStyle w:val="myStyle"/>
+        <w:rPr>
+          <w:sz w:val="24"/>
+          <w:szCs w:val="24"/>
+        </w:rPr>
+      </w:pPr>
+    </w:p>
+    <w:p>
+      <w:pPr>
+        <w:pStyle w:val="myStyle"/>
+        <w:rPr>
+          <w:sz w:val="24"/>
+          <w:szCs w:val="24"/>
+        </w:rPr>
+      </w:pPr>
+    </w:p>
+    <w:p>
+      <w:pPr>
+        <w:pStyle w:val="myStyle"/>
+        <w:rPr>
+          <w:sz w:val="24"/>
+          <w:szCs w:val="24"/>
+        </w:rPr>
+      </w:pPr>
+      <w:r>
+        <w:rPr>
+          <w:sz w:val="24"/>
+          <w:szCs w:val="24"/>
+        </w:rPr>
+        <w:t>Challenges</w:t>
+      </w:r>
+    </w:p>
+    <w:p>
+      <w:pPr>
+        <w:pStyle w:val="myStyle"/>
+        <w:rPr>
+          <w:sz w:val="24"/>
+          <w:szCs w:val="24"/>
+        </w:rPr>
+      </w:pPr>
+      <w:r>
+        <w:rPr>
+          <w:sz w:val="24"/>
+          <w:szCs w:val="24"/>
+        </w:rPr>
+        <w:t>The primary focus of this thesis revolves around the intricate task of trajectory prediction within a diverse and dynamic mixed traffic environment. This environment comprises various types of road agents, including but not limited to buses, trucks, motorcycles, pedestrians, and even animals. In addition to these diverse entities, the presence of traffic infrastructure elements such as traffic lights, traffic signs, and speed breakers further complicates the prediction task.</w:t>
+      </w:r>
+    </w:p>
+    <w:p>
+      <w:pPr>
+        <w:pStyle w:val="myStyle"/>
+        <w:rPr>
+          <w:sz w:val="24"/>
+          <w:szCs w:val="24"/>
+        </w:rPr>
+      </w:pPr>
+    </w:p>
+    <w:p>
+      <w:pPr>
+        <w:pStyle w:val="myStyle"/>
+        <w:rPr>
+          <w:sz w:val="24"/>
+          <w:szCs w:val="24"/>
+        </w:rPr>
+      </w:pPr>
+      <w:r>
+        <w:rPr>
+          <w:sz w:val="24"/>
+          <w:szCs w:val="24"/>
+        </w:rPr>
+        <w:t>The challenges inherent in this scenario stem from the complex interactions and behaviors exhibited by the different road agents. Each type of agent possesses its own set of movement patterns, intentions, and responses to external stimuli. For instance, buses and trucks may have slower acceleration and deceleration rates compared to motorcycles, while pedestrians and animals exhibit unpredictable movements.</w:t>
+      </w:r>
+    </w:p>
+    <w:p>
+      <w:pPr>
+        <w:pStyle w:val="myStyle"/>
+        <w:rPr>
+          <w:sz w:val="24"/>
+          <w:szCs w:val="24"/>
+        </w:rPr>
+      </w:pPr>
+    </w:p>
+    <w:p>
+      <w:pPr>
+        <w:pStyle w:val="myStyle"/>
+        <w:rPr>
+          <w:sz w:val="24"/>
+          <w:szCs w:val="24"/>
+        </w:rPr>
+      </w:pPr>
+      <w:r>
+        <w:rPr>
+          <w:sz w:val="24"/>
+          <w:szCs w:val="24"/>
+        </w:rPr>
+        <w:lastRenderedPageBreak/>
+        <w:t>Furthermore, the dynamics of traffic signs and signals add another layer of complexity. Deciphering the intentions of road agents in response to these signals, such as stopping at a red light or yielding at a stop sign, requires a nuanced understanding of traffic rules and behavioral norms.</w:t>
+      </w:r>
+    </w:p>
+    <w:p>
+      <w:pPr>
+        <w:pStyle w:val="myStyle"/>
+        <w:rPr>
+          <w:sz w:val="24"/>
+          <w:szCs w:val="24"/>
+        </w:rPr>
+      </w:pPr>
+    </w:p>
+    <w:p>
+      <w:pPr>
+        <w:pStyle w:val="myStyle"/>
+        <w:rPr>
+          <w:sz w:val="24"/>
+          <w:szCs w:val="24"/>
+        </w:rPr>
+      </w:pPr>
+      <w:r>
+        <w:rPr>
+          <w:sz w:val="24"/>
+          <w:szCs w:val="24"/>
+        </w:rPr>
+        <w:t>The ultimate goal of this thesis is to develop robust prediction models capable of accurately forecasting the trajectories of various road agents within this heterogeneous environment. These predictive capabilities are crucial for the successful implementation of autonomous driving systems and Advanced Driver Assistance Systems (ADAS). By effectively anticipating the movements of surrounding agents, autonomous vehicles can make informed decisions to ensure safe and efficient navigation through mixed traffic scenarios.</w:t>
+      </w:r>
+    </w:p>
+    <w:p>
+      <w:pPr>
+        <w:pStyle w:val="myStyle"/>
+        <w:rPr>
+          <w:sz w:val="24"/>
+          <w:szCs w:val="24"/>
+        </w:rPr>
+      </w:pPr>
+    </w:p>
+    <w:p>
+      <w:pPr>
+        <w:pStyle w:val="myStyle"/>
+        <w:rPr>
+          <w:rFonts w:cs="Times New Roman"/>
+          <w:sz w:val="24"/>
+          <w:szCs w:val="24"/>
+        </w:rPr>
+      </w:pPr>
+      <w:r>
+        <w:rPr>
+          <w:sz w:val="24"/>
+          <w:szCs w:val="24"/>
+        </w:rPr>
+        <w:t>Thesis Organization</w:t>
+      </w:r>
+    </w:p>
+    <w:p>
+      <w:pPr>
+        <w:pStyle w:val="myStyle"/>
+        <w:rPr>
+          <w:rFonts w:ascii="TimesNewRomanPSMT" w:hAnsi="TimesNewRomanPSMT"/>
+          <w:color w:val="000000"/>
+          <w:sz w:val="24"/>
+          <w:szCs w:val="24"/>
+          <w:lang w:bidi="ar-SA"/>
+        </w:rPr>
+      </w:pPr>
+      <w:r>
+        <w:rPr>
+          <w:rFonts w:ascii="TimesNewRomanPSMT" w:hAnsi="TimesNewRomanPSMT"/>
+          <w:color w:val="000000"/>
+          <w:sz w:val="24"/>
+          <w:szCs w:val="24"/>
+          <w:lang w:bidi="ar-SA"/>
+        </w:rPr>
+        <w:t xml:space="preserve">The report is organized into 6 chapters including this chapter: </w:t>
+      </w:r>
+      <w:r>
+        <w:rPr>
+          <w:rFonts w:ascii="TimesNewRomanPS-BoldItalicMT" w:hAnsi="TimesNewRomanPS-BoldItalicMT"/>
+          <w:b/>
+          <w:bCs/>
+          <w:i/>
+          <w:iCs/>
+          <w:color w:val="000000"/>
+          <w:sz w:val="24"/>
+          <w:szCs w:val="24"/>
+          <w:lang w:bidi="ar-SA"/>
+        </w:rPr>
+        <w:t xml:space="preserve">Introduction </w:t>
+      </w:r>
+      <w:r>
+        <w:rPr>
+          <w:rFonts w:ascii="TimesNewRomanPSMT" w:hAnsi="TimesNewRomanPSMT"/>
+          <w:color w:val="000000"/>
+          <w:sz w:val="24"/>
+          <w:szCs w:val="24"/>
+          <w:lang w:bidi="ar-SA"/>
+        </w:rPr>
+        <w:t>where all the related</w:t>
+      </w:r>
+      <w:r>
+        <w:rPr>
+          <w:rFonts w:ascii="TimesNewRomanPSMT" w:hAnsi="TimesNewRomanPSMT"/>
+          <w:color w:val="000000"/>
+          <w:sz w:val="22"/>
+          <w:szCs w:val="22"/>
+          <w:lang w:bidi="ar-SA"/>
+        </w:rPr>
+        <w:br/>
+      </w:r>
+      <w:r>
+        <w:rPr>
+          <w:rFonts w:ascii="TimesNewRomanPSMT" w:hAnsi="TimesNewRomanPSMT"/>
+          <w:color w:val="000000"/>
+          <w:sz w:val="24"/>
+          <w:szCs w:val="24"/>
+          <w:lang w:bidi="ar-SA"/>
+        </w:rPr>
+        <w:t>topics are discussed which are needed for understanding the research work. The outline of rest</w:t>
+      </w:r>
+      <w:r>
+        <w:rPr>
+          <w:rFonts w:ascii="TimesNewRomanPSMT" w:hAnsi="TimesNewRomanPSMT"/>
+          <w:color w:val="000000"/>
+          <w:sz w:val="22"/>
+          <w:szCs w:val="22"/>
+          <w:lang w:bidi="ar-SA"/>
+        </w:rPr>
+        <w:br/>
+      </w:r>
+      <w:r>
+        <w:rPr>
+          <w:rFonts w:ascii="TimesNewRomanPSMT" w:hAnsi="TimesNewRomanPSMT"/>
+          <w:color w:val="000000"/>
+          <w:sz w:val="24"/>
+          <w:szCs w:val="24"/>
+          <w:lang w:bidi="ar-SA"/>
+        </w:rPr>
+        <w:t>of the works are organized as follows:</w:t>
+      </w:r>
+    </w:p>
+    <w:p>
+      <w:pPr>
+        <w:pStyle w:val="myStyle"/>
+        <w:rPr>
+          <w:rFonts w:ascii="TimesNewRomanPS-BoldMT" w:hAnsi="TimesNewRomanPS-BoldMT"/>
+          <w:b/>
+          <w:bCs/>
+          <w:color w:val="000000"/>
+          <w:sz w:val="24"/>
+          <w:szCs w:val="24"/>
+          <w:lang w:bidi="ar-SA"/>
+        </w:rPr>
+      </w:pPr>
+      <w:r>
+        <w:rPr>
+          <w:rFonts w:ascii="TimesNewRomanPS-BoldMT" w:hAnsi="TimesNewRomanPS-BoldMT"/>
+          <w:b/>
+          <w:bCs/>
+          <w:color w:val="000000"/>
+          <w:sz w:val="24"/>
+          <w:szCs w:val="24"/>
+          <w:lang w:bidi="ar-SA"/>
+        </w:rPr>
+        <w:t>Chapter 2</w:t>
+      </w:r>
+    </w:p>
+    <w:p>
+      <w:pPr>
+        <w:pStyle w:val="myStyle"/>
+        <w:rPr>
+          <w:rFonts w:ascii="TimesNewRomanPS-BoldMT" w:hAnsi="TimesNewRomanPS-BoldMT"/>
+          <w:b/>
+          <w:bCs/>
+          <w:color w:val="000000"/>
+          <w:sz w:val="24"/>
+          <w:szCs w:val="24"/>
+          <w:lang w:bidi="ar-SA"/>
+        </w:rPr>
+      </w:pPr>
+      <w:r>
+        <w:rPr>
+          <w:rFonts w:ascii="TimesNewRomanPS-BoldMT" w:hAnsi="TimesNewRomanPS-BoldMT"/>
+          <w:b/>
+          <w:bCs/>
+          <w:color w:val="000000"/>
+          <w:sz w:val="24"/>
+          <w:szCs w:val="24"/>
+          <w:lang w:bidi="ar-SA"/>
+        </w:rPr>
+        <w:t>Topic-Background Study</w:t>
+      </w:r>
+    </w:p>
+    <w:p>
+      <w:pPr>
+        <w:pStyle w:val="myStyle"/>
+        <w:rPr>
+          <w:rFonts w:ascii="TimesNewRomanPS-BoldMT" w:hAnsi="TimesNewRomanPS-BoldMT"/>
+          <w:color w:val="000000"/>
+          <w:sz w:val="24"/>
+          <w:szCs w:val="24"/>
+          <w:lang w:bidi="ar-SA"/>
+        </w:rPr>
+      </w:pPr>
+      <w:r>
+        <w:rPr>
+          <w:rFonts w:ascii="TimesNewRomanPS-BoldMT" w:hAnsi="TimesNewRomanPS-BoldMT"/>
+          <w:color w:val="000000"/>
+          <w:sz w:val="24"/>
+          <w:szCs w:val="24"/>
+          <w:lang w:bidi="ar-SA"/>
+        </w:rPr>
+        <w:t>This chapter explores various deep learning models, including Long Short-Term Memory (LSTM), Gated Recurrent Unit (GRU), Convolutional Neural Network (CNN), and others, in the context of trajectory prediction. It also elucidates the significance of trajectory prediction within a business context.</w:t>
+      </w:r>
+    </w:p>
+    <w:p>
+      <w:pPr>
+        <w:pStyle w:val="myStyle"/>
+        <w:rPr>
+          <w:rFonts w:ascii="TimesNewRomanPSMT" w:hAnsi="TimesNewRomanPSMT"/>
+          <w:color w:val="000000"/>
+          <w:sz w:val="24"/>
+          <w:szCs w:val="24"/>
+          <w:lang w:bidi="ar-SA"/>
+        </w:rPr>
+      </w:pPr>
+      <w:r>
+        <w:rPr>
+          <w:rFonts w:ascii="TimesNewRomanPS-BoldMT" w:hAnsi="TimesNewRomanPS-BoldMT"/>
+          <w:b/>
+          <w:bCs/>
+          <w:color w:val="000000"/>
+          <w:sz w:val="24"/>
+          <w:szCs w:val="24"/>
+          <w:lang w:bidi="ar-SA"/>
+        </w:rPr>
+        <w:t>Chapter 3</w:t>
+      </w:r>
+      <w:r>
+        <w:rPr>
+          <w:rFonts w:ascii="TimesNewRomanPS-BoldMT" w:hAnsi="TimesNewRomanPS-BoldMT"/>
+          <w:b/>
+          <w:bCs/>
+          <w:color w:val="000000"/>
+          <w:sz w:val="22"/>
+          <w:szCs w:val="22"/>
+          <w:lang w:bidi="ar-SA"/>
+        </w:rPr>
+        <w:br/>
+      </w:r>
+      <w:r>
+        <w:rPr>
+          <w:rFonts w:ascii="TimesNewRomanPS-BoldMT" w:hAnsi="TimesNewRomanPS-BoldMT"/>
+          <w:b/>
+          <w:bCs/>
+          <w:color w:val="000000"/>
+          <w:sz w:val="24"/>
+          <w:szCs w:val="24"/>
+          <w:lang w:bidi="ar-SA"/>
+        </w:rPr>
+        <w:t>Topic - Literature Review</w:t>
+      </w:r>
+      <w:r>
+        <w:rPr>
+          <w:rFonts w:ascii="TimesNewRomanPS-BoldMT" w:hAnsi="TimesNewRomanPS-BoldMT"/>
+          <w:b/>
+          <w:bCs/>
+          <w:color w:val="000000"/>
+          <w:sz w:val="22"/>
+          <w:szCs w:val="22"/>
+          <w:lang w:bidi="ar-SA"/>
+        </w:rPr>
+        <w:br/>
+      </w:r>
+      <w:r>
+        <w:rPr>
+          <w:rFonts w:ascii="TimesNewRomanPSMT" w:hAnsi="TimesNewRomanPSMT"/>
+          <w:color w:val="000000"/>
+          <w:sz w:val="24"/>
+          <w:szCs w:val="24"/>
+          <w:lang w:bidi="ar-SA"/>
+        </w:rPr>
+        <w:t>This chapter encompasses a range of topics related to vehicle trajectory prediction, including studies on predicting vehicle trajectories, the heterogeneous composition of traffic, different methodologies employed for trajectory prediction, and the role of autonomous vehicles in this domain.</w:t>
+      </w:r>
+    </w:p>
+    <w:p>
+      <w:pPr>
+        <w:pStyle w:val="myStyle"/>
+        <w:rPr>
+          <w:rFonts w:ascii="TimesNewRomanPSMT" w:hAnsi="TimesNewRomanPSMT"/>
+          <w:color w:val="000000"/>
+          <w:sz w:val="24"/>
+          <w:szCs w:val="24"/>
+          <w:lang w:bidi="ar-SA"/>
+        </w:rPr>
+      </w:pPr>
+      <w:r>
+        <w:rPr>
+          <w:rFonts w:ascii="TimesNewRomanPS-BoldMT" w:hAnsi="TimesNewRomanPS-BoldMT"/>
+          <w:b/>
+          <w:bCs/>
+          <w:color w:val="000000"/>
+          <w:sz w:val="24"/>
+          <w:szCs w:val="24"/>
+          <w:lang w:bidi="ar-SA"/>
+        </w:rPr>
+        <w:t>Chapter 4</w:t>
+      </w:r>
+      <w:r>
+        <w:rPr>
+          <w:rFonts w:ascii="TimesNewRomanPS-BoldMT" w:hAnsi="TimesNewRomanPS-BoldMT"/>
+          <w:b/>
+          <w:bCs/>
+          <w:color w:val="000000"/>
+          <w:sz w:val="22"/>
+          <w:szCs w:val="22"/>
+          <w:lang w:bidi="ar-SA"/>
+        </w:rPr>
+        <w:br/>
+      </w:r>
+      <w:r>
+        <w:rPr>
+          <w:rFonts w:ascii="TimesNewRomanPS-BoldMT" w:hAnsi="TimesNewRomanPS-BoldMT"/>
+          <w:b/>
+          <w:bCs/>
+          <w:color w:val="000000"/>
+          <w:sz w:val="24"/>
+          <w:szCs w:val="24"/>
+          <w:lang w:bidi="ar-SA"/>
+        </w:rPr>
+        <w:t>Topic - Materials &amp; Methodology</w:t>
+      </w:r>
+      <w:r>
+        <w:rPr>
+          <w:rFonts w:ascii="TimesNewRomanPS-BoldMT" w:hAnsi="TimesNewRomanPS-BoldMT"/>
+          <w:b/>
+          <w:bCs/>
+          <w:color w:val="000000"/>
+          <w:sz w:val="22"/>
+          <w:szCs w:val="22"/>
+          <w:lang w:bidi="ar-SA"/>
+        </w:rPr>
+        <w:br/>
+      </w:r>
+      <w:r>
+        <w:rPr>
+          <w:rFonts w:ascii="TimesNewRomanPSMT" w:hAnsi="TimesNewRomanPSMT"/>
+          <w:color w:val="000000"/>
+          <w:sz w:val="24"/>
+          <w:szCs w:val="24"/>
+          <w:lang w:bidi="ar-SA"/>
+        </w:rPr>
+        <w:t>This chapter discusses the dataset and the proposed methodology. It also includes a detailed description of data pre-processing, proposed architecture</w:t>
+      </w:r>
+      <w:r>
+        <w:rPr>
+          <w:rFonts w:ascii="TimesNewRomanPSMT" w:hAnsi="TimesNewRomanPSMT"/>
+          <w:color w:val="000000"/>
+          <w:sz w:val="24"/>
+          <w:szCs w:val="24"/>
+          <w:lang w:bidi="ar-SA"/>
         </w:rPr>
         <w:t>.</w:t>
       </w:r>
@@ -790,264 +1496,407 @@
       <w:pPr>
         <w:pStyle w:val="myStyle"/>
         <w:rPr>
-          <w:sz w:val="24"/>
-          <w:szCs w:val="24"/>
-        </w:rPr>
-      </w:pPr>
-    </w:p>
-    <w:p>
-      <w:pPr>
-        <w:pStyle w:val="myStyle"/>
-        <w:rPr>
-          <w:rFonts w:cs="Times New Roman"/>
-          <w:sz w:val="24"/>
-          <w:szCs w:val="24"/>
-        </w:rPr>
-      </w:pPr>
-      <w:r>
-        <w:rPr>
-          <w:sz w:val="24"/>
-          <w:szCs w:val="24"/>
-        </w:rPr>
-        <w:t>Human-Autonomous Vehicle Interaction: In mixed traffic environments, human drivers often rely on implicit communication cues, such as eye contact and hand gestures, to negotiate interactions with other road users. Autonomous vehicles must be able to interpret and respond to these social cues effectively to navigate safely and smoothly. Therefore, the thesis aims to develop interactive trajectory prediction models that enable autonomous vehicles to anticipate and adapt to the behavior of human road users, fostering more natural and intuitive interactions on the road.</w:t>
-      </w:r>
-    </w:p>
-    <w:p>
-      <w:pPr>
-        <w:pStyle w:val="myStyle"/>
-        <w:rPr>
-          <w:sz w:val="24"/>
-          <w:szCs w:val="24"/>
-        </w:rPr>
-      </w:pPr>
-    </w:p>
-    <w:p>
-      <w:pPr>
-        <w:pStyle w:val="myStyle"/>
-        <w:rPr>
-          <w:rFonts w:cs="Times New Roman"/>
-          <w:sz w:val="24"/>
-          <w:szCs w:val="24"/>
-        </w:rPr>
-      </w:pPr>
-      <w:r>
-        <w:rPr>
-          <w:sz w:val="24"/>
-          <w:szCs w:val="24"/>
+          <w:rFonts w:ascii="TimesNewRomanPSMT" w:hAnsi="TimesNewRomanPSMT"/>
+          <w:color w:val="000000"/>
+          <w:sz w:val="24"/>
+          <w:szCs w:val="24"/>
+          <w:lang w:bidi="ar-SA"/>
+        </w:rPr>
+      </w:pPr>
+      <w:r>
+        <w:rPr>
+          <w:rFonts w:ascii="TimesNewRomanPS-BoldMT" w:hAnsi="TimesNewRomanPS-BoldMT"/>
+          <w:b/>
+          <w:bCs/>
+          <w:color w:val="000000"/>
+          <w:sz w:val="24"/>
+          <w:szCs w:val="24"/>
+          <w:lang w:bidi="ar-SA"/>
+        </w:rPr>
+        <w:t>Chapter 5</w:t>
+      </w:r>
+      <w:r>
+        <w:rPr>
+          <w:rFonts w:ascii="TimesNewRomanPS-BoldMT" w:hAnsi="TimesNewRomanPS-BoldMT"/>
+          <w:b/>
+          <w:bCs/>
+          <w:color w:val="000000"/>
+          <w:sz w:val="22"/>
+          <w:szCs w:val="22"/>
+          <w:lang w:bidi="ar-SA"/>
+        </w:rPr>
+        <w:br/>
+      </w:r>
+      <w:r>
+        <w:rPr>
+          <w:rFonts w:ascii="TimesNewRomanPS-BoldMT" w:hAnsi="TimesNewRomanPS-BoldMT"/>
+          <w:b/>
+          <w:bCs/>
+          <w:color w:val="000000"/>
+          <w:sz w:val="24"/>
+          <w:szCs w:val="24"/>
+          <w:lang w:bidi="ar-SA"/>
+        </w:rPr>
+        <w:t>Topic - Result &amp; Performance Analysis</w:t>
+      </w:r>
+      <w:r>
+        <w:rPr>
+          <w:rFonts w:ascii="TimesNewRomanPS-BoldMT" w:hAnsi="TimesNewRomanPS-BoldMT"/>
+          <w:b/>
+          <w:bCs/>
+          <w:color w:val="000000"/>
+          <w:sz w:val="22"/>
+          <w:szCs w:val="22"/>
+          <w:lang w:bidi="ar-SA"/>
+        </w:rPr>
+        <w:br/>
+      </w:r>
+      <w:r>
+        <w:rPr>
+          <w:rFonts w:ascii="TimesNewRomanPSMT" w:hAnsi="TimesNewRomanPSMT"/>
+          <w:color w:val="000000"/>
+          <w:sz w:val="24"/>
+          <w:szCs w:val="24"/>
+          <w:lang w:bidi="ar-SA"/>
+        </w:rPr>
+        <w:t>This chapter analyses the experimental result and performance of the proposed architecture along with the comparison with related works. The metrics which were used to</w:t>
+      </w:r>
+      <w:r>
+        <w:rPr>
+          <w:rFonts w:ascii="TimesNewRomanPSMT" w:hAnsi="TimesNewRomanPSMT"/>
+          <w:color w:val="000000"/>
+          <w:sz w:val="22"/>
+          <w:szCs w:val="22"/>
+          <w:lang w:bidi="ar-SA"/>
+        </w:rPr>
+        <w:br/>
+      </w:r>
+      <w:r>
+        <w:rPr>
+          <w:rFonts w:ascii="TimesNewRomanPSMT" w:hAnsi="TimesNewRomanPSMT"/>
+          <w:color w:val="000000"/>
+          <w:sz w:val="24"/>
+          <w:szCs w:val="24"/>
+          <w:lang w:bidi="ar-SA"/>
+        </w:rPr>
+        <w:t>evaluate our model is also described here.</w:t>
+      </w:r>
+    </w:p>
+    <w:p>
+      <w:pPr>
+        <w:pStyle w:val="myStyle"/>
+        <w:rPr>
+          <w:sz w:val="24"/>
+          <w:szCs w:val="24"/>
+        </w:rPr>
+      </w:pPr>
+      <w:r>
+        <w:rPr>
+          <w:rFonts w:ascii="TimesNewRomanPS-BoldMT" w:hAnsi="TimesNewRomanPS-BoldMT"/>
+          <w:b/>
+          <w:bCs/>
+          <w:color w:val="000000"/>
+          <w:sz w:val="24"/>
+          <w:szCs w:val="24"/>
+          <w:lang w:bidi="ar-SA"/>
         </w:rPr>
         <w:lastRenderedPageBreak/>
-        <w:t>Traffic Flow Optimization: Effective trajectory prediction algorithms can contribute to optimizing traffic flow and reducing congestion in mixed traffic environments. By accurately forecasting the movements of different vehicles and anticipating potential bottlenecks or conflicts, autonomous vehicles can adjust their trajectories dynamically to minimize disruptions and maintain smooth traffic flow, thereby enhancing overall efficiency and mobility.</w:t>
-      </w:r>
-    </w:p>
-    <w:p>
-      <w:pPr>
-        <w:pStyle w:val="myStyle"/>
-        <w:rPr>
-          <w:sz w:val="24"/>
-          <w:szCs w:val="24"/>
-        </w:rPr>
-      </w:pPr>
-    </w:p>
-    <w:p>
-      <w:pPr>
-        <w:pStyle w:val="myStyle"/>
-        <w:rPr>
-          <w:rFonts w:cs="Times New Roman"/>
-          <w:sz w:val="24"/>
-          <w:szCs w:val="24"/>
-        </w:rPr>
-      </w:pPr>
-      <w:r>
-        <w:rPr>
-          <w:sz w:val="24"/>
-          <w:szCs w:val="24"/>
-        </w:rPr>
-        <w:t>Real-World Deployment Challenges: Despite significant advancements in autonomous vehicle technology, deploying these vehicles in real-world environments poses numerous challenges, including unpredictable human behavior, complex traffic scenarios, and varying environmental conditions. By addressing the specific challenges of trajectory prediction in mixed traffic environments, the thesis aims to develop practical solutions that can facilitate the safe and efficient integration of autonomous vehicles into diverse urban and suburban settings.</w:t>
-      </w:r>
-    </w:p>
-    <w:p>
-      <w:pPr>
-        <w:pStyle w:val="myStyle"/>
-        <w:rPr>
-          <w:sz w:val="24"/>
-          <w:szCs w:val="24"/>
-        </w:rPr>
-      </w:pPr>
-    </w:p>
-    <w:p>
-      <w:pPr>
-        <w:pStyle w:val="myStyle"/>
-        <w:rPr>
-          <w:rFonts w:cs="Times New Roman"/>
-          <w:sz w:val="24"/>
-          <w:szCs w:val="24"/>
-        </w:rPr>
-      </w:pPr>
-      <w:r>
-        <w:rPr>
-          <w:sz w:val="24"/>
-          <w:szCs w:val="24"/>
-        </w:rPr>
-        <w:t>Regulatory and Policy Implications: The successful deployment of autonomous vehicles hinges not only on technological advancements but also on regulatory frameworks and policy decisions that govern their operation. By providing insights into the capabilities and limitations of interactive trajectory prediction models, the thesis can inform policymakers and regulatory agencies in developing standards and guidelines for the safe and responsible deployment of autonomous vehicles in mixed traffic environments.</w:t>
-      </w:r>
-    </w:p>
-    <w:p>
-      <w:pPr>
-        <w:pStyle w:val="myStyle"/>
-        <w:rPr>
-          <w:sz w:val="24"/>
-          <w:szCs w:val="24"/>
-        </w:rPr>
-      </w:pPr>
-    </w:p>
-    <w:p>
-      <w:pPr>
-        <w:pStyle w:val="myStyle"/>
-        <w:rPr>
-          <w:sz w:val="24"/>
-          <w:szCs w:val="24"/>
-        </w:rPr>
-      </w:pPr>
-      <w:r>
-        <w:rPr>
-          <w:sz w:val="24"/>
-          <w:szCs w:val="24"/>
-        </w:rPr>
-        <w:t>Overall, the thesis on interactive trajectory prediction of autonomous vehicles in mixed traffic environments is driven by the overarching goal of advancing the state-of-the-art in autonomous vehicle technology and accelerating the transition towards safer, more efficient, and more sustainable transportation systems. By addressing key challenges and opportunities in trajectory prediction, the research contributes to realizing the full potential of autonomous vehicles in reshaping the future of mobility.</w:t>
-      </w:r>
-    </w:p>
-    <w:p>
-      <w:pPr>
-        <w:pStyle w:val="myStyle"/>
-        <w:rPr>
-          <w:sz w:val="24"/>
-          <w:szCs w:val="24"/>
-        </w:rPr>
-      </w:pPr>
-    </w:p>
-    <w:p>
-      <w:pPr>
-        <w:pStyle w:val="myStyle"/>
-        <w:rPr>
-          <w:rFonts w:cs="Times New Roman"/>
-          <w:sz w:val="24"/>
-          <w:szCs w:val="24"/>
-        </w:rPr>
-      </w:pPr>
-      <w:r>
-        <w:rPr>
-          <w:sz w:val="24"/>
-          <w:szCs w:val="24"/>
-        </w:rPr>
-        <w:t>Objectives</w:t>
-      </w:r>
-    </w:p>
-    <w:p>
-      <w:pPr>
-        <w:pStyle w:val="myStyle"/>
-        <w:rPr>
-          <w:sz w:val="24"/>
-          <w:szCs w:val="24"/>
-        </w:rPr>
-      </w:pPr>
-    </w:p>
-    <w:p>
-      <w:pPr>
-        <w:pStyle w:val="myStyle"/>
-        <w:rPr>
-          <w:rFonts w:cs="Times New Roman"/>
-          <w:sz w:val="24"/>
-          <w:szCs w:val="24"/>
-        </w:rPr>
-      </w:pPr>
-      <w:r>
-        <w:rPr>
-          <w:sz w:val="24"/>
-          <w:szCs w:val="24"/>
-        </w:rPr>
-        <w:t xml:space="preserve">The objectives of the thesis on </w:t>
-      </w:r>
-      <w:r>
-        <w:rPr>
-          <w:sz w:val="24"/>
-          <w:szCs w:val="24"/>
-        </w:rPr>
-        <w:t>t</w:t>
-      </w:r>
-      <w:r>
-        <w:rPr>
-          <w:sz w:val="24"/>
-          <w:szCs w:val="24"/>
-        </w:rPr>
-        <w:t xml:space="preserve">rajectory </w:t>
-      </w:r>
-      <w:r>
-        <w:rPr>
-          <w:sz w:val="24"/>
-          <w:szCs w:val="24"/>
-        </w:rPr>
-        <w:t>p</w:t>
-      </w:r>
-      <w:r>
-        <w:rPr>
-          <w:sz w:val="24"/>
-          <w:szCs w:val="24"/>
-        </w:rPr>
-        <w:t xml:space="preserve">rediction of </w:t>
-      </w:r>
-      <w:r>
-        <w:rPr>
-          <w:sz w:val="24"/>
-          <w:szCs w:val="24"/>
-        </w:rPr>
-        <w:t>v</w:t>
-      </w:r>
-      <w:r>
-        <w:rPr>
-          <w:sz w:val="24"/>
-          <w:szCs w:val="24"/>
-        </w:rPr>
-        <w:t xml:space="preserve">ehicles in </w:t>
-      </w:r>
-      <w:r>
-        <w:rPr>
-          <w:sz w:val="24"/>
-          <w:szCs w:val="24"/>
-        </w:rPr>
-        <w:t>urban areas</w:t>
-      </w:r>
-      <w:r>
-        <w:rPr>
-          <w:sz w:val="24"/>
-          <w:szCs w:val="24"/>
-        </w:rPr>
-        <w:t xml:space="preserve"> are designed to address the complexities and challenges inherent in the integration of autonomous vehicles into real-world settings. These objectives encompass both technical advancements and practical applications, aimed at enhancing the safety, efficiency, and usability of autonomous vehicle technology in mixed traffic environments. The key objectives include:</w:t>
-      </w:r>
-    </w:p>
-    <w:p>
-      <w:pPr>
-        <w:pStyle w:val="myStyle"/>
-        <w:rPr>
-          <w:sz w:val="24"/>
-          <w:szCs w:val="24"/>
-        </w:rPr>
-      </w:pPr>
-    </w:p>
-    <w:p>
-      <w:pPr>
-        <w:pStyle w:val="myStyle"/>
-        <w:rPr>
-          <w:rFonts w:cs="Times New Roman"/>
-          <w:sz w:val="24"/>
-          <w:szCs w:val="24"/>
-        </w:rPr>
-      </w:pPr>
-      <w:r>
-        <w:rPr>
-          <w:sz w:val="24"/>
-          <w:szCs w:val="24"/>
-        </w:rPr>
-        <w:t xml:space="preserve">Develop Accurate Trajectory Prediction Models: The primary objective is to develop advanced machine learning and predictive modeling techniques capable of accurately forecasting the </w:t>
+        <w:t>Chapter 6</w:t>
+      </w:r>
+      <w:r>
+        <w:rPr>
+          <w:rFonts w:ascii="TimesNewRomanPS-BoldMT" w:hAnsi="TimesNewRomanPS-BoldMT"/>
+          <w:b/>
+          <w:bCs/>
+          <w:color w:val="000000"/>
+          <w:sz w:val="22"/>
+          <w:szCs w:val="22"/>
+          <w:lang w:bidi="ar-SA"/>
+        </w:rPr>
+        <w:br/>
+      </w:r>
+      <w:r>
+        <w:rPr>
+          <w:rFonts w:ascii="TimesNewRomanPS-BoldMT" w:hAnsi="TimesNewRomanPS-BoldMT"/>
+          <w:b/>
+          <w:bCs/>
+          <w:color w:val="000000"/>
+          <w:sz w:val="24"/>
+          <w:szCs w:val="24"/>
+          <w:lang w:bidi="ar-SA"/>
+        </w:rPr>
+        <w:t>Topic - Conclusion</w:t>
+      </w:r>
+      <w:r>
+        <w:rPr>
+          <w:rFonts w:ascii="TimesNewRomanPS-BoldMT" w:hAnsi="TimesNewRomanPS-BoldMT"/>
+          <w:b/>
+          <w:bCs/>
+          <w:color w:val="000000"/>
+          <w:sz w:val="22"/>
+          <w:szCs w:val="22"/>
+          <w:lang w:bidi="ar-SA"/>
+        </w:rPr>
+        <w:br/>
+      </w:r>
+      <w:r>
+        <w:rPr>
+          <w:rFonts w:ascii="TimesNewRomanPSMT" w:hAnsi="TimesNewRomanPSMT"/>
+          <w:color w:val="000000"/>
+          <w:sz w:val="24"/>
+          <w:szCs w:val="24"/>
+          <w:lang w:bidi="ar-SA"/>
+        </w:rPr>
+        <w:t>Through this chapter, the research work has been concluded. This article gives a summary</w:t>
+      </w:r>
+      <w:r>
+        <w:rPr>
+          <w:rFonts w:ascii="TimesNewRomanPSMT" w:hAnsi="TimesNewRomanPSMT"/>
+          <w:color w:val="000000"/>
+          <w:sz w:val="22"/>
+          <w:szCs w:val="22"/>
+          <w:lang w:bidi="ar-SA"/>
+        </w:rPr>
+        <w:br/>
+      </w:r>
+      <w:r>
+        <w:rPr>
+          <w:rFonts w:ascii="TimesNewRomanPSMT" w:hAnsi="TimesNewRomanPSMT"/>
+          <w:color w:val="000000"/>
+          <w:sz w:val="24"/>
+          <w:szCs w:val="24"/>
+          <w:lang w:bidi="ar-SA"/>
+        </w:rPr>
+        <w:t>of my research’s findings. I have also tried to make an effort to highlight limitations and</w:t>
+      </w:r>
+      <w:r>
+        <w:rPr>
+          <w:rFonts w:ascii="TimesNewRomanPSMT" w:hAnsi="TimesNewRomanPSMT"/>
+          <w:color w:val="000000"/>
+          <w:sz w:val="22"/>
+          <w:szCs w:val="22"/>
+          <w:lang w:bidi="ar-SA"/>
+        </w:rPr>
+        <w:br/>
+      </w:r>
+      <w:r>
+        <w:rPr>
+          <w:rFonts w:ascii="TimesNewRomanPSMT" w:hAnsi="TimesNewRomanPSMT"/>
+          <w:color w:val="000000"/>
+          <w:sz w:val="24"/>
+          <w:szCs w:val="24"/>
+          <w:lang w:bidi="ar-SA"/>
+        </w:rPr>
+        <w:t>potential future work areas of my work</w:t>
+      </w:r>
+    </w:p>
+    <w:p>
+      <w:pPr>
+        <w:pStyle w:val="myStyle"/>
+        <w:rPr>
+          <w:sz w:val="24"/>
+          <w:szCs w:val="24"/>
+        </w:rPr>
+      </w:pPr>
+    </w:p>
+    <w:p>
+      <w:pPr>
+        <w:pStyle w:val="myStyle"/>
+        <w:rPr>
+          <w:sz w:val="24"/>
+          <w:szCs w:val="24"/>
+        </w:rPr>
+      </w:pPr>
+      <w:r>
+        <w:rPr>
+          <w:sz w:val="24"/>
+          <w:szCs w:val="24"/>
+        </w:rPr>
+        <w:t>Conclusion</w:t>
+      </w:r>
+    </w:p>
+    <w:p>
+      <w:pPr>
+        <w:pStyle w:val="myStyle"/>
+        <w:rPr>
+          <w:sz w:val="24"/>
+          <w:szCs w:val="24"/>
+        </w:rPr>
+      </w:pPr>
+      <w:r>
+        <w:rPr>
+          <w:sz w:val="24"/>
+          <w:szCs w:val="24"/>
+        </w:rPr>
+        <w:t>In this chapter, we've provided a comprehensive overview of the study to come, offering a preliminary look at the tasks that lie ahead. Through our discussion, we've highlighted the inspiration behind the research, articulated the objectives we seek to accomplish, and identified the challenges that will be further explored in subsequent chapters. By laying this groundwork, we've set the stage for a more in-depth examination of the motivations driving our inquiry, the specific goals we aim to achieve, and the obstacles we anticipate encountering. This introductory discussion serves as a foundation upon which we will build a deeper understanding of the complexities inherent in our research domain and the strategies required to address them effectively.</w:t>
+      </w:r>
+    </w:p>
+    <w:p>
+      <w:pPr>
+        <w:pStyle w:val="myStyle"/>
+        <w:rPr>
+          <w:sz w:val="24"/>
+          <w:szCs w:val="24"/>
+        </w:rPr>
+      </w:pPr>
+    </w:p>
+    <w:p>
+      <w:pPr>
+        <w:pStyle w:val="myStyle"/>
+        <w:rPr>
+          <w:sz w:val="24"/>
+          <w:szCs w:val="24"/>
+        </w:rPr>
+      </w:pPr>
+      <w:r>
+        <w:rPr>
+          <w:sz w:val="24"/>
+          <w:szCs w:val="24"/>
+        </w:rPr>
+        <w:t>Chapter 2</w:t>
+      </w:r>
+    </w:p>
+    <w:p>
+      <w:pPr>
+        <w:pStyle w:val="myStyle"/>
+        <w:rPr>
+          <w:sz w:val="24"/>
+          <w:szCs w:val="24"/>
+        </w:rPr>
+      </w:pPr>
+      <w:r>
+        <w:rPr>
+          <w:sz w:val="24"/>
+          <w:szCs w:val="24"/>
+        </w:rPr>
+        <w:t>Background Study</w:t>
+      </w:r>
+    </w:p>
+    <w:p>
+      <w:pPr>
+        <w:pStyle w:val="myStyle"/>
+        <w:rPr>
+          <w:sz w:val="24"/>
+          <w:szCs w:val="24"/>
+        </w:rPr>
+      </w:pPr>
+      <w:r>
+        <w:rPr>
+          <w:sz w:val="24"/>
+          <w:szCs w:val="24"/>
+        </w:rPr>
+        <w:t>Introduction</w:t>
+      </w:r>
+    </w:p>
+    <w:p>
+      <w:pPr>
+        <w:pStyle w:val="myStyle"/>
+        <w:rPr>
+          <w:sz w:val="24"/>
+          <w:szCs w:val="24"/>
+        </w:rPr>
+      </w:pPr>
+    </w:p>
+    <w:p>
+      <w:pPr>
+        <w:pStyle w:val="myStyle"/>
+        <w:rPr>
+          <w:sz w:val="24"/>
+          <w:szCs w:val="24"/>
+        </w:rPr>
+      </w:pPr>
+      <w:r>
+        <w:rPr>
+          <w:sz w:val="24"/>
+          <w:szCs w:val="24"/>
+        </w:rPr>
+        <w:t>The background study serves as a cornerstone in any thesis endeavor, laying the foundation for informed exploration and analysis. Deep learning, a pivotal subset of artificial intelligence, empowers computers to glean insights from data through the crafting of sophisticated algorithms and models. Within this realm, various deep learning architectures have emerged as potent tools for trajectory prediction, notably LSTM (Long Short-Term Memory) and GRU (Gated Recurrent Unit), adept at handling time series data. Furthermore, CNN (Convolutional Neural Networks) are leveraged for feature extraction, facilitating nuanced understanding of complex datasets. Beyond the technical nuances, this chapter delves into the broader implications of trajectory prediction on autonomous vehicles and driver assistance systems, elucidating the profound business impact and societal implications inherent in these advancements. Through this comprehensive exploration, we aim to provide a holistic understanding of the intricate interplay between deep learning methodologies and their real-world applications in trajectory prediction.</w:t>
+      </w:r>
+    </w:p>
+    <w:p>
+      <w:pPr>
+        <w:pStyle w:val="myStyle"/>
+        <w:rPr>
+          <w:sz w:val="24"/>
+          <w:szCs w:val="24"/>
+        </w:rPr>
+      </w:pPr>
+      <w:r>
+        <w:rPr>
+          <w:b/>
+          <w:bCs/>
+          <w:sz w:val="24"/>
+          <w:szCs w:val="24"/>
+        </w:rPr>
+        <w:t>Deep</w:t>
+      </w:r>
+      <w:r>
+        <w:rPr>
+          <w:sz w:val="24"/>
+          <w:szCs w:val="24"/>
+        </w:rPr>
+        <w:t xml:space="preserve"> </w:t>
+      </w:r>
+      <w:r>
+        <w:rPr>
+          <w:b/>
+          <w:bCs/>
+          <w:sz w:val="24"/>
+          <w:szCs w:val="24"/>
+        </w:rPr>
+        <w:t>Learning</w:t>
+      </w:r>
+      <w:r>
+        <w:rPr>
+          <w:sz w:val="24"/>
+          <w:szCs w:val="24"/>
+        </w:rPr>
+        <w:t xml:space="preserve"> </w:t>
+      </w:r>
+      <w:r>
+        <w:rPr>
+          <w:b/>
+          <w:bCs/>
+          <w:sz w:val="24"/>
+          <w:szCs w:val="24"/>
+        </w:rPr>
+        <w:t>Model</w:t>
+      </w:r>
+    </w:p>
+    <w:p>
+      <w:pPr>
+        <w:pStyle w:val="myStyle"/>
+        <w:rPr>
+          <w:b/>
+          <w:bCs/>
+          <w:sz w:val="24"/>
+          <w:szCs w:val="24"/>
+        </w:rPr>
+      </w:pPr>
+      <w:r>
+        <w:rPr>
+          <w:b/>
+          <w:bCs/>
+          <w:sz w:val="24"/>
+          <w:szCs w:val="24"/>
+        </w:rPr>
+        <w:t>LSTM</w:t>
+      </w:r>
+    </w:p>
+    <w:p>
+      <w:pPr>
+        <w:pStyle w:val="myStyle"/>
+        <w:rPr>
+          <w:sz w:val="24"/>
+          <w:szCs w:val="24"/>
+        </w:rPr>
+      </w:pPr>
+      <w:r>
+        <w:rPr>
+          <w:sz w:val="24"/>
+          <w:szCs w:val="24"/>
+        </w:rPr>
+        <w:t>Long short-term memory (LSTM) arrange is a repetitive neural organize (RNN), pointed at managing with the vanishing angle issue display in conventional RNNs. Its relative cold-</w:t>
       </w:r>
       <w:r>
         <w:rPr>
@@ -1055,395 +1904,319 @@
           <w:szCs w:val="24"/>
         </w:rPr>
         <w:lastRenderedPageBreak/>
-        <w:t>trajectories of diverse road users, including human-driven vehicles, cyclists, and pedestrians. These models should incorporate factors such as historical data, environmental conditions, and social interactions to improve prediction accuracy and reliability.</w:t>
-      </w:r>
-    </w:p>
-    <w:p>
-      <w:pPr>
-        <w:pStyle w:val="myStyle"/>
-        <w:rPr>
-          <w:sz w:val="24"/>
-          <w:szCs w:val="24"/>
-        </w:rPr>
-      </w:pPr>
-    </w:p>
-    <w:p>
-      <w:pPr>
-        <w:pStyle w:val="myStyle"/>
-        <w:rPr>
-          <w:rFonts w:cs="Times New Roman"/>
-          <w:sz w:val="24"/>
-          <w:szCs w:val="24"/>
-        </w:rPr>
-      </w:pPr>
-      <w:r>
-        <w:rPr>
-          <w:sz w:val="24"/>
-          <w:szCs w:val="24"/>
-        </w:rPr>
-        <w:t xml:space="preserve">Enhance Human-Autonomous Vehicle Interaction: Another objective is to enhance the interaction between autonomous vehicles and human road users by developing intuitive and </w:t>
-      </w:r>
-      <w:proofErr w:type="gramStart"/>
-      <w:r>
-        <w:rPr>
-          <w:sz w:val="24"/>
-          <w:szCs w:val="24"/>
-        </w:rPr>
-        <w:t>socially-aware</w:t>
-      </w:r>
-      <w:proofErr w:type="gramEnd"/>
-      <w:r>
-        <w:rPr>
-          <w:sz w:val="24"/>
-          <w:szCs w:val="24"/>
-        </w:rPr>
-        <w:t xml:space="preserve"> trajectory prediction algorithms. This involves analyzing and interpreting human behavior cues, such as gestures, eye contact, and body language, to anticipate and respond to the intentions of other road users effectively.</w:t>
-      </w:r>
-    </w:p>
-    <w:p>
-      <w:pPr>
-        <w:pStyle w:val="myStyle"/>
-        <w:rPr>
-          <w:sz w:val="24"/>
-          <w:szCs w:val="24"/>
-        </w:rPr>
-      </w:pPr>
-    </w:p>
-    <w:p>
-      <w:pPr>
-        <w:pStyle w:val="myStyle"/>
-        <w:rPr>
-          <w:rFonts w:cs="Times New Roman"/>
-          <w:sz w:val="24"/>
-          <w:szCs w:val="24"/>
-        </w:rPr>
-      </w:pPr>
-      <w:r>
-        <w:rPr>
-          <w:sz w:val="24"/>
-          <w:szCs w:val="24"/>
-        </w:rPr>
-        <w:t>Improve Safety and Collision Avoidance: A key objective is to improve safety and collision avoidance capabilities of autonomous vehicles through proactive trajectory prediction and risk assessment. By accurately identifying potential collision scenarios and hazardous situations in advance, autonomous vehicles can take preemptive actions, such as adjusting speed or changing lanes, to mitigate risks and ensure safe navigation in mixed traffic environments.</w:t>
-      </w:r>
-    </w:p>
-    <w:p>
-      <w:pPr>
-        <w:pStyle w:val="myStyle"/>
-        <w:rPr>
-          <w:sz w:val="24"/>
-          <w:szCs w:val="24"/>
-        </w:rPr>
-      </w:pPr>
-    </w:p>
-    <w:p>
-      <w:pPr>
-        <w:pStyle w:val="myStyle"/>
-        <w:rPr>
-          <w:rFonts w:cs="Times New Roman"/>
-          <w:sz w:val="24"/>
-          <w:szCs w:val="24"/>
-        </w:rPr>
-      </w:pPr>
-      <w:r>
-        <w:rPr>
-          <w:sz w:val="24"/>
-          <w:szCs w:val="24"/>
-        </w:rPr>
-        <w:t>Optimize Traffic Flow and Efficiency: The thesis aims to optimize traffic flow and reduce congestion in mixed traffic environments by developing trajectory prediction models that facilitate smoother interactions between autonomous vehicles and other road users. By dynamically adjusting trajectories based on real-time traffic conditions and congestion patterns, autonomous vehicles can contribute to improving overall traffic efficiency and mobility.</w:t>
-      </w:r>
-    </w:p>
-    <w:p>
-      <w:pPr>
-        <w:pStyle w:val="myStyle"/>
-        <w:rPr>
-          <w:sz w:val="24"/>
-          <w:szCs w:val="24"/>
-        </w:rPr>
-      </w:pPr>
-    </w:p>
-    <w:p>
-      <w:pPr>
-        <w:pStyle w:val="myStyle"/>
-        <w:rPr>
-          <w:rFonts w:cs="Times New Roman"/>
-          <w:sz w:val="24"/>
-          <w:szCs w:val="24"/>
-        </w:rPr>
-      </w:pPr>
-      <w:r>
-        <w:rPr>
-          <w:sz w:val="24"/>
-          <w:szCs w:val="24"/>
-        </w:rPr>
-        <w:t>Validate and Evaluate Performance: An essential objective is to validate and evaluate the performance of the developed trajectory prediction models through extensive simulations and real-world testing scenarios. This involves assessing prediction accuracy, responsiveness, and reliability under diverse environmental conditions and traffic scenarios to ensure the robustness and effectiveness of the proposed approaches.</w:t>
-      </w:r>
-    </w:p>
-    <w:p>
-      <w:pPr>
-        <w:pStyle w:val="myStyle"/>
-        <w:rPr>
-          <w:sz w:val="24"/>
-          <w:szCs w:val="24"/>
-        </w:rPr>
-      </w:pPr>
-    </w:p>
-    <w:p>
-      <w:pPr>
-        <w:pStyle w:val="myStyle"/>
-        <w:rPr>
-          <w:sz w:val="24"/>
-          <w:szCs w:val="24"/>
-        </w:rPr>
-      </w:pPr>
-      <w:r>
-        <w:rPr>
-          <w:sz w:val="24"/>
-          <w:szCs w:val="24"/>
-        </w:rPr>
-        <w:t xml:space="preserve">Overall, the objectives of the thesis are aligned with the overarching goal of advancing the state-of-the-art in autonomous vehicle technology and facilitating the seamless integration of autonomous vehicles into diverse urban and suburban landscapes. By addressing these objectives, the research contributes to realizing the potential benefits of autonomous vehicles in improving road safety, traffic efficiency, and mobility for </w:t>
-      </w:r>
-      <w:proofErr w:type="gramStart"/>
-      <w:r>
-        <w:rPr>
-          <w:sz w:val="24"/>
-          <w:szCs w:val="24"/>
-        </w:rPr>
-        <w:t>society as a whole</w:t>
-      </w:r>
-      <w:proofErr w:type="gramEnd"/>
-      <w:r>
-        <w:rPr>
-          <w:sz w:val="24"/>
-          <w:szCs w:val="24"/>
-        </w:rPr>
-        <w:t>.</w:t>
-      </w:r>
-    </w:p>
-    <w:p>
-      <w:pPr>
-        <w:pStyle w:val="myStyle"/>
-        <w:rPr>
-          <w:sz w:val="24"/>
-          <w:szCs w:val="24"/>
-        </w:rPr>
-      </w:pPr>
-    </w:p>
-    <w:p>
-      <w:pPr>
-        <w:pStyle w:val="myStyle"/>
-        <w:rPr>
-          <w:sz w:val="24"/>
-          <w:szCs w:val="24"/>
-        </w:rPr>
-      </w:pPr>
-    </w:p>
-    <w:p>
-      <w:pPr>
-        <w:pStyle w:val="myStyle"/>
-        <w:rPr>
-          <w:sz w:val="24"/>
-          <w:szCs w:val="24"/>
-        </w:rPr>
-      </w:pPr>
-    </w:p>
-    <w:p>
-      <w:pPr>
-        <w:pStyle w:val="myStyle"/>
-        <w:rPr>
-          <w:sz w:val="24"/>
-          <w:szCs w:val="24"/>
-        </w:rPr>
-      </w:pPr>
+        <w:t>heartedness to crevice length is its advantage over other RNNs, covered up Markov models and other grouping learning strategies. It points to give a short-term memory for RNN that can final thousands of timesteps, hence "long short-term memory".[1]</w:t>
+      </w:r>
+    </w:p>
+    <w:p>
+      <w:pPr>
+        <w:pStyle w:val="myStyle"/>
+        <w:rPr>
+          <w:sz w:val="24"/>
+          <w:szCs w:val="24"/>
+        </w:rPr>
+      </w:pPr>
+      <w:r>
+        <w:rPr>
+          <w:sz w:val="24"/>
+          <w:szCs w:val="24"/>
+        </w:rPr>
+        <w:t>A common LSTM unit is composed of a cell, an input entryway, an yield gate[14] and a disregard gate.[15] The cell recollects values over self-assertive time interims and the three entryways control the stream of data into and out of the cell. Disregard doors choose what data to dispose of from a past state by relegating a past state, compared to a current input, a esteem between 0 and 1. A (adjusted) esteem of 1 implies to keep the data, and a esteem of 0 implies to dispose of it. Input doors choose which pieces of modern data to store in the current state, utilizing the same framework as disregard doors. Yield entryways control which pieces of data in the current state to yield by allotting a esteem from 0 to 1 to the data, considering the past and current states. Specifically yielding pertinent data from the current state permits the LSTM organize to keep up valuable, long-term conditions to make forecasts, both in current and future time-steps.</w:t>
+      </w:r>
+    </w:p>
+    <w:p>
+      <w:pPr>
+        <w:pStyle w:val="myStyle"/>
+        <w:rPr>
+          <w:b/>
+          <w:bCs/>
+          <w:sz w:val="24"/>
+          <w:szCs w:val="24"/>
+        </w:rPr>
+      </w:pPr>
+      <w:r>
+        <w:rPr>
+          <w:b/>
+          <w:bCs/>
+          <w:sz w:val="24"/>
+          <w:szCs w:val="24"/>
+        </w:rPr>
+        <w:t>GRU</w:t>
+      </w:r>
+    </w:p>
+    <w:p>
+      <w:pPr>
+        <w:pStyle w:val="myStyle"/>
+        <w:rPr>
+          <w:sz w:val="24"/>
+          <w:szCs w:val="24"/>
+        </w:rPr>
+      </w:pPr>
+      <w:r>
+        <w:rPr>
+          <w:sz w:val="24"/>
+          <w:szCs w:val="24"/>
+        </w:rPr>
+        <w:t xml:space="preserve">Gated Recurrent Units (GRUs) are a powerful tool in the world of recurrent neural networks (RNNs) designed to tackle a major hurdle: the vanishing gradient problem. This problem prevents standard RNNs from learning long-term relationships within sequences of data [1]. Introduced in 2014 by </w:t>
+      </w:r>
+      <w:proofErr w:type="spellStart"/>
+      <w:r>
+        <w:rPr>
+          <w:sz w:val="24"/>
+          <w:szCs w:val="24"/>
+        </w:rPr>
+        <w:t>Kyunghyun</w:t>
+      </w:r>
+      <w:proofErr w:type="spellEnd"/>
+      <w:r>
+        <w:rPr>
+          <w:sz w:val="24"/>
+          <w:szCs w:val="24"/>
+        </w:rPr>
+        <w:t xml:space="preserve"> Cho et al., GRUs overcome this limitation using a gating mechanism, similar to Long Short-Term Memory (LSTM) networks [1]. These gates act as intelligent filters, deciding which information from the past to remember (long-term memory) and how much of the current input to integrate.</w:t>
+      </w:r>
+    </w:p>
+    <w:p>
+      <w:pPr>
+        <w:pStyle w:val="myStyle"/>
+        <w:rPr>
+          <w:sz w:val="24"/>
+          <w:szCs w:val="24"/>
+        </w:rPr>
+      </w:pPr>
+    </w:p>
+    <w:p>
+      <w:pPr>
+        <w:pStyle w:val="myStyle"/>
+        <w:rPr>
+          <w:sz w:val="24"/>
+          <w:szCs w:val="24"/>
+        </w:rPr>
+      </w:pPr>
+      <w:r>
+        <w:rPr>
+          <w:sz w:val="24"/>
+          <w:szCs w:val="24"/>
+        </w:rPr>
+        <w:t>GRUs hold a distinct advantage over LSTMs: their streamlined architecture. With fewer parameters, GRUs often train faster and require less computational power [1]. This makes them a compelling choice for various applications that rely on sequential data, like natural language processing (NLP). In NLP tasks like machine translation, GRUs excel at understanding the context within a sequence of words, leading to more accurate translations [2]. Similarly, they play a vital role in speech recognition, where they model the sequential nature of speech, aiding in tasks like automatic speech-to-text conversion [2]. Even in time series forecasting, GRUs can be employed to analyze past data points and predict future trends, such as stock prices or weather patterns [2]. With their ability to capture both short-term and long-term dependencies while maintaining efficiency, GRUs have become a popular choice for various tasks that involve sequential data analysis.</w:t>
+      </w:r>
+    </w:p>
+    <w:p>
+      <w:pPr>
+        <w:pStyle w:val="myStyle"/>
+        <w:rPr>
+          <w:b/>
+          <w:bCs/>
+          <w:sz w:val="24"/>
+          <w:szCs w:val="24"/>
+        </w:rPr>
+      </w:pPr>
+      <w:r>
+        <w:rPr>
+          <w:b/>
+          <w:bCs/>
+          <w:sz w:val="24"/>
+          <w:szCs w:val="24"/>
+        </w:rPr>
+        <w:t>CNN</w:t>
+      </w:r>
+    </w:p>
+    <w:p>
+      <w:pPr>
+        <w:pStyle w:val="myStyle"/>
+        <w:rPr>
+          <w:sz w:val="24"/>
+          <w:szCs w:val="24"/>
+        </w:rPr>
+      </w:pPr>
+      <w:r>
+        <w:rPr>
+          <w:sz w:val="24"/>
+          <w:szCs w:val="24"/>
+        </w:rPr>
+        <w:t xml:space="preserve">Convolutional Neural Networks (CNNs) are a powerful architecture within deep learning specifically designed to excel at tasks involving image and grid-like data [1]. Unlike standard neural networks, CNNs leverage a unique structure that incorporates convolutional layers. These layers employ filters that slide across the input data, extracting features like edges, shapes, and </w:t>
+      </w:r>
       <w:r>
         <w:rPr>
           <w:sz w:val="24"/>
           <w:szCs w:val="24"/>
         </w:rPr>
         <w:lastRenderedPageBreak/>
-        <w:t>Challenges</w:t>
-      </w:r>
-    </w:p>
-    <w:p>
-      <w:pPr>
-        <w:pStyle w:val="myStyle"/>
-        <w:rPr>
-          <w:sz w:val="24"/>
-          <w:szCs w:val="24"/>
-        </w:rPr>
-      </w:pPr>
-      <w:r>
-        <w:rPr>
-          <w:sz w:val="24"/>
-          <w:szCs w:val="24"/>
-        </w:rPr>
-        <w:t>The primary focus of this thesis revolves around the intricate task of trajectory prediction within a diverse and dynamic mixed traffic environment. This environment comprises various types of road agents, including but not limited to buses, trucks, motorcycles, pedestrians, and even animals. In addition to these diverse entities, the presence of traffic infrastructure elements such as traffic lights, traffic signs, and speed breakers further complicates the prediction task.</w:t>
-      </w:r>
-    </w:p>
-    <w:p>
-      <w:pPr>
-        <w:pStyle w:val="myStyle"/>
-        <w:rPr>
-          <w:sz w:val="24"/>
-          <w:szCs w:val="24"/>
-        </w:rPr>
-      </w:pPr>
-    </w:p>
-    <w:p>
-      <w:pPr>
-        <w:pStyle w:val="myStyle"/>
-        <w:rPr>
-          <w:sz w:val="24"/>
-          <w:szCs w:val="24"/>
-        </w:rPr>
-      </w:pPr>
-      <w:r>
-        <w:rPr>
-          <w:sz w:val="24"/>
-          <w:szCs w:val="24"/>
-        </w:rPr>
-        <w:t>The challenges inherent in this scenario stem from the complex interactions and behaviors exhibited by the different road agents. Each type of agent possesses its own set of movement patterns, intentions, and responses to external stimuli. For instance, buses and trucks may have slower acceleration and deceleration rates compared to motorcycles, while pedestrians and animals exhibit unpredictable movements.</w:t>
-      </w:r>
-    </w:p>
-    <w:p>
-      <w:pPr>
-        <w:pStyle w:val="myStyle"/>
-        <w:rPr>
-          <w:sz w:val="24"/>
-          <w:szCs w:val="24"/>
-        </w:rPr>
-      </w:pPr>
-    </w:p>
-    <w:p>
-      <w:pPr>
-        <w:pStyle w:val="myStyle"/>
-        <w:rPr>
-          <w:sz w:val="24"/>
-          <w:szCs w:val="24"/>
-        </w:rPr>
-      </w:pPr>
-      <w:r>
-        <w:rPr>
-          <w:sz w:val="24"/>
-          <w:szCs w:val="24"/>
-        </w:rPr>
-        <w:t>Furthermore, the dynamics of traffic signs and signals add another layer of complexity. Deciphering the intentions of road agents in response to these signals, such as stopping at a red light or yielding at a stop sign, requires a nuanced understanding of traffic rules and behavioral norms.</w:t>
-      </w:r>
-    </w:p>
-    <w:p>
-      <w:pPr>
-        <w:pStyle w:val="myStyle"/>
-        <w:rPr>
-          <w:sz w:val="24"/>
-          <w:szCs w:val="24"/>
-        </w:rPr>
-      </w:pPr>
-    </w:p>
-    <w:p>
-      <w:pPr>
-        <w:pStyle w:val="myStyle"/>
-        <w:rPr>
-          <w:sz w:val="24"/>
-          <w:szCs w:val="24"/>
-        </w:rPr>
-      </w:pPr>
-      <w:r>
-        <w:rPr>
-          <w:sz w:val="24"/>
-          <w:szCs w:val="24"/>
-        </w:rPr>
-        <w:t xml:space="preserve">The </w:t>
-      </w:r>
-      <w:proofErr w:type="gramStart"/>
-      <w:r>
-        <w:rPr>
-          <w:sz w:val="24"/>
-          <w:szCs w:val="24"/>
-        </w:rPr>
-        <w:t>ultimate goal</w:t>
-      </w:r>
-      <w:proofErr w:type="gramEnd"/>
-      <w:r>
-        <w:rPr>
-          <w:sz w:val="24"/>
-          <w:szCs w:val="24"/>
-        </w:rPr>
-        <w:t xml:space="preserve"> of this thesis is to develop robust prediction models capable of accurately forecasting the trajectories of various road agents within this heterogeneous environment. These predictive capabilities are crucial for the successful implementation of autonomous driving systems and Advanced Driver Assistance Systems (ADAS). By effectively anticipating the movements of surrounding agents, autonomous vehicles can make informed decisions to ensure safe and efficient navigation through mixed traffic scenarios.</w:t>
-      </w:r>
-    </w:p>
-    <w:p>
-      <w:pPr>
-        <w:pStyle w:val="myStyle"/>
-        <w:rPr>
-          <w:sz w:val="24"/>
-          <w:szCs w:val="24"/>
-        </w:rPr>
-      </w:pPr>
-    </w:p>
-    <w:p>
-      <w:pPr>
-        <w:pStyle w:val="myStyle"/>
-        <w:rPr>
-          <w:rFonts w:cs="Times New Roman"/>
-          <w:sz w:val="24"/>
-          <w:szCs w:val="24"/>
-        </w:rPr>
-      </w:pPr>
-      <w:r>
-        <w:rPr>
-          <w:sz w:val="24"/>
-          <w:szCs w:val="24"/>
-        </w:rPr>
-        <w:t>Thesis Organization</w:t>
-      </w:r>
-    </w:p>
-    <w:p>
-      <w:pPr>
-        <w:pStyle w:val="myStyle"/>
-        <w:rPr>
-          <w:sz w:val="24"/>
-          <w:szCs w:val="24"/>
-        </w:rPr>
-      </w:pPr>
-    </w:p>
-    <w:p>
-      <w:pPr>
-        <w:pStyle w:val="myStyle"/>
-        <w:rPr>
-          <w:sz w:val="24"/>
-          <w:szCs w:val="24"/>
-        </w:rPr>
-      </w:pPr>
-    </w:p>
-    <w:p>
-      <w:pPr>
-        <w:pStyle w:val="myStyle"/>
-        <w:rPr>
-          <w:sz w:val="24"/>
-          <w:szCs w:val="24"/>
-        </w:rPr>
-      </w:pPr>
-      <w:r>
-        <w:rPr>
-          <w:sz w:val="24"/>
-          <w:szCs w:val="24"/>
-        </w:rPr>
-        <w:t>Conclusion</w:t>
-      </w:r>
-    </w:p>
-    <w:p>
-      <w:pPr>
-        <w:pStyle w:val="myStyle"/>
-        <w:rPr>
-          <w:sz w:val="24"/>
-          <w:szCs w:val="24"/>
-        </w:rPr>
-      </w:pPr>
-      <w:r>
-        <w:rPr>
-          <w:sz w:val="24"/>
-          <w:szCs w:val="24"/>
-        </w:rPr>
-        <w:t xml:space="preserve">In this chapter, we've provided a comprehensive overview of the study to come, offering a preliminary look at the tasks that lie ahead. Through our discussion, we've highlighted the inspiration behind the research, articulated the objectives we seek to accomplish, and identified the challenges that will be further explored in subsequent chapters. By laying this groundwork, we've set the stage for a more in-depth examination of the motivations driving our inquiry, the specific goals we aim to achieve, and the obstacles we anticipate encountering. This introductory discussion serves as a foundation upon which we will build a deeper understanding of the </w:t>
+        <w:t>patterns. By stacking multiple convolutional layers, CNNs can progressively learn increasingly complex features, ultimately leading to robust image recognition capabilities [2].</w:t>
+      </w:r>
+    </w:p>
+    <w:p>
+      <w:pPr>
+        <w:pStyle w:val="myStyle"/>
+        <w:rPr>
+          <w:sz w:val="24"/>
+          <w:szCs w:val="24"/>
+        </w:rPr>
+      </w:pPr>
+    </w:p>
+    <w:p>
+      <w:pPr>
+        <w:pStyle w:val="myStyle"/>
+        <w:rPr>
+          <w:sz w:val="24"/>
+          <w:szCs w:val="24"/>
+        </w:rPr>
+      </w:pPr>
+      <w:r>
+        <w:rPr>
+          <w:sz w:val="24"/>
+          <w:szCs w:val="24"/>
+        </w:rPr>
+        <w:t>A key advantage of CNNs lies in their ability to exploit the spatial relationships between pixels within an image. This inherent understanding of spatial locality allows CNNs to achieve superior performance in tasks like image classification, where the goal is to identify the objects present in an image [2]. Their success extends beyond static images, as CNNs can also be applied to video analysis, where they can track object movement and identify activities within video sequences [3]. Furthermore, CNNs have found applications in other grid-like data domains, such as medical image analysis and natural language processing tasks that involve analyzing sequences of words with a focus on their positional context within a sentence [3]. With their exceptional feature extraction capabilities and ability to leverage spatial relationships, CNNs have become a cornerstone of various computer vision and image analysis applications.</w:t>
+      </w:r>
+    </w:p>
+    <w:p>
+      <w:pPr>
+        <w:pStyle w:val="myStyle"/>
+        <w:rPr>
+          <w:b/>
+          <w:bCs/>
+          <w:sz w:val="24"/>
+          <w:szCs w:val="24"/>
+        </w:rPr>
+      </w:pPr>
+      <w:r>
+        <w:rPr>
+          <w:b/>
+          <w:bCs/>
+          <w:sz w:val="24"/>
+          <w:szCs w:val="24"/>
+        </w:rPr>
+        <w:t>Business Impact on Trajectory Prediction</w:t>
+      </w:r>
+    </w:p>
+    <w:p>
+      <w:pPr>
+        <w:pStyle w:val="myStyle"/>
+        <w:rPr>
+          <w:sz w:val="24"/>
+          <w:szCs w:val="24"/>
+        </w:rPr>
+      </w:pPr>
+      <w:r>
+        <w:rPr>
+          <w:sz w:val="24"/>
+          <w:szCs w:val="24"/>
+        </w:rPr>
+        <w:t xml:space="preserve">The business impact of trajectory prediction encompasses a multitude of factors that extend far beyond technical considerations, significantly influencing various industries and sectors. </w:t>
+      </w:r>
+    </w:p>
+    <w:p>
+      <w:pPr>
+        <w:pStyle w:val="myStyle"/>
+        <w:rPr>
+          <w:sz w:val="24"/>
+          <w:szCs w:val="24"/>
+        </w:rPr>
+      </w:pPr>
+    </w:p>
+    <w:p>
+      <w:pPr>
+        <w:pStyle w:val="myStyle"/>
+        <w:rPr>
+          <w:sz w:val="24"/>
+          <w:szCs w:val="24"/>
+        </w:rPr>
+      </w:pPr>
+      <w:r>
+        <w:rPr>
+          <w:sz w:val="24"/>
+          <w:szCs w:val="24"/>
+        </w:rPr>
+        <w:t>1. Autonomous Vehicles (AVs): Trajectory prediction plays a pivotal role in the development and deployment of autonomous vehicles. Accurate predictions enable AVs to anticipate and adapt to the movements of other road agents, ensuring safer navigation and reducing the risk of accidents. This, in turn, enhances public trust in autonomous technology and accelerates its adoption, driving growth in the AV market.</w:t>
+      </w:r>
+    </w:p>
+    <w:p>
+      <w:pPr>
+        <w:pStyle w:val="myStyle"/>
+        <w:rPr>
+          <w:sz w:val="24"/>
+          <w:szCs w:val="24"/>
+        </w:rPr>
+      </w:pPr>
+    </w:p>
+    <w:p>
+      <w:pPr>
+        <w:pStyle w:val="myStyle"/>
+        <w:rPr>
+          <w:sz w:val="24"/>
+          <w:szCs w:val="24"/>
+        </w:rPr>
+      </w:pPr>
+      <w:r>
+        <w:rPr>
+          <w:sz w:val="24"/>
+          <w:szCs w:val="24"/>
+        </w:rPr>
+        <w:t>2. Transportation and Logistics</w:t>
+      </w:r>
+      <w:r>
+        <w:rPr>
+          <w:sz w:val="24"/>
+          <w:szCs w:val="24"/>
+        </w:rPr>
+        <w:t xml:space="preserve">: </w:t>
+      </w:r>
+      <w:r>
+        <w:rPr>
+          <w:sz w:val="24"/>
+          <w:szCs w:val="24"/>
+        </w:rPr>
+        <w:t>In the realm of transportation and logistics, trajectory prediction optimizes route planning, resource allocation, and scheduling. By forecasting the movements of vehicles, pedestrians, and other road agents, businesses can streamline operations, minimize delivery times, and maximize efficiency in supply chain management.</w:t>
+      </w:r>
+    </w:p>
+    <w:p>
+      <w:pPr>
+        <w:pStyle w:val="myStyle"/>
+        <w:rPr>
+          <w:sz w:val="24"/>
+          <w:szCs w:val="24"/>
+        </w:rPr>
+      </w:pPr>
+    </w:p>
+    <w:p>
+      <w:pPr>
+        <w:pStyle w:val="myStyle"/>
+        <w:rPr>
+          <w:sz w:val="24"/>
+          <w:szCs w:val="24"/>
+        </w:rPr>
+      </w:pPr>
+      <w:r>
+        <w:rPr>
+          <w:sz w:val="24"/>
+          <w:szCs w:val="24"/>
+        </w:rPr>
+        <w:t>3. Smart Cities and Urban Planning: Trajectory prediction contributes to the development of smart cities by informing urban planning initiatives and traffic management strategies. By analyzing traffic patterns and predicting future trajectories, city planners can design more efficient road networks, reduce congestion, and enhance overall mobility within urban environments.</w:t>
+      </w:r>
+    </w:p>
+    <w:p>
+      <w:pPr>
+        <w:pStyle w:val="myStyle"/>
+        <w:rPr>
+          <w:sz w:val="24"/>
+          <w:szCs w:val="24"/>
+        </w:rPr>
+      </w:pPr>
+    </w:p>
+    <w:p>
+      <w:pPr>
+        <w:pStyle w:val="myStyle"/>
+        <w:rPr>
+          <w:sz w:val="24"/>
+          <w:szCs w:val="24"/>
+        </w:rPr>
+      </w:pPr>
+      <w:r>
+        <w:rPr>
+          <w:sz w:val="24"/>
+          <w:szCs w:val="24"/>
+        </w:rPr>
+        <w:t xml:space="preserve">4. Insurance and Risk Management: The ability to accurately predict trajectories enables insurance companies to assess and mitigate risk more effectively. By incorporating trajectory data into risk models, insurers can offer more tailored policies, adjust premiums based on </w:t>
       </w:r>
       <w:r>
         <w:rPr>
@@ -1451,586 +2224,32 @@
           <w:szCs w:val="24"/>
         </w:rPr>
         <w:lastRenderedPageBreak/>
-        <w:t>complexities inherent in our research domain and the strategies required to address them effectively.</w:t>
-      </w:r>
-    </w:p>
-    <w:p>
-      <w:pPr>
-        <w:pStyle w:val="myStyle"/>
-        <w:rPr>
-          <w:sz w:val="24"/>
-          <w:szCs w:val="24"/>
-        </w:rPr>
-      </w:pPr>
-    </w:p>
-    <w:p>
-      <w:pPr>
-        <w:pStyle w:val="myStyle"/>
-        <w:rPr>
-          <w:sz w:val="24"/>
-          <w:szCs w:val="24"/>
-        </w:rPr>
-      </w:pPr>
-      <w:r>
-        <w:rPr>
-          <w:sz w:val="24"/>
-          <w:szCs w:val="24"/>
-        </w:rPr>
-        <w:t>Chapter 2</w:t>
-      </w:r>
-    </w:p>
-    <w:p>
-      <w:pPr>
-        <w:pStyle w:val="myStyle"/>
-        <w:rPr>
-          <w:sz w:val="24"/>
-          <w:szCs w:val="24"/>
-        </w:rPr>
-      </w:pPr>
-      <w:r>
-        <w:rPr>
-          <w:sz w:val="24"/>
-          <w:szCs w:val="24"/>
-        </w:rPr>
-        <w:t>Background Study</w:t>
-      </w:r>
-    </w:p>
-    <w:p>
-      <w:pPr>
-        <w:pStyle w:val="myStyle"/>
-        <w:rPr>
-          <w:sz w:val="24"/>
-          <w:szCs w:val="24"/>
-        </w:rPr>
-      </w:pPr>
-      <w:r>
-        <w:rPr>
-          <w:sz w:val="24"/>
-          <w:szCs w:val="24"/>
-        </w:rPr>
-        <w:t>Introduction</w:t>
-      </w:r>
-    </w:p>
-    <w:p>
-      <w:pPr>
-        <w:pStyle w:val="myStyle"/>
-        <w:rPr>
-          <w:sz w:val="24"/>
-          <w:szCs w:val="24"/>
-        </w:rPr>
-      </w:pPr>
-    </w:p>
-    <w:p>
-      <w:pPr>
-        <w:pStyle w:val="myStyle"/>
-        <w:rPr>
-          <w:sz w:val="24"/>
-          <w:szCs w:val="24"/>
-        </w:rPr>
-      </w:pPr>
-      <w:r>
-        <w:rPr>
-          <w:sz w:val="24"/>
-          <w:szCs w:val="24"/>
-        </w:rPr>
-        <w:t>The background study serves as a cornerstone in any thesis endeavor, laying the foundation for informed exploration and analysis. Deep learning, a pivotal subset of artificial intelligence, empowers computers to glean insights from data through the crafting of sophisticated algorithms and models. Within this realm, various deep learning architectures have emerged as potent tools for trajectory prediction, notably LSTM (Long Short-Term Memory) and GRU (Gated Recurrent Unit), adept at handling time series data. Furthermore, CNN (Convolutional Neural Networks) are leveraged for feature extraction, facilitating nuanced understanding of complex datasets. Beyond the technical nuances, this chapter delves into the broader implications of trajectory prediction on autonomous vehicles and driver assistance systems, elucidating the profound business impact and societal implications inherent in these advancements. Through this comprehensive exploration, we aim to provide a holistic understanding of the intricate interplay between deep learning methodologies and their real-world applications in trajectory prediction.</w:t>
-      </w:r>
-    </w:p>
-    <w:p>
-      <w:pPr>
-        <w:pStyle w:val="myStyle"/>
-        <w:rPr>
-          <w:sz w:val="24"/>
-          <w:szCs w:val="24"/>
-        </w:rPr>
-      </w:pPr>
-      <w:r>
-        <w:rPr>
-          <w:b/>
-          <w:bCs/>
-          <w:sz w:val="24"/>
-          <w:szCs w:val="24"/>
-        </w:rPr>
-        <w:t>Deep</w:t>
-      </w:r>
-      <w:r>
-        <w:rPr>
-          <w:sz w:val="24"/>
-          <w:szCs w:val="24"/>
-        </w:rPr>
-        <w:t xml:space="preserve"> </w:t>
-      </w:r>
-      <w:r>
-        <w:rPr>
-          <w:b/>
-          <w:bCs/>
-          <w:sz w:val="24"/>
-          <w:szCs w:val="24"/>
-        </w:rPr>
-        <w:t>Learning</w:t>
-      </w:r>
-      <w:r>
-        <w:rPr>
-          <w:sz w:val="24"/>
-          <w:szCs w:val="24"/>
-        </w:rPr>
-        <w:t xml:space="preserve"> </w:t>
-      </w:r>
-      <w:r>
-        <w:rPr>
-          <w:b/>
-          <w:bCs/>
-          <w:sz w:val="24"/>
-          <w:szCs w:val="24"/>
-        </w:rPr>
-        <w:t>Model</w:t>
-      </w:r>
-    </w:p>
-    <w:p>
-      <w:pPr>
-        <w:pStyle w:val="myStyle"/>
-        <w:rPr>
-          <w:b/>
-          <w:bCs/>
-          <w:sz w:val="24"/>
-          <w:szCs w:val="24"/>
-        </w:rPr>
-      </w:pPr>
-      <w:r>
-        <w:rPr>
-          <w:b/>
-          <w:bCs/>
-          <w:sz w:val="24"/>
-          <w:szCs w:val="24"/>
-        </w:rPr>
-        <w:t>LSTM</w:t>
-      </w:r>
-    </w:p>
-    <w:p>
-      <w:pPr>
-        <w:pStyle w:val="myStyle"/>
-        <w:rPr>
-          <w:sz w:val="24"/>
-          <w:szCs w:val="24"/>
-        </w:rPr>
-      </w:pPr>
-      <w:r>
-        <w:rPr>
-          <w:sz w:val="24"/>
-          <w:szCs w:val="24"/>
-        </w:rPr>
-        <w:t>Long short-term memory (LSTM) arrange is a repetitive neural organize (RNN), pointed at managing with the vanishing angle issue display in conventional RNNs. Its relative cold-heartedness to crevice length is its advantage over other RNNs, covered up Markov models and other grouping learning strategies. It points to give a short-term memory for RNN that can final thousands of timesteps, hence "long short-term memory".[1]</w:t>
-      </w:r>
-    </w:p>
-    <w:p>
-      <w:pPr>
-        <w:pStyle w:val="myStyle"/>
-        <w:rPr>
-          <w:sz w:val="24"/>
-          <w:szCs w:val="24"/>
-        </w:rPr>
-      </w:pPr>
-      <w:r>
-        <w:rPr>
-          <w:sz w:val="24"/>
-          <w:szCs w:val="24"/>
-        </w:rPr>
-        <w:t xml:space="preserve">A common LSTM unit is composed of a cell, an input entryway, an yield </w:t>
-      </w:r>
-      <w:proofErr w:type="gramStart"/>
-      <w:r>
-        <w:rPr>
-          <w:sz w:val="24"/>
-          <w:szCs w:val="24"/>
-        </w:rPr>
-        <w:t>gate[</w:t>
-      </w:r>
-      <w:proofErr w:type="gramEnd"/>
-      <w:r>
-        <w:rPr>
-          <w:sz w:val="24"/>
-          <w:szCs w:val="24"/>
-        </w:rPr>
-        <w:t xml:space="preserve">14] and a disregard gate.[15] The cell recollects values over self-assertive time interims and the three entryways control the stream of data into and out of the cell. Disregard doors choose what data to dispose of from a past state by relegating a past state, compared to a current input, </w:t>
-      </w:r>
-      <w:proofErr w:type="gramStart"/>
-      <w:r>
-        <w:rPr>
-          <w:sz w:val="24"/>
-          <w:szCs w:val="24"/>
-        </w:rPr>
-        <w:t>a</w:t>
-      </w:r>
-      <w:proofErr w:type="gramEnd"/>
-      <w:r>
-        <w:rPr>
-          <w:sz w:val="24"/>
-          <w:szCs w:val="24"/>
-        </w:rPr>
-        <w:t xml:space="preserve"> esteem between 0 and 1. A (adjusted) esteem of 1 implies to keep the data, and a esteem of 0 implies to dispose of it. Input doors choose which pieces of modern data to store in the current state, utilizing the same framework as disregard doors. Yield entryways control which pieces of data in the current state to yield by allotting </w:t>
-      </w:r>
-      <w:proofErr w:type="gramStart"/>
-      <w:r>
-        <w:rPr>
-          <w:sz w:val="24"/>
-          <w:szCs w:val="24"/>
-        </w:rPr>
-        <w:t>a</w:t>
-      </w:r>
-      <w:proofErr w:type="gramEnd"/>
-      <w:r>
-        <w:rPr>
-          <w:sz w:val="24"/>
-          <w:szCs w:val="24"/>
-        </w:rPr>
-        <w:t xml:space="preserve"> esteem from 0 to 1 to the data, considering the past and current states. Specifically yielding pertinent data from the current state permits the LSTM organize to keep up valuable, long-term conditions to make forecasts, both in current and future time-steps.</w:t>
-      </w:r>
-    </w:p>
-    <w:p>
-      <w:pPr>
-        <w:pStyle w:val="myStyle"/>
-        <w:rPr>
-          <w:b/>
-          <w:bCs/>
-          <w:sz w:val="24"/>
-          <w:szCs w:val="24"/>
-        </w:rPr>
-      </w:pPr>
-      <w:r>
-        <w:rPr>
-          <w:b/>
-          <w:bCs/>
-          <w:sz w:val="24"/>
-          <w:szCs w:val="24"/>
-        </w:rPr>
-        <w:lastRenderedPageBreak/>
-        <w:t>GRU</w:t>
-      </w:r>
-    </w:p>
-    <w:p>
-      <w:pPr>
-        <w:pStyle w:val="myStyle"/>
-        <w:rPr>
-          <w:sz w:val="24"/>
-          <w:szCs w:val="24"/>
-        </w:rPr>
-      </w:pPr>
-      <w:r>
-        <w:rPr>
-          <w:sz w:val="24"/>
-          <w:szCs w:val="24"/>
-        </w:rPr>
-        <w:t xml:space="preserve">Gated Recurrent Units (GRUs) are a powerful tool in the world of recurrent neural networks (RNNs) designed to tackle a major hurdle: the vanishing gradient problem. This problem prevents standard RNNs from learning long-term relationships within sequences of data [1]. Introduced in 2014 by </w:t>
-      </w:r>
-      <w:proofErr w:type="spellStart"/>
-      <w:r>
-        <w:rPr>
-          <w:sz w:val="24"/>
-          <w:szCs w:val="24"/>
-        </w:rPr>
-        <w:t>Kyunghyun</w:t>
-      </w:r>
-      <w:proofErr w:type="spellEnd"/>
-      <w:r>
-        <w:rPr>
-          <w:sz w:val="24"/>
-          <w:szCs w:val="24"/>
-        </w:rPr>
-        <w:t xml:space="preserve"> Cho et al., GRUs overcome this limitation using a gating mechanism, </w:t>
-      </w:r>
-      <w:proofErr w:type="gramStart"/>
-      <w:r>
-        <w:rPr>
-          <w:sz w:val="24"/>
-          <w:szCs w:val="24"/>
-        </w:rPr>
-        <w:t>similar to</w:t>
-      </w:r>
-      <w:proofErr w:type="gramEnd"/>
-      <w:r>
-        <w:rPr>
-          <w:sz w:val="24"/>
-          <w:szCs w:val="24"/>
-        </w:rPr>
-        <w:t xml:space="preserve"> Long Short-Term Memory (LSTM) networks [1]. These gates act as intelligent filters, deciding which information from the past to remember (long-term memory) and how much of the current input to integrate.</w:t>
-      </w:r>
-    </w:p>
-    <w:p>
-      <w:pPr>
-        <w:pStyle w:val="myStyle"/>
-        <w:rPr>
-          <w:sz w:val="24"/>
-          <w:szCs w:val="24"/>
-        </w:rPr>
-      </w:pPr>
-    </w:p>
-    <w:p>
-      <w:pPr>
-        <w:pStyle w:val="myStyle"/>
-        <w:rPr>
-          <w:sz w:val="24"/>
-          <w:szCs w:val="24"/>
-        </w:rPr>
-      </w:pPr>
-      <w:r>
-        <w:rPr>
-          <w:sz w:val="24"/>
-          <w:szCs w:val="24"/>
-        </w:rPr>
-        <w:t>GRUs hold a distinct advantage over LSTMs: their streamlined architecture. With fewer parameters, GRUs often train faster and require less computational power [1]. This makes them a compelling choice for various applications that rely on sequential data, like natural language processing (NLP). In NLP tasks like machine translation, GRUs excel at understanding the context within a sequence of words, leading to more accurate translations [2]. Similarly, they play a vital role in speech recognition, where they model the sequential nature of speech, aiding in tasks like automatic speech-to-text conversion [2]. Even in time series forecasting, GRUs can be employed to analyze past data points and predict future trends, such as stock prices or weather patterns [2]. With their ability to capture both short-term and long-term dependencies while maintaining efficiency, GRUs have become a popular choice for various tasks that involve sequential data analysis.</w:t>
-      </w:r>
-    </w:p>
-    <w:p>
-      <w:pPr>
-        <w:pStyle w:val="myStyle"/>
-        <w:rPr>
-          <w:b/>
-          <w:bCs/>
-          <w:sz w:val="24"/>
-          <w:szCs w:val="24"/>
-        </w:rPr>
-      </w:pPr>
-      <w:r>
-        <w:rPr>
-          <w:b/>
-          <w:bCs/>
-          <w:sz w:val="24"/>
-          <w:szCs w:val="24"/>
-        </w:rPr>
-        <w:t>CNN</w:t>
-      </w:r>
-    </w:p>
-    <w:p>
-      <w:pPr>
-        <w:pStyle w:val="myStyle"/>
-        <w:rPr>
-          <w:sz w:val="24"/>
-          <w:szCs w:val="24"/>
-        </w:rPr>
-      </w:pPr>
-      <w:r>
-        <w:rPr>
-          <w:sz w:val="24"/>
-          <w:szCs w:val="24"/>
-        </w:rPr>
-        <w:t>Convolutional Neural Networks (CNNs) are a powerful architecture within deep learning specifically designed to excel at tasks involving image and grid-like data [1]. Unlike standard neural networks, CNNs leverage a unique structure that incorporates convolutional layers. These layers employ filters that slide across the input data, extracting features like edges, shapes, and patterns. By stacking multiple convolutional layers, CNNs can progressively learn increasingly complex features, ultimately leading to robust image recognition capabilities [2].</w:t>
-      </w:r>
-    </w:p>
-    <w:p>
-      <w:pPr>
-        <w:pStyle w:val="myStyle"/>
-        <w:rPr>
-          <w:sz w:val="24"/>
-          <w:szCs w:val="24"/>
-        </w:rPr>
-      </w:pPr>
-    </w:p>
-    <w:p>
-      <w:pPr>
-        <w:pStyle w:val="myStyle"/>
-        <w:rPr>
-          <w:sz w:val="24"/>
-          <w:szCs w:val="24"/>
-        </w:rPr>
-      </w:pPr>
-      <w:r>
-        <w:rPr>
-          <w:sz w:val="24"/>
-          <w:szCs w:val="24"/>
-        </w:rPr>
-        <w:t>A key advantage of CNNs lies in their ability to exploit the spatial relationships between pixels within an image. This inherent understanding of spatial locality allows CNNs to achieve superior performance in tasks like image classification, where the goal is to identify the objects present in an image [2]. Their success extends beyond static images, as CNNs can also be applied to video analysis, where they can track object movement and identify activities within video sequences [3]. Furthermore, CNNs have found applications in other grid-like data domains, such as medical image analysis and natural language processing tasks that involve analyzing sequences of words with a focus on their positional context within a sentence [3]. With their exceptional feature extraction capabilities and ability to leverage spatial relationships, CNNs have become a cornerstone of various computer vision and image analysis applications.</w:t>
-      </w:r>
-    </w:p>
-    <w:p>
-      <w:pPr>
-        <w:pStyle w:val="myStyle"/>
-        <w:rPr>
-          <w:b/>
-          <w:bCs/>
-          <w:sz w:val="24"/>
-          <w:szCs w:val="24"/>
-        </w:rPr>
-      </w:pPr>
-      <w:r>
-        <w:rPr>
-          <w:b/>
-          <w:bCs/>
-          <w:sz w:val="24"/>
-          <w:szCs w:val="24"/>
-        </w:rPr>
-        <w:t>Business Impact on Trajectory Prediction</w:t>
-      </w:r>
-    </w:p>
-    <w:p>
-      <w:pPr>
-        <w:pStyle w:val="myStyle"/>
-        <w:rPr>
-          <w:sz w:val="24"/>
-          <w:szCs w:val="24"/>
-        </w:rPr>
-      </w:pPr>
-      <w:r>
-        <w:rPr>
-          <w:sz w:val="24"/>
-          <w:szCs w:val="24"/>
-        </w:rPr>
-        <w:lastRenderedPageBreak/>
-        <w:t xml:space="preserve">The business impact of trajectory prediction encompasses a multitude of factors that extend far beyond technical considerations, significantly influencing various industries and sectors. </w:t>
-      </w:r>
-    </w:p>
-    <w:p>
-      <w:pPr>
-        <w:pStyle w:val="myStyle"/>
-        <w:rPr>
-          <w:sz w:val="24"/>
-          <w:szCs w:val="24"/>
-        </w:rPr>
-      </w:pPr>
-    </w:p>
-    <w:p>
-      <w:pPr>
-        <w:pStyle w:val="myStyle"/>
-        <w:rPr>
-          <w:sz w:val="24"/>
-          <w:szCs w:val="24"/>
-        </w:rPr>
-      </w:pPr>
-      <w:r>
-        <w:rPr>
-          <w:sz w:val="24"/>
-          <w:szCs w:val="24"/>
-        </w:rPr>
-        <w:t>1. Autonomous Vehicles (AVs): Trajectory prediction plays a pivotal role in the development and deployment of autonomous vehicles. Accurate predictions enable AVs to anticipate and adapt to the movements of other road agents, ensuring safer navigation and reducing the risk of accidents. This, in turn, enhances public trust in autonomous technology and accelerates its adoption, driving growth in the AV market.</w:t>
-      </w:r>
-    </w:p>
-    <w:p>
-      <w:pPr>
-        <w:pStyle w:val="myStyle"/>
-        <w:rPr>
-          <w:sz w:val="24"/>
-          <w:szCs w:val="24"/>
-        </w:rPr>
-      </w:pPr>
-    </w:p>
-    <w:p>
-      <w:pPr>
-        <w:pStyle w:val="myStyle"/>
-        <w:rPr>
-          <w:sz w:val="24"/>
-          <w:szCs w:val="24"/>
-        </w:rPr>
-      </w:pPr>
-      <w:r>
-        <w:rPr>
-          <w:sz w:val="24"/>
-          <w:szCs w:val="24"/>
-        </w:rPr>
-        <w:t>2. Transportation and Logistics</w:t>
-      </w:r>
-      <w:r>
-        <w:rPr>
-          <w:sz w:val="24"/>
-          <w:szCs w:val="24"/>
-        </w:rPr>
-        <w:t xml:space="preserve">: </w:t>
-      </w:r>
-      <w:r>
-        <w:rPr>
-          <w:sz w:val="24"/>
-          <w:szCs w:val="24"/>
-        </w:rPr>
-        <w:t>In the realm of transportation and logistics, trajectory prediction optimizes route planning, resource allocation, and scheduling. By forecasting the movements of vehicles, pedestrians, and other road agents, businesses can streamline operations, minimize delivery times, and maximize efficiency in supply chain management.</w:t>
-      </w:r>
-    </w:p>
-    <w:p>
-      <w:pPr>
-        <w:pStyle w:val="myStyle"/>
-        <w:rPr>
-          <w:sz w:val="24"/>
-          <w:szCs w:val="24"/>
-        </w:rPr>
-      </w:pPr>
-    </w:p>
-    <w:p>
-      <w:pPr>
-        <w:pStyle w:val="myStyle"/>
-        <w:rPr>
-          <w:sz w:val="24"/>
-          <w:szCs w:val="24"/>
-        </w:rPr>
-      </w:pPr>
-      <w:r>
-        <w:rPr>
-          <w:sz w:val="24"/>
-          <w:szCs w:val="24"/>
-        </w:rPr>
-        <w:t>3. Smart Cities and Urban Planning: Trajectory prediction contributes to the development of smart cities by informing urban planning initiatives and traffic management strategies. By analyzing traffic patterns and predicting future trajectories, city planners can design more efficient road networks, reduce congestion, and enhance overall mobility within urban environments.</w:t>
-      </w:r>
-    </w:p>
-    <w:p>
-      <w:pPr>
-        <w:pStyle w:val="myStyle"/>
-        <w:rPr>
-          <w:sz w:val="24"/>
-          <w:szCs w:val="24"/>
-        </w:rPr>
-      </w:pPr>
-    </w:p>
-    <w:p>
-      <w:pPr>
-        <w:pStyle w:val="myStyle"/>
-        <w:rPr>
-          <w:sz w:val="24"/>
-          <w:szCs w:val="24"/>
-        </w:rPr>
-      </w:pPr>
-      <w:r>
-        <w:rPr>
-          <w:sz w:val="24"/>
-          <w:szCs w:val="24"/>
-        </w:rPr>
-        <w:t>4. Insurance and Risk Management: The ability to accurately predict trajectories enables insurance companies to assess and mitigate risk more effectively. By incorporating trajectory data into risk models, insurers can offer more tailored policies, adjust premiums based on individual driving behaviors, and ultimately reduce claims payouts, leading to improved profitability.</w:t>
-      </w:r>
-    </w:p>
-    <w:p>
-      <w:pPr>
-        <w:pStyle w:val="myStyle"/>
-        <w:rPr>
-          <w:sz w:val="24"/>
-          <w:szCs w:val="24"/>
-        </w:rPr>
-      </w:pPr>
-    </w:p>
-    <w:p>
-      <w:pPr>
-        <w:pStyle w:val="myStyle"/>
-        <w:rPr>
-          <w:sz w:val="24"/>
-          <w:szCs w:val="24"/>
-        </w:rPr>
-      </w:pPr>
-      <w:r>
-        <w:rPr>
-          <w:sz w:val="24"/>
-          <w:szCs w:val="24"/>
-        </w:rPr>
-        <w:t xml:space="preserve">5. Retail and Advertising: Trajectory prediction has applications in retail and advertising, particularly in the realm of location-based marketing. By analyzing the movement patterns of individuals, businesses can deliver targeted advertisements and promotions based on their predicted trajectories, enhancing customer </w:t>
-      </w:r>
-      <w:proofErr w:type="gramStart"/>
-      <w:r>
-        <w:rPr>
-          <w:sz w:val="24"/>
-          <w:szCs w:val="24"/>
-        </w:rPr>
-        <w:t>engagement</w:t>
-      </w:r>
-      <w:proofErr w:type="gramEnd"/>
-      <w:r>
-        <w:rPr>
-          <w:sz w:val="24"/>
-          <w:szCs w:val="24"/>
-        </w:rPr>
-        <w:t xml:space="preserve"> and driving sales.</w:t>
+        <w:t>individual driving behaviors, and ultimately reduce claims payouts, leading to improved profitability.</w:t>
+      </w:r>
+    </w:p>
+    <w:p>
+      <w:pPr>
+        <w:pStyle w:val="myStyle"/>
+        <w:rPr>
+          <w:sz w:val="24"/>
+          <w:szCs w:val="24"/>
+        </w:rPr>
+      </w:pPr>
+    </w:p>
+    <w:p>
+      <w:pPr>
+        <w:pStyle w:val="myStyle"/>
+        <w:rPr>
+          <w:sz w:val="24"/>
+          <w:szCs w:val="24"/>
+        </w:rPr>
+      </w:pPr>
+      <w:r>
+        <w:rPr>
+          <w:sz w:val="24"/>
+          <w:szCs w:val="24"/>
+        </w:rPr>
+        <w:t>5. Retail and Advertising: Trajectory prediction has applications in retail and advertising, particularly in the realm of location-based marketing. By analyzing the movement patterns of individuals, businesses can deliver targeted advertisements and promotions based on their predicted trajectories, enhancing customer engagement and driving sales.</w:t>
       </w:r>
     </w:p>
     <w:p>
@@ -2080,7 +2299,6 @@
           <w:sz w:val="24"/>
           <w:szCs w:val="24"/>
         </w:rPr>
-        <w:lastRenderedPageBreak/>
         <w:t>In summary, trajectory prediction has far-reaching implications across various domains, driving innovation, efficiency, and safety in diverse industries. By harnessing the power of predictive analytics, businesses and policymakers can unlock new opportunities for growth, sustainability, and societal advancement.</w:t>
       </w:r>
     </w:p>
@@ -2371,23 +2589,7 @@
           <w:sz w:val="24"/>
           <w:szCs w:val="24"/>
         </w:rPr>
-        <w:t xml:space="preserve"> and NGSIM simulations offer diverse scenarios, this paper's approach provides a unique perspective on traffic prediction. By drawing inspiration from RNNs and LSTMs for sequence modeling, the model showcases the potential of combining different neural network architectures for more effective traffic prediction. However, the paper acknowledges limitations in the application of generative models like VAEs and GANs due to challenges in </w:t>
-      </w:r>
-      <w:proofErr w:type="gramStart"/>
-      <w:r>
-        <w:rPr>
-          <w:sz w:val="24"/>
-          <w:szCs w:val="24"/>
-        </w:rPr>
-        <w:t>back-propagation</w:t>
-      </w:r>
-      <w:proofErr w:type="gramEnd"/>
-      <w:r>
-        <w:rPr>
-          <w:sz w:val="24"/>
-          <w:szCs w:val="24"/>
-        </w:rPr>
-        <w:t xml:space="preserve"> during training. Despite this, the successful utilization of generative models for trajectory prediction in pedestrian crowds and sparse traffic scenarios demonstrates the paper's innovative contributions to the field.</w:t>
+        <w:t xml:space="preserve"> and NGSIM simulations offer diverse scenarios, this paper's approach provides a unique perspective on traffic prediction. By drawing inspiration from RNNs and LSTMs for sequence modeling, the model showcases the potential of combining different neural network architectures for more effective traffic prediction. However, the paper acknowledges limitations in the application of generative models like VAEs and GANs due to challenges in back-propagation during training. Despite this, the successful utilization of generative models for trajectory prediction in pedestrian crowds and sparse traffic scenarios demonstrates the paper's innovative contributions to the field.</w:t>
       </w:r>
     </w:p>
     <w:p>
@@ -2799,39 +3001,7 @@
           <w:sz w:val="24"/>
           <w:szCs w:val="24"/>
         </w:rPr>
-        <w:t xml:space="preserve">The paper starts with a comprehensive writing audit, covering considers on driving behaviors from the areas of social brain research and transportation inquire about. These </w:t>
-      </w:r>
-      <w:proofErr w:type="gramStart"/>
-      <w:r>
-        <w:rPr>
-          <w:sz w:val="24"/>
-          <w:szCs w:val="24"/>
-        </w:rPr>
-        <w:t>thinks about</w:t>
-      </w:r>
-      <w:proofErr w:type="gramEnd"/>
-      <w:r>
-        <w:rPr>
-          <w:sz w:val="24"/>
-          <w:szCs w:val="24"/>
-        </w:rPr>
-        <w:t xml:space="preserve"> have characterized drivers based on their levels of forcefulness and carefulness, regularly connecting these behaviors with components such as driver age, identity characteristics, and reactions to surveys. Be that as it may, the creators highlight the </w:t>
-      </w:r>
-      <w:proofErr w:type="gramStart"/>
-      <w:r>
-        <w:rPr>
-          <w:sz w:val="24"/>
-          <w:szCs w:val="24"/>
-        </w:rPr>
-        <w:t>require</w:t>
-      </w:r>
-      <w:proofErr w:type="gramEnd"/>
-      <w:r>
-        <w:rPr>
-          <w:sz w:val="24"/>
-          <w:szCs w:val="24"/>
-        </w:rPr>
-        <w:t xml:space="preserve"> for an approach that can recognize </w:t>
+        <w:t xml:space="preserve">The paper starts with a comprehensive writing audit, covering considers on driving behaviors from the areas of social brain research and transportation inquire about. These thinks about have characterized drivers based on their levels of forcefulness and carefulness, regularly connecting these behaviors with components such as driver age, identity characteristics, and reactions to surveys. Be that as it may, the creators highlight the require for an approach that can recognize </w:t>
       </w:r>
       <w:r>
         <w:rPr>
@@ -2864,64 +3034,32 @@
           <w:sz w:val="24"/>
           <w:szCs w:val="24"/>
         </w:rPr>
-        <w:t xml:space="preserve">The creators at that point examine earlier work related to direction highlights, independent car route, and adjustment to human driver behaviors. They distinguish restrictions in existing strategies, such as the failure to handle nonstop activity spaces, the </w:t>
-      </w:r>
-      <w:proofErr w:type="gramStart"/>
-      <w:r>
-        <w:rPr>
-          <w:sz w:val="24"/>
-          <w:szCs w:val="24"/>
-        </w:rPr>
-        <w:t>require</w:t>
-      </w:r>
-      <w:proofErr w:type="gramEnd"/>
-      <w:r>
-        <w:rPr>
-          <w:sz w:val="24"/>
-          <w:szCs w:val="24"/>
-        </w:rPr>
-        <w:t xml:space="preserve"> for physically outlined probabilistic models and remunerate capacities, and the need of thought for consecutive data in trajectories.</w:t>
-      </w:r>
-    </w:p>
-    <w:p>
-      <w:pPr>
-        <w:pStyle w:val="myStyle"/>
-        <w:rPr>
-          <w:sz w:val="24"/>
-          <w:szCs w:val="24"/>
-        </w:rPr>
-      </w:pPr>
-    </w:p>
-    <w:p>
-      <w:pPr>
-        <w:pStyle w:val="myStyle"/>
-        <w:rPr>
-          <w:sz w:val="24"/>
-          <w:szCs w:val="24"/>
-        </w:rPr>
-      </w:pPr>
-      <w:r>
-        <w:rPr>
-          <w:sz w:val="24"/>
-          <w:szCs w:val="24"/>
-        </w:rPr>
-        <w:t xml:space="preserve">To address these confinements, the creators propose a novel set of direction highlights, counting a path taking after metric and a relative speed metric, that can be effortlessly extricated from vehicle directions. They conduct an </w:t>
-      </w:r>
-      <w:proofErr w:type="gramStart"/>
-      <w:r>
-        <w:rPr>
-          <w:sz w:val="24"/>
-          <w:szCs w:val="24"/>
-        </w:rPr>
-        <w:t>expand</w:t>
-      </w:r>
-      <w:proofErr w:type="gramEnd"/>
-      <w:r>
-        <w:rPr>
-          <w:sz w:val="24"/>
-          <w:szCs w:val="24"/>
-        </w:rPr>
-        <w:t xml:space="preserve"> web-based client ponder to build up a data-driven mapping between these highlights and six driver behaviors: forcefulness, carelessness, debilitating behavior, carefulness, cautiousness, and timidity.</w:t>
+        <w:t>The creators at that point examine earlier work related to direction highlights, independent car route, and adjustment to human driver behaviors. They distinguish restrictions in existing strategies, such as the failure to handle nonstop activity spaces, the require for physically outlined probabilistic models and remunerate capacities, and the need of thought for consecutive data in trajectories.</w:t>
+      </w:r>
+    </w:p>
+    <w:p>
+      <w:pPr>
+        <w:pStyle w:val="myStyle"/>
+        <w:rPr>
+          <w:sz w:val="24"/>
+          <w:szCs w:val="24"/>
+        </w:rPr>
+      </w:pPr>
+    </w:p>
+    <w:p>
+      <w:pPr>
+        <w:pStyle w:val="myStyle"/>
+        <w:rPr>
+          <w:sz w:val="24"/>
+          <w:szCs w:val="24"/>
+        </w:rPr>
+      </w:pPr>
+      <w:r>
+        <w:rPr>
+          <w:sz w:val="24"/>
+          <w:szCs w:val="24"/>
+        </w:rPr>
+        <w:t>To address these confinements, the creators propose a novel set of direction highlights, counting a path taking after metric and a relative speed metric, that can be effortlessly extricated from vehicle directions. They conduct an expand web-based client ponder to build up a data-driven mapping between these highlights and six driver behaviors: forcefulness, carelessness, debilitating behavior, carefulness, cautiousness, and timidity.</w:t>
       </w:r>
     </w:p>
     <w:p>
@@ -2949,7 +3087,6 @@
         <w:t xml:space="preserve">Through figure investigation, the creators distinguish </w:t>
       </w:r>
       <w:proofErr w:type="spellStart"/>
-      <w:proofErr w:type="gramStart"/>
       <w:r>
         <w:rPr>
           <w:sz w:val="24"/>
@@ -2958,7 +3095,6 @@
         <w:t>a</w:t>
       </w:r>
       <w:proofErr w:type="spellEnd"/>
-      <w:proofErr w:type="gramEnd"/>
       <w:r>
         <w:rPr>
           <w:sz w:val="24"/>
@@ -3102,23 +3238,7 @@
           <w:szCs w:val="24"/>
         </w:rPr>
         <w:lastRenderedPageBreak/>
-        <w:t xml:space="preserve">between actors and obstacles. However, the need to manually design features makes </w:t>
-      </w:r>
-      <w:proofErr w:type="gramStart"/>
-      <w:r>
-        <w:rPr>
-          <w:sz w:val="24"/>
-          <w:szCs w:val="24"/>
-        </w:rPr>
-        <w:t>them</w:t>
-      </w:r>
-      <w:proofErr w:type="gramEnd"/>
-      <w:r>
-        <w:rPr>
-          <w:sz w:val="24"/>
-          <w:szCs w:val="24"/>
-        </w:rPr>
-        <w:t xml:space="preserve"> difficult to scale to complex environments.</w:t>
+        <w:t>between actors and obstacles. However, the need to manually design features makes them difficult to scale to complex environments.</w:t>
       </w:r>
     </w:p>
     <w:p>
@@ -3391,23 +3511,7 @@
           <w:sz w:val="24"/>
           <w:szCs w:val="24"/>
         </w:rPr>
-        <w:t xml:space="preserve">-INTERSAFE project incorporated intersection topology but not geometry for probabilistic intention estimation. On the other hand, modeling approaches based on Gaussian processes have included geometric context like road </w:t>
-      </w:r>
-      <w:proofErr w:type="gramStart"/>
-      <w:r>
-        <w:rPr>
-          <w:sz w:val="24"/>
-          <w:szCs w:val="24"/>
-        </w:rPr>
-        <w:t>borders, but</w:t>
-      </w:r>
-      <w:proofErr w:type="gramEnd"/>
-      <w:r>
-        <w:rPr>
-          <w:sz w:val="24"/>
-          <w:szCs w:val="24"/>
-        </w:rPr>
-        <w:t xml:space="preserve"> assume accurate lane-level positioning which may not be realistic.</w:t>
+        <w:t>-INTERSAFE project incorporated intersection topology but not geometry for probabilistic intention estimation. On the other hand, modeling approaches based on Gaussian processes have included geometric context like road borders, but assume accurate lane-level positioning which may not be realistic.</w:t>
       </w:r>
     </w:p>
     <w:p>
@@ -3647,23 +3751,7 @@
           <w:sz w:val="24"/>
           <w:szCs w:val="24"/>
         </w:rPr>
-        <w:t xml:space="preserve">The proposed BAT model consists of behavior-aware, interaction-aware, priority-aware, and position-aware modules to capture driver behavior, vehicle interactions, relative importance of agents, and ego vehicle positioning respectively. A novel pooling mechanism using polar coordinates </w:t>
-      </w:r>
-      <w:proofErr w:type="gramStart"/>
-      <w:r>
-        <w:rPr>
-          <w:sz w:val="24"/>
-          <w:szCs w:val="24"/>
-        </w:rPr>
-        <w:t>is</w:t>
-      </w:r>
-      <w:proofErr w:type="gramEnd"/>
-      <w:r>
-        <w:rPr>
-          <w:sz w:val="24"/>
-          <w:szCs w:val="24"/>
-        </w:rPr>
-        <w:t xml:space="preserve"> introduced to align with human observation instincts.</w:t>
+        <w:t>The proposed BAT model consists of behavior-aware, interaction-aware, priority-aware, and position-aware modules to capture driver behavior, vehicle interactions, relative importance of agents, and ego vehicle positioning respectively. A novel pooling mechanism using polar coordinates is introduced to align with human observation instincts.</w:t>
       </w:r>
     </w:p>
     <w:p>
@@ -3978,21 +4066,7 @@
         <w:rPr>
           <w:rStyle w:val="fontstyle01"/>
         </w:rPr>
-        <w:t xml:space="preserve">Previous literature reviews have predominantly concentrated on vehicle trajectory prediction, often employing a range of deep learning models and technologies for this purpose. Additionally, there exists literature exploring </w:t>
-      </w:r>
-      <w:proofErr w:type="gramStart"/>
-      <w:r>
-        <w:rPr>
-          <w:rStyle w:val="fontstyle01"/>
-        </w:rPr>
-        <w:t>driver</w:t>
-      </w:r>
-      <w:proofErr w:type="gramEnd"/>
-      <w:r>
-        <w:rPr>
-          <w:rStyle w:val="fontstyle01"/>
-        </w:rPr>
-        <w:t xml:space="preserve"> behavior and intentions while operating a vehicle, with a particular emphasis on the dynamics of different road agents. Nevertheless, much of the existing research tends to be narrowly focused on specific tasks within these domains. Recognizing this gap, I have formulated and executed my proposed methodology to offer a comprehensive approach to address these issues.</w:t>
+        <w:t>Previous literature reviews have predominantly concentrated on vehicle trajectory prediction, often employing a range of deep learning models and technologies for this purpose. Additionally, there exists literature exploring driver behavior and intentions while operating a vehicle, with a particular emphasis on the dynamics of different road agents. Nevertheless, much of the existing research tends to be narrowly focused on specific tasks within these domains. Recognizing this gap, I have formulated and executed my proposed methodology to offer a comprehensive approach to address these issues.</w:t>
       </w:r>
     </w:p>
     <w:p>
@@ -4243,21 +4317,7 @@
         <w:rPr>
           <w:rStyle w:val="fontstyle01"/>
         </w:rPr>
-        <w:t xml:space="preserve">, we embrace a holistic approach to forecast the trajectories of diverse road agents. The journey commences with the collection of a meticulously curated dataset, followed by rigorous preprocessing procedures to </w:t>
-      </w:r>
-      <w:proofErr w:type="gramStart"/>
-      <w:r>
-        <w:rPr>
-          <w:rStyle w:val="fontstyle01"/>
-        </w:rPr>
-        <w:t>refine</w:t>
-      </w:r>
-      <w:proofErr w:type="gramEnd"/>
-      <w:r>
-        <w:rPr>
-          <w:rStyle w:val="fontstyle01"/>
-        </w:rPr>
-        <w:t xml:space="preserve"> and enhance its quality. Subsequently, we embark on the quest to identify salient features latent within the dataset, essential for informing our predictive model. To facilitate comprehensive analysis and experimentation, we partition the dataset into distinct subsets tailored for various objectives. Leveraging a custom deep learning model, meticulously tailored to the intricacies of the problem domain, we undertake the model training process. Once trained, the model undergoes rigorous </w:t>
+        <w:t xml:space="preserve">, we embrace a holistic approach to forecast the trajectories of diverse road agents. The journey commences with the collection of a meticulously curated dataset, followed by rigorous preprocessing procedures to refine and enhance its quality. Subsequently, we embark on the quest to identify salient features latent within the dataset, essential for informing our predictive model. To facilitate comprehensive analysis and experimentation, we partition the dataset into distinct subsets tailored for various objectives. Leveraging a custom deep learning model, meticulously tailored to the intricacies of the problem domain, we undertake the model training process. Once trained, the model undergoes rigorous </w:t>
       </w:r>
       <w:r>
         <w:rPr>
@@ -4994,35 +5054,7 @@
         <w:rPr>
           <w:rStyle w:val="fontstyle01"/>
         </w:rPr>
-        <w:t xml:space="preserve">Filtering Objects by Type: The data is further preprocessed by filtering out specific classes of objects based on their </w:t>
-      </w:r>
-      <w:proofErr w:type="gramStart"/>
-      <w:r>
-        <w:rPr>
-          <w:rStyle w:val="fontstyle01"/>
-        </w:rPr>
-        <w:t>type</w:t>
-      </w:r>
-      <w:proofErr w:type="gramEnd"/>
-      <w:r>
-        <w:rPr>
-          <w:rStyle w:val="fontstyle01"/>
-        </w:rPr>
-        <w:t xml:space="preserve"> attribute. This typically involves segregating objects into categories such as vehicles, bikes/motorcycles, and humans. Separate arrays are then created to store trajectories for each class, enabling focused analysis on </w:t>
-      </w:r>
-      <w:proofErr w:type="gramStart"/>
-      <w:r>
-        <w:rPr>
-          <w:rStyle w:val="fontstyle01"/>
-        </w:rPr>
-        <w:t>particular types</w:t>
-      </w:r>
-      <w:proofErr w:type="gramEnd"/>
-      <w:r>
-        <w:rPr>
-          <w:rStyle w:val="fontstyle01"/>
-        </w:rPr>
-        <w:t xml:space="preserve"> of road agents.</w:t>
+        <w:t>Filtering Objects by Type: The data is further preprocessed by filtering out specific classes of objects based on their type attribute. This typically involves segregating objects into categories such as vehicles, bikes/motorcycles, and humans. Separate arrays are then created to store trajectories for each class, enabling focused analysis on particular types of road agents.</w:t>
       </w:r>
     </w:p>
     <w:p>
@@ -5710,23 +5742,7 @@
           <w:sz w:val="24"/>
           <w:szCs w:val="24"/>
         </w:rPr>
-        <w:t xml:space="preserve">These layers capture social interactions among agents in the scene by applying convolutional operations followed by </w:t>
-      </w:r>
-      <w:proofErr w:type="gramStart"/>
-      <w:r>
-        <w:rPr>
-          <w:sz w:val="24"/>
-          <w:szCs w:val="24"/>
-        </w:rPr>
-        <w:t>max-pooling</w:t>
-      </w:r>
-      <w:proofErr w:type="gramEnd"/>
-      <w:r>
-        <w:rPr>
-          <w:sz w:val="24"/>
-          <w:szCs w:val="24"/>
-        </w:rPr>
-        <w:t>. They help the model understand the spatial relationships and interactions among different agents.</w:t>
+        <w:t>These layers capture social interactions among agents in the scene by applying convolutional operations followed by max-pooling. They help the model understand the spatial relationships and interactions among different agents.</w:t>
       </w:r>
     </w:p>
     <w:p>
@@ -5986,7 +6002,6 @@
         </w:rPr>
         <w:t xml:space="preserve">In this section, we introduce our innovative network architecture designed for trajectory prediction within dense and heterogeneous traffic environments. In the context of heterogeneous traffic, the objective is to forecast trajectories, representing temporal sequences of spatial coordinates for a given road agent. Predicting temporal sequences demands models capable of capturing temporal dependencies within data, such as Gated Recurrent Units (GRUs). However, traditional GRUs operate independently for each road agent, failing to learn dependencies or relationships among heterogeneous agents. To address this limitation, we integrate Convolutional Neural Networks (CNNs) to identify interactions among different road agents. By combining CNNs with GRUs, our architecture learns locally significant relationships, both spatially and temporally, among heterogeneous road agents. The architecture comprises three </w:t>
       </w:r>
-      <w:proofErr w:type="gramStart"/>
       <w:r>
         <w:rPr>
           <w:rFonts w:cs="Times New Roman"/>
@@ -5997,7 +6012,6 @@
         </w:rPr>
         <w:t>map</w:t>
       </w:r>
-      <w:proofErr w:type="gramEnd"/>
       <w:r>
         <w:rPr>
           <w:rFonts w:cs="Times New Roman"/>
@@ -6114,29 +6128,7 @@
           <w:szCs w:val="24"/>
           <w:lang w:bidi="ar-SA"/>
         </w:rPr>
-        <w:t xml:space="preserve">: Handles embeddings of agents neighboring the target agent. </w:t>
-      </w:r>
-      <w:proofErr w:type="gramStart"/>
-      <w:r>
-        <w:rPr>
-          <w:rFonts w:cs="Times New Roman"/>
-          <w:color w:val="000000"/>
-          <w:sz w:val="24"/>
-          <w:szCs w:val="24"/>
-          <w:lang w:bidi="ar-SA"/>
-        </w:rPr>
-        <w:t>Similar to</w:t>
-      </w:r>
-      <w:proofErr w:type="gramEnd"/>
-      <w:r>
-        <w:rPr>
-          <w:rFonts w:cs="Times New Roman"/>
-          <w:color w:val="000000"/>
-          <w:sz w:val="24"/>
-          <w:szCs w:val="24"/>
-          <w:lang w:bidi="ar-SA"/>
-        </w:rPr>
-        <w:t xml:space="preserve"> the horizon layer, these embeddings pass through FC layers and GRUs to form a "neighbor map".</w:t>
+        <w:t>: Handles embeddings of agents neighboring the target agent. Similar to the horizon layer, these embeddings pass through FC layers and GRUs to form a "neighbor map".</w:t>
       </w:r>
     </w:p>
     <w:p>
@@ -6528,29 +6520,7 @@
           <w:szCs w:val="24"/>
           <w:lang w:bidi="ar-SA"/>
         </w:rPr>
-        <w:t xml:space="preserve">The validating average loss is a metric used to evaluate the performance of a machine learning model during the validation phase. </w:t>
-      </w:r>
-      <w:proofErr w:type="gramStart"/>
-      <w:r>
-        <w:rPr>
-          <w:rFonts w:ascii="TimesNewRomanPS-BoldMT" w:hAnsi="TimesNewRomanPS-BoldMT"/>
-          <w:color w:val="000000"/>
-          <w:sz w:val="24"/>
-          <w:szCs w:val="24"/>
-          <w:lang w:bidi="ar-SA"/>
-        </w:rPr>
-        <w:t>Similar to</w:t>
-      </w:r>
-      <w:proofErr w:type="gramEnd"/>
-      <w:r>
-        <w:rPr>
-          <w:rFonts w:ascii="TimesNewRomanPS-BoldMT" w:hAnsi="TimesNewRomanPS-BoldMT"/>
-          <w:color w:val="000000"/>
-          <w:sz w:val="24"/>
-          <w:szCs w:val="24"/>
-          <w:lang w:bidi="ar-SA"/>
-        </w:rPr>
-        <w:t xml:space="preserve"> the training loss, it quantifies the disparity between the model's predictions and the actual targets, but it is computed using a separate validation dataset rather than the training data.</w:t>
+        <w:t>The validating average loss is a metric used to evaluate the performance of a machine learning model during the validation phase. Similar to the training loss, it quantifies the disparity between the model's predictions and the actual targets, but it is computed using a separate validation dataset rather than the training data.</w:t>
       </w:r>
     </w:p>
     <w:p>
@@ -7774,21 +7744,235 @@
       <w:pPr>
         <w:pStyle w:val="myStyle"/>
         <w:rPr>
-          <w:b/>
-          <w:bCs/>
-          <w:sz w:val="24"/>
-          <w:szCs w:val="24"/>
-        </w:rPr>
-      </w:pPr>
-      <w:r>
-        <w:rPr>
-          <w:b/>
-          <w:bCs/>
-          <w:sz w:val="24"/>
-          <w:szCs w:val="24"/>
+          <w:rFonts w:ascii="TimesNewRomanPSMT" w:hAnsi="TimesNewRomanPSMT"/>
+          <w:color w:val="000000"/>
+          <w:sz w:val="24"/>
+          <w:szCs w:val="24"/>
+          <w:lang w:bidi="ar-SA"/>
+        </w:rPr>
+      </w:pPr>
+      <w:r>
+        <w:rPr>
+          <w:rFonts w:ascii="TimesNewRomanPSMT" w:hAnsi="TimesNewRomanPSMT"/>
+          <w:color w:val="000000"/>
+          <w:sz w:val="24"/>
+          <w:szCs w:val="24"/>
+          <w:lang w:bidi="ar-SA"/>
         </w:rPr>
         <w:lastRenderedPageBreak/>
+        <w:t>While our proposed model showed promising results in trajectory prediction, it is important to acknowledge its limitations. One significant limitation is the use of the NGSIM dataset, which has certain constraints. Despite offering high visibility, the dataset lacks heterogeneity and has low density. Heterogeneity, characterized by the diversity of agents in the dataset, and density, representing the number of traffic agents per kilometer, are crucial factors influencing model performance. Additionally, the NGSIM data, collected from tower-mounted cameras providing a bird's eye view, do not reflect the driver's perspective.</w:t>
+      </w:r>
+    </w:p>
+    <w:p>
+      <w:pPr>
+        <w:pStyle w:val="myStyle"/>
+        <w:rPr>
+          <w:rFonts w:ascii="TimesNewRomanPSMT" w:hAnsi="TimesNewRomanPSMT"/>
+          <w:color w:val="000000"/>
+          <w:sz w:val="24"/>
+          <w:szCs w:val="24"/>
+          <w:lang w:bidi="ar-SA"/>
+        </w:rPr>
+      </w:pPr>
+    </w:p>
+    <w:p>
+      <w:pPr>
+        <w:pStyle w:val="myStyle"/>
+        <w:rPr>
+          <w:rFonts w:ascii="TimesNewRomanPSMT" w:hAnsi="TimesNewRomanPSMT"/>
+          <w:color w:val="000000"/>
+          <w:sz w:val="24"/>
+          <w:szCs w:val="24"/>
+          <w:lang w:bidi="ar-SA"/>
+        </w:rPr>
+      </w:pPr>
+      <w:r>
+        <w:rPr>
+          <w:rFonts w:ascii="TimesNewRomanPSMT" w:hAnsi="TimesNewRomanPSMT"/>
+          <w:color w:val="000000"/>
+          <w:sz w:val="24"/>
+          <w:szCs w:val="24"/>
+          <w:lang w:bidi="ar-SA"/>
+        </w:rPr>
+        <w:t>Furthermore, our model's design is tailored to dense heterogeneous traffic scenarios, limiting its effectiveness in sparse or homogeneous traffic conditions. Additionally, modeling heterogeneous constraints necessitates detailed knowledge of the shapes and sizes of various road agents, which can be challenging to obtain.</w:t>
+      </w:r>
+    </w:p>
+    <w:p>
+      <w:pPr>
+        <w:pStyle w:val="myStyle"/>
+        <w:rPr>
+          <w:rFonts w:ascii="TimesNewRomanPSMT" w:hAnsi="TimesNewRomanPSMT"/>
+          <w:color w:val="000000"/>
+          <w:sz w:val="24"/>
+          <w:szCs w:val="24"/>
+          <w:lang w:bidi="ar-SA"/>
+        </w:rPr>
+      </w:pPr>
+    </w:p>
+    <w:p>
+      <w:pPr>
+        <w:pStyle w:val="myStyle"/>
+        <w:rPr>
+          <w:rFonts w:ascii="TimesNewRomanPSMT" w:hAnsi="TimesNewRomanPSMT"/>
+          <w:color w:val="000000"/>
+          <w:sz w:val="24"/>
+          <w:szCs w:val="24"/>
+          <w:lang w:bidi="ar-SA"/>
+        </w:rPr>
+      </w:pPr>
+      <w:r>
+        <w:rPr>
+          <w:rFonts w:ascii="TimesNewRomanPSMT" w:hAnsi="TimesNewRomanPSMT"/>
+          <w:color w:val="000000"/>
+          <w:sz w:val="24"/>
+          <w:szCs w:val="24"/>
+          <w:lang w:bidi="ar-SA"/>
+        </w:rPr>
+        <w:t>Moreover, despite the GRU model's improvements over traditional RNNs in mitigating the vanishing gradient problem, it still struggles with retaining information over long sequences. This limitation may hinder the model's ability to capture intricate patterns and subtle nuances in the data effectively. These constraints highlight the need for further research and the exploration of alternative approaches to address these challenges in trajectory prediction tasks.</w:t>
+      </w:r>
+    </w:p>
+    <w:p>
+      <w:pPr>
+        <w:pStyle w:val="myStyle"/>
+        <w:rPr>
+          <w:b/>
+          <w:bCs/>
+          <w:sz w:val="24"/>
+          <w:szCs w:val="24"/>
+        </w:rPr>
+      </w:pPr>
+      <w:r>
+        <w:rPr>
+          <w:b/>
+          <w:bCs/>
+          <w:sz w:val="24"/>
+          <w:szCs w:val="24"/>
+        </w:rPr>
         <w:t>Future works</w:t>
+      </w:r>
+    </w:p>
+    <w:p>
+      <w:pPr>
+        <w:pStyle w:val="myStyle"/>
+        <w:rPr>
+          <w:sz w:val="24"/>
+          <w:szCs w:val="24"/>
+        </w:rPr>
+      </w:pPr>
+      <w:r>
+        <w:rPr>
+          <w:sz w:val="24"/>
+          <w:szCs w:val="24"/>
+        </w:rPr>
+        <w:t>Addressing the limitations highlighted in this study opens avenues for future research in trajectory prediction. One potential direction is to explore datasets that offer greater heterogeneity and higher density than the NGSIM dataset. This could involve collecting data from diverse urban environments with varying traffic compositions and densities, providing a more comprehensive understanding of real-world scenarios.</w:t>
+      </w:r>
+    </w:p>
+    <w:p>
+      <w:pPr>
+        <w:pStyle w:val="myStyle"/>
+        <w:rPr>
+          <w:sz w:val="24"/>
+          <w:szCs w:val="24"/>
+        </w:rPr>
+      </w:pPr>
+    </w:p>
+    <w:p>
+      <w:pPr>
+        <w:pStyle w:val="myStyle"/>
+        <w:rPr>
+          <w:sz w:val="24"/>
+          <w:szCs w:val="24"/>
+        </w:rPr>
+      </w:pPr>
+      <w:r>
+        <w:rPr>
+          <w:sz w:val="24"/>
+          <w:szCs w:val="24"/>
+        </w:rPr>
+        <w:t>Additionally, future work could focus on developing models specifically tailored to sparse or homogeneous traffic conditions. By incorporating features and mechanisms that adapt to different traffic environments, such models could enhance prediction accuracy across a wider range of scenarios.</w:t>
+      </w:r>
+    </w:p>
+    <w:p>
+      <w:pPr>
+        <w:pStyle w:val="myStyle"/>
+        <w:rPr>
+          <w:sz w:val="24"/>
+          <w:szCs w:val="24"/>
+        </w:rPr>
+      </w:pPr>
+    </w:p>
+    <w:p>
+      <w:pPr>
+        <w:pStyle w:val="myStyle"/>
+        <w:rPr>
+          <w:sz w:val="24"/>
+          <w:szCs w:val="24"/>
+        </w:rPr>
+      </w:pPr>
+      <w:r>
+        <w:rPr>
+          <w:sz w:val="24"/>
+          <w:szCs w:val="24"/>
+        </w:rPr>
+        <w:t>Furthermore, efforts to improve the GRU model's performance over long sequences are warranted. Exploring advanced architectures or incorporating attention mechanisms could help mitigate the challenges associated with information retention in extended sequences, enabling more accurate predictions of complex traffic patterns.</w:t>
+      </w:r>
+    </w:p>
+    <w:p>
+      <w:pPr>
+        <w:pStyle w:val="myStyle"/>
+        <w:rPr>
+          <w:sz w:val="24"/>
+          <w:szCs w:val="24"/>
+        </w:rPr>
+      </w:pPr>
+    </w:p>
+    <w:p>
+      <w:pPr>
+        <w:pStyle w:val="myStyle"/>
+        <w:rPr>
+          <w:sz w:val="24"/>
+          <w:szCs w:val="24"/>
+        </w:rPr>
+      </w:pPr>
+      <w:r>
+        <w:rPr>
+          <w:sz w:val="24"/>
+          <w:szCs w:val="24"/>
+        </w:rPr>
+        <w:t xml:space="preserve">Moreover, addressing the limitations of modeling heterogeneous constraints requires innovative approaches to gather detailed information about road agents' shapes and sizes. Utilizing </w:t>
+      </w:r>
+      <w:r>
+        <w:rPr>
+          <w:sz w:val="24"/>
+          <w:szCs w:val="24"/>
+        </w:rPr>
+        <w:lastRenderedPageBreak/>
+        <w:t>advanced sensing technologies or leveraging crowd-sourced data could facilitate the acquisition of comprehensive datasets for training and evaluation.</w:t>
+      </w:r>
+    </w:p>
+    <w:p>
+      <w:pPr>
+        <w:pStyle w:val="myStyle"/>
+        <w:rPr>
+          <w:sz w:val="24"/>
+          <w:szCs w:val="24"/>
+        </w:rPr>
+      </w:pPr>
+    </w:p>
+    <w:p>
+      <w:pPr>
+        <w:pStyle w:val="myStyle"/>
+        <w:rPr>
+          <w:sz w:val="24"/>
+          <w:szCs w:val="24"/>
+        </w:rPr>
+      </w:pPr>
+      <w:r>
+        <w:rPr>
+          <w:sz w:val="24"/>
+          <w:szCs w:val="24"/>
+        </w:rPr>
+        <w:t>Overall, future research endeavors should aim to develop robust trajectory prediction models that are adaptable to diverse traffic conditions, effectively capture complex patterns, and overcome the limitations inherent in current methodologies. By addressing these challenges, advancements in trajectory prediction can contribute to safer and more efficient transportation systems.</w:t>
       </w:r>
     </w:p>
     <w:sectPr>
@@ -8364,6 +8548,119 @@
     </w:lvl>
   </w:abstractNum>
   <w:abstractNum w:abstractNumId="4" w15:restartNumberingAfterBreak="0">
+    <w:nsid w:val="5A2336C0"/>
+    <w:multiLevelType w:val="multilevel"/>
+    <w:tmpl w:val="683A17A4"/>
+    <w:lvl w:ilvl="0">
+      <w:start w:val="1"/>
+      <w:numFmt w:val="decimal"/>
+      <w:lvlText w:val="%1"/>
+      <w:lvlJc w:val="left"/>
+      <w:pPr>
+        <w:ind w:left="360" w:hanging="360"/>
+      </w:pPr>
+      <w:rPr>
+        <w:rFonts w:hint="default"/>
+      </w:rPr>
+    </w:lvl>
+    <w:lvl w:ilvl="1">
+      <w:start w:val="1"/>
+      <w:numFmt w:val="decimal"/>
+      <w:lvlText w:val="%1.%2"/>
+      <w:lvlJc w:val="left"/>
+      <w:pPr>
+        <w:ind w:left="360" w:hanging="360"/>
+      </w:pPr>
+      <w:rPr>
+        <w:rFonts w:hint="default"/>
+      </w:rPr>
+    </w:lvl>
+    <w:lvl w:ilvl="2">
+      <w:start w:val="1"/>
+      <w:numFmt w:val="decimal"/>
+      <w:lvlText w:val="%1.%2.%3"/>
+      <w:lvlJc w:val="left"/>
+      <w:pPr>
+        <w:ind w:left="720" w:hanging="720"/>
+      </w:pPr>
+      <w:rPr>
+        <w:rFonts w:hint="default"/>
+      </w:rPr>
+    </w:lvl>
+    <w:lvl w:ilvl="3">
+      <w:start w:val="1"/>
+      <w:numFmt w:val="decimal"/>
+      <w:lvlText w:val="%1.%2.%3.%4"/>
+      <w:lvlJc w:val="left"/>
+      <w:pPr>
+        <w:ind w:left="720" w:hanging="720"/>
+      </w:pPr>
+      <w:rPr>
+        <w:rFonts w:hint="default"/>
+      </w:rPr>
+    </w:lvl>
+    <w:lvl w:ilvl="4">
+      <w:start w:val="1"/>
+      <w:numFmt w:val="decimal"/>
+      <w:lvlText w:val="%1.%2.%3.%4.%5"/>
+      <w:lvlJc w:val="left"/>
+      <w:pPr>
+        <w:ind w:left="1080" w:hanging="1080"/>
+      </w:pPr>
+      <w:rPr>
+        <w:rFonts w:hint="default"/>
+      </w:rPr>
+    </w:lvl>
+    <w:lvl w:ilvl="5">
+      <w:start w:val="1"/>
+      <w:numFmt w:val="decimal"/>
+      <w:lvlText w:val="%1.%2.%3.%4.%5.%6"/>
+      <w:lvlJc w:val="left"/>
+      <w:pPr>
+        <w:ind w:left="1080" w:hanging="1080"/>
+      </w:pPr>
+      <w:rPr>
+        <w:rFonts w:hint="default"/>
+      </w:rPr>
+    </w:lvl>
+    <w:lvl w:ilvl="6">
+      <w:start w:val="1"/>
+      <w:numFmt w:val="decimal"/>
+      <w:lvlText w:val="%1.%2.%3.%4.%5.%6.%7"/>
+      <w:lvlJc w:val="left"/>
+      <w:pPr>
+        <w:ind w:left="1440" w:hanging="1440"/>
+      </w:pPr>
+      <w:rPr>
+        <w:rFonts w:hint="default"/>
+      </w:rPr>
+    </w:lvl>
+    <w:lvl w:ilvl="7">
+      <w:start w:val="1"/>
+      <w:numFmt w:val="decimal"/>
+      <w:lvlText w:val="%1.%2.%3.%4.%5.%6.%7.%8"/>
+      <w:lvlJc w:val="left"/>
+      <w:pPr>
+        <w:ind w:left="1440" w:hanging="1440"/>
+      </w:pPr>
+      <w:rPr>
+        <w:rFonts w:hint="default"/>
+      </w:rPr>
+    </w:lvl>
+    <w:lvl w:ilvl="8">
+      <w:start w:val="1"/>
+      <w:numFmt w:val="decimal"/>
+      <w:lvlText w:val="%1.%2.%3.%4.%5.%6.%7.%8.%9"/>
+      <w:lvlJc w:val="left"/>
+      <w:pPr>
+        <w:ind w:left="1800" w:hanging="1800"/>
+      </w:pPr>
+      <w:rPr>
+        <w:rFonts w:hint="default"/>
+      </w:rPr>
+    </w:lvl>
+  </w:abstractNum>
+  <w:abstractNum w:abstractNumId="5" w15:restartNumberingAfterBreak="0">
     <w:nsid w:val="6B0B62E4"/>
     <w:multiLevelType w:val="multilevel"/>
     <w:tmpl w:val="1A9AFC4E"/>
@@ -8516,7 +8813,7 @@
     <w:abstractNumId w:val="0"/>
   </w:num>
   <w:num w:numId="2" w16cid:durableId="1792480800">
-    <w:abstractNumId w:val="4"/>
+    <w:abstractNumId w:val="5"/>
   </w:num>
   <w:num w:numId="3" w16cid:durableId="1243374302">
     <w:abstractNumId w:val="1"/>
@@ -8526,6 +8823,9 @@
   </w:num>
   <w:num w:numId="5" w16cid:durableId="784538825">
     <w:abstractNumId w:val="3"/>
+  </w:num>
+  <w:num w:numId="6" w16cid:durableId="631861764">
+    <w:abstractNumId w:val="4"/>
   </w:num>
 </w:numbering>
 </file>
